--- a/1st Deliverable/Report.docx
+++ b/1st Deliverable/Report.docx
@@ -41,7 +41,7 @@
             <mc:AlternateContent>
               <mc:Choice Requires="wps">
                 <w:drawing>
-                  <wp:anchor distT="0" distB="0" distL="114300" distR="114300" simplePos="0" relativeHeight="251662336" behindDoc="0" locked="0" layoutInCell="1" allowOverlap="1" wp14:anchorId="0F1570FE" wp14:editId="28EE401D">
+                  <wp:anchor distT="0" distB="0" distL="114300" distR="114300" simplePos="0" relativeHeight="251660288" behindDoc="0" locked="0" layoutInCell="1" allowOverlap="1" wp14:anchorId="0F1570FE" wp14:editId="69EFA04D">
                     <wp:simplePos x="0" y="0"/>
                     <mc:AlternateContent>
                       <mc:Choice Requires="wp14">
@@ -377,7 +377,7 @@
                     <v:stroke joinstyle="miter"/>
                     <v:path gradientshapeok="t" o:connecttype="rect"/>
                   </v:shapetype>
-                  <v:shape id="Text Box 111" o:spid="_x0000_s1026" type="#_x0000_t202" style="position:absolute;margin-left:0;margin-top:0;width:288.25pt;height:730.1pt;z-index:251662336;visibility:visible;mso-wrap-style:square;mso-width-percent:734;mso-height-percent:0;mso-left-percent:150;mso-top-percent:91;mso-wrap-distance-left:9pt;mso-wrap-distance-top:0;mso-wrap-distance-right:9pt;mso-wrap-distance-bottom:0;mso-position-horizontal-relative:page;mso-position-vertical-relative:page;mso-width-percent:734;mso-height-percent:0;mso-left-percent:150;mso-top-percent:91;mso-width-relative:page;mso-height-relative:page;v-text-anchor:bottom" o:gfxdata="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" filled="f" stroked="f" strokeweight=".5pt">
+                  <v:shape id="Text Box 111" o:spid="_x0000_s1026" type="#_x0000_t202" style="position:absolute;margin-left:0;margin-top:0;width:288.25pt;height:730.1pt;z-index:251660288;visibility:visible;mso-wrap-style:square;mso-width-percent:734;mso-height-percent:0;mso-left-percent:150;mso-top-percent:91;mso-wrap-distance-left:9pt;mso-wrap-distance-top:0;mso-wrap-distance-right:9pt;mso-wrap-distance-bottom:0;mso-position-horizontal-relative:page;mso-position-vertical-relative:page;mso-width-percent:734;mso-height-percent:0;mso-left-percent:150;mso-top-percent:91;mso-width-relative:page;mso-height-relative:page;v-text-anchor:bottom" o:gfxdata="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" filled="f" stroked="f" strokeweight=".5pt">
                     <v:textbox inset="0,0,0,0">
                       <w:txbxContent>
                         <w:p>
@@ -1372,8 +1372,18 @@
           <w:sz w:val="22"/>
           <w:szCs w:val="22"/>
         </w:rPr>
-        <w:t>– Hypertext Preprocessor</w:t>
-      </w:r>
+        <w:t xml:space="preserve">– Hypertext </w:t>
+      </w:r>
+      <w:proofErr w:type="spellStart"/>
+      <w:r>
+        <w:rPr>
+          <w:rFonts w:ascii="Calibri" w:hAnsi="Calibri" w:cs="Calibri"/>
+          <w:sz w:val="22"/>
+          <w:szCs w:val="22"/>
+        </w:rPr>
+        <w:t>Preprocessor</w:t>
+      </w:r>
+      <w:proofErr w:type="spellEnd"/>
     </w:p>
     <w:p>
       <w:pPr>
@@ -5068,9 +5078,9 @@
     </w:p>
     <w:p>
       <w:pPr>
-        <w:pStyle w:val="Heading2"/>
-        <w:rPr>
-          <w:rFonts w:ascii="Calibri" w:hAnsi="Calibri" w:cs="Calibri"/>
+        <w:rPr>
+          <w:rFonts w:ascii="Calibri" w:eastAsiaTheme="majorEastAsia" w:hAnsi="Calibri" w:cs="Calibri"/>
+          <w:color w:val="2F5496" w:themeColor="accent1" w:themeShade="BF"/>
           <w:sz w:val="32"/>
           <w:szCs w:val="32"/>
         </w:rPr>
@@ -5082,456 +5092,8 @@
           <w:sz w:val="32"/>
           <w:szCs w:val="32"/>
         </w:rPr>
-        <w:t>1.2 Aims</w:t>
-      </w:r>
-      <w:bookmarkEnd w:id="5"/>
-    </w:p>
-    <w:p>
-      <w:pPr>
-        <w:pStyle w:val="Heading2"/>
-        <w:rPr>
-          <w:rFonts w:ascii="Calibri" w:hAnsi="Calibri" w:cs="Calibri"/>
-          <w:sz w:val="22"/>
-          <w:szCs w:val="22"/>
-        </w:rPr>
-      </w:pPr>
-    </w:p>
-    <w:p>
-      <w:pPr>
-        <w:spacing w:line="360" w:lineRule="auto"/>
-        <w:rPr>
-          <w:rFonts w:ascii="Calibri" w:hAnsi="Calibri" w:cs="Calibri"/>
-          <w:sz w:val="22"/>
-          <w:szCs w:val="22"/>
-        </w:rPr>
-      </w:pPr>
-      <w:r>
-        <w:rPr>
-          <w:rFonts w:ascii="Calibri" w:hAnsi="Calibri" w:cs="Calibri"/>
-          <w:sz w:val="22"/>
-          <w:szCs w:val="22"/>
-        </w:rPr>
-        <w:t>This project</w:t>
-      </w:r>
-      <w:r>
-        <w:rPr>
-          <w:rFonts w:ascii="Calibri" w:hAnsi="Calibri" w:cs="Calibri"/>
-          <w:sz w:val="22"/>
-          <w:szCs w:val="22"/>
-        </w:rPr>
-        <w:t xml:space="preserve">’s </w:t>
-      </w:r>
-      <w:r>
-        <w:rPr>
-          <w:rFonts w:ascii="Calibri" w:hAnsi="Calibri" w:cs="Calibri"/>
-          <w:sz w:val="22"/>
-          <w:szCs w:val="22"/>
-        </w:rPr>
-        <w:t xml:space="preserve">aim </w:t>
-      </w:r>
-      <w:r>
-        <w:rPr>
-          <w:rFonts w:ascii="Calibri" w:hAnsi="Calibri" w:cs="Calibri"/>
-          <w:sz w:val="22"/>
-          <w:szCs w:val="22"/>
-        </w:rPr>
-        <w:t>is to</w:t>
-      </w:r>
-      <w:r>
-        <w:rPr>
-          <w:rFonts w:ascii="Calibri" w:hAnsi="Calibri" w:cs="Calibri"/>
-          <w:sz w:val="22"/>
-          <w:szCs w:val="22"/>
-        </w:rPr>
-        <w:t xml:space="preserve"> </w:t>
-      </w:r>
-      <w:r>
-        <w:rPr>
-          <w:rFonts w:ascii="Calibri" w:hAnsi="Calibri" w:cs="Calibri"/>
-          <w:sz w:val="22"/>
-          <w:szCs w:val="22"/>
-        </w:rPr>
-        <w:t>implement and deploy</w:t>
-      </w:r>
-      <w:r>
-        <w:rPr>
-          <w:rFonts w:ascii="Calibri" w:hAnsi="Calibri" w:cs="Calibri"/>
-          <w:sz w:val="22"/>
-          <w:szCs w:val="22"/>
-        </w:rPr>
-        <w:t xml:space="preserve"> </w:t>
-      </w:r>
-      <w:r>
-        <w:rPr>
-          <w:rFonts w:ascii="Calibri" w:hAnsi="Calibri" w:cs="Calibri"/>
-          <w:sz w:val="22"/>
-          <w:szCs w:val="22"/>
-        </w:rPr>
-        <w:t>an innovative mobile</w:t>
-      </w:r>
-      <w:r>
-        <w:rPr>
-          <w:rFonts w:ascii="Calibri" w:hAnsi="Calibri" w:cs="Calibri"/>
-          <w:sz w:val="22"/>
-          <w:szCs w:val="22"/>
-        </w:rPr>
-        <w:t xml:space="preserve"> </w:t>
-      </w:r>
-      <w:r>
-        <w:rPr>
-          <w:rFonts w:ascii="Calibri" w:hAnsi="Calibri" w:cs="Calibri"/>
-          <w:sz w:val="22"/>
-          <w:szCs w:val="22"/>
-        </w:rPr>
-        <w:t>study planner (iOS and Android)</w:t>
-      </w:r>
-      <w:r>
-        <w:rPr>
-          <w:rFonts w:ascii="Calibri" w:hAnsi="Calibri" w:cs="Calibri"/>
-          <w:sz w:val="22"/>
-          <w:szCs w:val="22"/>
-        </w:rPr>
-        <w:t xml:space="preserve"> </w:t>
-      </w:r>
-      <w:r>
-        <w:rPr>
-          <w:rFonts w:ascii="Calibri" w:hAnsi="Calibri" w:cs="Calibri"/>
-          <w:sz w:val="22"/>
-          <w:szCs w:val="22"/>
-        </w:rPr>
-        <w:t>which</w:t>
-      </w:r>
-      <w:r>
-        <w:rPr>
-          <w:rFonts w:ascii="Calibri" w:hAnsi="Calibri" w:cs="Calibri"/>
-          <w:sz w:val="22"/>
-          <w:szCs w:val="22"/>
-        </w:rPr>
-        <w:t xml:space="preserve"> work</w:t>
-      </w:r>
-      <w:r>
-        <w:rPr>
-          <w:rFonts w:ascii="Calibri" w:hAnsi="Calibri" w:cs="Calibri"/>
-          <w:sz w:val="22"/>
-          <w:szCs w:val="22"/>
-        </w:rPr>
-        <w:t>s</w:t>
-      </w:r>
-      <w:r>
-        <w:rPr>
-          <w:rFonts w:ascii="Calibri" w:hAnsi="Calibri" w:cs="Calibri"/>
-          <w:sz w:val="22"/>
-          <w:szCs w:val="22"/>
-        </w:rPr>
-        <w:t xml:space="preserve"> in tandem with an</w:t>
-      </w:r>
-      <w:r>
-        <w:rPr>
-          <w:rFonts w:ascii="Calibri" w:hAnsi="Calibri" w:cs="Calibri"/>
-          <w:sz w:val="22"/>
-          <w:szCs w:val="22"/>
-        </w:rPr>
-        <w:t xml:space="preserve"> </w:t>
-      </w:r>
-      <w:r>
-        <w:rPr>
-          <w:rFonts w:ascii="Calibri" w:hAnsi="Calibri" w:cs="Calibri"/>
-          <w:sz w:val="22"/>
-          <w:szCs w:val="22"/>
-        </w:rPr>
-        <w:t xml:space="preserve">online </w:t>
-      </w:r>
-      <w:r>
-        <w:rPr>
-          <w:rFonts w:ascii="Calibri" w:hAnsi="Calibri" w:cs="Calibri"/>
-          <w:sz w:val="22"/>
-          <w:szCs w:val="22"/>
-        </w:rPr>
-        <w:t>portal for academics</w:t>
-      </w:r>
-      <w:r>
-        <w:rPr>
-          <w:rFonts w:ascii="Calibri" w:hAnsi="Calibri" w:cs="Calibri"/>
-          <w:sz w:val="22"/>
-          <w:szCs w:val="22"/>
-        </w:rPr>
-        <w:t xml:space="preserve">. </w:t>
-      </w:r>
-      <w:r>
-        <w:rPr>
-          <w:rFonts w:ascii="Calibri" w:hAnsi="Calibri" w:cs="Calibri"/>
-          <w:sz w:val="22"/>
-          <w:szCs w:val="22"/>
-        </w:rPr>
-        <w:t xml:space="preserve">Each element of the </w:t>
-      </w:r>
-      <w:r>
-        <w:rPr>
-          <w:rFonts w:ascii="Calibri" w:hAnsi="Calibri" w:cs="Calibri"/>
-          <w:sz w:val="22"/>
-          <w:szCs w:val="22"/>
-        </w:rPr>
-        <w:t xml:space="preserve">mobile </w:t>
-      </w:r>
-      <w:r>
-        <w:rPr>
-          <w:rFonts w:ascii="Calibri" w:hAnsi="Calibri" w:cs="Calibri"/>
-          <w:sz w:val="22"/>
-          <w:szCs w:val="22"/>
-        </w:rPr>
-        <w:t>application</w:t>
-      </w:r>
-      <w:r>
-        <w:rPr>
-          <w:rFonts w:ascii="Calibri" w:hAnsi="Calibri" w:cs="Calibri"/>
-          <w:sz w:val="22"/>
-          <w:szCs w:val="22"/>
-        </w:rPr>
-        <w:t xml:space="preserve"> </w:t>
-      </w:r>
-      <w:r>
-        <w:rPr>
-          <w:rFonts w:ascii="Calibri" w:hAnsi="Calibri" w:cs="Calibri"/>
-          <w:sz w:val="22"/>
-          <w:szCs w:val="22"/>
-        </w:rPr>
-        <w:lastRenderedPageBreak/>
-        <w:t xml:space="preserve">will use intuitive features </w:t>
-      </w:r>
-      <w:r>
-        <w:rPr>
-          <w:rFonts w:ascii="Calibri" w:hAnsi="Calibri" w:cs="Calibri"/>
-          <w:sz w:val="22"/>
-          <w:szCs w:val="22"/>
-        </w:rPr>
-        <w:t>for file sharing</w:t>
-      </w:r>
-      <w:r>
-        <w:rPr>
-          <w:rFonts w:ascii="Calibri" w:hAnsi="Calibri" w:cs="Calibri"/>
-          <w:sz w:val="22"/>
-          <w:szCs w:val="22"/>
-        </w:rPr>
-        <w:t xml:space="preserve"> boards</w:t>
-      </w:r>
-      <w:r>
-        <w:rPr>
-          <w:rFonts w:ascii="Calibri" w:hAnsi="Calibri" w:cs="Calibri"/>
-          <w:sz w:val="22"/>
-          <w:szCs w:val="22"/>
-        </w:rPr>
-        <w:t>,</w:t>
-      </w:r>
-      <w:r>
-        <w:rPr>
-          <w:rFonts w:ascii="Calibri" w:hAnsi="Calibri" w:cs="Calibri"/>
-          <w:sz w:val="22"/>
-          <w:szCs w:val="22"/>
-        </w:rPr>
-        <w:t xml:space="preserve"> notification reminders, shared calendars for coursework deadlines, </w:t>
-      </w:r>
-      <w:r>
-        <w:rPr>
-          <w:rFonts w:ascii="Calibri" w:hAnsi="Calibri" w:cs="Calibri"/>
-          <w:sz w:val="22"/>
-          <w:szCs w:val="22"/>
-        </w:rPr>
-        <w:t>local</w:t>
-      </w:r>
-      <w:r>
-        <w:rPr>
-          <w:rFonts w:ascii="Calibri" w:hAnsi="Calibri" w:cs="Calibri"/>
-          <w:sz w:val="22"/>
-          <w:szCs w:val="22"/>
-        </w:rPr>
-        <w:t>ly stored</w:t>
-      </w:r>
-      <w:r>
-        <w:rPr>
-          <w:rFonts w:ascii="Calibri" w:hAnsi="Calibri" w:cs="Calibri"/>
-          <w:sz w:val="22"/>
-          <w:szCs w:val="22"/>
-        </w:rPr>
-        <w:t xml:space="preserve"> timetable access</w:t>
-      </w:r>
-      <w:r>
-        <w:rPr>
-          <w:rFonts w:ascii="Calibri" w:hAnsi="Calibri" w:cs="Calibri"/>
-          <w:sz w:val="22"/>
-          <w:szCs w:val="22"/>
-        </w:rPr>
-        <w:t>,</w:t>
-      </w:r>
-      <w:r>
-        <w:rPr>
-          <w:rFonts w:ascii="Calibri" w:hAnsi="Calibri" w:cs="Calibri"/>
-          <w:sz w:val="22"/>
-          <w:szCs w:val="22"/>
-        </w:rPr>
-        <w:t xml:space="preserve"> </w:t>
-      </w:r>
-      <w:r>
-        <w:rPr>
-          <w:rFonts w:ascii="Calibri" w:hAnsi="Calibri" w:cs="Calibri"/>
-          <w:sz w:val="22"/>
-          <w:szCs w:val="22"/>
-        </w:rPr>
-        <w:t>space to take lecture notes</w:t>
-      </w:r>
-      <w:r>
-        <w:rPr>
-          <w:rFonts w:ascii="Calibri" w:hAnsi="Calibri" w:cs="Calibri"/>
-          <w:sz w:val="22"/>
-          <w:szCs w:val="22"/>
-        </w:rPr>
-        <w:t xml:space="preserve"> </w:t>
-      </w:r>
-      <w:r>
-        <w:rPr>
-          <w:rFonts w:ascii="Calibri" w:hAnsi="Calibri" w:cs="Calibri"/>
-          <w:sz w:val="22"/>
-          <w:szCs w:val="22"/>
-        </w:rPr>
-        <w:t>and instant messaging support.</w:t>
-      </w:r>
-      <w:r>
-        <w:rPr>
-          <w:rFonts w:ascii="Calibri" w:hAnsi="Calibri" w:cs="Calibri"/>
-          <w:sz w:val="22"/>
-          <w:szCs w:val="22"/>
-        </w:rPr>
-        <w:t xml:space="preserve"> The online portal </w:t>
-      </w:r>
-      <w:r>
-        <w:rPr>
-          <w:rFonts w:ascii="Calibri" w:hAnsi="Calibri" w:cs="Calibri"/>
-          <w:sz w:val="22"/>
-          <w:szCs w:val="22"/>
-        </w:rPr>
-        <w:t xml:space="preserve">will </w:t>
-      </w:r>
-      <w:r>
-        <w:rPr>
-          <w:rFonts w:ascii="Calibri" w:hAnsi="Calibri" w:cs="Calibri"/>
-          <w:sz w:val="22"/>
-          <w:szCs w:val="22"/>
-        </w:rPr>
-        <w:t xml:space="preserve">give academics </w:t>
-      </w:r>
-      <w:r>
-        <w:rPr>
-          <w:rFonts w:ascii="Calibri" w:hAnsi="Calibri" w:cs="Calibri"/>
-          <w:sz w:val="22"/>
-          <w:szCs w:val="22"/>
-        </w:rPr>
-        <w:t xml:space="preserve">access to </w:t>
-      </w:r>
-      <w:r>
-        <w:rPr>
-          <w:rFonts w:ascii="Calibri" w:hAnsi="Calibri" w:cs="Calibri"/>
-          <w:sz w:val="22"/>
-          <w:szCs w:val="22"/>
-        </w:rPr>
-        <w:t xml:space="preserve">a number of </w:t>
-      </w:r>
-      <w:r>
-        <w:rPr>
-          <w:rFonts w:ascii="Calibri" w:hAnsi="Calibri" w:cs="Calibri"/>
-          <w:sz w:val="22"/>
-          <w:szCs w:val="22"/>
-        </w:rPr>
-        <w:t xml:space="preserve">different features from students. </w:t>
-      </w:r>
-      <w:r>
-        <w:rPr>
-          <w:rFonts w:ascii="Calibri" w:hAnsi="Calibri" w:cs="Calibri"/>
-          <w:sz w:val="22"/>
-          <w:szCs w:val="22"/>
-        </w:rPr>
-        <w:t>Academic’s</w:t>
-      </w:r>
-      <w:r>
-        <w:rPr>
-          <w:rFonts w:ascii="Calibri" w:hAnsi="Calibri" w:cs="Calibri"/>
-          <w:sz w:val="22"/>
-          <w:szCs w:val="22"/>
-        </w:rPr>
-        <w:t xml:space="preserve"> will be able to view details on </w:t>
-      </w:r>
-      <w:r>
-        <w:rPr>
-          <w:rFonts w:ascii="Calibri" w:hAnsi="Calibri" w:cs="Calibri"/>
-          <w:sz w:val="22"/>
-          <w:szCs w:val="22"/>
-        </w:rPr>
-        <w:t>their</w:t>
-      </w:r>
-      <w:r>
-        <w:rPr>
-          <w:rFonts w:ascii="Calibri" w:hAnsi="Calibri" w:cs="Calibri"/>
-          <w:sz w:val="22"/>
-          <w:szCs w:val="22"/>
-        </w:rPr>
-        <w:t xml:space="preserve"> student</w:t>
-      </w:r>
-      <w:r>
-        <w:rPr>
-          <w:rFonts w:ascii="Calibri" w:hAnsi="Calibri" w:cs="Calibri"/>
-          <w:sz w:val="22"/>
-          <w:szCs w:val="22"/>
-        </w:rPr>
-        <w:t>’s</w:t>
-      </w:r>
-      <w:r>
-        <w:rPr>
-          <w:rFonts w:ascii="Calibri" w:hAnsi="Calibri" w:cs="Calibri"/>
-          <w:sz w:val="22"/>
-          <w:szCs w:val="22"/>
-        </w:rPr>
-        <w:t xml:space="preserve"> account, send out notifications</w:t>
-      </w:r>
-      <w:r>
-        <w:rPr>
-          <w:rFonts w:ascii="Calibri" w:hAnsi="Calibri" w:cs="Calibri"/>
-          <w:sz w:val="22"/>
-          <w:szCs w:val="22"/>
-        </w:rPr>
-        <w:t xml:space="preserve"> to students or class groups</w:t>
-      </w:r>
-      <w:r>
-        <w:rPr>
-          <w:rFonts w:ascii="Calibri" w:hAnsi="Calibri" w:cs="Calibri"/>
-          <w:sz w:val="22"/>
-          <w:szCs w:val="22"/>
-        </w:rPr>
-        <w:t xml:space="preserve">, respond to messages, and add new events to a </w:t>
-      </w:r>
-      <w:r>
-        <w:rPr>
-          <w:rFonts w:ascii="Calibri" w:hAnsi="Calibri" w:cs="Calibri"/>
-          <w:sz w:val="22"/>
-          <w:szCs w:val="22"/>
-        </w:rPr>
-        <w:t>shared</w:t>
-      </w:r>
-      <w:r>
-        <w:rPr>
-          <w:rFonts w:ascii="Calibri" w:hAnsi="Calibri" w:cs="Calibri"/>
-          <w:sz w:val="22"/>
-          <w:szCs w:val="22"/>
-        </w:rPr>
-        <w:t xml:space="preserve"> calendar.</w:t>
-      </w:r>
-    </w:p>
-    <w:p>
-      <w:pPr>
-        <w:spacing w:line="360" w:lineRule="auto"/>
-        <w:rPr>
-          <w:rFonts w:ascii="Calibri" w:hAnsi="Calibri" w:cs="Calibri"/>
-          <w:sz w:val="22"/>
-          <w:szCs w:val="22"/>
-        </w:rPr>
-      </w:pPr>
+        <w:br w:type="page"/>
+      </w:r>
     </w:p>
     <w:p>
       <w:pPr>
@@ -5542,13 +5104,490 @@
           <w:szCs w:val="32"/>
         </w:rPr>
       </w:pPr>
-      <w:bookmarkStart w:id="6" w:name="_Toc21686244"/>
       <w:r>
         <w:rPr>
           <w:rFonts w:ascii="Calibri" w:hAnsi="Calibri" w:cs="Calibri"/>
           <w:sz w:val="32"/>
           <w:szCs w:val="32"/>
         </w:rPr>
+        <w:lastRenderedPageBreak/>
+        <w:t>1.2 Aims</w:t>
+      </w:r>
+      <w:bookmarkEnd w:id="5"/>
+    </w:p>
+    <w:p>
+      <w:pPr>
+        <w:pStyle w:val="Heading2"/>
+        <w:rPr>
+          <w:rFonts w:ascii="Calibri" w:hAnsi="Calibri" w:cs="Calibri"/>
+          <w:sz w:val="22"/>
+          <w:szCs w:val="22"/>
+        </w:rPr>
+      </w:pPr>
+    </w:p>
+    <w:p>
+      <w:pPr>
+        <w:spacing w:line="360" w:lineRule="auto"/>
+        <w:rPr>
+          <w:rFonts w:ascii="Calibri" w:hAnsi="Calibri" w:cs="Calibri"/>
+          <w:sz w:val="22"/>
+          <w:szCs w:val="22"/>
+        </w:rPr>
+      </w:pPr>
+      <w:r>
+        <w:rPr>
+          <w:rFonts w:ascii="Calibri" w:hAnsi="Calibri" w:cs="Calibri"/>
+          <w:sz w:val="22"/>
+          <w:szCs w:val="22"/>
+        </w:rPr>
+        <w:t>This project</w:t>
+      </w:r>
+      <w:r>
+        <w:rPr>
+          <w:rFonts w:ascii="Calibri" w:hAnsi="Calibri" w:cs="Calibri"/>
+          <w:sz w:val="22"/>
+          <w:szCs w:val="22"/>
+        </w:rPr>
+        <w:t xml:space="preserve">’s </w:t>
+      </w:r>
+      <w:r>
+        <w:rPr>
+          <w:rFonts w:ascii="Calibri" w:hAnsi="Calibri" w:cs="Calibri"/>
+          <w:sz w:val="22"/>
+          <w:szCs w:val="22"/>
+        </w:rPr>
+        <w:t xml:space="preserve">aim </w:t>
+      </w:r>
+      <w:r>
+        <w:rPr>
+          <w:rFonts w:ascii="Calibri" w:hAnsi="Calibri" w:cs="Calibri"/>
+          <w:sz w:val="22"/>
+          <w:szCs w:val="22"/>
+        </w:rPr>
+        <w:t>is to</w:t>
+      </w:r>
+      <w:r>
+        <w:rPr>
+          <w:rFonts w:ascii="Calibri" w:hAnsi="Calibri" w:cs="Calibri"/>
+          <w:sz w:val="22"/>
+          <w:szCs w:val="22"/>
+        </w:rPr>
+        <w:t xml:space="preserve"> </w:t>
+      </w:r>
+      <w:r>
+        <w:rPr>
+          <w:rFonts w:ascii="Calibri" w:hAnsi="Calibri" w:cs="Calibri"/>
+          <w:sz w:val="22"/>
+          <w:szCs w:val="22"/>
+        </w:rPr>
+        <w:t>implement and deploy</w:t>
+      </w:r>
+      <w:r>
+        <w:rPr>
+          <w:rFonts w:ascii="Calibri" w:hAnsi="Calibri" w:cs="Calibri"/>
+          <w:sz w:val="22"/>
+          <w:szCs w:val="22"/>
+        </w:rPr>
+        <w:t xml:space="preserve"> </w:t>
+      </w:r>
+      <w:r>
+        <w:rPr>
+          <w:rFonts w:ascii="Calibri" w:hAnsi="Calibri" w:cs="Calibri"/>
+          <w:sz w:val="22"/>
+          <w:szCs w:val="22"/>
+        </w:rPr>
+        <w:t>an innovative mobile</w:t>
+      </w:r>
+      <w:r>
+        <w:rPr>
+          <w:rFonts w:ascii="Calibri" w:hAnsi="Calibri" w:cs="Calibri"/>
+          <w:sz w:val="22"/>
+          <w:szCs w:val="22"/>
+        </w:rPr>
+        <w:t xml:space="preserve"> </w:t>
+      </w:r>
+      <w:r>
+        <w:rPr>
+          <w:rFonts w:ascii="Calibri" w:hAnsi="Calibri" w:cs="Calibri"/>
+          <w:sz w:val="22"/>
+          <w:szCs w:val="22"/>
+        </w:rPr>
+        <w:t>study planner (iOS and Android)</w:t>
+      </w:r>
+      <w:r>
+        <w:rPr>
+          <w:rFonts w:ascii="Calibri" w:hAnsi="Calibri" w:cs="Calibri"/>
+          <w:sz w:val="22"/>
+          <w:szCs w:val="22"/>
+        </w:rPr>
+        <w:t xml:space="preserve"> </w:t>
+      </w:r>
+      <w:r>
+        <w:rPr>
+          <w:rFonts w:ascii="Calibri" w:hAnsi="Calibri" w:cs="Calibri"/>
+          <w:sz w:val="22"/>
+          <w:szCs w:val="22"/>
+        </w:rPr>
+        <w:t>which</w:t>
+      </w:r>
+      <w:r>
+        <w:rPr>
+          <w:rFonts w:ascii="Calibri" w:hAnsi="Calibri" w:cs="Calibri"/>
+          <w:sz w:val="22"/>
+          <w:szCs w:val="22"/>
+        </w:rPr>
+        <w:t xml:space="preserve"> work</w:t>
+      </w:r>
+      <w:r>
+        <w:rPr>
+          <w:rFonts w:ascii="Calibri" w:hAnsi="Calibri" w:cs="Calibri"/>
+          <w:sz w:val="22"/>
+          <w:szCs w:val="22"/>
+        </w:rPr>
+        <w:t>s</w:t>
+      </w:r>
+      <w:r>
+        <w:rPr>
+          <w:rFonts w:ascii="Calibri" w:hAnsi="Calibri" w:cs="Calibri"/>
+          <w:sz w:val="22"/>
+          <w:szCs w:val="22"/>
+        </w:rPr>
+        <w:t xml:space="preserve"> in tandem with an</w:t>
+      </w:r>
+      <w:r>
+        <w:rPr>
+          <w:rFonts w:ascii="Calibri" w:hAnsi="Calibri" w:cs="Calibri"/>
+          <w:sz w:val="22"/>
+          <w:szCs w:val="22"/>
+        </w:rPr>
+        <w:t xml:space="preserve"> </w:t>
+      </w:r>
+      <w:r>
+        <w:rPr>
+          <w:rFonts w:ascii="Calibri" w:hAnsi="Calibri" w:cs="Calibri"/>
+          <w:sz w:val="22"/>
+          <w:szCs w:val="22"/>
+        </w:rPr>
+        <w:t xml:space="preserve">online </w:t>
+      </w:r>
+      <w:r>
+        <w:rPr>
+          <w:rFonts w:ascii="Calibri" w:hAnsi="Calibri" w:cs="Calibri"/>
+          <w:sz w:val="22"/>
+          <w:szCs w:val="22"/>
+        </w:rPr>
+        <w:t>portal for academics</w:t>
+      </w:r>
+      <w:r>
+        <w:rPr>
+          <w:rFonts w:ascii="Calibri" w:hAnsi="Calibri" w:cs="Calibri"/>
+          <w:sz w:val="22"/>
+          <w:szCs w:val="22"/>
+        </w:rPr>
+        <w:t xml:space="preserve">. </w:t>
+      </w:r>
+      <w:r>
+        <w:rPr>
+          <w:rFonts w:ascii="Calibri" w:hAnsi="Calibri" w:cs="Calibri"/>
+          <w:sz w:val="22"/>
+          <w:szCs w:val="22"/>
+        </w:rPr>
+        <w:t xml:space="preserve">Each element of the </w:t>
+      </w:r>
+      <w:r>
+        <w:rPr>
+          <w:rFonts w:ascii="Calibri" w:hAnsi="Calibri" w:cs="Calibri"/>
+          <w:sz w:val="22"/>
+          <w:szCs w:val="22"/>
+        </w:rPr>
+        <w:t xml:space="preserve">mobile </w:t>
+      </w:r>
+      <w:r>
+        <w:rPr>
+          <w:rFonts w:ascii="Calibri" w:hAnsi="Calibri" w:cs="Calibri"/>
+          <w:sz w:val="22"/>
+          <w:szCs w:val="22"/>
+        </w:rPr>
+        <w:t>application</w:t>
+      </w:r>
+      <w:r>
+        <w:rPr>
+          <w:rFonts w:ascii="Calibri" w:hAnsi="Calibri" w:cs="Calibri"/>
+          <w:sz w:val="22"/>
+          <w:szCs w:val="22"/>
+        </w:rPr>
+        <w:t xml:space="preserve"> will use intuitive features </w:t>
+      </w:r>
+      <w:r>
+        <w:rPr>
+          <w:rFonts w:ascii="Calibri" w:hAnsi="Calibri" w:cs="Calibri"/>
+          <w:sz w:val="22"/>
+          <w:szCs w:val="22"/>
+        </w:rPr>
+        <w:t>for file sharing</w:t>
+      </w:r>
+      <w:r>
+        <w:rPr>
+          <w:rFonts w:ascii="Calibri" w:hAnsi="Calibri" w:cs="Calibri"/>
+          <w:sz w:val="22"/>
+          <w:szCs w:val="22"/>
+        </w:rPr>
+        <w:t xml:space="preserve"> boards</w:t>
+      </w:r>
+      <w:r>
+        <w:rPr>
+          <w:rFonts w:ascii="Calibri" w:hAnsi="Calibri" w:cs="Calibri"/>
+          <w:sz w:val="22"/>
+          <w:szCs w:val="22"/>
+        </w:rPr>
+        <w:t>,</w:t>
+      </w:r>
+      <w:r>
+        <w:rPr>
+          <w:rFonts w:ascii="Calibri" w:hAnsi="Calibri" w:cs="Calibri"/>
+          <w:sz w:val="22"/>
+          <w:szCs w:val="22"/>
+        </w:rPr>
+        <w:t xml:space="preserve"> notification reminders, shared calendars for coursework deadlines, </w:t>
+      </w:r>
+      <w:r>
+        <w:rPr>
+          <w:rFonts w:ascii="Calibri" w:hAnsi="Calibri" w:cs="Calibri"/>
+          <w:sz w:val="22"/>
+          <w:szCs w:val="22"/>
+        </w:rPr>
+        <w:t>local</w:t>
+      </w:r>
+      <w:r>
+        <w:rPr>
+          <w:rFonts w:ascii="Calibri" w:hAnsi="Calibri" w:cs="Calibri"/>
+          <w:sz w:val="22"/>
+          <w:szCs w:val="22"/>
+        </w:rPr>
+        <w:t>ly stored</w:t>
+      </w:r>
+      <w:r>
+        <w:rPr>
+          <w:rFonts w:ascii="Calibri" w:hAnsi="Calibri" w:cs="Calibri"/>
+          <w:sz w:val="22"/>
+          <w:szCs w:val="22"/>
+        </w:rPr>
+        <w:t xml:space="preserve"> timetable access</w:t>
+      </w:r>
+      <w:r>
+        <w:rPr>
+          <w:rFonts w:ascii="Calibri" w:hAnsi="Calibri" w:cs="Calibri"/>
+          <w:sz w:val="22"/>
+          <w:szCs w:val="22"/>
+        </w:rPr>
+        <w:t>,</w:t>
+      </w:r>
+      <w:r>
+        <w:rPr>
+          <w:rFonts w:ascii="Calibri" w:hAnsi="Calibri" w:cs="Calibri"/>
+          <w:sz w:val="22"/>
+          <w:szCs w:val="22"/>
+        </w:rPr>
+        <w:t xml:space="preserve"> </w:t>
+      </w:r>
+      <w:r>
+        <w:rPr>
+          <w:rFonts w:ascii="Calibri" w:hAnsi="Calibri" w:cs="Calibri"/>
+          <w:sz w:val="22"/>
+          <w:szCs w:val="22"/>
+        </w:rPr>
+        <w:t>space to take lecture notes</w:t>
+      </w:r>
+      <w:r>
+        <w:rPr>
+          <w:rFonts w:ascii="Calibri" w:hAnsi="Calibri" w:cs="Calibri"/>
+          <w:sz w:val="22"/>
+          <w:szCs w:val="22"/>
+        </w:rPr>
+        <w:t xml:space="preserve"> </w:t>
+      </w:r>
+      <w:r>
+        <w:rPr>
+          <w:rFonts w:ascii="Calibri" w:hAnsi="Calibri" w:cs="Calibri"/>
+          <w:sz w:val="22"/>
+          <w:szCs w:val="22"/>
+        </w:rPr>
+        <w:t>and instant messaging support.</w:t>
+      </w:r>
+      <w:r>
+        <w:rPr>
+          <w:rFonts w:ascii="Calibri" w:hAnsi="Calibri" w:cs="Calibri"/>
+          <w:sz w:val="22"/>
+          <w:szCs w:val="22"/>
+        </w:rPr>
+        <w:t xml:space="preserve"> The online portal </w:t>
+      </w:r>
+      <w:r>
+        <w:rPr>
+          <w:rFonts w:ascii="Calibri" w:hAnsi="Calibri" w:cs="Calibri"/>
+          <w:sz w:val="22"/>
+          <w:szCs w:val="22"/>
+        </w:rPr>
+        <w:t xml:space="preserve">will </w:t>
+      </w:r>
+      <w:r>
+        <w:rPr>
+          <w:rFonts w:ascii="Calibri" w:hAnsi="Calibri" w:cs="Calibri"/>
+          <w:sz w:val="22"/>
+          <w:szCs w:val="22"/>
+        </w:rPr>
+        <w:t xml:space="preserve">give academics </w:t>
+      </w:r>
+      <w:r>
+        <w:rPr>
+          <w:rFonts w:ascii="Calibri" w:hAnsi="Calibri" w:cs="Calibri"/>
+          <w:sz w:val="22"/>
+          <w:szCs w:val="22"/>
+        </w:rPr>
+        <w:t xml:space="preserve">access to </w:t>
+      </w:r>
+      <w:r>
+        <w:rPr>
+          <w:rFonts w:ascii="Calibri" w:hAnsi="Calibri" w:cs="Calibri"/>
+          <w:sz w:val="22"/>
+          <w:szCs w:val="22"/>
+        </w:rPr>
+        <w:t xml:space="preserve">a number of </w:t>
+      </w:r>
+      <w:r>
+        <w:rPr>
+          <w:rFonts w:ascii="Calibri" w:hAnsi="Calibri" w:cs="Calibri"/>
+          <w:sz w:val="22"/>
+          <w:szCs w:val="22"/>
+        </w:rPr>
+        <w:t xml:space="preserve">different features from students. </w:t>
+      </w:r>
+      <w:r>
+        <w:rPr>
+          <w:rFonts w:ascii="Calibri" w:hAnsi="Calibri" w:cs="Calibri"/>
+          <w:sz w:val="22"/>
+          <w:szCs w:val="22"/>
+        </w:rPr>
+        <w:t>Academic’s</w:t>
+      </w:r>
+      <w:r>
+        <w:rPr>
+          <w:rFonts w:ascii="Calibri" w:hAnsi="Calibri" w:cs="Calibri"/>
+          <w:sz w:val="22"/>
+          <w:szCs w:val="22"/>
+        </w:rPr>
+        <w:t xml:space="preserve"> will be able to view details on </w:t>
+      </w:r>
+      <w:r>
+        <w:rPr>
+          <w:rFonts w:ascii="Calibri" w:hAnsi="Calibri" w:cs="Calibri"/>
+          <w:sz w:val="22"/>
+          <w:szCs w:val="22"/>
+        </w:rPr>
+        <w:t>their</w:t>
+      </w:r>
+      <w:r>
+        <w:rPr>
+          <w:rFonts w:ascii="Calibri" w:hAnsi="Calibri" w:cs="Calibri"/>
+          <w:sz w:val="22"/>
+          <w:szCs w:val="22"/>
+        </w:rPr>
+        <w:t xml:space="preserve"> student</w:t>
+      </w:r>
+      <w:r>
+        <w:rPr>
+          <w:rFonts w:ascii="Calibri" w:hAnsi="Calibri" w:cs="Calibri"/>
+          <w:sz w:val="22"/>
+          <w:szCs w:val="22"/>
+        </w:rPr>
+        <w:t>’s</w:t>
+      </w:r>
+      <w:r>
+        <w:rPr>
+          <w:rFonts w:ascii="Calibri" w:hAnsi="Calibri" w:cs="Calibri"/>
+          <w:sz w:val="22"/>
+          <w:szCs w:val="22"/>
+        </w:rPr>
+        <w:t xml:space="preserve"> account, send out notifications</w:t>
+      </w:r>
+      <w:r>
+        <w:rPr>
+          <w:rFonts w:ascii="Calibri" w:hAnsi="Calibri" w:cs="Calibri"/>
+          <w:sz w:val="22"/>
+          <w:szCs w:val="22"/>
+        </w:rPr>
+        <w:t xml:space="preserve"> to students or class groups</w:t>
+      </w:r>
+      <w:r>
+        <w:rPr>
+          <w:rFonts w:ascii="Calibri" w:hAnsi="Calibri" w:cs="Calibri"/>
+          <w:sz w:val="22"/>
+          <w:szCs w:val="22"/>
+        </w:rPr>
+        <w:t xml:space="preserve">, respond to messages, and add new events to a </w:t>
+      </w:r>
+      <w:r>
+        <w:rPr>
+          <w:rFonts w:ascii="Calibri" w:hAnsi="Calibri" w:cs="Calibri"/>
+          <w:sz w:val="22"/>
+          <w:szCs w:val="22"/>
+        </w:rPr>
+        <w:t>shared</w:t>
+      </w:r>
+      <w:r>
+        <w:rPr>
+          <w:rFonts w:ascii="Calibri" w:hAnsi="Calibri" w:cs="Calibri"/>
+          <w:sz w:val="22"/>
+          <w:szCs w:val="22"/>
+        </w:rPr>
+        <w:t xml:space="preserve"> calendar.</w:t>
+      </w:r>
+    </w:p>
+    <w:p>
+      <w:pPr>
+        <w:spacing w:line="360" w:lineRule="auto"/>
+        <w:rPr>
+          <w:rFonts w:ascii="Calibri" w:hAnsi="Calibri" w:cs="Calibri"/>
+          <w:sz w:val="22"/>
+          <w:szCs w:val="22"/>
+        </w:rPr>
+      </w:pPr>
+    </w:p>
+    <w:p>
+      <w:pPr>
+        <w:rPr>
+          <w:rFonts w:ascii="Calibri" w:eastAsiaTheme="majorEastAsia" w:hAnsi="Calibri" w:cs="Calibri"/>
+          <w:color w:val="2F5496" w:themeColor="accent1" w:themeShade="BF"/>
+          <w:sz w:val="32"/>
+          <w:szCs w:val="32"/>
+        </w:rPr>
+      </w:pPr>
+      <w:bookmarkStart w:id="6" w:name="_Toc21686244"/>
+      <w:r>
+        <w:rPr>
+          <w:rFonts w:ascii="Calibri" w:hAnsi="Calibri" w:cs="Calibri"/>
+          <w:sz w:val="32"/>
+          <w:szCs w:val="32"/>
+        </w:rPr>
+        <w:br w:type="page"/>
+      </w:r>
+    </w:p>
+    <w:p>
+      <w:pPr>
+        <w:pStyle w:val="Heading2"/>
+        <w:rPr>
+          <w:rFonts w:ascii="Calibri" w:hAnsi="Calibri" w:cs="Calibri"/>
+          <w:sz w:val="32"/>
+          <w:szCs w:val="32"/>
+        </w:rPr>
+      </w:pPr>
+      <w:r>
+        <w:rPr>
+          <w:rFonts w:ascii="Calibri" w:hAnsi="Calibri" w:cs="Calibri"/>
+          <w:sz w:val="32"/>
+          <w:szCs w:val="32"/>
+        </w:rPr>
+        <w:lastRenderedPageBreak/>
         <w:t>1.3 Objectives</w:t>
       </w:r>
       <w:bookmarkEnd w:id="6"/>
@@ -6336,7 +6375,6 @@
           <w:sz w:val="22"/>
           <w:szCs w:val="22"/>
         </w:rPr>
-        <w:lastRenderedPageBreak/>
         <w:t xml:space="preserve">Implement additional scripts on the PHP </w:t>
       </w:r>
       <w:r>
@@ -7728,6 +7766,7 @@
         </w:rPr>
         <w:t xml:space="preserve"> (</w:t>
       </w:r>
+      <w:proofErr w:type="spellStart"/>
       <w:r>
         <w:rPr>
           <w:rFonts w:ascii="Calibri" w:hAnsi="Calibri" w:cs="Calibri"/>
@@ -7738,6 +7777,7 @@
         </w:rPr>
         <w:t>Seilhamer</w:t>
       </w:r>
+      <w:proofErr w:type="spellEnd"/>
       <w:r>
         <w:rPr>
           <w:rFonts w:ascii="Calibri" w:hAnsi="Calibri" w:cs="Calibri"/>
@@ -7866,17 +7906,7 @@
           <w:sz w:val="22"/>
           <w:szCs w:val="22"/>
         </w:rPr>
-        <w:t>The areas of investigation f</w:t>
-      </w:r>
-      <w:bookmarkStart w:id="14" w:name="_GoBack"/>
-      <w:bookmarkEnd w:id="14"/>
-      <w:r>
-        <w:rPr>
-          <w:rFonts w:ascii="Calibri" w:hAnsi="Calibri" w:cs="Calibri"/>
-          <w:sz w:val="22"/>
-          <w:szCs w:val="22"/>
-        </w:rPr>
-        <w:t xml:space="preserve">or this research </w:t>
+        <w:t xml:space="preserve">The areas of investigation for this research </w:t>
       </w:r>
       <w:r>
         <w:rPr>
@@ -7929,7 +7959,7 @@
           <w:szCs w:val="28"/>
         </w:rPr>
       </w:pPr>
-      <w:bookmarkStart w:id="15" w:name="_Toc21686252"/>
+      <w:bookmarkStart w:id="14" w:name="_Toc21686252"/>
       <w:r>
         <w:rPr>
           <w:rFonts w:ascii="Calibri" w:hAnsi="Calibri" w:cs="Calibri"/>
@@ -7962,20 +7992,664 @@
         </w:rPr>
         <w:t>Device Ownership Survey</w:t>
       </w:r>
+      <w:bookmarkEnd w:id="14"/>
+      <w:r>
+        <w:rPr>
+          <w:rFonts w:ascii="Calibri" w:hAnsi="Calibri" w:cs="Calibri"/>
+          <w:sz w:val="28"/>
+          <w:szCs w:val="28"/>
+        </w:rPr>
+        <w:t xml:space="preserve"> </w:t>
+      </w:r>
+      <w:r>
+        <w:rPr>
+          <w:rFonts w:ascii="Calibri" w:hAnsi="Calibri" w:cs="Calibri"/>
+          <w:sz w:val="22"/>
+          <w:szCs w:val="22"/>
+        </w:rPr>
+        <w:t xml:space="preserve">(Chen </w:t>
+      </w:r>
+      <w:r>
+        <w:rPr>
+          <w:rFonts w:ascii="Calibri" w:hAnsi="Calibri" w:cs="Calibri"/>
+          <w:i/>
+          <w:iCs/>
+          <w:sz w:val="22"/>
+          <w:szCs w:val="22"/>
+        </w:rPr>
+        <w:t>et al.</w:t>
+      </w:r>
+      <w:r>
+        <w:rPr>
+          <w:rFonts w:ascii="Calibri" w:hAnsi="Calibri" w:cs="Calibri"/>
+          <w:sz w:val="22"/>
+          <w:szCs w:val="22"/>
+        </w:rPr>
+        <w:t>, 2013)</w:t>
+      </w:r>
+    </w:p>
+    <w:p>
+      <w:pPr>
+        <w:rPr>
+          <w:rFonts w:ascii="Calibri" w:hAnsi="Calibri" w:cs="Calibri"/>
+          <w:sz w:val="22"/>
+          <w:szCs w:val="22"/>
+        </w:rPr>
+      </w:pPr>
+    </w:p>
+    <w:p>
+      <w:pPr>
+        <w:spacing w:line="360" w:lineRule="auto"/>
+        <w:rPr>
+          <w:rFonts w:ascii="Calibri" w:hAnsi="Calibri" w:cs="Calibri"/>
+          <w:color w:val="2E2E2E"/>
+          <w:sz w:val="22"/>
+          <w:szCs w:val="22"/>
+          <w:shd w:val="clear" w:color="auto" w:fill="FFFFFF"/>
+        </w:rPr>
+      </w:pPr>
+      <w:r>
+        <w:rPr>
+          <w:rFonts w:ascii="Calibri" w:hAnsi="Calibri" w:cs="Calibri"/>
+          <w:color w:val="2E2E2E"/>
+          <w:sz w:val="22"/>
+          <w:szCs w:val="22"/>
+          <w:shd w:val="clear" w:color="auto" w:fill="FFFFFF"/>
+        </w:rPr>
+        <w:t xml:space="preserve">The following data on device ownership </w:t>
+      </w:r>
+      <w:r>
+        <w:rPr>
+          <w:rFonts w:ascii="Calibri" w:hAnsi="Calibri" w:cs="Calibri"/>
+          <w:color w:val="2E2E2E"/>
+          <w:sz w:val="22"/>
+          <w:szCs w:val="22"/>
+          <w:shd w:val="clear" w:color="auto" w:fill="FFFFFF"/>
+        </w:rPr>
+        <w:t>among students in higher education was gathered by Educause</w:t>
+      </w:r>
+      <w:r>
+        <w:rPr>
+          <w:rFonts w:ascii="Calibri" w:hAnsi="Calibri" w:cs="Calibri"/>
+          <w:color w:val="2E2E2E"/>
+          <w:sz w:val="22"/>
+          <w:szCs w:val="22"/>
+          <w:shd w:val="clear" w:color="auto" w:fill="FFFFFF"/>
+        </w:rPr>
+        <w:t xml:space="preserve"> through a survey</w:t>
+      </w:r>
+      <w:r>
+        <w:rPr>
+          <w:rFonts w:ascii="Calibri" w:hAnsi="Calibri" w:cs="Calibri"/>
+          <w:color w:val="2E2E2E"/>
+          <w:sz w:val="22"/>
+          <w:szCs w:val="22"/>
+          <w:shd w:val="clear" w:color="auto" w:fill="FFFFFF"/>
+        </w:rPr>
+        <w:t xml:space="preserve"> conducted</w:t>
+      </w:r>
+      <w:r>
+        <w:rPr>
+          <w:rFonts w:ascii="Calibri" w:hAnsi="Calibri" w:cs="Calibri"/>
+          <w:color w:val="2E2E2E"/>
+          <w:sz w:val="22"/>
+          <w:szCs w:val="22"/>
+          <w:shd w:val="clear" w:color="auto" w:fill="FFFFFF"/>
+        </w:rPr>
+        <w:t xml:space="preserve"> at the University of Central Florida in 2012 </w:t>
+      </w:r>
+      <w:r>
+        <w:rPr>
+          <w:rFonts w:ascii="Calibri" w:hAnsi="Calibri" w:cs="Calibri"/>
+          <w:color w:val="2E2E2E"/>
+          <w:sz w:val="22"/>
+          <w:szCs w:val="22"/>
+          <w:shd w:val="clear" w:color="auto" w:fill="FFFFFF"/>
+        </w:rPr>
+        <w:t>(Figure 1</w:t>
+      </w:r>
+      <w:r>
+        <w:rPr>
+          <w:rFonts w:ascii="Calibri" w:hAnsi="Calibri" w:cs="Calibri"/>
+          <w:color w:val="2E2E2E"/>
+          <w:sz w:val="22"/>
+          <w:szCs w:val="22"/>
+          <w:shd w:val="clear" w:color="auto" w:fill="FFFFFF"/>
+        </w:rPr>
+        <w:t xml:space="preserve"> (Chen </w:t>
+      </w:r>
+      <w:r>
+        <w:rPr>
+          <w:rFonts w:ascii="Calibri" w:hAnsi="Calibri" w:cs="Calibri"/>
+          <w:i/>
+          <w:iCs/>
+          <w:color w:val="2E2E2E"/>
+          <w:sz w:val="22"/>
+          <w:szCs w:val="22"/>
+          <w:shd w:val="clear" w:color="auto" w:fill="FFFFFF"/>
+        </w:rPr>
+        <w:t>et al.</w:t>
+      </w:r>
+      <w:r>
+        <w:rPr>
+          <w:rFonts w:ascii="Calibri" w:hAnsi="Calibri" w:cs="Calibri"/>
+          <w:color w:val="2E2E2E"/>
+          <w:sz w:val="22"/>
+          <w:szCs w:val="22"/>
+          <w:shd w:val="clear" w:color="auto" w:fill="FFFFFF"/>
+        </w:rPr>
+        <w:t>, 2013)</w:t>
+      </w:r>
+      <w:r>
+        <w:rPr>
+          <w:rFonts w:ascii="Calibri" w:hAnsi="Calibri" w:cs="Calibri"/>
+          <w:color w:val="2E2E2E"/>
+          <w:sz w:val="22"/>
+          <w:szCs w:val="22"/>
+          <w:shd w:val="clear" w:color="auto" w:fill="FFFFFF"/>
+        </w:rPr>
+        <w:t>).</w:t>
+      </w:r>
+      <w:r>
+        <w:rPr>
+          <w:rFonts w:ascii="Calibri" w:hAnsi="Calibri" w:cs="Calibri"/>
+          <w:color w:val="2E2E2E"/>
+          <w:sz w:val="22"/>
+          <w:szCs w:val="22"/>
+          <w:shd w:val="clear" w:color="auto" w:fill="FFFFFF"/>
+        </w:rPr>
+        <w:t xml:space="preserve"> 91% of respondents said they particularly favoured owning a smartphone during higher education. </w:t>
+      </w:r>
+      <w:r>
+        <w:rPr>
+          <w:rFonts w:ascii="Calibri" w:hAnsi="Calibri" w:cs="Calibri"/>
+          <w:color w:val="2E2E2E"/>
+          <w:sz w:val="22"/>
+          <w:szCs w:val="22"/>
+          <w:shd w:val="clear" w:color="auto" w:fill="FFFFFF"/>
+        </w:rPr>
+        <w:t xml:space="preserve">Tablet devices had </w:t>
+      </w:r>
+      <w:r>
+        <w:rPr>
+          <w:rFonts w:ascii="Calibri" w:hAnsi="Calibri" w:cs="Calibri"/>
+          <w:color w:val="2E2E2E"/>
+          <w:sz w:val="22"/>
+          <w:szCs w:val="22"/>
+          <w:shd w:val="clear" w:color="auto" w:fill="FFFFFF"/>
+        </w:rPr>
+        <w:t xml:space="preserve">a </w:t>
+      </w:r>
+      <w:r>
+        <w:rPr>
+          <w:rFonts w:ascii="Calibri" w:hAnsi="Calibri" w:cs="Calibri"/>
+          <w:color w:val="2E2E2E"/>
+          <w:sz w:val="22"/>
+          <w:szCs w:val="22"/>
+          <w:shd w:val="clear" w:color="auto" w:fill="FFFFFF"/>
+        </w:rPr>
+        <w:t>much lower favourability</w:t>
+      </w:r>
+      <w:r>
+        <w:rPr>
+          <w:rFonts w:ascii="Calibri" w:hAnsi="Calibri" w:cs="Calibri"/>
+          <w:color w:val="2E2E2E"/>
+          <w:sz w:val="22"/>
+          <w:szCs w:val="22"/>
+          <w:shd w:val="clear" w:color="auto" w:fill="FFFFFF"/>
+        </w:rPr>
+        <w:t xml:space="preserve"> rating</w:t>
+      </w:r>
+      <w:r>
+        <w:rPr>
+          <w:rFonts w:ascii="Calibri" w:hAnsi="Calibri" w:cs="Calibri"/>
+          <w:color w:val="2E2E2E"/>
+          <w:sz w:val="22"/>
+          <w:szCs w:val="22"/>
+          <w:shd w:val="clear" w:color="auto" w:fill="FFFFFF"/>
+        </w:rPr>
+        <w:t xml:space="preserve"> among student (37%) however</w:t>
+      </w:r>
+      <w:r>
+        <w:rPr>
+          <w:rFonts w:ascii="Calibri" w:hAnsi="Calibri" w:cs="Calibri"/>
+          <w:color w:val="2E2E2E"/>
+          <w:sz w:val="22"/>
+          <w:szCs w:val="22"/>
+          <w:shd w:val="clear" w:color="auto" w:fill="FFFFFF"/>
+        </w:rPr>
+        <w:t xml:space="preserve"> this figure was found to </w:t>
+      </w:r>
+      <w:r>
+        <w:rPr>
+          <w:rFonts w:ascii="Calibri" w:hAnsi="Calibri" w:cs="Calibri"/>
+          <w:color w:val="2E2E2E"/>
+          <w:sz w:val="22"/>
+          <w:szCs w:val="22"/>
+          <w:shd w:val="clear" w:color="auto" w:fill="FFFFFF"/>
+        </w:rPr>
+        <w:t>have been</w:t>
+      </w:r>
+      <w:r>
+        <w:rPr>
+          <w:rFonts w:ascii="Calibri" w:hAnsi="Calibri" w:cs="Calibri"/>
+          <w:color w:val="2E2E2E"/>
+          <w:sz w:val="22"/>
+          <w:szCs w:val="22"/>
+          <w:shd w:val="clear" w:color="auto" w:fill="FFFFFF"/>
+        </w:rPr>
+        <w:t xml:space="preserve"> </w:t>
+      </w:r>
+      <w:r>
+        <w:rPr>
+          <w:rFonts w:ascii="Calibri" w:hAnsi="Calibri" w:cs="Calibri"/>
+          <w:color w:val="2E2E2E"/>
+          <w:sz w:val="22"/>
+          <w:szCs w:val="22"/>
+          <w:shd w:val="clear" w:color="auto" w:fill="FFFFFF"/>
+        </w:rPr>
+        <w:t xml:space="preserve">impacted by age and education level. If the survey </w:t>
+      </w:r>
+      <w:r>
+        <w:rPr>
+          <w:rFonts w:ascii="Calibri" w:hAnsi="Calibri" w:cs="Calibri"/>
+          <w:color w:val="2E2E2E"/>
+          <w:sz w:val="22"/>
+          <w:szCs w:val="22"/>
+          <w:shd w:val="clear" w:color="auto" w:fill="FFFFFF"/>
+        </w:rPr>
+        <w:t>results</w:t>
+      </w:r>
+      <w:r>
+        <w:rPr>
+          <w:rFonts w:ascii="Calibri" w:hAnsi="Calibri" w:cs="Calibri"/>
+          <w:color w:val="2E2E2E"/>
+          <w:sz w:val="22"/>
+          <w:szCs w:val="22"/>
+          <w:shd w:val="clear" w:color="auto" w:fill="FFFFFF"/>
+        </w:rPr>
+        <w:t xml:space="preserve"> were narrowed to just graduates or older students, then favourability levels for </w:t>
+      </w:r>
+      <w:r>
+        <w:rPr>
+          <w:rFonts w:ascii="Calibri" w:hAnsi="Calibri" w:cs="Calibri"/>
+          <w:color w:val="2E2E2E"/>
+          <w:sz w:val="22"/>
+          <w:szCs w:val="22"/>
+          <w:shd w:val="clear" w:color="auto" w:fill="FFFFFF"/>
+        </w:rPr>
+        <w:t>tablet devices</w:t>
+      </w:r>
+      <w:r>
+        <w:rPr>
+          <w:rFonts w:ascii="Calibri" w:hAnsi="Calibri" w:cs="Calibri"/>
+          <w:color w:val="2E2E2E"/>
+          <w:sz w:val="22"/>
+          <w:szCs w:val="22"/>
+          <w:shd w:val="clear" w:color="auto" w:fill="FFFFFF"/>
+        </w:rPr>
+        <w:t xml:space="preserve"> increase.</w:t>
+      </w:r>
+    </w:p>
+    <w:p>
+      <w:pPr>
+        <w:spacing w:line="360" w:lineRule="auto"/>
+        <w:rPr>
+          <w:rFonts w:ascii="Calibri" w:hAnsi="Calibri" w:cs="Calibri"/>
+          <w:color w:val="2E2E2E"/>
+          <w:sz w:val="22"/>
+          <w:szCs w:val="22"/>
+          <w:shd w:val="clear" w:color="auto" w:fill="FFFFFF"/>
+        </w:rPr>
+      </w:pPr>
+    </w:p>
+    <w:p>
+      <w:pPr>
+        <w:keepNext/>
+        <w:spacing w:line="360" w:lineRule="auto"/>
+        <w:jc w:val="center"/>
+      </w:pPr>
+      <w:r>
+        <w:rPr>
+          <w:noProof/>
+        </w:rPr>
+        <w:lastRenderedPageBreak/>
+        <mc:AlternateContent>
+          <mc:Choice Requires="wpg">
+            <w:drawing>
+              <wp:inline distT="0" distB="0" distL="0" distR="0" wp14:anchorId="30CE76EA" wp14:editId="03C2FBE5">
+                <wp:extent cx="3070303" cy="2379561"/>
+                <wp:effectExtent l="0" t="0" r="3175" b="0"/>
+                <wp:docPr id="8" name="Group 8"/>
+                <wp:cNvGraphicFramePr/>
+                <a:graphic xmlns:a="http://schemas.openxmlformats.org/drawingml/2006/main">
+                  <a:graphicData uri="http://schemas.microsoft.com/office/word/2010/wordprocessingGroup">
+                    <wpg:wgp>
+                      <wpg:cNvGrpSpPr/>
+                      <wpg:grpSpPr>
+                        <a:xfrm>
+                          <a:off x="0" y="0"/>
+                          <a:ext cx="3070303" cy="2379561"/>
+                          <a:chOff x="0" y="0"/>
+                          <a:chExt cx="4460223" cy="3456305"/>
+                        </a:xfrm>
+                      </wpg:grpSpPr>
+                      <pic:pic xmlns:pic="http://schemas.openxmlformats.org/drawingml/2006/picture">
+                        <pic:nvPicPr>
+                          <pic:cNvPr id="7" name="Picture 7" descr="A screenshot of a cell phone&#10;&#10;Description automatically generated"/>
+                          <pic:cNvPicPr>
+                            <a:picLocks noChangeAspect="1"/>
+                          </pic:cNvPicPr>
+                        </pic:nvPicPr>
+                        <pic:blipFill rotWithShape="1">
+                          <a:blip r:embed="rId9">
+                            <a:extLst>
+                              <a:ext uri="{28A0092B-C50C-407E-A947-70E740481C1C}">
+                                <a14:useLocalDpi xmlns:a14="http://schemas.microsoft.com/office/drawing/2010/main" val="0"/>
+                              </a:ext>
+                            </a:extLst>
+                          </a:blip>
+                          <a:srcRect l="82652" b="45618"/>
+                          <a:stretch/>
+                        </pic:blipFill>
+                        <pic:spPr bwMode="auto">
+                          <a:xfrm>
+                            <a:off x="3475973" y="106471"/>
+                            <a:ext cx="984250" cy="1878330"/>
+                          </a:xfrm>
+                          <a:prstGeom prst="rect">
+                            <a:avLst/>
+                          </a:prstGeom>
+                          <a:ln>
+                            <a:noFill/>
+                          </a:ln>
+                          <a:extLst>
+                            <a:ext uri="{53640926-AAD7-44D8-BBD7-CCE9431645EC}">
+                              <a14:shadowObscured xmlns:a14="http://schemas.microsoft.com/office/drawing/2010/main"/>
+                            </a:ext>
+                          </a:extLst>
+                        </pic:spPr>
+                      </pic:pic>
+                      <pic:pic xmlns:pic="http://schemas.openxmlformats.org/drawingml/2006/picture">
+                        <pic:nvPicPr>
+                          <pic:cNvPr id="2" name="Picture 2" descr="A screenshot of a cell phone&#10;&#10;Description automatically generated"/>
+                          <pic:cNvPicPr>
+                            <a:picLocks noChangeAspect="1"/>
+                          </pic:cNvPicPr>
+                        </pic:nvPicPr>
+                        <pic:blipFill rotWithShape="1">
+                          <a:blip r:embed="rId9">
+                            <a:extLst>
+                              <a:ext uri="{28A0092B-C50C-407E-A947-70E740481C1C}">
+                                <a14:useLocalDpi xmlns:a14="http://schemas.microsoft.com/office/drawing/2010/main" val="0"/>
+                              </a:ext>
+                            </a:extLst>
+                          </a:blip>
+                          <a:srcRect l="82652" t="60545"/>
+                          <a:stretch/>
+                        </pic:blipFill>
+                        <pic:spPr bwMode="auto">
+                          <a:xfrm>
+                            <a:off x="3475973" y="1954060"/>
+                            <a:ext cx="984250" cy="1362710"/>
+                          </a:xfrm>
+                          <a:prstGeom prst="rect">
+                            <a:avLst/>
+                          </a:prstGeom>
+                          <a:ln>
+                            <a:noFill/>
+                          </a:ln>
+                          <a:extLst>
+                            <a:ext uri="{53640926-AAD7-44D8-BBD7-CCE9431645EC}">
+                              <a14:shadowObscured xmlns:a14="http://schemas.microsoft.com/office/drawing/2010/main"/>
+                            </a:ext>
+                          </a:extLst>
+                        </pic:spPr>
+                      </pic:pic>
+                      <pic:pic xmlns:pic="http://schemas.openxmlformats.org/drawingml/2006/picture">
+                        <pic:nvPicPr>
+                          <pic:cNvPr id="5" name="Picture 5" descr="A screenshot of a cell phone&#10;&#10;Description automatically generated"/>
+                          <pic:cNvPicPr>
+                            <a:picLocks noChangeAspect="1"/>
+                          </pic:cNvPicPr>
+                        </pic:nvPicPr>
+                        <pic:blipFill rotWithShape="1">
+                          <a:blip r:embed="rId9">
+                            <a:extLst>
+                              <a:ext uri="{28A0092B-C50C-407E-A947-70E740481C1C}">
+                                <a14:useLocalDpi xmlns:a14="http://schemas.microsoft.com/office/drawing/2010/main" val="0"/>
+                              </a:ext>
+                            </a:extLst>
+                          </a:blip>
+                          <a:srcRect r="41057"/>
+                          <a:stretch/>
+                        </pic:blipFill>
+                        <pic:spPr bwMode="auto">
+                          <a:xfrm>
+                            <a:off x="0" y="0"/>
+                            <a:ext cx="3345180" cy="3456305"/>
+                          </a:xfrm>
+                          <a:prstGeom prst="rect">
+                            <a:avLst/>
+                          </a:prstGeom>
+                          <a:ln>
+                            <a:noFill/>
+                          </a:ln>
+                          <a:extLst>
+                            <a:ext uri="{53640926-AAD7-44D8-BBD7-CCE9431645EC}">
+                              <a14:shadowObscured xmlns:a14="http://schemas.microsoft.com/office/drawing/2010/main"/>
+                            </a:ext>
+                          </a:extLst>
+                        </pic:spPr>
+                      </pic:pic>
+                    </wpg:wgp>
+                  </a:graphicData>
+                </a:graphic>
+              </wp:inline>
+            </w:drawing>
+          </mc:Choice>
+          <mc:Fallback>
+            <w:pict>
+              <v:group w14:anchorId="1E1D6037" id="Group 8" o:spid="_x0000_s1026" style="width:241.75pt;height:187.35pt;mso-position-horizontal-relative:char;mso-position-vertical-relative:line" coordsize="44602,34563" o:gfxdata="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">
+                <v:shapetype id="_x0000_t75" coordsize="21600,21600" o:spt="75" o:preferrelative="t" path="m@4@5l@4@11@9@11@9@5xe" filled="f" stroked="f">
+                  <v:stroke joinstyle="miter"/>
+                  <v:formulas>
+                    <v:f eqn="if lineDrawn pixelLineWidth 0"/>
+                    <v:f eqn="sum @0 1 0"/>
+                    <v:f eqn="sum 0 0 @1"/>
+                    <v:f eqn="prod @2 1 2"/>
+                    <v:f eqn="prod @3 21600 pixelWidth"/>
+                    <v:f eqn="prod @3 21600 pixelHeight"/>
+                    <v:f eqn="sum @0 0 1"/>
+                    <v:f eqn="prod @6 1 2"/>
+                    <v:f eqn="prod @7 21600 pixelWidth"/>
+                    <v:f eqn="sum @8 21600 0"/>
+                    <v:f eqn="prod @7 21600 pixelHeight"/>
+                    <v:f eqn="sum @10 21600 0"/>
+                  </v:formulas>
+                  <v:path o:extrusionok="f" gradientshapeok="t" o:connecttype="rect"/>
+                  <o:lock v:ext="edit" aspectratio="t"/>
+                </v:shapetype>
+                <v:shape id="Picture 7" o:spid="_x0000_s1027" type="#_x0000_t75" alt="A screenshot of a cell phone&#10;&#10;Description automatically generated" style="position:absolute;left:34759;top:1064;width:9843;height:18784;visibility:visible;mso-wrap-style:square" o:gfxdata="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">
+                  <v:imagedata r:id="rId10" o:title="A screenshot of a cell phone&#10;&#10;Description automatically generated" cropbottom="29896f" cropleft="54167f"/>
+                </v:shape>
+                <v:shape id="Picture 2" o:spid="_x0000_s1028" type="#_x0000_t75" alt="A screenshot of a cell phone&#10;&#10;Description automatically generated" style="position:absolute;left:34759;top:19540;width:9843;height:13627;visibility:visible;mso-wrap-style:square" o:gfxdata="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">
+                  <v:imagedata r:id="rId10" o:title="A screenshot of a cell phone&#10;&#10;Description automatically generated" croptop="39679f" cropleft="54167f"/>
+                </v:shape>
+                <v:shape id="Picture 5" o:spid="_x0000_s1029" type="#_x0000_t75" alt="A screenshot of a cell phone&#10;&#10;Description automatically generated" style="position:absolute;width:33451;height:34563;visibility:visible;mso-wrap-style:square" o:gfxdata="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">
+                  <v:imagedata r:id="rId10" o:title="A screenshot of a cell phone&#10;&#10;Description automatically generated" cropright="26907f"/>
+                </v:shape>
+                <w10:anchorlock/>
+              </v:group>
+            </w:pict>
+          </mc:Fallback>
+        </mc:AlternateContent>
+      </w:r>
+    </w:p>
+    <w:p>
+      <w:pPr>
+        <w:pStyle w:val="Caption"/>
+        <w:jc w:val="center"/>
+        <w:rPr>
+          <w:rFonts w:ascii="Calibri" w:hAnsi="Calibri" w:cs="Calibri"/>
+        </w:rPr>
+      </w:pPr>
+      <w:bookmarkStart w:id="15" w:name="_Toc21604574"/>
+      <w:r>
+        <w:t xml:space="preserve">Figure </w:t>
+      </w:r>
+      <w:r>
+        <w:fldChar w:fldCharType="begin"/>
+      </w:r>
+      <w:r>
+        <w:instrText xml:space="preserve"> SEQ Figure \* ARABIC </w:instrText>
+      </w:r>
+      <w:r>
+        <w:fldChar w:fldCharType="separate"/>
+      </w:r>
+      <w:r>
+        <w:rPr>
+          <w:noProof/>
+        </w:rPr>
+        <w:t>1</w:t>
+      </w:r>
       <w:bookmarkEnd w:id="15"/>
-    </w:p>
-    <w:p>
-      <w:pPr>
-        <w:rPr>
-          <w:rFonts w:ascii="Calibri" w:hAnsi="Calibri" w:cs="Calibri"/>
-          <w:sz w:val="22"/>
-          <w:szCs w:val="22"/>
-        </w:rPr>
-      </w:pPr>
-    </w:p>
-    <w:p>
-      <w:pPr>
-        <w:spacing w:line="360" w:lineRule="auto"/>
+      <w:r>
+        <w:fldChar w:fldCharType="end"/>
+      </w:r>
+      <w:r>
+        <w:t>.</w:t>
+      </w:r>
+      <w:r>
+        <w:t xml:space="preserve"> Device Ownership (N=1</w:t>
+      </w:r>
+      <w:r>
+        <w:t>,</w:t>
+      </w:r>
+      <w:r>
+        <w:t>082)</w:t>
+      </w:r>
+      <w:r>
+        <w:t>, Educause, 201</w:t>
+      </w:r>
+      <w:r>
+        <w:t>3</w:t>
+      </w:r>
+    </w:p>
+    <w:p>
+      <w:pPr>
+        <w:spacing w:line="360" w:lineRule="auto"/>
+        <w:rPr>
+          <w:rFonts w:ascii="Calibri" w:hAnsi="Calibri" w:cs="Calibri"/>
+        </w:rPr>
+      </w:pPr>
+    </w:p>
+    <w:p>
+      <w:pPr>
+        <w:spacing w:line="360" w:lineRule="auto"/>
+        <w:rPr>
+          <w:rFonts w:ascii="Calibri" w:hAnsi="Calibri" w:cs="Calibri"/>
+          <w:sz w:val="22"/>
+          <w:szCs w:val="22"/>
+        </w:rPr>
+      </w:pPr>
+      <w:r>
+        <w:rPr>
+          <w:rFonts w:ascii="Calibri" w:hAnsi="Calibri" w:cs="Calibri"/>
+          <w:sz w:val="22"/>
+          <w:szCs w:val="22"/>
+        </w:rPr>
+        <w:t xml:space="preserve">The survey went on to </w:t>
+      </w:r>
+      <w:r>
+        <w:rPr>
+          <w:rFonts w:ascii="Calibri" w:hAnsi="Calibri" w:cs="Calibri"/>
+          <w:sz w:val="22"/>
+          <w:szCs w:val="22"/>
+        </w:rPr>
+        <w:t>ask</w:t>
+      </w:r>
+      <w:r>
+        <w:rPr>
+          <w:rFonts w:ascii="Calibri" w:hAnsi="Calibri" w:cs="Calibri"/>
+          <w:sz w:val="22"/>
+          <w:szCs w:val="22"/>
+        </w:rPr>
+        <w:t xml:space="preserve"> </w:t>
+      </w:r>
+      <w:r>
+        <w:rPr>
+          <w:rFonts w:ascii="Calibri" w:hAnsi="Calibri" w:cs="Calibri"/>
+          <w:sz w:val="22"/>
+          <w:szCs w:val="22"/>
+        </w:rPr>
+        <w:t>whether</w:t>
+      </w:r>
+      <w:r>
+        <w:rPr>
+          <w:rFonts w:ascii="Calibri" w:hAnsi="Calibri" w:cs="Calibri"/>
+          <w:sz w:val="22"/>
+          <w:szCs w:val="22"/>
+        </w:rPr>
+        <w:t xml:space="preserve"> </w:t>
+      </w:r>
+      <w:r>
+        <w:rPr>
+          <w:rFonts w:ascii="Calibri" w:hAnsi="Calibri" w:cs="Calibri"/>
+          <w:sz w:val="22"/>
+          <w:szCs w:val="22"/>
+        </w:rPr>
+        <w:t>students</w:t>
+      </w:r>
+      <w:r>
+        <w:rPr>
+          <w:rFonts w:ascii="Calibri" w:hAnsi="Calibri" w:cs="Calibri"/>
+          <w:sz w:val="22"/>
+          <w:szCs w:val="22"/>
+        </w:rPr>
+        <w:t xml:space="preserve"> </w:t>
+      </w:r>
+      <w:r>
+        <w:rPr>
+          <w:rFonts w:ascii="Calibri" w:hAnsi="Calibri" w:cs="Calibri"/>
+          <w:sz w:val="22"/>
+          <w:szCs w:val="22"/>
+        </w:rPr>
+        <w:t>used</w:t>
+      </w:r>
+      <w:r>
+        <w:rPr>
+          <w:rFonts w:ascii="Calibri" w:hAnsi="Calibri" w:cs="Calibri"/>
+          <w:sz w:val="22"/>
+          <w:szCs w:val="22"/>
+        </w:rPr>
+        <w:t xml:space="preserve"> </w:t>
+      </w:r>
+      <w:r>
+        <w:rPr>
+          <w:rFonts w:ascii="Calibri" w:hAnsi="Calibri" w:cs="Calibri"/>
+          <w:sz w:val="22"/>
+          <w:szCs w:val="22"/>
+        </w:rPr>
+        <w:t>their</w:t>
+      </w:r>
+      <w:r>
+        <w:rPr>
+          <w:rFonts w:ascii="Calibri" w:hAnsi="Calibri" w:cs="Calibri"/>
+          <w:sz w:val="22"/>
+          <w:szCs w:val="22"/>
+        </w:rPr>
+        <w:t xml:space="preserve"> devices for academic purposes.</w:t>
+      </w:r>
+      <w:r>
+        <w:rPr>
+          <w:rFonts w:ascii="Calibri" w:hAnsi="Calibri" w:cs="Calibri"/>
+          <w:sz w:val="22"/>
+          <w:szCs w:val="22"/>
+        </w:rPr>
+        <w:t xml:space="preserve"> As Figure 2 </w:t>
+      </w:r>
+      <w:r>
         <w:rPr>
           <w:rFonts w:ascii="Calibri" w:hAnsi="Calibri" w:cs="Calibri"/>
           <w:color w:val="2E2E2E"/>
@@ -7983,16 +8657,19 @@
           <w:szCs w:val="22"/>
           <w:shd w:val="clear" w:color="auto" w:fill="FFFFFF"/>
         </w:rPr>
-      </w:pPr>
-      <w:r>
-        <w:rPr>
-          <w:rFonts w:ascii="Calibri" w:hAnsi="Calibri" w:cs="Calibri"/>
+        <w:t xml:space="preserve">(Chen </w:t>
+      </w:r>
+      <w:r>
+        <w:rPr>
+          <w:rFonts w:ascii="Calibri" w:hAnsi="Calibri" w:cs="Calibri"/>
+          <w:i/>
+          <w:iCs/>
           <w:color w:val="2E2E2E"/>
           <w:sz w:val="22"/>
           <w:szCs w:val="22"/>
           <w:shd w:val="clear" w:color="auto" w:fill="FFFFFF"/>
         </w:rPr>
-        <w:t xml:space="preserve">The following data was gathered by Educause on device ownership practice’s among students through a campus wide survey at the University of Central Florida in 2012 </w:t>
+        <w:t>et al.</w:t>
       </w:r>
       <w:r>
         <w:rPr>
@@ -8002,30 +8679,200 @@
           <w:szCs w:val="22"/>
           <w:shd w:val="clear" w:color="auto" w:fill="FFFFFF"/>
         </w:rPr>
-        <w:t xml:space="preserve">(Figure 1). </w:t>
-      </w:r>
-      <w:r>
+        <w:t xml:space="preserve">, 2013) </w:t>
+      </w:r>
+      <w:r>
+        <w:rPr>
+          <w:rFonts w:ascii="Calibri" w:hAnsi="Calibri" w:cs="Calibri"/>
+          <w:sz w:val="22"/>
+          <w:szCs w:val="22"/>
+        </w:rPr>
+        <w:t>shows, 58% of respondents who said they owned a smartphone said that they did use their device for academic purposes versus 82% for respondents who said they owned a tablet.</w:t>
+      </w:r>
+      <w:r>
+        <w:rPr>
+          <w:rFonts w:ascii="Calibri" w:hAnsi="Calibri" w:cs="Calibri"/>
+          <w:sz w:val="22"/>
+          <w:szCs w:val="22"/>
+        </w:rPr>
+        <w:t xml:space="preserve"> </w:t>
+      </w:r>
+      <w:r>
+        <w:rPr>
+          <w:rFonts w:ascii="Calibri" w:hAnsi="Calibri" w:cs="Calibri"/>
+          <w:sz w:val="22"/>
+          <w:szCs w:val="22"/>
+        </w:rPr>
+        <w:t xml:space="preserve">Students age, ethnicity, academic year, grade point average and gender all affected </w:t>
+      </w:r>
+      <w:r>
+        <w:rPr>
+          <w:rFonts w:ascii="Calibri" w:hAnsi="Calibri" w:cs="Calibri"/>
+          <w:sz w:val="22"/>
+          <w:szCs w:val="22"/>
+        </w:rPr>
+        <w:t>the</w:t>
+      </w:r>
+      <w:r>
+        <w:rPr>
+          <w:rFonts w:ascii="Calibri" w:hAnsi="Calibri" w:cs="Calibri"/>
+          <w:sz w:val="22"/>
+          <w:szCs w:val="22"/>
+        </w:rPr>
+        <w:t xml:space="preserve"> results</w:t>
+      </w:r>
+      <w:r>
+        <w:rPr>
+          <w:rFonts w:ascii="Calibri" w:hAnsi="Calibri" w:cs="Calibri"/>
+          <w:sz w:val="22"/>
+          <w:szCs w:val="22"/>
+        </w:rPr>
+        <w:t>. The key findings being</w:t>
+      </w:r>
+      <w:r>
+        <w:rPr>
+          <w:rFonts w:ascii="Calibri" w:hAnsi="Calibri" w:cs="Calibri"/>
+          <w:sz w:val="22"/>
+          <w:szCs w:val="22"/>
+        </w:rPr>
+        <w:t xml:space="preserve">: </w:t>
+      </w:r>
+    </w:p>
+    <w:p>
+      <w:pPr>
+        <w:spacing w:line="360" w:lineRule="auto"/>
+        <w:rPr>
+          <w:rFonts w:ascii="Calibri" w:hAnsi="Calibri" w:cs="Calibri"/>
+          <w:sz w:val="22"/>
+          <w:szCs w:val="22"/>
+        </w:rPr>
+      </w:pPr>
+    </w:p>
+    <w:p>
+      <w:pPr>
+        <w:pStyle w:val="ListParagraph"/>
+        <w:numPr>
+          <w:ilvl w:val="0"/>
+          <w:numId w:val="3"/>
+        </w:numPr>
+        <w:spacing w:line="360" w:lineRule="auto"/>
+        <w:rPr>
+          <w:rFonts w:ascii="Calibri" w:hAnsi="Calibri" w:cs="Calibri"/>
+          <w:sz w:val="22"/>
+          <w:szCs w:val="22"/>
+        </w:rPr>
+      </w:pPr>
+      <w:r>
+        <w:rPr>
+          <w:rFonts w:ascii="Calibri" w:hAnsi="Calibri" w:cs="Calibri"/>
+          <w:sz w:val="22"/>
+          <w:szCs w:val="22"/>
+        </w:rPr>
+        <w:t>The age of a student had a small impact upon whether they use their mobile device for academic purposes.</w:t>
+      </w:r>
+    </w:p>
+    <w:p>
+      <w:pPr>
+        <w:pStyle w:val="ListParagraph"/>
+        <w:numPr>
+          <w:ilvl w:val="0"/>
+          <w:numId w:val="3"/>
+        </w:numPr>
+        <w:spacing w:line="360" w:lineRule="auto"/>
+        <w:rPr>
+          <w:rFonts w:ascii="Calibri" w:hAnsi="Calibri" w:cs="Calibri"/>
+          <w:sz w:val="22"/>
+          <w:szCs w:val="22"/>
+        </w:rPr>
+      </w:pPr>
+      <w:r>
+        <w:rPr>
+          <w:rFonts w:ascii="Calibri" w:hAnsi="Calibri" w:cs="Calibri"/>
+          <w:sz w:val="22"/>
+          <w:szCs w:val="22"/>
+        </w:rPr>
+        <w:t>Male</w:t>
+      </w:r>
+      <w:r>
+        <w:rPr>
+          <w:rFonts w:ascii="Calibri" w:hAnsi="Calibri" w:cs="Calibri"/>
+          <w:sz w:val="22"/>
+          <w:szCs w:val="22"/>
+        </w:rPr>
+        <w:t xml:space="preserve"> students </w:t>
+      </w:r>
+      <w:r>
+        <w:rPr>
+          <w:rFonts w:ascii="Calibri" w:hAnsi="Calibri" w:cs="Calibri"/>
+          <w:sz w:val="22"/>
+          <w:szCs w:val="22"/>
+        </w:rPr>
+        <w:t>use their devices for academic purposes more than female</w:t>
+      </w:r>
+      <w:r>
+        <w:rPr>
+          <w:rFonts w:ascii="Calibri" w:hAnsi="Calibri" w:cs="Calibri"/>
+          <w:sz w:val="22"/>
+          <w:szCs w:val="22"/>
+        </w:rPr>
+        <w:t xml:space="preserve"> students</w:t>
+      </w:r>
+      <w:r>
+        <w:rPr>
+          <w:rFonts w:ascii="Calibri" w:hAnsi="Calibri" w:cs="Calibri"/>
+          <w:sz w:val="22"/>
+          <w:szCs w:val="22"/>
+        </w:rPr>
+        <w:t>.</w:t>
+      </w:r>
+    </w:p>
+    <w:p>
+      <w:pPr>
+        <w:numPr>
+          <w:ilvl w:val="0"/>
+          <w:numId w:val="3"/>
+        </w:numPr>
+        <w:spacing w:before="100" w:beforeAutospacing="1" w:after="100" w:afterAutospacing="1" w:line="360" w:lineRule="auto"/>
         <w:rPr>
           <w:rFonts w:ascii="Calibri" w:hAnsi="Calibri" w:cs="Calibri"/>
           <w:color w:val="2E2E2E"/>
           <w:sz w:val="22"/>
           <w:szCs w:val="22"/>
-          <w:shd w:val="clear" w:color="auto" w:fill="FFFFFF"/>
-        </w:rPr>
-        <w:t>Their data showed a considerable favourability among students towards owning a mobile device (91%) regardless of any demographic factor. Tablet devices had much lower favourability among student (37%) however this was affected by both age and education level with graduates or older students tending to prefer tablets. E-Book readers had the lowest favourability rating (27%) but tended to be more favourable among females and those with a higher academic rating.</w:t>
-      </w:r>
-    </w:p>
-    <w:p>
-      <w:pPr>
-        <w:spacing w:line="360" w:lineRule="auto"/>
+        </w:rPr>
+      </w:pPr>
+      <w:r>
         <w:rPr>
           <w:rFonts w:ascii="Calibri" w:hAnsi="Calibri" w:cs="Calibri"/>
           <w:color w:val="2E2E2E"/>
           <w:sz w:val="22"/>
           <w:szCs w:val="22"/>
-          <w:shd w:val="clear" w:color="auto" w:fill="FFFFFF"/>
-        </w:rPr>
-      </w:pPr>
+        </w:rPr>
+        <w:t>No significant factor could be drawn for tablet devices as their use for academic purposes was high.</w:t>
+      </w:r>
+    </w:p>
+    <w:p>
+      <w:pPr>
+        <w:numPr>
+          <w:ilvl w:val="0"/>
+          <w:numId w:val="3"/>
+        </w:numPr>
+        <w:spacing w:before="100" w:beforeAutospacing="1" w:after="100" w:afterAutospacing="1" w:line="360" w:lineRule="auto"/>
+        <w:rPr>
+          <w:rFonts w:ascii="Calibri" w:hAnsi="Calibri" w:cs="Calibri"/>
+          <w:color w:val="2E2E2E"/>
+          <w:sz w:val="22"/>
+          <w:szCs w:val="22"/>
+        </w:rPr>
+      </w:pPr>
+      <w:r>
+        <w:rPr>
+          <w:rFonts w:ascii="Calibri" w:hAnsi="Calibri" w:cs="Calibri"/>
+          <w:color w:val="2E2E2E"/>
+          <w:sz w:val="22"/>
+          <w:szCs w:val="22"/>
+        </w:rPr>
+        <w:t>There was negative correlation between mobile device ownership and grade point average. The study hypothesised that those with a lower academic rating are more drawn to their mobile phones as a means of distraction from hard study. It did not however draw any fixed conclusions as to why this correlation occurred.</w:t>
+      </w:r>
     </w:p>
     <w:p>
       <w:pPr>
@@ -8035,15 +8882,330 @@
       </w:pPr>
       <w:r>
         <w:rPr>
-          <w:rFonts w:ascii="Calibri" w:hAnsi="Calibri" w:cs="Calibri"/>
           <w:noProof/>
         </w:rPr>
         <w:lastRenderedPageBreak/>
+        <mc:AlternateContent>
+          <mc:Choice Requires="wpg">
+            <w:drawing>
+              <wp:anchor distT="0" distB="0" distL="114300" distR="114300" simplePos="0" relativeHeight="251663360" behindDoc="0" locked="0" layoutInCell="1" allowOverlap="1" wp14:anchorId="2DF75AA3" wp14:editId="04BD19DF">
+                <wp:simplePos x="0" y="0"/>
+                <wp:positionH relativeFrom="column">
+                  <wp:posOffset>1255395</wp:posOffset>
+                </wp:positionH>
+                <wp:positionV relativeFrom="paragraph">
+                  <wp:posOffset>88760</wp:posOffset>
+                </wp:positionV>
+                <wp:extent cx="3208655" cy="2445385"/>
+                <wp:effectExtent l="0" t="0" r="4445" b="5715"/>
+                <wp:wrapTopAndBottom/>
+                <wp:docPr id="9" name="Group 9"/>
+                <wp:cNvGraphicFramePr/>
+                <a:graphic xmlns:a="http://schemas.openxmlformats.org/drawingml/2006/main">
+                  <a:graphicData uri="http://schemas.microsoft.com/office/word/2010/wordprocessingGroup">
+                    <wpg:wgp>
+                      <wpg:cNvGrpSpPr/>
+                      <wpg:grpSpPr>
+                        <a:xfrm>
+                          <a:off x="0" y="0"/>
+                          <a:ext cx="3208655" cy="2445385"/>
+                          <a:chOff x="0" y="0"/>
+                          <a:chExt cx="4549853" cy="3468262"/>
+                        </a:xfrm>
+                      </wpg:grpSpPr>
+                      <pic:pic xmlns:pic="http://schemas.openxmlformats.org/drawingml/2006/picture">
+                        <pic:nvPicPr>
+                          <pic:cNvPr id="3" name="Picture 3" descr="A screenshot of a cell phone&#10;&#10;Description automatically generated"/>
+                          <pic:cNvPicPr>
+                            <a:picLocks noChangeAspect="1"/>
+                          </pic:cNvPicPr>
+                        </pic:nvPicPr>
+                        <pic:blipFill rotWithShape="1">
+                          <a:blip r:embed="rId11">
+                            <a:extLst>
+                              <a:ext uri="{28A0092B-C50C-407E-A947-70E740481C1C}">
+                                <a14:useLocalDpi xmlns:a14="http://schemas.microsoft.com/office/drawing/2010/main" val="0"/>
+                              </a:ext>
+                            </a:extLst>
+                          </a:blip>
+                          <a:srcRect l="74187"/>
+                          <a:stretch/>
+                        </pic:blipFill>
+                        <pic:spPr bwMode="auto">
+                          <a:xfrm>
+                            <a:off x="3070303" y="0"/>
+                            <a:ext cx="1479550" cy="3441700"/>
+                          </a:xfrm>
+                          <a:prstGeom prst="rect">
+                            <a:avLst/>
+                          </a:prstGeom>
+                          <a:ln>
+                            <a:noFill/>
+                          </a:ln>
+                          <a:extLst>
+                            <a:ext uri="{53640926-AAD7-44D8-BBD7-CCE9431645EC}">
+                              <a14:shadowObscured xmlns:a14="http://schemas.microsoft.com/office/drawing/2010/main"/>
+                            </a:ext>
+                          </a:extLst>
+                        </pic:spPr>
+                      </pic:pic>
+                      <pic:pic xmlns:pic="http://schemas.openxmlformats.org/drawingml/2006/picture">
+                        <pic:nvPicPr>
+                          <pic:cNvPr id="6" name="Picture 6" descr="A screenshot of a cell phone&#10;&#10;Description automatically generated"/>
+                          <pic:cNvPicPr>
+                            <a:picLocks noChangeAspect="1"/>
+                          </pic:cNvPicPr>
+                        </pic:nvPicPr>
+                        <pic:blipFill rotWithShape="1">
+                          <a:blip r:embed="rId11">
+                            <a:extLst>
+                              <a:ext uri="{28A0092B-C50C-407E-A947-70E740481C1C}">
+                                <a14:useLocalDpi xmlns:a14="http://schemas.microsoft.com/office/drawing/2010/main" val="0"/>
+                              </a:ext>
+                            </a:extLst>
+                          </a:blip>
+                          <a:srcRect r="46777"/>
+                          <a:stretch/>
+                        </pic:blipFill>
+                        <pic:spPr bwMode="auto">
+                          <a:xfrm>
+                            <a:off x="0" y="29737"/>
+                            <a:ext cx="3048000" cy="3438525"/>
+                          </a:xfrm>
+                          <a:prstGeom prst="rect">
+                            <a:avLst/>
+                          </a:prstGeom>
+                          <a:ln>
+                            <a:noFill/>
+                          </a:ln>
+                          <a:extLst>
+                            <a:ext uri="{53640926-AAD7-44D8-BBD7-CCE9431645EC}">
+                              <a14:shadowObscured xmlns:a14="http://schemas.microsoft.com/office/drawing/2010/main"/>
+                            </a:ext>
+                          </a:extLst>
+                        </pic:spPr>
+                      </pic:pic>
+                    </wpg:wgp>
+                  </a:graphicData>
+                </a:graphic>
+                <wp14:sizeRelH relativeFrom="margin">
+                  <wp14:pctWidth>0</wp14:pctWidth>
+                </wp14:sizeRelH>
+                <wp14:sizeRelV relativeFrom="margin">
+                  <wp14:pctHeight>0</wp14:pctHeight>
+                </wp14:sizeRelV>
+              </wp:anchor>
+            </w:drawing>
+          </mc:Choice>
+          <mc:Fallback>
+            <w:pict>
+              <v:group w14:anchorId="5160F07F" id="Group 9" o:spid="_x0000_s1026" style="position:absolute;margin-left:98.85pt;margin-top:7pt;width:252.65pt;height:192.55pt;z-index:251663360;mso-width-relative:margin;mso-height-relative:margin" coordsize="45498,34682" o:gfxdata="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">
+                <v:shape id="Picture 3" o:spid="_x0000_s1027" type="#_x0000_t75" alt="A screenshot of a cell phone&#10;&#10;Description automatically generated" style="position:absolute;left:30703;width:14795;height:34417;visibility:visible;mso-wrap-style:square" o:gfxdata="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">
+                  <v:imagedata r:id="rId12" o:title="A screenshot of a cell phone&#10;&#10;Description automatically generated" cropleft="48619f"/>
+                </v:shape>
+                <v:shape id="Picture 6" o:spid="_x0000_s1028" type="#_x0000_t75" alt="A screenshot of a cell phone&#10;&#10;Description automatically generated" style="position:absolute;top:297;width:30480;height:34385;visibility:visible;mso-wrap-style:square" o:gfxdata="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">
+                  <v:imagedata r:id="rId12" o:title="A screenshot of a cell phone&#10;&#10;Description automatically generated" cropright="30656f"/>
+                </v:shape>
+                <w10:wrap type="topAndBottom"/>
+              </v:group>
+            </w:pict>
+          </mc:Fallback>
+        </mc:AlternateContent>
+      </w:r>
+    </w:p>
+    <w:p>
+      <w:pPr>
+        <w:pStyle w:val="Caption"/>
+        <w:jc w:val="center"/>
+        <w:rPr>
+          <w:rFonts w:ascii="Calibri" w:hAnsi="Calibri" w:cs="Calibri"/>
+          <w:sz w:val="22"/>
+          <w:szCs w:val="22"/>
+        </w:rPr>
+      </w:pPr>
+      <w:bookmarkStart w:id="16" w:name="_Toc21604575"/>
+      <w:r>
+        <w:t xml:space="preserve">Figure </w:t>
+      </w:r>
+      <w:r>
+        <w:fldChar w:fldCharType="begin"/>
+      </w:r>
+      <w:r>
+        <w:instrText xml:space="preserve"> SEQ Figure \* ARABIC </w:instrText>
+      </w:r>
+      <w:r>
+        <w:fldChar w:fldCharType="separate"/>
+      </w:r>
+      <w:r>
+        <w:rPr>
+          <w:noProof/>
+        </w:rPr>
+        <w:t>2</w:t>
+      </w:r>
+      <w:bookmarkEnd w:id="16"/>
+      <w:r>
+        <w:fldChar w:fldCharType="end"/>
+      </w:r>
+      <w:r>
+        <w:t>. Comparing ownership and use for academic purposes (N=1,082)</w:t>
+      </w:r>
+      <w:r>
+        <w:t>, Educause, 201</w:t>
+      </w:r>
+      <w:r>
+        <w:t>3</w:t>
+      </w:r>
+    </w:p>
+    <w:p>
+      <w:pPr>
+        <w:spacing w:line="360" w:lineRule="auto"/>
+        <w:rPr>
+          <w:rFonts w:ascii="Calibri" w:hAnsi="Calibri" w:cs="Calibri"/>
+          <w:sz w:val="22"/>
+          <w:szCs w:val="22"/>
+        </w:rPr>
+      </w:pPr>
+    </w:p>
+    <w:p>
+      <w:pPr>
+        <w:spacing w:line="360" w:lineRule="auto"/>
+        <w:rPr>
+          <w:rFonts w:ascii="Calibri" w:hAnsi="Calibri" w:cs="Calibri"/>
+          <w:sz w:val="22"/>
+          <w:szCs w:val="22"/>
+        </w:rPr>
+      </w:pPr>
+      <w:r>
+        <w:rPr>
+          <w:rFonts w:ascii="Calibri" w:hAnsi="Calibri" w:cs="Calibri"/>
+          <w:sz w:val="22"/>
+          <w:szCs w:val="22"/>
+        </w:rPr>
+        <w:t xml:space="preserve">The survey also aimed to identify the most popular apps among students, see Figure 3 </w:t>
+      </w:r>
+      <w:r>
+        <w:rPr>
+          <w:rFonts w:ascii="Calibri" w:hAnsi="Calibri" w:cs="Calibri"/>
+          <w:color w:val="2E2E2E"/>
+          <w:sz w:val="22"/>
+          <w:szCs w:val="22"/>
+          <w:shd w:val="clear" w:color="auto" w:fill="FFFFFF"/>
+        </w:rPr>
+        <w:t xml:space="preserve">(Chen </w:t>
+      </w:r>
+      <w:r>
+        <w:rPr>
+          <w:rFonts w:ascii="Calibri" w:hAnsi="Calibri" w:cs="Calibri"/>
+          <w:i/>
+          <w:iCs/>
+          <w:color w:val="2E2E2E"/>
+          <w:sz w:val="22"/>
+          <w:szCs w:val="22"/>
+          <w:shd w:val="clear" w:color="auto" w:fill="FFFFFF"/>
+        </w:rPr>
+        <w:t>et al.</w:t>
+      </w:r>
+      <w:r>
+        <w:rPr>
+          <w:rFonts w:ascii="Calibri" w:hAnsi="Calibri" w:cs="Calibri"/>
+          <w:color w:val="2E2E2E"/>
+          <w:sz w:val="22"/>
+          <w:szCs w:val="22"/>
+          <w:shd w:val="clear" w:color="auto" w:fill="FFFFFF"/>
+        </w:rPr>
+        <w:t>, 2013).</w:t>
+      </w:r>
+      <w:r>
+        <w:rPr>
+          <w:rFonts w:ascii="Calibri" w:hAnsi="Calibri" w:cs="Calibri"/>
+          <w:sz w:val="22"/>
+          <w:szCs w:val="22"/>
+        </w:rPr>
+        <w:t xml:space="preserve"> Student’s most popular use for their smartphones was accessing to social media, listening to music and playing games</w:t>
+      </w:r>
+      <w:bookmarkStart w:id="17" w:name="_GoBack"/>
+      <w:bookmarkEnd w:id="17"/>
+      <w:r>
+        <w:rPr>
+          <w:rFonts w:ascii="Calibri" w:hAnsi="Calibri" w:cs="Calibri"/>
+          <w:sz w:val="22"/>
+          <w:szCs w:val="22"/>
+        </w:rPr>
+        <w:t>. Students were also asked to identify the apps they used the more for academic purposes. Results included</w:t>
+      </w:r>
+      <w:r>
+        <w:rPr>
+          <w:rFonts w:ascii="Calibri" w:hAnsi="Calibri" w:cs="Calibri"/>
+          <w:sz w:val="22"/>
+          <w:szCs w:val="22"/>
+        </w:rPr>
+        <w:t xml:space="preserve"> ‘Flash Cards’; ‘iTunes U’; ‘</w:t>
+      </w:r>
+      <w:proofErr w:type="spellStart"/>
+      <w:r>
+        <w:rPr>
+          <w:rFonts w:ascii="Calibri" w:hAnsi="Calibri" w:cs="Calibri"/>
+          <w:sz w:val="22"/>
+          <w:szCs w:val="22"/>
+        </w:rPr>
+        <w:t>CourseSmart</w:t>
+      </w:r>
+      <w:proofErr w:type="spellEnd"/>
+      <w:r>
+        <w:rPr>
+          <w:rFonts w:ascii="Calibri" w:hAnsi="Calibri" w:cs="Calibri"/>
+          <w:sz w:val="22"/>
+          <w:szCs w:val="22"/>
+        </w:rPr>
+        <w:t>’; and ‘</w:t>
+      </w:r>
+      <w:proofErr w:type="spellStart"/>
+      <w:r>
+        <w:rPr>
+          <w:rFonts w:ascii="Calibri" w:hAnsi="Calibri" w:cs="Calibri"/>
+          <w:sz w:val="22"/>
+          <w:szCs w:val="22"/>
+        </w:rPr>
+        <w:t>MobileLearn</w:t>
+      </w:r>
+      <w:proofErr w:type="spellEnd"/>
+      <w:r>
+        <w:rPr>
+          <w:rFonts w:ascii="Calibri" w:hAnsi="Calibri" w:cs="Calibri"/>
+          <w:sz w:val="22"/>
+          <w:szCs w:val="22"/>
+        </w:rPr>
+        <w:t>’.</w:t>
+      </w:r>
+    </w:p>
+    <w:p>
+      <w:pPr>
+        <w:spacing w:line="360" w:lineRule="auto"/>
+        <w:rPr>
+          <w:rFonts w:ascii="Calibri" w:hAnsi="Calibri" w:cs="Calibri"/>
+          <w:sz w:val="22"/>
+          <w:szCs w:val="22"/>
+        </w:rPr>
+      </w:pPr>
+    </w:p>
+    <w:p>
+      <w:pPr>
+        <w:keepNext/>
+        <w:spacing w:line="360" w:lineRule="auto"/>
+        <w:jc w:val="center"/>
+      </w:pPr>
+      <w:r>
+        <w:rPr>
+          <w:rFonts w:ascii="Calibri" w:hAnsi="Calibri" w:cs="Calibri"/>
+          <w:noProof/>
+          <w:sz w:val="22"/>
+          <w:szCs w:val="22"/>
+        </w:rPr>
         <w:drawing>
-          <wp:inline distT="0" distB="0" distL="0" distR="0" wp14:anchorId="0B2740B9" wp14:editId="454148C5">
-            <wp:extent cx="5676504" cy="3456878"/>
-            <wp:effectExtent l="0" t="0" r="635" b="0"/>
-            <wp:docPr id="2" name="Picture 2" descr="A screenshot of a cell phone&#10;&#10;Description automatically generated"/>
+          <wp:inline distT="0" distB="0" distL="0" distR="0" wp14:anchorId="300654C0" wp14:editId="21F69931">
+            <wp:extent cx="4705815" cy="2277494"/>
+            <wp:effectExtent l="0" t="0" r="0" b="0"/>
+            <wp:docPr id="4" name="Picture 4" descr="A screenshot of a cell phone&#10;&#10;Description automatically generated"/>
             <wp:cNvGraphicFramePr>
               <a:graphicFrameLocks xmlns:a="http://schemas.openxmlformats.org/drawingml/2006/main" noChangeAspect="1"/>
             </wp:cNvGraphicFramePr>
@@ -8051,11 +9213,11 @@
               <a:graphicData uri="http://schemas.openxmlformats.org/drawingml/2006/picture">
                 <pic:pic xmlns:pic="http://schemas.openxmlformats.org/drawingml/2006/picture">
                   <pic:nvPicPr>
-                    <pic:cNvPr id="2" name="chen_figure1.jpg"/>
+                    <pic:cNvPr id="4" name="chen_figure3.png"/>
                     <pic:cNvPicPr/>
                   </pic:nvPicPr>
                   <pic:blipFill>
-                    <a:blip r:embed="rId9">
+                    <a:blip r:embed="rId13">
                       <a:extLst>
                         <a:ext uri="{28A0092B-C50C-407E-A947-70E740481C1C}">
                           <a14:useLocalDpi xmlns:a14="http://schemas.microsoft.com/office/drawing/2010/main" val="0"/>
@@ -8069,7 +9231,7 @@
                   <pic:spPr>
                     <a:xfrm>
                       <a:off x="0" y="0"/>
-                      <a:ext cx="5695150" cy="3468233"/>
+                      <a:ext cx="4760387" cy="2303905"/>
                     </a:xfrm>
                     <a:prstGeom prst="rect">
                       <a:avLst/>
@@ -8088,9 +9250,11 @@
         <w:jc w:val="center"/>
         <w:rPr>
           <w:rFonts w:ascii="Calibri" w:hAnsi="Calibri" w:cs="Calibri"/>
-        </w:rPr>
-      </w:pPr>
-      <w:bookmarkStart w:id="16" w:name="_Toc21604574"/>
+          <w:sz w:val="22"/>
+          <w:szCs w:val="22"/>
+        </w:rPr>
+      </w:pPr>
+      <w:bookmarkStart w:id="18" w:name="_Toc21604576"/>
       <w:r>
         <w:t xml:space="preserve">Figure </w:t>
       </w:r>
@@ -8107,501 +9271,37 @@
         <w:rPr>
           <w:noProof/>
         </w:rPr>
-        <w:t>1</w:t>
-      </w:r>
-      <w:bookmarkEnd w:id="16"/>
+        <w:t>3</w:t>
+      </w:r>
+      <w:bookmarkEnd w:id="18"/>
       <w:r>
         <w:fldChar w:fldCharType="end"/>
       </w:r>
-    </w:p>
-    <w:p>
-      <w:pPr>
-        <w:spacing w:line="360" w:lineRule="auto"/>
-        <w:rPr>
-          <w:rFonts w:ascii="Calibri" w:hAnsi="Calibri" w:cs="Calibri"/>
-        </w:rPr>
-      </w:pPr>
-    </w:p>
-    <w:p>
-      <w:pPr>
-        <w:spacing w:line="360" w:lineRule="auto"/>
-        <w:rPr>
-          <w:rFonts w:ascii="Calibri" w:hAnsi="Calibri" w:cs="Calibri"/>
-          <w:sz w:val="22"/>
-          <w:szCs w:val="22"/>
-        </w:rPr>
-      </w:pPr>
-      <w:r>
-        <w:rPr>
-          <w:rFonts w:ascii="Calibri" w:hAnsi="Calibri" w:cs="Calibri"/>
-          <w:sz w:val="22"/>
-          <w:szCs w:val="22"/>
-        </w:rPr>
-        <w:t xml:space="preserve">The survey went on to ask how </w:t>
-      </w:r>
-      <w:r>
-        <w:rPr>
-          <w:rFonts w:ascii="Calibri" w:hAnsi="Calibri" w:cs="Calibri"/>
-          <w:sz w:val="22"/>
-          <w:szCs w:val="22"/>
-        </w:rPr>
-        <w:t>students</w:t>
-      </w:r>
-      <w:r>
-        <w:rPr>
-          <w:rFonts w:ascii="Calibri" w:hAnsi="Calibri" w:cs="Calibri"/>
-          <w:sz w:val="22"/>
-          <w:szCs w:val="22"/>
-        </w:rPr>
-        <w:t xml:space="preserve"> tended to </w:t>
-      </w:r>
-      <w:r>
-        <w:rPr>
-          <w:rFonts w:ascii="Calibri" w:hAnsi="Calibri" w:cs="Calibri"/>
-          <w:sz w:val="22"/>
-          <w:szCs w:val="22"/>
-        </w:rPr>
-        <w:t xml:space="preserve">ask whether </w:t>
-      </w:r>
-      <w:r>
-        <w:rPr>
-          <w:rFonts w:ascii="Calibri" w:hAnsi="Calibri" w:cs="Calibri"/>
-          <w:sz w:val="22"/>
-          <w:szCs w:val="22"/>
-        </w:rPr>
-        <w:t>students</w:t>
-      </w:r>
-      <w:r>
-        <w:rPr>
-          <w:rFonts w:ascii="Calibri" w:hAnsi="Calibri" w:cs="Calibri"/>
-          <w:sz w:val="22"/>
-          <w:szCs w:val="22"/>
-        </w:rPr>
-        <w:t xml:space="preserve"> used these devices for academic purposes. </w:t>
-      </w:r>
-      <w:r>
-        <w:rPr>
-          <w:rFonts w:ascii="Calibri" w:hAnsi="Calibri" w:cs="Calibri"/>
-          <w:sz w:val="22"/>
-          <w:szCs w:val="22"/>
-        </w:rPr>
-        <w:t xml:space="preserve">As figure 2 shows 82% of tablet users responded that they used their device for academic work versus only 58% for mobile devices. </w:t>
-      </w:r>
-      <w:r>
-        <w:rPr>
-          <w:rFonts w:ascii="Calibri" w:hAnsi="Calibri" w:cs="Calibri"/>
-          <w:sz w:val="22"/>
-          <w:szCs w:val="22"/>
-        </w:rPr>
-        <w:t xml:space="preserve">Students age, ethnicity, academic year, grade point average and gender all affected these results: </w:t>
-      </w:r>
-    </w:p>
-    <w:p>
-      <w:pPr>
-        <w:spacing w:line="360" w:lineRule="auto"/>
-        <w:rPr>
-          <w:rFonts w:ascii="Calibri" w:hAnsi="Calibri" w:cs="Calibri"/>
-          <w:sz w:val="22"/>
-          <w:szCs w:val="22"/>
-        </w:rPr>
-      </w:pPr>
-    </w:p>
-    <w:p>
-      <w:pPr>
-        <w:pStyle w:val="ListParagraph"/>
-        <w:numPr>
-          <w:ilvl w:val="0"/>
-          <w:numId w:val="3"/>
-        </w:numPr>
-        <w:spacing w:line="360" w:lineRule="auto"/>
-        <w:rPr>
-          <w:rFonts w:ascii="Calibri" w:hAnsi="Calibri" w:cs="Calibri"/>
-          <w:sz w:val="22"/>
-          <w:szCs w:val="22"/>
-        </w:rPr>
-      </w:pPr>
-      <w:r>
-        <w:rPr>
-          <w:rFonts w:ascii="Calibri" w:hAnsi="Calibri" w:cs="Calibri"/>
-          <w:sz w:val="22"/>
-          <w:szCs w:val="22"/>
-        </w:rPr>
-        <w:t>S</w:t>
-      </w:r>
-      <w:r>
-        <w:rPr>
-          <w:rFonts w:ascii="Calibri" w:hAnsi="Calibri" w:cs="Calibri"/>
-          <w:sz w:val="22"/>
-          <w:szCs w:val="22"/>
-        </w:rPr>
-        <w:t>tudents who identified as Asian tended to use their devices more to completely their assignments than other groups</w:t>
-      </w:r>
-    </w:p>
-    <w:p>
-      <w:pPr>
-        <w:pStyle w:val="ListParagraph"/>
-        <w:numPr>
-          <w:ilvl w:val="0"/>
-          <w:numId w:val="3"/>
-        </w:numPr>
-        <w:spacing w:line="360" w:lineRule="auto"/>
-        <w:rPr>
-          <w:rFonts w:ascii="Calibri" w:hAnsi="Calibri" w:cs="Calibri"/>
-          <w:sz w:val="22"/>
-          <w:szCs w:val="22"/>
-        </w:rPr>
-      </w:pPr>
-      <w:r>
-        <w:rPr>
-          <w:rFonts w:ascii="Calibri" w:hAnsi="Calibri" w:cs="Calibri"/>
-          <w:sz w:val="22"/>
-          <w:szCs w:val="22"/>
-        </w:rPr>
-        <w:t>Age had a small impact upon the use of mobile devices for academic purposes</w:t>
-      </w:r>
-    </w:p>
-    <w:p>
-      <w:pPr>
-        <w:pStyle w:val="ListParagraph"/>
-        <w:numPr>
-          <w:ilvl w:val="0"/>
-          <w:numId w:val="3"/>
-        </w:numPr>
-        <w:spacing w:line="360" w:lineRule="auto"/>
-        <w:rPr>
-          <w:rFonts w:ascii="Calibri" w:hAnsi="Calibri" w:cs="Calibri"/>
-          <w:sz w:val="22"/>
-          <w:szCs w:val="22"/>
-        </w:rPr>
-      </w:pPr>
-      <w:r>
-        <w:rPr>
-          <w:rFonts w:ascii="Calibri" w:hAnsi="Calibri" w:cs="Calibri"/>
-          <w:sz w:val="22"/>
-          <w:szCs w:val="22"/>
-        </w:rPr>
-        <w:t>Males tended to use their devices for academic purposes more than females.</w:t>
-      </w:r>
-    </w:p>
-    <w:p>
-      <w:pPr>
-        <w:numPr>
-          <w:ilvl w:val="0"/>
-          <w:numId w:val="3"/>
-        </w:numPr>
-        <w:spacing w:before="100" w:beforeAutospacing="1" w:after="100" w:afterAutospacing="1"/>
-        <w:rPr>
-          <w:rFonts w:ascii="Calibri" w:hAnsi="Calibri" w:cs="Calibri"/>
-          <w:color w:val="2E2E2E"/>
-          <w:sz w:val="22"/>
-          <w:szCs w:val="22"/>
-        </w:rPr>
-      </w:pPr>
-      <w:r>
-        <w:rPr>
-          <w:rFonts w:ascii="Calibri" w:hAnsi="Calibri" w:cs="Calibri"/>
-          <w:color w:val="2E2E2E"/>
-          <w:sz w:val="22"/>
-          <w:szCs w:val="22"/>
-        </w:rPr>
-        <w:t>Because tablet use for academic purposes was high, no demographic factor emerged as significant.</w:t>
-      </w:r>
-    </w:p>
-    <w:p>
-      <w:pPr>
-        <w:spacing w:line="360" w:lineRule="auto"/>
-        <w:rPr>
-          <w:rFonts w:ascii="Calibri" w:hAnsi="Calibri" w:cs="Calibri"/>
-          <w:sz w:val="22"/>
-          <w:szCs w:val="22"/>
-        </w:rPr>
-      </w:pPr>
-      <w:r>
-        <w:rPr>
-          <w:rFonts w:ascii="Calibri" w:hAnsi="Calibri" w:cs="Calibri"/>
-          <w:sz w:val="22"/>
-          <w:szCs w:val="22"/>
-        </w:rPr>
-        <w:t xml:space="preserve">One of the most significant results identifying was a negative relationship between mobile device ownership and the student’s grade point average. </w:t>
-      </w:r>
-      <w:r>
-        <w:rPr>
-          <w:rFonts w:ascii="Calibri" w:hAnsi="Calibri" w:cs="Calibri"/>
-          <w:sz w:val="22"/>
-          <w:szCs w:val="22"/>
-        </w:rPr>
-        <w:t xml:space="preserve">While this study did not draw a conclusion for this, other studies have hypothesised that those with a lower academic rating are more drawn to their mobile phones as a means of distraction from hard study. </w:t>
-      </w:r>
-      <w:r>
-        <w:rPr>
-          <w:rFonts w:ascii="Calibri" w:hAnsi="Calibri" w:cs="Calibri"/>
-          <w:sz w:val="22"/>
-          <w:szCs w:val="22"/>
-        </w:rPr>
-        <w:t>Thus,</w:t>
-      </w:r>
-      <w:r>
-        <w:rPr>
-          <w:rFonts w:ascii="Calibri" w:hAnsi="Calibri" w:cs="Calibri"/>
-          <w:sz w:val="22"/>
-          <w:szCs w:val="22"/>
-        </w:rPr>
-        <w:t xml:space="preserve"> mobile phones can provide an easy distraction from work for students.</w:t>
-      </w:r>
-    </w:p>
-    <w:p>
-      <w:pPr>
-        <w:spacing w:line="360" w:lineRule="auto"/>
-        <w:rPr>
-          <w:rFonts w:ascii="Calibri" w:hAnsi="Calibri" w:cs="Calibri"/>
-          <w:sz w:val="22"/>
-          <w:szCs w:val="22"/>
-        </w:rPr>
-      </w:pPr>
-    </w:p>
-    <w:p>
-      <w:pPr>
-        <w:keepNext/>
-        <w:spacing w:line="360" w:lineRule="auto"/>
-        <w:jc w:val="center"/>
-      </w:pPr>
-      <w:r>
-        <w:rPr>
-          <w:rFonts w:ascii="Calibri" w:hAnsi="Calibri" w:cs="Calibri"/>
-          <w:noProof/>
-          <w:sz w:val="22"/>
-          <w:szCs w:val="22"/>
-        </w:rPr>
-        <w:lastRenderedPageBreak/>
-        <w:drawing>
-          <wp:inline distT="0" distB="0" distL="0" distR="0" wp14:anchorId="31EBA8AD" wp14:editId="75467D9F">
-            <wp:extent cx="5732448" cy="3442010"/>
-            <wp:effectExtent l="0" t="0" r="0" b="0"/>
-            <wp:docPr id="3" name="Picture 3" descr="A screenshot of a cell phone&#10;&#10;Description automatically generated"/>
-            <wp:cNvGraphicFramePr>
-              <a:graphicFrameLocks xmlns:a="http://schemas.openxmlformats.org/drawingml/2006/main" noChangeAspect="1"/>
-            </wp:cNvGraphicFramePr>
-            <a:graphic xmlns:a="http://schemas.openxmlformats.org/drawingml/2006/main">
-              <a:graphicData uri="http://schemas.openxmlformats.org/drawingml/2006/picture">
-                <pic:pic xmlns:pic="http://schemas.openxmlformats.org/drawingml/2006/picture">
-                  <pic:nvPicPr>
-                    <pic:cNvPr id="3" name="chen_figure2.jpg"/>
-                    <pic:cNvPicPr/>
-                  </pic:nvPicPr>
-                  <pic:blipFill>
-                    <a:blip r:embed="rId10">
-                      <a:extLst>
-                        <a:ext uri="{28A0092B-C50C-407E-A947-70E740481C1C}">
-                          <a14:useLocalDpi xmlns:a14="http://schemas.microsoft.com/office/drawing/2010/main" val="0"/>
-                        </a:ext>
-                      </a:extLst>
-                    </a:blip>
-                    <a:stretch>
-                      <a:fillRect/>
-                    </a:stretch>
-                  </pic:blipFill>
-                  <pic:spPr>
-                    <a:xfrm>
-                      <a:off x="0" y="0"/>
-                      <a:ext cx="5792619" cy="3478139"/>
-                    </a:xfrm>
-                    <a:prstGeom prst="rect">
-                      <a:avLst/>
-                    </a:prstGeom>
-                  </pic:spPr>
-                </pic:pic>
-              </a:graphicData>
-            </a:graphic>
-          </wp:inline>
-        </w:drawing>
-      </w:r>
-    </w:p>
-    <w:p>
-      <w:pPr>
-        <w:pStyle w:val="Caption"/>
-        <w:jc w:val="center"/>
-        <w:rPr>
-          <w:rFonts w:ascii="Calibri" w:hAnsi="Calibri" w:cs="Calibri"/>
-          <w:sz w:val="22"/>
-          <w:szCs w:val="22"/>
-        </w:rPr>
-      </w:pPr>
-      <w:bookmarkStart w:id="17" w:name="_Toc21604575"/>
-      <w:r>
-        <w:t xml:space="preserve">Figure </w:t>
-      </w:r>
-      <w:r>
-        <w:fldChar w:fldCharType="begin"/>
-      </w:r>
-      <w:r>
-        <w:instrText xml:space="preserve"> SEQ Figure \* ARABIC </w:instrText>
-      </w:r>
-      <w:r>
-        <w:fldChar w:fldCharType="separate"/>
-      </w:r>
-      <w:r>
-        <w:rPr>
-          <w:noProof/>
-        </w:rPr>
-        <w:t>2</w:t>
-      </w:r>
-      <w:bookmarkEnd w:id="17"/>
-      <w:r>
-        <w:fldChar w:fldCharType="end"/>
-      </w:r>
-    </w:p>
-    <w:p>
-      <w:pPr>
-        <w:spacing w:line="360" w:lineRule="auto"/>
-        <w:rPr>
-          <w:rFonts w:ascii="Calibri" w:hAnsi="Calibri" w:cs="Calibri"/>
-          <w:sz w:val="22"/>
-          <w:szCs w:val="22"/>
-        </w:rPr>
-      </w:pPr>
-    </w:p>
-    <w:p>
-      <w:pPr>
-        <w:spacing w:line="360" w:lineRule="auto"/>
-        <w:rPr>
-          <w:rFonts w:ascii="Calibri" w:hAnsi="Calibri" w:cs="Calibri"/>
-          <w:sz w:val="22"/>
-          <w:szCs w:val="22"/>
-        </w:rPr>
-      </w:pPr>
-      <w:r>
-        <w:rPr>
-          <w:rFonts w:ascii="Calibri" w:hAnsi="Calibri" w:cs="Calibri"/>
-          <w:sz w:val="22"/>
-          <w:szCs w:val="22"/>
-        </w:rPr>
-        <w:t>Another key goal of the survey was to identify how students used their phones. Not unsparingly students reported using their phone the most for connecting with friends on social media, listening to music, and playing games.</w:t>
-      </w:r>
-      <w:r>
-        <w:rPr>
-          <w:rFonts w:ascii="Calibri" w:hAnsi="Calibri" w:cs="Calibri"/>
-          <w:sz w:val="22"/>
-          <w:szCs w:val="22"/>
-        </w:rPr>
-        <w:t xml:space="preserve"> In an additional open-ended question, students were also asked what apps they most used for academic purposes and the results included ‘Flash Cards’; ‘iTunes U’; ‘CourseSmart’; and ‘MobileLearn’.</w:t>
-      </w:r>
-    </w:p>
-    <w:p>
-      <w:pPr>
-        <w:spacing w:line="360" w:lineRule="auto"/>
-        <w:rPr>
-          <w:rFonts w:ascii="Calibri" w:hAnsi="Calibri" w:cs="Calibri"/>
-          <w:sz w:val="22"/>
-          <w:szCs w:val="22"/>
-        </w:rPr>
-      </w:pPr>
-    </w:p>
-    <w:p>
-      <w:pPr>
-        <w:keepNext/>
-        <w:spacing w:line="360" w:lineRule="auto"/>
-        <w:jc w:val="center"/>
-      </w:pPr>
-      <w:r>
-        <w:rPr>
-          <w:rFonts w:ascii="Calibri" w:hAnsi="Calibri" w:cs="Calibri"/>
-          <w:noProof/>
-          <w:sz w:val="22"/>
-          <w:szCs w:val="22"/>
-        </w:rPr>
-        <w:drawing>
-          <wp:inline distT="0" distB="0" distL="0" distR="0" wp14:anchorId="300654C0" wp14:editId="20CBE31E">
-            <wp:extent cx="5637346" cy="2728331"/>
-            <wp:effectExtent l="0" t="0" r="1905" b="2540"/>
-            <wp:docPr id="4" name="Picture 4" descr="A screenshot of a cell phone&#10;&#10;Description automatically generated"/>
-            <wp:cNvGraphicFramePr>
-              <a:graphicFrameLocks xmlns:a="http://schemas.openxmlformats.org/drawingml/2006/main" noChangeAspect="1"/>
-            </wp:cNvGraphicFramePr>
-            <a:graphic xmlns:a="http://schemas.openxmlformats.org/drawingml/2006/main">
-              <a:graphicData uri="http://schemas.openxmlformats.org/drawingml/2006/picture">
-                <pic:pic xmlns:pic="http://schemas.openxmlformats.org/drawingml/2006/picture">
-                  <pic:nvPicPr>
-                    <pic:cNvPr id="4" name="chen_figure3.png"/>
-                    <pic:cNvPicPr/>
-                  </pic:nvPicPr>
-                  <pic:blipFill>
-                    <a:blip r:embed="rId11">
-                      <a:extLst>
-                        <a:ext uri="{28A0092B-C50C-407E-A947-70E740481C1C}">
-                          <a14:useLocalDpi xmlns:a14="http://schemas.microsoft.com/office/drawing/2010/main" val="0"/>
-                        </a:ext>
-                      </a:extLst>
-                    </a:blip>
-                    <a:stretch>
-                      <a:fillRect/>
-                    </a:stretch>
-                  </pic:blipFill>
-                  <pic:spPr>
-                    <a:xfrm>
-                      <a:off x="0" y="0"/>
-                      <a:ext cx="5650371" cy="2734635"/>
-                    </a:xfrm>
-                    <a:prstGeom prst="rect">
-                      <a:avLst/>
-                    </a:prstGeom>
-                  </pic:spPr>
-                </pic:pic>
-              </a:graphicData>
-            </a:graphic>
-          </wp:inline>
-        </w:drawing>
-      </w:r>
-    </w:p>
-    <w:p>
-      <w:pPr>
-        <w:pStyle w:val="Caption"/>
-        <w:jc w:val="center"/>
-        <w:rPr>
-          <w:rFonts w:ascii="Calibri" w:hAnsi="Calibri" w:cs="Calibri"/>
-          <w:sz w:val="22"/>
-          <w:szCs w:val="22"/>
-        </w:rPr>
-      </w:pPr>
-      <w:bookmarkStart w:id="18" w:name="_Toc21604576"/>
-      <w:r>
-        <w:t xml:space="preserve">Figure </w:t>
-      </w:r>
-      <w:r>
-        <w:fldChar w:fldCharType="begin"/>
-      </w:r>
-      <w:r>
-        <w:instrText xml:space="preserve"> SEQ Figure \* ARABIC </w:instrText>
-      </w:r>
-      <w:r>
-        <w:fldChar w:fldCharType="separate"/>
-      </w:r>
-      <w:r>
-        <w:rPr>
-          <w:noProof/>
-        </w:rPr>
+      <w:r>
+        <w:t>. Most popular apps by category rated by students (N=933)</w:t>
+      </w:r>
+      <w:r>
+        <w:t>, Educause, 201</w:t>
+      </w:r>
+      <w:r>
         <w:t>3</w:t>
       </w:r>
-      <w:bookmarkEnd w:id="18"/>
-      <w:r>
-        <w:fldChar w:fldCharType="end"/>
-      </w:r>
-    </w:p>
-    <w:p>
-      <w:pPr>
-        <w:spacing w:line="360" w:lineRule="auto"/>
-        <w:rPr>
-          <w:rFonts w:ascii="Calibri" w:hAnsi="Calibri" w:cs="Calibri"/>
-          <w:sz w:val="22"/>
-          <w:szCs w:val="22"/>
-        </w:rPr>
-      </w:pPr>
-    </w:p>
-    <w:p>
-      <w:pPr>
-        <w:pStyle w:val="Heading2"/>
-        <w:spacing w:line="360" w:lineRule="auto"/>
-        <w:rPr>
-          <w:rFonts w:ascii="Calibri" w:hAnsi="Calibri" w:cs="Calibri"/>
+    </w:p>
+    <w:p>
+      <w:pPr>
+        <w:spacing w:line="360" w:lineRule="auto"/>
+        <w:rPr>
+          <w:rFonts w:ascii="Calibri" w:hAnsi="Calibri" w:cs="Calibri"/>
+          <w:sz w:val="22"/>
+          <w:szCs w:val="22"/>
+        </w:rPr>
+      </w:pPr>
+    </w:p>
+    <w:p>
+      <w:pPr>
+        <w:rPr>
+          <w:rFonts w:ascii="Calibri" w:eastAsiaTheme="majorEastAsia" w:hAnsi="Calibri" w:cs="Calibri"/>
+          <w:color w:val="2F5496" w:themeColor="accent1" w:themeShade="BF"/>
           <w:sz w:val="32"/>
           <w:szCs w:val="32"/>
         </w:rPr>
@@ -8613,6 +9313,25 @@
           <w:sz w:val="32"/>
           <w:szCs w:val="32"/>
         </w:rPr>
+        <w:br w:type="page"/>
+      </w:r>
+    </w:p>
+    <w:p>
+      <w:pPr>
+        <w:pStyle w:val="Heading2"/>
+        <w:spacing w:line="360" w:lineRule="auto"/>
+        <w:rPr>
+          <w:rFonts w:ascii="Calibri" w:hAnsi="Calibri" w:cs="Calibri"/>
+          <w:sz w:val="32"/>
+          <w:szCs w:val="32"/>
+        </w:rPr>
+      </w:pPr>
+      <w:r>
+        <w:rPr>
+          <w:rFonts w:ascii="Calibri" w:hAnsi="Calibri" w:cs="Calibri"/>
+          <w:sz w:val="32"/>
+          <w:szCs w:val="32"/>
+        </w:rPr>
         <w:lastRenderedPageBreak/>
         <w:t>2.</w:t>
       </w:r>
@@ -8701,19 +9420,6 @@
         <w:spacing w:line="360" w:lineRule="auto"/>
         <w:rPr>
           <w:rFonts w:ascii="Calibri" w:hAnsi="Calibri" w:cs="Calibri"/>
-          <w:i w:val="0"/>
-          <w:iCs w:val="0"/>
-          <w:sz w:val="22"/>
-          <w:szCs w:val="22"/>
-        </w:rPr>
-      </w:pPr>
-    </w:p>
-    <w:p>
-      <w:pPr>
-        <w:pStyle w:val="Heading4"/>
-        <w:spacing w:line="360" w:lineRule="auto"/>
-        <w:rPr>
-          <w:rFonts w:ascii="Calibri" w:hAnsi="Calibri" w:cs="Calibri"/>
         </w:rPr>
       </w:pPr>
       <w:r>
@@ -8735,6 +9441,7 @@
         <w:t>.1.1 Third-Party Libraries</w:t>
       </w:r>
     </w:p>
+    <w:p/>
     <w:p>
       <w:pPr>
         <w:spacing w:line="360" w:lineRule="auto"/>
@@ -8812,6 +9519,7 @@
         </w:rPr>
         <w:t xml:space="preserve"> (</w:t>
       </w:r>
+      <w:proofErr w:type="spellStart"/>
       <w:r>
         <w:rPr>
           <w:rFonts w:ascii="Calibri" w:hAnsi="Calibri" w:cs="Calibri"/>
@@ -8822,6 +9530,7 @@
         </w:rPr>
         <w:t>Raemaekers</w:t>
       </w:r>
+      <w:proofErr w:type="spellEnd"/>
       <w:r>
         <w:rPr>
           <w:rFonts w:ascii="Calibri" w:hAnsi="Calibri" w:cs="Calibri"/>
@@ -8854,7 +9563,25 @@
           <w:sz w:val="22"/>
           <w:szCs w:val="22"/>
         </w:rPr>
-        <w:t xml:space="preserve">) (Haefliger </w:t>
+        <w:t>) (</w:t>
+      </w:r>
+      <w:proofErr w:type="spellStart"/>
+      <w:r>
+        <w:rPr>
+          <w:rFonts w:ascii="Calibri" w:hAnsi="Calibri" w:cs="Calibri"/>
+          <w:sz w:val="22"/>
+          <w:szCs w:val="22"/>
+        </w:rPr>
+        <w:t>Haefliger</w:t>
+      </w:r>
+      <w:proofErr w:type="spellEnd"/>
+      <w:r>
+        <w:rPr>
+          <w:rFonts w:ascii="Calibri" w:hAnsi="Calibri" w:cs="Calibri"/>
+          <w:sz w:val="22"/>
+          <w:szCs w:val="22"/>
+        </w:rPr>
+        <w:t xml:space="preserve"> </w:t>
       </w:r>
       <w:r>
         <w:rPr>
@@ -8967,10 +9694,12 @@
       <w:r>
         <w:rPr>
           <w:rFonts w:ascii="Calibri" w:hAnsi="Calibri" w:cs="Calibri"/>
-          <w:sz w:val="22"/>
-          <w:szCs w:val="22"/>
-        </w:rPr>
-        <w:t>https://github.com/invertase/react-native-firebase</w:t>
+          <w:color w:val="000000"/>
+          <w:sz w:val="22"/>
+          <w:szCs w:val="22"/>
+          <w:shd w:val="clear" w:color="auto" w:fill="FFFFFF"/>
+        </w:rPr>
+        <w:t>invertase</w:t>
       </w:r>
       <w:r>
         <w:rPr>
@@ -9088,6 +9817,7 @@
       <w:bookmarkEnd w:id="21"/>
       <w:bookmarkEnd w:id="22"/>
     </w:p>
+    <w:p/>
     <w:p>
       <w:pPr>
         <w:spacing w:line="360" w:lineRule="auto"/>
@@ -9425,35 +10155,35 @@
           <w:sz w:val="22"/>
           <w:szCs w:val="22"/>
         </w:rPr>
-        <w:t>, August 2013).</w:t>
-      </w:r>
-    </w:p>
-    <w:p>
-      <w:pPr>
-        <w:spacing w:line="360" w:lineRule="auto"/>
-        <w:rPr>
-          <w:rFonts w:ascii="Calibri" w:hAnsi="Calibri" w:cs="Calibri"/>
-          <w:sz w:val="22"/>
-          <w:szCs w:val="22"/>
-        </w:rPr>
-      </w:pPr>
-    </w:p>
-    <w:p>
-      <w:pPr>
-        <w:spacing w:line="360" w:lineRule="auto"/>
-        <w:rPr>
-          <w:rFonts w:ascii="Calibri" w:hAnsi="Calibri" w:cs="Calibri"/>
-          <w:sz w:val="22"/>
-          <w:szCs w:val="22"/>
-        </w:rPr>
-      </w:pPr>
-      <w:r>
-        <w:rPr>
-          <w:rFonts w:ascii="Calibri" w:hAnsi="Calibri" w:cs="Calibri"/>
-          <w:sz w:val="22"/>
-          <w:szCs w:val="22"/>
-        </w:rPr>
-        <w:t xml:space="preserve">The main flaw in push requests is that data has the potential to be pushed to a device without users wanting this to happen. A fix for this flaw is to implement a push request system using tokens. The token model is used to allow users to preapprove notification servers before any data is sent to their </w:t>
+        <w:t>, 2013).</w:t>
+      </w:r>
+    </w:p>
+    <w:p>
+      <w:pPr>
+        <w:spacing w:line="360" w:lineRule="auto"/>
+        <w:rPr>
+          <w:rFonts w:ascii="Calibri" w:hAnsi="Calibri" w:cs="Calibri"/>
+          <w:sz w:val="22"/>
+          <w:szCs w:val="22"/>
+        </w:rPr>
+      </w:pPr>
+    </w:p>
+    <w:p>
+      <w:pPr>
+        <w:spacing w:line="360" w:lineRule="auto"/>
+        <w:rPr>
+          <w:rFonts w:ascii="Calibri" w:hAnsi="Calibri" w:cs="Calibri"/>
+          <w:sz w:val="22"/>
+          <w:szCs w:val="22"/>
+        </w:rPr>
+      </w:pPr>
+      <w:r>
+        <w:rPr>
+          <w:rFonts w:ascii="Calibri" w:hAnsi="Calibri" w:cs="Calibri"/>
+          <w:sz w:val="22"/>
+          <w:szCs w:val="22"/>
+        </w:rPr>
+        <w:t xml:space="preserve">The main flaw in push requests is that data has the potential to be pushed to a device without users wanting this to happen. A fix for this flaw is to implement a push request system using tokens. The token model is used to allow users to preapprove notification servers before any data is sent to their device. This model works by requesting a device first requests a unique token from the notification </w:t>
       </w:r>
       <w:r>
         <w:rPr>
@@ -9462,15 +10192,45 @@
           <w:szCs w:val="22"/>
         </w:rPr>
         <w:lastRenderedPageBreak/>
-        <w:t xml:space="preserve">device. This model works by requesting a device first requests a unique token from the notification server upon first connection. The device sends this token to be stored in the application server and therefore whenever a </w:t>
-      </w:r>
-      <w:r>
-        <w:rPr>
-          <w:rFonts w:ascii="Calibri" w:hAnsi="Calibri" w:cs="Calibri"/>
-          <w:sz w:val="22"/>
-          <w:szCs w:val="22"/>
-        </w:rPr>
-        <w:t>notification message is sent the token can be sent with it. If the notification server has the token in its approved list, the notification server can then send the notification to the device. See Figure 4.</w:t>
+        <w:t xml:space="preserve">server upon first connection. The device sends this token to be stored in the application server and therefore whenever a </w:t>
+      </w:r>
+      <w:r>
+        <w:rPr>
+          <w:rFonts w:ascii="Calibri" w:hAnsi="Calibri" w:cs="Calibri"/>
+          <w:sz w:val="22"/>
+          <w:szCs w:val="22"/>
+        </w:rPr>
+        <w:t>notification message is sent the token can be sent with it. If the notification server has the token in its approved list, the notification server can then send the notification to the device. See Figure 4</w:t>
+      </w:r>
+      <w:r>
+        <w:rPr>
+          <w:rFonts w:ascii="Calibri" w:hAnsi="Calibri" w:cs="Calibri"/>
+          <w:sz w:val="22"/>
+          <w:szCs w:val="22"/>
+        </w:rPr>
+        <w:t xml:space="preserve"> (</w:t>
+      </w:r>
+      <w:proofErr w:type="spellStart"/>
+      <w:r>
+        <w:rPr>
+          <w:rFonts w:ascii="Calibri" w:hAnsi="Calibri" w:cs="Calibri"/>
+          <w:color w:val="222222"/>
+          <w:sz w:val="22"/>
+          <w:szCs w:val="22"/>
+          <w:shd w:val="clear" w:color="auto" w:fill="FFFFFF"/>
+        </w:rPr>
+        <w:t>Haefliger</w:t>
+      </w:r>
+      <w:proofErr w:type="spellEnd"/>
+      <w:r>
+        <w:rPr>
+          <w:rFonts w:ascii="Calibri" w:hAnsi="Calibri" w:cs="Calibri"/>
+          <w:color w:val="222222"/>
+          <w:sz w:val="22"/>
+          <w:szCs w:val="22"/>
+          <w:shd w:val="clear" w:color="auto" w:fill="FFFFFF"/>
+        </w:rPr>
+        <w:t>, 2008).</w:t>
       </w:r>
     </w:p>
     <w:p>
@@ -9508,7 +10268,7 @@
                     <pic:cNvPicPr/>
                   </pic:nvPicPr>
                   <pic:blipFill>
-                    <a:blip r:embed="rId12">
+                    <a:blip r:embed="rId14">
                       <a:extLst>
                         <a:ext uri="{28A0092B-C50C-407E-A947-70E740481C1C}">
                           <a14:useLocalDpi xmlns:a14="http://schemas.microsoft.com/office/drawing/2010/main" val="0"/>
@@ -9541,6 +10301,12 @@
         <w:jc w:val="center"/>
       </w:pPr>
       <w:bookmarkStart w:id="23" w:name="_Toc21604577"/>
+    </w:p>
+    <w:p>
+      <w:pPr>
+        <w:pStyle w:val="Caption"/>
+        <w:jc w:val="center"/>
+      </w:pPr>
       <w:r>
         <w:t xml:space="preserve">Figure </w:t>
       </w:r>
@@ -9566,6 +10332,12 @@
         </w:rPr>
         <w:fldChar w:fldCharType="end"/>
       </w:r>
+      <w:r>
+        <w:rPr>
+          <w:noProof/>
+        </w:rPr>
+        <w:t>: Token System for Push Requests</w:t>
+      </w:r>
     </w:p>
     <w:p>
       <w:pPr>
@@ -9736,8 +10508,70 @@
           <w:sz w:val="22"/>
           <w:szCs w:val="22"/>
         </w:rPr>
-        <w:t xml:space="preserve"> on the application server and customization options are limited. </w:t>
-      </w:r>
+        <w:t xml:space="preserve"> on the application server and customization options are limited</w:t>
+      </w:r>
+      <w:r>
+        <w:rPr>
+          <w:rFonts w:ascii="Calibri" w:hAnsi="Calibri" w:cs="Calibri"/>
+          <w:sz w:val="22"/>
+          <w:szCs w:val="22"/>
+        </w:rPr>
+        <w:t xml:space="preserve"> </w:t>
+      </w:r>
+      <w:r>
+        <w:rPr>
+          <w:rFonts w:ascii="Calibri" w:hAnsi="Calibri" w:cs="Calibri"/>
+          <w:sz w:val="22"/>
+          <w:szCs w:val="22"/>
+        </w:rPr>
+        <w:t xml:space="preserve">(Guo </w:t>
+      </w:r>
+      <w:r>
+        <w:rPr>
+          <w:rFonts w:ascii="Calibri" w:hAnsi="Calibri" w:cs="Calibri"/>
+          <w:i/>
+          <w:iCs/>
+          <w:sz w:val="22"/>
+          <w:szCs w:val="22"/>
+        </w:rPr>
+        <w:t>et al.</w:t>
+      </w:r>
+      <w:r>
+        <w:rPr>
+          <w:rFonts w:ascii="Calibri" w:hAnsi="Calibri" w:cs="Calibri"/>
+          <w:sz w:val="22"/>
+          <w:szCs w:val="22"/>
+        </w:rPr>
+        <w:t>, 2013)</w:t>
+      </w:r>
+      <w:r>
+        <w:rPr>
+          <w:rFonts w:ascii="Calibri" w:hAnsi="Calibri" w:cs="Calibri"/>
+          <w:sz w:val="22"/>
+          <w:szCs w:val="22"/>
+        </w:rPr>
+        <w:t>.</w:t>
+      </w:r>
+    </w:p>
+    <w:p>
+      <w:pPr>
+        <w:spacing w:line="360" w:lineRule="auto"/>
+        <w:rPr>
+          <w:rFonts w:ascii="Calibri" w:hAnsi="Calibri" w:cs="Calibri"/>
+          <w:sz w:val="22"/>
+          <w:szCs w:val="22"/>
+        </w:rPr>
+      </w:pPr>
+    </w:p>
+    <w:p>
+      <w:pPr>
+        <w:spacing w:line="360" w:lineRule="auto"/>
+        <w:rPr>
+          <w:rFonts w:ascii="Calibri" w:hAnsi="Calibri" w:cs="Calibri"/>
+          <w:sz w:val="22"/>
+          <w:szCs w:val="22"/>
+        </w:rPr>
+      </w:pPr>
       <w:r>
         <w:rPr>
           <w:rFonts w:ascii="Calibri" w:hAnsi="Calibri" w:cs="Calibri"/>
@@ -9880,8 +10714,126 @@
           <w:sz w:val="22"/>
           <w:szCs w:val="22"/>
         </w:rPr>
+        <w:t xml:space="preserve"> </w:t>
+      </w:r>
+      <w:r>
+        <w:rPr>
+          <w:rFonts w:ascii="Calibri" w:hAnsi="Calibri" w:cs="Calibri"/>
+          <w:sz w:val="22"/>
+          <w:szCs w:val="22"/>
+        </w:rPr>
+        <w:t xml:space="preserve">(Guo </w:t>
+      </w:r>
+      <w:r>
+        <w:rPr>
+          <w:rFonts w:ascii="Calibri" w:hAnsi="Calibri" w:cs="Calibri"/>
+          <w:i/>
+          <w:iCs/>
+          <w:sz w:val="22"/>
+          <w:szCs w:val="22"/>
+        </w:rPr>
+        <w:t>et al.</w:t>
+      </w:r>
+      <w:r>
+        <w:rPr>
+          <w:rFonts w:ascii="Calibri" w:hAnsi="Calibri" w:cs="Calibri"/>
+          <w:sz w:val="22"/>
+          <w:szCs w:val="22"/>
+        </w:rPr>
+        <w:t>, 2013)</w:t>
+      </w:r>
+      <w:r>
+        <w:rPr>
+          <w:rFonts w:ascii="Calibri" w:hAnsi="Calibri" w:cs="Calibri"/>
+          <w:sz w:val="22"/>
+          <w:szCs w:val="22"/>
+        </w:rPr>
         <w:t>.</w:t>
       </w:r>
+    </w:p>
+    <w:p>
+      <w:pPr>
+        <w:spacing w:line="360" w:lineRule="auto"/>
+        <w:rPr>
+          <w:rFonts w:ascii="Calibri" w:hAnsi="Calibri" w:cs="Calibri"/>
+          <w:sz w:val="22"/>
+          <w:szCs w:val="22"/>
+        </w:rPr>
+      </w:pPr>
+    </w:p>
+    <w:p>
+      <w:pPr>
+        <w:spacing w:line="360" w:lineRule="auto"/>
+        <w:rPr>
+          <w:rFonts w:ascii="Calibri" w:hAnsi="Calibri" w:cs="Calibri"/>
+          <w:sz w:val="22"/>
+          <w:szCs w:val="22"/>
+        </w:rPr>
+      </w:pPr>
+      <w:r>
+        <w:rPr>
+          <w:rFonts w:ascii="Calibri" w:hAnsi="Calibri" w:cs="Calibri"/>
+          <w:sz w:val="22"/>
+          <w:szCs w:val="22"/>
+        </w:rPr>
+        <w:t xml:space="preserve">A subscribe/publish push </w:t>
+      </w:r>
+      <w:r>
+        <w:rPr>
+          <w:rFonts w:ascii="Calibri" w:hAnsi="Calibri" w:cs="Calibri"/>
+          <w:sz w:val="22"/>
+          <w:szCs w:val="22"/>
+        </w:rPr>
+        <w:t>allows</w:t>
+      </w:r>
+      <w:r>
+        <w:rPr>
+          <w:rFonts w:ascii="Calibri" w:hAnsi="Calibri" w:cs="Calibri"/>
+          <w:sz w:val="22"/>
+          <w:szCs w:val="22"/>
+        </w:rPr>
+        <w:t xml:space="preserve"> users </w:t>
+      </w:r>
+      <w:r>
+        <w:rPr>
+          <w:rFonts w:ascii="Calibri" w:hAnsi="Calibri" w:cs="Calibri"/>
+          <w:sz w:val="22"/>
+          <w:szCs w:val="22"/>
+        </w:rPr>
+        <w:t>to set</w:t>
+      </w:r>
+      <w:r>
+        <w:rPr>
+          <w:rFonts w:ascii="Calibri" w:hAnsi="Calibri" w:cs="Calibri"/>
+          <w:sz w:val="22"/>
+          <w:szCs w:val="22"/>
+        </w:rPr>
+        <w:t xml:space="preserve"> preferences on </w:t>
+      </w:r>
+      <w:r>
+        <w:rPr>
+          <w:rFonts w:ascii="Calibri" w:hAnsi="Calibri" w:cs="Calibri"/>
+          <w:sz w:val="22"/>
+          <w:szCs w:val="22"/>
+        </w:rPr>
+        <w:t xml:space="preserve">their </w:t>
+      </w:r>
+      <w:r>
+        <w:rPr>
+          <w:rFonts w:ascii="Calibri" w:hAnsi="Calibri" w:cs="Calibri"/>
+          <w:sz w:val="22"/>
+          <w:szCs w:val="22"/>
+        </w:rPr>
+        <w:t>device</w:t>
+      </w:r>
+      <w:r>
+        <w:rPr>
+          <w:rFonts w:ascii="Calibri" w:hAnsi="Calibri" w:cs="Calibri"/>
+          <w:sz w:val="22"/>
+          <w:szCs w:val="22"/>
+        </w:rPr>
+        <w:t xml:space="preserve"> for what notifications they want to receive.</w:t>
+      </w:r>
       <w:r>
         <w:rPr>
           <w:rFonts w:ascii="Calibri" w:hAnsi="Calibri" w:cs="Calibri"/>
@@ -9896,63 +10848,95 @@
           <w:sz w:val="22"/>
           <w:szCs w:val="22"/>
         </w:rPr>
-        <w:t xml:space="preserve">A subscribe/publish push </w:t>
-      </w:r>
-      <w:r>
-        <w:rPr>
-          <w:rFonts w:ascii="Calibri" w:hAnsi="Calibri" w:cs="Calibri"/>
-          <w:sz w:val="22"/>
-          <w:szCs w:val="22"/>
-        </w:rPr>
-        <w:t>allows</w:t>
-      </w:r>
-      <w:r>
-        <w:rPr>
-          <w:rFonts w:ascii="Calibri" w:hAnsi="Calibri" w:cs="Calibri"/>
-          <w:sz w:val="22"/>
-          <w:szCs w:val="22"/>
-        </w:rPr>
-        <w:t xml:space="preserve"> users </w:t>
-      </w:r>
-      <w:r>
-        <w:rPr>
-          <w:rFonts w:ascii="Calibri" w:hAnsi="Calibri" w:cs="Calibri"/>
-          <w:sz w:val="22"/>
-          <w:szCs w:val="22"/>
-        </w:rPr>
-        <w:t>to set</w:t>
-      </w:r>
-      <w:r>
-        <w:rPr>
-          <w:rFonts w:ascii="Calibri" w:hAnsi="Calibri" w:cs="Calibri"/>
-          <w:sz w:val="22"/>
-          <w:szCs w:val="22"/>
-        </w:rPr>
-        <w:t xml:space="preserve"> preferences on </w:t>
-      </w:r>
-      <w:r>
-        <w:rPr>
-          <w:rFonts w:ascii="Calibri" w:hAnsi="Calibri" w:cs="Calibri"/>
-          <w:sz w:val="22"/>
-          <w:szCs w:val="22"/>
-        </w:rPr>
-        <w:t xml:space="preserve">their </w:t>
-      </w:r>
-      <w:r>
-        <w:rPr>
-          <w:rFonts w:ascii="Calibri" w:hAnsi="Calibri" w:cs="Calibri"/>
-          <w:sz w:val="22"/>
-          <w:szCs w:val="22"/>
-        </w:rPr>
-        <w:t>device</w:t>
-      </w:r>
-      <w:r>
-        <w:rPr>
-          <w:rFonts w:ascii="Calibri" w:hAnsi="Calibri" w:cs="Calibri"/>
-          <w:sz w:val="22"/>
-          <w:szCs w:val="22"/>
-        </w:rPr>
-        <w:t xml:space="preserve"> for what notifications they want to receive.</w:t>
+        <w:t>T</w:t>
+      </w:r>
+      <w:r>
+        <w:rPr>
+          <w:rFonts w:ascii="Calibri" w:hAnsi="Calibri" w:cs="Calibri"/>
+          <w:sz w:val="22"/>
+          <w:szCs w:val="22"/>
+        </w:rPr>
+        <w:t>his is combined with external data on the application</w:t>
+      </w:r>
+      <w:r>
+        <w:rPr>
+          <w:rFonts w:ascii="Calibri" w:hAnsi="Calibri" w:cs="Calibri"/>
+          <w:sz w:val="22"/>
+          <w:szCs w:val="22"/>
+        </w:rPr>
+        <w:t xml:space="preserve"> server</w:t>
+      </w:r>
+      <w:r>
+        <w:rPr>
+          <w:rFonts w:ascii="Calibri" w:hAnsi="Calibri" w:cs="Calibri"/>
+          <w:sz w:val="22"/>
+          <w:szCs w:val="22"/>
+        </w:rPr>
+        <w:t xml:space="preserve"> to form classification groups </w:t>
+      </w:r>
+      <w:r>
+        <w:rPr>
+          <w:rFonts w:ascii="Calibri" w:hAnsi="Calibri" w:cs="Calibri"/>
+          <w:sz w:val="22"/>
+          <w:szCs w:val="22"/>
+        </w:rPr>
+        <w:t>which</w:t>
+      </w:r>
+      <w:r>
+        <w:rPr>
+          <w:rFonts w:ascii="Calibri" w:hAnsi="Calibri" w:cs="Calibri"/>
+          <w:sz w:val="22"/>
+          <w:szCs w:val="22"/>
+        </w:rPr>
+        <w:t xml:space="preserve"> specific notifications can be sent</w:t>
+      </w:r>
+      <w:r>
+        <w:rPr>
+          <w:rFonts w:ascii="Calibri" w:hAnsi="Calibri" w:cs="Calibri"/>
+          <w:sz w:val="22"/>
+          <w:szCs w:val="22"/>
+        </w:rPr>
+        <w:t xml:space="preserve"> to</w:t>
+      </w:r>
+      <w:r>
+        <w:rPr>
+          <w:rFonts w:ascii="Calibri" w:hAnsi="Calibri" w:cs="Calibri"/>
+          <w:sz w:val="22"/>
+          <w:szCs w:val="22"/>
+        </w:rPr>
+        <w:t>.</w:t>
+      </w:r>
+      <w:r>
+        <w:rPr>
+          <w:rFonts w:ascii="Calibri" w:hAnsi="Calibri" w:cs="Calibri"/>
+          <w:sz w:val="22"/>
+          <w:szCs w:val="22"/>
+        </w:rPr>
+        <w:t xml:space="preserve"> This use</w:t>
+      </w:r>
+      <w:r>
+        <w:rPr>
+          <w:rFonts w:ascii="Calibri" w:hAnsi="Calibri" w:cs="Calibri"/>
+          <w:sz w:val="22"/>
+          <w:szCs w:val="22"/>
+        </w:rPr>
+        <w:t>s</w:t>
+      </w:r>
+      <w:r>
+        <w:rPr>
+          <w:rFonts w:ascii="Calibri" w:hAnsi="Calibri" w:cs="Calibri"/>
+          <w:sz w:val="22"/>
+          <w:szCs w:val="22"/>
+        </w:rPr>
+        <w:t xml:space="preserve"> less bandwidth on the application server than filtered </w:t>
+      </w:r>
+      <w:r>
+        <w:rPr>
+          <w:rFonts w:ascii="Calibri" w:hAnsi="Calibri" w:cs="Calibri"/>
+          <w:sz w:val="22"/>
+          <w:szCs w:val="22"/>
+        </w:rPr>
+        <w:t>push,</w:t>
       </w:r>
       <w:r>
         <w:rPr>
@@ -9968,55 +10952,97 @@
           <w:sz w:val="22"/>
           <w:szCs w:val="22"/>
         </w:rPr>
-        <w:t>T</w:t>
-      </w:r>
-      <w:r>
-        <w:rPr>
-          <w:rFonts w:ascii="Calibri" w:hAnsi="Calibri" w:cs="Calibri"/>
-          <w:sz w:val="22"/>
-          <w:szCs w:val="22"/>
-        </w:rPr>
-        <w:t>his is combined with external data on the application</w:t>
-      </w:r>
-      <w:r>
-        <w:rPr>
-          <w:rFonts w:ascii="Calibri" w:hAnsi="Calibri" w:cs="Calibri"/>
-          <w:sz w:val="22"/>
-          <w:szCs w:val="22"/>
-        </w:rPr>
-        <w:t xml:space="preserve"> server</w:t>
-      </w:r>
-      <w:r>
-        <w:rPr>
-          <w:rFonts w:ascii="Calibri" w:hAnsi="Calibri" w:cs="Calibri"/>
-          <w:sz w:val="22"/>
-          <w:szCs w:val="22"/>
-        </w:rPr>
-        <w:t xml:space="preserve"> to form classification groups </w:t>
-      </w:r>
-      <w:r>
-        <w:rPr>
-          <w:rFonts w:ascii="Calibri" w:hAnsi="Calibri" w:cs="Calibri"/>
-          <w:sz w:val="22"/>
-          <w:szCs w:val="22"/>
-        </w:rPr>
-        <w:t>which</w:t>
-      </w:r>
-      <w:r>
-        <w:rPr>
-          <w:rFonts w:ascii="Calibri" w:hAnsi="Calibri" w:cs="Calibri"/>
-          <w:sz w:val="22"/>
-          <w:szCs w:val="22"/>
-        </w:rPr>
-        <w:t xml:space="preserve"> specific notifications can be sent</w:t>
-      </w:r>
-      <w:r>
-        <w:rPr>
-          <w:rFonts w:ascii="Calibri" w:hAnsi="Calibri" w:cs="Calibri"/>
-          <w:sz w:val="22"/>
-          <w:szCs w:val="22"/>
-        </w:rPr>
-        <w:t xml:space="preserve"> to</w:t>
+        <w:t>but</w:t>
+      </w:r>
+      <w:r>
+        <w:rPr>
+          <w:rFonts w:ascii="Calibri" w:hAnsi="Calibri" w:cs="Calibri"/>
+          <w:sz w:val="22"/>
+          <w:szCs w:val="22"/>
+        </w:rPr>
+        <w:t xml:space="preserve"> </w:t>
+      </w:r>
+      <w:r>
+        <w:rPr>
+          <w:rFonts w:ascii="Calibri" w:hAnsi="Calibri" w:cs="Calibri"/>
+          <w:sz w:val="22"/>
+          <w:szCs w:val="22"/>
+        </w:rPr>
+        <w:t xml:space="preserve">the </w:t>
+      </w:r>
+      <w:r>
+        <w:rPr>
+          <w:rFonts w:ascii="Calibri" w:hAnsi="Calibri" w:cs="Calibri"/>
+          <w:sz w:val="22"/>
+          <w:szCs w:val="22"/>
+        </w:rPr>
+        <w:t xml:space="preserve">scalability </w:t>
+      </w:r>
+      <w:r>
+        <w:rPr>
+          <w:rFonts w:ascii="Calibri" w:hAnsi="Calibri" w:cs="Calibri"/>
+          <w:sz w:val="22"/>
+          <w:szCs w:val="22"/>
+        </w:rPr>
+        <w:t>of these requests is usually</w:t>
+      </w:r>
+      <w:r>
+        <w:rPr>
+          <w:rFonts w:ascii="Calibri" w:hAnsi="Calibri" w:cs="Calibri"/>
+          <w:sz w:val="22"/>
+          <w:szCs w:val="22"/>
+        </w:rPr>
+        <w:t xml:space="preserve"> untested before </w:t>
+      </w:r>
+      <w:r>
+        <w:rPr>
+          <w:rFonts w:ascii="Calibri" w:hAnsi="Calibri" w:cs="Calibri"/>
+          <w:sz w:val="22"/>
+          <w:szCs w:val="22"/>
+        </w:rPr>
+        <w:t xml:space="preserve">any application </w:t>
+      </w:r>
+      <w:r>
+        <w:rPr>
+          <w:rFonts w:ascii="Calibri" w:hAnsi="Calibri" w:cs="Calibri"/>
+          <w:sz w:val="22"/>
+          <w:szCs w:val="22"/>
+        </w:rPr>
+        <w:t>rollout</w:t>
+      </w:r>
+      <w:r>
+        <w:rPr>
+          <w:rFonts w:ascii="Calibri" w:hAnsi="Calibri" w:cs="Calibri"/>
+          <w:sz w:val="22"/>
+          <w:szCs w:val="22"/>
+        </w:rPr>
+        <w:t xml:space="preserve"> </w:t>
+      </w:r>
+      <w:r>
+        <w:rPr>
+          <w:rFonts w:ascii="Calibri" w:hAnsi="Calibri" w:cs="Calibri"/>
+          <w:sz w:val="22"/>
+          <w:szCs w:val="22"/>
+        </w:rPr>
+        <w:t xml:space="preserve">(Guo </w:t>
+      </w:r>
+      <w:r>
+        <w:rPr>
+          <w:rFonts w:ascii="Calibri" w:hAnsi="Calibri" w:cs="Calibri"/>
+          <w:i/>
+          <w:iCs/>
+          <w:sz w:val="22"/>
+          <w:szCs w:val="22"/>
+        </w:rPr>
+        <w:t>et al.</w:t>
+      </w:r>
+      <w:r>
+        <w:rPr>
+          <w:rFonts w:ascii="Calibri" w:hAnsi="Calibri" w:cs="Calibri"/>
+          <w:sz w:val="22"/>
+          <w:szCs w:val="22"/>
+        </w:rPr>
+        <w:t>, 2013)</w:t>
       </w:r>
       <w:r>
         <w:rPr>
@@ -10026,53 +11052,104 @@
         </w:rPr>
         <w:t>.</w:t>
       </w:r>
-      <w:r>
-        <w:rPr>
-          <w:rFonts w:ascii="Calibri" w:hAnsi="Calibri" w:cs="Calibri"/>
-          <w:sz w:val="22"/>
-          <w:szCs w:val="22"/>
-        </w:rPr>
-        <w:t xml:space="preserve"> This use</w:t>
-      </w:r>
-      <w:r>
-        <w:rPr>
-          <w:rFonts w:ascii="Calibri" w:hAnsi="Calibri" w:cs="Calibri"/>
-          <w:sz w:val="22"/>
-          <w:szCs w:val="22"/>
-        </w:rPr>
-        <w:t>s</w:t>
-      </w:r>
-      <w:r>
-        <w:rPr>
-          <w:rFonts w:ascii="Calibri" w:hAnsi="Calibri" w:cs="Calibri"/>
-          <w:sz w:val="22"/>
-          <w:szCs w:val="22"/>
-        </w:rPr>
-        <w:t xml:space="preserve"> less bandwidth on the application server than filtered </w:t>
-      </w:r>
-      <w:r>
-        <w:rPr>
-          <w:rFonts w:ascii="Calibri" w:hAnsi="Calibri" w:cs="Calibri"/>
-          <w:sz w:val="22"/>
-          <w:szCs w:val="22"/>
-        </w:rPr>
-        <w:t>push,</w:t>
-      </w:r>
-      <w:r>
-        <w:rPr>
-          <w:rFonts w:ascii="Calibri" w:hAnsi="Calibri" w:cs="Calibri"/>
-          <w:sz w:val="22"/>
-          <w:szCs w:val="22"/>
+    </w:p>
+    <w:p>
+      <w:pPr>
+        <w:spacing w:line="360" w:lineRule="auto"/>
+        <w:rPr>
+          <w:rFonts w:ascii="Calibri" w:hAnsi="Calibri" w:cs="Calibri"/>
+          <w:sz w:val="22"/>
+          <w:szCs w:val="22"/>
+        </w:rPr>
+      </w:pPr>
+    </w:p>
+    <w:p>
+      <w:pPr>
+        <w:pStyle w:val="Heading4"/>
+        <w:spacing w:line="360" w:lineRule="auto"/>
+        <w:rPr>
+          <w:rFonts w:ascii="Calibri" w:hAnsi="Calibri" w:cs="Calibri"/>
+        </w:rPr>
+      </w:pPr>
+      <w:r>
+        <w:rPr>
+          <w:rFonts w:ascii="Calibri" w:hAnsi="Calibri" w:cs="Calibri"/>
+        </w:rPr>
+        <w:lastRenderedPageBreak/>
+        <w:t>2.</w:t>
+      </w:r>
+      <w:r>
+        <w:rPr>
+          <w:rFonts w:ascii="Calibri" w:hAnsi="Calibri" w:cs="Calibri"/>
+        </w:rPr>
+        <w:t>2</w:t>
+      </w:r>
+      <w:r>
+        <w:rPr>
+          <w:rFonts w:ascii="Calibri" w:hAnsi="Calibri" w:cs="Calibri"/>
+        </w:rPr>
+        <w:t>.1.</w:t>
+      </w:r>
+      <w:r>
+        <w:rPr>
+          <w:rFonts w:ascii="Calibri" w:hAnsi="Calibri" w:cs="Calibri"/>
+        </w:rPr>
+        <w:t>3</w:t>
+      </w:r>
+      <w:r>
+        <w:rPr>
+          <w:rFonts w:ascii="Calibri" w:hAnsi="Calibri" w:cs="Calibri"/>
         </w:rPr>
         <w:t xml:space="preserve"> </w:t>
       </w:r>
       <w:r>
         <w:rPr>
           <w:rFonts w:ascii="Calibri" w:hAnsi="Calibri" w:cs="Calibri"/>
-          <w:sz w:val="22"/>
-          <w:szCs w:val="22"/>
-        </w:rPr>
-        <w:t>but</w:t>
+        </w:rPr>
+        <w:t>Secure Storage</w:t>
+      </w:r>
+    </w:p>
+    <w:p/>
+    <w:p>
+      <w:pPr>
+        <w:spacing w:line="360" w:lineRule="auto"/>
+        <w:rPr>
+          <w:rFonts w:ascii="Calibri" w:hAnsi="Calibri" w:cs="Calibri"/>
+          <w:sz w:val="22"/>
+          <w:szCs w:val="22"/>
+        </w:rPr>
+      </w:pPr>
+      <w:r>
+        <w:rPr>
+          <w:rFonts w:ascii="Calibri" w:hAnsi="Calibri" w:cs="Calibri"/>
+          <w:sz w:val="22"/>
+          <w:szCs w:val="22"/>
+        </w:rPr>
+        <w:t xml:space="preserve">As society has increasingly </w:t>
+      </w:r>
+      <w:r>
+        <w:rPr>
+          <w:rFonts w:ascii="Calibri" w:hAnsi="Calibri" w:cs="Calibri"/>
+          <w:sz w:val="22"/>
+          <w:szCs w:val="22"/>
+        </w:rPr>
+        <w:t xml:space="preserve">begun to use </w:t>
+      </w:r>
+      <w:r>
+        <w:rPr>
+          <w:rFonts w:ascii="Calibri" w:hAnsi="Calibri" w:cs="Calibri"/>
+          <w:sz w:val="22"/>
+          <w:szCs w:val="22"/>
+        </w:rPr>
+        <w:t xml:space="preserve">mobile </w:t>
+      </w:r>
+      <w:r>
+        <w:rPr>
+          <w:rFonts w:ascii="Calibri" w:hAnsi="Calibri" w:cs="Calibri"/>
+          <w:sz w:val="22"/>
+          <w:szCs w:val="22"/>
+        </w:rPr>
+        <w:t>devices</w:t>
       </w:r>
       <w:r>
         <w:rPr>
@@ -10088,232 +11165,139 @@
           <w:sz w:val="22"/>
           <w:szCs w:val="22"/>
         </w:rPr>
-        <w:t xml:space="preserve">the </w:t>
-      </w:r>
-      <w:r>
-        <w:rPr>
-          <w:rFonts w:ascii="Calibri" w:hAnsi="Calibri" w:cs="Calibri"/>
-          <w:sz w:val="22"/>
-          <w:szCs w:val="22"/>
-        </w:rPr>
-        <w:t xml:space="preserve">scalability </w:t>
-      </w:r>
-      <w:r>
-        <w:rPr>
-          <w:rFonts w:ascii="Calibri" w:hAnsi="Calibri" w:cs="Calibri"/>
-          <w:sz w:val="22"/>
-          <w:szCs w:val="22"/>
-        </w:rPr>
-        <w:t>of these requests is usually</w:t>
-      </w:r>
-      <w:r>
-        <w:rPr>
-          <w:rFonts w:ascii="Calibri" w:hAnsi="Calibri" w:cs="Calibri"/>
-          <w:sz w:val="22"/>
-          <w:szCs w:val="22"/>
-        </w:rPr>
-        <w:t xml:space="preserve"> untested before </w:t>
-      </w:r>
-      <w:r>
-        <w:rPr>
-          <w:rFonts w:ascii="Calibri" w:hAnsi="Calibri" w:cs="Calibri"/>
-          <w:sz w:val="22"/>
-          <w:szCs w:val="22"/>
-        </w:rPr>
-        <w:t xml:space="preserve">any application </w:t>
-      </w:r>
-      <w:r>
-        <w:rPr>
-          <w:rFonts w:ascii="Calibri" w:hAnsi="Calibri" w:cs="Calibri"/>
-          <w:sz w:val="22"/>
-          <w:szCs w:val="22"/>
-        </w:rPr>
-        <w:t>rollout.</w:t>
-      </w:r>
-    </w:p>
-    <w:p>
-      <w:pPr>
-        <w:spacing w:line="360" w:lineRule="auto"/>
-        <w:rPr>
-          <w:rFonts w:ascii="Calibri" w:hAnsi="Calibri" w:cs="Calibri"/>
-          <w:sz w:val="22"/>
-          <w:szCs w:val="22"/>
-        </w:rPr>
-      </w:pPr>
-    </w:p>
-    <w:p>
-      <w:pPr>
-        <w:pStyle w:val="Heading4"/>
-        <w:spacing w:line="360" w:lineRule="auto"/>
-        <w:rPr>
-          <w:rFonts w:ascii="Calibri" w:hAnsi="Calibri" w:cs="Calibri"/>
-        </w:rPr>
-      </w:pPr>
-      <w:r>
-        <w:rPr>
-          <w:rFonts w:ascii="Calibri" w:hAnsi="Calibri" w:cs="Calibri"/>
-        </w:rPr>
-        <w:t>2.</w:t>
-      </w:r>
-      <w:r>
-        <w:rPr>
-          <w:rFonts w:ascii="Calibri" w:hAnsi="Calibri" w:cs="Calibri"/>
-        </w:rPr>
-        <w:t>2</w:t>
-      </w:r>
-      <w:r>
-        <w:rPr>
-          <w:rFonts w:ascii="Calibri" w:hAnsi="Calibri" w:cs="Calibri"/>
-        </w:rPr>
-        <w:t>.1.</w:t>
-      </w:r>
-      <w:r>
-        <w:rPr>
-          <w:rFonts w:ascii="Calibri" w:hAnsi="Calibri" w:cs="Calibri"/>
-        </w:rPr>
-        <w:t>3</w:t>
-      </w:r>
-      <w:r>
-        <w:rPr>
-          <w:rFonts w:ascii="Calibri" w:hAnsi="Calibri" w:cs="Calibri"/>
+        <w:t>for</w:t>
+      </w:r>
+      <w:r>
+        <w:rPr>
+          <w:rFonts w:ascii="Calibri" w:hAnsi="Calibri" w:cs="Calibri"/>
+          <w:sz w:val="22"/>
+          <w:szCs w:val="22"/>
+        </w:rPr>
+        <w:t xml:space="preserve"> security sensitive </w:t>
+      </w:r>
+      <w:r>
+        <w:rPr>
+          <w:rFonts w:ascii="Calibri" w:hAnsi="Calibri" w:cs="Calibri"/>
+          <w:sz w:val="22"/>
+          <w:szCs w:val="22"/>
+        </w:rPr>
+        <w:t>tasks,</w:t>
+      </w:r>
+      <w:r>
+        <w:rPr>
+          <w:rFonts w:ascii="Calibri" w:hAnsi="Calibri" w:cs="Calibri"/>
+          <w:sz w:val="22"/>
+          <w:szCs w:val="22"/>
+        </w:rPr>
+        <w:t xml:space="preserve"> like storing passwords and banking information, it has become imperative that mobile device data </w:t>
+      </w:r>
+      <w:r>
+        <w:rPr>
+          <w:rFonts w:ascii="Calibri" w:hAnsi="Calibri" w:cs="Calibri"/>
+          <w:sz w:val="22"/>
+          <w:szCs w:val="22"/>
+        </w:rPr>
+        <w:t>is</w:t>
+      </w:r>
+      <w:r>
+        <w:rPr>
+          <w:rFonts w:ascii="Calibri" w:hAnsi="Calibri" w:cs="Calibri"/>
+          <w:sz w:val="22"/>
+          <w:szCs w:val="22"/>
+        </w:rPr>
+        <w:t xml:space="preserve"> stored securely. There are a number of security mechanisms</w:t>
+      </w:r>
+      <w:r>
+        <w:rPr>
+          <w:rFonts w:ascii="Calibri" w:hAnsi="Calibri" w:cs="Calibri"/>
+          <w:sz w:val="22"/>
+          <w:szCs w:val="22"/>
+        </w:rPr>
+        <w:t xml:space="preserve"> available to do this</w:t>
+      </w:r>
+      <w:r>
+        <w:rPr>
+          <w:rFonts w:ascii="Calibri" w:hAnsi="Calibri" w:cs="Calibri"/>
+          <w:sz w:val="22"/>
+          <w:szCs w:val="22"/>
         </w:rPr>
         <w:t xml:space="preserve"> </w:t>
       </w:r>
       <w:r>
         <w:rPr>
           <w:rFonts w:ascii="Calibri" w:hAnsi="Calibri" w:cs="Calibri"/>
-        </w:rPr>
-        <w:t>Secure Storage</w:t>
-      </w:r>
-    </w:p>
-    <w:p>
-      <w:pPr>
-        <w:spacing w:line="360" w:lineRule="auto"/>
-        <w:rPr>
-          <w:rFonts w:ascii="Calibri" w:hAnsi="Calibri" w:cs="Calibri"/>
-          <w:sz w:val="22"/>
-          <w:szCs w:val="22"/>
-        </w:rPr>
-      </w:pPr>
-      <w:r>
-        <w:rPr>
-          <w:rFonts w:ascii="Calibri" w:hAnsi="Calibri" w:cs="Calibri"/>
-          <w:sz w:val="22"/>
-          <w:szCs w:val="22"/>
-        </w:rPr>
-        <w:t xml:space="preserve">As society has increasingly </w:t>
-      </w:r>
-      <w:r>
-        <w:rPr>
-          <w:rFonts w:ascii="Calibri" w:hAnsi="Calibri" w:cs="Calibri"/>
-          <w:sz w:val="22"/>
-          <w:szCs w:val="22"/>
-        </w:rPr>
-        <w:t xml:space="preserve">begun to use </w:t>
-      </w:r>
-      <w:r>
-        <w:rPr>
-          <w:rFonts w:ascii="Calibri" w:hAnsi="Calibri" w:cs="Calibri"/>
-          <w:sz w:val="22"/>
-          <w:szCs w:val="22"/>
-        </w:rPr>
-        <w:t xml:space="preserve">mobile </w:t>
-      </w:r>
-      <w:r>
-        <w:rPr>
-          <w:rFonts w:ascii="Calibri" w:hAnsi="Calibri" w:cs="Calibri"/>
-          <w:sz w:val="22"/>
-          <w:szCs w:val="22"/>
-        </w:rPr>
-        <w:t>devices</w:t>
-      </w:r>
-      <w:r>
-        <w:rPr>
-          <w:rFonts w:ascii="Calibri" w:hAnsi="Calibri" w:cs="Calibri"/>
-          <w:sz w:val="22"/>
-          <w:szCs w:val="22"/>
+          <w:sz w:val="22"/>
+          <w:szCs w:val="22"/>
+        </w:rPr>
+        <w:t>within</w:t>
+      </w:r>
+      <w:r>
+        <w:rPr>
+          <w:rFonts w:ascii="Calibri" w:hAnsi="Calibri" w:cs="Calibri"/>
+          <w:sz w:val="22"/>
+          <w:szCs w:val="22"/>
+        </w:rPr>
+        <w:t xml:space="preserve"> REACT-Native:</w:t>
+      </w:r>
+      <w:r>
+        <w:rPr>
+          <w:rFonts w:ascii="Calibri" w:hAnsi="Calibri" w:cs="Calibri"/>
+          <w:sz w:val="22"/>
+          <w:szCs w:val="22"/>
+        </w:rPr>
+        <w:t xml:space="preserve"> (</w:t>
+      </w:r>
+      <w:proofErr w:type="spellStart"/>
+      <w:r>
+        <w:rPr>
+          <w:rFonts w:ascii="Calibri" w:hAnsi="Calibri" w:cs="Calibri"/>
+          <w:color w:val="222222"/>
+          <w:sz w:val="22"/>
+          <w:szCs w:val="22"/>
+          <w:shd w:val="clear" w:color="auto" w:fill="FFFFFF"/>
+        </w:rPr>
+        <w:t>Cooijmans</w:t>
+      </w:r>
+      <w:proofErr w:type="spellEnd"/>
+      <w:r>
+        <w:rPr>
+          <w:rFonts w:ascii="Calibri" w:hAnsi="Calibri" w:cs="Calibri"/>
+          <w:color w:val="222222"/>
+          <w:sz w:val="22"/>
+          <w:szCs w:val="22"/>
+          <w:shd w:val="clear" w:color="auto" w:fill="FFFFFF"/>
         </w:rPr>
         <w:t xml:space="preserve"> </w:t>
       </w:r>
       <w:r>
         <w:rPr>
           <w:rFonts w:ascii="Calibri" w:hAnsi="Calibri" w:cs="Calibri"/>
-          <w:sz w:val="22"/>
-          <w:szCs w:val="22"/>
-        </w:rPr>
-        <w:t>for</w:t>
-      </w:r>
-      <w:r>
-        <w:rPr>
-          <w:rFonts w:ascii="Calibri" w:hAnsi="Calibri" w:cs="Calibri"/>
-          <w:sz w:val="22"/>
-          <w:szCs w:val="22"/>
-        </w:rPr>
-        <w:t xml:space="preserve"> security sensitive </w:t>
-      </w:r>
-      <w:r>
-        <w:rPr>
-          <w:rFonts w:ascii="Calibri" w:hAnsi="Calibri" w:cs="Calibri"/>
-          <w:sz w:val="22"/>
-          <w:szCs w:val="22"/>
-        </w:rPr>
-        <w:t>tasks,</w:t>
-      </w:r>
-      <w:r>
-        <w:rPr>
-          <w:rFonts w:ascii="Calibri" w:hAnsi="Calibri" w:cs="Calibri"/>
-          <w:sz w:val="22"/>
-          <w:szCs w:val="22"/>
-        </w:rPr>
-        <w:t xml:space="preserve"> like storing passwords and banking information, it has become imperative that mobile device data </w:t>
-      </w:r>
-      <w:r>
-        <w:rPr>
-          <w:rFonts w:ascii="Calibri" w:hAnsi="Calibri" w:cs="Calibri"/>
-          <w:sz w:val="22"/>
-          <w:szCs w:val="22"/>
-        </w:rPr>
-        <w:t>is</w:t>
-      </w:r>
-      <w:r>
-        <w:rPr>
-          <w:rFonts w:ascii="Calibri" w:hAnsi="Calibri" w:cs="Calibri"/>
-          <w:sz w:val="22"/>
-          <w:szCs w:val="22"/>
-        </w:rPr>
-        <w:t xml:space="preserve"> stored securely. There are a number of security mechanisms</w:t>
-      </w:r>
-      <w:r>
-        <w:rPr>
-          <w:rFonts w:ascii="Calibri" w:hAnsi="Calibri" w:cs="Calibri"/>
-          <w:sz w:val="22"/>
-          <w:szCs w:val="22"/>
-        </w:rPr>
-        <w:t xml:space="preserve"> available to do this</w:t>
-      </w:r>
-      <w:r>
-        <w:rPr>
-          <w:rFonts w:ascii="Calibri" w:hAnsi="Calibri" w:cs="Calibri"/>
-          <w:sz w:val="22"/>
-          <w:szCs w:val="22"/>
-        </w:rPr>
-        <w:t xml:space="preserve"> </w:t>
-      </w:r>
-      <w:r>
-        <w:rPr>
-          <w:rFonts w:ascii="Calibri" w:hAnsi="Calibri" w:cs="Calibri"/>
-          <w:sz w:val="22"/>
-          <w:szCs w:val="22"/>
-        </w:rPr>
-        <w:t>within</w:t>
-      </w:r>
-      <w:r>
-        <w:rPr>
-          <w:rFonts w:ascii="Calibri" w:hAnsi="Calibri" w:cs="Calibri"/>
-          <w:sz w:val="22"/>
-          <w:szCs w:val="22"/>
-        </w:rPr>
-        <w:t xml:space="preserve"> REACT-Native:</w:t>
+          <w:i/>
+          <w:iCs/>
+          <w:color w:val="222222"/>
+          <w:sz w:val="22"/>
+          <w:szCs w:val="22"/>
+          <w:shd w:val="clear" w:color="auto" w:fill="FFFFFF"/>
+        </w:rPr>
+        <w:t>et al.</w:t>
+      </w:r>
+      <w:r>
+        <w:rPr>
+          <w:rFonts w:ascii="Calibri" w:hAnsi="Calibri" w:cs="Calibri"/>
+          <w:color w:val="222222"/>
+          <w:sz w:val="22"/>
+          <w:szCs w:val="22"/>
+          <w:shd w:val="clear" w:color="auto" w:fill="FFFFFF"/>
+        </w:rPr>
+        <w:t>, 2014</w:t>
+      </w:r>
+      <w:r>
+        <w:rPr>
+          <w:rFonts w:ascii="Calibri" w:hAnsi="Calibri" w:cs="Calibri"/>
+          <w:sz w:val="22"/>
+          <w:szCs w:val="22"/>
+        </w:rPr>
+        <w:t>)</w:t>
       </w:r>
     </w:p>
     <w:p>
@@ -10424,8 +11408,18 @@
           <w:sz w:val="22"/>
           <w:szCs w:val="22"/>
         </w:rPr>
-        <w:t>/NSUserDefaults</w:t>
-      </w:r>
+        <w:t>/</w:t>
+      </w:r>
+      <w:proofErr w:type="spellStart"/>
+      <w:r>
+        <w:rPr>
+          <w:rFonts w:ascii="Calibri" w:hAnsi="Calibri" w:cs="Calibri"/>
+          <w:sz w:val="22"/>
+          <w:szCs w:val="22"/>
+        </w:rPr>
+        <w:t>NSUserDefaults</w:t>
+      </w:r>
+      <w:proofErr w:type="spellEnd"/>
     </w:p>
     <w:p>
       <w:pPr>
@@ -10460,7 +11454,25 @@
           <w:sz w:val="22"/>
           <w:szCs w:val="22"/>
         </w:rPr>
-        <w:t xml:space="preserve"> (Android) or NSUserDefaults (iOS)</w:t>
+        <w:t xml:space="preserve"> (Android) or </w:t>
+      </w:r>
+      <w:proofErr w:type="spellStart"/>
+      <w:r>
+        <w:rPr>
+          <w:rFonts w:ascii="Calibri" w:hAnsi="Calibri" w:cs="Calibri"/>
+          <w:sz w:val="22"/>
+          <w:szCs w:val="22"/>
+        </w:rPr>
+        <w:t>NSUserDefaults</w:t>
+      </w:r>
+      <w:proofErr w:type="spellEnd"/>
+      <w:r>
+        <w:rPr>
+          <w:rFonts w:ascii="Calibri" w:hAnsi="Calibri" w:cs="Calibri"/>
+          <w:sz w:val="22"/>
+          <w:szCs w:val="22"/>
+        </w:rPr>
+        <w:t xml:space="preserve"> (iOS)</w:t>
       </w:r>
       <w:r>
         <w:rPr>
@@ -10613,7 +11625,53 @@
           <w:sz w:val="22"/>
           <w:szCs w:val="22"/>
         </w:rPr>
-        <w:t xml:space="preserve"> library, for example react-native-keychain.</w:t>
+        <w:t xml:space="preserve"> library, for example react-native-keychain</w:t>
+      </w:r>
+      <w:r>
+        <w:rPr>
+          <w:rFonts w:ascii="Calibri" w:hAnsi="Calibri" w:cs="Calibri"/>
+          <w:sz w:val="22"/>
+          <w:szCs w:val="22"/>
+        </w:rPr>
+        <w:t xml:space="preserve"> (</w:t>
+      </w:r>
+      <w:proofErr w:type="spellStart"/>
+      <w:r>
+        <w:rPr>
+          <w:rFonts w:ascii="Calibri" w:hAnsi="Calibri" w:cs="Calibri"/>
+          <w:color w:val="000000"/>
+          <w:sz w:val="22"/>
+          <w:szCs w:val="22"/>
+          <w:shd w:val="clear" w:color="auto" w:fill="FFFFFF"/>
+        </w:rPr>
+        <w:t>oblador</w:t>
+      </w:r>
+      <w:proofErr w:type="spellEnd"/>
+      <w:r>
+        <w:rPr>
+          <w:rFonts w:ascii="Calibri" w:hAnsi="Calibri" w:cs="Calibri"/>
+          <w:color w:val="000000"/>
+          <w:sz w:val="22"/>
+          <w:szCs w:val="22"/>
+          <w:shd w:val="clear" w:color="auto" w:fill="FFFFFF"/>
+        </w:rPr>
+        <w:t>, 2019</w:t>
+      </w:r>
+      <w:r>
+        <w:rPr>
+          <w:rFonts w:ascii="Calibri" w:hAnsi="Calibri" w:cs="Calibri"/>
+          <w:sz w:val="22"/>
+          <w:szCs w:val="22"/>
+        </w:rPr>
+        <w:t>)</w:t>
+      </w:r>
+      <w:r>
+        <w:rPr>
+          <w:rFonts w:ascii="Calibri" w:hAnsi="Calibri" w:cs="Calibri"/>
+          <w:sz w:val="22"/>
+          <w:szCs w:val="22"/>
+        </w:rPr>
+        <w:t>.</w:t>
       </w:r>
     </w:p>
     <w:p>
@@ -10636,6 +11694,7 @@
         <w:rPr>
           <w:rFonts w:ascii="Calibri" w:hAnsi="Calibri" w:cs="Calibri"/>
         </w:rPr>
+        <w:lastRenderedPageBreak/>
         <w:t>2.2.</w:t>
       </w:r>
       <w:r>
@@ -10672,50 +11731,275 @@
           <w:szCs w:val="22"/>
         </w:rPr>
       </w:pPr>
-      <w:r>
-        <w:rPr>
-          <w:rFonts w:ascii="Calibri" w:hAnsi="Calibri" w:cs="Calibri"/>
-          <w:sz w:val="22"/>
-          <w:szCs w:val="22"/>
-        </w:rPr>
-        <w:t>Mobile devices with small screens have limitations on the amount of data that screens can display at one time. Large of texts of text that may look fine on a tablet device may require lots of scrolling on smaller screened devices. A better method of presentation that overcomes this limitation is to present data in a controller based hierarchical format.</w:t>
-      </w:r>
-    </w:p>
-    <w:p>
-      <w:pPr>
-        <w:spacing w:line="360" w:lineRule="auto"/>
-        <w:rPr>
-          <w:rFonts w:ascii="Calibri" w:hAnsi="Calibri" w:cs="Calibri"/>
-          <w:sz w:val="22"/>
-          <w:szCs w:val="22"/>
-        </w:rPr>
-      </w:pPr>
-    </w:p>
-    <w:p>
-      <w:pPr>
-        <w:spacing w:line="360" w:lineRule="auto"/>
-        <w:rPr>
-          <w:rFonts w:ascii="Calibri" w:hAnsi="Calibri" w:cs="Calibri"/>
-          <w:sz w:val="22"/>
-          <w:szCs w:val="22"/>
-        </w:rPr>
-      </w:pPr>
-      <w:r>
-        <w:rPr>
-          <w:rFonts w:ascii="Calibri" w:hAnsi="Calibri" w:cs="Calibri"/>
-          <w:sz w:val="22"/>
-          <w:szCs w:val="22"/>
-        </w:rPr>
-        <w:lastRenderedPageBreak/>
-        <w:t>Mobile devices are more personal for each individual by the nature of their design</w:t>
-      </w:r>
-      <w:r>
-        <w:rPr>
-          <w:rFonts w:ascii="Calibri" w:hAnsi="Calibri" w:cs="Calibri"/>
-          <w:sz w:val="22"/>
-          <w:szCs w:val="22"/>
-        </w:rPr>
-        <w:t>. Filesystems may therefore be customised for each user’s preferences. Each device user may also have differing technological skill levels and therefore not have some services set up compared with those of a more advanced skill level.</w:t>
+    </w:p>
+    <w:p>
+      <w:pPr>
+        <w:spacing w:line="360" w:lineRule="auto"/>
+        <w:rPr>
+          <w:rFonts w:ascii="Calibri" w:hAnsi="Calibri" w:cs="Calibri"/>
+          <w:sz w:val="22"/>
+          <w:szCs w:val="22"/>
+        </w:rPr>
+      </w:pPr>
+      <w:r>
+        <w:rPr>
+          <w:rFonts w:ascii="Calibri" w:hAnsi="Calibri" w:cs="Calibri"/>
+          <w:sz w:val="22"/>
+          <w:szCs w:val="22"/>
+        </w:rPr>
+        <w:t>Smartphones</w:t>
+      </w:r>
+      <w:r>
+        <w:rPr>
+          <w:rFonts w:ascii="Calibri" w:hAnsi="Calibri" w:cs="Calibri"/>
+          <w:sz w:val="22"/>
+          <w:szCs w:val="22"/>
+        </w:rPr>
+        <w:t xml:space="preserve"> </w:t>
+      </w:r>
+      <w:r>
+        <w:rPr>
+          <w:rFonts w:ascii="Calibri" w:hAnsi="Calibri" w:cs="Calibri"/>
+          <w:sz w:val="22"/>
+          <w:szCs w:val="22"/>
+        </w:rPr>
+        <w:t>have</w:t>
+      </w:r>
+      <w:r>
+        <w:rPr>
+          <w:rFonts w:ascii="Calibri" w:hAnsi="Calibri" w:cs="Calibri"/>
+          <w:sz w:val="22"/>
+          <w:szCs w:val="22"/>
+        </w:rPr>
+        <w:t xml:space="preserve"> small</w:t>
+      </w:r>
+      <w:r>
+        <w:rPr>
+          <w:rFonts w:ascii="Calibri" w:hAnsi="Calibri" w:cs="Calibri"/>
+          <w:sz w:val="22"/>
+          <w:szCs w:val="22"/>
+        </w:rPr>
+        <w:t xml:space="preserve">er screen dimensions compared to tablet devices. This limits the user experience when large amounts of data are displayed at one time and can appear off-putting to the user. This may occur because </w:t>
+      </w:r>
+      <w:r>
+        <w:rPr>
+          <w:rFonts w:ascii="Calibri" w:hAnsi="Calibri" w:cs="Calibri"/>
+          <w:sz w:val="22"/>
+          <w:szCs w:val="22"/>
+        </w:rPr>
+        <w:t>development was only done on tablet devices</w:t>
+      </w:r>
+      <w:r>
+        <w:rPr>
+          <w:rFonts w:ascii="Calibri" w:hAnsi="Calibri" w:cs="Calibri"/>
+          <w:sz w:val="22"/>
+          <w:szCs w:val="22"/>
+        </w:rPr>
+        <w:t xml:space="preserve"> and thus the user would end up having to scroll a lot in order to view all of the data.</w:t>
+      </w:r>
+      <w:r>
+        <w:rPr>
+          <w:rFonts w:ascii="Calibri" w:hAnsi="Calibri" w:cs="Calibri"/>
+          <w:sz w:val="22"/>
+          <w:szCs w:val="22"/>
+        </w:rPr>
+        <w:t xml:space="preserve"> </w:t>
+      </w:r>
+      <w:r>
+        <w:rPr>
+          <w:rFonts w:ascii="Calibri" w:hAnsi="Calibri" w:cs="Calibri"/>
+          <w:sz w:val="22"/>
+          <w:szCs w:val="22"/>
+        </w:rPr>
+        <w:t>A better method of present</w:t>
+      </w:r>
+      <w:r>
+        <w:rPr>
+          <w:rFonts w:ascii="Calibri" w:hAnsi="Calibri" w:cs="Calibri"/>
+          <w:sz w:val="22"/>
+          <w:szCs w:val="22"/>
+        </w:rPr>
+        <w:t xml:space="preserve">ing data </w:t>
+      </w:r>
+      <w:r>
+        <w:rPr>
+          <w:rFonts w:ascii="Calibri" w:hAnsi="Calibri" w:cs="Calibri"/>
+          <w:sz w:val="22"/>
+          <w:szCs w:val="22"/>
+        </w:rPr>
+        <w:t xml:space="preserve">that overcomes this limitation is to </w:t>
+      </w:r>
+      <w:r>
+        <w:rPr>
+          <w:rFonts w:ascii="Calibri" w:hAnsi="Calibri" w:cs="Calibri"/>
+          <w:sz w:val="22"/>
+          <w:szCs w:val="22"/>
+        </w:rPr>
+        <w:t>structure the</w:t>
+      </w:r>
+      <w:r>
+        <w:rPr>
+          <w:rFonts w:ascii="Calibri" w:hAnsi="Calibri" w:cs="Calibri"/>
+          <w:sz w:val="22"/>
+          <w:szCs w:val="22"/>
+        </w:rPr>
+        <w:t xml:space="preserve"> data in a controller based hierarchical format</w:t>
+      </w:r>
+      <w:r>
+        <w:rPr>
+          <w:rFonts w:ascii="Calibri" w:hAnsi="Calibri" w:cs="Calibri"/>
+          <w:sz w:val="22"/>
+          <w:szCs w:val="22"/>
+        </w:rPr>
+        <w:t xml:space="preserve"> (</w:t>
+      </w:r>
+      <w:r>
+        <w:rPr>
+          <w:rFonts w:ascii="Calibri" w:hAnsi="Calibri" w:cs="Calibri"/>
+          <w:color w:val="222222"/>
+          <w:sz w:val="22"/>
+          <w:szCs w:val="22"/>
+          <w:shd w:val="clear" w:color="auto" w:fill="FFFFFF"/>
+        </w:rPr>
+        <w:t>Gong</w:t>
+      </w:r>
+      <w:r>
+        <w:rPr>
+          <w:rFonts w:ascii="Calibri" w:hAnsi="Calibri" w:cs="Calibri"/>
+          <w:color w:val="222222"/>
+          <w:sz w:val="22"/>
+          <w:szCs w:val="22"/>
+          <w:shd w:val="clear" w:color="auto" w:fill="FFFFFF"/>
+        </w:rPr>
+        <w:t>, 2004</w:t>
+      </w:r>
+      <w:r>
+        <w:rPr>
+          <w:rFonts w:ascii="Calibri" w:hAnsi="Calibri" w:cs="Calibri"/>
+          <w:sz w:val="22"/>
+          <w:szCs w:val="22"/>
+        </w:rPr>
+        <w:t>).</w:t>
+      </w:r>
+    </w:p>
+    <w:p>
+      <w:pPr>
+        <w:spacing w:line="360" w:lineRule="auto"/>
+        <w:rPr>
+          <w:rFonts w:ascii="Calibri" w:hAnsi="Calibri" w:cs="Calibri"/>
+          <w:sz w:val="22"/>
+          <w:szCs w:val="22"/>
+        </w:rPr>
+      </w:pPr>
+    </w:p>
+    <w:p>
+      <w:pPr>
+        <w:spacing w:line="360" w:lineRule="auto"/>
+        <w:rPr>
+          <w:rFonts w:ascii="Calibri" w:hAnsi="Calibri" w:cs="Calibri"/>
+          <w:sz w:val="22"/>
+          <w:szCs w:val="22"/>
+        </w:rPr>
+      </w:pPr>
+      <w:r>
+        <w:rPr>
+          <w:rFonts w:ascii="Calibri" w:hAnsi="Calibri" w:cs="Calibri"/>
+          <w:sz w:val="22"/>
+          <w:szCs w:val="22"/>
+        </w:rPr>
+        <w:t>Mobile devices are</w:t>
+      </w:r>
+      <w:r>
+        <w:rPr>
+          <w:rFonts w:ascii="Calibri" w:hAnsi="Calibri" w:cs="Calibri"/>
+          <w:sz w:val="22"/>
+          <w:szCs w:val="22"/>
+        </w:rPr>
+        <w:t xml:space="preserve"> also usually owned by only one person and therefore can be quite personal to each individual. This is normally reflected in the program structure and filesystem. D</w:t>
+      </w:r>
+      <w:r>
+        <w:rPr>
+          <w:rFonts w:ascii="Calibri" w:hAnsi="Calibri" w:cs="Calibri"/>
+          <w:sz w:val="22"/>
+          <w:szCs w:val="22"/>
+        </w:rPr>
+        <w:t>evice user</w:t>
+      </w:r>
+      <w:r>
+        <w:rPr>
+          <w:rFonts w:ascii="Calibri" w:hAnsi="Calibri" w:cs="Calibri"/>
+          <w:sz w:val="22"/>
+          <w:szCs w:val="22"/>
+        </w:rPr>
+        <w:t>s</w:t>
+      </w:r>
+      <w:r>
+        <w:rPr>
+          <w:rFonts w:ascii="Calibri" w:hAnsi="Calibri" w:cs="Calibri"/>
+          <w:sz w:val="22"/>
+          <w:szCs w:val="22"/>
+        </w:rPr>
+        <w:t xml:space="preserve"> may also have differing skill levels</w:t>
+      </w:r>
+      <w:r>
+        <w:rPr>
+          <w:rFonts w:ascii="Calibri" w:hAnsi="Calibri" w:cs="Calibri"/>
+          <w:sz w:val="22"/>
+          <w:szCs w:val="22"/>
+        </w:rPr>
+        <w:t xml:space="preserve"> in using their device</w:t>
+      </w:r>
+      <w:r>
+        <w:rPr>
+          <w:rFonts w:ascii="Calibri" w:hAnsi="Calibri" w:cs="Calibri"/>
+          <w:sz w:val="22"/>
+          <w:szCs w:val="22"/>
+        </w:rPr>
+        <w:t xml:space="preserve"> and therefore some services</w:t>
+      </w:r>
+      <w:r>
+        <w:rPr>
+          <w:rFonts w:ascii="Calibri" w:hAnsi="Calibri" w:cs="Calibri"/>
+          <w:sz w:val="22"/>
+          <w:szCs w:val="22"/>
+        </w:rPr>
+        <w:t xml:space="preserve"> that the developer would expect to be running may not be because they have not been set up</w:t>
+      </w:r>
+      <w:r>
+        <w:rPr>
+          <w:rFonts w:ascii="Calibri" w:hAnsi="Calibri" w:cs="Calibri"/>
+          <w:sz w:val="22"/>
+          <w:szCs w:val="22"/>
+        </w:rPr>
+        <w:t xml:space="preserve"> (</w:t>
+      </w:r>
+      <w:r>
+        <w:rPr>
+          <w:rFonts w:ascii="Calibri" w:hAnsi="Calibri" w:cs="Calibri"/>
+          <w:color w:val="222222"/>
+          <w:sz w:val="22"/>
+          <w:szCs w:val="22"/>
+          <w:shd w:val="clear" w:color="auto" w:fill="FFFFFF"/>
+        </w:rPr>
+        <w:t>Gong</w:t>
+      </w:r>
+      <w:r>
+        <w:rPr>
+          <w:rFonts w:ascii="Calibri" w:hAnsi="Calibri" w:cs="Calibri"/>
+          <w:color w:val="222222"/>
+          <w:sz w:val="22"/>
+          <w:szCs w:val="22"/>
+          <w:shd w:val="clear" w:color="auto" w:fill="FFFFFF"/>
+        </w:rPr>
+        <w:t>, 2004</w:t>
+      </w:r>
+      <w:r>
+        <w:rPr>
+          <w:rFonts w:ascii="Calibri" w:hAnsi="Calibri" w:cs="Calibri"/>
+          <w:sz w:val="22"/>
+          <w:szCs w:val="22"/>
+        </w:rPr>
+        <w:t>).</w:t>
       </w:r>
     </w:p>
     <w:p>
@@ -10805,7 +12089,41 @@
           <w:sz w:val="22"/>
           <w:szCs w:val="22"/>
         </w:rPr>
-        <w:t>of data on students’ mobile practices. Two such examples are ‘myHWU’</w:t>
+        <w:t xml:space="preserve">of </w:t>
+      </w:r>
+      <w:r>
+        <w:rPr>
+          <w:rFonts w:ascii="Calibri" w:hAnsi="Calibri" w:cs="Calibri"/>
+          <w:sz w:val="22"/>
+          <w:szCs w:val="22"/>
+        </w:rPr>
+        <w:t>research into</w:t>
+      </w:r>
+      <w:r>
+        <w:rPr>
+          <w:rFonts w:ascii="Calibri" w:hAnsi="Calibri" w:cs="Calibri"/>
+          <w:sz w:val="22"/>
+          <w:szCs w:val="22"/>
+        </w:rPr>
+        <w:t xml:space="preserve"> students’ mobile practices. Two such examples are ‘</w:t>
+      </w:r>
+      <w:proofErr w:type="spellStart"/>
+      <w:r>
+        <w:rPr>
+          <w:rFonts w:ascii="Calibri" w:hAnsi="Calibri" w:cs="Calibri"/>
+          <w:sz w:val="22"/>
+          <w:szCs w:val="22"/>
+        </w:rPr>
+        <w:t>myHWU</w:t>
+      </w:r>
+      <w:proofErr w:type="spellEnd"/>
+      <w:r>
+        <w:rPr>
+          <w:rFonts w:ascii="Calibri" w:hAnsi="Calibri" w:cs="Calibri"/>
+          <w:sz w:val="22"/>
+          <w:szCs w:val="22"/>
+        </w:rPr>
+        <w:t>’</w:t>
       </w:r>
       <w:r>
         <w:rPr>
@@ -10815,6 +12133,7 @@
         </w:rPr>
         <w:t xml:space="preserve"> (</w:t>
       </w:r>
+      <w:proofErr w:type="spellStart"/>
       <w:r>
         <w:rPr>
           <w:rFonts w:ascii="Calibri" w:hAnsi="Calibri" w:cs="Calibri"/>
@@ -10823,7 +12142,18 @@
           <w:szCs w:val="22"/>
           <w:shd w:val="clear" w:color="auto" w:fill="FFFFFF"/>
         </w:rPr>
-        <w:t>Collabro, 2017</w:t>
+        <w:t>Collabro</w:t>
+      </w:r>
+      <w:proofErr w:type="spellEnd"/>
+      <w:r>
+        <w:rPr>
+          <w:rFonts w:ascii="Calibri" w:hAnsi="Calibri" w:cs="Calibri"/>
+          <w:color w:val="000000"/>
+          <w:sz w:val="22"/>
+          <w:szCs w:val="22"/>
+          <w:shd w:val="clear" w:color="auto" w:fill="FFFFFF"/>
+        </w:rPr>
+        <w:t>, 2017</w:t>
       </w:r>
       <w:r>
         <w:rPr>
@@ -10863,6 +12193,146 @@
           <w:sz w:val="22"/>
           <w:szCs w:val="22"/>
         </w:rPr>
+        <w:t xml:space="preserve"> University</w:t>
+      </w:r>
+      <w:r>
+        <w:rPr>
+          <w:rFonts w:ascii="Calibri" w:hAnsi="Calibri" w:cs="Calibri"/>
+          <w:sz w:val="22"/>
+          <w:szCs w:val="22"/>
+        </w:rPr>
+        <w:t>.</w:t>
+      </w:r>
+    </w:p>
+    <w:p>
+      <w:pPr>
+        <w:spacing w:line="360" w:lineRule="auto"/>
+        <w:rPr>
+          <w:rFonts w:ascii="Calibri" w:hAnsi="Calibri" w:cs="Calibri"/>
+          <w:sz w:val="22"/>
+          <w:szCs w:val="22"/>
+        </w:rPr>
+      </w:pPr>
+    </w:p>
+    <w:p>
+      <w:pPr>
+        <w:spacing w:line="360" w:lineRule="auto"/>
+        <w:rPr>
+          <w:rFonts w:ascii="Calibri" w:hAnsi="Calibri" w:cs="Calibri"/>
+          <w:sz w:val="22"/>
+          <w:szCs w:val="22"/>
+        </w:rPr>
+      </w:pPr>
+      <w:r>
+        <w:rPr>
+          <w:rFonts w:ascii="Calibri" w:hAnsi="Calibri" w:cs="Calibri"/>
+          <w:sz w:val="22"/>
+          <w:szCs w:val="22"/>
+        </w:rPr>
+        <w:t xml:space="preserve">These apps offer useful tools to students </w:t>
+      </w:r>
+      <w:r>
+        <w:rPr>
+          <w:rFonts w:ascii="Calibri" w:hAnsi="Calibri" w:cs="Calibri"/>
+          <w:sz w:val="22"/>
+          <w:szCs w:val="22"/>
+        </w:rPr>
+        <w:t xml:space="preserve">when they are not in </w:t>
+      </w:r>
+      <w:r>
+        <w:rPr>
+          <w:rFonts w:ascii="Calibri" w:hAnsi="Calibri" w:cs="Calibri"/>
+          <w:sz w:val="22"/>
+          <w:szCs w:val="22"/>
+        </w:rPr>
+        <w:t>classes</w:t>
+      </w:r>
+      <w:r>
+        <w:rPr>
+          <w:rFonts w:ascii="Calibri" w:hAnsi="Calibri" w:cs="Calibri"/>
+          <w:sz w:val="22"/>
+          <w:szCs w:val="22"/>
+        </w:rPr>
+        <w:t xml:space="preserve">. This often </w:t>
+      </w:r>
+      <w:r>
+        <w:rPr>
+          <w:rFonts w:ascii="Calibri" w:hAnsi="Calibri" w:cs="Calibri"/>
+          <w:sz w:val="22"/>
+          <w:szCs w:val="22"/>
+        </w:rPr>
+        <w:t>includes such</w:t>
+      </w:r>
+      <w:r>
+        <w:rPr>
+          <w:rFonts w:ascii="Calibri" w:hAnsi="Calibri" w:cs="Calibri"/>
+          <w:sz w:val="22"/>
+          <w:szCs w:val="22"/>
+        </w:rPr>
+        <w:t xml:space="preserve"> tools that give information on shops, study locations, </w:t>
+      </w:r>
+      <w:r>
+        <w:rPr>
+          <w:rFonts w:ascii="Calibri" w:hAnsi="Calibri" w:cs="Calibri"/>
+          <w:sz w:val="22"/>
+          <w:szCs w:val="22"/>
+        </w:rPr>
+        <w:t xml:space="preserve">event timetables and public transport. All of these applications do not however offer any, or very limited, benefits to students </w:t>
+      </w:r>
+      <w:r>
+        <w:rPr>
+          <w:rFonts w:ascii="Calibri" w:hAnsi="Calibri" w:cs="Calibri"/>
+          <w:sz w:val="22"/>
+          <w:szCs w:val="22"/>
+        </w:rPr>
+        <w:t>during their academic</w:t>
+      </w:r>
+      <w:r>
+        <w:rPr>
+          <w:rFonts w:ascii="Calibri" w:hAnsi="Calibri" w:cs="Calibri"/>
+          <w:sz w:val="22"/>
+          <w:szCs w:val="22"/>
+        </w:rPr>
+        <w:t xml:space="preserve"> learning. This includes </w:t>
+      </w:r>
+      <w:r>
+        <w:rPr>
+          <w:rFonts w:ascii="Calibri" w:hAnsi="Calibri" w:cs="Calibri"/>
+          <w:sz w:val="22"/>
+          <w:szCs w:val="22"/>
+        </w:rPr>
+        <w:t>allowing students</w:t>
+      </w:r>
+      <w:r>
+        <w:rPr>
+          <w:rFonts w:ascii="Calibri" w:hAnsi="Calibri" w:cs="Calibri"/>
+          <w:sz w:val="22"/>
+          <w:szCs w:val="22"/>
+        </w:rPr>
+        <w:t xml:space="preserve"> to query the academic timetables, instant</w:t>
+      </w:r>
+      <w:r>
+        <w:rPr>
+          <w:rFonts w:ascii="Calibri" w:hAnsi="Calibri" w:cs="Calibri"/>
+          <w:sz w:val="22"/>
+          <w:szCs w:val="22"/>
+        </w:rPr>
+        <w:t>ly</w:t>
+      </w:r>
+      <w:r>
+        <w:rPr>
+          <w:rFonts w:ascii="Calibri" w:hAnsi="Calibri" w:cs="Calibri"/>
+          <w:sz w:val="22"/>
+          <w:szCs w:val="22"/>
+        </w:rPr>
+        <w:t xml:space="preserve"> contact</w:t>
+      </w:r>
+      <w:r>
+        <w:rPr>
+          <w:rFonts w:ascii="Calibri" w:hAnsi="Calibri" w:cs="Calibri"/>
+          <w:sz w:val="22"/>
+          <w:szCs w:val="22"/>
+        </w:rPr>
         <w:t xml:space="preserve"> </w:t>
       </w:r>
       <w:r>
@@ -10871,75 +12341,71 @@
           <w:sz w:val="22"/>
           <w:szCs w:val="22"/>
         </w:rPr>
-        <w:t>University</w:t>
-      </w:r>
-      <w:r>
-        <w:rPr>
-          <w:rFonts w:ascii="Calibri" w:hAnsi="Calibri" w:cs="Calibri"/>
-          <w:sz w:val="22"/>
-          <w:szCs w:val="22"/>
-        </w:rPr>
-        <w:t>.</w:t>
-      </w:r>
-    </w:p>
-    <w:p>
-      <w:pPr>
-        <w:spacing w:line="360" w:lineRule="auto"/>
-        <w:rPr>
-          <w:rFonts w:ascii="Calibri" w:hAnsi="Calibri" w:cs="Calibri"/>
-          <w:sz w:val="22"/>
-          <w:szCs w:val="22"/>
-        </w:rPr>
-      </w:pPr>
-    </w:p>
-    <w:p>
-      <w:pPr>
-        <w:spacing w:line="360" w:lineRule="auto"/>
-        <w:rPr>
-          <w:rFonts w:ascii="Calibri" w:hAnsi="Calibri" w:cs="Calibri"/>
-          <w:sz w:val="22"/>
-          <w:szCs w:val="22"/>
-        </w:rPr>
-      </w:pPr>
-      <w:r>
-        <w:rPr>
-          <w:rFonts w:ascii="Calibri" w:hAnsi="Calibri" w:cs="Calibri"/>
-          <w:sz w:val="22"/>
-          <w:szCs w:val="22"/>
-        </w:rPr>
-        <w:t>These apps offer have offered useful tools to students out with their classes</w:t>
-      </w:r>
-      <w:r>
-        <w:rPr>
-          <w:rFonts w:ascii="Calibri" w:hAnsi="Calibri" w:cs="Calibri"/>
-          <w:sz w:val="22"/>
-          <w:szCs w:val="22"/>
-        </w:rPr>
-        <w:t xml:space="preserve">. This often </w:t>
-      </w:r>
-      <w:r>
-        <w:rPr>
-          <w:rFonts w:ascii="Calibri" w:hAnsi="Calibri" w:cs="Calibri"/>
-          <w:sz w:val="22"/>
-          <w:szCs w:val="22"/>
-        </w:rPr>
-        <w:t>includes such</w:t>
-      </w:r>
-      <w:r>
-        <w:rPr>
-          <w:rFonts w:ascii="Calibri" w:hAnsi="Calibri" w:cs="Calibri"/>
-          <w:sz w:val="22"/>
-          <w:szCs w:val="22"/>
-        </w:rPr>
-        <w:t xml:space="preserve"> tools that give information on shops, study locations, </w:t>
-      </w:r>
-      <w:r>
-        <w:rPr>
-          <w:rFonts w:ascii="Calibri" w:hAnsi="Calibri" w:cs="Calibri"/>
-          <w:sz w:val="22"/>
-          <w:szCs w:val="22"/>
-        </w:rPr>
-        <w:t>event timetables and public transport. All of these applications do not however offer any, or very limited, benefits to students in their class learning. This includes being able to query the academic timetables, instant contact options with academics and accessing a shared calendar to get all coursework deadlines.</w:t>
+        <w:t>academics</w:t>
+      </w:r>
+      <w:r>
+        <w:rPr>
+          <w:rFonts w:ascii="Calibri" w:hAnsi="Calibri" w:cs="Calibri"/>
+          <w:sz w:val="22"/>
+          <w:szCs w:val="22"/>
+        </w:rPr>
+        <w:t xml:space="preserve"> with their questions</w:t>
+      </w:r>
+      <w:r>
+        <w:rPr>
+          <w:rFonts w:ascii="Calibri" w:hAnsi="Calibri" w:cs="Calibri"/>
+          <w:sz w:val="22"/>
+          <w:szCs w:val="22"/>
+        </w:rPr>
+        <w:t xml:space="preserve"> and </w:t>
+      </w:r>
+      <w:r>
+        <w:rPr>
+          <w:rFonts w:ascii="Calibri" w:hAnsi="Calibri" w:cs="Calibri"/>
+          <w:sz w:val="22"/>
+          <w:szCs w:val="22"/>
+        </w:rPr>
+        <w:t>access</w:t>
+      </w:r>
+      <w:r>
+        <w:rPr>
+          <w:rFonts w:ascii="Calibri" w:hAnsi="Calibri" w:cs="Calibri"/>
+          <w:sz w:val="22"/>
+          <w:szCs w:val="22"/>
+        </w:rPr>
+        <w:t xml:space="preserve"> shared calendar</w:t>
+      </w:r>
+      <w:r>
+        <w:rPr>
+          <w:rFonts w:ascii="Calibri" w:hAnsi="Calibri" w:cs="Calibri"/>
+          <w:sz w:val="22"/>
+          <w:szCs w:val="22"/>
+        </w:rPr>
+        <w:t>s</w:t>
+      </w:r>
+      <w:r>
+        <w:rPr>
+          <w:rFonts w:ascii="Calibri" w:hAnsi="Calibri" w:cs="Calibri"/>
+          <w:sz w:val="22"/>
+          <w:szCs w:val="22"/>
+        </w:rPr>
+        <w:t xml:space="preserve"> to get </w:t>
+      </w:r>
+      <w:r>
+        <w:rPr>
+          <w:rFonts w:ascii="Calibri" w:hAnsi="Calibri" w:cs="Calibri"/>
+          <w:sz w:val="22"/>
+          <w:szCs w:val="22"/>
+        </w:rPr>
+        <w:t>their</w:t>
+      </w:r>
+      <w:r>
+        <w:rPr>
+          <w:rFonts w:ascii="Calibri" w:hAnsi="Calibri" w:cs="Calibri"/>
+          <w:sz w:val="22"/>
+          <w:szCs w:val="22"/>
+        </w:rPr>
+        <w:t xml:space="preserve"> coursework deadlines.</w:t>
       </w:r>
     </w:p>
     <w:p>
@@ -11530,16 +12996,12 @@
         <w:spacing w:line="360" w:lineRule="auto"/>
         <w:rPr>
           <w:rFonts w:ascii="Calibri" w:hAnsi="Calibri" w:cs="Calibri"/>
-          <w:sz w:val="22"/>
-          <w:szCs w:val="22"/>
         </w:rPr>
       </w:pPr>
       <w:bookmarkStart w:id="34" w:name="_Toc21686265"/>
       <w:r>
         <w:rPr>
           <w:rFonts w:ascii="Calibri" w:hAnsi="Calibri" w:cs="Calibri"/>
-          <w:sz w:val="22"/>
-          <w:szCs w:val="22"/>
         </w:rPr>
         <w:lastRenderedPageBreak/>
         <w:t xml:space="preserve">A. </w:t>
@@ -11547,8 +13009,6 @@
       <w:r>
         <w:rPr>
           <w:rFonts w:ascii="Calibri" w:hAnsi="Calibri" w:cs="Calibri"/>
-          <w:sz w:val="22"/>
-          <w:szCs w:val="22"/>
         </w:rPr>
         <w:t>References</w:t>
       </w:r>
@@ -11583,7 +13043,73 @@
           <w:szCs w:val="22"/>
           <w:shd w:val="clear" w:color="auto" w:fill="FFFFFF"/>
         </w:rPr>
-        <w:t>Harte, R., Glynn, L., Rodríguez-Molinero, A., Baker, P.M., Scharf, T., Quinlan, L.R. and ÓLaighin, G., 2017. A human-centered design methodology to enhance the usability, human factors, and user experience of connected health systems: a three-phase methodology.</w:t>
+        <w:t>Harte, R., Glynn, L., Rodríguez-</w:t>
+      </w:r>
+      <w:proofErr w:type="spellStart"/>
+      <w:r>
+        <w:rPr>
+          <w:rFonts w:ascii="Calibri" w:hAnsi="Calibri" w:cs="Calibri"/>
+          <w:color w:val="222222"/>
+          <w:sz w:val="22"/>
+          <w:szCs w:val="22"/>
+          <w:shd w:val="clear" w:color="auto" w:fill="FFFFFF"/>
+        </w:rPr>
+        <w:t>Molinero</w:t>
+      </w:r>
+      <w:proofErr w:type="spellEnd"/>
+      <w:r>
+        <w:rPr>
+          <w:rFonts w:ascii="Calibri" w:hAnsi="Calibri" w:cs="Calibri"/>
+          <w:color w:val="222222"/>
+          <w:sz w:val="22"/>
+          <w:szCs w:val="22"/>
+          <w:shd w:val="clear" w:color="auto" w:fill="FFFFFF"/>
+        </w:rPr>
+        <w:t xml:space="preserve">, A., Baker, P.M., Scharf, T., Quinlan, L.R. and </w:t>
+      </w:r>
+      <w:proofErr w:type="spellStart"/>
+      <w:r>
+        <w:rPr>
+          <w:rFonts w:ascii="Calibri" w:hAnsi="Calibri" w:cs="Calibri"/>
+          <w:color w:val="222222"/>
+          <w:sz w:val="22"/>
+          <w:szCs w:val="22"/>
+          <w:shd w:val="clear" w:color="auto" w:fill="FFFFFF"/>
+        </w:rPr>
+        <w:t>ÓLaighin</w:t>
+      </w:r>
+      <w:proofErr w:type="spellEnd"/>
+      <w:r>
+        <w:rPr>
+          <w:rFonts w:ascii="Calibri" w:hAnsi="Calibri" w:cs="Calibri"/>
+          <w:color w:val="222222"/>
+          <w:sz w:val="22"/>
+          <w:szCs w:val="22"/>
+          <w:shd w:val="clear" w:color="auto" w:fill="FFFFFF"/>
+        </w:rPr>
+        <w:t>, G., 2017. A human-</w:t>
+      </w:r>
+      <w:proofErr w:type="spellStart"/>
+      <w:r>
+        <w:rPr>
+          <w:rFonts w:ascii="Calibri" w:hAnsi="Calibri" w:cs="Calibri"/>
+          <w:color w:val="222222"/>
+          <w:sz w:val="22"/>
+          <w:szCs w:val="22"/>
+          <w:shd w:val="clear" w:color="auto" w:fill="FFFFFF"/>
+        </w:rPr>
+        <w:t>centered</w:t>
+      </w:r>
+      <w:proofErr w:type="spellEnd"/>
+      <w:r>
+        <w:rPr>
+          <w:rFonts w:ascii="Calibri" w:hAnsi="Calibri" w:cs="Calibri"/>
+          <w:color w:val="222222"/>
+          <w:sz w:val="22"/>
+          <w:szCs w:val="22"/>
+          <w:shd w:val="clear" w:color="auto" w:fill="FFFFFF"/>
+        </w:rPr>
+        <w:t xml:space="preserve"> design methodology to enhance the usability, human factors, and user experience of connected health systems: a three-phase methodology.</w:t>
       </w:r>
       <w:r>
         <w:rPr>
@@ -11724,14 +13250,36 @@
           <w:szCs w:val="22"/>
           <w:shd w:val="clear" w:color="auto" w:fill="FFFFFF"/>
         </w:rPr>
-        <w:t>Dahlstrom, E., Walker, J.D. and Dziuban, C., 2013. </w:t>
-      </w:r>
+        <w:t xml:space="preserve">Dahlstrom, E., Walker, J.D. and </w:t>
+      </w:r>
+      <w:proofErr w:type="spellStart"/>
       <w:r>
         <w:rPr>
           <w:rFonts w:ascii="Calibri" w:hAnsi="Calibri" w:cs="Calibri"/>
           <w:color w:val="222222"/>
           <w:sz w:val="22"/>
           <w:szCs w:val="22"/>
+          <w:shd w:val="clear" w:color="auto" w:fill="FFFFFF"/>
+        </w:rPr>
+        <w:t>Dziuban</w:t>
+      </w:r>
+      <w:proofErr w:type="spellEnd"/>
+      <w:r>
+        <w:rPr>
+          <w:rFonts w:ascii="Calibri" w:hAnsi="Calibri" w:cs="Calibri"/>
+          <w:color w:val="222222"/>
+          <w:sz w:val="22"/>
+          <w:szCs w:val="22"/>
+          <w:shd w:val="clear" w:color="auto" w:fill="FFFFFF"/>
+        </w:rPr>
+        <w:t>, C., 2013. </w:t>
+      </w:r>
+      <w:r>
+        <w:rPr>
+          <w:rFonts w:ascii="Calibri" w:hAnsi="Calibri" w:cs="Calibri"/>
+          <w:color w:val="222222"/>
+          <w:sz w:val="22"/>
+          <w:szCs w:val="22"/>
         </w:rPr>
         <w:t xml:space="preserve">ECAR study of undergraduate students and information technology </w:t>
       </w:r>
@@ -11767,6 +13315,7 @@
           <w:szCs w:val="22"/>
         </w:rPr>
       </w:pPr>
+      <w:proofErr w:type="spellStart"/>
       <w:r>
         <w:rPr>
           <w:rFonts w:ascii="Calibri" w:hAnsi="Calibri" w:cs="Calibri"/>
@@ -11775,14 +13324,47 @@
           <w:szCs w:val="22"/>
           <w:shd w:val="clear" w:color="auto" w:fill="FFFFFF"/>
         </w:rPr>
-        <w:t>Seilhamer, R., Chen, B., Sugar, A., Berge, Z.L. and Muilenburg, L.Y., 2013. A framework for implementing mobile technology. </w:t>
-      </w:r>
+        <w:t>Seilhamer</w:t>
+      </w:r>
+      <w:proofErr w:type="spellEnd"/>
       <w:r>
         <w:rPr>
           <w:rFonts w:ascii="Calibri" w:hAnsi="Calibri" w:cs="Calibri"/>
           <w:color w:val="222222"/>
           <w:sz w:val="22"/>
           <w:szCs w:val="22"/>
+          <w:shd w:val="clear" w:color="auto" w:fill="FFFFFF"/>
+        </w:rPr>
+        <w:t xml:space="preserve">, R., Chen, B., Sugar, A., Berge, Z.L. and </w:t>
+      </w:r>
+      <w:proofErr w:type="spellStart"/>
+      <w:r>
+        <w:rPr>
+          <w:rFonts w:ascii="Calibri" w:hAnsi="Calibri" w:cs="Calibri"/>
+          <w:color w:val="222222"/>
+          <w:sz w:val="22"/>
+          <w:szCs w:val="22"/>
+          <w:shd w:val="clear" w:color="auto" w:fill="FFFFFF"/>
+        </w:rPr>
+        <w:t>Muilenburg</w:t>
+      </w:r>
+      <w:proofErr w:type="spellEnd"/>
+      <w:r>
+        <w:rPr>
+          <w:rFonts w:ascii="Calibri" w:hAnsi="Calibri" w:cs="Calibri"/>
+          <w:color w:val="222222"/>
+          <w:sz w:val="22"/>
+          <w:szCs w:val="22"/>
+          <w:shd w:val="clear" w:color="auto" w:fill="FFFFFF"/>
+        </w:rPr>
+        <w:t>, L.Y., 2013. A framework for implementing mobile technology. </w:t>
+      </w:r>
+      <w:r>
+        <w:rPr>
+          <w:rFonts w:ascii="Calibri" w:hAnsi="Calibri" w:cs="Calibri"/>
+          <w:color w:val="222222"/>
+          <w:sz w:val="22"/>
+          <w:szCs w:val="22"/>
         </w:rPr>
         <w:t>Handbook of mobile learning</w:t>
       </w:r>
@@ -11818,6 +13400,7 @@
           <w:shd w:val="clear" w:color="auto" w:fill="FFFFFF"/>
         </w:rPr>
       </w:pPr>
+      <w:proofErr w:type="spellStart"/>
       <w:r>
         <w:rPr>
           <w:rFonts w:ascii="Calibri" w:hAnsi="Calibri" w:cs="Calibri"/>
@@ -11828,6 +13411,7 @@
         </w:rPr>
         <w:t>Collabro</w:t>
       </w:r>
+      <w:proofErr w:type="spellEnd"/>
       <w:r>
         <w:rPr>
           <w:rFonts w:ascii="Calibri" w:hAnsi="Calibri" w:cs="Calibri"/>
@@ -11878,6 +13462,7 @@
         </w:rPr>
         <w:t>‎</w:t>
       </w:r>
+      <w:proofErr w:type="spellStart"/>
       <w:r>
         <w:rPr>
           <w:rFonts w:ascii="Calibri" w:hAnsi="Calibri" w:cs="Calibri"/>
@@ -11887,6 +13472,7 @@
         </w:rPr>
         <w:t>myHWU</w:t>
       </w:r>
+      <w:proofErr w:type="spellEnd"/>
       <w:r>
         <w:rPr>
           <w:rFonts w:ascii="Calibri" w:hAnsi="Calibri" w:cs="Calibri"/>
@@ -11895,7 +13481,7 @@
           <w:szCs w:val="22"/>
           <w:shd w:val="clear" w:color="auto" w:fill="FFFFFF"/>
         </w:rPr>
-        <w:t>. [online] Available at:</w:t>
+        <w:t>. online</w:t>
       </w:r>
       <w:r>
         <w:rPr>
@@ -11905,7 +13491,7 @@
           <w:szCs w:val="22"/>
           <w:shd w:val="clear" w:color="auto" w:fill="FFFFFF"/>
         </w:rPr>
-        <w:t xml:space="preserve"> </w:t>
+        <w:t xml:space="preserve">, &lt;https://apps.apple.com/gb/app/myhwu/id1260559655&gt;, </w:t>
       </w:r>
       <w:r>
         <w:rPr>
@@ -11915,7 +13501,7 @@
           <w:szCs w:val="22"/>
           <w:shd w:val="clear" w:color="auto" w:fill="FFFFFF"/>
         </w:rPr>
-        <w:t xml:space="preserve">https://apps.apple.com/gb/app/myhwu/id1260559655 </w:t>
+        <w:t>a</w:t>
       </w:r>
       <w:r>
         <w:rPr>
@@ -11925,12 +13511,9 @@
           <w:szCs w:val="22"/>
           <w:shd w:val="clear" w:color="auto" w:fill="FFFFFF"/>
         </w:rPr>
-        <w:t>[Accessed 10 Oct. 2019].</w:t>
-      </w:r>
-    </w:p>
-    <w:p>
-      <w:pPr>
-        <w:spacing w:line="360" w:lineRule="auto"/>
+        <w:t>ccessed 10 Oct</w:t>
+      </w:r>
+      <w:r>
         <w:rPr>
           <w:rFonts w:ascii="Calibri" w:hAnsi="Calibri" w:cs="Calibri"/>
           <w:color w:val="000000"/>
@@ -11938,11 +13521,9 @@
           <w:szCs w:val="22"/>
           <w:shd w:val="clear" w:color="auto" w:fill="FFFFFF"/>
         </w:rPr>
-      </w:pPr>
-    </w:p>
-    <w:p>
-      <w:pPr>
-        <w:spacing w:line="360" w:lineRule="auto"/>
+        <w:t>ober</w:t>
+      </w:r>
+      <w:r>
         <w:rPr>
           <w:rFonts w:ascii="Calibri" w:hAnsi="Calibri" w:cs="Calibri"/>
           <w:color w:val="000000"/>
@@ -11950,8 +13531,12 @@
           <w:szCs w:val="22"/>
           <w:shd w:val="clear" w:color="auto" w:fill="FFFFFF"/>
         </w:rPr>
-      </w:pPr>
-      <w:r>
+        <w:t xml:space="preserve"> 2019.</w:t>
+      </w:r>
+    </w:p>
+    <w:p>
+      <w:pPr>
+        <w:spacing w:line="360" w:lineRule="auto"/>
         <w:rPr>
           <w:rFonts w:ascii="Calibri" w:hAnsi="Calibri" w:cs="Calibri"/>
           <w:color w:val="000000"/>
@@ -11959,9 +13544,11 @@
           <w:szCs w:val="22"/>
           <w:shd w:val="clear" w:color="auto" w:fill="FFFFFF"/>
         </w:rPr>
-        <w:t>University of Glasgow</w:t>
-      </w:r>
-      <w:r>
+      </w:pPr>
+    </w:p>
+    <w:p>
+      <w:pPr>
+        <w:spacing w:line="360" w:lineRule="auto"/>
         <w:rPr>
           <w:rFonts w:ascii="Calibri" w:hAnsi="Calibri" w:cs="Calibri"/>
           <w:color w:val="000000"/>
@@ -11969,8 +13556,7 @@
           <w:szCs w:val="22"/>
           <w:shd w:val="clear" w:color="auto" w:fill="FFFFFF"/>
         </w:rPr>
-        <w:t xml:space="preserve">., </w:t>
-      </w:r>
+      </w:pPr>
       <w:r>
         <w:rPr>
           <w:rFonts w:ascii="Calibri" w:hAnsi="Calibri" w:cs="Calibri"/>
@@ -11979,17 +13565,7 @@
           <w:szCs w:val="22"/>
           <w:shd w:val="clear" w:color="auto" w:fill="FFFFFF"/>
         </w:rPr>
-        <w:t>2019</w:t>
-      </w:r>
-      <w:r>
-        <w:rPr>
-          <w:rFonts w:ascii="Calibri" w:hAnsi="Calibri" w:cs="Calibri"/>
-          <w:color w:val="000000"/>
-          <w:sz w:val="22"/>
-          <w:szCs w:val="22"/>
-          <w:shd w:val="clear" w:color="auto" w:fill="FFFFFF"/>
-        </w:rPr>
-        <w:t>.</w:t>
+        <w:t>University of Glasgow., 2019.</w:t>
       </w:r>
       <w:r>
         <w:rPr>
@@ -12009,7 +13585,7 @@
           <w:sz w:val="22"/>
           <w:szCs w:val="22"/>
         </w:rPr>
-        <w:t>‎</w:t>
+        <w:t>‎Timetable &amp; Room Finder</w:t>
       </w:r>
       <w:r>
         <w:rPr>
@@ -12017,8 +13593,9 @@
           <w:color w:val="000000"/>
           <w:sz w:val="22"/>
           <w:szCs w:val="22"/>
-        </w:rPr>
-        <w:t>Timetable &amp; Room Finder</w:t>
+          <w:shd w:val="clear" w:color="auto" w:fill="FFFFFF"/>
+        </w:rPr>
+        <w:t>. online</w:t>
       </w:r>
       <w:r>
         <w:rPr>
@@ -12028,7 +13605,7 @@
           <w:szCs w:val="22"/>
           <w:shd w:val="clear" w:color="auto" w:fill="FFFFFF"/>
         </w:rPr>
-        <w:t xml:space="preserve">. [online] Available at: </w:t>
+        <w:t>. &lt;</w:t>
       </w:r>
       <w:r>
         <w:rPr>
@@ -12048,7 +13625,7 @@
           <w:szCs w:val="22"/>
           <w:shd w:val="clear" w:color="auto" w:fill="FFFFFF"/>
         </w:rPr>
-        <w:t xml:space="preserve"> [Accessed 1</w:t>
+        <w:t xml:space="preserve">&gt;, </w:t>
       </w:r>
       <w:r>
         <w:rPr>
@@ -12058,7 +13635,7 @@
           <w:szCs w:val="22"/>
           <w:shd w:val="clear" w:color="auto" w:fill="FFFFFF"/>
         </w:rPr>
-        <w:t>1</w:t>
+        <w:t>a</w:t>
       </w:r>
       <w:r>
         <w:rPr>
@@ -12068,12 +13645,9 @@
           <w:szCs w:val="22"/>
           <w:shd w:val="clear" w:color="auto" w:fill="FFFFFF"/>
         </w:rPr>
-        <w:t xml:space="preserve"> Oct. 2019].</w:t>
-      </w:r>
-    </w:p>
-    <w:p>
-      <w:pPr>
-        <w:spacing w:line="360" w:lineRule="auto"/>
+        <w:t>ccessed 11 Oct</w:t>
+      </w:r>
+      <w:r>
         <w:rPr>
           <w:rFonts w:ascii="Calibri" w:hAnsi="Calibri" w:cs="Calibri"/>
           <w:color w:val="000000"/>
@@ -12081,6 +13655,29 @@
           <w:szCs w:val="22"/>
           <w:shd w:val="clear" w:color="auto" w:fill="FFFFFF"/>
         </w:rPr>
+        <w:t>ober</w:t>
+      </w:r>
+      <w:r>
+        <w:rPr>
+          <w:rFonts w:ascii="Calibri" w:hAnsi="Calibri" w:cs="Calibri"/>
+          <w:color w:val="000000"/>
+          <w:sz w:val="22"/>
+          <w:szCs w:val="22"/>
+          <w:shd w:val="clear" w:color="auto" w:fill="FFFFFF"/>
+        </w:rPr>
+        <w:t xml:space="preserve"> 2019.</w:t>
+      </w:r>
+    </w:p>
+    <w:p>
+      <w:pPr>
+        <w:spacing w:line="360" w:lineRule="auto"/>
+        <w:rPr>
+          <w:rFonts w:ascii="Calibri" w:hAnsi="Calibri" w:cs="Calibri"/>
+          <w:color w:val="000000"/>
+          <w:sz w:val="22"/>
+          <w:szCs w:val="22"/>
+          <w:shd w:val="clear" w:color="auto" w:fill="FFFFFF"/>
+        </w:rPr>
       </w:pPr>
     </w:p>
     <w:p>
@@ -12102,7 +13699,29 @@
           <w:szCs w:val="22"/>
           <w:shd w:val="clear" w:color="auto" w:fill="FFFFFF"/>
         </w:rPr>
-        <w:t>Chen, B. and Denoyelles, A., 2013. Exploring students’ mobile learning practices in higher education.</w:t>
+        <w:t xml:space="preserve">Chen, B. and </w:t>
+      </w:r>
+      <w:proofErr w:type="spellStart"/>
+      <w:r>
+        <w:rPr>
+          <w:rFonts w:ascii="Calibri" w:hAnsi="Calibri" w:cs="Calibri"/>
+          <w:color w:val="222222"/>
+          <w:sz w:val="22"/>
+          <w:szCs w:val="22"/>
+          <w:shd w:val="clear" w:color="auto" w:fill="FFFFFF"/>
+        </w:rPr>
+        <w:t>Denoyelles</w:t>
+      </w:r>
+      <w:proofErr w:type="spellEnd"/>
+      <w:r>
+        <w:rPr>
+          <w:rFonts w:ascii="Calibri" w:hAnsi="Calibri" w:cs="Calibri"/>
+          <w:color w:val="222222"/>
+          <w:sz w:val="22"/>
+          <w:szCs w:val="22"/>
+          <w:shd w:val="clear" w:color="auto" w:fill="FFFFFF"/>
+        </w:rPr>
+        <w:t>, A., 2013. Exploring students’ mobile learning practices in higher education.</w:t>
       </w:r>
       <w:r>
         <w:rPr>
@@ -12196,7 +13815,196 @@
           <w:szCs w:val="22"/>
           <w:shd w:val="clear" w:color="auto" w:fill="FFFFFF"/>
         </w:rPr>
-        <w:t>Ma, Z., Wang, H., Guo, Y. and Chen, X., 2016, May. LibRadar: fast and accurate detection of third-party libraries in Android apps. In</w:t>
+        <w:t xml:space="preserve">Chen, B. and </w:t>
+      </w:r>
+      <w:proofErr w:type="spellStart"/>
+      <w:r>
+        <w:rPr>
+          <w:rFonts w:ascii="Calibri" w:hAnsi="Calibri" w:cs="Calibri"/>
+          <w:color w:val="222222"/>
+          <w:sz w:val="22"/>
+          <w:szCs w:val="22"/>
+          <w:shd w:val="clear" w:color="auto" w:fill="FFFFFF"/>
+        </w:rPr>
+        <w:t>Denoyelles</w:t>
+      </w:r>
+      <w:proofErr w:type="spellEnd"/>
+      <w:r>
+        <w:rPr>
+          <w:rFonts w:ascii="Calibri" w:hAnsi="Calibri" w:cs="Calibri"/>
+          <w:color w:val="222222"/>
+          <w:sz w:val="22"/>
+          <w:szCs w:val="22"/>
+          <w:shd w:val="clear" w:color="auto" w:fill="FFFFFF"/>
+        </w:rPr>
+        <w:t>, A., 2013.</w:t>
+      </w:r>
+      <w:r>
+        <w:rPr>
+          <w:rFonts w:ascii="Calibri" w:hAnsi="Calibri" w:cs="Calibri"/>
+          <w:color w:val="222222"/>
+          <w:sz w:val="22"/>
+          <w:szCs w:val="22"/>
+          <w:shd w:val="clear" w:color="auto" w:fill="FFFFFF"/>
+        </w:rPr>
+        <w:t xml:space="preserve"> Device ownership (N=1,082). digital image. Educause. viewed 11 October 2019. &lt;https://er.educause.edu/-/media/images/articles/2013/10/chen_figure1.jpg?la=en&amp;hash=3F590B0D38DA4D6EDFA84DE5F81ACBCAB4BED32F&gt;.</w:t>
+      </w:r>
+    </w:p>
+    <w:p>
+      <w:pPr>
+        <w:spacing w:line="360" w:lineRule="auto"/>
+        <w:rPr>
+          <w:rFonts w:ascii="Calibri" w:hAnsi="Calibri" w:cs="Calibri"/>
+          <w:color w:val="222222"/>
+          <w:sz w:val="22"/>
+          <w:szCs w:val="22"/>
+          <w:shd w:val="clear" w:color="auto" w:fill="FFFFFF"/>
+        </w:rPr>
+      </w:pPr>
+    </w:p>
+    <w:p>
+      <w:pPr>
+        <w:spacing w:line="360" w:lineRule="auto"/>
+        <w:rPr>
+          <w:rFonts w:ascii="Calibri" w:hAnsi="Calibri" w:cs="Calibri"/>
+          <w:color w:val="222222"/>
+          <w:sz w:val="22"/>
+          <w:szCs w:val="22"/>
+          <w:shd w:val="clear" w:color="auto" w:fill="FFFFFF"/>
+        </w:rPr>
+      </w:pPr>
+      <w:r>
+        <w:rPr>
+          <w:rFonts w:ascii="Calibri" w:hAnsi="Calibri" w:cs="Calibri"/>
+          <w:color w:val="222222"/>
+          <w:sz w:val="22"/>
+          <w:szCs w:val="22"/>
+          <w:shd w:val="clear" w:color="auto" w:fill="FFFFFF"/>
+        </w:rPr>
+        <w:t xml:space="preserve">Chen, B. and </w:t>
+      </w:r>
+      <w:proofErr w:type="spellStart"/>
+      <w:r>
+        <w:rPr>
+          <w:rFonts w:ascii="Calibri" w:hAnsi="Calibri" w:cs="Calibri"/>
+          <w:color w:val="222222"/>
+          <w:sz w:val="22"/>
+          <w:szCs w:val="22"/>
+          <w:shd w:val="clear" w:color="auto" w:fill="FFFFFF"/>
+        </w:rPr>
+        <w:t>Denoyelles</w:t>
+      </w:r>
+      <w:proofErr w:type="spellEnd"/>
+      <w:r>
+        <w:rPr>
+          <w:rFonts w:ascii="Calibri" w:hAnsi="Calibri" w:cs="Calibri"/>
+          <w:color w:val="222222"/>
+          <w:sz w:val="22"/>
+          <w:szCs w:val="22"/>
+          <w:shd w:val="clear" w:color="auto" w:fill="FFFFFF"/>
+        </w:rPr>
+        <w:t>, A., 2013. Comparing ownership and use for academic purposes (N-1,082). digital image. Educause. viewed 11 October 2019, &lt;https://er.educause.edu/-/media/images/articles/2013/10/chen_figure2.jpg?la=en&amp;hash=8CAE27A5043E9D1044555DCEA0A42CDEB8E721C9&gt;.</w:t>
+      </w:r>
+    </w:p>
+    <w:p>
+      <w:pPr>
+        <w:spacing w:line="360" w:lineRule="auto"/>
+        <w:rPr>
+          <w:rFonts w:ascii="Calibri" w:hAnsi="Calibri" w:cs="Calibri"/>
+          <w:color w:val="222222"/>
+          <w:sz w:val="22"/>
+          <w:szCs w:val="22"/>
+          <w:shd w:val="clear" w:color="auto" w:fill="FFFFFF"/>
+        </w:rPr>
+      </w:pPr>
+      <w:r>
+        <w:rPr>
+          <w:rFonts w:ascii="Calibri" w:hAnsi="Calibri" w:cs="Calibri"/>
+          <w:color w:val="222222"/>
+          <w:sz w:val="22"/>
+          <w:szCs w:val="22"/>
+          <w:shd w:val="clear" w:color="auto" w:fill="FFFFFF"/>
+        </w:rPr>
+        <w:lastRenderedPageBreak/>
+        <w:t xml:space="preserve">Chen, B. and </w:t>
+      </w:r>
+      <w:proofErr w:type="spellStart"/>
+      <w:r>
+        <w:rPr>
+          <w:rFonts w:ascii="Calibri" w:hAnsi="Calibri" w:cs="Calibri"/>
+          <w:color w:val="222222"/>
+          <w:sz w:val="22"/>
+          <w:szCs w:val="22"/>
+          <w:shd w:val="clear" w:color="auto" w:fill="FFFFFF"/>
+        </w:rPr>
+        <w:t>Denoyelles</w:t>
+      </w:r>
+      <w:proofErr w:type="spellEnd"/>
+      <w:r>
+        <w:rPr>
+          <w:rFonts w:ascii="Calibri" w:hAnsi="Calibri" w:cs="Calibri"/>
+          <w:color w:val="222222"/>
+          <w:sz w:val="22"/>
+          <w:szCs w:val="22"/>
+          <w:shd w:val="clear" w:color="auto" w:fill="FFFFFF"/>
+        </w:rPr>
+        <w:t>, A., 2013. Most popular app categories rated by students (N=933). digital image. Educause. viewed 11 October 2019. &lt;https://er.educause.edu/-/media/images/articles/2013/10/chen_figure3.png?la=en&amp;hash=A6C92CC9DE2C3D42B0D26DD845ABD4514B16F130&gt;.</w:t>
+      </w:r>
+    </w:p>
+    <w:p>
+      <w:pPr>
+        <w:spacing w:line="360" w:lineRule="auto"/>
+        <w:rPr>
+          <w:rFonts w:ascii="Calibri" w:hAnsi="Calibri" w:cs="Calibri"/>
+          <w:color w:val="222222"/>
+          <w:sz w:val="22"/>
+          <w:szCs w:val="22"/>
+          <w:shd w:val="clear" w:color="auto" w:fill="FFFFFF"/>
+        </w:rPr>
+      </w:pPr>
+    </w:p>
+    <w:p>
+      <w:pPr>
+        <w:spacing w:line="360" w:lineRule="auto"/>
+        <w:rPr>
+          <w:rFonts w:ascii="Calibri" w:hAnsi="Calibri" w:cs="Calibri"/>
+          <w:color w:val="222222"/>
+          <w:sz w:val="22"/>
+          <w:szCs w:val="22"/>
+          <w:shd w:val="clear" w:color="auto" w:fill="FFFFFF"/>
+        </w:rPr>
+      </w:pPr>
+      <w:r>
+        <w:rPr>
+          <w:rFonts w:ascii="Calibri" w:hAnsi="Calibri" w:cs="Calibri"/>
+          <w:color w:val="222222"/>
+          <w:sz w:val="22"/>
+          <w:szCs w:val="22"/>
+          <w:shd w:val="clear" w:color="auto" w:fill="FFFFFF"/>
+        </w:rPr>
+        <w:t xml:space="preserve">Ma, Z., Wang, H., Guo, Y. and Chen, X., 2016, May. </w:t>
+      </w:r>
+      <w:proofErr w:type="spellStart"/>
+      <w:r>
+        <w:rPr>
+          <w:rFonts w:ascii="Calibri" w:hAnsi="Calibri" w:cs="Calibri"/>
+          <w:color w:val="222222"/>
+          <w:sz w:val="22"/>
+          <w:szCs w:val="22"/>
+          <w:shd w:val="clear" w:color="auto" w:fill="FFFFFF"/>
+        </w:rPr>
+        <w:t>LibRadar</w:t>
+      </w:r>
+      <w:proofErr w:type="spellEnd"/>
+      <w:r>
+        <w:rPr>
+          <w:rFonts w:ascii="Calibri" w:hAnsi="Calibri" w:cs="Calibri"/>
+          <w:color w:val="222222"/>
+          <w:sz w:val="22"/>
+          <w:szCs w:val="22"/>
+          <w:shd w:val="clear" w:color="auto" w:fill="FFFFFF"/>
+        </w:rPr>
+        <w:t>: fast and accurate detection of third-party libraries in Android apps. In</w:t>
       </w:r>
       <w:r>
         <w:rPr>
@@ -12257,10 +14065,550 @@
         <w:spacing w:line="360" w:lineRule="auto"/>
         <w:rPr>
           <w:rFonts w:ascii="Calibri" w:hAnsi="Calibri" w:cs="Calibri"/>
+          <w:sz w:val="22"/>
+          <w:szCs w:val="22"/>
+        </w:rPr>
+      </w:pPr>
+      <w:proofErr w:type="spellStart"/>
+      <w:r>
+        <w:rPr>
+          <w:rFonts w:ascii="Calibri" w:hAnsi="Calibri" w:cs="Calibri"/>
+          <w:color w:val="222222"/>
+          <w:sz w:val="22"/>
+          <w:szCs w:val="22"/>
+          <w:shd w:val="clear" w:color="auto" w:fill="FFFFFF"/>
+        </w:rPr>
+        <w:t>Raemaekers</w:t>
+      </w:r>
+      <w:proofErr w:type="spellEnd"/>
+      <w:r>
+        <w:rPr>
+          <w:rFonts w:ascii="Calibri" w:hAnsi="Calibri" w:cs="Calibri"/>
+          <w:color w:val="222222"/>
+          <w:sz w:val="22"/>
+          <w:szCs w:val="22"/>
+          <w:shd w:val="clear" w:color="auto" w:fill="FFFFFF"/>
+        </w:rPr>
+        <w:t xml:space="preserve">, S., van </w:t>
+      </w:r>
+      <w:proofErr w:type="spellStart"/>
+      <w:r>
+        <w:rPr>
+          <w:rFonts w:ascii="Calibri" w:hAnsi="Calibri" w:cs="Calibri"/>
+          <w:color w:val="222222"/>
+          <w:sz w:val="22"/>
+          <w:szCs w:val="22"/>
+          <w:shd w:val="clear" w:color="auto" w:fill="FFFFFF"/>
+        </w:rPr>
+        <w:t>Deursen</w:t>
+      </w:r>
+      <w:proofErr w:type="spellEnd"/>
+      <w:r>
+        <w:rPr>
+          <w:rFonts w:ascii="Calibri" w:hAnsi="Calibri" w:cs="Calibri"/>
+          <w:color w:val="222222"/>
+          <w:sz w:val="22"/>
+          <w:szCs w:val="22"/>
+          <w:shd w:val="clear" w:color="auto" w:fill="FFFFFF"/>
+        </w:rPr>
+        <w:t>, A. and Visser, J., 2012, March. An analysis of dependence on third-party libraries in open source and proprietary systems. In </w:t>
+      </w:r>
+      <w:r>
+        <w:rPr>
+          <w:rFonts w:ascii="Calibri" w:hAnsi="Calibri" w:cs="Calibri"/>
+          <w:color w:val="222222"/>
+          <w:sz w:val="22"/>
+          <w:szCs w:val="22"/>
+        </w:rPr>
+        <w:t>Sixth International Workshop on Software Quality and Maintainability, SQM</w:t>
+      </w:r>
+      <w:r>
+        <w:rPr>
+          <w:rFonts w:ascii="Calibri" w:hAnsi="Calibri" w:cs="Calibri"/>
+          <w:color w:val="222222"/>
+          <w:sz w:val="22"/>
+          <w:szCs w:val="22"/>
+          <w:shd w:val="clear" w:color="auto" w:fill="FFFFFF"/>
+        </w:rPr>
+        <w:t> (Vol. 12, pp. 64-67).</w:t>
+      </w:r>
+    </w:p>
+    <w:p>
+      <w:pPr>
+        <w:spacing w:line="360" w:lineRule="auto"/>
+        <w:rPr>
+          <w:rFonts w:ascii="Calibri" w:hAnsi="Calibri" w:cs="Calibri"/>
+          <w:color w:val="222222"/>
+          <w:sz w:val="22"/>
+          <w:szCs w:val="22"/>
+          <w:shd w:val="clear" w:color="auto" w:fill="FFFFFF"/>
+        </w:rPr>
+      </w:pPr>
+    </w:p>
+    <w:p>
+      <w:pPr>
+        <w:spacing w:line="360" w:lineRule="auto"/>
+        <w:rPr>
+          <w:rFonts w:ascii="Calibri" w:hAnsi="Calibri" w:cs="Calibri"/>
+          <w:sz w:val="22"/>
+          <w:szCs w:val="22"/>
+        </w:rPr>
+      </w:pPr>
+      <w:proofErr w:type="spellStart"/>
+      <w:r>
+        <w:rPr>
+          <w:rFonts w:ascii="Calibri" w:hAnsi="Calibri" w:cs="Calibri"/>
+          <w:color w:val="222222"/>
+          <w:sz w:val="22"/>
+          <w:szCs w:val="22"/>
+          <w:shd w:val="clear" w:color="auto" w:fill="FFFFFF"/>
+        </w:rPr>
+        <w:t>Haefliger</w:t>
+      </w:r>
+      <w:proofErr w:type="spellEnd"/>
+      <w:r>
+        <w:rPr>
+          <w:rFonts w:ascii="Calibri" w:hAnsi="Calibri" w:cs="Calibri"/>
+          <w:color w:val="222222"/>
+          <w:sz w:val="22"/>
+          <w:szCs w:val="22"/>
+          <w:shd w:val="clear" w:color="auto" w:fill="FFFFFF"/>
+        </w:rPr>
+        <w:t>, S., Von Krogh, G. and Spaeth, S., 2008. Code reuse in open source software. </w:t>
+      </w:r>
+      <w:r>
+        <w:rPr>
+          <w:rFonts w:ascii="Calibri" w:hAnsi="Calibri" w:cs="Calibri"/>
+          <w:color w:val="222222"/>
+          <w:sz w:val="22"/>
+          <w:szCs w:val="22"/>
+        </w:rPr>
+        <w:t>Management science</w:t>
+      </w:r>
+      <w:r>
+        <w:rPr>
+          <w:rFonts w:ascii="Calibri" w:hAnsi="Calibri" w:cs="Calibri"/>
+          <w:color w:val="222222"/>
+          <w:sz w:val="22"/>
+          <w:szCs w:val="22"/>
+          <w:shd w:val="clear" w:color="auto" w:fill="FFFFFF"/>
+        </w:rPr>
+        <w:t>, </w:t>
+      </w:r>
+      <w:r>
+        <w:rPr>
+          <w:rFonts w:ascii="Calibri" w:hAnsi="Calibri" w:cs="Calibri"/>
+          <w:color w:val="222222"/>
+          <w:sz w:val="22"/>
+          <w:szCs w:val="22"/>
+        </w:rPr>
+        <w:t>54</w:t>
+      </w:r>
+      <w:r>
+        <w:rPr>
+          <w:rFonts w:ascii="Calibri" w:hAnsi="Calibri" w:cs="Calibri"/>
+          <w:color w:val="222222"/>
+          <w:sz w:val="22"/>
+          <w:szCs w:val="22"/>
+          <w:shd w:val="clear" w:color="auto" w:fill="FFFFFF"/>
+        </w:rPr>
+        <w:t>(1), pp.180-193.</w:t>
+      </w:r>
+    </w:p>
+    <w:p>
+      <w:pPr>
+        <w:spacing w:line="360" w:lineRule="auto"/>
+        <w:rPr>
+          <w:rFonts w:ascii="Calibri" w:hAnsi="Calibri" w:cs="Calibri"/>
+          <w:sz w:val="22"/>
+          <w:szCs w:val="22"/>
+        </w:rPr>
+      </w:pPr>
+    </w:p>
+    <w:p>
+      <w:pPr>
+        <w:spacing w:line="360" w:lineRule="auto"/>
+        <w:rPr>
+          <w:rFonts w:ascii="Calibri" w:hAnsi="Calibri" w:cs="Calibri"/>
+          <w:color w:val="000000"/>
+          <w:sz w:val="22"/>
+          <w:szCs w:val="22"/>
+          <w:shd w:val="clear" w:color="auto" w:fill="FFFFFF"/>
+        </w:rPr>
+      </w:pPr>
+      <w:r>
+        <w:rPr>
+          <w:rFonts w:ascii="Calibri" w:hAnsi="Calibri" w:cs="Calibri"/>
+          <w:color w:val="000000"/>
+          <w:sz w:val="22"/>
+          <w:szCs w:val="22"/>
+          <w:shd w:val="clear" w:color="auto" w:fill="FFFFFF"/>
+        </w:rPr>
+        <w:t>invertase</w:t>
+      </w:r>
+      <w:r>
+        <w:rPr>
+          <w:rFonts w:ascii="Calibri" w:hAnsi="Calibri" w:cs="Calibri"/>
+          <w:color w:val="000000"/>
+          <w:sz w:val="22"/>
+          <w:szCs w:val="22"/>
+          <w:shd w:val="clear" w:color="auto" w:fill="FFFFFF"/>
+        </w:rPr>
+        <w:t xml:space="preserve">., </w:t>
+      </w:r>
+      <w:r>
+        <w:rPr>
+          <w:rFonts w:ascii="Calibri" w:hAnsi="Calibri" w:cs="Calibri"/>
+          <w:color w:val="000000"/>
+          <w:sz w:val="22"/>
+          <w:szCs w:val="22"/>
+          <w:shd w:val="clear" w:color="auto" w:fill="FFFFFF"/>
+        </w:rPr>
+        <w:t>2019</w:t>
+      </w:r>
+      <w:r>
+        <w:rPr>
+          <w:rFonts w:ascii="Calibri" w:hAnsi="Calibri" w:cs="Calibri"/>
+          <w:color w:val="000000"/>
+          <w:sz w:val="22"/>
+          <w:szCs w:val="22"/>
+          <w:shd w:val="clear" w:color="auto" w:fill="FFFFFF"/>
+        </w:rPr>
+        <w:t>.</w:t>
+      </w:r>
+      <w:r>
+        <w:rPr>
+          <w:rStyle w:val="apple-converted-space"/>
+          <w:rFonts w:ascii="Calibri" w:eastAsiaTheme="minorEastAsia" w:hAnsi="Calibri" w:cs="Calibri"/>
+          <w:color w:val="000000"/>
+          <w:sz w:val="22"/>
+          <w:szCs w:val="22"/>
+          <w:shd w:val="clear" w:color="auto" w:fill="FFFFFF"/>
+        </w:rPr>
+        <w:t> </w:t>
+      </w:r>
+      <w:r>
+        <w:rPr>
+          <w:rFonts w:ascii="Calibri" w:hAnsi="Calibri" w:cs="Calibri"/>
+          <w:color w:val="000000"/>
+          <w:sz w:val="22"/>
+          <w:szCs w:val="22"/>
+        </w:rPr>
+        <w:t>‎</w:t>
+      </w:r>
+      <w:r>
+        <w:rPr>
+          <w:rFonts w:ascii="Calibri" w:hAnsi="Calibri" w:cs="Calibri"/>
+          <w:color w:val="000000"/>
+          <w:sz w:val="22"/>
+          <w:szCs w:val="22"/>
+          <w:shd w:val="clear" w:color="auto" w:fill="FFFFFF"/>
+        </w:rPr>
+        <w:t>react-native-firebase</w:t>
+      </w:r>
+      <w:r>
+        <w:rPr>
+          <w:rFonts w:ascii="Calibri" w:hAnsi="Calibri" w:cs="Calibri"/>
+          <w:color w:val="000000"/>
+          <w:sz w:val="22"/>
+          <w:szCs w:val="22"/>
+          <w:shd w:val="clear" w:color="auto" w:fill="FFFFFF"/>
+        </w:rPr>
+        <w:t>.</w:t>
+      </w:r>
+      <w:r>
+        <w:rPr>
+          <w:rFonts w:ascii="Calibri" w:hAnsi="Calibri" w:cs="Calibri"/>
+          <w:color w:val="000000"/>
+          <w:sz w:val="22"/>
+          <w:szCs w:val="22"/>
+          <w:shd w:val="clear" w:color="auto" w:fill="FFFFFF"/>
+        </w:rPr>
+        <w:t xml:space="preserve"> </w:t>
+      </w:r>
+      <w:r>
+        <w:rPr>
+          <w:rFonts w:ascii="Calibri" w:hAnsi="Calibri" w:cs="Calibri"/>
+          <w:color w:val="000000"/>
+          <w:sz w:val="22"/>
+          <w:szCs w:val="22"/>
+          <w:shd w:val="clear" w:color="auto" w:fill="FFFFFF"/>
+        </w:rPr>
+        <w:t>online</w:t>
+      </w:r>
+      <w:r>
+        <w:rPr>
+          <w:rFonts w:ascii="Calibri" w:hAnsi="Calibri" w:cs="Calibri"/>
+          <w:color w:val="000000"/>
+          <w:sz w:val="22"/>
+          <w:szCs w:val="22"/>
+          <w:shd w:val="clear" w:color="auto" w:fill="FFFFFF"/>
+        </w:rPr>
+        <w:t>.</w:t>
+      </w:r>
+      <w:r>
+        <w:rPr>
+          <w:rFonts w:ascii="Calibri" w:hAnsi="Calibri" w:cs="Calibri"/>
+          <w:color w:val="000000"/>
+          <w:sz w:val="22"/>
+          <w:szCs w:val="22"/>
+          <w:shd w:val="clear" w:color="auto" w:fill="FFFFFF"/>
+        </w:rPr>
+        <w:t xml:space="preserve"> </w:t>
+      </w:r>
+      <w:r>
+        <w:rPr>
+          <w:rFonts w:ascii="Calibri" w:hAnsi="Calibri" w:cs="Calibri"/>
+          <w:color w:val="000000"/>
+          <w:sz w:val="22"/>
+          <w:szCs w:val="22"/>
+          <w:shd w:val="clear" w:color="auto" w:fill="FFFFFF"/>
+        </w:rPr>
+        <w:t>a</w:t>
+      </w:r>
+      <w:r>
+        <w:rPr>
+          <w:rFonts w:ascii="Calibri" w:hAnsi="Calibri" w:cs="Calibri"/>
+          <w:color w:val="000000"/>
+          <w:sz w:val="22"/>
+          <w:szCs w:val="22"/>
+          <w:shd w:val="clear" w:color="auto" w:fill="FFFFFF"/>
+        </w:rPr>
+        <w:t xml:space="preserve">vailable at: </w:t>
+      </w:r>
+      <w:r>
+        <w:rPr>
+          <w:rFonts w:ascii="Calibri" w:hAnsi="Calibri" w:cs="Calibri"/>
+          <w:color w:val="000000"/>
+          <w:sz w:val="22"/>
+          <w:szCs w:val="22"/>
+          <w:shd w:val="clear" w:color="auto" w:fill="FFFFFF"/>
+        </w:rPr>
+        <w:t>&lt;https://github.com/invertase/react-native-firebase&gt;. a</w:t>
+      </w:r>
+      <w:r>
+        <w:rPr>
+          <w:rFonts w:ascii="Calibri" w:hAnsi="Calibri" w:cs="Calibri"/>
+          <w:color w:val="000000"/>
+          <w:sz w:val="22"/>
+          <w:szCs w:val="22"/>
+          <w:shd w:val="clear" w:color="auto" w:fill="FFFFFF"/>
+        </w:rPr>
+        <w:t>ccessed 10 Oct</w:t>
+      </w:r>
+      <w:r>
+        <w:rPr>
+          <w:rFonts w:ascii="Calibri" w:hAnsi="Calibri" w:cs="Calibri"/>
+          <w:color w:val="000000"/>
+          <w:sz w:val="22"/>
+          <w:szCs w:val="22"/>
+          <w:shd w:val="clear" w:color="auto" w:fill="FFFFFF"/>
+        </w:rPr>
+        <w:t>ober</w:t>
+      </w:r>
+      <w:r>
+        <w:rPr>
+          <w:rFonts w:ascii="Calibri" w:hAnsi="Calibri" w:cs="Calibri"/>
+          <w:color w:val="000000"/>
+          <w:sz w:val="22"/>
+          <w:szCs w:val="22"/>
+          <w:shd w:val="clear" w:color="auto" w:fill="FFFFFF"/>
+        </w:rPr>
+        <w:t xml:space="preserve"> 2019.</w:t>
+      </w:r>
+    </w:p>
+    <w:p>
+      <w:pPr>
+        <w:spacing w:line="360" w:lineRule="auto"/>
+        <w:rPr>
+          <w:rFonts w:ascii="Calibri" w:hAnsi="Calibri" w:cs="Calibri"/>
+          <w:color w:val="000000"/>
+          <w:sz w:val="22"/>
+          <w:szCs w:val="22"/>
+          <w:shd w:val="clear" w:color="auto" w:fill="FFFFFF"/>
+        </w:rPr>
+      </w:pPr>
+    </w:p>
+    <w:p>
+      <w:pPr>
+        <w:spacing w:line="360" w:lineRule="auto"/>
+        <w:rPr>
+          <w:rFonts w:ascii="Calibri" w:hAnsi="Calibri" w:cs="Calibri"/>
+          <w:sz w:val="22"/>
+          <w:szCs w:val="22"/>
+        </w:rPr>
+      </w:pPr>
+      <w:r>
+        <w:rPr>
+          <w:rFonts w:ascii="Calibri" w:hAnsi="Calibri" w:cs="Calibri"/>
+          <w:color w:val="222222"/>
+          <w:sz w:val="22"/>
+          <w:szCs w:val="22"/>
+          <w:shd w:val="clear" w:color="auto" w:fill="FFFFFF"/>
+        </w:rPr>
+        <w:t>Li, N., Du, Y. and Chen, G., 2013, December. Survey of cloud messaging push notification service. In</w:t>
+      </w:r>
+      <w:r>
+        <w:rPr>
+          <w:rStyle w:val="apple-converted-space"/>
+          <w:rFonts w:ascii="Calibri" w:eastAsiaTheme="minorEastAsia" w:hAnsi="Calibri" w:cs="Calibri"/>
+          <w:color w:val="222222"/>
+          <w:sz w:val="22"/>
+          <w:szCs w:val="22"/>
+          <w:shd w:val="clear" w:color="auto" w:fill="FFFFFF"/>
+        </w:rPr>
+        <w:t> </w:t>
+      </w:r>
+      <w:r>
+        <w:rPr>
+          <w:rFonts w:ascii="Calibri" w:hAnsi="Calibri" w:cs="Calibri"/>
+          <w:color w:val="222222"/>
+          <w:sz w:val="22"/>
+          <w:szCs w:val="22"/>
+        </w:rPr>
+        <w:t>2013 International Conference on Information Science and Cloud Computing Companion</w:t>
+      </w:r>
+      <w:r>
+        <w:rPr>
+          <w:rStyle w:val="apple-converted-space"/>
+          <w:rFonts w:ascii="Calibri" w:eastAsiaTheme="minorEastAsia" w:hAnsi="Calibri" w:cs="Calibri"/>
+          <w:color w:val="222222"/>
+          <w:sz w:val="22"/>
+          <w:szCs w:val="22"/>
+          <w:shd w:val="clear" w:color="auto" w:fill="FFFFFF"/>
+        </w:rPr>
+        <w:t> </w:t>
+      </w:r>
+      <w:r>
+        <w:rPr>
+          <w:rFonts w:ascii="Calibri" w:hAnsi="Calibri" w:cs="Calibri"/>
+          <w:color w:val="222222"/>
+          <w:sz w:val="22"/>
+          <w:szCs w:val="22"/>
+          <w:shd w:val="clear" w:color="auto" w:fill="FFFFFF"/>
+        </w:rPr>
+        <w:t>(pp. 273-279). IEEE.</w:t>
+      </w:r>
+    </w:p>
+    <w:p>
+      <w:pPr>
+        <w:spacing w:line="360" w:lineRule="auto"/>
+        <w:rPr>
+          <w:rFonts w:ascii="Calibri" w:hAnsi="Calibri" w:cs="Calibri"/>
+          <w:color w:val="000000"/>
+          <w:sz w:val="22"/>
+          <w:szCs w:val="22"/>
+          <w:shd w:val="clear" w:color="auto" w:fill="FFFFFF"/>
+        </w:rPr>
+      </w:pPr>
+    </w:p>
+    <w:p>
+      <w:pPr>
+        <w:spacing w:line="360" w:lineRule="auto"/>
+        <w:rPr>
+          <w:rFonts w:ascii="Calibri" w:hAnsi="Calibri" w:cs="Calibri"/>
+          <w:color w:val="222222"/>
+          <w:sz w:val="22"/>
+          <w:szCs w:val="22"/>
+          <w:shd w:val="clear" w:color="auto" w:fill="FFFFFF"/>
+        </w:rPr>
+      </w:pPr>
+      <w:r>
+        <w:rPr>
+          <w:rFonts w:ascii="Calibri" w:hAnsi="Calibri" w:cs="Calibri"/>
+          <w:color w:val="222222"/>
+          <w:sz w:val="22"/>
+          <w:szCs w:val="22"/>
+          <w:shd w:val="clear" w:color="auto" w:fill="FFFFFF"/>
+        </w:rPr>
+        <w:t xml:space="preserve">Guo, W. and Liu, H., 2013, August. The analysis of push technology based on </w:t>
+      </w:r>
+      <w:proofErr w:type="spellStart"/>
+      <w:r>
+        <w:rPr>
+          <w:rFonts w:ascii="Calibri" w:hAnsi="Calibri" w:cs="Calibri"/>
+          <w:color w:val="222222"/>
+          <w:sz w:val="22"/>
+          <w:szCs w:val="22"/>
+          <w:shd w:val="clear" w:color="auto" w:fill="FFFFFF"/>
+        </w:rPr>
+        <w:t>iphone</w:t>
+      </w:r>
+      <w:proofErr w:type="spellEnd"/>
+      <w:r>
+        <w:rPr>
+          <w:rFonts w:ascii="Calibri" w:hAnsi="Calibri" w:cs="Calibri"/>
+          <w:color w:val="222222"/>
+          <w:sz w:val="22"/>
+          <w:szCs w:val="22"/>
+          <w:shd w:val="clear" w:color="auto" w:fill="FFFFFF"/>
+        </w:rPr>
+        <w:t xml:space="preserve"> operating system. In</w:t>
+      </w:r>
+      <w:r>
+        <w:rPr>
+          <w:rStyle w:val="apple-converted-space"/>
+          <w:rFonts w:ascii="Calibri" w:eastAsiaTheme="minorEastAsia" w:hAnsi="Calibri" w:cs="Calibri"/>
+          <w:color w:val="222222"/>
+          <w:sz w:val="22"/>
+          <w:szCs w:val="22"/>
+          <w:shd w:val="clear" w:color="auto" w:fill="FFFFFF"/>
+        </w:rPr>
+        <w:t> </w:t>
+      </w:r>
+      <w:r>
+        <w:rPr>
+          <w:rFonts w:ascii="Calibri" w:hAnsi="Calibri" w:cs="Calibri"/>
+          <w:color w:val="222222"/>
+          <w:sz w:val="22"/>
+          <w:szCs w:val="22"/>
+        </w:rPr>
+        <w:t>Proceedings of 2013 2nd International Conference on Measurement, Information and Control</w:t>
+      </w:r>
+      <w:r>
+        <w:rPr>
+          <w:rStyle w:val="apple-converted-space"/>
+          <w:rFonts w:ascii="Calibri" w:eastAsiaTheme="minorEastAsia" w:hAnsi="Calibri" w:cs="Calibri"/>
+          <w:color w:val="222222"/>
+          <w:sz w:val="22"/>
+          <w:szCs w:val="22"/>
+          <w:shd w:val="clear" w:color="auto" w:fill="FFFFFF"/>
+        </w:rPr>
+        <w:t> </w:t>
+      </w:r>
+      <w:r>
+        <w:rPr>
+          <w:rFonts w:ascii="Calibri" w:hAnsi="Calibri" w:cs="Calibri"/>
+          <w:color w:val="222222"/>
+          <w:sz w:val="22"/>
+          <w:szCs w:val="22"/>
+          <w:shd w:val="clear" w:color="auto" w:fill="FFFFFF"/>
+        </w:rPr>
+        <w:t>(Vol. 1, pp. 570-574). IEEE.</w:t>
+      </w:r>
+    </w:p>
+    <w:p>
+      <w:pPr>
+        <w:spacing w:line="360" w:lineRule="auto"/>
+        <w:rPr>
+          <w:rFonts w:ascii="Calibri" w:hAnsi="Calibri" w:cs="Calibri"/>
+          <w:color w:val="222222"/>
+          <w:sz w:val="22"/>
+          <w:szCs w:val="22"/>
+          <w:shd w:val="clear" w:color="auto" w:fill="FFFFFF"/>
+        </w:rPr>
+      </w:pPr>
+    </w:p>
+    <w:p>
+      <w:pPr>
+        <w:spacing w:line="360" w:lineRule="auto"/>
+        <w:rPr>
+          <w:rFonts w:ascii="Calibri" w:hAnsi="Calibri" w:cs="Calibri"/>
           <w:sz w:val="32"/>
           <w:szCs w:val="32"/>
         </w:rPr>
       </w:pPr>
+      <w:proofErr w:type="spellStart"/>
       <w:r>
         <w:rPr>
           <w:rFonts w:ascii="Calibri" w:hAnsi="Calibri" w:cs="Calibri"/>
@@ -12269,7 +14617,29 @@
           <w:szCs w:val="22"/>
           <w:shd w:val="clear" w:color="auto" w:fill="FFFFFF"/>
         </w:rPr>
-        <w:t>Raemaekers, S., van Deursen, A. and Visser, J., 2012, March. An analysis of dependence on third-party libraries in open source and proprietary systems. In </w:t>
+        <w:t>Cooijmans</w:t>
+      </w:r>
+      <w:proofErr w:type="spellEnd"/>
+      <w:r>
+        <w:rPr>
+          <w:rFonts w:ascii="Calibri" w:hAnsi="Calibri" w:cs="Calibri"/>
+          <w:color w:val="222222"/>
+          <w:sz w:val="22"/>
+          <w:szCs w:val="22"/>
+          <w:shd w:val="clear" w:color="auto" w:fill="FFFFFF"/>
+        </w:rPr>
+        <w:t>, T., de Ruiter, J. and Poll, E., 2014, November. Analysis of secure key storage solutions on Android. In</w:t>
+      </w:r>
+      <w:r>
+        <w:rPr>
+          <w:rStyle w:val="apple-converted-space"/>
+          <w:rFonts w:ascii="Calibri" w:eastAsiaTheme="minorEastAsia" w:hAnsi="Calibri" w:cs="Calibri"/>
+          <w:color w:val="222222"/>
+          <w:sz w:val="22"/>
+          <w:szCs w:val="22"/>
+          <w:shd w:val="clear" w:color="auto" w:fill="FFFFFF"/>
+        </w:rPr>
+        <w:t> </w:t>
       </w:r>
       <w:r>
         <w:rPr>
@@ -12280,40 +14650,19 @@
           <w:sz w:val="22"/>
           <w:szCs w:val="22"/>
         </w:rPr>
-        <w:t>Sixth International Workshop on Software Quality and Maintainability, SQM</w:t>
-      </w:r>
-      <w:r>
-        <w:rPr>
-          <w:rFonts w:ascii="Calibri" w:hAnsi="Calibri" w:cs="Calibri"/>
+        <w:t>Proceedings of the 4th ACM Workshop on Security and Privacy in Smartphones &amp; Mobile Devices</w:t>
+      </w:r>
+      <w:r>
+        <w:rPr>
+          <w:rStyle w:val="apple-converted-space"/>
+          <w:rFonts w:ascii="Calibri" w:eastAsiaTheme="minorEastAsia" w:hAnsi="Calibri" w:cs="Calibri"/>
           <w:color w:val="222222"/>
           <w:sz w:val="22"/>
           <w:szCs w:val="22"/>
           <w:shd w:val="clear" w:color="auto" w:fill="FFFFFF"/>
         </w:rPr>
-        <w:t> (Vol. 12, pp. 64-67).</w:t>
-      </w:r>
-    </w:p>
-    <w:p>
-      <w:pPr>
-        <w:spacing w:line="360" w:lineRule="auto"/>
-        <w:rPr>
-          <w:rFonts w:ascii="Calibri" w:hAnsi="Calibri" w:cs="Calibri"/>
-          <w:sz w:val="22"/>
-          <w:szCs w:val="22"/>
-        </w:rPr>
-      </w:pPr>
-    </w:p>
-    <w:p>
-      <w:pPr>
-        <w:framePr w:hSpace="180" w:wrap="around" w:vAnchor="text" w:hAnchor="text" w:y="1"/>
-        <w:spacing w:line="360" w:lineRule="auto"/>
-        <w:suppressOverlap/>
-        <w:rPr>
-          <w:rFonts w:ascii="Calibri" w:hAnsi="Calibri" w:cs="Calibri"/>
-          <w:sz w:val="22"/>
-          <w:szCs w:val="22"/>
-        </w:rPr>
-      </w:pPr>
+        <w:t> </w:t>
+      </w:r>
       <w:r>
         <w:rPr>
           <w:rFonts w:ascii="Calibri" w:hAnsi="Calibri" w:cs="Calibri"/>
@@ -12322,8 +14671,70 @@
           <w:szCs w:val="22"/>
           <w:shd w:val="clear" w:color="auto" w:fill="FFFFFF"/>
         </w:rPr>
-        <w:lastRenderedPageBreak/>
-        <w:t>Haefliger, S., Von Krogh, G. and Spaeth, S., 2008. Code reuse in open source software. </w:t>
+        <w:t>(pp. 11-20). ACM.</w:t>
+      </w:r>
+    </w:p>
+    <w:p>
+      <w:pPr>
+        <w:spacing w:line="360" w:lineRule="auto"/>
+        <w:rPr>
+          <w:rFonts w:ascii="Calibri" w:hAnsi="Calibri" w:cs="Calibri"/>
+          <w:sz w:val="22"/>
+          <w:szCs w:val="22"/>
+        </w:rPr>
+      </w:pPr>
+    </w:p>
+    <w:p>
+      <w:pPr>
+        <w:spacing w:line="360" w:lineRule="auto"/>
+        <w:rPr>
+          <w:rFonts w:ascii="Calibri" w:hAnsi="Calibri" w:cs="Calibri"/>
+          <w:sz w:val="22"/>
+          <w:szCs w:val="22"/>
+        </w:rPr>
+      </w:pPr>
+      <w:r>
+        <w:rPr>
+          <w:rFonts w:ascii="Calibri" w:hAnsi="Calibri" w:cs="Calibri"/>
+          <w:color w:val="222222"/>
+          <w:sz w:val="22"/>
+          <w:szCs w:val="22"/>
+          <w:shd w:val="clear" w:color="auto" w:fill="FFFFFF"/>
+        </w:rPr>
+        <w:t xml:space="preserve">Gong, J. and </w:t>
+      </w:r>
+      <w:proofErr w:type="spellStart"/>
+      <w:r>
+        <w:rPr>
+          <w:rFonts w:ascii="Calibri" w:hAnsi="Calibri" w:cs="Calibri"/>
+          <w:color w:val="222222"/>
+          <w:sz w:val="22"/>
+          <w:szCs w:val="22"/>
+          <w:shd w:val="clear" w:color="auto" w:fill="FFFFFF"/>
+        </w:rPr>
+        <w:t>Tarasewich</w:t>
+      </w:r>
+      <w:proofErr w:type="spellEnd"/>
+      <w:r>
+        <w:rPr>
+          <w:rFonts w:ascii="Calibri" w:hAnsi="Calibri" w:cs="Calibri"/>
+          <w:color w:val="222222"/>
+          <w:sz w:val="22"/>
+          <w:szCs w:val="22"/>
+          <w:shd w:val="clear" w:color="auto" w:fill="FFFFFF"/>
+        </w:rPr>
+        <w:t>, P., 2004, November. Guidelines for handheld mobile device interface design. In</w:t>
+      </w:r>
+      <w:r>
+        <w:rPr>
+          <w:rStyle w:val="apple-converted-space"/>
+          <w:rFonts w:ascii="Calibri" w:eastAsiaTheme="minorEastAsia" w:hAnsi="Calibri" w:cs="Calibri"/>
+          <w:color w:val="222222"/>
+          <w:sz w:val="22"/>
+          <w:szCs w:val="22"/>
+          <w:shd w:val="clear" w:color="auto" w:fill="FFFFFF"/>
+        </w:rPr>
+        <w:t> </w:t>
       </w:r>
       <w:r>
         <w:rPr>
@@ -12334,38 +14745,28 @@
           <w:sz w:val="22"/>
           <w:szCs w:val="22"/>
         </w:rPr>
-        <w:t>Management science</w:t>
-      </w:r>
-      <w:r>
-        <w:rPr>
-          <w:rFonts w:ascii="Calibri" w:hAnsi="Calibri" w:cs="Calibri"/>
+        <w:t>Proceedings of DSI 2004 Annual Meeting</w:t>
+      </w:r>
+      <w:r>
+        <w:rPr>
+          <w:rStyle w:val="apple-converted-space"/>
+          <w:rFonts w:ascii="Calibri" w:eastAsiaTheme="minorEastAsia" w:hAnsi="Calibri" w:cs="Calibri"/>
           <w:color w:val="222222"/>
           <w:sz w:val="22"/>
           <w:szCs w:val="22"/>
           <w:shd w:val="clear" w:color="auto" w:fill="FFFFFF"/>
         </w:rPr>
-        <w:t>, </w:t>
-      </w:r>
-      <w:r>
-        <w:rPr>
-          <w:rFonts w:ascii="Calibri" w:hAnsi="Calibri" w:cs="Calibri"/>
-          <w:i/>
-          <w:iCs/>
+        <w:t> </w:t>
+      </w:r>
+      <w:r>
+        <w:rPr>
+          <w:rFonts w:ascii="Calibri" w:hAnsi="Calibri" w:cs="Calibri"/>
           <w:color w:val="222222"/>
           <w:sz w:val="22"/>
           <w:szCs w:val="22"/>
-        </w:rPr>
-        <w:t>54</w:t>
-      </w:r>
-      <w:r>
-        <w:rPr>
-          <w:rFonts w:ascii="Calibri" w:hAnsi="Calibri" w:cs="Calibri"/>
-          <w:color w:val="222222"/>
-          <w:sz w:val="22"/>
-          <w:szCs w:val="22"/>
-          <w:shd w:val="clear" w:color="auto" w:fill="FFFFFF"/>
-        </w:rPr>
-        <w:t>(1), pp.180-193.</w:t>
+          <w:shd w:val="clear" w:color="auto" w:fill="FFFFFF"/>
+        </w:rPr>
+        <w:t>(pp. 3751-3756).</w:t>
       </w:r>
     </w:p>
     <w:p>
@@ -12389,6 +14790,7 @@
           <w:shd w:val="clear" w:color="auto" w:fill="FFFFFF"/>
         </w:rPr>
       </w:pPr>
+      <w:proofErr w:type="spellStart"/>
       <w:r>
         <w:rPr>
           <w:rFonts w:ascii="Calibri" w:hAnsi="Calibri" w:cs="Calibri"/>
@@ -12397,8 +14799,10 @@
           <w:szCs w:val="22"/>
           <w:shd w:val="clear" w:color="auto" w:fill="FFFFFF"/>
         </w:rPr>
-        <w:t>invertase</w:t>
-      </w:r>
+        <w:lastRenderedPageBreak/>
+        <w:t>oblador</w:t>
+      </w:r>
+      <w:proofErr w:type="spellEnd"/>
       <w:r>
         <w:rPr>
           <w:rFonts w:ascii="Calibri" w:hAnsi="Calibri" w:cs="Calibri"/>
@@ -12407,27 +14811,7 @@
           <w:szCs w:val="22"/>
           <w:shd w:val="clear" w:color="auto" w:fill="FFFFFF"/>
         </w:rPr>
-        <w:t xml:space="preserve">., </w:t>
-      </w:r>
-      <w:r>
-        <w:rPr>
-          <w:rFonts w:ascii="Calibri" w:hAnsi="Calibri" w:cs="Calibri"/>
-          <w:color w:val="000000"/>
-          <w:sz w:val="22"/>
-          <w:szCs w:val="22"/>
-          <w:shd w:val="clear" w:color="auto" w:fill="FFFFFF"/>
-        </w:rPr>
-        <w:t>2019</w:t>
-      </w:r>
-      <w:r>
-        <w:rPr>
-          <w:rFonts w:ascii="Calibri" w:hAnsi="Calibri" w:cs="Calibri"/>
-          <w:color w:val="000000"/>
-          <w:sz w:val="22"/>
-          <w:szCs w:val="22"/>
-          <w:shd w:val="clear" w:color="auto" w:fill="FFFFFF"/>
-        </w:rPr>
-        <w:t>.</w:t>
+        <w:t>., 2019.</w:t>
       </w:r>
       <w:r>
         <w:rPr>
@@ -12457,6 +14841,36 @@
           <w:szCs w:val="22"/>
           <w:shd w:val="clear" w:color="auto" w:fill="FFFFFF"/>
         </w:rPr>
+        <w:t>react-native-</w:t>
+      </w:r>
+      <w:r>
+        <w:rPr>
+          <w:rFonts w:ascii="Calibri" w:hAnsi="Calibri" w:cs="Calibri"/>
+          <w:color w:val="000000"/>
+          <w:sz w:val="22"/>
+          <w:szCs w:val="22"/>
+          <w:shd w:val="clear" w:color="auto" w:fill="FFFFFF"/>
+        </w:rPr>
+        <w:t>keychain</w:t>
+      </w:r>
+      <w:r>
+        <w:rPr>
+          <w:rFonts w:ascii="Calibri" w:hAnsi="Calibri" w:cs="Calibri"/>
+          <w:color w:val="000000"/>
+          <w:sz w:val="22"/>
+          <w:szCs w:val="22"/>
+          <w:shd w:val="clear" w:color="auto" w:fill="FFFFFF"/>
+        </w:rPr>
+        <w:t>.</w:t>
+      </w:r>
+      <w:r>
+        <w:rPr>
+          <w:rFonts w:ascii="Calibri" w:hAnsi="Calibri" w:cs="Calibri"/>
+          <w:color w:val="000000"/>
+          <w:sz w:val="22"/>
+          <w:szCs w:val="22"/>
+          <w:shd w:val="clear" w:color="auto" w:fill="FFFFFF"/>
+        </w:rPr>
         <w:t xml:space="preserve"> </w:t>
       </w:r>
       <w:r>
@@ -12467,7 +14881,7 @@
           <w:szCs w:val="22"/>
           <w:shd w:val="clear" w:color="auto" w:fill="FFFFFF"/>
         </w:rPr>
-        <w:t>react-native-firebase</w:t>
+        <w:t>online. available at: &lt;</w:t>
       </w:r>
       <w:r>
         <w:rPr>
@@ -12477,7 +14891,7 @@
           <w:szCs w:val="22"/>
           <w:shd w:val="clear" w:color="auto" w:fill="FFFFFF"/>
         </w:rPr>
-        <w:t xml:space="preserve">. [online] Available at: </w:t>
+        <w:t>https://github.com/oblador/react-native-keychain</w:t>
       </w:r>
       <w:r>
         <w:rPr>
@@ -12487,7 +14901,7 @@
           <w:szCs w:val="22"/>
           <w:shd w:val="clear" w:color="auto" w:fill="FFFFFF"/>
         </w:rPr>
-        <w:t>https://github.com/invertase/react-native-firebase</w:t>
+        <w:t>&gt;. accessed 1</w:t>
       </w:r>
       <w:r>
         <w:rPr>
@@ -12497,12 +14911,9 @@
           <w:szCs w:val="22"/>
           <w:shd w:val="clear" w:color="auto" w:fill="FFFFFF"/>
         </w:rPr>
-        <w:t xml:space="preserve"> [Accessed 10 Oct. 2019].</w:t>
-      </w:r>
-    </w:p>
-    <w:p>
-      <w:pPr>
-        <w:spacing w:line="360" w:lineRule="auto"/>
+        <w:t>1</w:t>
+      </w:r>
+      <w:r>
         <w:rPr>
           <w:rFonts w:ascii="Calibri" w:hAnsi="Calibri" w:cs="Calibri"/>
           <w:color w:val="000000"/>
@@ -12510,84 +14921,28 @@
           <w:szCs w:val="22"/>
           <w:shd w:val="clear" w:color="auto" w:fill="FFFFFF"/>
         </w:rPr>
-      </w:pPr>
-    </w:p>
-    <w:p>
-      <w:r>
-        <w:rPr>
-          <w:rFonts w:ascii="Arial" w:hAnsi="Arial" w:cs="Arial"/>
-          <w:color w:val="222222"/>
-          <w:sz w:val="20"/>
-          <w:szCs w:val="20"/>
-          <w:shd w:val="clear" w:color="auto" w:fill="FFFFFF"/>
-        </w:rPr>
-        <w:t>Guo, W. and Liu, H., 2013, August. The analysis of push technology based on iphone operating system. In</w:t>
-      </w:r>
-      <w:r>
-        <w:rPr>
-          <w:rStyle w:val="apple-converted-space"/>
-          <w:rFonts w:ascii="Arial" w:eastAsiaTheme="minorEastAsia" w:hAnsi="Arial" w:cs="Arial"/>
-          <w:color w:val="222222"/>
-          <w:sz w:val="20"/>
-          <w:szCs w:val="20"/>
-          <w:shd w:val="clear" w:color="auto" w:fill="FFFFFF"/>
-        </w:rPr>
-        <w:t> </w:t>
-      </w:r>
-      <w:r>
-        <w:rPr>
-          <w:rFonts w:ascii="Arial" w:hAnsi="Arial" w:cs="Arial"/>
-          <w:i/>
-          <w:iCs/>
-          <w:color w:val="222222"/>
-          <w:sz w:val="20"/>
-          <w:szCs w:val="20"/>
-        </w:rPr>
-        <w:t>Proceedings of 2013 2nd International Conference on Measurement, Information and Control</w:t>
-      </w:r>
-      <w:r>
-        <w:rPr>
-          <w:rStyle w:val="apple-converted-space"/>
-          <w:rFonts w:ascii="Arial" w:eastAsiaTheme="minorEastAsia" w:hAnsi="Arial" w:cs="Arial"/>
-          <w:color w:val="222222"/>
-          <w:sz w:val="20"/>
-          <w:szCs w:val="20"/>
-          <w:shd w:val="clear" w:color="auto" w:fill="FFFFFF"/>
-        </w:rPr>
-        <w:t> </w:t>
-      </w:r>
-      <w:r>
-        <w:rPr>
-          <w:rFonts w:ascii="Arial" w:hAnsi="Arial" w:cs="Arial"/>
-          <w:color w:val="222222"/>
-          <w:sz w:val="20"/>
-          <w:szCs w:val="20"/>
-          <w:shd w:val="clear" w:color="auto" w:fill="FFFFFF"/>
-        </w:rPr>
-        <w:t>(Vol. 1, pp. 570-574). IEEE.</w:t>
-      </w:r>
-    </w:p>
-    <w:p>
-      <w:pPr>
-        <w:spacing w:line="360" w:lineRule="auto"/>
-        <w:rPr>
-          <w:rFonts w:ascii="Calibri" w:hAnsi="Calibri" w:cs="Calibri"/>
-          <w:color w:val="000000"/>
-          <w:sz w:val="22"/>
-          <w:szCs w:val="22"/>
-          <w:shd w:val="clear" w:color="auto" w:fill="FFFFFF"/>
-        </w:rPr>
-      </w:pPr>
-    </w:p>
-    <w:p>
-      <w:pPr>
-        <w:spacing w:line="360" w:lineRule="auto"/>
-        <w:rPr>
-          <w:rFonts w:ascii="Calibri" w:hAnsi="Calibri" w:cs="Calibri"/>
-          <w:sz w:val="22"/>
-          <w:szCs w:val="22"/>
-        </w:rPr>
-      </w:pPr>
+        <w:t xml:space="preserve"> October 2019.</w:t>
+      </w:r>
+    </w:p>
+    <w:p>
+      <w:pPr>
+        <w:spacing w:line="360" w:lineRule="auto"/>
+        <w:rPr>
+          <w:rFonts w:ascii="Calibri" w:eastAsiaTheme="majorEastAsia" w:hAnsi="Calibri" w:cs="Calibri"/>
+          <w:color w:val="2F5496" w:themeColor="accent1" w:themeShade="BF"/>
+          <w:sz w:val="22"/>
+          <w:szCs w:val="22"/>
+        </w:rPr>
+      </w:pPr>
+      <w:bookmarkStart w:id="35" w:name="_Toc21686266"/>
+      <w:r>
+        <w:rPr>
+          <w:rFonts w:ascii="Calibri" w:hAnsi="Calibri" w:cs="Calibri"/>
+          <w:sz w:val="22"/>
+          <w:szCs w:val="22"/>
+        </w:rPr>
+        <w:br w:type="page"/>
+      </w:r>
     </w:p>
     <w:p>
       <w:pPr>
@@ -12595,34 +14950,14 @@
         <w:spacing w:line="360" w:lineRule="auto"/>
         <w:rPr>
           <w:rFonts w:ascii="Calibri" w:hAnsi="Calibri" w:cs="Calibri"/>
-          <w:sz w:val="22"/>
-          <w:szCs w:val="22"/>
-        </w:rPr>
-      </w:pPr>
-      <w:bookmarkStart w:id="35" w:name="_Toc21686266"/>
-      <w:r>
-        <w:rPr>
-          <w:rFonts w:ascii="Calibri" w:hAnsi="Calibri" w:cs="Calibri"/>
-          <w:sz w:val="22"/>
-          <w:szCs w:val="22"/>
-        </w:rPr>
-        <w:t>B</w:t>
-      </w:r>
-      <w:r>
-        <w:rPr>
-          <w:rFonts w:ascii="Calibri" w:hAnsi="Calibri" w:cs="Calibri"/>
-          <w:sz w:val="22"/>
-          <w:szCs w:val="22"/>
-        </w:rPr>
-        <w:t xml:space="preserve">. </w:t>
-      </w:r>
-      <w:r>
-        <w:rPr>
-          <w:rFonts w:ascii="Calibri" w:hAnsi="Calibri" w:cs="Calibri"/>
-          <w:sz w:val="22"/>
-          <w:szCs w:val="22"/>
-        </w:rPr>
-        <w:t>Figures</w:t>
+        </w:rPr>
+      </w:pPr>
+      <w:r>
+        <w:rPr>
+          <w:rFonts w:ascii="Calibri" w:hAnsi="Calibri" w:cs="Calibri"/>
+        </w:rPr>
+        <w:lastRenderedPageBreak/>
+        <w:t>B. Figures</w:t>
       </w:r>
       <w:bookmarkEnd w:id="35"/>
     </w:p>
@@ -12949,16 +15284,12 @@
         <w:spacing w:line="360" w:lineRule="auto"/>
         <w:rPr>
           <w:rFonts w:ascii="Calibri" w:hAnsi="Calibri" w:cs="Calibri"/>
-          <w:sz w:val="22"/>
-          <w:szCs w:val="22"/>
         </w:rPr>
       </w:pPr>
       <w:bookmarkStart w:id="36" w:name="_Toc21686267"/>
       <w:r>
         <w:rPr>
           <w:rFonts w:ascii="Calibri" w:hAnsi="Calibri" w:cs="Calibri"/>
-          <w:sz w:val="22"/>
-          <w:szCs w:val="22"/>
         </w:rPr>
         <w:lastRenderedPageBreak/>
         <w:t>C</w:t>
@@ -12966,25 +15297,21 @@
       <w:r>
         <w:rPr>
           <w:rFonts w:ascii="Calibri" w:hAnsi="Calibri" w:cs="Calibri"/>
-          <w:sz w:val="22"/>
-          <w:szCs w:val="22"/>
         </w:rPr>
         <w:t xml:space="preserve">. </w:t>
       </w:r>
       <w:r>
         <w:rPr>
           <w:rFonts w:ascii="Calibri" w:hAnsi="Calibri" w:cs="Calibri"/>
-          <w:sz w:val="22"/>
-          <w:szCs w:val="22"/>
         </w:rPr>
         <w:t>Appendices</w:t>
       </w:r>
       <w:bookmarkEnd w:id="36"/>
     </w:p>
     <w:sectPr>
-      <w:headerReference w:type="default" r:id="rId13"/>
-      <w:footerReference w:type="even" r:id="rId14"/>
-      <w:footerReference w:type="default" r:id="rId15"/>
+      <w:headerReference w:type="default" r:id="rId15"/>
+      <w:footerReference w:type="even" r:id="rId16"/>
+      <w:footerReference w:type="default" r:id="rId17"/>
       <w:pgSz w:w="11900" w:h="16840"/>
       <w:pgMar w:top="1440" w:right="1440" w:bottom="1440" w:left="1440" w:header="720" w:footer="720" w:gutter="0"/>
       <w:pgNumType w:start="0"/>
@@ -14314,7 +16641,7 @@
   <w:style w:type="paragraph" w:default="1" w:styleId="Normal">
     <w:name w:val="Normal"/>
     <w:qFormat/>
-    <w:rsid w:val="00537EED"/>
+    <w:rsid w:val="002018EB"/>
     <w:rPr>
       <w:rFonts w:ascii="Times New Roman" w:eastAsia="Times New Roman" w:hAnsi="Times New Roman" w:cs="Times New Roman"/>
       <w:lang w:eastAsia="en-GB"/>
@@ -15244,7 +17571,7 @@
 </file>
 
 <file path=customXml/itemProps2.xml><?xml version="1.0" encoding="utf-8"?>
-<ds:datastoreItem xmlns:ds="http://schemas.openxmlformats.org/officeDocument/2006/customXml" ds:itemID="{395C6C20-2C3D-7D43-8DCE-309DD2B2328A}">
+<ds:datastoreItem xmlns:ds="http://schemas.openxmlformats.org/officeDocument/2006/customXml" ds:itemID="{AD2FEEC9-0A4E-5446-A03A-99C3AE400785}">
   <ds:schemaRefs>
     <ds:schemaRef ds:uri="http://schemas.openxmlformats.org/officeDocument/2006/bibliography"/>
   </ds:schemaRefs>

--- a/1st Deliverable/Report.docx
+++ b/1st Deliverable/Report.docx
@@ -1694,6 +1694,61 @@
           <w:szCs w:val="22"/>
         </w:rPr>
       </w:pPr>
+      <w:r>
+        <w:rPr>
+          <w:rFonts w:ascii="Calibri" w:hAnsi="Calibri" w:cs="Calibri"/>
+          <w:sz w:val="22"/>
+          <w:szCs w:val="22"/>
+        </w:rPr>
+        <w:t>FSR – Functional System Requirement</w:t>
+      </w:r>
+    </w:p>
+    <w:p>
+      <w:pPr>
+        <w:rPr>
+          <w:rFonts w:ascii="Calibri" w:hAnsi="Calibri" w:cs="Calibri"/>
+          <w:sz w:val="22"/>
+          <w:szCs w:val="22"/>
+        </w:rPr>
+      </w:pPr>
+      <w:proofErr w:type="spellStart"/>
+      <w:r>
+        <w:rPr>
+          <w:rFonts w:ascii="Calibri" w:hAnsi="Calibri" w:cs="Calibri"/>
+          <w:sz w:val="22"/>
+          <w:szCs w:val="22"/>
+        </w:rPr>
+        <w:t>MoSCoW</w:t>
+      </w:r>
+      <w:proofErr w:type="spellEnd"/>
+      <w:r>
+        <w:rPr>
+          <w:rFonts w:ascii="Calibri" w:hAnsi="Calibri" w:cs="Calibri"/>
+          <w:sz w:val="22"/>
+          <w:szCs w:val="22"/>
+        </w:rPr>
+        <w:t xml:space="preserve"> – Abbreviation for ‘Must, Should, Could, Would’</w:t>
+      </w:r>
+    </w:p>
+    <w:p>
+      <w:pPr>
+        <w:spacing w:line="360" w:lineRule="auto"/>
+        <w:rPr>
+          <w:rFonts w:ascii="Calibri" w:hAnsi="Calibri" w:cs="Calibri"/>
+          <w:sz w:val="22"/>
+          <w:szCs w:val="22"/>
+        </w:rPr>
+      </w:pPr>
+    </w:p>
+    <w:p>
+      <w:pPr>
+        <w:spacing w:line="360" w:lineRule="auto"/>
+        <w:rPr>
+          <w:rFonts w:ascii="Calibri" w:hAnsi="Calibri" w:cs="Calibri"/>
+          <w:sz w:val="22"/>
+          <w:szCs w:val="22"/>
+        </w:rPr>
+      </w:pPr>
     </w:p>
     <w:p>
       <w:pPr>
@@ -8804,7 +8859,7 @@
           </mc:Choice>
           <mc:Fallback>
             <w:pict>
-              <v:group w14:anchorId="78A866AA" id="Group 8" o:spid="_x0000_s1026" style="width:241.75pt;height:187.35pt;mso-position-horizontal-relative:char;mso-position-vertical-relative:line" coordsize="44602,34563" o:gfxdata="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">
+              <v:group w14:anchorId="7DFDCD39" id="Group 8" o:spid="_x0000_s1026" style="width:241.75pt;height:187.35pt;mso-position-horizontal-relative:char;mso-position-vertical-relative:line" coordsize="44602,34563" o:gfxdata="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">
                 <v:shapetype id="_x0000_t75" coordsize="21600,21600" o:spt="75" o:preferrelative="t" path="m@4@5l@4@11@9@11@9@5xe" filled="f" stroked="f">
                   <v:stroke joinstyle="miter"/>
                   <v:formulas>
@@ -8848,7 +8903,7 @@
           <w:rFonts w:ascii="Calibri" w:hAnsi="Calibri" w:cs="Calibri"/>
         </w:rPr>
       </w:pPr>
-      <w:bookmarkStart w:id="15" w:name="_Toc23248362"/>
+      <w:bookmarkStart w:id="15" w:name="_Toc23251697"/>
       <w:r>
         <w:t xml:space="preserve">Figure </w:t>
       </w:r>
@@ -9142,7 +9197,7 @@
                                 <w:szCs w:val="22"/>
                               </w:rPr>
                             </w:pPr>
-                            <w:bookmarkStart w:id="16" w:name="_Toc23248363"/>
+                            <w:bookmarkStart w:id="16" w:name="_Toc23251698"/>
                             <w:r>
                               <w:t xml:space="preserve">Figure </w:t>
                             </w:r>
@@ -9188,7 +9243,7 @@
                           <w:szCs w:val="22"/>
                         </w:rPr>
                       </w:pPr>
-                      <w:bookmarkStart w:id="17" w:name="_Toc23248363"/>
+                      <w:bookmarkStart w:id="17" w:name="_Toc23251698"/>
                       <w:r>
                         <w:t xml:space="preserve">Figure </w:t>
                       </w:r>
@@ -9331,7 +9386,7 @@
           </mc:Choice>
           <mc:Fallback>
             <w:pict>
-              <v:group w14:anchorId="117B9256" id="Group 9" o:spid="_x0000_s1026" style="position:absolute;margin-left:99.5pt;margin-top:21.5pt;width:252.65pt;height:192.55pt;z-index:251659264" coordsize="45498,34682" o:gfxdata="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">
+              <v:group w14:anchorId="41E667E6" id="Group 9" o:spid="_x0000_s1026" style="position:absolute;margin-left:99.5pt;margin-top:21.5pt;width:252.65pt;height:192.55pt;z-index:251659264" coordsize="45498,34682" o:gfxdata="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">
                 <v:shape id="Picture 3" o:spid="_x0000_s1027" type="#_x0000_t75" alt="A screenshot of a cell phone&#10;&#10;Description automatically generated" style="position:absolute;left:30703;width:14795;height:34417;visibility:visible;mso-wrap-style:square" o:gfxdata="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">
                   <v:imagedata r:id="rId12" o:title="A screenshot of a cell phone&#10;&#10;Description automatically generated" cropleft="48619f"/>
                 </v:shape>
@@ -9660,7 +9715,7 @@
           <w:szCs w:val="22"/>
         </w:rPr>
       </w:pPr>
-      <w:bookmarkStart w:id="18" w:name="_Toc23248364"/>
+      <w:bookmarkStart w:id="18" w:name="_Toc23251699"/>
       <w:r>
         <w:t xml:space="preserve">Figure </w:t>
       </w:r>
@@ -9837,7 +9892,13 @@
         <w:t>.1.1 Third-Party Libraries</w:t>
       </w:r>
     </w:p>
-    <w:p/>
+    <w:p>
+      <w:pPr>
+        <w:rPr>
+          <w:rFonts w:ascii="Calibri" w:hAnsi="Calibri" w:cs="Calibri"/>
+        </w:rPr>
+      </w:pPr>
+    </w:p>
     <w:p>
       <w:pPr>
         <w:spacing w:line="360" w:lineRule="auto"/>
@@ -10357,7 +10418,13 @@
       <w:bookmarkEnd w:id="21"/>
       <w:bookmarkEnd w:id="22"/>
     </w:p>
-    <w:p/>
+    <w:p>
+      <w:pPr>
+        <w:rPr>
+          <w:rFonts w:ascii="Calibri" w:hAnsi="Calibri" w:cs="Calibri"/>
+        </w:rPr>
+      </w:pPr>
+    </w:p>
     <w:p>
       <w:pPr>
         <w:spacing w:line="360" w:lineRule="auto"/>
@@ -10980,15 +11047,7 @@
           <w:sz w:val="22"/>
           <w:szCs w:val="22"/>
         </w:rPr>
-        <w:t>i</w:t>
-      </w:r>
-      <w:r>
-        <w:rPr>
-          <w:rFonts w:ascii="Calibri" w:hAnsi="Calibri" w:cs="Calibri"/>
-          <w:sz w:val="22"/>
-          <w:szCs w:val="22"/>
-        </w:rPr>
-        <w:t>f the notification server has the token in its approved list</w:t>
+        <w:t>if the notification server has the token in its approved list</w:t>
       </w:r>
       <w:r>
         <w:rPr>
@@ -11102,7 +11161,7 @@
         <w:pStyle w:val="Caption"/>
         <w:jc w:val="center"/>
       </w:pPr>
-      <w:bookmarkStart w:id="23" w:name="_Toc23248365"/>
+      <w:bookmarkStart w:id="23" w:name="_Toc23251700"/>
       <w:r>
         <w:t xml:space="preserve">Figure </w:t>
       </w:r>
@@ -13507,7 +13566,7 @@
                                   <w:szCs w:val="22"/>
                                 </w:rPr>
                               </w:pPr>
-                              <w:bookmarkStart w:id="25" w:name="_Toc23248366"/>
+                              <w:bookmarkStart w:id="25" w:name="_Toc23251701"/>
                               <w:r>
                                 <w:t xml:space="preserve">Figure </w:t>
                               </w:r>
@@ -13516,7 +13575,7 @@
                                   <w:rPr>
                                     <w:noProof/>
                                   </w:rPr>
-                                  <w:t>6</w:t>
+                                  <w:t>5</w:t>
                                 </w:r>
                               </w:fldSimple>
                               <w:r>
@@ -13559,7 +13618,7 @@
                             <w:szCs w:val="22"/>
                           </w:rPr>
                         </w:pPr>
-                        <w:bookmarkStart w:id="26" w:name="_Toc23248366"/>
+                        <w:bookmarkStart w:id="26" w:name="_Toc23251701"/>
                         <w:r>
                           <w:t xml:space="preserve">Figure </w:t>
                         </w:r>
@@ -13568,7 +13627,7 @@
                             <w:rPr>
                               <w:noProof/>
                             </w:rPr>
-                            <w:t>6</w:t>
+                            <w:t>5</w:t>
                           </w:r>
                         </w:fldSimple>
                         <w:r>
@@ -13680,7 +13739,7 @@
                                   <w:szCs w:val="22"/>
                                 </w:rPr>
                               </w:pPr>
-                              <w:bookmarkStart w:id="27" w:name="_Toc23248367"/>
+                              <w:bookmarkStart w:id="27" w:name="_Toc23251702"/>
                               <w:r>
                                 <w:t xml:space="preserve">Figure </w:t>
                               </w:r>
@@ -13689,7 +13748,7 @@
                                   <w:rPr>
                                     <w:noProof/>
                                   </w:rPr>
-                                  <w:t>5</w:t>
+                                  <w:t>6</w:t>
                                 </w:r>
                               </w:fldSimple>
                               <w:r>
@@ -13754,7 +13813,7 @@
                             <w:szCs w:val="22"/>
                           </w:rPr>
                         </w:pPr>
-                        <w:bookmarkStart w:id="28" w:name="_Toc23248367"/>
+                        <w:bookmarkStart w:id="28" w:name="_Toc23251702"/>
                         <w:r>
                           <w:t xml:space="preserve">Figure </w:t>
                         </w:r>
@@ -13763,7 +13822,7 @@
                             <w:rPr>
                               <w:noProof/>
                             </w:rPr>
-                            <w:t>5</w:t>
+                            <w:t>6</w:t>
                           </w:r>
                         </w:fldSimple>
                         <w:r>
@@ -13929,39 +13988,7 @@
           <w:sz w:val="22"/>
           <w:szCs w:val="22"/>
         </w:rPr>
-        <w:t xml:space="preserve">. This project will seek to implement features that are specifically for academic learning such as </w:t>
-      </w:r>
-      <w:r>
-        <w:rPr>
-          <w:rFonts w:ascii="Calibri" w:hAnsi="Calibri" w:cs="Calibri"/>
-          <w:sz w:val="22"/>
-          <w:szCs w:val="22"/>
-        </w:rPr>
-        <w:t xml:space="preserve">file sharing boards, shared calendars </w:t>
-      </w:r>
-      <w:r>
-        <w:rPr>
-          <w:rFonts w:ascii="Calibri" w:hAnsi="Calibri" w:cs="Calibri"/>
-          <w:sz w:val="22"/>
-          <w:szCs w:val="22"/>
-        </w:rPr>
-        <w:t xml:space="preserve">and </w:t>
-      </w:r>
-      <w:r>
-        <w:rPr>
-          <w:rFonts w:ascii="Calibri" w:hAnsi="Calibri" w:cs="Calibri"/>
-          <w:sz w:val="22"/>
-          <w:szCs w:val="22"/>
-        </w:rPr>
-        <w:t>locally stored timetables</w:t>
-      </w:r>
-      <w:r>
-        <w:rPr>
-          <w:rFonts w:ascii="Calibri" w:hAnsi="Calibri" w:cs="Calibri"/>
-          <w:sz w:val="22"/>
-          <w:szCs w:val="22"/>
-        </w:rPr>
-        <w:t>.</w:t>
+        <w:t>. This project will seek to implement features that are specifically for academic learning such as file sharing boards, shared calendars and locally stored timetables.</w:t>
       </w:r>
     </w:p>
     <w:p>
@@ -14089,39 +14116,7 @@
           <w:sz w:val="22"/>
           <w:szCs w:val="22"/>
         </w:rPr>
-        <w:t>and ‘</w:t>
-      </w:r>
-      <w:r>
-        <w:rPr>
-          <w:rFonts w:ascii="Calibri" w:hAnsi="Calibri" w:cs="Calibri"/>
-          <w:sz w:val="22"/>
-          <w:szCs w:val="22"/>
-        </w:rPr>
-        <w:t>Timetable &amp; Room Finder</w:t>
-      </w:r>
-      <w:r>
-        <w:rPr>
-          <w:rFonts w:ascii="Calibri" w:hAnsi="Calibri" w:cs="Calibri"/>
-          <w:sz w:val="22"/>
-          <w:szCs w:val="22"/>
-        </w:rPr>
-        <w:t>’</w:t>
-      </w:r>
-      <w:r>
-        <w:rPr>
-          <w:rFonts w:ascii="Calibri" w:hAnsi="Calibri" w:cs="Calibri"/>
-          <w:sz w:val="22"/>
-          <w:szCs w:val="22"/>
-        </w:rPr>
-        <w:t xml:space="preserve"> (University of Glasgow, 2019)</w:t>
-      </w:r>
-      <w:r>
-        <w:rPr>
-          <w:rFonts w:ascii="Calibri" w:hAnsi="Calibri" w:cs="Calibri"/>
-          <w:sz w:val="22"/>
-          <w:szCs w:val="22"/>
-        </w:rPr>
-        <w:t xml:space="preserve"> </w:t>
+        <w:t xml:space="preserve">and ‘Timetable &amp; Room Finder’ (University of Glasgow, 2019) </w:t>
       </w:r>
       <w:r>
         <w:rPr>
@@ -14544,9 +14539,27 @@
           <w:sz w:val="36"/>
           <w:szCs w:val="36"/>
         </w:rPr>
-        <w:t>Requirements Analysis</w:t>
+        <w:t xml:space="preserve">Requirements </w:t>
+      </w:r>
+      <w:commentRangeStart w:id="30"/>
+      <w:r>
+        <w:rPr>
+          <w:rFonts w:ascii="Calibri" w:hAnsi="Calibri" w:cs="Calibri"/>
+          <w:sz w:val="36"/>
+          <w:szCs w:val="36"/>
+        </w:rPr>
+        <w:t>Analysis</w:t>
       </w:r>
       <w:bookmarkEnd w:id="29"/>
+      <w:commentRangeEnd w:id="30"/>
+      <w:r>
+        <w:rPr>
+          <w:rStyle w:val="CommentReference"/>
+          <w:rFonts w:ascii="Times New Roman" w:eastAsia="Times New Roman" w:hAnsi="Times New Roman" w:cs="Times New Roman"/>
+          <w:color w:val="auto"/>
+        </w:rPr>
+        <w:commentReference w:id="30"/>
+      </w:r>
     </w:p>
     <w:p>
       <w:pPr>
@@ -14558,7 +14571,7 @@
           <w:szCs w:val="32"/>
         </w:rPr>
       </w:pPr>
-      <w:bookmarkStart w:id="30" w:name="_Toc23243656"/>
+      <w:bookmarkStart w:id="31" w:name="_Toc23243656"/>
       <w:r>
         <w:rPr>
           <w:rFonts w:ascii="Calibri" w:hAnsi="Calibri" w:cs="Calibri"/>
@@ -14598,11 +14611,1724 @@
         <w:spacing w:line="360" w:lineRule="auto"/>
         <w:rPr>
           <w:rFonts w:ascii="Calibri" w:hAnsi="Calibri" w:cs="Calibri"/>
+          <w:color w:val="auto"/>
+          <w:sz w:val="22"/>
+          <w:szCs w:val="22"/>
+        </w:rPr>
+      </w:pPr>
+    </w:p>
+    <w:p>
+      <w:pPr>
+        <w:pStyle w:val="Heading2"/>
+        <w:spacing w:line="360" w:lineRule="auto"/>
+        <w:rPr>
+          <w:rFonts w:ascii="Calibri" w:hAnsi="Calibri" w:cs="Calibri"/>
+          <w:color w:val="auto"/>
+          <w:sz w:val="22"/>
+          <w:szCs w:val="22"/>
+        </w:rPr>
+      </w:pPr>
+      <w:r>
+        <w:rPr>
+          <w:rFonts w:ascii="Calibri" w:hAnsi="Calibri" w:cs="Calibri"/>
+          <w:color w:val="auto"/>
+          <w:sz w:val="22"/>
+          <w:szCs w:val="22"/>
+        </w:rPr>
+        <w:t>Before development begins there will be certain system requirements that will be essential to the both the mobile application and the web-based portal functioning correctly. A matrix of these system requirements is laid out below.</w:t>
+      </w:r>
+    </w:p>
+    <w:p>
+      <w:pPr>
+        <w:pStyle w:val="Heading2"/>
+        <w:spacing w:line="360" w:lineRule="auto"/>
+        <w:rPr>
+          <w:rFonts w:ascii="Calibri" w:hAnsi="Calibri" w:cs="Calibri"/>
+          <w:color w:val="auto"/>
+          <w:sz w:val="22"/>
+          <w:szCs w:val="22"/>
+        </w:rPr>
+      </w:pPr>
+    </w:p>
+    <w:tbl>
+      <w:tblPr>
+        <w:tblStyle w:val="TableGrid"/>
+        <w:tblW w:w="0" w:type="auto"/>
+        <w:tblLayout w:type="fixed"/>
+        <w:tblLook w:val="04A0" w:firstRow="1" w:lastRow="0" w:firstColumn="1" w:lastColumn="0" w:noHBand="0" w:noVBand="1"/>
+      </w:tblPr>
+      <w:tblGrid>
+        <w:gridCol w:w="988"/>
+        <w:gridCol w:w="6662"/>
+        <w:gridCol w:w="1134"/>
+      </w:tblGrid>
+      <w:tr>
+        <w:tc>
+          <w:tcPr>
+            <w:tcW w:w="988" w:type="dxa"/>
+            <w:tcBorders>
+              <w:bottom w:val="single" w:sz="4" w:space="0" w:color="auto"/>
+            </w:tcBorders>
+            <w:vAlign w:val="center"/>
+          </w:tcPr>
+          <w:p>
+            <w:pPr>
+              <w:spacing w:before="120" w:line="360" w:lineRule="auto"/>
+              <w:jc w:val="center"/>
+              <w:rPr>
+                <w:rFonts w:ascii="Calibri" w:hAnsi="Calibri" w:cs="Calibri"/>
+                <w:sz w:val="22"/>
+                <w:szCs w:val="22"/>
+              </w:rPr>
+            </w:pPr>
+          </w:p>
+        </w:tc>
+        <w:tc>
+          <w:tcPr>
+            <w:tcW w:w="6662" w:type="dxa"/>
+            <w:tcBorders>
+              <w:bottom w:val="single" w:sz="4" w:space="0" w:color="auto"/>
+            </w:tcBorders>
+            <w:vAlign w:val="center"/>
+          </w:tcPr>
+          <w:p>
+            <w:pPr>
+              <w:spacing w:before="120" w:line="360" w:lineRule="auto"/>
+              <w:jc w:val="center"/>
+              <w:rPr>
+                <w:rFonts w:ascii="Calibri" w:hAnsi="Calibri" w:cs="Calibri"/>
+                <w:b/>
+                <w:bCs/>
+                <w:sz w:val="22"/>
+                <w:szCs w:val="22"/>
+              </w:rPr>
+            </w:pPr>
+            <w:r>
+              <w:rPr>
+                <w:rFonts w:ascii="Calibri" w:hAnsi="Calibri" w:cs="Calibri"/>
+                <w:b/>
+                <w:bCs/>
+                <w:sz w:val="22"/>
+                <w:szCs w:val="22"/>
+              </w:rPr>
+              <w:t>Requirement</w:t>
+            </w:r>
+          </w:p>
+        </w:tc>
+        <w:tc>
+          <w:tcPr>
+            <w:tcW w:w="1134" w:type="dxa"/>
+            <w:tcBorders>
+              <w:bottom w:val="single" w:sz="4" w:space="0" w:color="auto"/>
+            </w:tcBorders>
+            <w:vAlign w:val="center"/>
+          </w:tcPr>
+          <w:p>
+            <w:pPr>
+              <w:spacing w:before="120" w:line="360" w:lineRule="auto"/>
+              <w:jc w:val="center"/>
+              <w:rPr>
+                <w:rFonts w:ascii="Calibri" w:hAnsi="Calibri" w:cs="Calibri"/>
+                <w:b/>
+                <w:bCs/>
+                <w:sz w:val="22"/>
+                <w:szCs w:val="22"/>
+              </w:rPr>
+            </w:pPr>
+            <w:proofErr w:type="spellStart"/>
+            <w:r>
+              <w:rPr>
+                <w:rFonts w:ascii="Calibri" w:hAnsi="Calibri" w:cs="Calibri"/>
+                <w:b/>
+                <w:bCs/>
+                <w:sz w:val="22"/>
+                <w:szCs w:val="22"/>
+              </w:rPr>
+              <w:t>MoSCoW</w:t>
+            </w:r>
+            <w:proofErr w:type="spellEnd"/>
+          </w:p>
+        </w:tc>
+      </w:tr>
+      <w:tr>
+        <w:tc>
+          <w:tcPr>
+            <w:tcW w:w="988" w:type="dxa"/>
+            <w:tcBorders>
+              <w:left w:val="nil"/>
+              <w:right w:val="nil"/>
+            </w:tcBorders>
+            <w:vAlign w:val="center"/>
+          </w:tcPr>
+          <w:p>
+            <w:pPr>
+              <w:spacing w:line="360" w:lineRule="auto"/>
+              <w:jc w:val="center"/>
+              <w:rPr>
+                <w:rFonts w:ascii="Calibri" w:hAnsi="Calibri" w:cs="Calibri"/>
+                <w:sz w:val="22"/>
+                <w:szCs w:val="22"/>
+              </w:rPr>
+            </w:pPr>
+          </w:p>
+        </w:tc>
+        <w:tc>
+          <w:tcPr>
+            <w:tcW w:w="6662" w:type="dxa"/>
+            <w:tcBorders>
+              <w:left w:val="nil"/>
+              <w:right w:val="nil"/>
+            </w:tcBorders>
+            <w:vAlign w:val="center"/>
+          </w:tcPr>
+          <w:p>
+            <w:pPr>
+              <w:spacing w:line="360" w:lineRule="auto"/>
+              <w:jc w:val="center"/>
+              <w:rPr>
+                <w:rFonts w:ascii="Calibri" w:hAnsi="Calibri" w:cs="Calibri"/>
+                <w:b/>
+                <w:bCs/>
+                <w:sz w:val="22"/>
+                <w:szCs w:val="22"/>
+              </w:rPr>
+            </w:pPr>
+          </w:p>
+        </w:tc>
+        <w:tc>
+          <w:tcPr>
+            <w:tcW w:w="1134" w:type="dxa"/>
+            <w:tcBorders>
+              <w:left w:val="nil"/>
+              <w:right w:val="nil"/>
+            </w:tcBorders>
+            <w:vAlign w:val="center"/>
+          </w:tcPr>
+          <w:p>
+            <w:pPr>
+              <w:spacing w:line="360" w:lineRule="auto"/>
+              <w:jc w:val="center"/>
+              <w:rPr>
+                <w:rFonts w:ascii="Calibri" w:hAnsi="Calibri" w:cs="Calibri"/>
+                <w:b/>
+                <w:bCs/>
+                <w:sz w:val="22"/>
+                <w:szCs w:val="22"/>
+              </w:rPr>
+            </w:pPr>
+          </w:p>
+        </w:tc>
+      </w:tr>
+      <w:tr>
+        <w:tc>
+          <w:tcPr>
+            <w:tcW w:w="988" w:type="dxa"/>
+            <w:vAlign w:val="center"/>
+          </w:tcPr>
+          <w:p>
+            <w:pPr>
+              <w:spacing w:before="120" w:line="360" w:lineRule="auto"/>
+              <w:jc w:val="center"/>
+              <w:rPr>
+                <w:rFonts w:ascii="Calibri" w:hAnsi="Calibri" w:cs="Calibri"/>
+                <w:b/>
+                <w:bCs/>
+                <w:sz w:val="22"/>
+                <w:szCs w:val="22"/>
+              </w:rPr>
+            </w:pPr>
+            <w:r>
+              <w:rPr>
+                <w:rFonts w:ascii="Calibri" w:hAnsi="Calibri" w:cs="Calibri"/>
+                <w:b/>
+                <w:bCs/>
+                <w:sz w:val="22"/>
+                <w:szCs w:val="22"/>
+              </w:rPr>
+              <w:t>FSR-1</w:t>
+            </w:r>
+          </w:p>
+        </w:tc>
+        <w:tc>
+          <w:tcPr>
+            <w:tcW w:w="6662" w:type="dxa"/>
+            <w:vAlign w:val="center"/>
+          </w:tcPr>
+          <w:p>
+            <w:pPr>
+              <w:spacing w:before="120" w:line="360" w:lineRule="auto"/>
+              <w:jc w:val="center"/>
+              <w:rPr>
+                <w:rFonts w:ascii="Calibri" w:hAnsi="Calibri" w:cs="Calibri"/>
+                <w:sz w:val="22"/>
+                <w:szCs w:val="22"/>
+              </w:rPr>
+            </w:pPr>
+            <w:r>
+              <w:rPr>
+                <w:rFonts w:ascii="Calibri" w:hAnsi="Calibri" w:cs="Calibri"/>
+                <w:sz w:val="22"/>
+                <w:szCs w:val="22"/>
+              </w:rPr>
+              <w:t>Registration/Login</w:t>
+            </w:r>
+          </w:p>
+        </w:tc>
+        <w:tc>
+          <w:tcPr>
+            <w:tcW w:w="1134" w:type="dxa"/>
+            <w:vAlign w:val="center"/>
+          </w:tcPr>
+          <w:p>
+            <w:pPr>
+              <w:spacing w:before="120" w:line="360" w:lineRule="auto"/>
+              <w:jc w:val="center"/>
+              <w:rPr>
+                <w:rFonts w:ascii="Calibri" w:hAnsi="Calibri" w:cs="Calibri"/>
+                <w:sz w:val="22"/>
+                <w:szCs w:val="22"/>
+              </w:rPr>
+            </w:pPr>
+          </w:p>
+        </w:tc>
+      </w:tr>
+      <w:tr>
+        <w:tc>
+          <w:tcPr>
+            <w:tcW w:w="988" w:type="dxa"/>
+            <w:vAlign w:val="center"/>
+          </w:tcPr>
+          <w:p>
+            <w:pPr>
+              <w:spacing w:before="120" w:line="360" w:lineRule="auto"/>
+              <w:jc w:val="center"/>
+              <w:rPr>
+                <w:rFonts w:ascii="Calibri" w:hAnsi="Calibri" w:cs="Calibri"/>
+                <w:b/>
+                <w:bCs/>
+                <w:sz w:val="22"/>
+                <w:szCs w:val="22"/>
+              </w:rPr>
+            </w:pPr>
+            <w:r>
+              <w:rPr>
+                <w:rFonts w:ascii="Calibri" w:hAnsi="Calibri" w:cs="Calibri"/>
+                <w:b/>
+                <w:bCs/>
+                <w:sz w:val="22"/>
+                <w:szCs w:val="22"/>
+              </w:rPr>
+              <w:t>FSR-1</w:t>
+            </w:r>
+            <w:r>
+              <w:rPr>
+                <w:rFonts w:ascii="Calibri" w:hAnsi="Calibri" w:cs="Calibri"/>
+                <w:b/>
+                <w:bCs/>
+                <w:sz w:val="22"/>
+                <w:szCs w:val="22"/>
+              </w:rPr>
+              <w:t>.1</w:t>
+            </w:r>
+          </w:p>
+        </w:tc>
+        <w:tc>
+          <w:tcPr>
+            <w:tcW w:w="6662" w:type="dxa"/>
+            <w:vAlign w:val="center"/>
+          </w:tcPr>
+          <w:p>
+            <w:pPr>
+              <w:spacing w:before="120" w:line="360" w:lineRule="auto"/>
+              <w:jc w:val="center"/>
+              <w:rPr>
+                <w:rFonts w:ascii="Calibri" w:hAnsi="Calibri" w:cs="Calibri"/>
+                <w:sz w:val="22"/>
+                <w:szCs w:val="22"/>
+              </w:rPr>
+            </w:pPr>
+            <w:r>
+              <w:rPr>
+                <w:rFonts w:ascii="Calibri" w:hAnsi="Calibri" w:cs="Calibri"/>
+                <w:sz w:val="22"/>
+                <w:szCs w:val="22"/>
+              </w:rPr>
+              <w:t>Student Registration/Login</w:t>
+            </w:r>
+          </w:p>
+        </w:tc>
+        <w:tc>
+          <w:tcPr>
+            <w:tcW w:w="1134" w:type="dxa"/>
+            <w:vAlign w:val="center"/>
+          </w:tcPr>
+          <w:p>
+            <w:pPr>
+              <w:spacing w:before="120" w:line="360" w:lineRule="auto"/>
+              <w:jc w:val="center"/>
+              <w:rPr>
+                <w:rFonts w:ascii="Calibri" w:hAnsi="Calibri" w:cs="Calibri"/>
+                <w:sz w:val="22"/>
+                <w:szCs w:val="22"/>
+              </w:rPr>
+            </w:pPr>
+          </w:p>
+        </w:tc>
+      </w:tr>
+      <w:tr>
+        <w:tc>
+          <w:tcPr>
+            <w:tcW w:w="988" w:type="dxa"/>
+            <w:vAlign w:val="center"/>
+          </w:tcPr>
+          <w:p>
+            <w:pPr>
+              <w:spacing w:before="120" w:line="360" w:lineRule="auto"/>
+              <w:jc w:val="center"/>
+              <w:rPr>
+                <w:rFonts w:ascii="Calibri" w:hAnsi="Calibri" w:cs="Calibri"/>
+                <w:b/>
+                <w:bCs/>
+                <w:sz w:val="22"/>
+                <w:szCs w:val="22"/>
+              </w:rPr>
+            </w:pPr>
+            <w:r>
+              <w:rPr>
+                <w:rFonts w:ascii="Calibri" w:hAnsi="Calibri" w:cs="Calibri"/>
+                <w:b/>
+                <w:bCs/>
+                <w:sz w:val="22"/>
+                <w:szCs w:val="22"/>
+              </w:rPr>
+              <w:t>FSR-1.2</w:t>
+            </w:r>
+          </w:p>
+        </w:tc>
+        <w:tc>
+          <w:tcPr>
+            <w:tcW w:w="6662" w:type="dxa"/>
+            <w:vAlign w:val="center"/>
+          </w:tcPr>
+          <w:p>
+            <w:pPr>
+              <w:spacing w:before="120" w:line="360" w:lineRule="auto"/>
+              <w:jc w:val="center"/>
+              <w:rPr>
+                <w:rFonts w:ascii="Calibri" w:hAnsi="Calibri" w:cs="Calibri"/>
+                <w:sz w:val="22"/>
+                <w:szCs w:val="22"/>
+              </w:rPr>
+            </w:pPr>
+            <w:r>
+              <w:rPr>
+                <w:rFonts w:ascii="Calibri" w:hAnsi="Calibri" w:cs="Calibri"/>
+                <w:sz w:val="22"/>
+                <w:szCs w:val="22"/>
+              </w:rPr>
+              <w:t>Lecturer Registration/Login</w:t>
+            </w:r>
+          </w:p>
+        </w:tc>
+        <w:tc>
+          <w:tcPr>
+            <w:tcW w:w="1134" w:type="dxa"/>
+            <w:vAlign w:val="center"/>
+          </w:tcPr>
+          <w:p>
+            <w:pPr>
+              <w:spacing w:before="120" w:line="360" w:lineRule="auto"/>
+              <w:jc w:val="center"/>
+              <w:rPr>
+                <w:rFonts w:ascii="Calibri" w:hAnsi="Calibri" w:cs="Calibri"/>
+                <w:sz w:val="22"/>
+                <w:szCs w:val="22"/>
+              </w:rPr>
+            </w:pPr>
+          </w:p>
+        </w:tc>
+      </w:tr>
+      <w:tr>
+        <w:tc>
+          <w:tcPr>
+            <w:tcW w:w="988" w:type="dxa"/>
+            <w:tcBorders>
+              <w:bottom w:val="single" w:sz="4" w:space="0" w:color="auto"/>
+            </w:tcBorders>
+            <w:vAlign w:val="center"/>
+          </w:tcPr>
+          <w:p>
+            <w:pPr>
+              <w:spacing w:before="120" w:line="360" w:lineRule="auto"/>
+              <w:jc w:val="center"/>
+              <w:rPr>
+                <w:rFonts w:ascii="Calibri" w:hAnsi="Calibri" w:cs="Calibri"/>
+                <w:b/>
+                <w:bCs/>
+                <w:sz w:val="22"/>
+                <w:szCs w:val="22"/>
+              </w:rPr>
+            </w:pPr>
+            <w:r>
+              <w:rPr>
+                <w:rFonts w:ascii="Calibri" w:hAnsi="Calibri" w:cs="Calibri"/>
+                <w:b/>
+                <w:bCs/>
+                <w:sz w:val="22"/>
+                <w:szCs w:val="22"/>
+              </w:rPr>
+              <w:t>FSR-1.3</w:t>
+            </w:r>
+          </w:p>
+        </w:tc>
+        <w:tc>
+          <w:tcPr>
+            <w:tcW w:w="6662" w:type="dxa"/>
+            <w:tcBorders>
+              <w:bottom w:val="single" w:sz="4" w:space="0" w:color="auto"/>
+            </w:tcBorders>
+            <w:vAlign w:val="center"/>
+          </w:tcPr>
+          <w:p>
+            <w:pPr>
+              <w:spacing w:before="120" w:line="360" w:lineRule="auto"/>
+              <w:jc w:val="center"/>
+              <w:rPr>
+                <w:rFonts w:ascii="Calibri" w:hAnsi="Calibri" w:cs="Calibri"/>
+                <w:sz w:val="22"/>
+                <w:szCs w:val="22"/>
+              </w:rPr>
+            </w:pPr>
+            <w:r>
+              <w:rPr>
+                <w:rFonts w:ascii="Calibri" w:hAnsi="Calibri" w:cs="Calibri"/>
+                <w:sz w:val="22"/>
+                <w:szCs w:val="22"/>
+              </w:rPr>
+              <w:t>Forgot Password</w:t>
+            </w:r>
+          </w:p>
+        </w:tc>
+        <w:tc>
+          <w:tcPr>
+            <w:tcW w:w="1134" w:type="dxa"/>
+            <w:tcBorders>
+              <w:bottom w:val="single" w:sz="4" w:space="0" w:color="auto"/>
+            </w:tcBorders>
+            <w:vAlign w:val="center"/>
+          </w:tcPr>
+          <w:p>
+            <w:pPr>
+              <w:spacing w:before="120" w:line="360" w:lineRule="auto"/>
+              <w:jc w:val="center"/>
+              <w:rPr>
+                <w:rFonts w:ascii="Calibri" w:hAnsi="Calibri" w:cs="Calibri"/>
+                <w:sz w:val="22"/>
+                <w:szCs w:val="22"/>
+              </w:rPr>
+            </w:pPr>
+          </w:p>
+        </w:tc>
+      </w:tr>
+      <w:tr>
+        <w:tc>
+          <w:tcPr>
+            <w:tcW w:w="988" w:type="dxa"/>
+            <w:tcBorders>
+              <w:left w:val="nil"/>
+              <w:right w:val="nil"/>
+            </w:tcBorders>
+          </w:tcPr>
+          <w:p>
+            <w:pPr>
+              <w:spacing w:line="360" w:lineRule="auto"/>
+              <w:rPr>
+                <w:rFonts w:ascii="Calibri" w:hAnsi="Calibri" w:cs="Calibri"/>
+                <w:b/>
+                <w:bCs/>
+                <w:sz w:val="22"/>
+                <w:szCs w:val="22"/>
+              </w:rPr>
+            </w:pPr>
+          </w:p>
+        </w:tc>
+        <w:tc>
+          <w:tcPr>
+            <w:tcW w:w="6662" w:type="dxa"/>
+            <w:tcBorders>
+              <w:left w:val="nil"/>
+              <w:right w:val="nil"/>
+            </w:tcBorders>
+          </w:tcPr>
+          <w:p>
+            <w:pPr>
+              <w:spacing w:line="360" w:lineRule="auto"/>
+              <w:rPr>
+                <w:rFonts w:ascii="Calibri" w:hAnsi="Calibri" w:cs="Calibri"/>
+                <w:sz w:val="22"/>
+                <w:szCs w:val="22"/>
+              </w:rPr>
+            </w:pPr>
+          </w:p>
+        </w:tc>
+        <w:tc>
+          <w:tcPr>
+            <w:tcW w:w="1134" w:type="dxa"/>
+            <w:tcBorders>
+              <w:left w:val="nil"/>
+              <w:right w:val="nil"/>
+            </w:tcBorders>
+          </w:tcPr>
+          <w:p>
+            <w:pPr>
+              <w:spacing w:line="360" w:lineRule="auto"/>
+              <w:rPr>
+                <w:rFonts w:ascii="Calibri" w:hAnsi="Calibri" w:cs="Calibri"/>
+                <w:sz w:val="22"/>
+                <w:szCs w:val="22"/>
+              </w:rPr>
+            </w:pPr>
+          </w:p>
+        </w:tc>
+      </w:tr>
+      <w:tr>
+        <w:tc>
+          <w:tcPr>
+            <w:tcW w:w="988" w:type="dxa"/>
+          </w:tcPr>
+          <w:p>
+            <w:pPr>
+              <w:spacing w:line="360" w:lineRule="auto"/>
+              <w:rPr>
+                <w:rFonts w:ascii="Calibri" w:hAnsi="Calibri" w:cs="Calibri"/>
+                <w:b/>
+                <w:bCs/>
+                <w:sz w:val="22"/>
+                <w:szCs w:val="22"/>
+              </w:rPr>
+            </w:pPr>
+            <w:r>
+              <w:rPr>
+                <w:rFonts w:ascii="Calibri" w:hAnsi="Calibri" w:cs="Calibri"/>
+                <w:b/>
+                <w:bCs/>
+                <w:sz w:val="22"/>
+                <w:szCs w:val="22"/>
+              </w:rPr>
+              <w:t>FSR-2</w:t>
+            </w:r>
+          </w:p>
+        </w:tc>
+        <w:tc>
+          <w:tcPr>
+            <w:tcW w:w="6662" w:type="dxa"/>
+          </w:tcPr>
+          <w:p>
+            <w:pPr>
+              <w:spacing w:line="360" w:lineRule="auto"/>
+              <w:rPr>
+                <w:rFonts w:ascii="Calibri" w:hAnsi="Calibri" w:cs="Calibri"/>
+                <w:sz w:val="22"/>
+                <w:szCs w:val="22"/>
+              </w:rPr>
+            </w:pPr>
+            <w:r>
+              <w:rPr>
+                <w:rFonts w:ascii="Calibri" w:hAnsi="Calibri" w:cs="Calibri"/>
+                <w:sz w:val="22"/>
+                <w:szCs w:val="22"/>
+              </w:rPr>
+              <w:t>Data Protection</w:t>
+            </w:r>
+          </w:p>
+        </w:tc>
+        <w:tc>
+          <w:tcPr>
+            <w:tcW w:w="1134" w:type="dxa"/>
+          </w:tcPr>
+          <w:p>
+            <w:pPr>
+              <w:spacing w:line="360" w:lineRule="auto"/>
+              <w:rPr>
+                <w:rFonts w:ascii="Calibri" w:hAnsi="Calibri" w:cs="Calibri"/>
+                <w:sz w:val="22"/>
+                <w:szCs w:val="22"/>
+              </w:rPr>
+            </w:pPr>
+          </w:p>
+        </w:tc>
+      </w:tr>
+      <w:tr>
+        <w:tc>
+          <w:tcPr>
+            <w:tcW w:w="988" w:type="dxa"/>
+          </w:tcPr>
+          <w:p>
+            <w:pPr>
+              <w:spacing w:line="360" w:lineRule="auto"/>
+              <w:rPr>
+                <w:rFonts w:ascii="Calibri" w:hAnsi="Calibri" w:cs="Calibri"/>
+                <w:b/>
+                <w:bCs/>
+                <w:sz w:val="22"/>
+                <w:szCs w:val="22"/>
+              </w:rPr>
+            </w:pPr>
+            <w:r>
+              <w:rPr>
+                <w:rFonts w:ascii="Calibri" w:hAnsi="Calibri" w:cs="Calibri"/>
+                <w:b/>
+                <w:bCs/>
+                <w:sz w:val="22"/>
+                <w:szCs w:val="22"/>
+              </w:rPr>
+              <w:t>FSR-3</w:t>
+            </w:r>
+          </w:p>
+        </w:tc>
+        <w:tc>
+          <w:tcPr>
+            <w:tcW w:w="6662" w:type="dxa"/>
+          </w:tcPr>
+          <w:p>
+            <w:pPr>
+              <w:spacing w:line="360" w:lineRule="auto"/>
+              <w:rPr>
+                <w:rFonts w:ascii="Calibri" w:hAnsi="Calibri" w:cs="Calibri"/>
+                <w:sz w:val="22"/>
+                <w:szCs w:val="22"/>
+              </w:rPr>
+            </w:pPr>
+            <w:r>
+              <w:rPr>
+                <w:rFonts w:ascii="Calibri" w:hAnsi="Calibri" w:cs="Calibri"/>
+                <w:sz w:val="22"/>
+                <w:szCs w:val="22"/>
+              </w:rPr>
+              <w:t>Reset Password</w:t>
+            </w:r>
+          </w:p>
+        </w:tc>
+        <w:tc>
+          <w:tcPr>
+            <w:tcW w:w="1134" w:type="dxa"/>
+          </w:tcPr>
+          <w:p>
+            <w:pPr>
+              <w:spacing w:line="360" w:lineRule="auto"/>
+              <w:rPr>
+                <w:rFonts w:ascii="Calibri" w:hAnsi="Calibri" w:cs="Calibri"/>
+                <w:sz w:val="22"/>
+                <w:szCs w:val="22"/>
+              </w:rPr>
+            </w:pPr>
+          </w:p>
+        </w:tc>
+      </w:tr>
+      <w:tr>
+        <w:tc>
+          <w:tcPr>
+            <w:tcW w:w="988" w:type="dxa"/>
+          </w:tcPr>
+          <w:p>
+            <w:pPr>
+              <w:spacing w:line="360" w:lineRule="auto"/>
+              <w:rPr>
+                <w:rFonts w:ascii="Calibri" w:hAnsi="Calibri" w:cs="Calibri"/>
+                <w:b/>
+                <w:bCs/>
+                <w:sz w:val="22"/>
+                <w:szCs w:val="22"/>
+              </w:rPr>
+            </w:pPr>
+            <w:r>
+              <w:rPr>
+                <w:rFonts w:ascii="Calibri" w:hAnsi="Calibri" w:cs="Calibri"/>
+                <w:b/>
+                <w:bCs/>
+                <w:sz w:val="22"/>
+                <w:szCs w:val="22"/>
+              </w:rPr>
+              <w:t>FSR-4</w:t>
+            </w:r>
+          </w:p>
+        </w:tc>
+        <w:tc>
+          <w:tcPr>
+            <w:tcW w:w="6662" w:type="dxa"/>
+          </w:tcPr>
+          <w:p>
+            <w:pPr>
+              <w:spacing w:line="360" w:lineRule="auto"/>
+              <w:rPr>
+                <w:rFonts w:ascii="Calibri" w:hAnsi="Calibri" w:cs="Calibri"/>
+                <w:sz w:val="22"/>
+                <w:szCs w:val="22"/>
+              </w:rPr>
+            </w:pPr>
+            <w:r>
+              <w:rPr>
+                <w:rFonts w:ascii="Calibri" w:hAnsi="Calibri" w:cs="Calibri"/>
+                <w:sz w:val="22"/>
+                <w:szCs w:val="22"/>
+              </w:rPr>
+              <w:t>Data Protection</w:t>
+            </w:r>
+          </w:p>
+        </w:tc>
+        <w:tc>
+          <w:tcPr>
+            <w:tcW w:w="1134" w:type="dxa"/>
+          </w:tcPr>
+          <w:p>
+            <w:pPr>
+              <w:spacing w:line="360" w:lineRule="auto"/>
+              <w:rPr>
+                <w:rFonts w:ascii="Calibri" w:hAnsi="Calibri" w:cs="Calibri"/>
+                <w:sz w:val="22"/>
+                <w:szCs w:val="22"/>
+              </w:rPr>
+            </w:pPr>
+          </w:p>
+        </w:tc>
+      </w:tr>
+      <w:tr>
+        <w:tc>
+          <w:tcPr>
+            <w:tcW w:w="988" w:type="dxa"/>
+          </w:tcPr>
+          <w:p>
+            <w:pPr>
+              <w:spacing w:line="360" w:lineRule="auto"/>
+              <w:rPr>
+                <w:rFonts w:ascii="Calibri" w:hAnsi="Calibri" w:cs="Calibri"/>
+                <w:b/>
+                <w:bCs/>
+                <w:sz w:val="22"/>
+                <w:szCs w:val="22"/>
+              </w:rPr>
+            </w:pPr>
+            <w:r>
+              <w:rPr>
+                <w:rFonts w:ascii="Calibri" w:hAnsi="Calibri" w:cs="Calibri"/>
+                <w:b/>
+                <w:bCs/>
+                <w:sz w:val="22"/>
+                <w:szCs w:val="22"/>
+              </w:rPr>
+              <w:t>FSR-5</w:t>
+            </w:r>
+          </w:p>
+        </w:tc>
+        <w:tc>
+          <w:tcPr>
+            <w:tcW w:w="6662" w:type="dxa"/>
+          </w:tcPr>
+          <w:p>
+            <w:pPr>
+              <w:spacing w:line="360" w:lineRule="auto"/>
+              <w:rPr>
+                <w:rFonts w:ascii="Calibri" w:hAnsi="Calibri" w:cs="Calibri"/>
+                <w:sz w:val="22"/>
+                <w:szCs w:val="22"/>
+              </w:rPr>
+            </w:pPr>
+            <w:r>
+              <w:rPr>
+                <w:rFonts w:ascii="Calibri" w:hAnsi="Calibri" w:cs="Calibri"/>
+                <w:sz w:val="22"/>
+                <w:szCs w:val="22"/>
+              </w:rPr>
+              <w:t>Joining Classes</w:t>
+            </w:r>
+          </w:p>
+        </w:tc>
+        <w:tc>
+          <w:tcPr>
+            <w:tcW w:w="1134" w:type="dxa"/>
+          </w:tcPr>
+          <w:p>
+            <w:pPr>
+              <w:spacing w:line="360" w:lineRule="auto"/>
+              <w:rPr>
+                <w:rFonts w:ascii="Calibri" w:hAnsi="Calibri" w:cs="Calibri"/>
+                <w:sz w:val="22"/>
+                <w:szCs w:val="22"/>
+              </w:rPr>
+            </w:pPr>
+          </w:p>
+        </w:tc>
+      </w:tr>
+      <w:tr>
+        <w:tc>
+          <w:tcPr>
+            <w:tcW w:w="988" w:type="dxa"/>
+          </w:tcPr>
+          <w:p>
+            <w:pPr>
+              <w:spacing w:line="360" w:lineRule="auto"/>
+              <w:rPr>
+                <w:rFonts w:ascii="Calibri" w:hAnsi="Calibri" w:cs="Calibri"/>
+                <w:b/>
+                <w:bCs/>
+                <w:sz w:val="22"/>
+                <w:szCs w:val="22"/>
+              </w:rPr>
+            </w:pPr>
+            <w:r>
+              <w:rPr>
+                <w:rFonts w:ascii="Calibri" w:hAnsi="Calibri" w:cs="Calibri"/>
+                <w:b/>
+                <w:bCs/>
+                <w:sz w:val="22"/>
+                <w:szCs w:val="22"/>
+              </w:rPr>
+              <w:t>FSR-6</w:t>
+            </w:r>
+          </w:p>
+        </w:tc>
+        <w:tc>
+          <w:tcPr>
+            <w:tcW w:w="6662" w:type="dxa"/>
+          </w:tcPr>
+          <w:p>
+            <w:pPr>
+              <w:spacing w:line="360" w:lineRule="auto"/>
+              <w:rPr>
+                <w:rFonts w:ascii="Calibri" w:hAnsi="Calibri" w:cs="Calibri"/>
+                <w:sz w:val="22"/>
+                <w:szCs w:val="22"/>
+              </w:rPr>
+            </w:pPr>
+            <w:r>
+              <w:rPr>
+                <w:rFonts w:ascii="Calibri" w:hAnsi="Calibri" w:cs="Calibri"/>
+                <w:sz w:val="22"/>
+                <w:szCs w:val="22"/>
+              </w:rPr>
+              <w:t>User Profile (including profile pic)</w:t>
+            </w:r>
+          </w:p>
+        </w:tc>
+        <w:tc>
+          <w:tcPr>
+            <w:tcW w:w="1134" w:type="dxa"/>
+          </w:tcPr>
+          <w:p>
+            <w:pPr>
+              <w:spacing w:line="360" w:lineRule="auto"/>
+              <w:rPr>
+                <w:rFonts w:ascii="Calibri" w:hAnsi="Calibri" w:cs="Calibri"/>
+                <w:sz w:val="22"/>
+                <w:szCs w:val="22"/>
+              </w:rPr>
+            </w:pPr>
+          </w:p>
+        </w:tc>
+      </w:tr>
+      <w:tr>
+        <w:tc>
+          <w:tcPr>
+            <w:tcW w:w="988" w:type="dxa"/>
+          </w:tcPr>
+          <w:p>
+            <w:pPr>
+              <w:spacing w:line="360" w:lineRule="auto"/>
+              <w:rPr>
+                <w:rFonts w:ascii="Calibri" w:hAnsi="Calibri" w:cs="Calibri"/>
+                <w:b/>
+                <w:bCs/>
+                <w:sz w:val="22"/>
+                <w:szCs w:val="22"/>
+              </w:rPr>
+            </w:pPr>
+            <w:r>
+              <w:rPr>
+                <w:rFonts w:ascii="Calibri" w:hAnsi="Calibri" w:cs="Calibri"/>
+                <w:b/>
+                <w:bCs/>
+                <w:sz w:val="22"/>
+                <w:szCs w:val="22"/>
+              </w:rPr>
+              <w:t>FSR-7</w:t>
+            </w:r>
+          </w:p>
+        </w:tc>
+        <w:tc>
+          <w:tcPr>
+            <w:tcW w:w="6662" w:type="dxa"/>
+          </w:tcPr>
+          <w:p>
+            <w:pPr>
+              <w:spacing w:line="360" w:lineRule="auto"/>
+              <w:rPr>
+                <w:rFonts w:ascii="Calibri" w:hAnsi="Calibri" w:cs="Calibri"/>
+                <w:sz w:val="22"/>
+                <w:szCs w:val="22"/>
+              </w:rPr>
+            </w:pPr>
+            <w:r>
+              <w:rPr>
+                <w:rFonts w:ascii="Calibri" w:hAnsi="Calibri" w:cs="Calibri"/>
+                <w:sz w:val="22"/>
+                <w:szCs w:val="22"/>
+              </w:rPr>
+              <w:t>Privacy Controls</w:t>
+            </w:r>
+          </w:p>
+        </w:tc>
+        <w:tc>
+          <w:tcPr>
+            <w:tcW w:w="1134" w:type="dxa"/>
+          </w:tcPr>
+          <w:p>
+            <w:pPr>
+              <w:spacing w:line="360" w:lineRule="auto"/>
+              <w:rPr>
+                <w:rFonts w:ascii="Calibri" w:hAnsi="Calibri" w:cs="Calibri"/>
+                <w:sz w:val="22"/>
+                <w:szCs w:val="22"/>
+              </w:rPr>
+            </w:pPr>
+          </w:p>
+        </w:tc>
+      </w:tr>
+      <w:tr>
+        <w:tc>
+          <w:tcPr>
+            <w:tcW w:w="988" w:type="dxa"/>
+          </w:tcPr>
+          <w:p>
+            <w:pPr>
+              <w:spacing w:line="360" w:lineRule="auto"/>
+              <w:rPr>
+                <w:rFonts w:ascii="Calibri" w:hAnsi="Calibri" w:cs="Calibri"/>
+                <w:b/>
+                <w:bCs/>
+                <w:sz w:val="22"/>
+                <w:szCs w:val="22"/>
+              </w:rPr>
+            </w:pPr>
+            <w:r>
+              <w:rPr>
+                <w:rFonts w:ascii="Calibri" w:hAnsi="Calibri" w:cs="Calibri"/>
+                <w:b/>
+                <w:bCs/>
+                <w:sz w:val="22"/>
+                <w:szCs w:val="22"/>
+              </w:rPr>
+              <w:t>FSR-8</w:t>
+            </w:r>
+          </w:p>
+        </w:tc>
+        <w:tc>
+          <w:tcPr>
+            <w:tcW w:w="6662" w:type="dxa"/>
+          </w:tcPr>
+          <w:p>
+            <w:pPr>
+              <w:spacing w:line="360" w:lineRule="auto"/>
+              <w:rPr>
+                <w:rFonts w:ascii="Calibri" w:hAnsi="Calibri" w:cs="Calibri"/>
+                <w:sz w:val="22"/>
+                <w:szCs w:val="22"/>
+              </w:rPr>
+            </w:pPr>
+            <w:r>
+              <w:rPr>
+                <w:rFonts w:ascii="Calibri" w:hAnsi="Calibri" w:cs="Calibri"/>
+                <w:sz w:val="22"/>
+                <w:szCs w:val="22"/>
+              </w:rPr>
+              <w:t>Downloading Timetables</w:t>
+            </w:r>
+          </w:p>
+        </w:tc>
+        <w:tc>
+          <w:tcPr>
+            <w:tcW w:w="1134" w:type="dxa"/>
+          </w:tcPr>
+          <w:p>
+            <w:pPr>
+              <w:spacing w:line="360" w:lineRule="auto"/>
+              <w:rPr>
+                <w:rFonts w:ascii="Calibri" w:hAnsi="Calibri" w:cs="Calibri"/>
+                <w:sz w:val="22"/>
+                <w:szCs w:val="22"/>
+              </w:rPr>
+            </w:pPr>
+          </w:p>
+        </w:tc>
+      </w:tr>
+      <w:tr>
+        <w:tc>
+          <w:tcPr>
+            <w:tcW w:w="988" w:type="dxa"/>
+          </w:tcPr>
+          <w:p>
+            <w:pPr>
+              <w:spacing w:line="360" w:lineRule="auto"/>
+              <w:rPr>
+                <w:rFonts w:ascii="Calibri" w:hAnsi="Calibri" w:cs="Calibri"/>
+                <w:b/>
+                <w:bCs/>
+                <w:sz w:val="22"/>
+                <w:szCs w:val="22"/>
+              </w:rPr>
+            </w:pPr>
+            <w:r>
+              <w:rPr>
+                <w:rFonts w:ascii="Calibri" w:hAnsi="Calibri" w:cs="Calibri"/>
+                <w:b/>
+                <w:bCs/>
+                <w:sz w:val="22"/>
+                <w:szCs w:val="22"/>
+              </w:rPr>
+              <w:t>FSR-9</w:t>
+            </w:r>
+          </w:p>
+        </w:tc>
+        <w:tc>
+          <w:tcPr>
+            <w:tcW w:w="6662" w:type="dxa"/>
+          </w:tcPr>
+          <w:p>
+            <w:pPr>
+              <w:spacing w:line="360" w:lineRule="auto"/>
+              <w:rPr>
+                <w:rFonts w:ascii="Calibri" w:hAnsi="Calibri" w:cs="Calibri"/>
+                <w:sz w:val="22"/>
+                <w:szCs w:val="22"/>
+              </w:rPr>
+            </w:pPr>
+            <w:r>
+              <w:rPr>
+                <w:rFonts w:ascii="Calibri" w:hAnsi="Calibri" w:cs="Calibri"/>
+                <w:sz w:val="22"/>
+                <w:szCs w:val="22"/>
+              </w:rPr>
+              <w:t>Shared Calendars</w:t>
+            </w:r>
+          </w:p>
+        </w:tc>
+        <w:tc>
+          <w:tcPr>
+            <w:tcW w:w="1134" w:type="dxa"/>
+          </w:tcPr>
+          <w:p>
+            <w:pPr>
+              <w:spacing w:line="360" w:lineRule="auto"/>
+              <w:rPr>
+                <w:rFonts w:ascii="Calibri" w:hAnsi="Calibri" w:cs="Calibri"/>
+                <w:sz w:val="22"/>
+                <w:szCs w:val="22"/>
+              </w:rPr>
+            </w:pPr>
+          </w:p>
+        </w:tc>
+      </w:tr>
+      <w:tr>
+        <w:tc>
+          <w:tcPr>
+            <w:tcW w:w="988" w:type="dxa"/>
+          </w:tcPr>
+          <w:p>
+            <w:pPr>
+              <w:spacing w:line="360" w:lineRule="auto"/>
+              <w:rPr>
+                <w:rFonts w:ascii="Calibri" w:hAnsi="Calibri" w:cs="Calibri"/>
+                <w:b/>
+                <w:bCs/>
+                <w:sz w:val="22"/>
+                <w:szCs w:val="22"/>
+              </w:rPr>
+            </w:pPr>
+            <w:r>
+              <w:rPr>
+                <w:rFonts w:ascii="Calibri" w:hAnsi="Calibri" w:cs="Calibri"/>
+                <w:b/>
+                <w:bCs/>
+                <w:sz w:val="22"/>
+                <w:szCs w:val="22"/>
+              </w:rPr>
+              <w:t>FSR-10</w:t>
+            </w:r>
+          </w:p>
+        </w:tc>
+        <w:tc>
+          <w:tcPr>
+            <w:tcW w:w="6662" w:type="dxa"/>
+          </w:tcPr>
+          <w:p>
+            <w:pPr>
+              <w:spacing w:line="360" w:lineRule="auto"/>
+              <w:rPr>
+                <w:rFonts w:ascii="Calibri" w:hAnsi="Calibri" w:cs="Calibri"/>
+                <w:sz w:val="22"/>
+                <w:szCs w:val="22"/>
+              </w:rPr>
+            </w:pPr>
+            <w:r>
+              <w:rPr>
+                <w:rFonts w:ascii="Calibri" w:hAnsi="Calibri" w:cs="Calibri"/>
+                <w:sz w:val="22"/>
+                <w:szCs w:val="22"/>
+              </w:rPr>
+              <w:t>File Boards</w:t>
+            </w:r>
+          </w:p>
+        </w:tc>
+        <w:tc>
+          <w:tcPr>
+            <w:tcW w:w="1134" w:type="dxa"/>
+          </w:tcPr>
+          <w:p>
+            <w:pPr>
+              <w:spacing w:line="360" w:lineRule="auto"/>
+              <w:rPr>
+                <w:rFonts w:ascii="Calibri" w:hAnsi="Calibri" w:cs="Calibri"/>
+                <w:sz w:val="22"/>
+                <w:szCs w:val="22"/>
+              </w:rPr>
+            </w:pPr>
+          </w:p>
+        </w:tc>
+      </w:tr>
+      <w:tr>
+        <w:tc>
+          <w:tcPr>
+            <w:tcW w:w="988" w:type="dxa"/>
+          </w:tcPr>
+          <w:p>
+            <w:pPr>
+              <w:spacing w:line="360" w:lineRule="auto"/>
+              <w:rPr>
+                <w:rFonts w:ascii="Calibri" w:hAnsi="Calibri" w:cs="Calibri"/>
+                <w:b/>
+                <w:bCs/>
+                <w:sz w:val="22"/>
+                <w:szCs w:val="22"/>
+              </w:rPr>
+            </w:pPr>
+            <w:r>
+              <w:rPr>
+                <w:rFonts w:ascii="Calibri" w:hAnsi="Calibri" w:cs="Calibri"/>
+                <w:b/>
+                <w:bCs/>
+                <w:sz w:val="22"/>
+                <w:szCs w:val="22"/>
+              </w:rPr>
+              <w:t>FSR-11</w:t>
+            </w:r>
+          </w:p>
+        </w:tc>
+        <w:tc>
+          <w:tcPr>
+            <w:tcW w:w="6662" w:type="dxa"/>
+          </w:tcPr>
+          <w:p>
+            <w:pPr>
+              <w:spacing w:line="360" w:lineRule="auto"/>
+              <w:rPr>
+                <w:rFonts w:ascii="Calibri" w:hAnsi="Calibri" w:cs="Calibri"/>
+                <w:sz w:val="22"/>
+                <w:szCs w:val="22"/>
+              </w:rPr>
+            </w:pPr>
+            <w:r>
+              <w:rPr>
+                <w:rFonts w:ascii="Calibri" w:hAnsi="Calibri" w:cs="Calibri"/>
+                <w:sz w:val="22"/>
+                <w:szCs w:val="22"/>
+              </w:rPr>
+              <w:t>Notifications</w:t>
+            </w:r>
+          </w:p>
+        </w:tc>
+        <w:tc>
+          <w:tcPr>
+            <w:tcW w:w="1134" w:type="dxa"/>
+          </w:tcPr>
+          <w:p>
+            <w:pPr>
+              <w:spacing w:line="360" w:lineRule="auto"/>
+              <w:rPr>
+                <w:rFonts w:ascii="Calibri" w:hAnsi="Calibri" w:cs="Calibri"/>
+                <w:sz w:val="22"/>
+                <w:szCs w:val="22"/>
+              </w:rPr>
+            </w:pPr>
+          </w:p>
+        </w:tc>
+      </w:tr>
+      <w:tr>
+        <w:tc>
+          <w:tcPr>
+            <w:tcW w:w="988" w:type="dxa"/>
+          </w:tcPr>
+          <w:p>
+            <w:pPr>
+              <w:spacing w:line="360" w:lineRule="auto"/>
+              <w:rPr>
+                <w:rFonts w:ascii="Calibri" w:hAnsi="Calibri" w:cs="Calibri"/>
+                <w:b/>
+                <w:bCs/>
+                <w:sz w:val="22"/>
+                <w:szCs w:val="22"/>
+              </w:rPr>
+            </w:pPr>
+            <w:r>
+              <w:rPr>
+                <w:rFonts w:ascii="Calibri" w:hAnsi="Calibri" w:cs="Calibri"/>
+                <w:b/>
+                <w:bCs/>
+                <w:sz w:val="22"/>
+                <w:szCs w:val="22"/>
+              </w:rPr>
+              <w:t>FSR-12</w:t>
+            </w:r>
+          </w:p>
+        </w:tc>
+        <w:tc>
+          <w:tcPr>
+            <w:tcW w:w="6662" w:type="dxa"/>
+          </w:tcPr>
+          <w:p>
+            <w:pPr>
+              <w:spacing w:line="360" w:lineRule="auto"/>
+              <w:rPr>
+                <w:rFonts w:ascii="Calibri" w:hAnsi="Calibri" w:cs="Calibri"/>
+                <w:sz w:val="22"/>
+                <w:szCs w:val="22"/>
+              </w:rPr>
+            </w:pPr>
+            <w:r>
+              <w:rPr>
+                <w:rFonts w:ascii="Calibri" w:hAnsi="Calibri" w:cs="Calibri"/>
+                <w:sz w:val="22"/>
+                <w:szCs w:val="22"/>
+              </w:rPr>
+              <w:t>Notes Area</w:t>
+            </w:r>
+          </w:p>
+        </w:tc>
+        <w:tc>
+          <w:tcPr>
+            <w:tcW w:w="1134" w:type="dxa"/>
+          </w:tcPr>
+          <w:p>
+            <w:pPr>
+              <w:spacing w:line="360" w:lineRule="auto"/>
+              <w:rPr>
+                <w:rFonts w:ascii="Calibri" w:hAnsi="Calibri" w:cs="Calibri"/>
+                <w:sz w:val="22"/>
+                <w:szCs w:val="22"/>
+              </w:rPr>
+            </w:pPr>
+          </w:p>
+        </w:tc>
+      </w:tr>
+      <w:tr>
+        <w:tc>
+          <w:tcPr>
+            <w:tcW w:w="988" w:type="dxa"/>
+          </w:tcPr>
+          <w:p>
+            <w:pPr>
+              <w:spacing w:line="360" w:lineRule="auto"/>
+              <w:rPr>
+                <w:rFonts w:ascii="Calibri" w:hAnsi="Calibri" w:cs="Calibri"/>
+                <w:b/>
+                <w:bCs/>
+                <w:sz w:val="22"/>
+                <w:szCs w:val="22"/>
+              </w:rPr>
+            </w:pPr>
+            <w:r>
+              <w:rPr>
+                <w:rFonts w:ascii="Calibri" w:hAnsi="Calibri" w:cs="Calibri"/>
+                <w:b/>
+                <w:bCs/>
+                <w:sz w:val="22"/>
+                <w:szCs w:val="22"/>
+              </w:rPr>
+              <w:t>FSR-13</w:t>
+            </w:r>
+          </w:p>
+        </w:tc>
+        <w:tc>
+          <w:tcPr>
+            <w:tcW w:w="6662" w:type="dxa"/>
+          </w:tcPr>
+          <w:p>
+            <w:pPr>
+              <w:spacing w:line="360" w:lineRule="auto"/>
+              <w:rPr>
+                <w:rFonts w:ascii="Calibri" w:hAnsi="Calibri" w:cs="Calibri"/>
+                <w:sz w:val="22"/>
+                <w:szCs w:val="22"/>
+              </w:rPr>
+            </w:pPr>
+            <w:r>
+              <w:rPr>
+                <w:rFonts w:ascii="Calibri" w:hAnsi="Calibri" w:cs="Calibri"/>
+                <w:sz w:val="22"/>
+                <w:szCs w:val="22"/>
+              </w:rPr>
+              <w:t>Instant Messaging Support</w:t>
+            </w:r>
+          </w:p>
+        </w:tc>
+        <w:tc>
+          <w:tcPr>
+            <w:tcW w:w="1134" w:type="dxa"/>
+          </w:tcPr>
+          <w:p>
+            <w:pPr>
+              <w:spacing w:line="360" w:lineRule="auto"/>
+              <w:rPr>
+                <w:rFonts w:ascii="Calibri" w:hAnsi="Calibri" w:cs="Calibri"/>
+                <w:sz w:val="22"/>
+                <w:szCs w:val="22"/>
+              </w:rPr>
+            </w:pPr>
+          </w:p>
+        </w:tc>
+      </w:tr>
+    </w:tbl>
+    <w:p>
+      <w:pPr>
+        <w:spacing w:line="360" w:lineRule="auto"/>
+        <w:rPr>
+          <w:rFonts w:ascii="Calibri" w:hAnsi="Calibri" w:cs="Calibri"/>
+          <w:sz w:val="22"/>
+          <w:szCs w:val="22"/>
+        </w:rPr>
+      </w:pPr>
+      <w:bookmarkStart w:id="32" w:name="_GoBack"/>
+      <w:bookmarkEnd w:id="32"/>
+    </w:p>
+    <w:p>
+      <w:pPr>
+        <w:pStyle w:val="Heading2"/>
+        <w:spacing w:line="360" w:lineRule="auto"/>
+        <w:rPr>
+          <w:rFonts w:ascii="Calibri" w:hAnsi="Calibri" w:cs="Calibri"/>
+          <w:b/>
+          <w:bCs/>
+          <w:color w:val="auto"/>
+          <w:sz w:val="22"/>
+          <w:szCs w:val="22"/>
+        </w:rPr>
+      </w:pPr>
+      <w:r>
+        <w:rPr>
+          <w:rFonts w:ascii="Calibri" w:hAnsi="Calibri" w:cs="Calibri"/>
+          <w:b/>
+          <w:bCs/>
+          <w:color w:val="auto"/>
+          <w:sz w:val="22"/>
+          <w:szCs w:val="22"/>
+        </w:rPr>
+        <w:t>Key</w:t>
+      </w:r>
+    </w:p>
+    <w:p>
+      <w:pPr>
+        <w:pStyle w:val="Heading2"/>
+        <w:spacing w:line="360" w:lineRule="auto"/>
+        <w:rPr>
+          <w:rFonts w:ascii="Calibri" w:hAnsi="Calibri" w:cs="Calibri"/>
+          <w:color w:val="auto"/>
+          <w:sz w:val="22"/>
+          <w:szCs w:val="22"/>
+        </w:rPr>
+      </w:pPr>
+      <w:r>
+        <w:rPr>
+          <w:rFonts w:ascii="Calibri" w:hAnsi="Calibri" w:cs="Calibri"/>
+          <w:color w:val="auto"/>
+          <w:sz w:val="22"/>
+          <w:szCs w:val="22"/>
+        </w:rPr>
+        <w:t>FSR</w:t>
+      </w:r>
+      <w:r>
+        <w:rPr>
+          <w:rFonts w:ascii="Calibri" w:hAnsi="Calibri" w:cs="Calibri"/>
+          <w:i/>
+          <w:iCs/>
+          <w:color w:val="auto"/>
+          <w:sz w:val="22"/>
+          <w:szCs w:val="22"/>
+        </w:rPr>
+        <w:t xml:space="preserve"> </w:t>
+      </w:r>
+      <w:r>
+        <w:rPr>
+          <w:rFonts w:ascii="Calibri" w:hAnsi="Calibri" w:cs="Calibri"/>
+          <w:color w:val="auto"/>
+          <w:sz w:val="22"/>
+          <w:szCs w:val="22"/>
+        </w:rPr>
+        <w:softHyphen/>
+        <w:t>– ‘Functional System Requirement’</w:t>
+      </w:r>
+    </w:p>
+    <w:p>
+      <w:pPr>
+        <w:spacing w:line="360" w:lineRule="auto"/>
+        <w:rPr>
+          <w:rFonts w:ascii="Calibri" w:hAnsi="Calibri" w:cs="Calibri"/>
+          <w:sz w:val="22"/>
+          <w:szCs w:val="22"/>
+        </w:rPr>
+      </w:pPr>
+      <w:proofErr w:type="spellStart"/>
+      <w:r>
+        <w:rPr>
+          <w:rFonts w:ascii="Calibri" w:hAnsi="Calibri" w:cs="Calibri"/>
+          <w:sz w:val="22"/>
+          <w:szCs w:val="22"/>
+        </w:rPr>
+        <w:t>MoSCoW</w:t>
+      </w:r>
+      <w:proofErr w:type="spellEnd"/>
+      <w:r>
+        <w:rPr>
+          <w:rFonts w:ascii="Calibri" w:hAnsi="Calibri" w:cs="Calibri"/>
+          <w:sz w:val="22"/>
+          <w:szCs w:val="22"/>
+        </w:rPr>
+        <w:t xml:space="preserve"> – Abbreviation for ‘Must, Should, Could, Would’</w:t>
+      </w:r>
+    </w:p>
+    <w:p/>
+    <w:p>
+      <w:pPr>
+        <w:pStyle w:val="Heading2"/>
+        <w:spacing w:line="360" w:lineRule="auto"/>
+        <w:rPr>
+          <w:rFonts w:ascii="Calibri" w:hAnsi="Calibri" w:cs="Calibri"/>
           <w:sz w:val="32"/>
           <w:szCs w:val="32"/>
         </w:rPr>
       </w:pPr>
-    </w:p>
+      <w:r>
+        <w:rPr>
+          <w:rFonts w:ascii="Calibri" w:hAnsi="Calibri" w:cs="Calibri"/>
+          <w:sz w:val="32"/>
+          <w:szCs w:val="32"/>
+        </w:rPr>
+        <w:lastRenderedPageBreak/>
+        <w:t>3.</w:t>
+      </w:r>
+      <w:r>
+        <w:rPr>
+          <w:rFonts w:ascii="Calibri" w:hAnsi="Calibri" w:cs="Calibri"/>
+          <w:sz w:val="32"/>
+          <w:szCs w:val="32"/>
+        </w:rPr>
+        <w:t>2</w:t>
+      </w:r>
+      <w:r>
+        <w:rPr>
+          <w:rFonts w:ascii="Calibri" w:hAnsi="Calibri" w:cs="Calibri"/>
+          <w:sz w:val="32"/>
+          <w:szCs w:val="32"/>
+        </w:rPr>
+        <w:t xml:space="preserve"> </w:t>
+      </w:r>
+      <w:r>
+        <w:rPr>
+          <w:rFonts w:ascii="Calibri" w:hAnsi="Calibri" w:cs="Calibri"/>
+          <w:sz w:val="32"/>
+          <w:szCs w:val="32"/>
+        </w:rPr>
+        <w:t xml:space="preserve">Requirements </w:t>
+      </w:r>
+      <w:r>
+        <w:rPr>
+          <w:rFonts w:ascii="Calibri" w:hAnsi="Calibri" w:cs="Calibri"/>
+          <w:sz w:val="32"/>
+          <w:szCs w:val="32"/>
+        </w:rPr>
+        <w:t>Gathering</w:t>
+      </w:r>
+      <w:r>
+        <w:rPr>
+          <w:rFonts w:ascii="Calibri" w:hAnsi="Calibri" w:cs="Calibri"/>
+          <w:sz w:val="32"/>
+          <w:szCs w:val="32"/>
+        </w:rPr>
+        <w:t xml:space="preserve"> During </w:t>
+      </w:r>
+      <w:r>
+        <w:rPr>
+          <w:rFonts w:ascii="Calibri" w:hAnsi="Calibri" w:cs="Calibri"/>
+          <w:sz w:val="32"/>
+          <w:szCs w:val="32"/>
+        </w:rPr>
+        <w:t xml:space="preserve">System </w:t>
+      </w:r>
+      <w:r>
+        <w:rPr>
+          <w:rFonts w:ascii="Calibri" w:hAnsi="Calibri" w:cs="Calibri"/>
+          <w:sz w:val="32"/>
+          <w:szCs w:val="32"/>
+        </w:rPr>
+        <w:t>Development</w:t>
+      </w:r>
+    </w:p>
+    <w:p/>
+    <w:p>
+      <w:pPr>
+        <w:spacing w:line="360" w:lineRule="auto"/>
+        <w:rPr>
+          <w:rFonts w:ascii="Calibri" w:hAnsi="Calibri" w:cs="Calibri"/>
+          <w:sz w:val="22"/>
+          <w:szCs w:val="22"/>
+        </w:rPr>
+      </w:pPr>
+      <w:r>
+        <w:rPr>
+          <w:rFonts w:ascii="Calibri" w:hAnsi="Calibri" w:cs="Calibri"/>
+          <w:sz w:val="22"/>
+          <w:szCs w:val="22"/>
+        </w:rPr>
+        <w:t>User r</w:t>
+      </w:r>
+      <w:r>
+        <w:rPr>
+          <w:rFonts w:ascii="Calibri" w:hAnsi="Calibri" w:cs="Calibri"/>
+          <w:sz w:val="22"/>
+          <w:szCs w:val="22"/>
+        </w:rPr>
+        <w:t>equirements</w:t>
+      </w:r>
+      <w:r>
+        <w:rPr>
+          <w:rFonts w:ascii="Calibri" w:hAnsi="Calibri" w:cs="Calibri"/>
+          <w:sz w:val="22"/>
+          <w:szCs w:val="22"/>
+        </w:rPr>
+        <w:t xml:space="preserve"> will be</w:t>
+      </w:r>
+      <w:r>
+        <w:rPr>
+          <w:rFonts w:ascii="Calibri" w:hAnsi="Calibri" w:cs="Calibri"/>
+          <w:sz w:val="22"/>
+          <w:szCs w:val="22"/>
+        </w:rPr>
+        <w:t xml:space="preserve"> </w:t>
+      </w:r>
+      <w:r>
+        <w:rPr>
+          <w:rFonts w:ascii="Calibri" w:hAnsi="Calibri" w:cs="Calibri"/>
+          <w:sz w:val="22"/>
+          <w:szCs w:val="22"/>
+        </w:rPr>
+        <w:t>geathered during</w:t>
+      </w:r>
+      <w:r>
+        <w:rPr>
+          <w:rFonts w:ascii="Calibri" w:hAnsi="Calibri" w:cs="Calibri"/>
+          <w:sz w:val="22"/>
+          <w:szCs w:val="22"/>
+        </w:rPr>
+        <w:t xml:space="preserve"> development </w:t>
+      </w:r>
+      <w:r>
+        <w:rPr>
+          <w:rFonts w:ascii="Calibri" w:hAnsi="Calibri" w:cs="Calibri"/>
+          <w:sz w:val="22"/>
+          <w:szCs w:val="22"/>
+        </w:rPr>
+        <w:t>of the</w:t>
+      </w:r>
+      <w:r>
+        <w:rPr>
+          <w:rFonts w:ascii="Calibri" w:hAnsi="Calibri" w:cs="Calibri"/>
+          <w:sz w:val="22"/>
+          <w:szCs w:val="22"/>
+        </w:rPr>
+        <w:t xml:space="preserve"> </w:t>
+      </w:r>
+      <w:r>
+        <w:rPr>
+          <w:rFonts w:ascii="Calibri" w:hAnsi="Calibri" w:cs="Calibri"/>
+          <w:sz w:val="22"/>
+          <w:szCs w:val="22"/>
+        </w:rPr>
+        <w:t>‘</w:t>
+      </w:r>
+      <w:r>
+        <w:rPr>
+          <w:rFonts w:ascii="Calibri" w:hAnsi="Calibri" w:cs="Calibri"/>
+          <w:sz w:val="22"/>
+          <w:szCs w:val="22"/>
+        </w:rPr>
+        <w:t>must have</w:t>
+      </w:r>
+      <w:r>
+        <w:rPr>
+          <w:rFonts w:ascii="Calibri" w:hAnsi="Calibri" w:cs="Calibri"/>
+          <w:sz w:val="22"/>
+          <w:szCs w:val="22"/>
+        </w:rPr>
+        <w:t>’</w:t>
+      </w:r>
+      <w:r>
+        <w:rPr>
+          <w:rFonts w:ascii="Calibri" w:hAnsi="Calibri" w:cs="Calibri"/>
+          <w:sz w:val="22"/>
+          <w:szCs w:val="22"/>
+        </w:rPr>
+        <w:t xml:space="preserve"> system requirements.  </w:t>
+      </w:r>
+      <w:r>
+        <w:rPr>
+          <w:rFonts w:ascii="Calibri" w:hAnsi="Calibri" w:cs="Calibri"/>
+          <w:sz w:val="22"/>
+          <w:szCs w:val="22"/>
+        </w:rPr>
+        <w:t xml:space="preserve">User requirements describe the features that potential users would like to see included in the applications and the priority they give to these features. Requirements will be gathered in </w:t>
+      </w:r>
+      <w:r>
+        <w:rPr>
+          <w:rFonts w:ascii="Calibri" w:hAnsi="Calibri" w:cs="Calibri"/>
+          <w:sz w:val="22"/>
+          <w:szCs w:val="22"/>
+        </w:rPr>
+        <w:t>a small focus group where users will be presented with the problem that this app proposes to solve. Users will be asked to give any additional features they would like to see, give any additional problems they would like to see solve</w:t>
+      </w:r>
+      <w:r>
+        <w:rPr>
+          <w:rFonts w:ascii="Calibri" w:hAnsi="Calibri" w:cs="Calibri"/>
+          <w:sz w:val="22"/>
+          <w:szCs w:val="22"/>
+        </w:rPr>
+        <w:t>d</w:t>
+      </w:r>
+      <w:r>
+        <w:rPr>
+          <w:rFonts w:ascii="Calibri" w:hAnsi="Calibri" w:cs="Calibri"/>
+          <w:sz w:val="22"/>
+          <w:szCs w:val="22"/>
+        </w:rPr>
+        <w:t>, identify what they see as the limitations, and what they see as the must have features.</w:t>
+      </w:r>
+    </w:p>
+    <w:p>
+      <w:pPr>
+        <w:rPr>
+          <w:rFonts w:ascii="Calibri" w:hAnsi="Calibri" w:cs="Calibri"/>
+          <w:sz w:val="22"/>
+          <w:szCs w:val="22"/>
+        </w:rPr>
+      </w:pPr>
+    </w:p>
+    <w:p/>
     <w:p>
       <w:pPr>
         <w:pStyle w:val="Heading2"/>
@@ -14627,7 +16353,7 @@
           <w:sz w:val="32"/>
           <w:szCs w:val="32"/>
         </w:rPr>
-        <w:t>2</w:t>
+        <w:t>3</w:t>
       </w:r>
       <w:r>
         <w:rPr>
@@ -14635,97 +16361,651 @@
           <w:sz w:val="32"/>
           <w:szCs w:val="32"/>
         </w:rPr>
+        <w:t xml:space="preserve"> Challenges</w:t>
+      </w:r>
+      <w:bookmarkEnd w:id="31"/>
+    </w:p>
+    <w:p>
+      <w:pPr>
+        <w:pStyle w:val="Heading3"/>
+        <w:spacing w:line="360" w:lineRule="auto"/>
+        <w:rPr>
+          <w:rFonts w:ascii="Calibri" w:hAnsi="Calibri" w:cs="Calibri"/>
+          <w:sz w:val="28"/>
+          <w:szCs w:val="28"/>
+        </w:rPr>
+      </w:pPr>
+      <w:bookmarkStart w:id="33" w:name="_Toc23243657"/>
+      <w:r>
+        <w:rPr>
+          <w:rFonts w:ascii="Calibri" w:hAnsi="Calibri" w:cs="Calibri"/>
+          <w:sz w:val="28"/>
+          <w:szCs w:val="28"/>
+        </w:rPr>
+        <w:t>3.</w:t>
+      </w:r>
+      <w:r>
+        <w:rPr>
+          <w:rFonts w:ascii="Calibri" w:hAnsi="Calibri" w:cs="Calibri"/>
+          <w:sz w:val="28"/>
+          <w:szCs w:val="28"/>
+        </w:rPr>
+        <w:t>3</w:t>
+      </w:r>
+      <w:r>
+        <w:rPr>
+          <w:rFonts w:ascii="Calibri" w:hAnsi="Calibri" w:cs="Calibri"/>
+          <w:sz w:val="28"/>
+          <w:szCs w:val="28"/>
+        </w:rPr>
+        <w:t>.1 Access to University Database</w:t>
+      </w:r>
+      <w:bookmarkEnd w:id="33"/>
+    </w:p>
+    <w:p>
+      <w:pPr>
+        <w:spacing w:line="360" w:lineRule="auto"/>
+        <w:rPr>
+          <w:rFonts w:ascii="Calibri" w:hAnsi="Calibri" w:cs="Calibri"/>
+          <w:sz w:val="22"/>
+          <w:szCs w:val="22"/>
+        </w:rPr>
+      </w:pPr>
+    </w:p>
+    <w:p>
+      <w:pPr>
+        <w:spacing w:line="360" w:lineRule="auto"/>
+        <w:rPr>
+          <w:rFonts w:ascii="Calibri" w:hAnsi="Calibri" w:cs="Calibri"/>
+          <w:sz w:val="22"/>
+          <w:szCs w:val="22"/>
+        </w:rPr>
+      </w:pPr>
+      <w:r>
+        <w:rPr>
+          <w:rFonts w:ascii="Calibri" w:hAnsi="Calibri" w:cs="Calibri"/>
+          <w:sz w:val="22"/>
+          <w:szCs w:val="22"/>
+        </w:rPr>
+        <w:t xml:space="preserve">Universities currently store all data, including sensitive data, in a central database. Access to this will be required to request timetable information and store this locally on device. </w:t>
+      </w:r>
+      <w:r>
+        <w:rPr>
+          <w:rFonts w:ascii="Calibri" w:hAnsi="Calibri" w:cs="Calibri"/>
+          <w:sz w:val="22"/>
+          <w:szCs w:val="22"/>
+        </w:rPr>
+        <w:t>This will need to be done however in such a way that no sensitive data is accessed that this app should not be accessing.</w:t>
+      </w:r>
+    </w:p>
+    <w:p>
+      <w:pPr>
+        <w:spacing w:line="360" w:lineRule="auto"/>
+        <w:rPr>
+          <w:rFonts w:ascii="Calibri" w:hAnsi="Calibri" w:cs="Calibri"/>
+          <w:sz w:val="22"/>
+          <w:szCs w:val="22"/>
+        </w:rPr>
+      </w:pPr>
+    </w:p>
+    <w:p>
+      <w:pPr>
+        <w:pStyle w:val="Heading3"/>
+        <w:spacing w:line="360" w:lineRule="auto"/>
+        <w:rPr>
+          <w:rFonts w:ascii="Calibri" w:hAnsi="Calibri" w:cs="Calibri"/>
+          <w:sz w:val="28"/>
+          <w:szCs w:val="28"/>
+        </w:rPr>
+      </w:pPr>
+      <w:r>
+        <w:rPr>
+          <w:rFonts w:ascii="Calibri" w:hAnsi="Calibri" w:cs="Calibri"/>
+          <w:sz w:val="28"/>
+          <w:szCs w:val="28"/>
+        </w:rPr>
+        <w:t>3.</w:t>
+      </w:r>
+      <w:r>
+        <w:rPr>
+          <w:rFonts w:ascii="Calibri" w:hAnsi="Calibri" w:cs="Calibri"/>
+          <w:sz w:val="28"/>
+          <w:szCs w:val="28"/>
+        </w:rPr>
+        <w:t>3</w:t>
+      </w:r>
+      <w:r>
+        <w:rPr>
+          <w:rFonts w:ascii="Calibri" w:hAnsi="Calibri" w:cs="Calibri"/>
+          <w:sz w:val="28"/>
+          <w:szCs w:val="28"/>
+        </w:rPr>
+        <w:t>.</w:t>
+      </w:r>
+      <w:r>
+        <w:rPr>
+          <w:rFonts w:ascii="Calibri" w:hAnsi="Calibri" w:cs="Calibri"/>
+          <w:sz w:val="28"/>
+          <w:szCs w:val="28"/>
+        </w:rPr>
+        <w:t>2</w:t>
+      </w:r>
+      <w:r>
+        <w:rPr>
+          <w:rFonts w:ascii="Calibri" w:hAnsi="Calibri" w:cs="Calibri"/>
+          <w:sz w:val="28"/>
+          <w:szCs w:val="28"/>
+        </w:rPr>
         <w:t xml:space="preserve"> </w:t>
       </w:r>
       <w:r>
         <w:rPr>
           <w:rFonts w:ascii="Calibri" w:hAnsi="Calibri" w:cs="Calibri"/>
-          <w:sz w:val="32"/>
-          <w:szCs w:val="32"/>
-        </w:rPr>
-        <w:t>Requirements Analysis During Development</w:t>
-      </w:r>
-    </w:p>
-    <w:p>
-      <w:bookmarkStart w:id="31" w:name="_GoBack"/>
-      <w:bookmarkEnd w:id="31"/>
+          <w:sz w:val="28"/>
+          <w:szCs w:val="28"/>
+        </w:rPr>
+        <w:t>Compatibility with all Smartphone Types</w:t>
+      </w:r>
+    </w:p>
+    <w:p>
+      <w:pPr>
+        <w:spacing w:line="360" w:lineRule="auto"/>
+        <w:rPr>
+          <w:rFonts w:ascii="Calibri" w:hAnsi="Calibri" w:cs="Calibri"/>
+          <w:sz w:val="22"/>
+          <w:szCs w:val="22"/>
+        </w:rPr>
+      </w:pPr>
+    </w:p>
+    <w:p>
+      <w:pPr>
+        <w:keepNext/>
+        <w:spacing w:line="360" w:lineRule="auto"/>
+      </w:pPr>
+      <w:r>
+        <w:rPr>
+          <w:rFonts w:ascii="Calibri" w:hAnsi="Calibri" w:cs="Calibri"/>
+          <w:noProof/>
+          <w:sz w:val="22"/>
+          <w:szCs w:val="22"/>
+        </w:rPr>
+        <w:drawing>
+          <wp:inline distT="0" distB="0" distL="0" distR="0" wp14:anchorId="7F1A0E4D" wp14:editId="49F3FB59">
+            <wp:extent cx="5727700" cy="3221990"/>
+            <wp:effectExtent l="0" t="0" r="0" b="3810"/>
+            <wp:docPr id="18" name="Picture 18" descr="A screenshot of text&#10;&#10;Description automatically generated"/>
+            <wp:cNvGraphicFramePr>
+              <a:graphicFrameLocks xmlns:a="http://schemas.openxmlformats.org/drawingml/2006/main" noChangeAspect="1"/>
+            </wp:cNvGraphicFramePr>
+            <a:graphic xmlns:a="http://schemas.openxmlformats.org/drawingml/2006/main">
+              <a:graphicData uri="http://schemas.openxmlformats.org/drawingml/2006/picture">
+                <pic:pic xmlns:pic="http://schemas.openxmlformats.org/drawingml/2006/picture">
+                  <pic:nvPicPr>
+                    <pic:cNvPr id="18" name="StatCounter-os_combined-ww-monthly-201809-201909.png"/>
+                    <pic:cNvPicPr/>
+                  </pic:nvPicPr>
+                  <pic:blipFill>
+                    <a:blip r:embed="rId22">
+                      <a:extLst>
+                        <a:ext uri="{28A0092B-C50C-407E-A947-70E740481C1C}">
+                          <a14:useLocalDpi xmlns:a14="http://schemas.microsoft.com/office/drawing/2010/main" val="0"/>
+                        </a:ext>
+                      </a:extLst>
+                    </a:blip>
+                    <a:stretch>
+                      <a:fillRect/>
+                    </a:stretch>
+                  </pic:blipFill>
+                  <pic:spPr>
+                    <a:xfrm>
+                      <a:off x="0" y="0"/>
+                      <a:ext cx="5727700" cy="3221990"/>
+                    </a:xfrm>
+                    <a:prstGeom prst="rect">
+                      <a:avLst/>
+                    </a:prstGeom>
+                  </pic:spPr>
+                </pic:pic>
+              </a:graphicData>
+            </a:graphic>
+          </wp:inline>
+        </w:drawing>
+      </w:r>
+    </w:p>
+    <w:p>
+      <w:pPr>
+        <w:pStyle w:val="Caption"/>
+        <w:jc w:val="center"/>
+        <w:rPr>
+          <w:rFonts w:ascii="Calibri" w:hAnsi="Calibri" w:cs="Calibri"/>
+          <w:sz w:val="22"/>
+          <w:szCs w:val="22"/>
+        </w:rPr>
+      </w:pPr>
+      <w:bookmarkStart w:id="34" w:name="_Toc23251703"/>
+      <w:r>
+        <w:t xml:space="preserve">Figure </w:t>
+      </w:r>
+      <w:fldSimple w:instr=" SEQ Figure \* ARABIC ">
+        <w:r>
+          <w:rPr>
+            <w:noProof/>
+          </w:rPr>
+          <w:t>7</w:t>
+        </w:r>
+      </w:fldSimple>
+      <w:r>
+        <w:t xml:space="preserve">: Mobile &amp; Tablet Operating System Market Share Worldwide from Sept 2019 – Sept 2019, </w:t>
+      </w:r>
+      <w:proofErr w:type="spellStart"/>
+      <w:r>
+        <w:t>GlobalStats</w:t>
+      </w:r>
+      <w:proofErr w:type="spellEnd"/>
+      <w:r>
+        <w:t>, 2019</w:t>
+      </w:r>
+      <w:bookmarkEnd w:id="34"/>
+    </w:p>
+    <w:p>
+      <w:pPr>
+        <w:spacing w:line="360" w:lineRule="auto"/>
+        <w:rPr>
+          <w:rFonts w:ascii="Calibri" w:hAnsi="Calibri" w:cs="Calibri"/>
+          <w:sz w:val="22"/>
+          <w:szCs w:val="22"/>
+        </w:rPr>
+      </w:pPr>
+    </w:p>
+    <w:p>
+      <w:pPr>
+        <w:spacing w:line="360" w:lineRule="auto"/>
+        <w:rPr>
+          <w:rFonts w:ascii="Calibri" w:hAnsi="Calibri" w:cs="Calibri"/>
+          <w:sz w:val="22"/>
+          <w:szCs w:val="22"/>
+        </w:rPr>
+      </w:pPr>
+      <w:r>
+        <w:rPr>
+          <w:rFonts w:ascii="Calibri" w:hAnsi="Calibri" w:cs="Calibri"/>
+          <w:sz w:val="22"/>
+          <w:szCs w:val="22"/>
+        </w:rPr>
+        <w:t xml:space="preserve">While the combined market share iOS and Android operating systems make up the majority of the industry, the aim of this application should be to cover as many different handsets as possible. </w:t>
+      </w:r>
+      <w:r>
+        <w:rPr>
+          <w:rFonts w:ascii="Calibri" w:hAnsi="Calibri" w:cs="Calibri"/>
+          <w:sz w:val="22"/>
+          <w:szCs w:val="22"/>
+        </w:rPr>
+        <w:t xml:space="preserve">This would therefore include </w:t>
+      </w:r>
+      <w:proofErr w:type="spellStart"/>
+      <w:r>
+        <w:rPr>
+          <w:rFonts w:ascii="Calibri" w:hAnsi="Calibri" w:cs="Calibri"/>
+          <w:sz w:val="22"/>
+          <w:szCs w:val="22"/>
+        </w:rPr>
+        <w:t>KaiOS</w:t>
+      </w:r>
+      <w:proofErr w:type="spellEnd"/>
+      <w:r>
+        <w:rPr>
+          <w:rFonts w:ascii="Calibri" w:hAnsi="Calibri" w:cs="Calibri"/>
+          <w:sz w:val="22"/>
+          <w:szCs w:val="22"/>
+        </w:rPr>
+        <w:t>, Windows and Samsung. Some features of advanced features of later versions of iOS and Android may also not be available to users who are running devices with older OS versions. Therefore research will need to be done into what features are available to the largest market, how to develop an app that includes all of the above app stores, and, if advanced features are used, making sure newer technologies are only used on features that do not fall within the core functionality of the product.</w:t>
+      </w:r>
+    </w:p>
+    <w:p>
+      <w:pPr>
+        <w:spacing w:line="360" w:lineRule="auto"/>
+        <w:rPr>
+          <w:rFonts w:ascii="Calibri" w:hAnsi="Calibri" w:cs="Calibri"/>
+          <w:sz w:val="22"/>
+          <w:szCs w:val="22"/>
+        </w:rPr>
+      </w:pPr>
+    </w:p>
+    <w:p>
+      <w:pPr>
+        <w:pStyle w:val="Heading3"/>
+        <w:spacing w:line="360" w:lineRule="auto"/>
+        <w:rPr>
+          <w:rFonts w:ascii="Calibri" w:hAnsi="Calibri" w:cs="Calibri"/>
+          <w:sz w:val="28"/>
+          <w:szCs w:val="28"/>
+        </w:rPr>
+      </w:pPr>
+      <w:r>
+        <w:rPr>
+          <w:rFonts w:ascii="Calibri" w:hAnsi="Calibri" w:cs="Calibri"/>
+          <w:sz w:val="28"/>
+          <w:szCs w:val="28"/>
+        </w:rPr>
+        <w:t>3.</w:t>
+      </w:r>
+      <w:r>
+        <w:rPr>
+          <w:rFonts w:ascii="Calibri" w:hAnsi="Calibri" w:cs="Calibri"/>
+          <w:sz w:val="28"/>
+          <w:szCs w:val="28"/>
+        </w:rPr>
+        <w:t>3</w:t>
+      </w:r>
+      <w:r>
+        <w:rPr>
+          <w:rFonts w:ascii="Calibri" w:hAnsi="Calibri" w:cs="Calibri"/>
+          <w:sz w:val="28"/>
+          <w:szCs w:val="28"/>
+        </w:rPr>
+        <w:t>.</w:t>
+      </w:r>
+      <w:r>
+        <w:rPr>
+          <w:rFonts w:ascii="Calibri" w:hAnsi="Calibri" w:cs="Calibri"/>
+          <w:sz w:val="28"/>
+          <w:szCs w:val="28"/>
+        </w:rPr>
+        <w:t>3</w:t>
+      </w:r>
+      <w:r>
+        <w:rPr>
+          <w:rFonts w:ascii="Calibri" w:hAnsi="Calibri" w:cs="Calibri"/>
+          <w:sz w:val="28"/>
+          <w:szCs w:val="28"/>
+        </w:rPr>
+        <w:t xml:space="preserve"> </w:t>
+      </w:r>
+      <w:r>
+        <w:rPr>
+          <w:rFonts w:ascii="Calibri" w:hAnsi="Calibri" w:cs="Calibri"/>
+          <w:sz w:val="28"/>
+          <w:szCs w:val="28"/>
+        </w:rPr>
+        <w:t>Storing Student Information</w:t>
+      </w:r>
     </w:p>
     <w:p/>
+    <w:p>
+      <w:pPr>
+        <w:spacing w:line="360" w:lineRule="auto"/>
+        <w:rPr>
+          <w:rFonts w:ascii="Calibri" w:hAnsi="Calibri" w:cs="Calibri"/>
+        </w:rPr>
+      </w:pPr>
+      <w:r>
+        <w:rPr>
+          <w:rFonts w:ascii="Calibri" w:hAnsi="Calibri" w:cs="Calibri"/>
+        </w:rPr>
+        <w:t>Data such as user passwords, application media, push notification certificates, and potentially user timetables could all be stored locally on the mobile application. This could result in the app using up more storage than is available. I will investigate how best to integrate a database with the local storage in order to reduce the weight on the local device as much as possible.</w:t>
+      </w:r>
+    </w:p>
+    <w:p/>
+    <w:p>
+      <w:pPr>
+        <w:spacing w:line="360" w:lineRule="auto"/>
+        <w:rPr>
+          <w:rFonts w:ascii="Calibri" w:hAnsi="Calibri" w:cs="Calibri"/>
+          <w:sz w:val="22"/>
+          <w:szCs w:val="22"/>
+        </w:rPr>
+      </w:pPr>
+      <w:r>
+        <w:rPr>
+          <w:rFonts w:ascii="Calibri" w:hAnsi="Calibri" w:cs="Calibri"/>
+          <w:sz w:val="22"/>
+          <w:szCs w:val="22"/>
+        </w:rPr>
+        <w:br w:type="page"/>
+      </w:r>
+    </w:p>
+    <w:p>
+      <w:pPr>
+        <w:pStyle w:val="Heading1"/>
+        <w:spacing w:line="360" w:lineRule="auto"/>
+        <w:rPr>
+          <w:rFonts w:ascii="Calibri" w:hAnsi="Calibri" w:cs="Calibri"/>
+          <w:sz w:val="22"/>
+          <w:szCs w:val="22"/>
+        </w:rPr>
+      </w:pPr>
+      <w:bookmarkStart w:id="35" w:name="_Toc23243688"/>
+      <w:r>
+        <w:rPr>
+          <w:rFonts w:ascii="Calibri" w:hAnsi="Calibri" w:cs="Calibri"/>
+          <w:sz w:val="22"/>
+          <w:szCs w:val="22"/>
+        </w:rPr>
+        <w:lastRenderedPageBreak/>
+        <w:t>4</w:t>
+      </w:r>
+      <w:r>
+        <w:rPr>
+          <w:rFonts w:ascii="Calibri" w:hAnsi="Calibri" w:cs="Calibri"/>
+          <w:sz w:val="22"/>
+          <w:szCs w:val="22"/>
+        </w:rPr>
+        <w:t>.</w:t>
+      </w:r>
+      <w:r>
+        <w:rPr>
+          <w:rFonts w:ascii="Calibri" w:hAnsi="Calibri" w:cs="Calibri"/>
+          <w:sz w:val="22"/>
+          <w:szCs w:val="22"/>
+        </w:rPr>
+        <w:t xml:space="preserve"> </w:t>
+      </w:r>
+      <w:r>
+        <w:rPr>
+          <w:rFonts w:ascii="Calibri" w:hAnsi="Calibri" w:cs="Calibri"/>
+          <w:sz w:val="22"/>
+          <w:szCs w:val="22"/>
+        </w:rPr>
+        <w:t>Design</w:t>
+      </w:r>
+      <w:bookmarkEnd w:id="35"/>
+    </w:p>
+    <w:p>
+      <w:pPr>
+        <w:spacing w:line="360" w:lineRule="auto"/>
+        <w:rPr>
+          <w:rFonts w:ascii="Calibri" w:hAnsi="Calibri" w:cs="Calibri"/>
+          <w:sz w:val="22"/>
+          <w:szCs w:val="22"/>
+        </w:rPr>
+      </w:pPr>
+      <w:r>
+        <w:rPr>
+          <w:rFonts w:ascii="Calibri" w:hAnsi="Calibri" w:cs="Calibri"/>
+          <w:sz w:val="22"/>
+          <w:szCs w:val="22"/>
+        </w:rPr>
+        <w:br w:type="page"/>
+      </w:r>
+    </w:p>
+    <w:p>
+      <w:pPr>
+        <w:pStyle w:val="Heading1"/>
+        <w:spacing w:line="360" w:lineRule="auto"/>
+        <w:rPr>
+          <w:rFonts w:ascii="Calibri" w:hAnsi="Calibri" w:cs="Calibri"/>
+          <w:sz w:val="22"/>
+          <w:szCs w:val="22"/>
+        </w:rPr>
+      </w:pPr>
+      <w:bookmarkStart w:id="36" w:name="_Toc23243689"/>
+      <w:r>
+        <w:rPr>
+          <w:rFonts w:ascii="Calibri" w:hAnsi="Calibri" w:cs="Calibri"/>
+          <w:sz w:val="22"/>
+          <w:szCs w:val="22"/>
+        </w:rPr>
+        <w:lastRenderedPageBreak/>
+        <w:t>5</w:t>
+      </w:r>
+      <w:r>
+        <w:rPr>
+          <w:rFonts w:ascii="Calibri" w:hAnsi="Calibri" w:cs="Calibri"/>
+          <w:sz w:val="22"/>
+          <w:szCs w:val="22"/>
+        </w:rPr>
+        <w:t>.</w:t>
+      </w:r>
+      <w:r>
+        <w:rPr>
+          <w:rFonts w:ascii="Calibri" w:hAnsi="Calibri" w:cs="Calibri"/>
+          <w:sz w:val="22"/>
+          <w:szCs w:val="22"/>
+        </w:rPr>
+        <w:t xml:space="preserve"> </w:t>
+      </w:r>
+      <w:r>
+        <w:rPr>
+          <w:rFonts w:ascii="Calibri" w:hAnsi="Calibri" w:cs="Calibri"/>
+          <w:sz w:val="22"/>
+          <w:szCs w:val="22"/>
+        </w:rPr>
+        <w:t>Evaluation Strategy</w:t>
+      </w:r>
+      <w:bookmarkEnd w:id="36"/>
+    </w:p>
+    <w:p>
+      <w:pPr>
+        <w:spacing w:line="360" w:lineRule="auto"/>
+        <w:rPr>
+          <w:rFonts w:ascii="Calibri" w:hAnsi="Calibri" w:cs="Calibri"/>
+          <w:sz w:val="22"/>
+          <w:szCs w:val="22"/>
+        </w:rPr>
+      </w:pPr>
+      <w:r>
+        <w:rPr>
+          <w:rFonts w:ascii="Calibri" w:hAnsi="Calibri" w:cs="Calibri"/>
+          <w:sz w:val="22"/>
+          <w:szCs w:val="22"/>
+        </w:rPr>
+        <w:br w:type="page"/>
+      </w:r>
+    </w:p>
+    <w:p>
+      <w:pPr>
+        <w:pStyle w:val="Heading1"/>
+        <w:spacing w:line="360" w:lineRule="auto"/>
+        <w:rPr>
+          <w:rFonts w:ascii="Calibri" w:hAnsi="Calibri" w:cs="Calibri"/>
+          <w:sz w:val="22"/>
+          <w:szCs w:val="22"/>
+        </w:rPr>
+      </w:pPr>
+      <w:bookmarkStart w:id="37" w:name="_Toc23243690"/>
+      <w:r>
+        <w:rPr>
+          <w:rFonts w:ascii="Calibri" w:hAnsi="Calibri" w:cs="Calibri"/>
+          <w:sz w:val="22"/>
+          <w:szCs w:val="22"/>
+        </w:rPr>
+        <w:lastRenderedPageBreak/>
+        <w:t>6</w:t>
+      </w:r>
+      <w:r>
+        <w:rPr>
+          <w:rFonts w:ascii="Calibri" w:hAnsi="Calibri" w:cs="Calibri"/>
+          <w:sz w:val="22"/>
+          <w:szCs w:val="22"/>
+        </w:rPr>
+        <w:t>.</w:t>
+      </w:r>
+      <w:r>
+        <w:rPr>
+          <w:rFonts w:ascii="Calibri" w:hAnsi="Calibri" w:cs="Calibri"/>
+          <w:sz w:val="22"/>
+          <w:szCs w:val="22"/>
+        </w:rPr>
+        <w:t xml:space="preserve"> </w:t>
+      </w:r>
+      <w:r>
+        <w:rPr>
+          <w:rFonts w:ascii="Calibri" w:hAnsi="Calibri" w:cs="Calibri"/>
+          <w:sz w:val="22"/>
+          <w:szCs w:val="22"/>
+        </w:rPr>
+        <w:t>Project Management</w:t>
+      </w:r>
+      <w:bookmarkEnd w:id="37"/>
+    </w:p>
+    <w:p>
+      <w:pPr>
+        <w:spacing w:line="360" w:lineRule="auto"/>
+        <w:rPr>
+          <w:rFonts w:ascii="Calibri" w:hAnsi="Calibri" w:cs="Calibri"/>
+          <w:sz w:val="22"/>
+          <w:szCs w:val="22"/>
+        </w:rPr>
+      </w:pPr>
+    </w:p>
     <w:p>
       <w:pPr>
         <w:pStyle w:val="Heading2"/>
         <w:spacing w:line="360" w:lineRule="auto"/>
         <w:rPr>
           <w:rFonts w:ascii="Calibri" w:hAnsi="Calibri" w:cs="Calibri"/>
-          <w:sz w:val="32"/>
-          <w:szCs w:val="32"/>
-        </w:rPr>
-      </w:pPr>
-      <w:r>
-        <w:rPr>
-          <w:rFonts w:ascii="Calibri" w:hAnsi="Calibri" w:cs="Calibri"/>
-          <w:sz w:val="32"/>
-          <w:szCs w:val="32"/>
-        </w:rPr>
-        <w:t>3.</w:t>
-      </w:r>
-      <w:r>
-        <w:rPr>
-          <w:rFonts w:ascii="Calibri" w:hAnsi="Calibri" w:cs="Calibri"/>
-          <w:sz w:val="32"/>
-          <w:szCs w:val="32"/>
-        </w:rPr>
-        <w:t>3</w:t>
-      </w:r>
-      <w:r>
-        <w:rPr>
-          <w:rFonts w:ascii="Calibri" w:hAnsi="Calibri" w:cs="Calibri"/>
-          <w:sz w:val="32"/>
-          <w:szCs w:val="32"/>
-        </w:rPr>
-        <w:t xml:space="preserve"> Challenges</w:t>
-      </w:r>
-      <w:bookmarkEnd w:id="30"/>
-    </w:p>
-    <w:p>
-      <w:pPr>
-        <w:pStyle w:val="Heading3"/>
+          <w:sz w:val="22"/>
+          <w:szCs w:val="22"/>
+        </w:rPr>
+      </w:pPr>
+      <w:bookmarkStart w:id="38" w:name="_Toc23243691"/>
+      <w:r>
+        <w:rPr>
+          <w:rFonts w:ascii="Calibri" w:hAnsi="Calibri" w:cs="Calibri"/>
+          <w:sz w:val="22"/>
+          <w:szCs w:val="22"/>
+        </w:rPr>
+        <w:t>6.1</w:t>
+      </w:r>
+      <w:r>
+        <w:rPr>
+          <w:rFonts w:ascii="Calibri" w:hAnsi="Calibri" w:cs="Calibri"/>
+          <w:sz w:val="22"/>
+          <w:szCs w:val="22"/>
+        </w:rPr>
+        <w:t>.</w:t>
+      </w:r>
+      <w:r>
+        <w:rPr>
+          <w:rFonts w:ascii="Calibri" w:hAnsi="Calibri" w:cs="Calibri"/>
+          <w:sz w:val="22"/>
+          <w:szCs w:val="22"/>
+        </w:rPr>
+        <w:t xml:space="preserve"> </w:t>
+      </w:r>
+      <w:r>
+        <w:rPr>
+          <w:rFonts w:ascii="Calibri" w:hAnsi="Calibri" w:cs="Calibri"/>
+          <w:sz w:val="22"/>
+          <w:szCs w:val="22"/>
+        </w:rPr>
+        <w:t>Timetable</w:t>
+      </w:r>
+      <w:bookmarkEnd w:id="38"/>
+    </w:p>
+    <w:p>
+      <w:pPr>
         <w:spacing w:line="360" w:lineRule="auto"/>
         <w:rPr>
           <w:rFonts w:ascii="Calibri" w:hAnsi="Calibri" w:cs="Calibri"/>
-          <w:sz w:val="28"/>
-          <w:szCs w:val="28"/>
-        </w:rPr>
-      </w:pPr>
-      <w:bookmarkStart w:id="32" w:name="_Toc23243657"/>
-      <w:r>
-        <w:rPr>
-          <w:rFonts w:ascii="Calibri" w:hAnsi="Calibri" w:cs="Calibri"/>
-          <w:sz w:val="28"/>
-          <w:szCs w:val="28"/>
-        </w:rPr>
-        <w:t>3.</w:t>
-      </w:r>
-      <w:r>
-        <w:rPr>
-          <w:rFonts w:ascii="Calibri" w:hAnsi="Calibri" w:cs="Calibri"/>
-          <w:sz w:val="28"/>
-          <w:szCs w:val="28"/>
-        </w:rPr>
-        <w:t>3</w:t>
-      </w:r>
-      <w:r>
-        <w:rPr>
-          <w:rFonts w:ascii="Calibri" w:hAnsi="Calibri" w:cs="Calibri"/>
-          <w:sz w:val="28"/>
-          <w:szCs w:val="28"/>
-        </w:rPr>
-        <w:t>.1 Access to University Database</w:t>
-      </w:r>
-      <w:bookmarkEnd w:id="32"/>
-    </w:p>
-    <w:p>
-      <w:pPr>
+          <w:sz w:val="22"/>
+          <w:szCs w:val="22"/>
+        </w:rPr>
+      </w:pPr>
+    </w:p>
+    <w:p>
+      <w:pPr>
+        <w:pStyle w:val="Heading2"/>
         <w:spacing w:line="360" w:lineRule="auto"/>
         <w:rPr>
           <w:rFonts w:ascii="Calibri" w:hAnsi="Calibri" w:cs="Calibri"/>
@@ -14733,6 +17013,40 @@
           <w:szCs w:val="22"/>
         </w:rPr>
       </w:pPr>
+      <w:bookmarkStart w:id="39" w:name="_Toc23243692"/>
+      <w:r>
+        <w:rPr>
+          <w:rFonts w:ascii="Calibri" w:hAnsi="Calibri" w:cs="Calibri"/>
+          <w:sz w:val="22"/>
+          <w:szCs w:val="22"/>
+        </w:rPr>
+        <w:t>6.2</w:t>
+      </w:r>
+      <w:r>
+        <w:rPr>
+          <w:rFonts w:ascii="Calibri" w:hAnsi="Calibri" w:cs="Calibri"/>
+          <w:sz w:val="22"/>
+          <w:szCs w:val="22"/>
+        </w:rPr>
+        <w:t>.</w:t>
+      </w:r>
+      <w:r>
+        <w:rPr>
+          <w:rFonts w:ascii="Calibri" w:hAnsi="Calibri" w:cs="Calibri"/>
+          <w:sz w:val="22"/>
+          <w:szCs w:val="22"/>
+        </w:rPr>
+        <w:t xml:space="preserve"> </w:t>
+      </w:r>
+      <w:r>
+        <w:rPr>
+          <w:rFonts w:ascii="Calibri" w:hAnsi="Calibri" w:cs="Calibri"/>
+          <w:sz w:val="22"/>
+          <w:szCs w:val="22"/>
+        </w:rPr>
+        <w:t>Analysis of Risks</w:t>
+      </w:r>
+      <w:bookmarkEnd w:id="39"/>
     </w:p>
     <w:p>
       <w:pPr>
@@ -14743,14 +17057,61 @@
           <w:szCs w:val="22"/>
         </w:rPr>
       </w:pPr>
-      <w:r>
-        <w:rPr>
-          <w:rFonts w:ascii="Calibri" w:hAnsi="Calibri" w:cs="Calibri"/>
-          <w:sz w:val="22"/>
-          <w:szCs w:val="22"/>
-        </w:rPr>
-        <w:t xml:space="preserve">Universities currently store all data, including sensitive data, in a central database. Access to this will be required to request timetable information and store this locally on device. </w:t>
-      </w:r>
+    </w:p>
+    <w:p>
+      <w:pPr>
+        <w:pStyle w:val="Heading2"/>
+        <w:spacing w:line="360" w:lineRule="auto"/>
+        <w:rPr>
+          <w:rFonts w:ascii="Calibri" w:hAnsi="Calibri" w:cs="Calibri"/>
+          <w:sz w:val="22"/>
+          <w:szCs w:val="22"/>
+        </w:rPr>
+      </w:pPr>
+      <w:bookmarkStart w:id="40" w:name="_Toc23243693"/>
+      <w:r>
+        <w:rPr>
+          <w:rFonts w:ascii="Calibri" w:hAnsi="Calibri" w:cs="Calibri"/>
+          <w:sz w:val="22"/>
+          <w:szCs w:val="22"/>
+        </w:rPr>
+        <w:t>6.3</w:t>
+      </w:r>
+      <w:r>
+        <w:rPr>
+          <w:rFonts w:ascii="Calibri" w:hAnsi="Calibri" w:cs="Calibri"/>
+          <w:sz w:val="22"/>
+          <w:szCs w:val="22"/>
+        </w:rPr>
+        <w:t>.</w:t>
+      </w:r>
+      <w:r>
+        <w:rPr>
+          <w:rFonts w:ascii="Calibri" w:hAnsi="Calibri" w:cs="Calibri"/>
+          <w:sz w:val="22"/>
+          <w:szCs w:val="22"/>
+        </w:rPr>
+        <w:t xml:space="preserve"> </w:t>
+      </w:r>
+      <w:r>
+        <w:rPr>
+          <w:rFonts w:ascii="Calibri" w:hAnsi="Calibri" w:cs="Calibri"/>
+          <w:sz w:val="22"/>
+          <w:szCs w:val="22"/>
+        </w:rPr>
+        <w:t>Considerations of Professional, Legal, Ethical, and Social Issues</w:t>
+      </w:r>
+      <w:bookmarkEnd w:id="40"/>
+    </w:p>
+    <w:p>
+      <w:pPr>
+        <w:spacing w:line="360" w:lineRule="auto"/>
+        <w:rPr>
+          <w:rFonts w:ascii="Calibri" w:hAnsi="Calibri" w:cs="Calibri"/>
+          <w:sz w:val="22"/>
+          <w:szCs w:val="22"/>
+        </w:rPr>
+      </w:pPr>
     </w:p>
     <w:p>
       <w:pPr>
@@ -14776,376 +17137,9 @@
         <w:spacing w:line="360" w:lineRule="auto"/>
         <w:rPr>
           <w:rFonts w:ascii="Calibri" w:hAnsi="Calibri" w:cs="Calibri"/>
-          <w:sz w:val="22"/>
-          <w:szCs w:val="22"/>
-        </w:rPr>
-      </w:pPr>
-      <w:bookmarkStart w:id="33" w:name="_Toc23243688"/>
-      <w:r>
-        <w:rPr>
-          <w:rFonts w:ascii="Calibri" w:hAnsi="Calibri" w:cs="Calibri"/>
-          <w:sz w:val="22"/>
-          <w:szCs w:val="22"/>
-        </w:rPr>
-        <w:lastRenderedPageBreak/>
-        <w:t>4</w:t>
-      </w:r>
-      <w:r>
-        <w:rPr>
-          <w:rFonts w:ascii="Calibri" w:hAnsi="Calibri" w:cs="Calibri"/>
-          <w:sz w:val="22"/>
-          <w:szCs w:val="22"/>
-        </w:rPr>
-        <w:t>.</w:t>
-      </w:r>
-      <w:r>
-        <w:rPr>
-          <w:rFonts w:ascii="Calibri" w:hAnsi="Calibri" w:cs="Calibri"/>
-          <w:sz w:val="22"/>
-          <w:szCs w:val="22"/>
-        </w:rPr>
-        <w:t xml:space="preserve"> </w:t>
-      </w:r>
-      <w:r>
-        <w:rPr>
-          <w:rFonts w:ascii="Calibri" w:hAnsi="Calibri" w:cs="Calibri"/>
-          <w:sz w:val="22"/>
-          <w:szCs w:val="22"/>
-        </w:rPr>
-        <w:t>Design</w:t>
-      </w:r>
-      <w:bookmarkEnd w:id="33"/>
-    </w:p>
-    <w:p>
-      <w:pPr>
-        <w:spacing w:line="360" w:lineRule="auto"/>
-        <w:rPr>
-          <w:rFonts w:ascii="Calibri" w:hAnsi="Calibri" w:cs="Calibri"/>
-          <w:sz w:val="22"/>
-          <w:szCs w:val="22"/>
-        </w:rPr>
-      </w:pPr>
-      <w:r>
-        <w:rPr>
-          <w:rFonts w:ascii="Calibri" w:hAnsi="Calibri" w:cs="Calibri"/>
-          <w:sz w:val="22"/>
-          <w:szCs w:val="22"/>
-        </w:rPr>
-        <w:br w:type="page"/>
-      </w:r>
-    </w:p>
-    <w:p>
-      <w:pPr>
-        <w:pStyle w:val="Heading1"/>
-        <w:spacing w:line="360" w:lineRule="auto"/>
-        <w:rPr>
-          <w:rFonts w:ascii="Calibri" w:hAnsi="Calibri" w:cs="Calibri"/>
-          <w:sz w:val="22"/>
-          <w:szCs w:val="22"/>
-        </w:rPr>
-      </w:pPr>
-      <w:bookmarkStart w:id="34" w:name="_Toc23243689"/>
-      <w:r>
-        <w:rPr>
-          <w:rFonts w:ascii="Calibri" w:hAnsi="Calibri" w:cs="Calibri"/>
-          <w:sz w:val="22"/>
-          <w:szCs w:val="22"/>
-        </w:rPr>
-        <w:lastRenderedPageBreak/>
-        <w:t>5</w:t>
-      </w:r>
-      <w:r>
-        <w:rPr>
-          <w:rFonts w:ascii="Calibri" w:hAnsi="Calibri" w:cs="Calibri"/>
-          <w:sz w:val="22"/>
-          <w:szCs w:val="22"/>
-        </w:rPr>
-        <w:t>.</w:t>
-      </w:r>
-      <w:r>
-        <w:rPr>
-          <w:rFonts w:ascii="Calibri" w:hAnsi="Calibri" w:cs="Calibri"/>
-          <w:sz w:val="22"/>
-          <w:szCs w:val="22"/>
-        </w:rPr>
-        <w:t xml:space="preserve"> </w:t>
-      </w:r>
-      <w:r>
-        <w:rPr>
-          <w:rFonts w:ascii="Calibri" w:hAnsi="Calibri" w:cs="Calibri"/>
-          <w:sz w:val="22"/>
-          <w:szCs w:val="22"/>
-        </w:rPr>
-        <w:t>Evaluation Strategy</w:t>
-      </w:r>
-      <w:bookmarkEnd w:id="34"/>
-    </w:p>
-    <w:p>
-      <w:pPr>
-        <w:spacing w:line="360" w:lineRule="auto"/>
-        <w:rPr>
-          <w:rFonts w:ascii="Calibri" w:hAnsi="Calibri" w:cs="Calibri"/>
-          <w:sz w:val="22"/>
-          <w:szCs w:val="22"/>
-        </w:rPr>
-      </w:pPr>
-      <w:r>
-        <w:rPr>
-          <w:rFonts w:ascii="Calibri" w:hAnsi="Calibri" w:cs="Calibri"/>
-          <w:sz w:val="22"/>
-          <w:szCs w:val="22"/>
-        </w:rPr>
-        <w:br w:type="page"/>
-      </w:r>
-    </w:p>
-    <w:p>
-      <w:pPr>
-        <w:pStyle w:val="Heading1"/>
-        <w:spacing w:line="360" w:lineRule="auto"/>
-        <w:rPr>
-          <w:rFonts w:ascii="Calibri" w:hAnsi="Calibri" w:cs="Calibri"/>
-          <w:sz w:val="22"/>
-          <w:szCs w:val="22"/>
-        </w:rPr>
-      </w:pPr>
-      <w:bookmarkStart w:id="35" w:name="_Toc23243690"/>
-      <w:r>
-        <w:rPr>
-          <w:rFonts w:ascii="Calibri" w:hAnsi="Calibri" w:cs="Calibri"/>
-          <w:sz w:val="22"/>
-          <w:szCs w:val="22"/>
-        </w:rPr>
-        <w:lastRenderedPageBreak/>
-        <w:t>6</w:t>
-      </w:r>
-      <w:r>
-        <w:rPr>
-          <w:rFonts w:ascii="Calibri" w:hAnsi="Calibri" w:cs="Calibri"/>
-          <w:sz w:val="22"/>
-          <w:szCs w:val="22"/>
-        </w:rPr>
-        <w:t>.</w:t>
-      </w:r>
-      <w:r>
-        <w:rPr>
-          <w:rFonts w:ascii="Calibri" w:hAnsi="Calibri" w:cs="Calibri"/>
-          <w:sz w:val="22"/>
-          <w:szCs w:val="22"/>
-        </w:rPr>
-        <w:t xml:space="preserve"> </w:t>
-      </w:r>
-      <w:r>
-        <w:rPr>
-          <w:rFonts w:ascii="Calibri" w:hAnsi="Calibri" w:cs="Calibri"/>
-          <w:sz w:val="22"/>
-          <w:szCs w:val="22"/>
-        </w:rPr>
-        <w:t>Project Management</w:t>
-      </w:r>
-      <w:bookmarkEnd w:id="35"/>
-    </w:p>
-    <w:p>
-      <w:pPr>
-        <w:spacing w:line="360" w:lineRule="auto"/>
-        <w:rPr>
-          <w:rFonts w:ascii="Calibri" w:hAnsi="Calibri" w:cs="Calibri"/>
-          <w:sz w:val="22"/>
-          <w:szCs w:val="22"/>
-        </w:rPr>
-      </w:pPr>
-    </w:p>
-    <w:p>
-      <w:pPr>
-        <w:pStyle w:val="Heading2"/>
-        <w:spacing w:line="360" w:lineRule="auto"/>
-        <w:rPr>
-          <w:rFonts w:ascii="Calibri" w:hAnsi="Calibri" w:cs="Calibri"/>
-          <w:sz w:val="22"/>
-          <w:szCs w:val="22"/>
-        </w:rPr>
-      </w:pPr>
-      <w:bookmarkStart w:id="36" w:name="_Toc23243691"/>
-      <w:r>
-        <w:rPr>
-          <w:rFonts w:ascii="Calibri" w:hAnsi="Calibri" w:cs="Calibri"/>
-          <w:sz w:val="22"/>
-          <w:szCs w:val="22"/>
-        </w:rPr>
-        <w:t>6.1</w:t>
-      </w:r>
-      <w:r>
-        <w:rPr>
-          <w:rFonts w:ascii="Calibri" w:hAnsi="Calibri" w:cs="Calibri"/>
-          <w:sz w:val="22"/>
-          <w:szCs w:val="22"/>
-        </w:rPr>
-        <w:t>.</w:t>
-      </w:r>
-      <w:r>
-        <w:rPr>
-          <w:rFonts w:ascii="Calibri" w:hAnsi="Calibri" w:cs="Calibri"/>
-          <w:sz w:val="22"/>
-          <w:szCs w:val="22"/>
-        </w:rPr>
-        <w:t xml:space="preserve"> </w:t>
-      </w:r>
-      <w:r>
-        <w:rPr>
-          <w:rFonts w:ascii="Calibri" w:hAnsi="Calibri" w:cs="Calibri"/>
-          <w:sz w:val="22"/>
-          <w:szCs w:val="22"/>
-        </w:rPr>
-        <w:t>Timetable</w:t>
-      </w:r>
-      <w:bookmarkEnd w:id="36"/>
-    </w:p>
-    <w:p>
-      <w:pPr>
-        <w:spacing w:line="360" w:lineRule="auto"/>
-        <w:rPr>
-          <w:rFonts w:ascii="Calibri" w:hAnsi="Calibri" w:cs="Calibri"/>
-          <w:sz w:val="22"/>
-          <w:szCs w:val="22"/>
-        </w:rPr>
-      </w:pPr>
-    </w:p>
-    <w:p>
-      <w:pPr>
-        <w:pStyle w:val="Heading2"/>
-        <w:spacing w:line="360" w:lineRule="auto"/>
-        <w:rPr>
-          <w:rFonts w:ascii="Calibri" w:hAnsi="Calibri" w:cs="Calibri"/>
-          <w:sz w:val="22"/>
-          <w:szCs w:val="22"/>
-        </w:rPr>
-      </w:pPr>
-      <w:bookmarkStart w:id="37" w:name="_Toc23243692"/>
-      <w:r>
-        <w:rPr>
-          <w:rFonts w:ascii="Calibri" w:hAnsi="Calibri" w:cs="Calibri"/>
-          <w:sz w:val="22"/>
-          <w:szCs w:val="22"/>
-        </w:rPr>
-        <w:t>6.2</w:t>
-      </w:r>
-      <w:r>
-        <w:rPr>
-          <w:rFonts w:ascii="Calibri" w:hAnsi="Calibri" w:cs="Calibri"/>
-          <w:sz w:val="22"/>
-          <w:szCs w:val="22"/>
-        </w:rPr>
-        <w:t>.</w:t>
-      </w:r>
-      <w:r>
-        <w:rPr>
-          <w:rFonts w:ascii="Calibri" w:hAnsi="Calibri" w:cs="Calibri"/>
-          <w:sz w:val="22"/>
-          <w:szCs w:val="22"/>
-        </w:rPr>
-        <w:t xml:space="preserve"> </w:t>
-      </w:r>
-      <w:r>
-        <w:rPr>
-          <w:rFonts w:ascii="Calibri" w:hAnsi="Calibri" w:cs="Calibri"/>
-          <w:sz w:val="22"/>
-          <w:szCs w:val="22"/>
-        </w:rPr>
-        <w:t>Analysis of Risks</w:t>
-      </w:r>
-      <w:bookmarkEnd w:id="37"/>
-    </w:p>
-    <w:p>
-      <w:pPr>
-        <w:spacing w:line="360" w:lineRule="auto"/>
-        <w:rPr>
-          <w:rFonts w:ascii="Calibri" w:hAnsi="Calibri" w:cs="Calibri"/>
-          <w:sz w:val="22"/>
-          <w:szCs w:val="22"/>
-        </w:rPr>
-      </w:pPr>
-    </w:p>
-    <w:p>
-      <w:pPr>
-        <w:pStyle w:val="Heading2"/>
-        <w:spacing w:line="360" w:lineRule="auto"/>
-        <w:rPr>
-          <w:rFonts w:ascii="Calibri" w:hAnsi="Calibri" w:cs="Calibri"/>
-          <w:sz w:val="22"/>
-          <w:szCs w:val="22"/>
-        </w:rPr>
-      </w:pPr>
-      <w:bookmarkStart w:id="38" w:name="_Toc23243693"/>
-      <w:r>
-        <w:rPr>
-          <w:rFonts w:ascii="Calibri" w:hAnsi="Calibri" w:cs="Calibri"/>
-          <w:sz w:val="22"/>
-          <w:szCs w:val="22"/>
-        </w:rPr>
-        <w:t>6.3</w:t>
-      </w:r>
-      <w:r>
-        <w:rPr>
-          <w:rFonts w:ascii="Calibri" w:hAnsi="Calibri" w:cs="Calibri"/>
-          <w:sz w:val="22"/>
-          <w:szCs w:val="22"/>
-        </w:rPr>
-        <w:t>.</w:t>
-      </w:r>
-      <w:r>
-        <w:rPr>
-          <w:rFonts w:ascii="Calibri" w:hAnsi="Calibri" w:cs="Calibri"/>
-          <w:sz w:val="22"/>
-          <w:szCs w:val="22"/>
-        </w:rPr>
-        <w:t xml:space="preserve"> </w:t>
-      </w:r>
-      <w:r>
-        <w:rPr>
-          <w:rFonts w:ascii="Calibri" w:hAnsi="Calibri" w:cs="Calibri"/>
-          <w:sz w:val="22"/>
-          <w:szCs w:val="22"/>
-        </w:rPr>
-        <w:t>Considerations of Professional, Legal, Ethical, and Social Issues</w:t>
-      </w:r>
-      <w:bookmarkEnd w:id="38"/>
-    </w:p>
-    <w:p>
-      <w:pPr>
-        <w:spacing w:line="360" w:lineRule="auto"/>
-        <w:rPr>
-          <w:rFonts w:ascii="Calibri" w:hAnsi="Calibri" w:cs="Calibri"/>
-          <w:sz w:val="22"/>
-          <w:szCs w:val="22"/>
-        </w:rPr>
-      </w:pPr>
-    </w:p>
-    <w:p>
-      <w:pPr>
-        <w:spacing w:line="360" w:lineRule="auto"/>
-        <w:rPr>
-          <w:rFonts w:ascii="Calibri" w:hAnsi="Calibri" w:cs="Calibri"/>
-          <w:sz w:val="22"/>
-          <w:szCs w:val="22"/>
-        </w:rPr>
-      </w:pPr>
-      <w:r>
-        <w:rPr>
-          <w:rFonts w:ascii="Calibri" w:hAnsi="Calibri" w:cs="Calibri"/>
-          <w:sz w:val="22"/>
-          <w:szCs w:val="22"/>
-        </w:rPr>
-        <w:br w:type="page"/>
-      </w:r>
-    </w:p>
-    <w:p>
-      <w:pPr>
-        <w:pStyle w:val="Heading1"/>
-        <w:spacing w:line="360" w:lineRule="auto"/>
-        <w:rPr>
-          <w:rFonts w:ascii="Calibri" w:hAnsi="Calibri" w:cs="Calibri"/>
-        </w:rPr>
-      </w:pPr>
-      <w:bookmarkStart w:id="39" w:name="_Toc23243694"/>
+        </w:rPr>
+      </w:pPr>
+      <w:bookmarkStart w:id="41" w:name="_Toc23243694"/>
       <w:r>
         <w:rPr>
           <w:rFonts w:ascii="Calibri" w:hAnsi="Calibri" w:cs="Calibri"/>
@@ -15159,7 +17153,7 @@
         </w:rPr>
         <w:t>References</w:t>
       </w:r>
-      <w:bookmarkEnd w:id="39"/>
+      <w:bookmarkEnd w:id="41"/>
     </w:p>
     <w:p>
       <w:pPr>
@@ -17075,6 +19069,132 @@
       <w:pPr>
         <w:spacing w:line="360" w:lineRule="auto"/>
         <w:rPr>
+          <w:rFonts w:ascii="Calibri" w:hAnsi="Calibri" w:cs="Calibri"/>
+          <w:color w:val="000000"/>
+          <w:sz w:val="22"/>
+          <w:szCs w:val="22"/>
+          <w:shd w:val="clear" w:color="auto" w:fill="FFFFFF"/>
+        </w:rPr>
+      </w:pPr>
+    </w:p>
+    <w:p>
+      <w:pPr>
+        <w:spacing w:line="360" w:lineRule="auto"/>
+        <w:rPr>
+          <w:rFonts w:ascii="Calibri" w:hAnsi="Calibri" w:cs="Calibri"/>
+          <w:color w:val="222222"/>
+          <w:sz w:val="22"/>
+          <w:szCs w:val="22"/>
+          <w:shd w:val="clear" w:color="auto" w:fill="FFFFFF"/>
+        </w:rPr>
+      </w:pPr>
+      <w:proofErr w:type="spellStart"/>
+      <w:r>
+        <w:rPr>
+          <w:rFonts w:ascii="Calibri" w:hAnsi="Calibri" w:cs="Calibri"/>
+          <w:color w:val="222222"/>
+          <w:sz w:val="22"/>
+          <w:szCs w:val="22"/>
+          <w:shd w:val="clear" w:color="auto" w:fill="FFFFFF"/>
+        </w:rPr>
+        <w:t>GlobalStats</w:t>
+      </w:r>
+      <w:proofErr w:type="spellEnd"/>
+      <w:r>
+        <w:rPr>
+          <w:rFonts w:ascii="Calibri" w:hAnsi="Calibri" w:cs="Calibri"/>
+          <w:color w:val="222222"/>
+          <w:sz w:val="22"/>
+          <w:szCs w:val="22"/>
+          <w:shd w:val="clear" w:color="auto" w:fill="FFFFFF"/>
+        </w:rPr>
+        <w:t>. 2019</w:t>
+      </w:r>
+      <w:r>
+        <w:rPr>
+          <w:rFonts w:ascii="Calibri" w:hAnsi="Calibri" w:cs="Calibri"/>
+          <w:color w:val="222222"/>
+          <w:sz w:val="22"/>
+          <w:szCs w:val="22"/>
+          <w:shd w:val="clear" w:color="auto" w:fill="FFFFFF"/>
+        </w:rPr>
+        <w:t xml:space="preserve">. </w:t>
+      </w:r>
+      <w:r>
+        <w:rPr>
+          <w:rFonts w:ascii="Calibri" w:hAnsi="Calibri" w:cs="Calibri"/>
+          <w:sz w:val="22"/>
+          <w:szCs w:val="22"/>
+        </w:rPr>
+        <w:t>Mobile &amp; Tablet Operating System Market Share Worldwide from Sept 2019 – Sept 2019</w:t>
+      </w:r>
+      <w:r>
+        <w:rPr>
+          <w:rFonts w:ascii="Calibri" w:hAnsi="Calibri" w:cs="Calibri"/>
+          <w:color w:val="222222"/>
+          <w:sz w:val="22"/>
+          <w:szCs w:val="22"/>
+          <w:shd w:val="clear" w:color="auto" w:fill="FFFFFF"/>
+        </w:rPr>
+        <w:t xml:space="preserve">. digital image. </w:t>
+      </w:r>
+      <w:r>
+        <w:rPr>
+          <w:rFonts w:ascii="Calibri" w:hAnsi="Calibri" w:cs="Calibri"/>
+          <w:color w:val="222222"/>
+          <w:sz w:val="22"/>
+          <w:szCs w:val="22"/>
+          <w:shd w:val="clear" w:color="auto" w:fill="FFFFFF"/>
+        </w:rPr>
+        <w:t>Stat Counter</w:t>
+      </w:r>
+      <w:r>
+        <w:rPr>
+          <w:rFonts w:ascii="Calibri" w:hAnsi="Calibri" w:cs="Calibri"/>
+          <w:color w:val="222222"/>
+          <w:sz w:val="22"/>
+          <w:szCs w:val="22"/>
+          <w:shd w:val="clear" w:color="auto" w:fill="FFFFFF"/>
+        </w:rPr>
+        <w:t xml:space="preserve">. viewed </w:t>
+      </w:r>
+      <w:r>
+        <w:rPr>
+          <w:rFonts w:ascii="Calibri" w:hAnsi="Calibri" w:cs="Calibri"/>
+          <w:color w:val="222222"/>
+          <w:sz w:val="22"/>
+          <w:szCs w:val="22"/>
+          <w:shd w:val="clear" w:color="auto" w:fill="FFFFFF"/>
+        </w:rPr>
+        <w:t>29</w:t>
+      </w:r>
+      <w:r>
+        <w:rPr>
+          <w:rFonts w:ascii="Calibri" w:hAnsi="Calibri" w:cs="Calibri"/>
+          <w:color w:val="222222"/>
+          <w:sz w:val="22"/>
+          <w:szCs w:val="22"/>
+          <w:shd w:val="clear" w:color="auto" w:fill="FFFFFF"/>
+        </w:rPr>
+        <w:t xml:space="preserve"> October 2019, &lt;https://gs.statcounter.com/os-market-share/mobile-tablet/worldwide/#monthly-201809-201909&gt;.</w:t>
+      </w:r>
+    </w:p>
+    <w:p>
+      <w:pPr>
+        <w:spacing w:line="360" w:lineRule="auto"/>
+        <w:rPr>
+          <w:rFonts w:ascii="Calibri" w:hAnsi="Calibri" w:cs="Calibri"/>
+          <w:color w:val="000000"/>
+          <w:sz w:val="22"/>
+          <w:szCs w:val="22"/>
+          <w:shd w:val="clear" w:color="auto" w:fill="FFFFFF"/>
+        </w:rPr>
+      </w:pPr>
+    </w:p>
+    <w:p>
+      <w:pPr>
+        <w:spacing w:line="360" w:lineRule="auto"/>
+        <w:rPr>
           <w:rFonts w:ascii="Calibri" w:eastAsiaTheme="majorEastAsia" w:hAnsi="Calibri" w:cs="Calibri"/>
           <w:color w:val="2F5496" w:themeColor="accent1" w:themeShade="BF"/>
           <w:sz w:val="22"/>
@@ -17098,7 +19218,7 @@
           <w:rFonts w:ascii="Calibri" w:hAnsi="Calibri" w:cs="Calibri"/>
         </w:rPr>
       </w:pPr>
-      <w:bookmarkStart w:id="40" w:name="_Toc23243695"/>
+      <w:bookmarkStart w:id="42" w:name="_Toc23243695"/>
       <w:r>
         <w:rPr>
           <w:rFonts w:ascii="Calibri" w:hAnsi="Calibri" w:cs="Calibri"/>
@@ -17106,7 +19226,7 @@
         <w:lastRenderedPageBreak/>
         <w:t>B. Figures</w:t>
       </w:r>
-      <w:bookmarkEnd w:id="40"/>
+      <w:bookmarkEnd w:id="42"/>
     </w:p>
     <w:p/>
     <w:p>
@@ -17130,7 +19250,7 @@
       <w:r>
         <w:fldChar w:fldCharType="separate"/>
       </w:r>
-      <w:hyperlink w:anchor="_Toc23248362" w:history="1">
+      <w:hyperlink w:anchor="_Toc23251697" w:history="1">
         <w:r>
           <w:rPr>
             <w:rStyle w:val="Hyperlink"/>
@@ -17158,7 +19278,7 @@
             <w:noProof/>
             <w:webHidden/>
           </w:rPr>
-          <w:instrText xml:space="preserve"> PAGEREF _Toc23248362 \h </w:instrText>
+          <w:instrText xml:space="preserve"> PAGEREF _Toc23251697 \h </w:instrText>
         </w:r>
         <w:r>
           <w:rPr>
@@ -17201,7 +19321,7 @@
           <w:sz w:val="24"/>
         </w:rPr>
       </w:pPr>
-      <w:hyperlink r:id="rId19" w:anchor="_Toc23248363" w:history="1">
+      <w:hyperlink r:id="rId23" w:anchor="_Toc23251698" w:history="1">
         <w:r>
           <w:rPr>
             <w:rStyle w:val="Hyperlink"/>
@@ -17229,7 +19349,7 @@
             <w:noProof/>
             <w:webHidden/>
           </w:rPr>
-          <w:instrText xml:space="preserve"> PAGEREF _Toc23248363 \h </w:instrText>
+          <w:instrText xml:space="preserve"> PAGEREF _Toc23251698 \h </w:instrText>
         </w:r>
         <w:r>
           <w:rPr>
@@ -17272,7 +19392,7 @@
           <w:sz w:val="24"/>
         </w:rPr>
       </w:pPr>
-      <w:hyperlink w:anchor="_Toc23248364" w:history="1">
+      <w:hyperlink w:anchor="_Toc23251699" w:history="1">
         <w:r>
           <w:rPr>
             <w:rStyle w:val="Hyperlink"/>
@@ -17300,7 +19420,7 @@
             <w:noProof/>
             <w:webHidden/>
           </w:rPr>
-          <w:instrText xml:space="preserve"> PAGEREF _Toc23248364 \h </w:instrText>
+          <w:instrText xml:space="preserve"> PAGEREF _Toc23251699 \h </w:instrText>
         </w:r>
         <w:r>
           <w:rPr>
@@ -17343,7 +19463,7 @@
           <w:sz w:val="24"/>
         </w:rPr>
       </w:pPr>
-      <w:hyperlink w:anchor="_Toc23248365" w:history="1">
+      <w:hyperlink w:anchor="_Toc23251700" w:history="1">
         <w:r>
           <w:rPr>
             <w:rStyle w:val="Hyperlink"/>
@@ -17371,7 +19491,7 @@
             <w:noProof/>
             <w:webHidden/>
           </w:rPr>
-          <w:instrText xml:space="preserve"> PAGEREF _Toc23248365 \h </w:instrText>
+          <w:instrText xml:space="preserve"> PAGEREF _Toc23251700 \h </w:instrText>
         </w:r>
         <w:r>
           <w:rPr>
@@ -17414,14 +19534,14 @@
           <w:sz w:val="24"/>
         </w:rPr>
       </w:pPr>
-      <w:hyperlink r:id="rId20" w:anchor="_Toc23248366" w:history="1">
+      <w:hyperlink r:id="rId24" w:anchor="_Toc23251701" w:history="1">
         <w:r>
           <w:rPr>
             <w:rStyle w:val="Hyperlink"/>
             <w:rFonts w:eastAsiaTheme="minorEastAsia"/>
             <w:noProof/>
           </w:rPr>
-          <w:t>Figure 6: Timetable &amp; Room Finder (University of Glasgow, 2019)</w:t>
+          <w:t>Figure 5: Timetable &amp; Room Finder (University of Glasgow, 2019)</w:t>
         </w:r>
         <w:r>
           <w:rPr>
@@ -17442,7 +19562,7 @@
             <w:noProof/>
             <w:webHidden/>
           </w:rPr>
-          <w:instrText xml:space="preserve"> PAGEREF _Toc23248366 \h </w:instrText>
+          <w:instrText xml:space="preserve"> PAGEREF _Toc23251701 \h </w:instrText>
         </w:r>
         <w:r>
           <w:rPr>
@@ -17485,14 +19605,14 @@
           <w:sz w:val="24"/>
         </w:rPr>
       </w:pPr>
-      <w:hyperlink r:id="rId21" w:anchor="_Toc23248367" w:history="1">
+      <w:hyperlink r:id="rId25" w:anchor="_Toc23251702" w:history="1">
         <w:r>
           <w:rPr>
             <w:rStyle w:val="Hyperlink"/>
             <w:rFonts w:eastAsiaTheme="minorEastAsia"/>
             <w:noProof/>
           </w:rPr>
-          <w:t>Figure 5: myHWU (Collabro, 2017)</w:t>
+          <w:t>Figure 6: myHWU (Collabro, 2017)</w:t>
         </w:r>
         <w:r>
           <w:rPr>
@@ -17513,7 +19633,7 @@
             <w:noProof/>
             <w:webHidden/>
           </w:rPr>
-          <w:instrText xml:space="preserve"> PAGEREF _Toc23248367 \h </w:instrText>
+          <w:instrText xml:space="preserve"> PAGEREF _Toc23251702 \h </w:instrText>
         </w:r>
         <w:r>
           <w:rPr>
@@ -17545,6 +19665,77 @@
       </w:hyperlink>
     </w:p>
     <w:p>
+      <w:pPr>
+        <w:pStyle w:val="TableofFigures"/>
+        <w:tabs>
+          <w:tab w:val="right" w:leader="dot" w:pos="9010"/>
+        </w:tabs>
+        <w:rPr>
+          <w:rFonts w:eastAsiaTheme="minorEastAsia" w:cstheme="minorBidi"/>
+          <w:noProof/>
+          <w:sz w:val="24"/>
+        </w:rPr>
+      </w:pPr>
+      <w:hyperlink w:anchor="_Toc23251703" w:history="1">
+        <w:r>
+          <w:rPr>
+            <w:rStyle w:val="Hyperlink"/>
+            <w:rFonts w:eastAsiaTheme="minorEastAsia"/>
+            <w:noProof/>
+          </w:rPr>
+          <w:t>Figure 7: Mobile &amp; Tablet Operating System Market Share Worldwide from Sept 2019 – Sept 2019, StatCounter Global Stats, 2019</w:t>
+        </w:r>
+        <w:r>
+          <w:rPr>
+            <w:noProof/>
+            <w:webHidden/>
+          </w:rPr>
+          <w:tab/>
+        </w:r>
+        <w:r>
+          <w:rPr>
+            <w:noProof/>
+            <w:webHidden/>
+          </w:rPr>
+          <w:fldChar w:fldCharType="begin"/>
+        </w:r>
+        <w:r>
+          <w:rPr>
+            <w:noProof/>
+            <w:webHidden/>
+          </w:rPr>
+          <w:instrText xml:space="preserve"> PAGEREF _Toc23251703 \h </w:instrText>
+        </w:r>
+        <w:r>
+          <w:rPr>
+            <w:noProof/>
+            <w:webHidden/>
+          </w:rPr>
+        </w:r>
+        <w:r>
+          <w:rPr>
+            <w:noProof/>
+            <w:webHidden/>
+          </w:rPr>
+          <w:fldChar w:fldCharType="separate"/>
+        </w:r>
+        <w:r>
+          <w:rPr>
+            <w:noProof/>
+            <w:webHidden/>
+          </w:rPr>
+          <w:t>17</w:t>
+        </w:r>
+        <w:r>
+          <w:rPr>
+            <w:noProof/>
+            <w:webHidden/>
+          </w:rPr>
+          <w:fldChar w:fldCharType="end"/>
+        </w:r>
+      </w:hyperlink>
+    </w:p>
+    <w:p>
       <w:r>
         <w:fldChar w:fldCharType="end"/>
       </w:r>
@@ -17575,7 +19766,7 @@
           <w:rFonts w:ascii="Calibri" w:hAnsi="Calibri" w:cs="Calibri"/>
         </w:rPr>
       </w:pPr>
-      <w:bookmarkStart w:id="41" w:name="_Toc23243696"/>
+      <w:bookmarkStart w:id="43" w:name="_Toc23243696"/>
       <w:r>
         <w:rPr>
           <w:rFonts w:ascii="Calibri" w:hAnsi="Calibri" w:cs="Calibri"/>
@@ -17595,12 +19786,12 @@
         </w:rPr>
         <w:t>Appendices</w:t>
       </w:r>
-      <w:bookmarkEnd w:id="41"/>
+      <w:bookmarkEnd w:id="43"/>
     </w:p>
     <w:sectPr>
-      <w:headerReference w:type="default" r:id="rId22"/>
-      <w:footerReference w:type="even" r:id="rId23"/>
-      <w:footerReference w:type="default" r:id="rId24"/>
+      <w:headerReference w:type="default" r:id="rId26"/>
+      <w:footerReference w:type="even" r:id="rId27"/>
+      <w:footerReference w:type="default" r:id="rId28"/>
       <w:pgSz w:w="11900" w:h="16840"/>
       <w:pgMar w:top="1440" w:right="1440" w:bottom="1440" w:left="1440" w:header="720" w:footer="720" w:gutter="0"/>
       <w:pgNumType w:start="0"/>
@@ -17610,6 +19801,39 @@
     </w:sectPr>
   </w:body>
 </w:document>
+</file>
+
+<file path=word/comments.xml><?xml version="1.0" encoding="utf-8"?>
+<w:comments xmlns:wpc="http://schemas.microsoft.com/office/word/2010/wordprocessingCanvas" xmlns:cx="http://schemas.microsoft.com/office/drawing/2014/chartex" xmlns:cx1="http://schemas.microsoft.com/office/drawing/2015/9/8/chartex" xmlns:cx2="http://schemas.microsoft.com/office/drawing/2015/10/21/chartex" xmlns:cx3="http://schemas.microsoft.com/office/drawing/2016/5/9/chartex" xmlns:cx4="http://schemas.microsoft.com/office/drawing/2016/5/10/chartex" xmlns:cx5="http://schemas.microsoft.com/office/drawing/2016/5/11/chartex" xmlns:cx6="http://schemas.microsoft.com/office/drawing/2016/5/12/chartex" xmlns:cx7="http://schemas.microsoft.com/office/drawing/2016/5/13/chartex" xmlns:cx8="http://schemas.microsoft.com/office/drawing/2016/5/14/chartex" xmlns:mc="http://schemas.openxmlformats.org/markup-compatibility/2006" xmlns:aink="http://schemas.microsoft.com/office/drawing/2016/ink" xmlns:am3d="http://schemas.microsoft.com/office/drawing/2017/model3d" xmlns:o="urn:schemas-microsoft-com:office:office" xmlns:r="http://schemas.openxmlformats.org/officeDocument/2006/relationships" xmlns:m="http://schemas.openxmlformats.org/officeDocument/2006/math" xmlns:v="urn:schemas-microsoft-com:vml" xmlns:wp14="http://schemas.microsoft.com/office/word/2010/wordprocessingDrawing" xmlns:wp="http://schemas.openxmlformats.org/drawingml/2006/wordprocessingDrawing" xmlns:w10="urn:schemas-microsoft-com:office:word" xmlns:w="http://schemas.openxmlformats.org/wordprocessingml/2006/main" xmlns:w14="http://schemas.microsoft.com/office/word/2010/wordml" xmlns:w15="http://schemas.microsoft.com/office/word/2012/wordml" xmlns:w16cid="http://schemas.microsoft.com/office/word/2016/wordml/cid" xmlns:w16se="http://schemas.microsoft.com/office/word/2015/wordml/symex" xmlns:wpg="http://schemas.microsoft.com/office/word/2010/wordprocessingGroup" xmlns:wpi="http://schemas.microsoft.com/office/word/2010/wordprocessingInk" xmlns:wne="http://schemas.microsoft.com/office/word/2006/wordml" xmlns:wps="http://schemas.microsoft.com/office/word/2010/wordprocessingShape" mc:Ignorable="w14 w15 w16se w16cid wp14">
+  <w:comment w:id="30" w:author="Frankland, Matthew" w:date="2019-10-29T14:40:00Z" w:initials="FM">
+    <w:p>
+      <w:pPr>
+        <w:pStyle w:val="CommentText"/>
+      </w:pPr>
+      <w:r>
+        <w:rPr>
+          <w:rStyle w:val="CommentReference"/>
+        </w:rPr>
+        <w:annotationRef/>
+      </w:r>
+      <w:r>
+        <w:t>Current work</w:t>
+      </w:r>
+    </w:p>
+  </w:comment>
+</w:comments>
+</file>
+
+<file path=word/commentsExtended.xml><?xml version="1.0" encoding="utf-8"?>
+<w15:commentsEx xmlns:wpc="http://schemas.microsoft.com/office/word/2010/wordprocessingCanvas" xmlns:cx="http://schemas.microsoft.com/office/drawing/2014/chartex" xmlns:cx1="http://schemas.microsoft.com/office/drawing/2015/9/8/chartex" xmlns:cx2="http://schemas.microsoft.com/office/drawing/2015/10/21/chartex" xmlns:cx3="http://schemas.microsoft.com/office/drawing/2016/5/9/chartex" xmlns:cx4="http://schemas.microsoft.com/office/drawing/2016/5/10/chartex" xmlns:cx5="http://schemas.microsoft.com/office/drawing/2016/5/11/chartex" xmlns:cx6="http://schemas.microsoft.com/office/drawing/2016/5/12/chartex" xmlns:cx7="http://schemas.microsoft.com/office/drawing/2016/5/13/chartex" xmlns:cx8="http://schemas.microsoft.com/office/drawing/2016/5/14/chartex" xmlns:mc="http://schemas.openxmlformats.org/markup-compatibility/2006" xmlns:aink="http://schemas.microsoft.com/office/drawing/2016/ink" xmlns:am3d="http://schemas.microsoft.com/office/drawing/2017/model3d" xmlns:o="urn:schemas-microsoft-com:office:office" xmlns:r="http://schemas.openxmlformats.org/officeDocument/2006/relationships" xmlns:m="http://schemas.openxmlformats.org/officeDocument/2006/math" xmlns:v="urn:schemas-microsoft-com:vml" xmlns:wp14="http://schemas.microsoft.com/office/word/2010/wordprocessingDrawing" xmlns:wp="http://schemas.openxmlformats.org/drawingml/2006/wordprocessingDrawing" xmlns:w10="urn:schemas-microsoft-com:office:word" xmlns:w="http://schemas.openxmlformats.org/wordprocessingml/2006/main" xmlns:w14="http://schemas.microsoft.com/office/word/2010/wordml" xmlns:w15="http://schemas.microsoft.com/office/word/2012/wordml" xmlns:w16cid="http://schemas.microsoft.com/office/word/2016/wordml/cid" xmlns:w16se="http://schemas.microsoft.com/office/word/2015/wordml/symex" xmlns:wpg="http://schemas.microsoft.com/office/word/2010/wordprocessingGroup" xmlns:wpi="http://schemas.microsoft.com/office/word/2010/wordprocessingInk" xmlns:wne="http://schemas.microsoft.com/office/word/2006/wordml" xmlns:wps="http://schemas.microsoft.com/office/word/2010/wordprocessingShape" mc:Ignorable="w14 w15 w16se w16cid wp14">
+  <w15:commentEx w15:paraId="6696092B" w15:done="0"/>
+</w15:commentsEx>
+</file>
+
+<file path=word/commentsIds.xml><?xml version="1.0" encoding="utf-8"?>
+<w16cid:commentsIds xmlns:wpc="http://schemas.microsoft.com/office/word/2010/wordprocessingCanvas" xmlns:cx="http://schemas.microsoft.com/office/drawing/2014/chartex" xmlns:cx1="http://schemas.microsoft.com/office/drawing/2015/9/8/chartex" xmlns:cx2="http://schemas.microsoft.com/office/drawing/2015/10/21/chartex" xmlns:cx3="http://schemas.microsoft.com/office/drawing/2016/5/9/chartex" xmlns:cx4="http://schemas.microsoft.com/office/drawing/2016/5/10/chartex" xmlns:cx5="http://schemas.microsoft.com/office/drawing/2016/5/11/chartex" xmlns:cx6="http://schemas.microsoft.com/office/drawing/2016/5/12/chartex" xmlns:cx7="http://schemas.microsoft.com/office/drawing/2016/5/13/chartex" xmlns:cx8="http://schemas.microsoft.com/office/drawing/2016/5/14/chartex" xmlns:mc="http://schemas.openxmlformats.org/markup-compatibility/2006" xmlns:aink="http://schemas.microsoft.com/office/drawing/2016/ink" xmlns:am3d="http://schemas.microsoft.com/office/drawing/2017/model3d" xmlns:o="urn:schemas-microsoft-com:office:office" xmlns:r="http://schemas.openxmlformats.org/officeDocument/2006/relationships" xmlns:m="http://schemas.openxmlformats.org/officeDocument/2006/math" xmlns:v="urn:schemas-microsoft-com:vml" xmlns:wp14="http://schemas.microsoft.com/office/word/2010/wordprocessingDrawing" xmlns:wp="http://schemas.openxmlformats.org/drawingml/2006/wordprocessingDrawing" xmlns:w10="urn:schemas-microsoft-com:office:word" xmlns:w="http://schemas.openxmlformats.org/wordprocessingml/2006/main" xmlns:w14="http://schemas.microsoft.com/office/word/2010/wordml" xmlns:w15="http://schemas.microsoft.com/office/word/2012/wordml" xmlns:w16cid="http://schemas.microsoft.com/office/word/2016/wordml/cid" xmlns:w16se="http://schemas.microsoft.com/office/word/2015/wordml/symex" xmlns:wpg="http://schemas.microsoft.com/office/word/2010/wordprocessingGroup" xmlns:wpi="http://schemas.microsoft.com/office/word/2010/wordprocessingInk" xmlns:wne="http://schemas.microsoft.com/office/word/2006/wordml" xmlns:wps="http://schemas.microsoft.com/office/word/2010/wordprocessingShape" mc:Ignorable="w14 w15 w16se w16cid wp14">
+  <w16cid:commentId w16cid:paraId="6696092B" w16cid:durableId="2162CDCB"/>
+</w16cid:commentsIds>
 </file>
 
 <file path=word/endnotes.xml><?xml version="1.0" encoding="utf-8"?>
@@ -18535,6 +20759,14 @@
     <w:abstractNumId w:val="4"/>
   </w:num>
 </w:numbering>
+</file>
+
+<file path=word/people.xml><?xml version="1.0" encoding="utf-8"?>
+<w15:people xmlns:wpc="http://schemas.microsoft.com/office/word/2010/wordprocessingCanvas" xmlns:cx="http://schemas.microsoft.com/office/drawing/2014/chartex" xmlns:cx1="http://schemas.microsoft.com/office/drawing/2015/9/8/chartex" xmlns:cx2="http://schemas.microsoft.com/office/drawing/2015/10/21/chartex" xmlns:cx3="http://schemas.microsoft.com/office/drawing/2016/5/9/chartex" xmlns:cx4="http://schemas.microsoft.com/office/drawing/2016/5/10/chartex" xmlns:cx5="http://schemas.microsoft.com/office/drawing/2016/5/11/chartex" xmlns:cx6="http://schemas.microsoft.com/office/drawing/2016/5/12/chartex" xmlns:cx7="http://schemas.microsoft.com/office/drawing/2016/5/13/chartex" xmlns:cx8="http://schemas.microsoft.com/office/drawing/2016/5/14/chartex" xmlns:mc="http://schemas.openxmlformats.org/markup-compatibility/2006" xmlns:aink="http://schemas.microsoft.com/office/drawing/2016/ink" xmlns:am3d="http://schemas.microsoft.com/office/drawing/2017/model3d" xmlns:o="urn:schemas-microsoft-com:office:office" xmlns:r="http://schemas.openxmlformats.org/officeDocument/2006/relationships" xmlns:m="http://schemas.openxmlformats.org/officeDocument/2006/math" xmlns:v="urn:schemas-microsoft-com:vml" xmlns:wp14="http://schemas.microsoft.com/office/word/2010/wordprocessingDrawing" xmlns:wp="http://schemas.openxmlformats.org/drawingml/2006/wordprocessingDrawing" xmlns:w10="urn:schemas-microsoft-com:office:word" xmlns:w="http://schemas.openxmlformats.org/wordprocessingml/2006/main" xmlns:w14="http://schemas.microsoft.com/office/word/2010/wordml" xmlns:w15="http://schemas.microsoft.com/office/word/2012/wordml" xmlns:w16cid="http://schemas.microsoft.com/office/word/2016/wordml/cid" xmlns:w16se="http://schemas.microsoft.com/office/word/2015/wordml/symex" xmlns:wpg="http://schemas.microsoft.com/office/word/2010/wordprocessingGroup" xmlns:wpi="http://schemas.microsoft.com/office/word/2010/wordprocessingInk" xmlns:wne="http://schemas.microsoft.com/office/word/2006/wordml" xmlns:wps="http://schemas.microsoft.com/office/word/2010/wordprocessingShape" mc:Ignorable="w14 w15 w16se w16cid wp14">
+  <w15:person w15:author="Frankland, Matthew">
+    <w15:presenceInfo w15:providerId="AD" w15:userId="S::mf48@hw.ac.uk::7c04bfe3-9172-4355-a6d9-d79863c08dad"/>
+  </w15:person>
+</w15:people>
 </file>
 
 <file path=word/styles.xml><?xml version="1.0" encoding="utf-8"?>
@@ -19571,6 +21803,22 @@
       <w:sz w:val="22"/>
     </w:rPr>
   </w:style>
+  <w:style w:type="table" w:styleId="TableGrid">
+    <w:name w:val="Table Grid"/>
+    <w:basedOn w:val="TableNormal"/>
+    <w:uiPriority w:val="39"/>
+    <w:rsid w:val="005C7D88"/>
+    <w:tblPr>
+      <w:tblBorders>
+        <w:top w:val="single" w:sz="4" w:space="0" w:color="auto"/>
+        <w:left w:val="single" w:sz="4" w:space="0" w:color="auto"/>
+        <w:bottom w:val="single" w:sz="4" w:space="0" w:color="auto"/>
+        <w:right w:val="single" w:sz="4" w:space="0" w:color="auto"/>
+        <w:insideH w:val="single" w:sz="4" w:space="0" w:color="auto"/>
+        <w:insideV w:val="single" w:sz="4" w:space="0" w:color="auto"/>
+      </w:tblBorders>
+    </w:tblPr>
+  </w:style>
 </w:styles>
 </file>
 
@@ -19859,7 +22107,7 @@
 </file>
 
 <file path=customXml/itemProps2.xml><?xml version="1.0" encoding="utf-8"?>
-<ds:datastoreItem xmlns:ds="http://schemas.openxmlformats.org/officeDocument/2006/customXml" ds:itemID="{EF75C5F8-2226-0C48-B0E5-7A85938865EA}">
+<ds:datastoreItem xmlns:ds="http://schemas.openxmlformats.org/officeDocument/2006/customXml" ds:itemID="{48ED2471-3861-374C-AB7F-BDE776D9910D}">
   <ds:schemaRefs>
     <ds:schemaRef ds:uri="http://schemas.openxmlformats.org/officeDocument/2006/bibliography"/>
   </ds:schemaRefs>

--- a/1st Deliverable/Report.docx
+++ b/1st Deliverable/Report.docx
@@ -41,34 +41,16 @@
             <mc:AlternateContent>
               <mc:Choice Requires="wps">
                 <w:drawing>
-                  <wp:anchor distT="0" distB="0" distL="114300" distR="114300" simplePos="0" relativeHeight="251659264" behindDoc="0" locked="0" layoutInCell="1" allowOverlap="1" wp14:anchorId="0EC45FC1" wp14:editId="1E9A292F">
+                  <wp:anchor distT="0" distB="0" distL="114300" distR="114300" simplePos="0" relativeHeight="251659264" behindDoc="0" locked="0" layoutInCell="1" allowOverlap="1" wp14:anchorId="7E952C81" wp14:editId="3BD95D21">
                     <wp:simplePos x="0" y="0"/>
-                    <mc:AlternateContent>
-                      <mc:Choice Requires="wp14">
-                        <wp:positionH relativeFrom="page">
-                          <wp14:pctPosHOffset>15000</wp14:pctPosHOffset>
-                        </wp:positionH>
-                      </mc:Choice>
-                      <mc:Fallback>
-                        <wp:positionH relativeFrom="page">
-                          <wp:posOffset>1133475</wp:posOffset>
-                        </wp:positionH>
-                      </mc:Fallback>
-                    </mc:AlternateContent>
-                    <mc:AlternateContent>
-                      <mc:Choice Requires="wp14">
-                        <wp:positionV relativeFrom="page">
-                          <wp14:pctPosVOffset>9100</wp14:pctPosVOffset>
-                        </wp:positionV>
-                      </mc:Choice>
-                      <mc:Fallback>
-                        <wp:positionV relativeFrom="page">
-                          <wp:posOffset>972820</wp:posOffset>
-                        </wp:positionV>
-                      </mc:Fallback>
-                    </mc:AlternateContent>
-                    <wp:extent cx="3660775" cy="9272270"/>
-                    <wp:effectExtent l="0" t="0" r="3175" b="0"/>
+                    <wp:positionH relativeFrom="page">
+                      <wp:posOffset>1089212</wp:posOffset>
+                    </wp:positionH>
+                    <wp:positionV relativeFrom="page">
+                      <wp:posOffset>40340</wp:posOffset>
+                    </wp:positionV>
+                    <wp:extent cx="3660775" cy="10650071"/>
+                    <wp:effectExtent l="0" t="0" r="3175" b="5715"/>
                     <wp:wrapSquare wrapText="bothSides"/>
                     <wp:docPr id="111" name="Text Box 111"/>
                     <wp:cNvGraphicFramePr/>
@@ -79,7 +61,7 @@
                           <wps:spPr>
                             <a:xfrm>
                               <a:off x="0" y="0"/>
-                              <a:ext cx="3660775" cy="9272588"/>
+                              <a:ext cx="3660775" cy="10650071"/>
                             </a:xfrm>
                             <a:prstGeom prst="rect">
                               <a:avLst/>
@@ -150,8 +132,27 @@
                                   <w:jc w:val="center"/>
                                   <w:rPr>
                                     <w:rFonts w:ascii="Calibri" w:hAnsi="Calibri" w:cs="Calibri"/>
-                                    <w:sz w:val="44"/>
-                                    <w:szCs w:val="44"/>
+                                    <w:sz w:val="40"/>
+                                    <w:szCs w:val="40"/>
+                                  </w:rPr>
+                                </w:pPr>
+                                <w:r>
+                                  <w:rPr>
+                                    <w:rFonts w:ascii="Calibri" w:hAnsi="Calibri" w:cs="Calibri"/>
+                                    <w:sz w:val="40"/>
+                                    <w:szCs w:val="40"/>
+                                  </w:rPr>
+                                  <w:t>MEng Software Engineering</w:t>
+                                </w:r>
+                              </w:p>
+                              <w:p>
+                                <w:pPr>
+                                  <w:spacing w:line="360" w:lineRule="auto"/>
+                                  <w:jc w:val="center"/>
+                                  <w:rPr>
+                                    <w:rFonts w:ascii="Calibri" w:hAnsi="Calibri" w:cs="Calibri"/>
+                                    <w:sz w:val="40"/>
+                                    <w:szCs w:val="40"/>
                                   </w:rPr>
                                 </w:pPr>
                               </w:p>
@@ -161,41 +162,8 @@
                                   <w:jc w:val="center"/>
                                   <w:rPr>
                                     <w:rFonts w:ascii="Calibri" w:hAnsi="Calibri" w:cs="Calibri"/>
-                                    <w:sz w:val="44"/>
-                                    <w:szCs w:val="44"/>
-                                  </w:rPr>
-                                </w:pPr>
-                              </w:p>
-                              <w:p>
-                                <w:pPr>
-                                  <w:spacing w:line="360" w:lineRule="auto"/>
-                                  <w:jc w:val="center"/>
-                                  <w:rPr>
-                                    <w:rFonts w:ascii="Calibri" w:hAnsi="Calibri" w:cs="Calibri"/>
-                                    <w:sz w:val="44"/>
-                                    <w:szCs w:val="44"/>
-                                  </w:rPr>
-                                </w:pPr>
-                              </w:p>
-                              <w:p>
-                                <w:pPr>
-                                  <w:spacing w:line="360" w:lineRule="auto"/>
-                                  <w:jc w:val="center"/>
-                                  <w:rPr>
-                                    <w:rFonts w:ascii="Calibri" w:hAnsi="Calibri" w:cs="Calibri"/>
-                                    <w:sz w:val="44"/>
-                                    <w:szCs w:val="44"/>
-                                  </w:rPr>
-                                </w:pPr>
-                              </w:p>
-                              <w:p>
-                                <w:pPr>
-                                  <w:spacing w:line="360" w:lineRule="auto"/>
-                                  <w:jc w:val="center"/>
-                                  <w:rPr>
-                                    <w:rFonts w:ascii="Calibri" w:hAnsi="Calibri" w:cs="Calibri"/>
-                                    <w:sz w:val="44"/>
-                                    <w:szCs w:val="44"/>
+                                    <w:sz w:val="40"/>
+                                    <w:szCs w:val="40"/>
                                   </w:rPr>
                                 </w:pPr>
                               </w:p>
@@ -220,6 +188,81 @@
                               </w:p>
                               <w:p>
                                 <w:pPr>
+                                  <w:jc w:val="center"/>
+                                </w:pPr>
+                                <w:r>
+                                  <w:fldChar w:fldCharType="begin"/>
+                                </w:r>
+                                <w:r>
+                                  <w:instrText xml:space="preserve"> INCLUDEPICTURE "/var/folders/qc/d376ghm15kgb1j757ylc6hn40000gq/T/com.microsoft.Word/WebArchiveCopyPasteTempFiles/page1image1423295024" \* MERGEFORMATINET </w:instrText>
+                                </w:r>
+                                <w:r>
+                                  <w:fldChar w:fldCharType="separate"/>
+                                </w:r>
+                                <w:r>
+                                  <w:rPr>
+                                    <w:noProof/>
+                                  </w:rPr>
+                                  <w:drawing>
+                                    <wp:inline distT="0" distB="0" distL="0" distR="0" wp14:anchorId="585A889F" wp14:editId="243815E7">
+                                      <wp:extent cx="4276090" cy="2138045"/>
+                                      <wp:effectExtent l="0" t="0" r="0" b="0"/>
+                                      <wp:docPr id="20" name="Picture 20" descr="page1image1423295024"/>
+                                      <wp:cNvGraphicFramePr>
+                                        <a:graphicFrameLocks xmlns:a="http://schemas.openxmlformats.org/drawingml/2006/main" noChangeAspect="1"/>
+                                      </wp:cNvGraphicFramePr>
+                                      <a:graphic xmlns:a="http://schemas.openxmlformats.org/drawingml/2006/main">
+                                        <a:graphicData uri="http://schemas.openxmlformats.org/drawingml/2006/picture">
+                                          <pic:pic xmlns:pic="http://schemas.openxmlformats.org/drawingml/2006/picture">
+                                            <pic:nvPicPr>
+                                              <pic:cNvPr id="0" name="Picture 1" descr="page1image1423295024"/>
+                                              <pic:cNvPicPr>
+                                                <a:picLocks noChangeAspect="1" noChangeArrowheads="1"/>
+                                              </pic:cNvPicPr>
+                                            </pic:nvPicPr>
+                                            <pic:blipFill>
+                                              <a:blip r:embed="rId9">
+                                                <a:extLst>
+                                                  <a:ext uri="{28A0092B-C50C-407E-A947-70E740481C1C}">
+                                                    <a14:useLocalDpi xmlns:a14="http://schemas.microsoft.com/office/drawing/2010/main" val="0"/>
+                                                  </a:ext>
+                                                </a:extLst>
+                                              </a:blip>
+                                              <a:srcRect/>
+                                              <a:stretch>
+                                                <a:fillRect/>
+                                              </a:stretch>
+                                            </pic:blipFill>
+                                            <pic:spPr bwMode="auto">
+                                              <a:xfrm>
+                                                <a:off x="0" y="0"/>
+                                                <a:ext cx="4276090" cy="2138045"/>
+                                              </a:xfrm>
+                                              <a:prstGeom prst="rect">
+                                                <a:avLst/>
+                                              </a:prstGeom>
+                                              <a:noFill/>
+                                              <a:ln>
+                                                <a:noFill/>
+                                              </a:ln>
+                                            </pic:spPr>
+                                          </pic:pic>
+                                        </a:graphicData>
+                                      </a:graphic>
+                                    </wp:inline>
+                                  </w:drawing>
+                                </w:r>
+                                <w:r>
+                                  <w:fldChar w:fldCharType="end"/>
+                                </w:r>
+                              </w:p>
+                              <w:p>
+                                <w:pPr>
+                                  <w:jc w:val="center"/>
+                                </w:pPr>
+                              </w:p>
+                              <w:p>
+                                <w:pPr>
                                   <w:spacing w:line="360" w:lineRule="auto"/>
                                   <w:jc w:val="center"/>
                                   <w:rPr>
@@ -240,69 +283,6 @@
                                   </w:rPr>
                                   <w:t>Deliverable 1: Final Year Dissertation</w:t>
                                 </w:r>
-                              </w:p>
-                              <w:p>
-                                <w:pPr>
-                                  <w:spacing w:line="360" w:lineRule="auto"/>
-                                  <w:jc w:val="center"/>
-                                  <w:rPr>
-                                    <w:rFonts w:ascii="Calibri" w:hAnsi="Calibri" w:cs="Calibri"/>
-                                    <w:sz w:val="44"/>
-                                    <w:szCs w:val="44"/>
-                                  </w:rPr>
-                                </w:pPr>
-                                <w:r>
-                                  <w:rPr>
-                                    <w:rFonts w:ascii="Calibri" w:hAnsi="Calibri" w:cs="Calibri"/>
-                                    <w:sz w:val="44"/>
-                                    <w:szCs w:val="44"/>
-                                  </w:rPr>
-                                  <w:t>MEng Software Engineering</w:t>
-                                </w:r>
-                              </w:p>
-                              <w:p>
-                                <w:pPr>
-                                  <w:spacing w:line="360" w:lineRule="auto"/>
-                                  <w:jc w:val="center"/>
-                                  <w:rPr>
-                                    <w:rFonts w:ascii="Calibri" w:hAnsi="Calibri" w:cs="Calibri"/>
-                                    <w:sz w:val="44"/>
-                                    <w:szCs w:val="44"/>
-                                  </w:rPr>
-                                </w:pPr>
-                              </w:p>
-                              <w:p>
-                                <w:pPr>
-                                  <w:spacing w:line="360" w:lineRule="auto"/>
-                                  <w:jc w:val="center"/>
-                                  <w:rPr>
-                                    <w:rFonts w:ascii="Calibri" w:hAnsi="Calibri" w:cs="Calibri"/>
-                                    <w:sz w:val="44"/>
-                                    <w:szCs w:val="44"/>
-                                  </w:rPr>
-                                </w:pPr>
-                              </w:p>
-                              <w:p>
-                                <w:pPr>
-                                  <w:spacing w:line="360" w:lineRule="auto"/>
-                                  <w:jc w:val="center"/>
-                                  <w:rPr>
-                                    <w:rFonts w:ascii="Calibri" w:hAnsi="Calibri" w:cs="Calibri"/>
-                                    <w:sz w:val="44"/>
-                                    <w:szCs w:val="44"/>
-                                  </w:rPr>
-                                </w:pPr>
-                              </w:p>
-                              <w:p>
-                                <w:pPr>
-                                  <w:spacing w:line="360" w:lineRule="auto"/>
-                                  <w:jc w:val="center"/>
-                                  <w:rPr>
-                                    <w:rFonts w:ascii="Calibri" w:hAnsi="Calibri" w:cs="Calibri"/>
-                                    <w:sz w:val="44"/>
-                                    <w:szCs w:val="44"/>
-                                  </w:rPr>
-                                </w:pPr>
                               </w:p>
                               <w:p>
                                 <w:pPr>
@@ -355,6 +335,50 @@
                                   <w:spacing w:line="360" w:lineRule="auto"/>
                                   <w:jc w:val="center"/>
                                   <w:rPr>
+                                    <w:rFonts w:ascii="Calibri" w:hAnsi="Calibri" w:cs="Calibri"/>
+                                    <w:sz w:val="56"/>
+                                    <w:szCs w:val="56"/>
+                                  </w:rPr>
+                                </w:pPr>
+                              </w:p>
+                              <w:p>
+                                <w:pPr>
+                                  <w:spacing w:line="360" w:lineRule="auto"/>
+                                  <w:jc w:val="center"/>
+                                  <w:rPr>
+                                    <w:rFonts w:ascii="Calibri" w:hAnsi="Calibri" w:cs="Calibri"/>
+                                    <w:sz w:val="56"/>
+                                    <w:szCs w:val="56"/>
+                                  </w:rPr>
+                                </w:pPr>
+                              </w:p>
+                              <w:p>
+                                <w:pPr>
+                                  <w:spacing w:line="360" w:lineRule="auto"/>
+                                  <w:jc w:val="center"/>
+                                  <w:rPr>
+                                    <w:rFonts w:ascii="Calibri" w:hAnsi="Calibri" w:cs="Calibri"/>
+                                    <w:sz w:val="56"/>
+                                    <w:szCs w:val="56"/>
+                                  </w:rPr>
+                                </w:pPr>
+                              </w:p>
+                              <w:p>
+                                <w:pPr>
+                                  <w:spacing w:line="360" w:lineRule="auto"/>
+                                  <w:jc w:val="center"/>
+                                  <w:rPr>
+                                    <w:rFonts w:ascii="Calibri" w:hAnsi="Calibri" w:cs="Calibri"/>
+                                    <w:sz w:val="56"/>
+                                    <w:szCs w:val="56"/>
+                                  </w:rPr>
+                                </w:pPr>
+                              </w:p>
+                              <w:p>
+                                <w:pPr>
+                                  <w:spacing w:line="360" w:lineRule="auto"/>
+                                  <w:jc w:val="center"/>
+                                  <w:rPr>
                                     <w:sz w:val="44"/>
                                     <w:szCs w:val="44"/>
                                   </w:rPr>
@@ -382,11 +406,11 @@
               </mc:Choice>
               <mc:Fallback>
                 <w:pict>
-                  <v:shapetype w14:anchorId="0EC45FC1" id="_x0000_t202" coordsize="21600,21600" o:spt="202" path="m,l,21600r21600,l21600,xe">
+                  <v:shapetype w14:anchorId="7E952C81" id="_x0000_t202" coordsize="21600,21600" o:spt="202" path="m,l,21600r21600,l21600,xe">
                     <v:stroke joinstyle="miter"/>
                     <v:path gradientshapeok="t" o:connecttype="rect"/>
                   </v:shapetype>
-                  <v:shape id="Text Box 111" o:spid="_x0000_s1026" type="#_x0000_t202" style="position:absolute;margin-left:0;margin-top:0;width:288.25pt;height:730.1pt;z-index:251659264;visibility:visible;mso-wrap-style:square;mso-width-percent:734;mso-height-percent:0;mso-left-percent:150;mso-top-percent:91;mso-wrap-distance-left:9pt;mso-wrap-distance-top:0;mso-wrap-distance-right:9pt;mso-wrap-distance-bottom:0;mso-position-horizontal-relative:page;mso-position-vertical-relative:page;mso-width-percent:734;mso-height-percent:0;mso-left-percent:150;mso-top-percent:91;mso-width-relative:page;mso-height-relative:page;v-text-anchor:bottom" o:gfxdata="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" filled="f" stroked="f" strokeweight=".5pt">
+                  <v:shape id="Text Box 111" o:spid="_x0000_s1026" type="#_x0000_t202" style="position:absolute;margin-left:85.75pt;margin-top:3.2pt;width:288.25pt;height:838.6pt;z-index:251659264;visibility:visible;mso-wrap-style:square;mso-width-percent:734;mso-height-percent:0;mso-wrap-distance-left:9pt;mso-wrap-distance-top:0;mso-wrap-distance-right:9pt;mso-wrap-distance-bottom:0;mso-position-horizontal:absolute;mso-position-horizontal-relative:page;mso-position-vertical:absolute;mso-position-vertical-relative:page;mso-width-percent:734;mso-height-percent:0;mso-width-relative:page;mso-height-relative:page;v-text-anchor:bottom" o:gfxdata="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" filled="f" stroked="f" strokeweight=".5pt">
                     <v:textbox inset="0,0,0,0">
                       <w:txbxContent>
                         <w:p>
@@ -433,8 +457,27 @@
                             <w:jc w:val="center"/>
                             <w:rPr>
                               <w:rFonts w:ascii="Calibri" w:hAnsi="Calibri" w:cs="Calibri"/>
-                              <w:sz w:val="44"/>
-                              <w:szCs w:val="44"/>
+                              <w:sz w:val="40"/>
+                              <w:szCs w:val="40"/>
+                            </w:rPr>
+                          </w:pPr>
+                          <w:r>
+                            <w:rPr>
+                              <w:rFonts w:ascii="Calibri" w:hAnsi="Calibri" w:cs="Calibri"/>
+                              <w:sz w:val="40"/>
+                              <w:szCs w:val="40"/>
+                            </w:rPr>
+                            <w:t>MEng Software Engineering</w:t>
+                          </w:r>
+                        </w:p>
+                        <w:p>
+                          <w:pPr>
+                            <w:spacing w:line="360" w:lineRule="auto"/>
+                            <w:jc w:val="center"/>
+                            <w:rPr>
+                              <w:rFonts w:ascii="Calibri" w:hAnsi="Calibri" w:cs="Calibri"/>
+                              <w:sz w:val="40"/>
+                              <w:szCs w:val="40"/>
                             </w:rPr>
                           </w:pPr>
                         </w:p>
@@ -444,41 +487,8 @@
                             <w:jc w:val="center"/>
                             <w:rPr>
                               <w:rFonts w:ascii="Calibri" w:hAnsi="Calibri" w:cs="Calibri"/>
-                              <w:sz w:val="44"/>
-                              <w:szCs w:val="44"/>
-                            </w:rPr>
-                          </w:pPr>
-                        </w:p>
-                        <w:p>
-                          <w:pPr>
-                            <w:spacing w:line="360" w:lineRule="auto"/>
-                            <w:jc w:val="center"/>
-                            <w:rPr>
-                              <w:rFonts w:ascii="Calibri" w:hAnsi="Calibri" w:cs="Calibri"/>
-                              <w:sz w:val="44"/>
-                              <w:szCs w:val="44"/>
-                            </w:rPr>
-                          </w:pPr>
-                        </w:p>
-                        <w:p>
-                          <w:pPr>
-                            <w:spacing w:line="360" w:lineRule="auto"/>
-                            <w:jc w:val="center"/>
-                            <w:rPr>
-                              <w:rFonts w:ascii="Calibri" w:hAnsi="Calibri" w:cs="Calibri"/>
-                              <w:sz w:val="44"/>
-                              <w:szCs w:val="44"/>
-                            </w:rPr>
-                          </w:pPr>
-                        </w:p>
-                        <w:p>
-                          <w:pPr>
-                            <w:spacing w:line="360" w:lineRule="auto"/>
-                            <w:jc w:val="center"/>
-                            <w:rPr>
-                              <w:rFonts w:ascii="Calibri" w:hAnsi="Calibri" w:cs="Calibri"/>
-                              <w:sz w:val="44"/>
-                              <w:szCs w:val="44"/>
+                              <w:sz w:val="40"/>
+                              <w:szCs w:val="40"/>
                             </w:rPr>
                           </w:pPr>
                         </w:p>
@@ -503,6 +513,81 @@
                         </w:p>
                         <w:p>
                           <w:pPr>
+                            <w:jc w:val="center"/>
+                          </w:pPr>
+                          <w:r>
+                            <w:fldChar w:fldCharType="begin"/>
+                          </w:r>
+                          <w:r>
+                            <w:instrText xml:space="preserve"> INCLUDEPICTURE "/var/folders/qc/d376ghm15kgb1j757ylc6hn40000gq/T/com.microsoft.Word/WebArchiveCopyPasteTempFiles/page1image1423295024" \* MERGEFORMATINET </w:instrText>
+                          </w:r>
+                          <w:r>
+                            <w:fldChar w:fldCharType="separate"/>
+                          </w:r>
+                          <w:r>
+                            <w:rPr>
+                              <w:noProof/>
+                            </w:rPr>
+                            <w:drawing>
+                              <wp:inline distT="0" distB="0" distL="0" distR="0" wp14:anchorId="585A889F" wp14:editId="243815E7">
+                                <wp:extent cx="4276090" cy="2138045"/>
+                                <wp:effectExtent l="0" t="0" r="0" b="0"/>
+                                <wp:docPr id="20" name="Picture 20" descr="page1image1423295024"/>
+                                <wp:cNvGraphicFramePr>
+                                  <a:graphicFrameLocks xmlns:a="http://schemas.openxmlformats.org/drawingml/2006/main" noChangeAspect="1"/>
+                                </wp:cNvGraphicFramePr>
+                                <a:graphic xmlns:a="http://schemas.openxmlformats.org/drawingml/2006/main">
+                                  <a:graphicData uri="http://schemas.openxmlformats.org/drawingml/2006/picture">
+                                    <pic:pic xmlns:pic="http://schemas.openxmlformats.org/drawingml/2006/picture">
+                                      <pic:nvPicPr>
+                                        <pic:cNvPr id="0" name="Picture 1" descr="page1image1423295024"/>
+                                        <pic:cNvPicPr>
+                                          <a:picLocks noChangeAspect="1" noChangeArrowheads="1"/>
+                                        </pic:cNvPicPr>
+                                      </pic:nvPicPr>
+                                      <pic:blipFill>
+                                        <a:blip r:embed="rId9">
+                                          <a:extLst>
+                                            <a:ext uri="{28A0092B-C50C-407E-A947-70E740481C1C}">
+                                              <a14:useLocalDpi xmlns:a14="http://schemas.microsoft.com/office/drawing/2010/main" val="0"/>
+                                            </a:ext>
+                                          </a:extLst>
+                                        </a:blip>
+                                        <a:srcRect/>
+                                        <a:stretch>
+                                          <a:fillRect/>
+                                        </a:stretch>
+                                      </pic:blipFill>
+                                      <pic:spPr bwMode="auto">
+                                        <a:xfrm>
+                                          <a:off x="0" y="0"/>
+                                          <a:ext cx="4276090" cy="2138045"/>
+                                        </a:xfrm>
+                                        <a:prstGeom prst="rect">
+                                          <a:avLst/>
+                                        </a:prstGeom>
+                                        <a:noFill/>
+                                        <a:ln>
+                                          <a:noFill/>
+                                        </a:ln>
+                                      </pic:spPr>
+                                    </pic:pic>
+                                  </a:graphicData>
+                                </a:graphic>
+                              </wp:inline>
+                            </w:drawing>
+                          </w:r>
+                          <w:r>
+                            <w:fldChar w:fldCharType="end"/>
+                          </w:r>
+                        </w:p>
+                        <w:p>
+                          <w:pPr>
+                            <w:jc w:val="center"/>
+                          </w:pPr>
+                        </w:p>
+                        <w:p>
+                          <w:pPr>
                             <w:spacing w:line="360" w:lineRule="auto"/>
                             <w:jc w:val="center"/>
                             <w:rPr>
@@ -523,69 +608,6 @@
                             </w:rPr>
                             <w:t>Deliverable 1: Final Year Dissertation</w:t>
                           </w:r>
-                        </w:p>
-                        <w:p>
-                          <w:pPr>
-                            <w:spacing w:line="360" w:lineRule="auto"/>
-                            <w:jc w:val="center"/>
-                            <w:rPr>
-                              <w:rFonts w:ascii="Calibri" w:hAnsi="Calibri" w:cs="Calibri"/>
-                              <w:sz w:val="44"/>
-                              <w:szCs w:val="44"/>
-                            </w:rPr>
-                          </w:pPr>
-                          <w:r>
-                            <w:rPr>
-                              <w:rFonts w:ascii="Calibri" w:hAnsi="Calibri" w:cs="Calibri"/>
-                              <w:sz w:val="44"/>
-                              <w:szCs w:val="44"/>
-                            </w:rPr>
-                            <w:t>MEng Software Engineering</w:t>
-                          </w:r>
-                        </w:p>
-                        <w:p>
-                          <w:pPr>
-                            <w:spacing w:line="360" w:lineRule="auto"/>
-                            <w:jc w:val="center"/>
-                            <w:rPr>
-                              <w:rFonts w:ascii="Calibri" w:hAnsi="Calibri" w:cs="Calibri"/>
-                              <w:sz w:val="44"/>
-                              <w:szCs w:val="44"/>
-                            </w:rPr>
-                          </w:pPr>
-                        </w:p>
-                        <w:p>
-                          <w:pPr>
-                            <w:spacing w:line="360" w:lineRule="auto"/>
-                            <w:jc w:val="center"/>
-                            <w:rPr>
-                              <w:rFonts w:ascii="Calibri" w:hAnsi="Calibri" w:cs="Calibri"/>
-                              <w:sz w:val="44"/>
-                              <w:szCs w:val="44"/>
-                            </w:rPr>
-                          </w:pPr>
-                        </w:p>
-                        <w:p>
-                          <w:pPr>
-                            <w:spacing w:line="360" w:lineRule="auto"/>
-                            <w:jc w:val="center"/>
-                            <w:rPr>
-                              <w:rFonts w:ascii="Calibri" w:hAnsi="Calibri" w:cs="Calibri"/>
-                              <w:sz w:val="44"/>
-                              <w:szCs w:val="44"/>
-                            </w:rPr>
-                          </w:pPr>
-                        </w:p>
-                        <w:p>
-                          <w:pPr>
-                            <w:spacing w:line="360" w:lineRule="auto"/>
-                            <w:jc w:val="center"/>
-                            <w:rPr>
-                              <w:rFonts w:ascii="Calibri" w:hAnsi="Calibri" w:cs="Calibri"/>
-                              <w:sz w:val="44"/>
-                              <w:szCs w:val="44"/>
-                            </w:rPr>
-                          </w:pPr>
                         </w:p>
                         <w:p>
                           <w:pPr>
@@ -638,6 +660,50 @@
                             <w:spacing w:line="360" w:lineRule="auto"/>
                             <w:jc w:val="center"/>
                             <w:rPr>
+                              <w:rFonts w:ascii="Calibri" w:hAnsi="Calibri" w:cs="Calibri"/>
+                              <w:sz w:val="56"/>
+                              <w:szCs w:val="56"/>
+                            </w:rPr>
+                          </w:pPr>
+                        </w:p>
+                        <w:p>
+                          <w:pPr>
+                            <w:spacing w:line="360" w:lineRule="auto"/>
+                            <w:jc w:val="center"/>
+                            <w:rPr>
+                              <w:rFonts w:ascii="Calibri" w:hAnsi="Calibri" w:cs="Calibri"/>
+                              <w:sz w:val="56"/>
+                              <w:szCs w:val="56"/>
+                            </w:rPr>
+                          </w:pPr>
+                        </w:p>
+                        <w:p>
+                          <w:pPr>
+                            <w:spacing w:line="360" w:lineRule="auto"/>
+                            <w:jc w:val="center"/>
+                            <w:rPr>
+                              <w:rFonts w:ascii="Calibri" w:hAnsi="Calibri" w:cs="Calibri"/>
+                              <w:sz w:val="56"/>
+                              <w:szCs w:val="56"/>
+                            </w:rPr>
+                          </w:pPr>
+                        </w:p>
+                        <w:p>
+                          <w:pPr>
+                            <w:spacing w:line="360" w:lineRule="auto"/>
+                            <w:jc w:val="center"/>
+                            <w:rPr>
+                              <w:rFonts w:ascii="Calibri" w:hAnsi="Calibri" w:cs="Calibri"/>
+                              <w:sz w:val="56"/>
+                              <w:szCs w:val="56"/>
+                            </w:rPr>
+                          </w:pPr>
+                        </w:p>
+                        <w:p>
+                          <w:pPr>
+                            <w:spacing w:line="360" w:lineRule="auto"/>
+                            <w:jc w:val="center"/>
+                            <w:rPr>
                               <w:sz w:val="44"/>
                               <w:szCs w:val="44"/>
                             </w:rPr>
@@ -662,7 +728,7 @@
           <w:rFonts w:ascii="Calibri" w:hAnsi="Calibri" w:cs="Calibri"/>
         </w:rPr>
       </w:pPr>
-      <w:bookmarkStart w:id="0" w:name="_Toc23762864"/>
+      <w:bookmarkStart w:id="0" w:name="_Toc23851268"/>
       <w:r>
         <w:rPr>
           <w:rFonts w:ascii="Calibri" w:hAnsi="Calibri" w:cs="Calibri"/>
@@ -772,7 +838,7 @@
           <w:rFonts w:ascii="Calibri" w:hAnsi="Calibri" w:cs="Calibri"/>
         </w:rPr>
       </w:pPr>
-      <w:bookmarkStart w:id="1" w:name="_Toc23762865"/>
+      <w:bookmarkStart w:id="1" w:name="_Toc23851269"/>
       <w:r>
         <w:rPr>
           <w:rFonts w:ascii="Calibri" w:hAnsi="Calibri" w:cs="Calibri"/>
@@ -1128,7 +1194,7 @@
           <w:rFonts w:ascii="Calibri" w:hAnsi="Calibri" w:cs="Calibri"/>
         </w:rPr>
       </w:pPr>
-      <w:bookmarkStart w:id="2" w:name="_Toc23762866"/>
+      <w:bookmarkStart w:id="2" w:name="_Toc23851270"/>
       <w:r>
         <w:rPr>
           <w:rFonts w:ascii="Calibri" w:hAnsi="Calibri" w:cs="Calibri"/>
@@ -1610,13 +1676,16 @@
             <w:tabs>
               <w:tab w:val="right" w:leader="dot" w:pos="9010"/>
             </w:tabs>
+            <w:spacing w:line="360" w:lineRule="auto"/>
             <w:rPr>
-              <w:rFonts w:asciiTheme="minorHAnsi" w:eastAsiaTheme="minorEastAsia" w:hAnsiTheme="minorHAnsi" w:cstheme="minorBidi"/>
+              <w:rFonts w:ascii="Calibri" w:eastAsiaTheme="minorEastAsia" w:hAnsi="Calibri" w:cs="Calibri"/>
               <w:b w:val="0"/>
               <w:bCs w:val="0"/>
               <w:i w:val="0"/>
               <w:iCs w:val="0"/>
               <w:noProof/>
+              <w:sz w:val="22"/>
+              <w:szCs w:val="22"/>
             </w:rPr>
           </w:pPr>
           <w:r>
@@ -1647,60 +1716,83 @@
             </w:rPr>
             <w:fldChar w:fldCharType="separate"/>
           </w:r>
-          <w:hyperlink w:anchor="_Toc23762864" w:history="1">
+          <w:hyperlink w:anchor="_Toc23851268" w:history="1">
             <w:r>
               <w:rPr>
                 <w:rStyle w:val="Hyperlink"/>
                 <w:rFonts w:ascii="Calibri" w:hAnsi="Calibri" w:cs="Calibri"/>
                 <w:noProof/>
+                <w:sz w:val="22"/>
+                <w:szCs w:val="22"/>
               </w:rPr>
               <w:t>Declaration</w:t>
             </w:r>
             <w:r>
               <w:rPr>
+                <w:rFonts w:ascii="Calibri" w:hAnsi="Calibri" w:cs="Calibri"/>
                 <w:noProof/>
                 <w:webHidden/>
+                <w:sz w:val="22"/>
+                <w:szCs w:val="22"/>
               </w:rPr>
               <w:tab/>
             </w:r>
             <w:r>
               <w:rPr>
+                <w:rFonts w:ascii="Calibri" w:hAnsi="Calibri" w:cs="Calibri"/>
                 <w:noProof/>
                 <w:webHidden/>
+                <w:sz w:val="22"/>
+                <w:szCs w:val="22"/>
               </w:rPr>
               <w:fldChar w:fldCharType="begin"/>
             </w:r>
             <w:r>
               <w:rPr>
+                <w:rFonts w:ascii="Calibri" w:hAnsi="Calibri" w:cs="Calibri"/>
                 <w:noProof/>
                 <w:webHidden/>
-              </w:rPr>
-              <w:instrText xml:space="preserve"> PAGEREF _Toc23762864 \h </w:instrText>
-            </w:r>
-            <w:r>
-              <w:rPr>
+                <w:sz w:val="22"/>
+                <w:szCs w:val="22"/>
+              </w:rPr>
+              <w:instrText xml:space="preserve"> PAGEREF _Toc23851268 \h </w:instrText>
+            </w:r>
+            <w:r>
+              <w:rPr>
+                <w:rFonts w:ascii="Calibri" w:hAnsi="Calibri" w:cs="Calibri"/>
                 <w:noProof/>
                 <w:webHidden/>
-              </w:rPr>
-            </w:r>
-            <w:r>
-              <w:rPr>
+                <w:sz w:val="22"/>
+                <w:szCs w:val="22"/>
+              </w:rPr>
+            </w:r>
+            <w:r>
+              <w:rPr>
+                <w:rFonts w:ascii="Calibri" w:hAnsi="Calibri" w:cs="Calibri"/>
                 <w:noProof/>
                 <w:webHidden/>
+                <w:sz w:val="22"/>
+                <w:szCs w:val="22"/>
               </w:rPr>
               <w:fldChar w:fldCharType="separate"/>
             </w:r>
             <w:r>
               <w:rPr>
+                <w:rFonts w:ascii="Calibri" w:hAnsi="Calibri" w:cs="Calibri"/>
                 <w:noProof/>
                 <w:webHidden/>
+                <w:sz w:val="22"/>
+                <w:szCs w:val="22"/>
               </w:rPr>
               <w:t>1</w:t>
             </w:r>
             <w:r>
               <w:rPr>
+                <w:rFonts w:ascii="Calibri" w:hAnsi="Calibri" w:cs="Calibri"/>
                 <w:noProof/>
                 <w:webHidden/>
+                <w:sz w:val="22"/>
+                <w:szCs w:val="22"/>
               </w:rPr>
               <w:fldChar w:fldCharType="end"/>
             </w:r>
@@ -1712,69 +1804,95 @@
             <w:tabs>
               <w:tab w:val="right" w:leader="dot" w:pos="9010"/>
             </w:tabs>
+            <w:spacing w:line="360" w:lineRule="auto"/>
             <w:rPr>
-              <w:rFonts w:asciiTheme="minorHAnsi" w:eastAsiaTheme="minorEastAsia" w:hAnsiTheme="minorHAnsi" w:cstheme="minorBidi"/>
+              <w:rFonts w:ascii="Calibri" w:eastAsiaTheme="minorEastAsia" w:hAnsi="Calibri" w:cs="Calibri"/>
               <w:b w:val="0"/>
               <w:bCs w:val="0"/>
               <w:i w:val="0"/>
               <w:iCs w:val="0"/>
               <w:noProof/>
+              <w:sz w:val="22"/>
+              <w:szCs w:val="22"/>
             </w:rPr>
           </w:pPr>
-          <w:hyperlink w:anchor="_Toc23762865" w:history="1">
+          <w:hyperlink w:anchor="_Toc23851269" w:history="1">
             <w:r>
               <w:rPr>
                 <w:rStyle w:val="Hyperlink"/>
                 <w:rFonts w:ascii="Calibri" w:hAnsi="Calibri" w:cs="Calibri"/>
                 <w:noProof/>
+                <w:sz w:val="22"/>
+                <w:szCs w:val="22"/>
               </w:rPr>
               <w:t>Abstract</w:t>
             </w:r>
             <w:r>
               <w:rPr>
+                <w:rFonts w:ascii="Calibri" w:hAnsi="Calibri" w:cs="Calibri"/>
                 <w:noProof/>
                 <w:webHidden/>
+                <w:sz w:val="22"/>
+                <w:szCs w:val="22"/>
               </w:rPr>
               <w:tab/>
             </w:r>
             <w:r>
               <w:rPr>
+                <w:rFonts w:ascii="Calibri" w:hAnsi="Calibri" w:cs="Calibri"/>
                 <w:noProof/>
                 <w:webHidden/>
+                <w:sz w:val="22"/>
+                <w:szCs w:val="22"/>
               </w:rPr>
               <w:fldChar w:fldCharType="begin"/>
             </w:r>
             <w:r>
               <w:rPr>
+                <w:rFonts w:ascii="Calibri" w:hAnsi="Calibri" w:cs="Calibri"/>
                 <w:noProof/>
                 <w:webHidden/>
-              </w:rPr>
-              <w:instrText xml:space="preserve"> PAGEREF _Toc23762865 \h </w:instrText>
-            </w:r>
-            <w:r>
-              <w:rPr>
+                <w:sz w:val="22"/>
+                <w:szCs w:val="22"/>
+              </w:rPr>
+              <w:instrText xml:space="preserve"> PAGEREF _Toc23851269 \h </w:instrText>
+            </w:r>
+            <w:r>
+              <w:rPr>
+                <w:rFonts w:ascii="Calibri" w:hAnsi="Calibri" w:cs="Calibri"/>
                 <w:noProof/>
                 <w:webHidden/>
-              </w:rPr>
-            </w:r>
-            <w:r>
-              <w:rPr>
+                <w:sz w:val="22"/>
+                <w:szCs w:val="22"/>
+              </w:rPr>
+            </w:r>
+            <w:r>
+              <w:rPr>
+                <w:rFonts w:ascii="Calibri" w:hAnsi="Calibri" w:cs="Calibri"/>
                 <w:noProof/>
                 <w:webHidden/>
+                <w:sz w:val="22"/>
+                <w:szCs w:val="22"/>
               </w:rPr>
               <w:fldChar w:fldCharType="separate"/>
             </w:r>
             <w:r>
               <w:rPr>
+                <w:rFonts w:ascii="Calibri" w:hAnsi="Calibri" w:cs="Calibri"/>
                 <w:noProof/>
                 <w:webHidden/>
+                <w:sz w:val="22"/>
+                <w:szCs w:val="22"/>
               </w:rPr>
               <w:t>2</w:t>
             </w:r>
             <w:r>
               <w:rPr>
+                <w:rFonts w:ascii="Calibri" w:hAnsi="Calibri" w:cs="Calibri"/>
                 <w:noProof/>
                 <w:webHidden/>
+                <w:sz w:val="22"/>
+                <w:szCs w:val="22"/>
               </w:rPr>
               <w:fldChar w:fldCharType="end"/>
             </w:r>
@@ -1786,69 +1904,95 @@
             <w:tabs>
               <w:tab w:val="right" w:leader="dot" w:pos="9010"/>
             </w:tabs>
+            <w:spacing w:line="360" w:lineRule="auto"/>
             <w:rPr>
-              <w:rFonts w:asciiTheme="minorHAnsi" w:eastAsiaTheme="minorEastAsia" w:hAnsiTheme="minorHAnsi" w:cstheme="minorBidi"/>
+              <w:rFonts w:ascii="Calibri" w:eastAsiaTheme="minorEastAsia" w:hAnsi="Calibri" w:cs="Calibri"/>
               <w:b w:val="0"/>
               <w:bCs w:val="0"/>
               <w:i w:val="0"/>
               <w:iCs w:val="0"/>
               <w:noProof/>
+              <w:sz w:val="22"/>
+              <w:szCs w:val="22"/>
             </w:rPr>
           </w:pPr>
-          <w:hyperlink w:anchor="_Toc23762866" w:history="1">
+          <w:hyperlink w:anchor="_Toc23851270" w:history="1">
             <w:r>
               <w:rPr>
                 <w:rStyle w:val="Hyperlink"/>
                 <w:rFonts w:ascii="Calibri" w:hAnsi="Calibri" w:cs="Calibri"/>
                 <w:noProof/>
+                <w:sz w:val="22"/>
+                <w:szCs w:val="22"/>
               </w:rPr>
               <w:t>Abbreviations</w:t>
             </w:r>
             <w:r>
               <w:rPr>
+                <w:rFonts w:ascii="Calibri" w:hAnsi="Calibri" w:cs="Calibri"/>
                 <w:noProof/>
                 <w:webHidden/>
+                <w:sz w:val="22"/>
+                <w:szCs w:val="22"/>
               </w:rPr>
               <w:tab/>
             </w:r>
             <w:r>
               <w:rPr>
+                <w:rFonts w:ascii="Calibri" w:hAnsi="Calibri" w:cs="Calibri"/>
                 <w:noProof/>
                 <w:webHidden/>
+                <w:sz w:val="22"/>
+                <w:szCs w:val="22"/>
               </w:rPr>
               <w:fldChar w:fldCharType="begin"/>
             </w:r>
             <w:r>
               <w:rPr>
+                <w:rFonts w:ascii="Calibri" w:hAnsi="Calibri" w:cs="Calibri"/>
                 <w:noProof/>
                 <w:webHidden/>
-              </w:rPr>
-              <w:instrText xml:space="preserve"> PAGEREF _Toc23762866 \h </w:instrText>
-            </w:r>
-            <w:r>
-              <w:rPr>
+                <w:sz w:val="22"/>
+                <w:szCs w:val="22"/>
+              </w:rPr>
+              <w:instrText xml:space="preserve"> PAGEREF _Toc23851270 \h </w:instrText>
+            </w:r>
+            <w:r>
+              <w:rPr>
+                <w:rFonts w:ascii="Calibri" w:hAnsi="Calibri" w:cs="Calibri"/>
                 <w:noProof/>
                 <w:webHidden/>
-              </w:rPr>
-            </w:r>
-            <w:r>
-              <w:rPr>
+                <w:sz w:val="22"/>
+                <w:szCs w:val="22"/>
+              </w:rPr>
+            </w:r>
+            <w:r>
+              <w:rPr>
+                <w:rFonts w:ascii="Calibri" w:hAnsi="Calibri" w:cs="Calibri"/>
                 <w:noProof/>
                 <w:webHidden/>
+                <w:sz w:val="22"/>
+                <w:szCs w:val="22"/>
               </w:rPr>
               <w:fldChar w:fldCharType="separate"/>
             </w:r>
             <w:r>
               <w:rPr>
+                <w:rFonts w:ascii="Calibri" w:hAnsi="Calibri" w:cs="Calibri"/>
                 <w:noProof/>
                 <w:webHidden/>
+                <w:sz w:val="22"/>
+                <w:szCs w:val="22"/>
               </w:rPr>
               <w:t>2</w:t>
             </w:r>
             <w:r>
               <w:rPr>
+                <w:rFonts w:ascii="Calibri" w:hAnsi="Calibri" w:cs="Calibri"/>
                 <w:noProof/>
                 <w:webHidden/>
+                <w:sz w:val="22"/>
+                <w:szCs w:val="22"/>
               </w:rPr>
               <w:fldChar w:fldCharType="end"/>
             </w:r>
@@ -1860,69 +2004,95 @@
             <w:tabs>
               <w:tab w:val="right" w:leader="dot" w:pos="9010"/>
             </w:tabs>
+            <w:spacing w:line="360" w:lineRule="auto"/>
             <w:rPr>
-              <w:rFonts w:asciiTheme="minorHAnsi" w:eastAsiaTheme="minorEastAsia" w:hAnsiTheme="minorHAnsi" w:cstheme="minorBidi"/>
+              <w:rFonts w:ascii="Calibri" w:eastAsiaTheme="minorEastAsia" w:hAnsi="Calibri" w:cs="Calibri"/>
               <w:b w:val="0"/>
               <w:bCs w:val="0"/>
               <w:i w:val="0"/>
               <w:iCs w:val="0"/>
               <w:noProof/>
+              <w:sz w:val="22"/>
+              <w:szCs w:val="22"/>
             </w:rPr>
           </w:pPr>
-          <w:hyperlink w:anchor="_Toc23762867" w:history="1">
+          <w:hyperlink w:anchor="_Toc23851271" w:history="1">
             <w:r>
               <w:rPr>
                 <w:rStyle w:val="Hyperlink"/>
                 <w:rFonts w:ascii="Calibri" w:hAnsi="Calibri" w:cs="Calibri"/>
                 <w:noProof/>
+                <w:sz w:val="22"/>
+                <w:szCs w:val="22"/>
               </w:rPr>
               <w:t>1. Introduction, Aims and Objectives</w:t>
             </w:r>
             <w:r>
               <w:rPr>
+                <w:rFonts w:ascii="Calibri" w:hAnsi="Calibri" w:cs="Calibri"/>
                 <w:noProof/>
                 <w:webHidden/>
+                <w:sz w:val="22"/>
+                <w:szCs w:val="22"/>
               </w:rPr>
               <w:tab/>
             </w:r>
             <w:r>
               <w:rPr>
+                <w:rFonts w:ascii="Calibri" w:hAnsi="Calibri" w:cs="Calibri"/>
                 <w:noProof/>
                 <w:webHidden/>
+                <w:sz w:val="22"/>
+                <w:szCs w:val="22"/>
               </w:rPr>
               <w:fldChar w:fldCharType="begin"/>
             </w:r>
             <w:r>
               <w:rPr>
+                <w:rFonts w:ascii="Calibri" w:hAnsi="Calibri" w:cs="Calibri"/>
                 <w:noProof/>
                 <w:webHidden/>
-              </w:rPr>
-              <w:instrText xml:space="preserve"> PAGEREF _Toc23762867 \h </w:instrText>
-            </w:r>
-            <w:r>
-              <w:rPr>
+                <w:sz w:val="22"/>
+                <w:szCs w:val="22"/>
+              </w:rPr>
+              <w:instrText xml:space="preserve"> PAGEREF _Toc23851271 \h </w:instrText>
+            </w:r>
+            <w:r>
+              <w:rPr>
+                <w:rFonts w:ascii="Calibri" w:hAnsi="Calibri" w:cs="Calibri"/>
                 <w:noProof/>
                 <w:webHidden/>
-              </w:rPr>
-            </w:r>
-            <w:r>
-              <w:rPr>
+                <w:sz w:val="22"/>
+                <w:szCs w:val="22"/>
+              </w:rPr>
+            </w:r>
+            <w:r>
+              <w:rPr>
+                <w:rFonts w:ascii="Calibri" w:hAnsi="Calibri" w:cs="Calibri"/>
                 <w:noProof/>
                 <w:webHidden/>
+                <w:sz w:val="22"/>
+                <w:szCs w:val="22"/>
               </w:rPr>
               <w:fldChar w:fldCharType="separate"/>
             </w:r>
             <w:r>
               <w:rPr>
+                <w:rFonts w:ascii="Calibri" w:hAnsi="Calibri" w:cs="Calibri"/>
                 <w:noProof/>
                 <w:webHidden/>
+                <w:sz w:val="22"/>
+                <w:szCs w:val="22"/>
               </w:rPr>
               <w:t>5</w:t>
             </w:r>
             <w:r>
               <w:rPr>
+                <w:rFonts w:ascii="Calibri" w:hAnsi="Calibri" w:cs="Calibri"/>
                 <w:noProof/>
                 <w:webHidden/>
+                <w:sz w:val="22"/>
+                <w:szCs w:val="22"/>
               </w:rPr>
               <w:fldChar w:fldCharType="end"/>
             </w:r>
@@ -1934,16 +2104,15 @@
             <w:tabs>
               <w:tab w:val="right" w:leader="dot" w:pos="9010"/>
             </w:tabs>
+            <w:spacing w:line="360" w:lineRule="auto"/>
             <w:rPr>
-              <w:rFonts w:asciiTheme="minorHAnsi" w:eastAsiaTheme="minorEastAsia" w:hAnsiTheme="minorHAnsi" w:cstheme="minorBidi"/>
+              <w:rFonts w:ascii="Calibri" w:eastAsiaTheme="minorEastAsia" w:hAnsi="Calibri" w:cs="Calibri"/>
               <w:b w:val="0"/>
               <w:bCs w:val="0"/>
               <w:noProof/>
-              <w:sz w:val="24"/>
-              <w:szCs w:val="24"/>
             </w:rPr>
           </w:pPr>
-          <w:hyperlink w:anchor="_Toc23762868" w:history="1">
+          <w:hyperlink w:anchor="_Toc23851272" w:history="1">
             <w:r>
               <w:rPr>
                 <w:rStyle w:val="Hyperlink"/>
@@ -1954,6 +2123,7 @@
             </w:r>
             <w:r>
               <w:rPr>
+                <w:rFonts w:ascii="Calibri" w:hAnsi="Calibri" w:cs="Calibri"/>
                 <w:noProof/>
                 <w:webHidden/>
               </w:rPr>
@@ -1961,6 +2131,7 @@
             </w:r>
             <w:r>
               <w:rPr>
+                <w:rFonts w:ascii="Calibri" w:hAnsi="Calibri" w:cs="Calibri"/>
                 <w:noProof/>
                 <w:webHidden/>
               </w:rPr>
@@ -1968,19 +2139,22 @@
             </w:r>
             <w:r>
               <w:rPr>
+                <w:rFonts w:ascii="Calibri" w:hAnsi="Calibri" w:cs="Calibri"/>
                 <w:noProof/>
                 <w:webHidden/>
               </w:rPr>
-              <w:instrText xml:space="preserve"> PAGEREF _Toc23762868 \h </w:instrText>
-            </w:r>
-            <w:r>
-              <w:rPr>
+              <w:instrText xml:space="preserve"> PAGEREF _Toc23851272 \h </w:instrText>
+            </w:r>
+            <w:r>
+              <w:rPr>
+                <w:rFonts w:ascii="Calibri" w:hAnsi="Calibri" w:cs="Calibri"/>
                 <w:noProof/>
                 <w:webHidden/>
               </w:rPr>
             </w:r>
             <w:r>
               <w:rPr>
+                <w:rFonts w:ascii="Calibri" w:hAnsi="Calibri" w:cs="Calibri"/>
                 <w:noProof/>
                 <w:webHidden/>
               </w:rPr>
@@ -1988,6 +2162,7 @@
             </w:r>
             <w:r>
               <w:rPr>
+                <w:rFonts w:ascii="Calibri" w:hAnsi="Calibri" w:cs="Calibri"/>
                 <w:noProof/>
                 <w:webHidden/>
               </w:rPr>
@@ -1995,6 +2170,7 @@
             </w:r>
             <w:r>
               <w:rPr>
+                <w:rFonts w:ascii="Calibri" w:hAnsi="Calibri" w:cs="Calibri"/>
                 <w:noProof/>
                 <w:webHidden/>
               </w:rPr>
@@ -2008,16 +2184,15 @@
             <w:tabs>
               <w:tab w:val="right" w:leader="dot" w:pos="9010"/>
             </w:tabs>
+            <w:spacing w:line="360" w:lineRule="auto"/>
             <w:rPr>
-              <w:rFonts w:asciiTheme="minorHAnsi" w:eastAsiaTheme="minorEastAsia" w:hAnsiTheme="minorHAnsi" w:cstheme="minorBidi"/>
+              <w:rFonts w:ascii="Calibri" w:eastAsiaTheme="minorEastAsia" w:hAnsi="Calibri" w:cs="Calibri"/>
               <w:b w:val="0"/>
               <w:bCs w:val="0"/>
               <w:noProof/>
-              <w:sz w:val="24"/>
-              <w:szCs w:val="24"/>
             </w:rPr>
           </w:pPr>
-          <w:hyperlink w:anchor="_Toc23762869" w:history="1">
+          <w:hyperlink w:anchor="_Toc23851273" w:history="1">
             <w:r>
               <w:rPr>
                 <w:rStyle w:val="Hyperlink"/>
@@ -2028,6 +2203,7 @@
             </w:r>
             <w:r>
               <w:rPr>
+                <w:rFonts w:ascii="Calibri" w:hAnsi="Calibri" w:cs="Calibri"/>
                 <w:noProof/>
                 <w:webHidden/>
               </w:rPr>
@@ -2035,6 +2211,7 @@
             </w:r>
             <w:r>
               <w:rPr>
+                <w:rFonts w:ascii="Calibri" w:hAnsi="Calibri" w:cs="Calibri"/>
                 <w:noProof/>
                 <w:webHidden/>
               </w:rPr>
@@ -2042,19 +2219,22 @@
             </w:r>
             <w:r>
               <w:rPr>
+                <w:rFonts w:ascii="Calibri" w:hAnsi="Calibri" w:cs="Calibri"/>
                 <w:noProof/>
                 <w:webHidden/>
               </w:rPr>
-              <w:instrText xml:space="preserve"> PAGEREF _Toc23762869 \h </w:instrText>
-            </w:r>
-            <w:r>
-              <w:rPr>
+              <w:instrText xml:space="preserve"> PAGEREF _Toc23851273 \h </w:instrText>
+            </w:r>
+            <w:r>
+              <w:rPr>
+                <w:rFonts w:ascii="Calibri" w:hAnsi="Calibri" w:cs="Calibri"/>
                 <w:noProof/>
                 <w:webHidden/>
               </w:rPr>
             </w:r>
             <w:r>
               <w:rPr>
+                <w:rFonts w:ascii="Calibri" w:hAnsi="Calibri" w:cs="Calibri"/>
                 <w:noProof/>
                 <w:webHidden/>
               </w:rPr>
@@ -2062,6 +2242,7 @@
             </w:r>
             <w:r>
               <w:rPr>
+                <w:rFonts w:ascii="Calibri" w:hAnsi="Calibri" w:cs="Calibri"/>
                 <w:noProof/>
                 <w:webHidden/>
               </w:rPr>
@@ -2069,6 +2250,7 @@
             </w:r>
             <w:r>
               <w:rPr>
+                <w:rFonts w:ascii="Calibri" w:hAnsi="Calibri" w:cs="Calibri"/>
                 <w:noProof/>
                 <w:webHidden/>
               </w:rPr>
@@ -2082,16 +2264,15 @@
             <w:tabs>
               <w:tab w:val="right" w:leader="dot" w:pos="9010"/>
             </w:tabs>
+            <w:spacing w:line="360" w:lineRule="auto"/>
             <w:rPr>
-              <w:rFonts w:asciiTheme="minorHAnsi" w:eastAsiaTheme="minorEastAsia" w:hAnsiTheme="minorHAnsi" w:cstheme="minorBidi"/>
+              <w:rFonts w:ascii="Calibri" w:eastAsiaTheme="minorEastAsia" w:hAnsi="Calibri" w:cs="Calibri"/>
               <w:b w:val="0"/>
               <w:bCs w:val="0"/>
               <w:noProof/>
-              <w:sz w:val="24"/>
-              <w:szCs w:val="24"/>
             </w:rPr>
           </w:pPr>
-          <w:hyperlink w:anchor="_Toc23762870" w:history="1">
+          <w:hyperlink w:anchor="_Toc23851274" w:history="1">
             <w:r>
               <w:rPr>
                 <w:rStyle w:val="Hyperlink"/>
@@ -2102,6 +2283,7 @@
             </w:r>
             <w:r>
               <w:rPr>
+                <w:rFonts w:ascii="Calibri" w:hAnsi="Calibri" w:cs="Calibri"/>
                 <w:noProof/>
                 <w:webHidden/>
               </w:rPr>
@@ -2109,6 +2291,7 @@
             </w:r>
             <w:r>
               <w:rPr>
+                <w:rFonts w:ascii="Calibri" w:hAnsi="Calibri" w:cs="Calibri"/>
                 <w:noProof/>
                 <w:webHidden/>
               </w:rPr>
@@ -2116,19 +2299,22 @@
             </w:r>
             <w:r>
               <w:rPr>
+                <w:rFonts w:ascii="Calibri" w:hAnsi="Calibri" w:cs="Calibri"/>
                 <w:noProof/>
                 <w:webHidden/>
               </w:rPr>
-              <w:instrText xml:space="preserve"> PAGEREF _Toc23762870 \h </w:instrText>
-            </w:r>
-            <w:r>
-              <w:rPr>
+              <w:instrText xml:space="preserve"> PAGEREF _Toc23851274 \h </w:instrText>
+            </w:r>
+            <w:r>
+              <w:rPr>
+                <w:rFonts w:ascii="Calibri" w:hAnsi="Calibri" w:cs="Calibri"/>
                 <w:noProof/>
                 <w:webHidden/>
               </w:rPr>
             </w:r>
             <w:r>
               <w:rPr>
+                <w:rFonts w:ascii="Calibri" w:hAnsi="Calibri" w:cs="Calibri"/>
                 <w:noProof/>
                 <w:webHidden/>
               </w:rPr>
@@ -2136,6 +2322,7 @@
             </w:r>
             <w:r>
               <w:rPr>
+                <w:rFonts w:ascii="Calibri" w:hAnsi="Calibri" w:cs="Calibri"/>
                 <w:noProof/>
                 <w:webHidden/>
               </w:rPr>
@@ -2143,6 +2330,7 @@
             </w:r>
             <w:r>
               <w:rPr>
+                <w:rFonts w:ascii="Calibri" w:hAnsi="Calibri" w:cs="Calibri"/>
                 <w:noProof/>
                 <w:webHidden/>
               </w:rPr>
@@ -2156,67 +2344,91 @@
             <w:tabs>
               <w:tab w:val="right" w:leader="dot" w:pos="9010"/>
             </w:tabs>
+            <w:spacing w:line="360" w:lineRule="auto"/>
             <w:rPr>
-              <w:rFonts w:asciiTheme="minorHAnsi" w:eastAsiaTheme="minorEastAsia" w:hAnsiTheme="minorHAnsi" w:cstheme="minorBidi"/>
+              <w:rFonts w:ascii="Calibri" w:eastAsiaTheme="minorEastAsia" w:hAnsi="Calibri" w:cs="Calibri"/>
               <w:noProof/>
-              <w:sz w:val="24"/>
-              <w:szCs w:val="24"/>
+              <w:sz w:val="22"/>
+              <w:szCs w:val="22"/>
             </w:rPr>
           </w:pPr>
-          <w:hyperlink w:anchor="_Toc23762871" w:history="1">
+          <w:hyperlink w:anchor="_Toc23851275" w:history="1">
             <w:r>
               <w:rPr>
                 <w:rStyle w:val="Hyperlink"/>
                 <w:rFonts w:ascii="Calibri" w:hAnsi="Calibri" w:cs="Calibri"/>
                 <w:noProof/>
+                <w:sz w:val="22"/>
+                <w:szCs w:val="22"/>
               </w:rPr>
               <w:t>1.3.1 Mobile Implementation</w:t>
             </w:r>
             <w:r>
               <w:rPr>
+                <w:rFonts w:ascii="Calibri" w:hAnsi="Calibri" w:cs="Calibri"/>
                 <w:noProof/>
                 <w:webHidden/>
+                <w:sz w:val="22"/>
+                <w:szCs w:val="22"/>
               </w:rPr>
               <w:tab/>
             </w:r>
             <w:r>
               <w:rPr>
+                <w:rFonts w:ascii="Calibri" w:hAnsi="Calibri" w:cs="Calibri"/>
                 <w:noProof/>
                 <w:webHidden/>
+                <w:sz w:val="22"/>
+                <w:szCs w:val="22"/>
               </w:rPr>
               <w:fldChar w:fldCharType="begin"/>
             </w:r>
             <w:r>
               <w:rPr>
+                <w:rFonts w:ascii="Calibri" w:hAnsi="Calibri" w:cs="Calibri"/>
                 <w:noProof/>
                 <w:webHidden/>
-              </w:rPr>
-              <w:instrText xml:space="preserve"> PAGEREF _Toc23762871 \h </w:instrText>
-            </w:r>
-            <w:r>
-              <w:rPr>
+                <w:sz w:val="22"/>
+                <w:szCs w:val="22"/>
+              </w:rPr>
+              <w:instrText xml:space="preserve"> PAGEREF _Toc23851275 \h </w:instrText>
+            </w:r>
+            <w:r>
+              <w:rPr>
+                <w:rFonts w:ascii="Calibri" w:hAnsi="Calibri" w:cs="Calibri"/>
                 <w:noProof/>
                 <w:webHidden/>
-              </w:rPr>
-            </w:r>
-            <w:r>
-              <w:rPr>
+                <w:sz w:val="22"/>
+                <w:szCs w:val="22"/>
+              </w:rPr>
+            </w:r>
+            <w:r>
+              <w:rPr>
+                <w:rFonts w:ascii="Calibri" w:hAnsi="Calibri" w:cs="Calibri"/>
                 <w:noProof/>
                 <w:webHidden/>
+                <w:sz w:val="22"/>
+                <w:szCs w:val="22"/>
               </w:rPr>
               <w:fldChar w:fldCharType="separate"/>
             </w:r>
             <w:r>
               <w:rPr>
+                <w:rFonts w:ascii="Calibri" w:hAnsi="Calibri" w:cs="Calibri"/>
                 <w:noProof/>
                 <w:webHidden/>
+                <w:sz w:val="22"/>
+                <w:szCs w:val="22"/>
               </w:rPr>
               <w:t>7</w:t>
             </w:r>
             <w:r>
               <w:rPr>
+                <w:rFonts w:ascii="Calibri" w:hAnsi="Calibri" w:cs="Calibri"/>
                 <w:noProof/>
                 <w:webHidden/>
+                <w:sz w:val="22"/>
+                <w:szCs w:val="22"/>
               </w:rPr>
               <w:fldChar w:fldCharType="end"/>
             </w:r>
@@ -2228,67 +2440,91 @@
             <w:tabs>
               <w:tab w:val="right" w:leader="dot" w:pos="9010"/>
             </w:tabs>
+            <w:spacing w:line="360" w:lineRule="auto"/>
             <w:rPr>
-              <w:rFonts w:asciiTheme="minorHAnsi" w:eastAsiaTheme="minorEastAsia" w:hAnsiTheme="minorHAnsi" w:cstheme="minorBidi"/>
+              <w:rFonts w:ascii="Calibri" w:eastAsiaTheme="minorEastAsia" w:hAnsi="Calibri" w:cs="Calibri"/>
               <w:noProof/>
-              <w:sz w:val="24"/>
-              <w:szCs w:val="24"/>
+              <w:sz w:val="22"/>
+              <w:szCs w:val="22"/>
             </w:rPr>
           </w:pPr>
-          <w:hyperlink w:anchor="_Toc23762872" w:history="1">
+          <w:hyperlink w:anchor="_Toc23851276" w:history="1">
             <w:r>
               <w:rPr>
                 <w:rStyle w:val="Hyperlink"/>
                 <w:rFonts w:ascii="Calibri" w:hAnsi="Calibri" w:cs="Calibri"/>
                 <w:noProof/>
+                <w:sz w:val="22"/>
+                <w:szCs w:val="22"/>
               </w:rPr>
               <w:t>1.3.2 Website Implementation</w:t>
             </w:r>
             <w:r>
               <w:rPr>
+                <w:rFonts w:ascii="Calibri" w:hAnsi="Calibri" w:cs="Calibri"/>
                 <w:noProof/>
                 <w:webHidden/>
+                <w:sz w:val="22"/>
+                <w:szCs w:val="22"/>
               </w:rPr>
               <w:tab/>
             </w:r>
             <w:r>
               <w:rPr>
+                <w:rFonts w:ascii="Calibri" w:hAnsi="Calibri" w:cs="Calibri"/>
                 <w:noProof/>
                 <w:webHidden/>
+                <w:sz w:val="22"/>
+                <w:szCs w:val="22"/>
               </w:rPr>
               <w:fldChar w:fldCharType="begin"/>
             </w:r>
             <w:r>
               <w:rPr>
+                <w:rFonts w:ascii="Calibri" w:hAnsi="Calibri" w:cs="Calibri"/>
                 <w:noProof/>
                 <w:webHidden/>
-              </w:rPr>
-              <w:instrText xml:space="preserve"> PAGEREF _Toc23762872 \h </w:instrText>
-            </w:r>
-            <w:r>
-              <w:rPr>
+                <w:sz w:val="22"/>
+                <w:szCs w:val="22"/>
+              </w:rPr>
+              <w:instrText xml:space="preserve"> PAGEREF _Toc23851276 \h </w:instrText>
+            </w:r>
+            <w:r>
+              <w:rPr>
+                <w:rFonts w:ascii="Calibri" w:hAnsi="Calibri" w:cs="Calibri"/>
                 <w:noProof/>
                 <w:webHidden/>
-              </w:rPr>
-            </w:r>
-            <w:r>
-              <w:rPr>
+                <w:sz w:val="22"/>
+                <w:szCs w:val="22"/>
+              </w:rPr>
+            </w:r>
+            <w:r>
+              <w:rPr>
+                <w:rFonts w:ascii="Calibri" w:hAnsi="Calibri" w:cs="Calibri"/>
                 <w:noProof/>
                 <w:webHidden/>
+                <w:sz w:val="22"/>
+                <w:szCs w:val="22"/>
               </w:rPr>
               <w:fldChar w:fldCharType="separate"/>
             </w:r>
             <w:r>
               <w:rPr>
+                <w:rFonts w:ascii="Calibri" w:hAnsi="Calibri" w:cs="Calibri"/>
                 <w:noProof/>
                 <w:webHidden/>
+                <w:sz w:val="22"/>
+                <w:szCs w:val="22"/>
               </w:rPr>
               <w:t>7</w:t>
             </w:r>
             <w:r>
               <w:rPr>
+                <w:rFonts w:ascii="Calibri" w:hAnsi="Calibri" w:cs="Calibri"/>
                 <w:noProof/>
                 <w:webHidden/>
+                <w:sz w:val="22"/>
+                <w:szCs w:val="22"/>
               </w:rPr>
               <w:fldChar w:fldCharType="end"/>
             </w:r>
@@ -2300,67 +2536,91 @@
             <w:tabs>
               <w:tab w:val="right" w:leader="dot" w:pos="9010"/>
             </w:tabs>
+            <w:spacing w:line="360" w:lineRule="auto"/>
             <w:rPr>
-              <w:rFonts w:asciiTheme="minorHAnsi" w:eastAsiaTheme="minorEastAsia" w:hAnsiTheme="minorHAnsi" w:cstheme="minorBidi"/>
+              <w:rFonts w:ascii="Calibri" w:eastAsiaTheme="minorEastAsia" w:hAnsi="Calibri" w:cs="Calibri"/>
               <w:noProof/>
-              <w:sz w:val="24"/>
-              <w:szCs w:val="24"/>
+              <w:sz w:val="22"/>
+              <w:szCs w:val="22"/>
             </w:rPr>
           </w:pPr>
-          <w:hyperlink w:anchor="_Toc23762873" w:history="1">
+          <w:hyperlink w:anchor="_Toc23851277" w:history="1">
             <w:r>
               <w:rPr>
                 <w:rStyle w:val="Hyperlink"/>
                 <w:rFonts w:ascii="Calibri" w:hAnsi="Calibri" w:cs="Calibri"/>
                 <w:noProof/>
+                <w:sz w:val="22"/>
+                <w:szCs w:val="22"/>
               </w:rPr>
               <w:t>1.3.3 UX Evaluation using a Closed Beta</w:t>
             </w:r>
             <w:r>
               <w:rPr>
+                <w:rFonts w:ascii="Calibri" w:hAnsi="Calibri" w:cs="Calibri"/>
                 <w:noProof/>
                 <w:webHidden/>
+                <w:sz w:val="22"/>
+                <w:szCs w:val="22"/>
               </w:rPr>
               <w:tab/>
             </w:r>
             <w:r>
               <w:rPr>
+                <w:rFonts w:ascii="Calibri" w:hAnsi="Calibri" w:cs="Calibri"/>
                 <w:noProof/>
                 <w:webHidden/>
+                <w:sz w:val="22"/>
+                <w:szCs w:val="22"/>
               </w:rPr>
               <w:fldChar w:fldCharType="begin"/>
             </w:r>
             <w:r>
               <w:rPr>
+                <w:rFonts w:ascii="Calibri" w:hAnsi="Calibri" w:cs="Calibri"/>
                 <w:noProof/>
                 <w:webHidden/>
-              </w:rPr>
-              <w:instrText xml:space="preserve"> PAGEREF _Toc23762873 \h </w:instrText>
-            </w:r>
-            <w:r>
-              <w:rPr>
+                <w:sz w:val="22"/>
+                <w:szCs w:val="22"/>
+              </w:rPr>
+              <w:instrText xml:space="preserve"> PAGEREF _Toc23851277 \h </w:instrText>
+            </w:r>
+            <w:r>
+              <w:rPr>
+                <w:rFonts w:ascii="Calibri" w:hAnsi="Calibri" w:cs="Calibri"/>
                 <w:noProof/>
                 <w:webHidden/>
-              </w:rPr>
-            </w:r>
-            <w:r>
-              <w:rPr>
+                <w:sz w:val="22"/>
+                <w:szCs w:val="22"/>
+              </w:rPr>
+            </w:r>
+            <w:r>
+              <w:rPr>
+                <w:rFonts w:ascii="Calibri" w:hAnsi="Calibri" w:cs="Calibri"/>
                 <w:noProof/>
                 <w:webHidden/>
+                <w:sz w:val="22"/>
+                <w:szCs w:val="22"/>
               </w:rPr>
               <w:fldChar w:fldCharType="separate"/>
             </w:r>
             <w:r>
               <w:rPr>
+                <w:rFonts w:ascii="Calibri" w:hAnsi="Calibri" w:cs="Calibri"/>
                 <w:noProof/>
                 <w:webHidden/>
+                <w:sz w:val="22"/>
+                <w:szCs w:val="22"/>
               </w:rPr>
               <w:t>8</w:t>
             </w:r>
             <w:r>
               <w:rPr>
+                <w:rFonts w:ascii="Calibri" w:hAnsi="Calibri" w:cs="Calibri"/>
                 <w:noProof/>
                 <w:webHidden/>
+                <w:sz w:val="22"/>
+                <w:szCs w:val="22"/>
               </w:rPr>
               <w:fldChar w:fldCharType="end"/>
             </w:r>
@@ -2372,67 +2632,91 @@
             <w:tabs>
               <w:tab w:val="right" w:leader="dot" w:pos="9010"/>
             </w:tabs>
+            <w:spacing w:line="360" w:lineRule="auto"/>
             <w:rPr>
-              <w:rFonts w:asciiTheme="minorHAnsi" w:eastAsiaTheme="minorEastAsia" w:hAnsiTheme="minorHAnsi" w:cstheme="minorBidi"/>
+              <w:rFonts w:ascii="Calibri" w:eastAsiaTheme="minorEastAsia" w:hAnsi="Calibri" w:cs="Calibri"/>
               <w:noProof/>
-              <w:sz w:val="24"/>
-              <w:szCs w:val="24"/>
+              <w:sz w:val="22"/>
+              <w:szCs w:val="22"/>
             </w:rPr>
           </w:pPr>
-          <w:hyperlink w:anchor="_Toc23762874" w:history="1">
+          <w:hyperlink w:anchor="_Toc23851278" w:history="1">
             <w:r>
               <w:rPr>
                 <w:rStyle w:val="Hyperlink"/>
                 <w:rFonts w:ascii="Calibri" w:hAnsi="Calibri" w:cs="Calibri"/>
                 <w:noProof/>
+                <w:sz w:val="22"/>
+                <w:szCs w:val="22"/>
               </w:rPr>
               <w:t>1.3.4 UX Evaluation using an Open Beta</w:t>
             </w:r>
             <w:r>
               <w:rPr>
+                <w:rFonts w:ascii="Calibri" w:hAnsi="Calibri" w:cs="Calibri"/>
                 <w:noProof/>
                 <w:webHidden/>
+                <w:sz w:val="22"/>
+                <w:szCs w:val="22"/>
               </w:rPr>
               <w:tab/>
             </w:r>
             <w:r>
               <w:rPr>
+                <w:rFonts w:ascii="Calibri" w:hAnsi="Calibri" w:cs="Calibri"/>
                 <w:noProof/>
                 <w:webHidden/>
+                <w:sz w:val="22"/>
+                <w:szCs w:val="22"/>
               </w:rPr>
               <w:fldChar w:fldCharType="begin"/>
             </w:r>
             <w:r>
               <w:rPr>
+                <w:rFonts w:ascii="Calibri" w:hAnsi="Calibri" w:cs="Calibri"/>
                 <w:noProof/>
                 <w:webHidden/>
-              </w:rPr>
-              <w:instrText xml:space="preserve"> PAGEREF _Toc23762874 \h </w:instrText>
-            </w:r>
-            <w:r>
-              <w:rPr>
+                <w:sz w:val="22"/>
+                <w:szCs w:val="22"/>
+              </w:rPr>
+              <w:instrText xml:space="preserve"> PAGEREF _Toc23851278 \h </w:instrText>
+            </w:r>
+            <w:r>
+              <w:rPr>
+                <w:rFonts w:ascii="Calibri" w:hAnsi="Calibri" w:cs="Calibri"/>
                 <w:noProof/>
                 <w:webHidden/>
-              </w:rPr>
-            </w:r>
-            <w:r>
-              <w:rPr>
+                <w:sz w:val="22"/>
+                <w:szCs w:val="22"/>
+              </w:rPr>
+            </w:r>
+            <w:r>
+              <w:rPr>
+                <w:rFonts w:ascii="Calibri" w:hAnsi="Calibri" w:cs="Calibri"/>
                 <w:noProof/>
                 <w:webHidden/>
+                <w:sz w:val="22"/>
+                <w:szCs w:val="22"/>
               </w:rPr>
               <w:fldChar w:fldCharType="separate"/>
             </w:r>
             <w:r>
               <w:rPr>
+                <w:rFonts w:ascii="Calibri" w:hAnsi="Calibri" w:cs="Calibri"/>
                 <w:noProof/>
                 <w:webHidden/>
+                <w:sz w:val="22"/>
+                <w:szCs w:val="22"/>
               </w:rPr>
               <w:t>8</w:t>
             </w:r>
             <w:r>
               <w:rPr>
+                <w:rFonts w:ascii="Calibri" w:hAnsi="Calibri" w:cs="Calibri"/>
                 <w:noProof/>
                 <w:webHidden/>
+                <w:sz w:val="22"/>
+                <w:szCs w:val="22"/>
               </w:rPr>
               <w:fldChar w:fldCharType="end"/>
             </w:r>
@@ -2444,67 +2728,91 @@
             <w:tabs>
               <w:tab w:val="right" w:leader="dot" w:pos="9010"/>
             </w:tabs>
+            <w:spacing w:line="360" w:lineRule="auto"/>
             <w:rPr>
-              <w:rFonts w:asciiTheme="minorHAnsi" w:eastAsiaTheme="minorEastAsia" w:hAnsiTheme="minorHAnsi" w:cstheme="minorBidi"/>
+              <w:rFonts w:ascii="Calibri" w:eastAsiaTheme="minorEastAsia" w:hAnsi="Calibri" w:cs="Calibri"/>
               <w:noProof/>
-              <w:sz w:val="24"/>
-              <w:szCs w:val="24"/>
+              <w:sz w:val="22"/>
+              <w:szCs w:val="22"/>
             </w:rPr>
           </w:pPr>
-          <w:hyperlink w:anchor="_Toc23762875" w:history="1">
+          <w:hyperlink w:anchor="_Toc23851279" w:history="1">
             <w:r>
               <w:rPr>
                 <w:rStyle w:val="Hyperlink"/>
                 <w:rFonts w:ascii="Calibri" w:hAnsi="Calibri" w:cs="Calibri"/>
                 <w:noProof/>
+                <w:sz w:val="22"/>
+                <w:szCs w:val="22"/>
               </w:rPr>
               <w:t>1.3.5 Deployment</w:t>
             </w:r>
             <w:r>
               <w:rPr>
+                <w:rFonts w:ascii="Calibri" w:hAnsi="Calibri" w:cs="Calibri"/>
                 <w:noProof/>
                 <w:webHidden/>
+                <w:sz w:val="22"/>
+                <w:szCs w:val="22"/>
               </w:rPr>
               <w:tab/>
             </w:r>
             <w:r>
               <w:rPr>
+                <w:rFonts w:ascii="Calibri" w:hAnsi="Calibri" w:cs="Calibri"/>
                 <w:noProof/>
                 <w:webHidden/>
+                <w:sz w:val="22"/>
+                <w:szCs w:val="22"/>
               </w:rPr>
               <w:fldChar w:fldCharType="begin"/>
             </w:r>
             <w:r>
               <w:rPr>
+                <w:rFonts w:ascii="Calibri" w:hAnsi="Calibri" w:cs="Calibri"/>
                 <w:noProof/>
                 <w:webHidden/>
-              </w:rPr>
-              <w:instrText xml:space="preserve"> PAGEREF _Toc23762875 \h </w:instrText>
-            </w:r>
-            <w:r>
-              <w:rPr>
+                <w:sz w:val="22"/>
+                <w:szCs w:val="22"/>
+              </w:rPr>
+              <w:instrText xml:space="preserve"> PAGEREF _Toc23851279 \h </w:instrText>
+            </w:r>
+            <w:r>
+              <w:rPr>
+                <w:rFonts w:ascii="Calibri" w:hAnsi="Calibri" w:cs="Calibri"/>
                 <w:noProof/>
                 <w:webHidden/>
-              </w:rPr>
-            </w:r>
-            <w:r>
-              <w:rPr>
+                <w:sz w:val="22"/>
+                <w:szCs w:val="22"/>
+              </w:rPr>
+            </w:r>
+            <w:r>
+              <w:rPr>
+                <w:rFonts w:ascii="Calibri" w:hAnsi="Calibri" w:cs="Calibri"/>
                 <w:noProof/>
                 <w:webHidden/>
+                <w:sz w:val="22"/>
+                <w:szCs w:val="22"/>
               </w:rPr>
               <w:fldChar w:fldCharType="separate"/>
             </w:r>
             <w:r>
               <w:rPr>
+                <w:rFonts w:ascii="Calibri" w:hAnsi="Calibri" w:cs="Calibri"/>
                 <w:noProof/>
                 <w:webHidden/>
+                <w:sz w:val="22"/>
+                <w:szCs w:val="22"/>
               </w:rPr>
               <w:t>8</w:t>
             </w:r>
             <w:r>
               <w:rPr>
+                <w:rFonts w:ascii="Calibri" w:hAnsi="Calibri" w:cs="Calibri"/>
                 <w:noProof/>
                 <w:webHidden/>
+                <w:sz w:val="22"/>
+                <w:szCs w:val="22"/>
               </w:rPr>
               <w:fldChar w:fldCharType="end"/>
             </w:r>
@@ -2516,69 +2824,95 @@
             <w:tabs>
               <w:tab w:val="right" w:leader="dot" w:pos="9010"/>
             </w:tabs>
+            <w:spacing w:line="360" w:lineRule="auto"/>
             <w:rPr>
-              <w:rFonts w:asciiTheme="minorHAnsi" w:eastAsiaTheme="minorEastAsia" w:hAnsiTheme="minorHAnsi" w:cstheme="minorBidi"/>
+              <w:rFonts w:ascii="Calibri" w:eastAsiaTheme="minorEastAsia" w:hAnsi="Calibri" w:cs="Calibri"/>
               <w:b w:val="0"/>
               <w:bCs w:val="0"/>
               <w:i w:val="0"/>
               <w:iCs w:val="0"/>
               <w:noProof/>
+              <w:sz w:val="22"/>
+              <w:szCs w:val="22"/>
             </w:rPr>
           </w:pPr>
-          <w:hyperlink w:anchor="_Toc23762876" w:history="1">
+          <w:hyperlink w:anchor="_Toc23851280" w:history="1">
             <w:r>
               <w:rPr>
                 <w:rStyle w:val="Hyperlink"/>
                 <w:rFonts w:ascii="Calibri" w:hAnsi="Calibri" w:cs="Calibri"/>
                 <w:noProof/>
+                <w:sz w:val="22"/>
+                <w:szCs w:val="22"/>
               </w:rPr>
               <w:t>2. Background</w:t>
             </w:r>
             <w:r>
               <w:rPr>
+                <w:rFonts w:ascii="Calibri" w:hAnsi="Calibri" w:cs="Calibri"/>
                 <w:noProof/>
                 <w:webHidden/>
+                <w:sz w:val="22"/>
+                <w:szCs w:val="22"/>
               </w:rPr>
               <w:tab/>
             </w:r>
             <w:r>
               <w:rPr>
+                <w:rFonts w:ascii="Calibri" w:hAnsi="Calibri" w:cs="Calibri"/>
                 <w:noProof/>
                 <w:webHidden/>
+                <w:sz w:val="22"/>
+                <w:szCs w:val="22"/>
               </w:rPr>
               <w:fldChar w:fldCharType="begin"/>
             </w:r>
             <w:r>
               <w:rPr>
+                <w:rFonts w:ascii="Calibri" w:hAnsi="Calibri" w:cs="Calibri"/>
                 <w:noProof/>
                 <w:webHidden/>
-              </w:rPr>
-              <w:instrText xml:space="preserve"> PAGEREF _Toc23762876 \h </w:instrText>
-            </w:r>
-            <w:r>
-              <w:rPr>
+                <w:sz w:val="22"/>
+                <w:szCs w:val="22"/>
+              </w:rPr>
+              <w:instrText xml:space="preserve"> PAGEREF _Toc23851280 \h </w:instrText>
+            </w:r>
+            <w:r>
+              <w:rPr>
+                <w:rFonts w:ascii="Calibri" w:hAnsi="Calibri" w:cs="Calibri"/>
                 <w:noProof/>
                 <w:webHidden/>
-              </w:rPr>
-            </w:r>
-            <w:r>
-              <w:rPr>
+                <w:sz w:val="22"/>
+                <w:szCs w:val="22"/>
+              </w:rPr>
+            </w:r>
+            <w:r>
+              <w:rPr>
+                <w:rFonts w:ascii="Calibri" w:hAnsi="Calibri" w:cs="Calibri"/>
                 <w:noProof/>
                 <w:webHidden/>
+                <w:sz w:val="22"/>
+                <w:szCs w:val="22"/>
               </w:rPr>
               <w:fldChar w:fldCharType="separate"/>
             </w:r>
             <w:r>
               <w:rPr>
+                <w:rFonts w:ascii="Calibri" w:hAnsi="Calibri" w:cs="Calibri"/>
                 <w:noProof/>
                 <w:webHidden/>
+                <w:sz w:val="22"/>
+                <w:szCs w:val="22"/>
               </w:rPr>
               <w:t>9</w:t>
             </w:r>
             <w:r>
               <w:rPr>
+                <w:rFonts w:ascii="Calibri" w:hAnsi="Calibri" w:cs="Calibri"/>
                 <w:noProof/>
                 <w:webHidden/>
+                <w:sz w:val="22"/>
+                <w:szCs w:val="22"/>
               </w:rPr>
               <w:fldChar w:fldCharType="end"/>
             </w:r>
@@ -2590,16 +2924,15 @@
             <w:tabs>
               <w:tab w:val="right" w:leader="dot" w:pos="9010"/>
             </w:tabs>
+            <w:spacing w:line="360" w:lineRule="auto"/>
             <w:rPr>
-              <w:rFonts w:asciiTheme="minorHAnsi" w:eastAsiaTheme="minorEastAsia" w:hAnsiTheme="minorHAnsi" w:cstheme="minorBidi"/>
+              <w:rFonts w:ascii="Calibri" w:eastAsiaTheme="minorEastAsia" w:hAnsi="Calibri" w:cs="Calibri"/>
               <w:b w:val="0"/>
               <w:bCs w:val="0"/>
               <w:noProof/>
-              <w:sz w:val="24"/>
-              <w:szCs w:val="24"/>
             </w:rPr>
           </w:pPr>
-          <w:hyperlink w:anchor="_Toc23762877" w:history="1">
+          <w:hyperlink w:anchor="_Toc23851281" w:history="1">
             <w:r>
               <w:rPr>
                 <w:rStyle w:val="Hyperlink"/>
@@ -2610,6 +2943,7 @@
             </w:r>
             <w:r>
               <w:rPr>
+                <w:rFonts w:ascii="Calibri" w:hAnsi="Calibri" w:cs="Calibri"/>
                 <w:noProof/>
                 <w:webHidden/>
               </w:rPr>
@@ -2617,6 +2951,7 @@
             </w:r>
             <w:r>
               <w:rPr>
+                <w:rFonts w:ascii="Calibri" w:hAnsi="Calibri" w:cs="Calibri"/>
                 <w:noProof/>
                 <w:webHidden/>
               </w:rPr>
@@ -2624,19 +2959,22 @@
             </w:r>
             <w:r>
               <w:rPr>
+                <w:rFonts w:ascii="Calibri" w:hAnsi="Calibri" w:cs="Calibri"/>
                 <w:noProof/>
                 <w:webHidden/>
               </w:rPr>
-              <w:instrText xml:space="preserve"> PAGEREF _Toc23762877 \h </w:instrText>
-            </w:r>
-            <w:r>
-              <w:rPr>
+              <w:instrText xml:space="preserve"> PAGEREF _Toc23851281 \h </w:instrText>
+            </w:r>
+            <w:r>
+              <w:rPr>
+                <w:rFonts w:ascii="Calibri" w:hAnsi="Calibri" w:cs="Calibri"/>
                 <w:noProof/>
                 <w:webHidden/>
               </w:rPr>
             </w:r>
             <w:r>
               <w:rPr>
+                <w:rFonts w:ascii="Calibri" w:hAnsi="Calibri" w:cs="Calibri"/>
                 <w:noProof/>
                 <w:webHidden/>
               </w:rPr>
@@ -2644,6 +2982,7 @@
             </w:r>
             <w:r>
               <w:rPr>
+                <w:rFonts w:ascii="Calibri" w:hAnsi="Calibri" w:cs="Calibri"/>
                 <w:noProof/>
                 <w:webHidden/>
               </w:rPr>
@@ -2651,6 +2990,7 @@
             </w:r>
             <w:r>
               <w:rPr>
+                <w:rFonts w:ascii="Calibri" w:hAnsi="Calibri" w:cs="Calibri"/>
                 <w:noProof/>
                 <w:webHidden/>
               </w:rPr>
@@ -2664,19 +3004,22 @@
             <w:tabs>
               <w:tab w:val="right" w:leader="dot" w:pos="9010"/>
             </w:tabs>
+            <w:spacing w:line="360" w:lineRule="auto"/>
             <w:rPr>
-              <w:rFonts w:asciiTheme="minorHAnsi" w:eastAsiaTheme="minorEastAsia" w:hAnsiTheme="minorHAnsi" w:cstheme="minorBidi"/>
+              <w:rFonts w:ascii="Calibri" w:eastAsiaTheme="minorEastAsia" w:hAnsi="Calibri" w:cs="Calibri"/>
               <w:noProof/>
-              <w:sz w:val="24"/>
-              <w:szCs w:val="24"/>
+              <w:sz w:val="22"/>
+              <w:szCs w:val="22"/>
             </w:rPr>
           </w:pPr>
-          <w:hyperlink w:anchor="_Toc23762878" w:history="1">
+          <w:hyperlink w:anchor="_Toc23851282" w:history="1">
             <w:r>
               <w:rPr>
                 <w:rStyle w:val="Hyperlink"/>
                 <w:rFonts w:ascii="Calibri" w:hAnsi="Calibri" w:cs="Calibri"/>
                 <w:noProof/>
+                <w:sz w:val="22"/>
+                <w:szCs w:val="22"/>
               </w:rPr>
               <w:t xml:space="preserve">2.1.1 Device Ownership Survey (Chen </w:t>
             </w:r>
@@ -2687,6 +3030,8 @@
                 <w:i/>
                 <w:iCs/>
                 <w:noProof/>
+                <w:sz w:val="22"/>
+                <w:szCs w:val="22"/>
               </w:rPr>
               <w:t>et al.</w:t>
             </w:r>
@@ -2695,54 +3040,77 @@
                 <w:rStyle w:val="Hyperlink"/>
                 <w:rFonts w:ascii="Calibri" w:hAnsi="Calibri" w:cs="Calibri"/>
                 <w:noProof/>
+                <w:sz w:val="22"/>
+                <w:szCs w:val="22"/>
               </w:rPr>
               <w:t>, 2013)</w:t>
             </w:r>
             <w:r>
               <w:rPr>
+                <w:rFonts w:ascii="Calibri" w:hAnsi="Calibri" w:cs="Calibri"/>
                 <w:noProof/>
                 <w:webHidden/>
+                <w:sz w:val="22"/>
+                <w:szCs w:val="22"/>
               </w:rPr>
               <w:tab/>
             </w:r>
             <w:r>
               <w:rPr>
+                <w:rFonts w:ascii="Calibri" w:hAnsi="Calibri" w:cs="Calibri"/>
                 <w:noProof/>
                 <w:webHidden/>
+                <w:sz w:val="22"/>
+                <w:szCs w:val="22"/>
               </w:rPr>
               <w:fldChar w:fldCharType="begin"/>
             </w:r>
             <w:r>
               <w:rPr>
+                <w:rFonts w:ascii="Calibri" w:hAnsi="Calibri" w:cs="Calibri"/>
                 <w:noProof/>
                 <w:webHidden/>
-              </w:rPr>
-              <w:instrText xml:space="preserve"> PAGEREF _Toc23762878 \h </w:instrText>
-            </w:r>
-            <w:r>
-              <w:rPr>
+                <w:sz w:val="22"/>
+                <w:szCs w:val="22"/>
+              </w:rPr>
+              <w:instrText xml:space="preserve"> PAGEREF _Toc23851282 \h </w:instrText>
+            </w:r>
+            <w:r>
+              <w:rPr>
+                <w:rFonts w:ascii="Calibri" w:hAnsi="Calibri" w:cs="Calibri"/>
                 <w:noProof/>
                 <w:webHidden/>
-              </w:rPr>
-            </w:r>
-            <w:r>
-              <w:rPr>
+                <w:sz w:val="22"/>
+                <w:szCs w:val="22"/>
+              </w:rPr>
+            </w:r>
+            <w:r>
+              <w:rPr>
+                <w:rFonts w:ascii="Calibri" w:hAnsi="Calibri" w:cs="Calibri"/>
                 <w:noProof/>
                 <w:webHidden/>
+                <w:sz w:val="22"/>
+                <w:szCs w:val="22"/>
               </w:rPr>
               <w:fldChar w:fldCharType="separate"/>
             </w:r>
             <w:r>
               <w:rPr>
+                <w:rFonts w:ascii="Calibri" w:hAnsi="Calibri" w:cs="Calibri"/>
                 <w:noProof/>
                 <w:webHidden/>
+                <w:sz w:val="22"/>
+                <w:szCs w:val="22"/>
               </w:rPr>
               <w:t>9</w:t>
             </w:r>
             <w:r>
               <w:rPr>
+                <w:rFonts w:ascii="Calibri" w:hAnsi="Calibri" w:cs="Calibri"/>
                 <w:noProof/>
                 <w:webHidden/>
+                <w:sz w:val="22"/>
+                <w:szCs w:val="22"/>
               </w:rPr>
               <w:fldChar w:fldCharType="end"/>
             </w:r>
@@ -2754,16 +3122,15 @@
             <w:tabs>
               <w:tab w:val="right" w:leader="dot" w:pos="9010"/>
             </w:tabs>
+            <w:spacing w:line="360" w:lineRule="auto"/>
             <w:rPr>
-              <w:rFonts w:asciiTheme="minorHAnsi" w:eastAsiaTheme="minorEastAsia" w:hAnsiTheme="minorHAnsi" w:cstheme="minorBidi"/>
+              <w:rFonts w:ascii="Calibri" w:eastAsiaTheme="minorEastAsia" w:hAnsi="Calibri" w:cs="Calibri"/>
               <w:b w:val="0"/>
               <w:bCs w:val="0"/>
               <w:noProof/>
-              <w:sz w:val="24"/>
-              <w:szCs w:val="24"/>
             </w:rPr>
           </w:pPr>
-          <w:hyperlink w:anchor="_Toc23762879" w:history="1">
+          <w:hyperlink w:anchor="_Toc23851283" w:history="1">
             <w:r>
               <w:rPr>
                 <w:rStyle w:val="Hyperlink"/>
@@ -2774,6 +3141,7 @@
             </w:r>
             <w:r>
               <w:rPr>
+                <w:rFonts w:ascii="Calibri" w:hAnsi="Calibri" w:cs="Calibri"/>
                 <w:noProof/>
                 <w:webHidden/>
               </w:rPr>
@@ -2781,6 +3149,7 @@
             </w:r>
             <w:r>
               <w:rPr>
+                <w:rFonts w:ascii="Calibri" w:hAnsi="Calibri" w:cs="Calibri"/>
                 <w:noProof/>
                 <w:webHidden/>
               </w:rPr>
@@ -2788,19 +3157,22 @@
             </w:r>
             <w:r>
               <w:rPr>
+                <w:rFonts w:ascii="Calibri" w:hAnsi="Calibri" w:cs="Calibri"/>
                 <w:noProof/>
                 <w:webHidden/>
               </w:rPr>
-              <w:instrText xml:space="preserve"> PAGEREF _Toc23762879 \h </w:instrText>
-            </w:r>
-            <w:r>
-              <w:rPr>
+              <w:instrText xml:space="preserve"> PAGEREF _Toc23851283 \h </w:instrText>
+            </w:r>
+            <w:r>
+              <w:rPr>
+                <w:rFonts w:ascii="Calibri" w:hAnsi="Calibri" w:cs="Calibri"/>
                 <w:noProof/>
                 <w:webHidden/>
               </w:rPr>
             </w:r>
             <w:r>
               <w:rPr>
+                <w:rFonts w:ascii="Calibri" w:hAnsi="Calibri" w:cs="Calibri"/>
                 <w:noProof/>
                 <w:webHidden/>
               </w:rPr>
@@ -2808,6 +3180,7 @@
             </w:r>
             <w:r>
               <w:rPr>
+                <w:rFonts w:ascii="Calibri" w:hAnsi="Calibri" w:cs="Calibri"/>
                 <w:noProof/>
                 <w:webHidden/>
               </w:rPr>
@@ -2815,6 +3188,7 @@
             </w:r>
             <w:r>
               <w:rPr>
+                <w:rFonts w:ascii="Calibri" w:hAnsi="Calibri" w:cs="Calibri"/>
                 <w:noProof/>
                 <w:webHidden/>
               </w:rPr>
@@ -2828,67 +3202,91 @@
             <w:tabs>
               <w:tab w:val="right" w:leader="dot" w:pos="9010"/>
             </w:tabs>
+            <w:spacing w:line="360" w:lineRule="auto"/>
             <w:rPr>
-              <w:rFonts w:asciiTheme="minorHAnsi" w:eastAsiaTheme="minorEastAsia" w:hAnsiTheme="minorHAnsi" w:cstheme="minorBidi"/>
+              <w:rFonts w:ascii="Calibri" w:eastAsiaTheme="minorEastAsia" w:hAnsi="Calibri" w:cs="Calibri"/>
               <w:noProof/>
-              <w:sz w:val="24"/>
-              <w:szCs w:val="24"/>
+              <w:sz w:val="22"/>
+              <w:szCs w:val="22"/>
             </w:rPr>
           </w:pPr>
-          <w:hyperlink w:anchor="_Toc23762880" w:history="1">
+          <w:hyperlink w:anchor="_Toc23851284" w:history="1">
             <w:r>
               <w:rPr>
                 <w:rStyle w:val="Hyperlink"/>
                 <w:rFonts w:ascii="Calibri" w:hAnsi="Calibri" w:cs="Calibri"/>
                 <w:noProof/>
+                <w:sz w:val="22"/>
+                <w:szCs w:val="22"/>
               </w:rPr>
               <w:t>2.2.1 Software</w:t>
             </w:r>
             <w:r>
               <w:rPr>
+                <w:rFonts w:ascii="Calibri" w:hAnsi="Calibri" w:cs="Calibri"/>
                 <w:noProof/>
                 <w:webHidden/>
+                <w:sz w:val="22"/>
+                <w:szCs w:val="22"/>
               </w:rPr>
               <w:tab/>
             </w:r>
             <w:r>
               <w:rPr>
+                <w:rFonts w:ascii="Calibri" w:hAnsi="Calibri" w:cs="Calibri"/>
                 <w:noProof/>
                 <w:webHidden/>
+                <w:sz w:val="22"/>
+                <w:szCs w:val="22"/>
               </w:rPr>
               <w:fldChar w:fldCharType="begin"/>
             </w:r>
             <w:r>
               <w:rPr>
+                <w:rFonts w:ascii="Calibri" w:hAnsi="Calibri" w:cs="Calibri"/>
                 <w:noProof/>
                 <w:webHidden/>
-              </w:rPr>
-              <w:instrText xml:space="preserve"> PAGEREF _Toc23762880 \h </w:instrText>
-            </w:r>
-            <w:r>
-              <w:rPr>
+                <w:sz w:val="22"/>
+                <w:szCs w:val="22"/>
+              </w:rPr>
+              <w:instrText xml:space="preserve"> PAGEREF _Toc23851284 \h </w:instrText>
+            </w:r>
+            <w:r>
+              <w:rPr>
+                <w:rFonts w:ascii="Calibri" w:hAnsi="Calibri" w:cs="Calibri"/>
                 <w:noProof/>
                 <w:webHidden/>
-              </w:rPr>
-            </w:r>
-            <w:r>
-              <w:rPr>
+                <w:sz w:val="22"/>
+                <w:szCs w:val="22"/>
+              </w:rPr>
+            </w:r>
+            <w:r>
+              <w:rPr>
+                <w:rFonts w:ascii="Calibri" w:hAnsi="Calibri" w:cs="Calibri"/>
                 <w:noProof/>
                 <w:webHidden/>
+                <w:sz w:val="22"/>
+                <w:szCs w:val="22"/>
               </w:rPr>
               <w:fldChar w:fldCharType="separate"/>
             </w:r>
             <w:r>
               <w:rPr>
+                <w:rFonts w:ascii="Calibri" w:hAnsi="Calibri" w:cs="Calibri"/>
                 <w:noProof/>
                 <w:webHidden/>
+                <w:sz w:val="22"/>
+                <w:szCs w:val="22"/>
               </w:rPr>
               <w:t>12</w:t>
             </w:r>
             <w:r>
               <w:rPr>
+                <w:rFonts w:ascii="Calibri" w:hAnsi="Calibri" w:cs="Calibri"/>
                 <w:noProof/>
                 <w:webHidden/>
+                <w:sz w:val="22"/>
+                <w:szCs w:val="22"/>
               </w:rPr>
               <w:fldChar w:fldCharType="end"/>
             </w:r>
@@ -2900,67 +3298,91 @@
             <w:tabs>
               <w:tab w:val="right" w:leader="dot" w:pos="9010"/>
             </w:tabs>
+            <w:spacing w:line="360" w:lineRule="auto"/>
             <w:rPr>
-              <w:rFonts w:asciiTheme="minorHAnsi" w:eastAsiaTheme="minorEastAsia" w:hAnsiTheme="minorHAnsi" w:cstheme="minorBidi"/>
+              <w:rFonts w:ascii="Calibri" w:eastAsiaTheme="minorEastAsia" w:hAnsi="Calibri" w:cs="Calibri"/>
               <w:noProof/>
-              <w:sz w:val="24"/>
-              <w:szCs w:val="24"/>
+              <w:sz w:val="22"/>
+              <w:szCs w:val="22"/>
             </w:rPr>
           </w:pPr>
-          <w:hyperlink w:anchor="_Toc23762881" w:history="1">
+          <w:hyperlink w:anchor="_Toc23851285" w:history="1">
             <w:r>
               <w:rPr>
                 <w:rStyle w:val="Hyperlink"/>
                 <w:rFonts w:ascii="Calibri" w:hAnsi="Calibri" w:cs="Calibri"/>
                 <w:noProof/>
+                <w:sz w:val="22"/>
+                <w:szCs w:val="22"/>
               </w:rPr>
               <w:t>2.2.2 Existing Applications</w:t>
             </w:r>
             <w:r>
               <w:rPr>
+                <w:rFonts w:ascii="Calibri" w:hAnsi="Calibri" w:cs="Calibri"/>
                 <w:noProof/>
                 <w:webHidden/>
+                <w:sz w:val="22"/>
+                <w:szCs w:val="22"/>
               </w:rPr>
               <w:tab/>
             </w:r>
             <w:r>
               <w:rPr>
+                <w:rFonts w:ascii="Calibri" w:hAnsi="Calibri" w:cs="Calibri"/>
                 <w:noProof/>
                 <w:webHidden/>
+                <w:sz w:val="22"/>
+                <w:szCs w:val="22"/>
               </w:rPr>
               <w:fldChar w:fldCharType="begin"/>
             </w:r>
             <w:r>
               <w:rPr>
+                <w:rFonts w:ascii="Calibri" w:hAnsi="Calibri" w:cs="Calibri"/>
                 <w:noProof/>
                 <w:webHidden/>
-              </w:rPr>
-              <w:instrText xml:space="preserve"> PAGEREF _Toc23762881 \h </w:instrText>
-            </w:r>
-            <w:r>
-              <w:rPr>
+                <w:sz w:val="22"/>
+                <w:szCs w:val="22"/>
+              </w:rPr>
+              <w:instrText xml:space="preserve"> PAGEREF _Toc23851285 \h </w:instrText>
+            </w:r>
+            <w:r>
+              <w:rPr>
+                <w:rFonts w:ascii="Calibri" w:hAnsi="Calibri" w:cs="Calibri"/>
                 <w:noProof/>
                 <w:webHidden/>
-              </w:rPr>
-            </w:r>
-            <w:r>
-              <w:rPr>
+                <w:sz w:val="22"/>
+                <w:szCs w:val="22"/>
+              </w:rPr>
+            </w:r>
+            <w:r>
+              <w:rPr>
+                <w:rFonts w:ascii="Calibri" w:hAnsi="Calibri" w:cs="Calibri"/>
                 <w:noProof/>
                 <w:webHidden/>
+                <w:sz w:val="22"/>
+                <w:szCs w:val="22"/>
               </w:rPr>
               <w:fldChar w:fldCharType="separate"/>
             </w:r>
             <w:r>
               <w:rPr>
+                <w:rFonts w:ascii="Calibri" w:hAnsi="Calibri" w:cs="Calibri"/>
                 <w:noProof/>
                 <w:webHidden/>
+                <w:sz w:val="22"/>
+                <w:szCs w:val="22"/>
               </w:rPr>
               <w:t>15</w:t>
             </w:r>
             <w:r>
               <w:rPr>
+                <w:rFonts w:ascii="Calibri" w:hAnsi="Calibri" w:cs="Calibri"/>
                 <w:noProof/>
                 <w:webHidden/>
+                <w:sz w:val="22"/>
+                <w:szCs w:val="22"/>
               </w:rPr>
               <w:fldChar w:fldCharType="end"/>
             </w:r>
@@ -2972,69 +3394,95 @@
             <w:tabs>
               <w:tab w:val="right" w:leader="dot" w:pos="9010"/>
             </w:tabs>
+            <w:spacing w:line="360" w:lineRule="auto"/>
             <w:rPr>
-              <w:rFonts w:asciiTheme="minorHAnsi" w:eastAsiaTheme="minorEastAsia" w:hAnsiTheme="minorHAnsi" w:cstheme="minorBidi"/>
+              <w:rFonts w:ascii="Calibri" w:eastAsiaTheme="minorEastAsia" w:hAnsi="Calibri" w:cs="Calibri"/>
               <w:b w:val="0"/>
               <w:bCs w:val="0"/>
               <w:i w:val="0"/>
               <w:iCs w:val="0"/>
               <w:noProof/>
+              <w:sz w:val="22"/>
+              <w:szCs w:val="22"/>
             </w:rPr>
           </w:pPr>
-          <w:hyperlink w:anchor="_Toc23762882" w:history="1">
+          <w:hyperlink w:anchor="_Toc23851286" w:history="1">
             <w:r>
               <w:rPr>
                 <w:rStyle w:val="Hyperlink"/>
                 <w:rFonts w:ascii="Calibri" w:hAnsi="Calibri" w:cs="Calibri"/>
                 <w:noProof/>
+                <w:sz w:val="22"/>
+                <w:szCs w:val="22"/>
               </w:rPr>
               <w:t>3. Requirements Analysis</w:t>
             </w:r>
             <w:r>
               <w:rPr>
+                <w:rFonts w:ascii="Calibri" w:hAnsi="Calibri" w:cs="Calibri"/>
                 <w:noProof/>
                 <w:webHidden/>
+                <w:sz w:val="22"/>
+                <w:szCs w:val="22"/>
               </w:rPr>
               <w:tab/>
             </w:r>
             <w:r>
               <w:rPr>
+                <w:rFonts w:ascii="Calibri" w:hAnsi="Calibri" w:cs="Calibri"/>
                 <w:noProof/>
                 <w:webHidden/>
+                <w:sz w:val="22"/>
+                <w:szCs w:val="22"/>
               </w:rPr>
               <w:fldChar w:fldCharType="begin"/>
             </w:r>
             <w:r>
               <w:rPr>
+                <w:rFonts w:ascii="Calibri" w:hAnsi="Calibri" w:cs="Calibri"/>
                 <w:noProof/>
                 <w:webHidden/>
-              </w:rPr>
-              <w:instrText xml:space="preserve"> PAGEREF _Toc23762882 \h </w:instrText>
-            </w:r>
-            <w:r>
-              <w:rPr>
+                <w:sz w:val="22"/>
+                <w:szCs w:val="22"/>
+              </w:rPr>
+              <w:instrText xml:space="preserve"> PAGEREF _Toc23851286 \h </w:instrText>
+            </w:r>
+            <w:r>
+              <w:rPr>
+                <w:rFonts w:ascii="Calibri" w:hAnsi="Calibri" w:cs="Calibri"/>
                 <w:noProof/>
                 <w:webHidden/>
-              </w:rPr>
-            </w:r>
-            <w:r>
-              <w:rPr>
+                <w:sz w:val="22"/>
+                <w:szCs w:val="22"/>
+              </w:rPr>
+            </w:r>
+            <w:r>
+              <w:rPr>
+                <w:rFonts w:ascii="Calibri" w:hAnsi="Calibri" w:cs="Calibri"/>
                 <w:noProof/>
                 <w:webHidden/>
+                <w:sz w:val="22"/>
+                <w:szCs w:val="22"/>
               </w:rPr>
               <w:fldChar w:fldCharType="separate"/>
             </w:r>
             <w:r>
               <w:rPr>
+                <w:rFonts w:ascii="Calibri" w:hAnsi="Calibri" w:cs="Calibri"/>
                 <w:noProof/>
                 <w:webHidden/>
+                <w:sz w:val="22"/>
+                <w:szCs w:val="22"/>
               </w:rPr>
               <w:t>17</w:t>
             </w:r>
             <w:r>
               <w:rPr>
+                <w:rFonts w:ascii="Calibri" w:hAnsi="Calibri" w:cs="Calibri"/>
                 <w:noProof/>
                 <w:webHidden/>
+                <w:sz w:val="22"/>
+                <w:szCs w:val="22"/>
               </w:rPr>
               <w:fldChar w:fldCharType="end"/>
             </w:r>
@@ -3046,26 +3494,26 @@
             <w:tabs>
               <w:tab w:val="right" w:leader="dot" w:pos="9010"/>
             </w:tabs>
+            <w:spacing w:line="360" w:lineRule="auto"/>
             <w:rPr>
-              <w:rFonts w:asciiTheme="minorHAnsi" w:eastAsiaTheme="minorEastAsia" w:hAnsiTheme="minorHAnsi" w:cstheme="minorBidi"/>
+              <w:rFonts w:ascii="Calibri" w:eastAsiaTheme="minorEastAsia" w:hAnsi="Calibri" w:cs="Calibri"/>
               <w:b w:val="0"/>
               <w:bCs w:val="0"/>
               <w:noProof/>
-              <w:sz w:val="24"/>
-              <w:szCs w:val="24"/>
             </w:rPr>
           </w:pPr>
-          <w:hyperlink w:anchor="_Toc23762883" w:history="1">
+          <w:hyperlink w:anchor="_Toc23851287" w:history="1">
             <w:r>
               <w:rPr>
                 <w:rStyle w:val="Hyperlink"/>
                 <w:rFonts w:ascii="Calibri" w:hAnsi="Calibri" w:cs="Calibri"/>
                 <w:noProof/>
               </w:rPr>
-              <w:t>3.1 Requirements Analysis</w:t>
-            </w:r>
-            <w:r>
-              <w:rPr>
+              <w:t>3.1 System Requirements Analysis</w:t>
+            </w:r>
+            <w:r>
+              <w:rPr>
+                <w:rFonts w:ascii="Calibri" w:hAnsi="Calibri" w:cs="Calibri"/>
                 <w:noProof/>
                 <w:webHidden/>
               </w:rPr>
@@ -3073,6 +3521,7 @@
             </w:r>
             <w:r>
               <w:rPr>
+                <w:rFonts w:ascii="Calibri" w:hAnsi="Calibri" w:cs="Calibri"/>
                 <w:noProof/>
                 <w:webHidden/>
               </w:rPr>
@@ -3080,19 +3529,22 @@
             </w:r>
             <w:r>
               <w:rPr>
+                <w:rFonts w:ascii="Calibri" w:hAnsi="Calibri" w:cs="Calibri"/>
                 <w:noProof/>
                 <w:webHidden/>
               </w:rPr>
-              <w:instrText xml:space="preserve"> PAGEREF _Toc23762883 \h </w:instrText>
-            </w:r>
-            <w:r>
-              <w:rPr>
+              <w:instrText xml:space="preserve"> PAGEREF _Toc23851287 \h </w:instrText>
+            </w:r>
+            <w:r>
+              <w:rPr>
+                <w:rFonts w:ascii="Calibri" w:hAnsi="Calibri" w:cs="Calibri"/>
                 <w:noProof/>
                 <w:webHidden/>
               </w:rPr>
             </w:r>
             <w:r>
               <w:rPr>
+                <w:rFonts w:ascii="Calibri" w:hAnsi="Calibri" w:cs="Calibri"/>
                 <w:noProof/>
                 <w:webHidden/>
               </w:rPr>
@@ -3100,6 +3552,7 @@
             </w:r>
             <w:r>
               <w:rPr>
+                <w:rFonts w:ascii="Calibri" w:hAnsi="Calibri" w:cs="Calibri"/>
                 <w:noProof/>
                 <w:webHidden/>
               </w:rPr>
@@ -3107,6 +3560,7 @@
             </w:r>
             <w:r>
               <w:rPr>
+                <w:rFonts w:ascii="Calibri" w:hAnsi="Calibri" w:cs="Calibri"/>
                 <w:noProof/>
                 <w:webHidden/>
               </w:rPr>
@@ -3120,67 +3574,91 @@
             <w:tabs>
               <w:tab w:val="right" w:leader="dot" w:pos="9010"/>
             </w:tabs>
+            <w:spacing w:line="360" w:lineRule="auto"/>
             <w:rPr>
-              <w:rFonts w:asciiTheme="minorHAnsi" w:eastAsiaTheme="minorEastAsia" w:hAnsiTheme="minorHAnsi" w:cstheme="minorBidi"/>
+              <w:rFonts w:ascii="Calibri" w:eastAsiaTheme="minorEastAsia" w:hAnsi="Calibri" w:cs="Calibri"/>
               <w:noProof/>
-              <w:sz w:val="24"/>
-              <w:szCs w:val="24"/>
+              <w:sz w:val="22"/>
+              <w:szCs w:val="22"/>
             </w:rPr>
           </w:pPr>
-          <w:hyperlink w:anchor="_Toc23762884" w:history="1">
+          <w:hyperlink w:anchor="_Toc23851288" w:history="1">
             <w:r>
               <w:rPr>
                 <w:rStyle w:val="Hyperlink"/>
                 <w:rFonts w:ascii="Calibri" w:hAnsi="Calibri" w:cs="Calibri"/>
                 <w:noProof/>
+                <w:sz w:val="22"/>
+                <w:szCs w:val="22"/>
               </w:rPr>
               <w:t>3.1.1 Use Cases</w:t>
             </w:r>
             <w:r>
               <w:rPr>
+                <w:rFonts w:ascii="Calibri" w:hAnsi="Calibri" w:cs="Calibri"/>
                 <w:noProof/>
                 <w:webHidden/>
+                <w:sz w:val="22"/>
+                <w:szCs w:val="22"/>
               </w:rPr>
               <w:tab/>
             </w:r>
             <w:r>
               <w:rPr>
+                <w:rFonts w:ascii="Calibri" w:hAnsi="Calibri" w:cs="Calibri"/>
                 <w:noProof/>
                 <w:webHidden/>
+                <w:sz w:val="22"/>
+                <w:szCs w:val="22"/>
               </w:rPr>
               <w:fldChar w:fldCharType="begin"/>
             </w:r>
             <w:r>
               <w:rPr>
+                <w:rFonts w:ascii="Calibri" w:hAnsi="Calibri" w:cs="Calibri"/>
                 <w:noProof/>
                 <w:webHidden/>
-              </w:rPr>
-              <w:instrText xml:space="preserve"> PAGEREF _Toc23762884 \h </w:instrText>
-            </w:r>
-            <w:r>
-              <w:rPr>
+                <w:sz w:val="22"/>
+                <w:szCs w:val="22"/>
+              </w:rPr>
+              <w:instrText xml:space="preserve"> PAGEREF _Toc23851288 \h </w:instrText>
+            </w:r>
+            <w:r>
+              <w:rPr>
+                <w:rFonts w:ascii="Calibri" w:hAnsi="Calibri" w:cs="Calibri"/>
                 <w:noProof/>
                 <w:webHidden/>
-              </w:rPr>
-            </w:r>
-            <w:r>
-              <w:rPr>
+                <w:sz w:val="22"/>
+                <w:szCs w:val="22"/>
+              </w:rPr>
+            </w:r>
+            <w:r>
+              <w:rPr>
+                <w:rFonts w:ascii="Calibri" w:hAnsi="Calibri" w:cs="Calibri"/>
                 <w:noProof/>
                 <w:webHidden/>
+                <w:sz w:val="22"/>
+                <w:szCs w:val="22"/>
               </w:rPr>
               <w:fldChar w:fldCharType="separate"/>
             </w:r>
             <w:r>
               <w:rPr>
+                <w:rFonts w:ascii="Calibri" w:hAnsi="Calibri" w:cs="Calibri"/>
                 <w:noProof/>
                 <w:webHidden/>
+                <w:sz w:val="22"/>
+                <w:szCs w:val="22"/>
               </w:rPr>
               <w:t>19</w:t>
             </w:r>
             <w:r>
               <w:rPr>
+                <w:rFonts w:ascii="Calibri" w:hAnsi="Calibri" w:cs="Calibri"/>
                 <w:noProof/>
                 <w:webHidden/>
+                <w:sz w:val="22"/>
+                <w:szCs w:val="22"/>
               </w:rPr>
               <w:fldChar w:fldCharType="end"/>
             </w:r>
@@ -3192,26 +3670,26 @@
             <w:tabs>
               <w:tab w:val="right" w:leader="dot" w:pos="9010"/>
             </w:tabs>
+            <w:spacing w:line="360" w:lineRule="auto"/>
             <w:rPr>
-              <w:rFonts w:asciiTheme="minorHAnsi" w:eastAsiaTheme="minorEastAsia" w:hAnsiTheme="minorHAnsi" w:cstheme="minorBidi"/>
+              <w:rFonts w:ascii="Calibri" w:eastAsiaTheme="minorEastAsia" w:hAnsi="Calibri" w:cs="Calibri"/>
               <w:b w:val="0"/>
               <w:bCs w:val="0"/>
               <w:noProof/>
-              <w:sz w:val="24"/>
-              <w:szCs w:val="24"/>
             </w:rPr>
           </w:pPr>
-          <w:hyperlink w:anchor="_Toc23762885" w:history="1">
+          <w:hyperlink w:anchor="_Toc23851289" w:history="1">
             <w:r>
               <w:rPr>
                 <w:rStyle w:val="Hyperlink"/>
                 <w:rFonts w:ascii="Calibri" w:hAnsi="Calibri" w:cs="Calibri"/>
                 <w:noProof/>
               </w:rPr>
-              <w:t>3.2 Requirements Gathering During System Development</w:t>
-            </w:r>
-            <w:r>
-              <w:rPr>
+              <w:t>3.2 User Requirements Analysis</w:t>
+            </w:r>
+            <w:r>
+              <w:rPr>
+                <w:rFonts w:ascii="Calibri" w:hAnsi="Calibri" w:cs="Calibri"/>
                 <w:noProof/>
                 <w:webHidden/>
               </w:rPr>
@@ -3219,6 +3697,7 @@
             </w:r>
             <w:r>
               <w:rPr>
+                <w:rFonts w:ascii="Calibri" w:hAnsi="Calibri" w:cs="Calibri"/>
                 <w:noProof/>
                 <w:webHidden/>
               </w:rPr>
@@ -3226,19 +3705,22 @@
             </w:r>
             <w:r>
               <w:rPr>
+                <w:rFonts w:ascii="Calibri" w:hAnsi="Calibri" w:cs="Calibri"/>
                 <w:noProof/>
                 <w:webHidden/>
               </w:rPr>
-              <w:instrText xml:space="preserve"> PAGEREF _Toc23762885 \h </w:instrText>
-            </w:r>
-            <w:r>
-              <w:rPr>
+              <w:instrText xml:space="preserve"> PAGEREF _Toc23851289 \h </w:instrText>
+            </w:r>
+            <w:r>
+              <w:rPr>
+                <w:rFonts w:ascii="Calibri" w:hAnsi="Calibri" w:cs="Calibri"/>
                 <w:noProof/>
                 <w:webHidden/>
               </w:rPr>
             </w:r>
             <w:r>
               <w:rPr>
+                <w:rFonts w:ascii="Calibri" w:hAnsi="Calibri" w:cs="Calibri"/>
                 <w:noProof/>
                 <w:webHidden/>
               </w:rPr>
@@ -3246,6 +3728,7 @@
             </w:r>
             <w:r>
               <w:rPr>
+                <w:rFonts w:ascii="Calibri" w:hAnsi="Calibri" w:cs="Calibri"/>
                 <w:noProof/>
                 <w:webHidden/>
               </w:rPr>
@@ -3253,6 +3736,7 @@
             </w:r>
             <w:r>
               <w:rPr>
+                <w:rFonts w:ascii="Calibri" w:hAnsi="Calibri" w:cs="Calibri"/>
                 <w:noProof/>
                 <w:webHidden/>
               </w:rPr>
@@ -3266,16 +3750,15 @@
             <w:tabs>
               <w:tab w:val="right" w:leader="dot" w:pos="9010"/>
             </w:tabs>
+            <w:spacing w:line="360" w:lineRule="auto"/>
             <w:rPr>
-              <w:rFonts w:asciiTheme="minorHAnsi" w:eastAsiaTheme="minorEastAsia" w:hAnsiTheme="minorHAnsi" w:cstheme="minorBidi"/>
+              <w:rFonts w:ascii="Calibri" w:eastAsiaTheme="minorEastAsia" w:hAnsi="Calibri" w:cs="Calibri"/>
               <w:b w:val="0"/>
               <w:bCs w:val="0"/>
               <w:noProof/>
-              <w:sz w:val="24"/>
-              <w:szCs w:val="24"/>
             </w:rPr>
           </w:pPr>
-          <w:hyperlink w:anchor="_Toc23762886" w:history="1">
+          <w:hyperlink w:anchor="_Toc23851290" w:history="1">
             <w:r>
               <w:rPr>
                 <w:rStyle w:val="Hyperlink"/>
@@ -3286,6 +3769,7 @@
             </w:r>
             <w:r>
               <w:rPr>
+                <w:rFonts w:ascii="Calibri" w:hAnsi="Calibri" w:cs="Calibri"/>
                 <w:noProof/>
                 <w:webHidden/>
               </w:rPr>
@@ -3293,6 +3777,7 @@
             </w:r>
             <w:r>
               <w:rPr>
+                <w:rFonts w:ascii="Calibri" w:hAnsi="Calibri" w:cs="Calibri"/>
                 <w:noProof/>
                 <w:webHidden/>
               </w:rPr>
@@ -3300,19 +3785,22 @@
             </w:r>
             <w:r>
               <w:rPr>
+                <w:rFonts w:ascii="Calibri" w:hAnsi="Calibri" w:cs="Calibri"/>
                 <w:noProof/>
                 <w:webHidden/>
               </w:rPr>
-              <w:instrText xml:space="preserve"> PAGEREF _Toc23762886 \h </w:instrText>
-            </w:r>
-            <w:r>
-              <w:rPr>
+              <w:instrText xml:space="preserve"> PAGEREF _Toc23851290 \h </w:instrText>
+            </w:r>
+            <w:r>
+              <w:rPr>
+                <w:rFonts w:ascii="Calibri" w:hAnsi="Calibri" w:cs="Calibri"/>
                 <w:noProof/>
                 <w:webHidden/>
               </w:rPr>
             </w:r>
             <w:r>
               <w:rPr>
+                <w:rFonts w:ascii="Calibri" w:hAnsi="Calibri" w:cs="Calibri"/>
                 <w:noProof/>
                 <w:webHidden/>
               </w:rPr>
@@ -3320,6 +3808,7 @@
             </w:r>
             <w:r>
               <w:rPr>
+                <w:rFonts w:ascii="Calibri" w:hAnsi="Calibri" w:cs="Calibri"/>
                 <w:noProof/>
                 <w:webHidden/>
               </w:rPr>
@@ -3327,6 +3816,7 @@
             </w:r>
             <w:r>
               <w:rPr>
+                <w:rFonts w:ascii="Calibri" w:hAnsi="Calibri" w:cs="Calibri"/>
                 <w:noProof/>
                 <w:webHidden/>
               </w:rPr>
@@ -3340,67 +3830,91 @@
             <w:tabs>
               <w:tab w:val="right" w:leader="dot" w:pos="9010"/>
             </w:tabs>
+            <w:spacing w:line="360" w:lineRule="auto"/>
             <w:rPr>
-              <w:rFonts w:asciiTheme="minorHAnsi" w:eastAsiaTheme="minorEastAsia" w:hAnsiTheme="minorHAnsi" w:cstheme="minorBidi"/>
+              <w:rFonts w:ascii="Calibri" w:eastAsiaTheme="minorEastAsia" w:hAnsi="Calibri" w:cs="Calibri"/>
               <w:noProof/>
-              <w:sz w:val="24"/>
-              <w:szCs w:val="24"/>
+              <w:sz w:val="22"/>
+              <w:szCs w:val="22"/>
             </w:rPr>
           </w:pPr>
-          <w:hyperlink w:anchor="_Toc23762887" w:history="1">
+          <w:hyperlink w:anchor="_Toc23851291" w:history="1">
             <w:r>
               <w:rPr>
                 <w:rStyle w:val="Hyperlink"/>
                 <w:rFonts w:ascii="Calibri" w:hAnsi="Calibri" w:cs="Calibri"/>
                 <w:noProof/>
+                <w:sz w:val="22"/>
+                <w:szCs w:val="22"/>
               </w:rPr>
               <w:t>3.3.1 Access to University Database</w:t>
             </w:r>
             <w:r>
               <w:rPr>
+                <w:rFonts w:ascii="Calibri" w:hAnsi="Calibri" w:cs="Calibri"/>
                 <w:noProof/>
                 <w:webHidden/>
+                <w:sz w:val="22"/>
+                <w:szCs w:val="22"/>
               </w:rPr>
               <w:tab/>
             </w:r>
             <w:r>
               <w:rPr>
+                <w:rFonts w:ascii="Calibri" w:hAnsi="Calibri" w:cs="Calibri"/>
                 <w:noProof/>
                 <w:webHidden/>
+                <w:sz w:val="22"/>
+                <w:szCs w:val="22"/>
               </w:rPr>
               <w:fldChar w:fldCharType="begin"/>
             </w:r>
             <w:r>
               <w:rPr>
+                <w:rFonts w:ascii="Calibri" w:hAnsi="Calibri" w:cs="Calibri"/>
                 <w:noProof/>
                 <w:webHidden/>
-              </w:rPr>
-              <w:instrText xml:space="preserve"> PAGEREF _Toc23762887 \h </w:instrText>
-            </w:r>
-            <w:r>
-              <w:rPr>
+                <w:sz w:val="22"/>
+                <w:szCs w:val="22"/>
+              </w:rPr>
+              <w:instrText xml:space="preserve"> PAGEREF _Toc23851291 \h </w:instrText>
+            </w:r>
+            <w:r>
+              <w:rPr>
+                <w:rFonts w:ascii="Calibri" w:hAnsi="Calibri" w:cs="Calibri"/>
                 <w:noProof/>
                 <w:webHidden/>
-              </w:rPr>
-            </w:r>
-            <w:r>
-              <w:rPr>
+                <w:sz w:val="22"/>
+                <w:szCs w:val="22"/>
+              </w:rPr>
+            </w:r>
+            <w:r>
+              <w:rPr>
+                <w:rFonts w:ascii="Calibri" w:hAnsi="Calibri" w:cs="Calibri"/>
                 <w:noProof/>
                 <w:webHidden/>
+                <w:sz w:val="22"/>
+                <w:szCs w:val="22"/>
               </w:rPr>
               <w:fldChar w:fldCharType="separate"/>
             </w:r>
             <w:r>
               <w:rPr>
+                <w:rFonts w:ascii="Calibri" w:hAnsi="Calibri" w:cs="Calibri"/>
                 <w:noProof/>
                 <w:webHidden/>
+                <w:sz w:val="22"/>
+                <w:szCs w:val="22"/>
               </w:rPr>
               <w:t>21</w:t>
             </w:r>
             <w:r>
               <w:rPr>
+                <w:rFonts w:ascii="Calibri" w:hAnsi="Calibri" w:cs="Calibri"/>
                 <w:noProof/>
                 <w:webHidden/>
+                <w:sz w:val="22"/>
+                <w:szCs w:val="22"/>
               </w:rPr>
               <w:fldChar w:fldCharType="end"/>
             </w:r>
@@ -3412,67 +3926,91 @@
             <w:tabs>
               <w:tab w:val="right" w:leader="dot" w:pos="9010"/>
             </w:tabs>
+            <w:spacing w:line="360" w:lineRule="auto"/>
             <w:rPr>
-              <w:rFonts w:asciiTheme="minorHAnsi" w:eastAsiaTheme="minorEastAsia" w:hAnsiTheme="minorHAnsi" w:cstheme="minorBidi"/>
+              <w:rFonts w:ascii="Calibri" w:eastAsiaTheme="minorEastAsia" w:hAnsi="Calibri" w:cs="Calibri"/>
               <w:noProof/>
-              <w:sz w:val="24"/>
-              <w:szCs w:val="24"/>
+              <w:sz w:val="22"/>
+              <w:szCs w:val="22"/>
             </w:rPr>
           </w:pPr>
-          <w:hyperlink w:anchor="_Toc23762888" w:history="1">
+          <w:hyperlink w:anchor="_Toc23851292" w:history="1">
             <w:r>
               <w:rPr>
                 <w:rStyle w:val="Hyperlink"/>
                 <w:rFonts w:ascii="Calibri" w:hAnsi="Calibri" w:cs="Calibri"/>
                 <w:noProof/>
+                <w:sz w:val="22"/>
+                <w:szCs w:val="22"/>
               </w:rPr>
               <w:t>3.3.2 Compatibility with all Smartphone Types</w:t>
             </w:r>
             <w:r>
               <w:rPr>
+                <w:rFonts w:ascii="Calibri" w:hAnsi="Calibri" w:cs="Calibri"/>
                 <w:noProof/>
                 <w:webHidden/>
+                <w:sz w:val="22"/>
+                <w:szCs w:val="22"/>
               </w:rPr>
               <w:tab/>
             </w:r>
             <w:r>
               <w:rPr>
+                <w:rFonts w:ascii="Calibri" w:hAnsi="Calibri" w:cs="Calibri"/>
                 <w:noProof/>
                 <w:webHidden/>
+                <w:sz w:val="22"/>
+                <w:szCs w:val="22"/>
               </w:rPr>
               <w:fldChar w:fldCharType="begin"/>
             </w:r>
             <w:r>
               <w:rPr>
+                <w:rFonts w:ascii="Calibri" w:hAnsi="Calibri" w:cs="Calibri"/>
                 <w:noProof/>
                 <w:webHidden/>
-              </w:rPr>
-              <w:instrText xml:space="preserve"> PAGEREF _Toc23762888 \h </w:instrText>
-            </w:r>
-            <w:r>
-              <w:rPr>
+                <w:sz w:val="22"/>
+                <w:szCs w:val="22"/>
+              </w:rPr>
+              <w:instrText xml:space="preserve"> PAGEREF _Toc23851292 \h </w:instrText>
+            </w:r>
+            <w:r>
+              <w:rPr>
+                <w:rFonts w:ascii="Calibri" w:hAnsi="Calibri" w:cs="Calibri"/>
                 <w:noProof/>
                 <w:webHidden/>
-              </w:rPr>
-            </w:r>
-            <w:r>
-              <w:rPr>
+                <w:sz w:val="22"/>
+                <w:szCs w:val="22"/>
+              </w:rPr>
+            </w:r>
+            <w:r>
+              <w:rPr>
+                <w:rFonts w:ascii="Calibri" w:hAnsi="Calibri" w:cs="Calibri"/>
                 <w:noProof/>
                 <w:webHidden/>
+                <w:sz w:val="22"/>
+                <w:szCs w:val="22"/>
               </w:rPr>
               <w:fldChar w:fldCharType="separate"/>
             </w:r>
             <w:r>
               <w:rPr>
+                <w:rFonts w:ascii="Calibri" w:hAnsi="Calibri" w:cs="Calibri"/>
                 <w:noProof/>
                 <w:webHidden/>
+                <w:sz w:val="22"/>
+                <w:szCs w:val="22"/>
               </w:rPr>
               <w:t>21</w:t>
             </w:r>
             <w:r>
               <w:rPr>
+                <w:rFonts w:ascii="Calibri" w:hAnsi="Calibri" w:cs="Calibri"/>
                 <w:noProof/>
                 <w:webHidden/>
+                <w:sz w:val="22"/>
+                <w:szCs w:val="22"/>
               </w:rPr>
               <w:fldChar w:fldCharType="end"/>
             </w:r>
@@ -3484,67 +4022,91 @@
             <w:tabs>
               <w:tab w:val="right" w:leader="dot" w:pos="9010"/>
             </w:tabs>
+            <w:spacing w:line="360" w:lineRule="auto"/>
             <w:rPr>
-              <w:rFonts w:asciiTheme="minorHAnsi" w:eastAsiaTheme="minorEastAsia" w:hAnsiTheme="minorHAnsi" w:cstheme="minorBidi"/>
+              <w:rFonts w:ascii="Calibri" w:eastAsiaTheme="minorEastAsia" w:hAnsi="Calibri" w:cs="Calibri"/>
               <w:noProof/>
-              <w:sz w:val="24"/>
-              <w:szCs w:val="24"/>
+              <w:sz w:val="22"/>
+              <w:szCs w:val="22"/>
             </w:rPr>
           </w:pPr>
-          <w:hyperlink w:anchor="_Toc23762889" w:history="1">
+          <w:hyperlink w:anchor="_Toc23851293" w:history="1">
             <w:r>
               <w:rPr>
                 <w:rStyle w:val="Hyperlink"/>
                 <w:rFonts w:ascii="Calibri" w:hAnsi="Calibri" w:cs="Calibri"/>
                 <w:noProof/>
+                <w:sz w:val="22"/>
+                <w:szCs w:val="22"/>
               </w:rPr>
               <w:t>3.3.3 Storing Student Information</w:t>
             </w:r>
             <w:r>
               <w:rPr>
+                <w:rFonts w:ascii="Calibri" w:hAnsi="Calibri" w:cs="Calibri"/>
                 <w:noProof/>
                 <w:webHidden/>
+                <w:sz w:val="22"/>
+                <w:szCs w:val="22"/>
               </w:rPr>
               <w:tab/>
             </w:r>
             <w:r>
               <w:rPr>
+                <w:rFonts w:ascii="Calibri" w:hAnsi="Calibri" w:cs="Calibri"/>
                 <w:noProof/>
                 <w:webHidden/>
+                <w:sz w:val="22"/>
+                <w:szCs w:val="22"/>
               </w:rPr>
               <w:fldChar w:fldCharType="begin"/>
             </w:r>
             <w:r>
               <w:rPr>
+                <w:rFonts w:ascii="Calibri" w:hAnsi="Calibri" w:cs="Calibri"/>
                 <w:noProof/>
                 <w:webHidden/>
-              </w:rPr>
-              <w:instrText xml:space="preserve"> PAGEREF _Toc23762889 \h </w:instrText>
-            </w:r>
-            <w:r>
-              <w:rPr>
+                <w:sz w:val="22"/>
+                <w:szCs w:val="22"/>
+              </w:rPr>
+              <w:instrText xml:space="preserve"> PAGEREF _Toc23851293 \h </w:instrText>
+            </w:r>
+            <w:r>
+              <w:rPr>
+                <w:rFonts w:ascii="Calibri" w:hAnsi="Calibri" w:cs="Calibri"/>
                 <w:noProof/>
                 <w:webHidden/>
-              </w:rPr>
-            </w:r>
-            <w:r>
-              <w:rPr>
+                <w:sz w:val="22"/>
+                <w:szCs w:val="22"/>
+              </w:rPr>
+            </w:r>
+            <w:r>
+              <w:rPr>
+                <w:rFonts w:ascii="Calibri" w:hAnsi="Calibri" w:cs="Calibri"/>
                 <w:noProof/>
                 <w:webHidden/>
+                <w:sz w:val="22"/>
+                <w:szCs w:val="22"/>
               </w:rPr>
               <w:fldChar w:fldCharType="separate"/>
             </w:r>
             <w:r>
               <w:rPr>
+                <w:rFonts w:ascii="Calibri" w:hAnsi="Calibri" w:cs="Calibri"/>
                 <w:noProof/>
                 <w:webHidden/>
+                <w:sz w:val="22"/>
+                <w:szCs w:val="22"/>
               </w:rPr>
               <w:t>22</w:t>
             </w:r>
             <w:r>
               <w:rPr>
+                <w:rFonts w:ascii="Calibri" w:hAnsi="Calibri" w:cs="Calibri"/>
                 <w:noProof/>
                 <w:webHidden/>
+                <w:sz w:val="22"/>
+                <w:szCs w:val="22"/>
               </w:rPr>
               <w:fldChar w:fldCharType="end"/>
             </w:r>
@@ -3556,69 +4118,95 @@
             <w:tabs>
               <w:tab w:val="right" w:leader="dot" w:pos="9010"/>
             </w:tabs>
+            <w:spacing w:line="360" w:lineRule="auto"/>
             <w:rPr>
-              <w:rFonts w:asciiTheme="minorHAnsi" w:eastAsiaTheme="minorEastAsia" w:hAnsiTheme="minorHAnsi" w:cstheme="minorBidi"/>
+              <w:rFonts w:ascii="Calibri" w:eastAsiaTheme="minorEastAsia" w:hAnsi="Calibri" w:cs="Calibri"/>
               <w:b w:val="0"/>
               <w:bCs w:val="0"/>
               <w:i w:val="0"/>
               <w:iCs w:val="0"/>
               <w:noProof/>
+              <w:sz w:val="22"/>
+              <w:szCs w:val="22"/>
             </w:rPr>
           </w:pPr>
-          <w:hyperlink w:anchor="_Toc23762890" w:history="1">
+          <w:hyperlink w:anchor="_Toc23851294" w:history="1">
             <w:r>
               <w:rPr>
                 <w:rStyle w:val="Hyperlink"/>
                 <w:rFonts w:ascii="Calibri" w:hAnsi="Calibri" w:cs="Calibri"/>
                 <w:noProof/>
+                <w:sz w:val="22"/>
+                <w:szCs w:val="22"/>
               </w:rPr>
               <w:t>4. Design</w:t>
             </w:r>
             <w:r>
               <w:rPr>
+                <w:rFonts w:ascii="Calibri" w:hAnsi="Calibri" w:cs="Calibri"/>
                 <w:noProof/>
                 <w:webHidden/>
+                <w:sz w:val="22"/>
+                <w:szCs w:val="22"/>
               </w:rPr>
               <w:tab/>
             </w:r>
             <w:r>
               <w:rPr>
+                <w:rFonts w:ascii="Calibri" w:hAnsi="Calibri" w:cs="Calibri"/>
                 <w:noProof/>
                 <w:webHidden/>
+                <w:sz w:val="22"/>
+                <w:szCs w:val="22"/>
               </w:rPr>
               <w:fldChar w:fldCharType="begin"/>
             </w:r>
             <w:r>
               <w:rPr>
+                <w:rFonts w:ascii="Calibri" w:hAnsi="Calibri" w:cs="Calibri"/>
                 <w:noProof/>
                 <w:webHidden/>
-              </w:rPr>
-              <w:instrText xml:space="preserve"> PAGEREF _Toc23762890 \h </w:instrText>
-            </w:r>
-            <w:r>
-              <w:rPr>
+                <w:sz w:val="22"/>
+                <w:szCs w:val="22"/>
+              </w:rPr>
+              <w:instrText xml:space="preserve"> PAGEREF _Toc23851294 \h </w:instrText>
+            </w:r>
+            <w:r>
+              <w:rPr>
+                <w:rFonts w:ascii="Calibri" w:hAnsi="Calibri" w:cs="Calibri"/>
                 <w:noProof/>
                 <w:webHidden/>
-              </w:rPr>
-            </w:r>
-            <w:r>
-              <w:rPr>
+                <w:sz w:val="22"/>
+                <w:szCs w:val="22"/>
+              </w:rPr>
+            </w:r>
+            <w:r>
+              <w:rPr>
+                <w:rFonts w:ascii="Calibri" w:hAnsi="Calibri" w:cs="Calibri"/>
                 <w:noProof/>
                 <w:webHidden/>
+                <w:sz w:val="22"/>
+                <w:szCs w:val="22"/>
               </w:rPr>
               <w:fldChar w:fldCharType="separate"/>
             </w:r>
             <w:r>
               <w:rPr>
+                <w:rFonts w:ascii="Calibri" w:hAnsi="Calibri" w:cs="Calibri"/>
                 <w:noProof/>
                 <w:webHidden/>
+                <w:sz w:val="22"/>
+                <w:szCs w:val="22"/>
               </w:rPr>
               <w:t>23</w:t>
             </w:r>
             <w:r>
               <w:rPr>
+                <w:rFonts w:ascii="Calibri" w:hAnsi="Calibri" w:cs="Calibri"/>
                 <w:noProof/>
                 <w:webHidden/>
+                <w:sz w:val="22"/>
+                <w:szCs w:val="22"/>
               </w:rPr>
               <w:fldChar w:fldCharType="end"/>
             </w:r>
@@ -3630,16 +4218,15 @@
             <w:tabs>
               <w:tab w:val="right" w:leader="dot" w:pos="9010"/>
             </w:tabs>
+            <w:spacing w:line="360" w:lineRule="auto"/>
             <w:rPr>
-              <w:rFonts w:asciiTheme="minorHAnsi" w:eastAsiaTheme="minorEastAsia" w:hAnsiTheme="minorHAnsi" w:cstheme="minorBidi"/>
+              <w:rFonts w:ascii="Calibri" w:eastAsiaTheme="minorEastAsia" w:hAnsi="Calibri" w:cs="Calibri"/>
               <w:b w:val="0"/>
               <w:bCs w:val="0"/>
               <w:noProof/>
-              <w:sz w:val="24"/>
-              <w:szCs w:val="24"/>
             </w:rPr>
           </w:pPr>
-          <w:hyperlink w:anchor="_Toc23762891" w:history="1">
+          <w:hyperlink w:anchor="_Toc23851295" w:history="1">
             <w:r>
               <w:rPr>
                 <w:rStyle w:val="Hyperlink"/>
@@ -3650,6 +4237,7 @@
             </w:r>
             <w:r>
               <w:rPr>
+                <w:rFonts w:ascii="Calibri" w:hAnsi="Calibri" w:cs="Calibri"/>
                 <w:noProof/>
                 <w:webHidden/>
               </w:rPr>
@@ -3657,6 +4245,7 @@
             </w:r>
             <w:r>
               <w:rPr>
+                <w:rFonts w:ascii="Calibri" w:hAnsi="Calibri" w:cs="Calibri"/>
                 <w:noProof/>
                 <w:webHidden/>
               </w:rPr>
@@ -3664,19 +4253,22 @@
             </w:r>
             <w:r>
               <w:rPr>
+                <w:rFonts w:ascii="Calibri" w:hAnsi="Calibri" w:cs="Calibri"/>
                 <w:noProof/>
                 <w:webHidden/>
               </w:rPr>
-              <w:instrText xml:space="preserve"> PAGEREF _Toc23762891 \h </w:instrText>
-            </w:r>
-            <w:r>
-              <w:rPr>
+              <w:instrText xml:space="preserve"> PAGEREF _Toc23851295 \h </w:instrText>
+            </w:r>
+            <w:r>
+              <w:rPr>
+                <w:rFonts w:ascii="Calibri" w:hAnsi="Calibri" w:cs="Calibri"/>
                 <w:noProof/>
                 <w:webHidden/>
               </w:rPr>
             </w:r>
             <w:r>
               <w:rPr>
+                <w:rFonts w:ascii="Calibri" w:hAnsi="Calibri" w:cs="Calibri"/>
                 <w:noProof/>
                 <w:webHidden/>
               </w:rPr>
@@ -3684,6 +4276,7 @@
             </w:r>
             <w:r>
               <w:rPr>
+                <w:rFonts w:ascii="Calibri" w:hAnsi="Calibri" w:cs="Calibri"/>
                 <w:noProof/>
                 <w:webHidden/>
               </w:rPr>
@@ -3691,6 +4284,7 @@
             </w:r>
             <w:r>
               <w:rPr>
+                <w:rFonts w:ascii="Calibri" w:hAnsi="Calibri" w:cs="Calibri"/>
                 <w:noProof/>
                 <w:webHidden/>
               </w:rPr>
@@ -3704,26 +4298,26 @@
             <w:tabs>
               <w:tab w:val="right" w:leader="dot" w:pos="9010"/>
             </w:tabs>
+            <w:spacing w:line="360" w:lineRule="auto"/>
             <w:rPr>
-              <w:rFonts w:asciiTheme="minorHAnsi" w:eastAsiaTheme="minorEastAsia" w:hAnsiTheme="minorHAnsi" w:cstheme="minorBidi"/>
+              <w:rFonts w:ascii="Calibri" w:eastAsiaTheme="minorEastAsia" w:hAnsi="Calibri" w:cs="Calibri"/>
               <w:b w:val="0"/>
               <w:bCs w:val="0"/>
               <w:noProof/>
-              <w:sz w:val="24"/>
-              <w:szCs w:val="24"/>
             </w:rPr>
           </w:pPr>
-          <w:hyperlink w:anchor="_Toc23762892" w:history="1">
+          <w:hyperlink w:anchor="_Toc23851296" w:history="1">
             <w:r>
               <w:rPr>
                 <w:rStyle w:val="Hyperlink"/>
                 <w:rFonts w:ascii="Calibri" w:hAnsi="Calibri" w:cs="Calibri"/>
                 <w:noProof/>
               </w:rPr>
-              <w:t>4.2 Initial System Architecture Sketch</w:t>
-            </w:r>
-            <w:r>
-              <w:rPr>
+              <w:t>4.2 Initial Sketch of System Architecture</w:t>
+            </w:r>
+            <w:r>
+              <w:rPr>
+                <w:rFonts w:ascii="Calibri" w:hAnsi="Calibri" w:cs="Calibri"/>
                 <w:noProof/>
                 <w:webHidden/>
               </w:rPr>
@@ -3731,6 +4325,7 @@
             </w:r>
             <w:r>
               <w:rPr>
+                <w:rFonts w:ascii="Calibri" w:hAnsi="Calibri" w:cs="Calibri"/>
                 <w:noProof/>
                 <w:webHidden/>
               </w:rPr>
@@ -3738,19 +4333,22 @@
             </w:r>
             <w:r>
               <w:rPr>
+                <w:rFonts w:ascii="Calibri" w:hAnsi="Calibri" w:cs="Calibri"/>
                 <w:noProof/>
                 <w:webHidden/>
               </w:rPr>
-              <w:instrText xml:space="preserve"> PAGEREF _Toc23762892 \h </w:instrText>
-            </w:r>
-            <w:r>
-              <w:rPr>
+              <w:instrText xml:space="preserve"> PAGEREF _Toc23851296 \h </w:instrText>
+            </w:r>
+            <w:r>
+              <w:rPr>
+                <w:rFonts w:ascii="Calibri" w:hAnsi="Calibri" w:cs="Calibri"/>
                 <w:noProof/>
                 <w:webHidden/>
               </w:rPr>
             </w:r>
             <w:r>
               <w:rPr>
+                <w:rFonts w:ascii="Calibri" w:hAnsi="Calibri" w:cs="Calibri"/>
                 <w:noProof/>
                 <w:webHidden/>
               </w:rPr>
@@ -3758,6 +4356,7 @@
             </w:r>
             <w:r>
               <w:rPr>
+                <w:rFonts w:ascii="Calibri" w:hAnsi="Calibri" w:cs="Calibri"/>
                 <w:noProof/>
                 <w:webHidden/>
               </w:rPr>
@@ -3765,6 +4364,7 @@
             </w:r>
             <w:r>
               <w:rPr>
+                <w:rFonts w:ascii="Calibri" w:hAnsi="Calibri" w:cs="Calibri"/>
                 <w:noProof/>
                 <w:webHidden/>
               </w:rPr>
@@ -3778,69 +4378,95 @@
             <w:tabs>
               <w:tab w:val="right" w:leader="dot" w:pos="9010"/>
             </w:tabs>
+            <w:spacing w:line="360" w:lineRule="auto"/>
             <w:rPr>
-              <w:rFonts w:asciiTheme="minorHAnsi" w:eastAsiaTheme="minorEastAsia" w:hAnsiTheme="minorHAnsi" w:cstheme="minorBidi"/>
+              <w:rFonts w:ascii="Calibri" w:eastAsiaTheme="minorEastAsia" w:hAnsi="Calibri" w:cs="Calibri"/>
               <w:b w:val="0"/>
               <w:bCs w:val="0"/>
               <w:i w:val="0"/>
               <w:iCs w:val="0"/>
               <w:noProof/>
+              <w:sz w:val="22"/>
+              <w:szCs w:val="22"/>
             </w:rPr>
           </w:pPr>
-          <w:hyperlink w:anchor="_Toc23762893" w:history="1">
+          <w:hyperlink w:anchor="_Toc23851297" w:history="1">
             <w:r>
               <w:rPr>
                 <w:rStyle w:val="Hyperlink"/>
                 <w:rFonts w:ascii="Calibri" w:hAnsi="Calibri" w:cs="Calibri"/>
                 <w:noProof/>
+                <w:sz w:val="22"/>
+                <w:szCs w:val="22"/>
               </w:rPr>
               <w:t>5. Evaluation Strategy</w:t>
             </w:r>
             <w:r>
               <w:rPr>
+                <w:rFonts w:ascii="Calibri" w:hAnsi="Calibri" w:cs="Calibri"/>
                 <w:noProof/>
                 <w:webHidden/>
+                <w:sz w:val="22"/>
+                <w:szCs w:val="22"/>
               </w:rPr>
               <w:tab/>
             </w:r>
             <w:r>
               <w:rPr>
+                <w:rFonts w:ascii="Calibri" w:hAnsi="Calibri" w:cs="Calibri"/>
                 <w:noProof/>
                 <w:webHidden/>
+                <w:sz w:val="22"/>
+                <w:szCs w:val="22"/>
               </w:rPr>
               <w:fldChar w:fldCharType="begin"/>
             </w:r>
             <w:r>
               <w:rPr>
+                <w:rFonts w:ascii="Calibri" w:hAnsi="Calibri" w:cs="Calibri"/>
                 <w:noProof/>
                 <w:webHidden/>
-              </w:rPr>
-              <w:instrText xml:space="preserve"> PAGEREF _Toc23762893 \h </w:instrText>
-            </w:r>
-            <w:r>
-              <w:rPr>
+                <w:sz w:val="22"/>
+                <w:szCs w:val="22"/>
+              </w:rPr>
+              <w:instrText xml:space="preserve"> PAGEREF _Toc23851297 \h </w:instrText>
+            </w:r>
+            <w:r>
+              <w:rPr>
+                <w:rFonts w:ascii="Calibri" w:hAnsi="Calibri" w:cs="Calibri"/>
                 <w:noProof/>
                 <w:webHidden/>
-              </w:rPr>
-            </w:r>
-            <w:r>
-              <w:rPr>
+                <w:sz w:val="22"/>
+                <w:szCs w:val="22"/>
+              </w:rPr>
+            </w:r>
+            <w:r>
+              <w:rPr>
+                <w:rFonts w:ascii="Calibri" w:hAnsi="Calibri" w:cs="Calibri"/>
                 <w:noProof/>
                 <w:webHidden/>
+                <w:sz w:val="22"/>
+                <w:szCs w:val="22"/>
               </w:rPr>
               <w:fldChar w:fldCharType="separate"/>
             </w:r>
             <w:r>
               <w:rPr>
+                <w:rFonts w:ascii="Calibri" w:hAnsi="Calibri" w:cs="Calibri"/>
                 <w:noProof/>
                 <w:webHidden/>
+                <w:sz w:val="22"/>
+                <w:szCs w:val="22"/>
               </w:rPr>
               <w:t>25</w:t>
             </w:r>
             <w:r>
               <w:rPr>
+                <w:rFonts w:ascii="Calibri" w:hAnsi="Calibri" w:cs="Calibri"/>
                 <w:noProof/>
                 <w:webHidden/>
+                <w:sz w:val="22"/>
+                <w:szCs w:val="22"/>
               </w:rPr>
               <w:fldChar w:fldCharType="end"/>
             </w:r>
@@ -3852,16 +4478,15 @@
             <w:tabs>
               <w:tab w:val="right" w:leader="dot" w:pos="9010"/>
             </w:tabs>
+            <w:spacing w:line="360" w:lineRule="auto"/>
             <w:rPr>
-              <w:rFonts w:asciiTheme="minorHAnsi" w:eastAsiaTheme="minorEastAsia" w:hAnsiTheme="minorHAnsi" w:cstheme="minorBidi"/>
+              <w:rFonts w:ascii="Calibri" w:eastAsiaTheme="minorEastAsia" w:hAnsi="Calibri" w:cs="Calibri"/>
               <w:b w:val="0"/>
               <w:bCs w:val="0"/>
               <w:noProof/>
-              <w:sz w:val="24"/>
-              <w:szCs w:val="24"/>
             </w:rPr>
           </w:pPr>
-          <w:hyperlink w:anchor="_Toc23762894" w:history="1">
+          <w:hyperlink w:anchor="_Toc23851298" w:history="1">
             <w:r>
               <w:rPr>
                 <w:rStyle w:val="Hyperlink"/>
@@ -3872,6 +4497,7 @@
             </w:r>
             <w:r>
               <w:rPr>
+                <w:rFonts w:ascii="Calibri" w:hAnsi="Calibri" w:cs="Calibri"/>
                 <w:noProof/>
                 <w:webHidden/>
               </w:rPr>
@@ -3879,6 +4505,7 @@
             </w:r>
             <w:r>
               <w:rPr>
+                <w:rFonts w:ascii="Calibri" w:hAnsi="Calibri" w:cs="Calibri"/>
                 <w:noProof/>
                 <w:webHidden/>
               </w:rPr>
@@ -3886,19 +4513,22 @@
             </w:r>
             <w:r>
               <w:rPr>
+                <w:rFonts w:ascii="Calibri" w:hAnsi="Calibri" w:cs="Calibri"/>
                 <w:noProof/>
                 <w:webHidden/>
               </w:rPr>
-              <w:instrText xml:space="preserve"> PAGEREF _Toc23762894 \h </w:instrText>
-            </w:r>
-            <w:r>
-              <w:rPr>
+              <w:instrText xml:space="preserve"> PAGEREF _Toc23851298 \h </w:instrText>
+            </w:r>
+            <w:r>
+              <w:rPr>
+                <w:rFonts w:ascii="Calibri" w:hAnsi="Calibri" w:cs="Calibri"/>
                 <w:noProof/>
                 <w:webHidden/>
               </w:rPr>
             </w:r>
             <w:r>
               <w:rPr>
+                <w:rFonts w:ascii="Calibri" w:hAnsi="Calibri" w:cs="Calibri"/>
                 <w:noProof/>
                 <w:webHidden/>
               </w:rPr>
@@ -3906,6 +4536,7 @@
             </w:r>
             <w:r>
               <w:rPr>
+                <w:rFonts w:ascii="Calibri" w:hAnsi="Calibri" w:cs="Calibri"/>
                 <w:noProof/>
                 <w:webHidden/>
               </w:rPr>
@@ -3913,6 +4544,7 @@
             </w:r>
             <w:r>
               <w:rPr>
+                <w:rFonts w:ascii="Calibri" w:hAnsi="Calibri" w:cs="Calibri"/>
                 <w:noProof/>
                 <w:webHidden/>
               </w:rPr>
@@ -3926,16 +4558,15 @@
             <w:tabs>
               <w:tab w:val="right" w:leader="dot" w:pos="9010"/>
             </w:tabs>
+            <w:spacing w:line="360" w:lineRule="auto"/>
             <w:rPr>
-              <w:rFonts w:asciiTheme="minorHAnsi" w:eastAsiaTheme="minorEastAsia" w:hAnsiTheme="minorHAnsi" w:cstheme="minorBidi"/>
+              <w:rFonts w:ascii="Calibri" w:eastAsiaTheme="minorEastAsia" w:hAnsi="Calibri" w:cs="Calibri"/>
               <w:b w:val="0"/>
               <w:bCs w:val="0"/>
               <w:noProof/>
-              <w:sz w:val="24"/>
-              <w:szCs w:val="24"/>
             </w:rPr>
           </w:pPr>
-          <w:hyperlink w:anchor="_Toc23762895" w:history="1">
+          <w:hyperlink w:anchor="_Toc23851299" w:history="1">
             <w:r>
               <w:rPr>
                 <w:rStyle w:val="Hyperlink"/>
@@ -3946,6 +4577,7 @@
             </w:r>
             <w:r>
               <w:rPr>
+                <w:rFonts w:ascii="Calibri" w:hAnsi="Calibri" w:cs="Calibri"/>
                 <w:noProof/>
                 <w:webHidden/>
               </w:rPr>
@@ -3953,6 +4585,7 @@
             </w:r>
             <w:r>
               <w:rPr>
+                <w:rFonts w:ascii="Calibri" w:hAnsi="Calibri" w:cs="Calibri"/>
                 <w:noProof/>
                 <w:webHidden/>
               </w:rPr>
@@ -3960,19 +4593,22 @@
             </w:r>
             <w:r>
               <w:rPr>
+                <w:rFonts w:ascii="Calibri" w:hAnsi="Calibri" w:cs="Calibri"/>
                 <w:noProof/>
                 <w:webHidden/>
               </w:rPr>
-              <w:instrText xml:space="preserve"> PAGEREF _Toc23762895 \h </w:instrText>
-            </w:r>
-            <w:r>
-              <w:rPr>
+              <w:instrText xml:space="preserve"> PAGEREF _Toc23851299 \h </w:instrText>
+            </w:r>
+            <w:r>
+              <w:rPr>
+                <w:rFonts w:ascii="Calibri" w:hAnsi="Calibri" w:cs="Calibri"/>
                 <w:noProof/>
                 <w:webHidden/>
               </w:rPr>
             </w:r>
             <w:r>
               <w:rPr>
+                <w:rFonts w:ascii="Calibri" w:hAnsi="Calibri" w:cs="Calibri"/>
                 <w:noProof/>
                 <w:webHidden/>
               </w:rPr>
@@ -3980,6 +4616,7 @@
             </w:r>
             <w:r>
               <w:rPr>
+                <w:rFonts w:ascii="Calibri" w:hAnsi="Calibri" w:cs="Calibri"/>
                 <w:noProof/>
                 <w:webHidden/>
               </w:rPr>
@@ -3987,6 +4624,7 @@
             </w:r>
             <w:r>
               <w:rPr>
+                <w:rFonts w:ascii="Calibri" w:hAnsi="Calibri" w:cs="Calibri"/>
                 <w:noProof/>
                 <w:webHidden/>
               </w:rPr>
@@ -4000,67 +4638,91 @@
             <w:tabs>
               <w:tab w:val="right" w:leader="dot" w:pos="9010"/>
             </w:tabs>
+            <w:spacing w:line="360" w:lineRule="auto"/>
             <w:rPr>
-              <w:rFonts w:asciiTheme="minorHAnsi" w:eastAsiaTheme="minorEastAsia" w:hAnsiTheme="minorHAnsi" w:cstheme="minorBidi"/>
+              <w:rFonts w:ascii="Calibri" w:eastAsiaTheme="minorEastAsia" w:hAnsi="Calibri" w:cs="Calibri"/>
               <w:noProof/>
-              <w:sz w:val="24"/>
-              <w:szCs w:val="24"/>
+              <w:sz w:val="22"/>
+              <w:szCs w:val="22"/>
             </w:rPr>
           </w:pPr>
-          <w:hyperlink w:anchor="_Toc23762896" w:history="1">
+          <w:hyperlink w:anchor="_Toc23851300" w:history="1">
             <w:r>
               <w:rPr>
                 <w:rStyle w:val="Hyperlink"/>
                 <w:rFonts w:ascii="Calibri" w:hAnsi="Calibri" w:cs="Calibri"/>
                 <w:noProof/>
+                <w:sz w:val="22"/>
+                <w:szCs w:val="22"/>
               </w:rPr>
               <w:t>5.2.1 Automated Unit Testing</w:t>
             </w:r>
             <w:r>
               <w:rPr>
+                <w:rFonts w:ascii="Calibri" w:hAnsi="Calibri" w:cs="Calibri"/>
                 <w:noProof/>
                 <w:webHidden/>
+                <w:sz w:val="22"/>
+                <w:szCs w:val="22"/>
               </w:rPr>
               <w:tab/>
             </w:r>
             <w:r>
               <w:rPr>
+                <w:rFonts w:ascii="Calibri" w:hAnsi="Calibri" w:cs="Calibri"/>
                 <w:noProof/>
                 <w:webHidden/>
+                <w:sz w:val="22"/>
+                <w:szCs w:val="22"/>
               </w:rPr>
               <w:fldChar w:fldCharType="begin"/>
             </w:r>
             <w:r>
               <w:rPr>
+                <w:rFonts w:ascii="Calibri" w:hAnsi="Calibri" w:cs="Calibri"/>
                 <w:noProof/>
                 <w:webHidden/>
-              </w:rPr>
-              <w:instrText xml:space="preserve"> PAGEREF _Toc23762896 \h </w:instrText>
-            </w:r>
-            <w:r>
-              <w:rPr>
+                <w:sz w:val="22"/>
+                <w:szCs w:val="22"/>
+              </w:rPr>
+              <w:instrText xml:space="preserve"> PAGEREF _Toc23851300 \h </w:instrText>
+            </w:r>
+            <w:r>
+              <w:rPr>
+                <w:rFonts w:ascii="Calibri" w:hAnsi="Calibri" w:cs="Calibri"/>
                 <w:noProof/>
                 <w:webHidden/>
-              </w:rPr>
-            </w:r>
-            <w:r>
-              <w:rPr>
+                <w:sz w:val="22"/>
+                <w:szCs w:val="22"/>
+              </w:rPr>
+            </w:r>
+            <w:r>
+              <w:rPr>
+                <w:rFonts w:ascii="Calibri" w:hAnsi="Calibri" w:cs="Calibri"/>
                 <w:noProof/>
                 <w:webHidden/>
+                <w:sz w:val="22"/>
+                <w:szCs w:val="22"/>
               </w:rPr>
               <w:fldChar w:fldCharType="separate"/>
             </w:r>
             <w:r>
               <w:rPr>
+                <w:rFonts w:ascii="Calibri" w:hAnsi="Calibri" w:cs="Calibri"/>
                 <w:noProof/>
                 <w:webHidden/>
+                <w:sz w:val="22"/>
+                <w:szCs w:val="22"/>
               </w:rPr>
               <w:t>27</w:t>
             </w:r>
             <w:r>
               <w:rPr>
+                <w:rFonts w:ascii="Calibri" w:hAnsi="Calibri" w:cs="Calibri"/>
                 <w:noProof/>
                 <w:webHidden/>
+                <w:sz w:val="22"/>
+                <w:szCs w:val="22"/>
               </w:rPr>
               <w:fldChar w:fldCharType="end"/>
             </w:r>
@@ -4072,69 +4734,95 @@
             <w:tabs>
               <w:tab w:val="right" w:leader="dot" w:pos="9010"/>
             </w:tabs>
+            <w:spacing w:line="360" w:lineRule="auto"/>
             <w:rPr>
-              <w:rFonts w:asciiTheme="minorHAnsi" w:eastAsiaTheme="minorEastAsia" w:hAnsiTheme="minorHAnsi" w:cstheme="minorBidi"/>
+              <w:rFonts w:ascii="Calibri" w:eastAsiaTheme="minorEastAsia" w:hAnsi="Calibri" w:cs="Calibri"/>
               <w:b w:val="0"/>
               <w:bCs w:val="0"/>
               <w:i w:val="0"/>
               <w:iCs w:val="0"/>
               <w:noProof/>
+              <w:sz w:val="22"/>
+              <w:szCs w:val="22"/>
             </w:rPr>
           </w:pPr>
-          <w:hyperlink w:anchor="_Toc23762897" w:history="1">
+          <w:hyperlink w:anchor="_Toc23851301" w:history="1">
             <w:r>
               <w:rPr>
                 <w:rStyle w:val="Hyperlink"/>
                 <w:rFonts w:ascii="Calibri" w:hAnsi="Calibri" w:cs="Calibri"/>
                 <w:noProof/>
+                <w:sz w:val="22"/>
+                <w:szCs w:val="22"/>
               </w:rPr>
               <w:t>6. Project Management</w:t>
             </w:r>
             <w:r>
               <w:rPr>
+                <w:rFonts w:ascii="Calibri" w:hAnsi="Calibri" w:cs="Calibri"/>
                 <w:noProof/>
                 <w:webHidden/>
+                <w:sz w:val="22"/>
+                <w:szCs w:val="22"/>
               </w:rPr>
               <w:tab/>
             </w:r>
             <w:r>
               <w:rPr>
+                <w:rFonts w:ascii="Calibri" w:hAnsi="Calibri" w:cs="Calibri"/>
                 <w:noProof/>
                 <w:webHidden/>
+                <w:sz w:val="22"/>
+                <w:szCs w:val="22"/>
               </w:rPr>
               <w:fldChar w:fldCharType="begin"/>
             </w:r>
             <w:r>
               <w:rPr>
+                <w:rFonts w:ascii="Calibri" w:hAnsi="Calibri" w:cs="Calibri"/>
                 <w:noProof/>
                 <w:webHidden/>
-              </w:rPr>
-              <w:instrText xml:space="preserve"> PAGEREF _Toc23762897 \h </w:instrText>
-            </w:r>
-            <w:r>
-              <w:rPr>
+                <w:sz w:val="22"/>
+                <w:szCs w:val="22"/>
+              </w:rPr>
+              <w:instrText xml:space="preserve"> PAGEREF _Toc23851301 \h </w:instrText>
+            </w:r>
+            <w:r>
+              <w:rPr>
+                <w:rFonts w:ascii="Calibri" w:hAnsi="Calibri" w:cs="Calibri"/>
                 <w:noProof/>
                 <w:webHidden/>
-              </w:rPr>
-            </w:r>
-            <w:r>
-              <w:rPr>
+                <w:sz w:val="22"/>
+                <w:szCs w:val="22"/>
+              </w:rPr>
+            </w:r>
+            <w:r>
+              <w:rPr>
+                <w:rFonts w:ascii="Calibri" w:hAnsi="Calibri" w:cs="Calibri"/>
                 <w:noProof/>
                 <w:webHidden/>
+                <w:sz w:val="22"/>
+                <w:szCs w:val="22"/>
               </w:rPr>
               <w:fldChar w:fldCharType="separate"/>
             </w:r>
             <w:r>
               <w:rPr>
+                <w:rFonts w:ascii="Calibri" w:hAnsi="Calibri" w:cs="Calibri"/>
                 <w:noProof/>
                 <w:webHidden/>
+                <w:sz w:val="22"/>
+                <w:szCs w:val="22"/>
               </w:rPr>
               <w:t>28</w:t>
             </w:r>
             <w:r>
               <w:rPr>
+                <w:rFonts w:ascii="Calibri" w:hAnsi="Calibri" w:cs="Calibri"/>
                 <w:noProof/>
                 <w:webHidden/>
+                <w:sz w:val="22"/>
+                <w:szCs w:val="22"/>
               </w:rPr>
               <w:fldChar w:fldCharType="end"/>
             </w:r>
@@ -4146,16 +4834,15 @@
             <w:tabs>
               <w:tab w:val="right" w:leader="dot" w:pos="9010"/>
             </w:tabs>
+            <w:spacing w:line="360" w:lineRule="auto"/>
             <w:rPr>
-              <w:rFonts w:asciiTheme="minorHAnsi" w:eastAsiaTheme="minorEastAsia" w:hAnsiTheme="minorHAnsi" w:cstheme="minorBidi"/>
+              <w:rFonts w:ascii="Calibri" w:eastAsiaTheme="minorEastAsia" w:hAnsi="Calibri" w:cs="Calibri"/>
               <w:b w:val="0"/>
               <w:bCs w:val="0"/>
               <w:noProof/>
-              <w:sz w:val="24"/>
-              <w:szCs w:val="24"/>
             </w:rPr>
           </w:pPr>
-          <w:hyperlink w:anchor="_Toc23762898" w:history="1">
+          <w:hyperlink w:anchor="_Toc23851302" w:history="1">
             <w:r>
               <w:rPr>
                 <w:rStyle w:val="Hyperlink"/>
@@ -4166,6 +4853,7 @@
             </w:r>
             <w:r>
               <w:rPr>
+                <w:rFonts w:ascii="Calibri" w:hAnsi="Calibri" w:cs="Calibri"/>
                 <w:noProof/>
                 <w:webHidden/>
               </w:rPr>
@@ -4173,6 +4861,7 @@
             </w:r>
             <w:r>
               <w:rPr>
+                <w:rFonts w:ascii="Calibri" w:hAnsi="Calibri" w:cs="Calibri"/>
                 <w:noProof/>
                 <w:webHidden/>
               </w:rPr>
@@ -4180,19 +4869,22 @@
             </w:r>
             <w:r>
               <w:rPr>
+                <w:rFonts w:ascii="Calibri" w:hAnsi="Calibri" w:cs="Calibri"/>
                 <w:noProof/>
                 <w:webHidden/>
               </w:rPr>
-              <w:instrText xml:space="preserve"> PAGEREF _Toc23762898 \h </w:instrText>
-            </w:r>
-            <w:r>
-              <w:rPr>
+              <w:instrText xml:space="preserve"> PAGEREF _Toc23851302 \h </w:instrText>
+            </w:r>
+            <w:r>
+              <w:rPr>
+                <w:rFonts w:ascii="Calibri" w:hAnsi="Calibri" w:cs="Calibri"/>
                 <w:noProof/>
                 <w:webHidden/>
               </w:rPr>
             </w:r>
             <w:r>
               <w:rPr>
+                <w:rFonts w:ascii="Calibri" w:hAnsi="Calibri" w:cs="Calibri"/>
                 <w:noProof/>
                 <w:webHidden/>
               </w:rPr>
@@ -4200,6 +4892,7 @@
             </w:r>
             <w:r>
               <w:rPr>
+                <w:rFonts w:ascii="Calibri" w:hAnsi="Calibri" w:cs="Calibri"/>
                 <w:noProof/>
                 <w:webHidden/>
               </w:rPr>
@@ -4207,6 +4900,7 @@
             </w:r>
             <w:r>
               <w:rPr>
+                <w:rFonts w:ascii="Calibri" w:hAnsi="Calibri" w:cs="Calibri"/>
                 <w:noProof/>
                 <w:webHidden/>
               </w:rPr>
@@ -4220,16 +4914,15 @@
             <w:tabs>
               <w:tab w:val="right" w:leader="dot" w:pos="9010"/>
             </w:tabs>
+            <w:spacing w:line="360" w:lineRule="auto"/>
             <w:rPr>
-              <w:rFonts w:asciiTheme="minorHAnsi" w:eastAsiaTheme="minorEastAsia" w:hAnsiTheme="minorHAnsi" w:cstheme="minorBidi"/>
+              <w:rFonts w:ascii="Calibri" w:eastAsiaTheme="minorEastAsia" w:hAnsi="Calibri" w:cs="Calibri"/>
               <w:b w:val="0"/>
               <w:bCs w:val="0"/>
               <w:noProof/>
-              <w:sz w:val="24"/>
-              <w:szCs w:val="24"/>
             </w:rPr>
           </w:pPr>
-          <w:hyperlink w:anchor="_Toc23762899" w:history="1">
+          <w:hyperlink w:anchor="_Toc23851303" w:history="1">
             <w:r>
               <w:rPr>
                 <w:rStyle w:val="Hyperlink"/>
@@ -4240,6 +4933,7 @@
             </w:r>
             <w:r>
               <w:rPr>
+                <w:rFonts w:ascii="Calibri" w:hAnsi="Calibri" w:cs="Calibri"/>
                 <w:noProof/>
                 <w:webHidden/>
               </w:rPr>
@@ -4247,6 +4941,7 @@
             </w:r>
             <w:r>
               <w:rPr>
+                <w:rFonts w:ascii="Calibri" w:hAnsi="Calibri" w:cs="Calibri"/>
                 <w:noProof/>
                 <w:webHidden/>
               </w:rPr>
@@ -4254,19 +4949,22 @@
             </w:r>
             <w:r>
               <w:rPr>
+                <w:rFonts w:ascii="Calibri" w:hAnsi="Calibri" w:cs="Calibri"/>
                 <w:noProof/>
                 <w:webHidden/>
               </w:rPr>
-              <w:instrText xml:space="preserve"> PAGEREF _Toc23762899 \h </w:instrText>
-            </w:r>
-            <w:r>
-              <w:rPr>
+              <w:instrText xml:space="preserve"> PAGEREF _Toc23851303 \h </w:instrText>
+            </w:r>
+            <w:r>
+              <w:rPr>
+                <w:rFonts w:ascii="Calibri" w:hAnsi="Calibri" w:cs="Calibri"/>
                 <w:noProof/>
                 <w:webHidden/>
               </w:rPr>
             </w:r>
             <w:r>
               <w:rPr>
+                <w:rFonts w:ascii="Calibri" w:hAnsi="Calibri" w:cs="Calibri"/>
                 <w:noProof/>
                 <w:webHidden/>
               </w:rPr>
@@ -4274,6 +4972,7 @@
             </w:r>
             <w:r>
               <w:rPr>
+                <w:rFonts w:ascii="Calibri" w:hAnsi="Calibri" w:cs="Calibri"/>
                 <w:noProof/>
                 <w:webHidden/>
               </w:rPr>
@@ -4281,6 +4980,7 @@
             </w:r>
             <w:r>
               <w:rPr>
+                <w:rFonts w:ascii="Calibri" w:hAnsi="Calibri" w:cs="Calibri"/>
                 <w:noProof/>
                 <w:webHidden/>
               </w:rPr>
@@ -4294,16 +4994,15 @@
             <w:tabs>
               <w:tab w:val="right" w:leader="dot" w:pos="9010"/>
             </w:tabs>
+            <w:spacing w:line="360" w:lineRule="auto"/>
             <w:rPr>
-              <w:rFonts w:asciiTheme="minorHAnsi" w:eastAsiaTheme="minorEastAsia" w:hAnsiTheme="minorHAnsi" w:cstheme="minorBidi"/>
+              <w:rFonts w:ascii="Calibri" w:eastAsiaTheme="minorEastAsia" w:hAnsi="Calibri" w:cs="Calibri"/>
               <w:b w:val="0"/>
               <w:bCs w:val="0"/>
               <w:noProof/>
-              <w:sz w:val="24"/>
-              <w:szCs w:val="24"/>
             </w:rPr>
           </w:pPr>
-          <w:hyperlink w:anchor="_Toc23762900" w:history="1">
+          <w:hyperlink w:anchor="_Toc23851304" w:history="1">
             <w:r>
               <w:rPr>
                 <w:rStyle w:val="Hyperlink"/>
@@ -4314,6 +5013,7 @@
             </w:r>
             <w:r>
               <w:rPr>
+                <w:rFonts w:ascii="Calibri" w:hAnsi="Calibri" w:cs="Calibri"/>
                 <w:noProof/>
                 <w:webHidden/>
               </w:rPr>
@@ -4321,6 +5021,7 @@
             </w:r>
             <w:r>
               <w:rPr>
+                <w:rFonts w:ascii="Calibri" w:hAnsi="Calibri" w:cs="Calibri"/>
                 <w:noProof/>
                 <w:webHidden/>
               </w:rPr>
@@ -4328,19 +5029,22 @@
             </w:r>
             <w:r>
               <w:rPr>
+                <w:rFonts w:ascii="Calibri" w:hAnsi="Calibri" w:cs="Calibri"/>
                 <w:noProof/>
                 <w:webHidden/>
               </w:rPr>
-              <w:instrText xml:space="preserve"> PAGEREF _Toc23762900 \h </w:instrText>
-            </w:r>
-            <w:r>
-              <w:rPr>
+              <w:instrText xml:space="preserve"> PAGEREF _Toc23851304 \h </w:instrText>
+            </w:r>
+            <w:r>
+              <w:rPr>
+                <w:rFonts w:ascii="Calibri" w:hAnsi="Calibri" w:cs="Calibri"/>
                 <w:noProof/>
                 <w:webHidden/>
               </w:rPr>
             </w:r>
             <w:r>
               <w:rPr>
+                <w:rFonts w:ascii="Calibri" w:hAnsi="Calibri" w:cs="Calibri"/>
                 <w:noProof/>
                 <w:webHidden/>
               </w:rPr>
@@ -4348,6 +5052,7 @@
             </w:r>
             <w:r>
               <w:rPr>
+                <w:rFonts w:ascii="Calibri" w:hAnsi="Calibri" w:cs="Calibri"/>
                 <w:noProof/>
                 <w:webHidden/>
               </w:rPr>
@@ -4355,6 +5060,7 @@
             </w:r>
             <w:r>
               <w:rPr>
+                <w:rFonts w:ascii="Calibri" w:hAnsi="Calibri" w:cs="Calibri"/>
                 <w:noProof/>
                 <w:webHidden/>
               </w:rPr>
@@ -4368,69 +5074,95 @@
             <w:tabs>
               <w:tab w:val="right" w:leader="dot" w:pos="9010"/>
             </w:tabs>
+            <w:spacing w:line="360" w:lineRule="auto"/>
             <w:rPr>
-              <w:rFonts w:asciiTheme="minorHAnsi" w:eastAsiaTheme="minorEastAsia" w:hAnsiTheme="minorHAnsi" w:cstheme="minorBidi"/>
+              <w:rFonts w:ascii="Calibri" w:eastAsiaTheme="minorEastAsia" w:hAnsi="Calibri" w:cs="Calibri"/>
               <w:b w:val="0"/>
               <w:bCs w:val="0"/>
               <w:i w:val="0"/>
               <w:iCs w:val="0"/>
               <w:noProof/>
+              <w:sz w:val="22"/>
+              <w:szCs w:val="22"/>
             </w:rPr>
           </w:pPr>
-          <w:hyperlink w:anchor="_Toc23762901" w:history="1">
+          <w:hyperlink w:anchor="_Toc23851305" w:history="1">
             <w:r>
               <w:rPr>
                 <w:rStyle w:val="Hyperlink"/>
                 <w:rFonts w:ascii="Calibri" w:hAnsi="Calibri" w:cs="Calibri"/>
                 <w:noProof/>
+                <w:sz w:val="22"/>
+                <w:szCs w:val="22"/>
               </w:rPr>
               <w:t>A. References</w:t>
             </w:r>
             <w:r>
               <w:rPr>
+                <w:rFonts w:ascii="Calibri" w:hAnsi="Calibri" w:cs="Calibri"/>
                 <w:noProof/>
                 <w:webHidden/>
+                <w:sz w:val="22"/>
+                <w:szCs w:val="22"/>
               </w:rPr>
               <w:tab/>
             </w:r>
             <w:r>
               <w:rPr>
+                <w:rFonts w:ascii="Calibri" w:hAnsi="Calibri" w:cs="Calibri"/>
                 <w:noProof/>
                 <w:webHidden/>
+                <w:sz w:val="22"/>
+                <w:szCs w:val="22"/>
               </w:rPr>
               <w:fldChar w:fldCharType="begin"/>
             </w:r>
             <w:r>
               <w:rPr>
+                <w:rFonts w:ascii="Calibri" w:hAnsi="Calibri" w:cs="Calibri"/>
                 <w:noProof/>
                 <w:webHidden/>
-              </w:rPr>
-              <w:instrText xml:space="preserve"> PAGEREF _Toc23762901 \h </w:instrText>
-            </w:r>
-            <w:r>
-              <w:rPr>
+                <w:sz w:val="22"/>
+                <w:szCs w:val="22"/>
+              </w:rPr>
+              <w:instrText xml:space="preserve"> PAGEREF _Toc23851305 \h </w:instrText>
+            </w:r>
+            <w:r>
+              <w:rPr>
+                <w:rFonts w:ascii="Calibri" w:hAnsi="Calibri" w:cs="Calibri"/>
                 <w:noProof/>
                 <w:webHidden/>
-              </w:rPr>
-            </w:r>
-            <w:r>
-              <w:rPr>
+                <w:sz w:val="22"/>
+                <w:szCs w:val="22"/>
+              </w:rPr>
+            </w:r>
+            <w:r>
+              <w:rPr>
+                <w:rFonts w:ascii="Calibri" w:hAnsi="Calibri" w:cs="Calibri"/>
                 <w:noProof/>
                 <w:webHidden/>
+                <w:sz w:val="22"/>
+                <w:szCs w:val="22"/>
               </w:rPr>
               <w:fldChar w:fldCharType="separate"/>
             </w:r>
             <w:r>
               <w:rPr>
+                <w:rFonts w:ascii="Calibri" w:hAnsi="Calibri" w:cs="Calibri"/>
                 <w:noProof/>
                 <w:webHidden/>
+                <w:sz w:val="22"/>
+                <w:szCs w:val="22"/>
               </w:rPr>
               <w:t>35</w:t>
             </w:r>
             <w:r>
               <w:rPr>
+                <w:rFonts w:ascii="Calibri" w:hAnsi="Calibri" w:cs="Calibri"/>
                 <w:noProof/>
                 <w:webHidden/>
+                <w:sz w:val="22"/>
+                <w:szCs w:val="22"/>
               </w:rPr>
               <w:fldChar w:fldCharType="end"/>
             </w:r>
@@ -4442,69 +5174,95 @@
             <w:tabs>
               <w:tab w:val="right" w:leader="dot" w:pos="9010"/>
             </w:tabs>
+            <w:spacing w:line="360" w:lineRule="auto"/>
             <w:rPr>
-              <w:rFonts w:asciiTheme="minorHAnsi" w:eastAsiaTheme="minorEastAsia" w:hAnsiTheme="minorHAnsi" w:cstheme="minorBidi"/>
+              <w:rFonts w:ascii="Calibri" w:eastAsiaTheme="minorEastAsia" w:hAnsi="Calibri" w:cs="Calibri"/>
               <w:b w:val="0"/>
               <w:bCs w:val="0"/>
               <w:i w:val="0"/>
               <w:iCs w:val="0"/>
               <w:noProof/>
+              <w:sz w:val="22"/>
+              <w:szCs w:val="22"/>
             </w:rPr>
           </w:pPr>
-          <w:hyperlink w:anchor="_Toc23762902" w:history="1">
+          <w:hyperlink w:anchor="_Toc23851306" w:history="1">
             <w:r>
               <w:rPr>
                 <w:rStyle w:val="Hyperlink"/>
                 <w:rFonts w:ascii="Calibri" w:hAnsi="Calibri" w:cs="Calibri"/>
                 <w:noProof/>
+                <w:sz w:val="22"/>
+                <w:szCs w:val="22"/>
               </w:rPr>
               <w:t>B. Figures</w:t>
             </w:r>
             <w:r>
               <w:rPr>
+                <w:rFonts w:ascii="Calibri" w:hAnsi="Calibri" w:cs="Calibri"/>
                 <w:noProof/>
                 <w:webHidden/>
+                <w:sz w:val="22"/>
+                <w:szCs w:val="22"/>
               </w:rPr>
               <w:tab/>
             </w:r>
             <w:r>
               <w:rPr>
+                <w:rFonts w:ascii="Calibri" w:hAnsi="Calibri" w:cs="Calibri"/>
                 <w:noProof/>
                 <w:webHidden/>
+                <w:sz w:val="22"/>
+                <w:szCs w:val="22"/>
               </w:rPr>
               <w:fldChar w:fldCharType="begin"/>
             </w:r>
             <w:r>
               <w:rPr>
+                <w:rFonts w:ascii="Calibri" w:hAnsi="Calibri" w:cs="Calibri"/>
                 <w:noProof/>
                 <w:webHidden/>
-              </w:rPr>
-              <w:instrText xml:space="preserve"> PAGEREF _Toc23762902 \h </w:instrText>
-            </w:r>
-            <w:r>
-              <w:rPr>
+                <w:sz w:val="22"/>
+                <w:szCs w:val="22"/>
+              </w:rPr>
+              <w:instrText xml:space="preserve"> PAGEREF _Toc23851306 \h </w:instrText>
+            </w:r>
+            <w:r>
+              <w:rPr>
+                <w:rFonts w:ascii="Calibri" w:hAnsi="Calibri" w:cs="Calibri"/>
                 <w:noProof/>
                 <w:webHidden/>
-              </w:rPr>
-            </w:r>
-            <w:r>
-              <w:rPr>
+                <w:sz w:val="22"/>
+                <w:szCs w:val="22"/>
+              </w:rPr>
+            </w:r>
+            <w:r>
+              <w:rPr>
+                <w:rFonts w:ascii="Calibri" w:hAnsi="Calibri" w:cs="Calibri"/>
                 <w:noProof/>
                 <w:webHidden/>
+                <w:sz w:val="22"/>
+                <w:szCs w:val="22"/>
               </w:rPr>
               <w:fldChar w:fldCharType="separate"/>
             </w:r>
             <w:r>
               <w:rPr>
+                <w:rFonts w:ascii="Calibri" w:hAnsi="Calibri" w:cs="Calibri"/>
                 <w:noProof/>
                 <w:webHidden/>
+                <w:sz w:val="22"/>
+                <w:szCs w:val="22"/>
               </w:rPr>
               <w:t>38</w:t>
             </w:r>
             <w:r>
               <w:rPr>
+                <w:rFonts w:ascii="Calibri" w:hAnsi="Calibri" w:cs="Calibri"/>
                 <w:noProof/>
                 <w:webHidden/>
+                <w:sz w:val="22"/>
+                <w:szCs w:val="22"/>
               </w:rPr>
               <w:fldChar w:fldCharType="end"/>
             </w:r>
@@ -4516,69 +5274,95 @@
             <w:tabs>
               <w:tab w:val="right" w:leader="dot" w:pos="9010"/>
             </w:tabs>
+            <w:spacing w:line="360" w:lineRule="auto"/>
             <w:rPr>
-              <w:rFonts w:asciiTheme="minorHAnsi" w:eastAsiaTheme="minorEastAsia" w:hAnsiTheme="minorHAnsi" w:cstheme="minorBidi"/>
+              <w:rFonts w:ascii="Calibri" w:eastAsiaTheme="minorEastAsia" w:hAnsi="Calibri" w:cs="Calibri"/>
               <w:b w:val="0"/>
               <w:bCs w:val="0"/>
               <w:i w:val="0"/>
               <w:iCs w:val="0"/>
               <w:noProof/>
+              <w:sz w:val="22"/>
+              <w:szCs w:val="22"/>
             </w:rPr>
           </w:pPr>
-          <w:hyperlink w:anchor="_Toc23762903" w:history="1">
+          <w:hyperlink w:anchor="_Toc23851307" w:history="1">
             <w:r>
               <w:rPr>
                 <w:rStyle w:val="Hyperlink"/>
                 <w:rFonts w:ascii="Calibri" w:hAnsi="Calibri" w:cs="Calibri"/>
                 <w:noProof/>
+                <w:sz w:val="22"/>
+                <w:szCs w:val="22"/>
               </w:rPr>
               <w:t>C. Appendices</w:t>
             </w:r>
             <w:r>
               <w:rPr>
+                <w:rFonts w:ascii="Calibri" w:hAnsi="Calibri" w:cs="Calibri"/>
                 <w:noProof/>
                 <w:webHidden/>
+                <w:sz w:val="22"/>
+                <w:szCs w:val="22"/>
               </w:rPr>
               <w:tab/>
             </w:r>
             <w:r>
               <w:rPr>
+                <w:rFonts w:ascii="Calibri" w:hAnsi="Calibri" w:cs="Calibri"/>
                 <w:noProof/>
                 <w:webHidden/>
+                <w:sz w:val="22"/>
+                <w:szCs w:val="22"/>
               </w:rPr>
               <w:fldChar w:fldCharType="begin"/>
             </w:r>
             <w:r>
               <w:rPr>
+                <w:rFonts w:ascii="Calibri" w:hAnsi="Calibri" w:cs="Calibri"/>
                 <w:noProof/>
                 <w:webHidden/>
-              </w:rPr>
-              <w:instrText xml:space="preserve"> PAGEREF _Toc23762903 \h </w:instrText>
-            </w:r>
-            <w:r>
-              <w:rPr>
+                <w:sz w:val="22"/>
+                <w:szCs w:val="22"/>
+              </w:rPr>
+              <w:instrText xml:space="preserve"> PAGEREF _Toc23851307 \h </w:instrText>
+            </w:r>
+            <w:r>
+              <w:rPr>
+                <w:rFonts w:ascii="Calibri" w:hAnsi="Calibri" w:cs="Calibri"/>
                 <w:noProof/>
                 <w:webHidden/>
-              </w:rPr>
-            </w:r>
-            <w:r>
-              <w:rPr>
+                <w:sz w:val="22"/>
+                <w:szCs w:val="22"/>
+              </w:rPr>
+            </w:r>
+            <w:r>
+              <w:rPr>
+                <w:rFonts w:ascii="Calibri" w:hAnsi="Calibri" w:cs="Calibri"/>
                 <w:noProof/>
                 <w:webHidden/>
+                <w:sz w:val="22"/>
+                <w:szCs w:val="22"/>
               </w:rPr>
               <w:fldChar w:fldCharType="separate"/>
             </w:r>
             <w:r>
               <w:rPr>
+                <w:rFonts w:ascii="Calibri" w:hAnsi="Calibri" w:cs="Calibri"/>
                 <w:noProof/>
                 <w:webHidden/>
+                <w:sz w:val="22"/>
+                <w:szCs w:val="22"/>
               </w:rPr>
               <w:t>39</w:t>
             </w:r>
             <w:r>
               <w:rPr>
+                <w:rFonts w:ascii="Calibri" w:hAnsi="Calibri" w:cs="Calibri"/>
                 <w:noProof/>
                 <w:webHidden/>
+                <w:sz w:val="22"/>
+                <w:szCs w:val="22"/>
               </w:rPr>
               <w:fldChar w:fldCharType="end"/>
             </w:r>
@@ -4590,16 +5374,15 @@
             <w:tabs>
               <w:tab w:val="right" w:leader="dot" w:pos="9010"/>
             </w:tabs>
+            <w:spacing w:line="360" w:lineRule="auto"/>
             <w:rPr>
-              <w:rFonts w:asciiTheme="minorHAnsi" w:eastAsiaTheme="minorEastAsia" w:hAnsiTheme="minorHAnsi" w:cstheme="minorBidi"/>
+              <w:rFonts w:ascii="Calibri" w:eastAsiaTheme="minorEastAsia" w:hAnsi="Calibri" w:cs="Calibri"/>
               <w:b w:val="0"/>
               <w:bCs w:val="0"/>
               <w:noProof/>
-              <w:sz w:val="24"/>
-              <w:szCs w:val="24"/>
             </w:rPr>
           </w:pPr>
-          <w:hyperlink w:anchor="_Toc23762904" w:history="1">
+          <w:hyperlink w:anchor="_Toc23851308" w:history="1">
             <w:r>
               <w:rPr>
                 <w:rStyle w:val="Hyperlink"/>
@@ -4610,6 +5393,7 @@
             </w:r>
             <w:r>
               <w:rPr>
+                <w:rFonts w:ascii="Calibri" w:hAnsi="Calibri" w:cs="Calibri"/>
                 <w:noProof/>
                 <w:webHidden/>
               </w:rPr>
@@ -4617,6 +5401,7 @@
             </w:r>
             <w:r>
               <w:rPr>
+                <w:rFonts w:ascii="Calibri" w:hAnsi="Calibri" w:cs="Calibri"/>
                 <w:noProof/>
                 <w:webHidden/>
               </w:rPr>
@@ -4624,19 +5409,22 @@
             </w:r>
             <w:r>
               <w:rPr>
+                <w:rFonts w:ascii="Calibri" w:hAnsi="Calibri" w:cs="Calibri"/>
                 <w:noProof/>
                 <w:webHidden/>
               </w:rPr>
-              <w:instrText xml:space="preserve"> PAGEREF _Toc23762904 \h </w:instrText>
-            </w:r>
-            <w:r>
-              <w:rPr>
+              <w:instrText xml:space="preserve"> PAGEREF _Toc23851308 \h </w:instrText>
+            </w:r>
+            <w:r>
+              <w:rPr>
+                <w:rFonts w:ascii="Calibri" w:hAnsi="Calibri" w:cs="Calibri"/>
                 <w:noProof/>
                 <w:webHidden/>
               </w:rPr>
             </w:r>
             <w:r>
               <w:rPr>
+                <w:rFonts w:ascii="Calibri" w:hAnsi="Calibri" w:cs="Calibri"/>
                 <w:noProof/>
                 <w:webHidden/>
               </w:rPr>
@@ -4644,6 +5432,7 @@
             </w:r>
             <w:r>
               <w:rPr>
+                <w:rFonts w:ascii="Calibri" w:hAnsi="Calibri" w:cs="Calibri"/>
                 <w:noProof/>
                 <w:webHidden/>
               </w:rPr>
@@ -4651,6 +5440,7 @@
             </w:r>
             <w:r>
               <w:rPr>
+                <w:rFonts w:ascii="Calibri" w:hAnsi="Calibri" w:cs="Calibri"/>
                 <w:noProof/>
                 <w:webHidden/>
               </w:rPr>
@@ -4709,7 +5499,7 @@
           <w:szCs w:val="36"/>
         </w:rPr>
       </w:pPr>
-      <w:bookmarkStart w:id="3" w:name="_Toc23762867"/>
+      <w:bookmarkStart w:id="3" w:name="_Toc23851271"/>
       <w:r>
         <w:rPr>
           <w:rFonts w:ascii="Calibri" w:hAnsi="Calibri" w:cs="Calibri"/>
@@ -4731,7 +5521,7 @@
           <w:szCs w:val="32"/>
         </w:rPr>
       </w:pPr>
-      <w:bookmarkStart w:id="4" w:name="_Toc23762868"/>
+      <w:bookmarkStart w:id="4" w:name="_Toc23851272"/>
       <w:r>
         <w:rPr>
           <w:rFonts w:ascii="Calibri" w:hAnsi="Calibri" w:cs="Calibri"/>
@@ -5560,7 +6350,7 @@
           <w:szCs w:val="32"/>
         </w:rPr>
       </w:pPr>
-      <w:bookmarkStart w:id="5" w:name="_Toc23762869"/>
+      <w:bookmarkStart w:id="5" w:name="_Toc23851273"/>
       <w:r>
         <w:rPr>
           <w:rFonts w:ascii="Calibri" w:hAnsi="Calibri" w:cs="Calibri"/>
@@ -5800,7 +6590,7 @@
           <w:szCs w:val="32"/>
         </w:rPr>
       </w:pPr>
-      <w:bookmarkStart w:id="6" w:name="_Toc23762870"/>
+      <w:bookmarkStart w:id="6" w:name="_Toc23851274"/>
       <w:r>
         <w:rPr>
           <w:rFonts w:ascii="Calibri" w:hAnsi="Calibri" w:cs="Calibri"/>
@@ -5822,7 +6612,7 @@
           <w:szCs w:val="28"/>
         </w:rPr>
       </w:pPr>
-      <w:bookmarkStart w:id="7" w:name="_Toc23762871"/>
+      <w:bookmarkStart w:id="7" w:name="_Toc23851275"/>
       <w:r>
         <w:rPr>
           <w:rFonts w:ascii="Calibri" w:hAnsi="Calibri" w:cs="Calibri"/>
@@ -6202,7 +6992,7 @@
           <w:szCs w:val="28"/>
         </w:rPr>
       </w:pPr>
-      <w:bookmarkStart w:id="8" w:name="_Toc23762872"/>
+      <w:bookmarkStart w:id="8" w:name="_Toc23851276"/>
       <w:r>
         <w:rPr>
           <w:rFonts w:ascii="Calibri" w:hAnsi="Calibri" w:cs="Calibri"/>
@@ -6456,7 +7246,7 @@
           <w:szCs w:val="28"/>
         </w:rPr>
       </w:pPr>
-      <w:bookmarkStart w:id="9" w:name="_Toc23762873"/>
+      <w:bookmarkStart w:id="9" w:name="_Toc23851277"/>
       <w:r>
         <w:rPr>
           <w:rFonts w:ascii="Calibri" w:hAnsi="Calibri" w:cs="Calibri"/>
@@ -6723,7 +7513,7 @@
           <w:szCs w:val="28"/>
         </w:rPr>
       </w:pPr>
-      <w:bookmarkStart w:id="10" w:name="_Toc23762874"/>
+      <w:bookmarkStart w:id="10" w:name="_Toc23851278"/>
       <w:r>
         <w:rPr>
           <w:rFonts w:ascii="Calibri" w:hAnsi="Calibri" w:cs="Calibri"/>
@@ -6861,7 +7651,7 @@
           <w:szCs w:val="28"/>
         </w:rPr>
       </w:pPr>
-      <w:bookmarkStart w:id="11" w:name="_Toc23762875"/>
+      <w:bookmarkStart w:id="11" w:name="_Toc23851279"/>
       <w:r>
         <w:rPr>
           <w:rFonts w:ascii="Calibri" w:hAnsi="Calibri" w:cs="Calibri"/>
@@ -7007,7 +7797,7 @@
           <w:szCs w:val="36"/>
         </w:rPr>
       </w:pPr>
-      <w:bookmarkStart w:id="12" w:name="_Toc23762876"/>
+      <w:bookmarkStart w:id="12" w:name="_Toc23851280"/>
       <w:r>
         <w:rPr>
           <w:rFonts w:ascii="Calibri" w:hAnsi="Calibri" w:cs="Calibri"/>
@@ -7029,7 +7819,7 @@
           <w:szCs w:val="32"/>
         </w:rPr>
       </w:pPr>
-      <w:bookmarkStart w:id="13" w:name="_Toc23762877"/>
+      <w:bookmarkStart w:id="13" w:name="_Toc23851281"/>
       <w:r>
         <w:rPr>
           <w:rFonts w:ascii="Calibri" w:hAnsi="Calibri" w:cs="Calibri"/>
@@ -7366,7 +8156,7 @@
           <w:szCs w:val="28"/>
         </w:rPr>
       </w:pPr>
-      <w:bookmarkStart w:id="14" w:name="_Toc23762878"/>
+      <w:bookmarkStart w:id="14" w:name="_Toc23851282"/>
       <w:r>
         <w:rPr>
           <w:rFonts w:ascii="Calibri" w:hAnsi="Calibri" w:cs="Calibri"/>
@@ -7491,7 +8281,7 @@
         <mc:AlternateContent>
           <mc:Choice Requires="wpg">
             <w:drawing>
-              <wp:inline distT="0" distB="0" distL="0" distR="0" wp14:anchorId="1B2AC126" wp14:editId="524096CF">
+              <wp:inline distT="0" distB="0" distL="0" distR="0" wp14:anchorId="1CD69607" wp14:editId="6F46589E">
                 <wp:extent cx="3070303" cy="2379561"/>
                 <wp:effectExtent l="0" t="0" r="3175" b="0"/>
                 <wp:docPr id="8" name="Group 8"/>
@@ -7516,7 +8306,7 @@
                           </pic:cNvPicPr>
                         </pic:nvPicPr>
                         <pic:blipFill rotWithShape="1">
-                          <a:blip r:embed="rId9">
+                          <a:blip r:embed="rId10">
                             <a:extLst>
                               <a:ext uri="{28A0092B-C50C-407E-A947-70E740481C1C}">
                                 <a14:useLocalDpi xmlns:a14="http://schemas.microsoft.com/office/drawing/2010/main" val="0"/>
@@ -7552,7 +8342,7 @@
                           </pic:cNvPicPr>
                         </pic:nvPicPr>
                         <pic:blipFill rotWithShape="1">
-                          <a:blip r:embed="rId9">
+                          <a:blip r:embed="rId10">
                             <a:extLst>
                               <a:ext uri="{28A0092B-C50C-407E-A947-70E740481C1C}">
                                 <a14:useLocalDpi xmlns:a14="http://schemas.microsoft.com/office/drawing/2010/main" val="0"/>
@@ -7588,7 +8378,7 @@
                           </pic:cNvPicPr>
                         </pic:nvPicPr>
                         <pic:blipFill rotWithShape="1">
-                          <a:blip r:embed="rId9">
+                          <a:blip r:embed="rId10">
                             <a:extLst>
                               <a:ext uri="{28A0092B-C50C-407E-A947-70E740481C1C}">
                                 <a14:useLocalDpi xmlns:a14="http://schemas.microsoft.com/office/drawing/2010/main" val="0"/>
@@ -7624,7 +8414,7 @@
           </mc:Choice>
           <mc:Fallback>
             <w:pict>
-              <v:group w14:anchorId="14BB8C7B" id="Group 8" o:spid="_x0000_s1026" style="width:241.75pt;height:187.35pt;mso-position-horizontal-relative:char;mso-position-vertical-relative:line" coordsize="44602,34563" o:gfxdata="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">
+              <v:group w14:anchorId="03D9A6B8" id="Group 8" o:spid="_x0000_s1026" style="width:241.75pt;height:187.35pt;mso-position-horizontal-relative:char;mso-position-vertical-relative:line" coordsize="44602,34563" o:gfxdata="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">
                 <v:shapetype id="_x0000_t75" coordsize="21600,21600" o:spt="75" o:preferrelative="t" path="m@4@5l@4@11@9@11@9@5xe" filled="f" stroked="f">
                   <v:stroke joinstyle="miter"/>
                   <v:formulas>
@@ -7645,13 +8435,13 @@
                   <o:lock v:ext="edit" aspectratio="t"/>
                 </v:shapetype>
                 <v:shape id="Picture 7" o:spid="_x0000_s1027" type="#_x0000_t75" alt="A screenshot of a cell phone&#10;&#10;Description automatically generated" style="position:absolute;left:34759;top:1064;width:9843;height:18784;visibility:visible;mso-wrap-style:square" o:gfxdata="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">
-                  <v:imagedata r:id="rId10" o:title="A screenshot of a cell phone&#10;&#10;Description automatically generated" cropbottom="29896f" cropleft="54167f"/>
+                  <v:imagedata r:id="rId11" o:title="A screenshot of a cell phone&#10;&#10;Description automatically generated" cropbottom="29896f" cropleft="54167f"/>
                 </v:shape>
                 <v:shape id="Picture 2" o:spid="_x0000_s1028" type="#_x0000_t75" alt="A screenshot of a cell phone&#10;&#10;Description automatically generated" style="position:absolute;left:34759;top:19540;width:9843;height:13627;visibility:visible;mso-wrap-style:square" o:gfxdata="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">
-                  <v:imagedata r:id="rId10" o:title="A screenshot of a cell phone&#10;&#10;Description automatically generated" croptop="39679f" cropleft="54167f"/>
+                  <v:imagedata r:id="rId11" o:title="A screenshot of a cell phone&#10;&#10;Description automatically generated" croptop="39679f" cropleft="54167f"/>
                 </v:shape>
                 <v:shape id="Picture 5" o:spid="_x0000_s1029" type="#_x0000_t75" alt="A screenshot of a cell phone&#10;&#10;Description automatically generated" style="position:absolute;width:33451;height:34563;visibility:visible;mso-wrap-style:square" o:gfxdata="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">
-                  <v:imagedata r:id="rId10" o:title="A screenshot of a cell phone&#10;&#10;Description automatically generated" cropright="26907f"/>
+                  <v:imagedata r:id="rId11" o:title="A screenshot of a cell phone&#10;&#10;Description automatically generated" cropright="26907f"/>
                 </v:shape>
                 <w10:anchorlock/>
               </v:group>
@@ -7669,7 +8459,7 @@
           <w:rFonts w:ascii="Calibri" w:hAnsi="Calibri" w:cs="Calibri"/>
         </w:rPr>
       </w:pPr>
-      <w:bookmarkStart w:id="15" w:name="_Toc23844483"/>
+      <w:bookmarkStart w:id="15" w:name="_Toc23850631"/>
       <w:r>
         <w:t xml:space="preserve">Figure </w:t>
       </w:r>
@@ -7853,7 +8643,7 @@
         <mc:AlternateContent>
           <mc:Choice Requires="wps">
             <w:drawing>
-              <wp:anchor distT="0" distB="0" distL="114300" distR="114300" simplePos="0" relativeHeight="251661312" behindDoc="0" locked="0" layoutInCell="1" allowOverlap="1" wp14:anchorId="12E67265" wp14:editId="2DBF5573">
+              <wp:anchor distT="0" distB="0" distL="114300" distR="114300" simplePos="0" relativeHeight="251661312" behindDoc="0" locked="0" layoutInCell="1" allowOverlap="1" wp14:anchorId="78C28993" wp14:editId="5A24C70F">
                 <wp:simplePos x="0" y="0"/>
                 <wp:positionH relativeFrom="column">
                   <wp:posOffset>1263650</wp:posOffset>
@@ -7897,7 +8687,7 @@
                                 <w:szCs w:val="22"/>
                               </w:rPr>
                             </w:pPr>
-                            <w:bookmarkStart w:id="16" w:name="_Toc23844484"/>
+                            <w:bookmarkStart w:id="16" w:name="_Toc23850632"/>
                             <w:r>
                               <w:t xml:space="preserve">Figure </w:t>
                             </w:r>
@@ -7943,7 +8733,7 @@
           </mc:Choice>
           <mc:Fallback>
             <w:pict>
-              <v:shape w14:anchorId="12E67265" id="Text Box 10" o:spid="_x0000_s1027" type="#_x0000_t202" style="position:absolute;margin-left:99.5pt;margin-top:218.55pt;width:252.65pt;height:.05pt;z-index:251661312;visibility:visible;mso-wrap-style:square;mso-wrap-distance-left:9pt;mso-wrap-distance-top:0;mso-wrap-distance-right:9pt;mso-wrap-distance-bottom:0;mso-position-horizontal:absolute;mso-position-horizontal-relative:text;mso-position-vertical:absolute;mso-position-vertical-relative:text;v-text-anchor:top" o:gfxdata="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" stroked="f">
+              <v:shape w14:anchorId="78C28993" id="Text Box 10" o:spid="_x0000_s1027" type="#_x0000_t202" style="position:absolute;margin-left:99.5pt;margin-top:218.55pt;width:252.65pt;height:.05pt;z-index:251661312;visibility:visible;mso-wrap-style:square;mso-wrap-distance-left:9pt;mso-wrap-distance-top:0;mso-wrap-distance-right:9pt;mso-wrap-distance-bottom:0;mso-position-horizontal:absolute;mso-position-horizontal-relative:text;mso-position-vertical:absolute;mso-position-vertical-relative:text;v-text-anchor:top" o:gfxdata="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" stroked="f">
                 <v:textbox style="mso-fit-shape-to-text:t" inset="0,0,0,0">
                   <w:txbxContent>
                     <w:p>
@@ -7956,7 +8746,7 @@
                           <w:szCs w:val="22"/>
                         </w:rPr>
                       </w:pPr>
-                      <w:bookmarkStart w:id="17" w:name="_Toc23844484"/>
+                      <w:bookmarkStart w:id="17" w:name="_Toc23850632"/>
                       <w:r>
                         <w:t xml:space="preserve">Figure </w:t>
                       </w:r>
@@ -8001,7 +8791,7 @@
         <mc:AlternateContent>
           <mc:Choice Requires="wpg">
             <w:drawing>
-              <wp:anchor distT="0" distB="0" distL="114300" distR="114300" simplePos="0" relativeHeight="251660288" behindDoc="0" locked="0" layoutInCell="1" allowOverlap="1" wp14:anchorId="203DDE91" wp14:editId="00902697">
+              <wp:anchor distT="0" distB="0" distL="114300" distR="114300" simplePos="0" relativeHeight="251660288" behindDoc="0" locked="0" layoutInCell="1" allowOverlap="1" wp14:anchorId="4FF571A0" wp14:editId="1614E58A">
                 <wp:simplePos x="0" y="0"/>
                 <wp:positionH relativeFrom="column">
                   <wp:posOffset>1263805</wp:posOffset>
@@ -8034,7 +8824,7 @@
                           </pic:cNvPicPr>
                         </pic:nvPicPr>
                         <pic:blipFill rotWithShape="1">
-                          <a:blip r:embed="rId11">
+                          <a:blip r:embed="rId12">
                             <a:extLst>
                               <a:ext uri="{28A0092B-C50C-407E-A947-70E740481C1C}">
                                 <a14:useLocalDpi xmlns:a14="http://schemas.microsoft.com/office/drawing/2010/main" val="0"/>
@@ -8070,7 +8860,7 @@
                           </pic:cNvPicPr>
                         </pic:nvPicPr>
                         <pic:blipFill rotWithShape="1">
-                          <a:blip r:embed="rId11">
+                          <a:blip r:embed="rId12">
                             <a:extLst>
                               <a:ext uri="{28A0092B-C50C-407E-A947-70E740481C1C}">
                                 <a14:useLocalDpi xmlns:a14="http://schemas.microsoft.com/office/drawing/2010/main" val="0"/>
@@ -8112,12 +8902,12 @@
           </mc:Choice>
           <mc:Fallback>
             <w:pict>
-              <v:group w14:anchorId="57D49F46" id="Group 9" o:spid="_x0000_s1026" style="position:absolute;margin-left:99.5pt;margin-top:21.5pt;width:252.65pt;height:192.55pt;z-index:251660288" coordsize="45498,34682" o:gfxdata="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">
+              <v:group w14:anchorId="2D718B6E" id="Group 9" o:spid="_x0000_s1026" style="position:absolute;margin-left:99.5pt;margin-top:21.5pt;width:252.65pt;height:192.55pt;z-index:251660288" coordsize="45498,34682" o:gfxdata="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">
                 <v:shape id="Picture 3" o:spid="_x0000_s1027" type="#_x0000_t75" alt="A screenshot of a cell phone&#10;&#10;Description automatically generated" style="position:absolute;left:30703;width:14795;height:34417;visibility:visible;mso-wrap-style:square" o:gfxdata="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">
-                  <v:imagedata r:id="rId12" o:title="A screenshot of a cell phone&#10;&#10;Description automatically generated" cropleft="48619f"/>
+                  <v:imagedata r:id="rId13" o:title="A screenshot of a cell phone&#10;&#10;Description automatically generated" cropleft="48619f"/>
                 </v:shape>
                 <v:shape id="Picture 6" o:spid="_x0000_s1028" type="#_x0000_t75" alt="A screenshot of a cell phone&#10;&#10;Description automatically generated" style="position:absolute;top:297;width:30480;height:34385;visibility:visible;mso-wrap-style:square" o:gfxdata="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">
-                  <v:imagedata r:id="rId12" o:title="A screenshot of a cell phone&#10;&#10;Description automatically generated" cropright="30656f"/>
+                  <v:imagedata r:id="rId13" o:title="A screenshot of a cell phone&#10;&#10;Description automatically generated" cropright="30656f"/>
                 </v:shape>
                 <w10:wrap type="topAndBottom"/>
               </v:group>
@@ -8313,7 +9103,7 @@
           <w:szCs w:val="22"/>
         </w:rPr>
         <w:drawing>
-          <wp:inline distT="0" distB="0" distL="0" distR="0" wp14:anchorId="35250E07" wp14:editId="6997EB99">
+          <wp:inline distT="0" distB="0" distL="0" distR="0" wp14:anchorId="3AB68D84" wp14:editId="085FC524">
             <wp:extent cx="4705815" cy="2277494"/>
             <wp:effectExtent l="0" t="0" r="0" b="0"/>
             <wp:docPr id="4" name="Picture 4" descr="A screenshot of a cell phone&#10;&#10;Description automatically generated"/>
@@ -8328,7 +9118,7 @@
                     <pic:cNvPicPr/>
                   </pic:nvPicPr>
                   <pic:blipFill>
-                    <a:blip r:embed="rId13">
+                    <a:blip r:embed="rId14">
                       <a:extLst>
                         <a:ext uri="{28A0092B-C50C-407E-A947-70E740481C1C}">
                           <a14:useLocalDpi xmlns:a14="http://schemas.microsoft.com/office/drawing/2010/main" val="0"/>
@@ -8366,7 +9156,7 @@
           <w:szCs w:val="22"/>
         </w:rPr>
       </w:pPr>
-      <w:bookmarkStart w:id="18" w:name="_Toc23844485"/>
+      <w:bookmarkStart w:id="18" w:name="_Toc23850633"/>
       <w:r>
         <w:t xml:space="preserve">Figure </w:t>
       </w:r>
@@ -8435,7 +9225,7 @@
           <w:szCs w:val="32"/>
         </w:rPr>
       </w:pPr>
-      <w:bookmarkStart w:id="19" w:name="_Toc23762879"/>
+      <w:bookmarkStart w:id="19" w:name="_Toc23851283"/>
       <w:r>
         <w:rPr>
           <w:rFonts w:ascii="Calibri" w:hAnsi="Calibri" w:cs="Calibri"/>
@@ -8457,7 +9247,7 @@
           <w:szCs w:val="28"/>
         </w:rPr>
       </w:pPr>
-      <w:bookmarkStart w:id="20" w:name="_Toc23762880"/>
+      <w:bookmarkStart w:id="20" w:name="_Toc23851284"/>
       <w:r>
         <w:rPr>
           <w:rFonts w:ascii="Calibri" w:hAnsi="Calibri" w:cs="Calibri"/>
@@ -8948,7 +9738,7 @@
           <w:noProof/>
         </w:rPr>
         <w:drawing>
-          <wp:inline distT="0" distB="0" distL="0" distR="0" wp14:anchorId="043635BF" wp14:editId="2EB8A46C">
+          <wp:inline distT="0" distB="0" distL="0" distR="0" wp14:anchorId="5D1AB4CB" wp14:editId="6496AADB">
             <wp:extent cx="3947363" cy="2386361"/>
             <wp:effectExtent l="0" t="0" r="2540" b="1270"/>
             <wp:docPr id="1" name="Picture 1" descr="Push Notification Service"/>
@@ -8963,7 +9753,7 @@
                     <pic:cNvPicPr/>
                   </pic:nvPicPr>
                   <pic:blipFill>
-                    <a:blip r:embed="rId14">
+                    <a:blip r:embed="rId15">
                       <a:extLst>
                         <a:ext uri="{28A0092B-C50C-407E-A947-70E740481C1C}">
                           <a14:useLocalDpi xmlns:a14="http://schemas.microsoft.com/office/drawing/2010/main" val="0"/>
@@ -9003,7 +9793,7 @@
         <w:spacing w:line="360" w:lineRule="auto"/>
         <w:jc w:val="center"/>
       </w:pPr>
-      <w:bookmarkStart w:id="23" w:name="_Toc23844486"/>
+      <w:bookmarkStart w:id="23" w:name="_Toc23850634"/>
       <w:r>
         <w:t xml:space="preserve">Figure </w:t>
       </w:r>
@@ -9799,7 +10589,7 @@
           <w:szCs w:val="28"/>
         </w:rPr>
       </w:pPr>
-      <w:bookmarkStart w:id="24" w:name="_Toc23762881"/>
+      <w:bookmarkStart w:id="24" w:name="_Toc23851285"/>
       <w:r>
         <w:rPr>
           <w:rFonts w:ascii="Calibri" w:hAnsi="Calibri" w:cs="Calibri"/>
@@ -9932,7 +10722,7 @@
         <mc:AlternateContent>
           <mc:Choice Requires="wpg">
             <w:drawing>
-              <wp:anchor distT="0" distB="0" distL="114300" distR="114300" simplePos="0" relativeHeight="251662336" behindDoc="0" locked="0" layoutInCell="1" allowOverlap="1" wp14:anchorId="7C889A5F" wp14:editId="1F97383B">
+              <wp:anchor distT="0" distB="0" distL="114300" distR="114300" simplePos="0" relativeHeight="251662336" behindDoc="0" locked="0" layoutInCell="1" allowOverlap="1" wp14:anchorId="03258EF8" wp14:editId="52EA79CA">
                 <wp:simplePos x="0" y="0"/>
                 <wp:positionH relativeFrom="column">
                   <wp:posOffset>3111500</wp:posOffset>
@@ -9965,7 +10755,7 @@
                           </pic:cNvPicPr>
                         </pic:nvPicPr>
                         <pic:blipFill>
-                          <a:blip r:embed="rId15">
+                          <a:blip r:embed="rId16">
                             <a:extLst>
                               <a:ext uri="{28A0092B-C50C-407E-A947-70E740481C1C}">
                                 <a14:useLocalDpi xmlns:a14="http://schemas.microsoft.com/office/drawing/2010/main" val="0"/>
@@ -10017,7 +10807,7 @@
                                   <w:szCs w:val="22"/>
                                 </w:rPr>
                               </w:pPr>
-                              <w:bookmarkStart w:id="25" w:name="_Toc23844487"/>
+                              <w:bookmarkStart w:id="25" w:name="_Toc23850635"/>
                               <w:r>
                                 <w:t xml:space="preserve">Figure </w:t>
                               </w:r>
@@ -10064,9 +10854,9 @@
           </mc:Choice>
           <mc:Fallback>
             <w:pict>
-              <v:group w14:anchorId="7C889A5F" id="Group 17" o:spid="_x0000_s1028" style="position:absolute;margin-left:245pt;margin-top:21.75pt;width:204pt;height:296.15pt;z-index:251662336" coordsize="25908,37611" o:gfxdata="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">
+              <v:group w14:anchorId="03258EF8" id="Group 17" o:spid="_x0000_s1028" style="position:absolute;margin-left:245pt;margin-top:21.75pt;width:204pt;height:296.15pt;z-index:251662336" coordsize="25908,37611" o:gfxdata="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">
                 <v:shape id="Picture 11" o:spid="_x0000_s1029" type="#_x0000_t75" alt="A screenshot of a cell phone&#10;&#10;Description automatically generated" style="position:absolute;width:25908;height:33147;visibility:visible;mso-wrap-style:square" o:gfxdata="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">
-                  <v:imagedata r:id="rId16" o:title="A screenshot of a cell phone&#10;&#10;Description automatically generated"/>
+                  <v:imagedata r:id="rId17" o:title="A screenshot of a cell phone&#10;&#10;Description automatically generated"/>
                 </v:shape>
                 <v:shape id="Text Box 13" o:spid="_x0000_s1030" type="#_x0000_t202" style="position:absolute;top:33712;width:25908;height:3899;visibility:visible;mso-wrap-style:square;v-text-anchor:top" o:gfxdata="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" stroked="f">
                   <v:textbox style="mso-fit-shape-to-text:t" inset="0,0,0,0">
@@ -10082,7 +10872,7 @@
                             <w:szCs w:val="22"/>
                           </w:rPr>
                         </w:pPr>
-                        <w:bookmarkStart w:id="26" w:name="_Toc23844487"/>
+                        <w:bookmarkStart w:id="26" w:name="_Toc23850635"/>
                         <w:r>
                           <w:t xml:space="preserve">Figure </w:t>
                         </w:r>
@@ -10131,7 +10921,7 @@
         <mc:AlternateContent>
           <mc:Choice Requires="wpg">
             <w:drawing>
-              <wp:anchor distT="0" distB="0" distL="114300" distR="114300" simplePos="0" relativeHeight="251663360" behindDoc="0" locked="0" layoutInCell="1" allowOverlap="1" wp14:anchorId="075503E2" wp14:editId="63829D69">
+              <wp:anchor distT="0" distB="0" distL="114300" distR="114300" simplePos="0" relativeHeight="251663360" behindDoc="0" locked="0" layoutInCell="1" allowOverlap="1" wp14:anchorId="084F0EFC" wp14:editId="5BFE806F">
                 <wp:simplePos x="0" y="0"/>
                 <wp:positionH relativeFrom="column">
                   <wp:posOffset>-9525</wp:posOffset>
@@ -10164,7 +10954,7 @@
                           </pic:cNvPicPr>
                         </pic:nvPicPr>
                         <pic:blipFill>
-                          <a:blip r:embed="rId17">
+                          <a:blip r:embed="rId18">
                             <a:extLst>
                               <a:ext uri="{28A0092B-C50C-407E-A947-70E740481C1C}">
                                 <a14:useLocalDpi xmlns:a14="http://schemas.microsoft.com/office/drawing/2010/main" val="0"/>
@@ -10216,7 +11006,7 @@
                                   <w:szCs w:val="22"/>
                                 </w:rPr>
                               </w:pPr>
-                              <w:bookmarkStart w:id="27" w:name="_Toc23844488"/>
+                              <w:bookmarkStart w:id="27" w:name="_Toc23850636"/>
                               <w:r>
                                 <w:t xml:space="preserve">Figure </w:t>
                               </w:r>
@@ -10269,9 +11059,9 @@
           </mc:Choice>
           <mc:Fallback>
             <w:pict>
-              <v:group w14:anchorId="075503E2" id="Group 16" o:spid="_x0000_s1031" style="position:absolute;margin-left:-.75pt;margin-top:21.5pt;width:150.5pt;height:284.8pt;z-index:251663360;mso-width-relative:margin;mso-height-relative:margin" coordsize="19475,36849" o:gfxdata="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">
+              <v:group w14:anchorId="084F0EFC" id="Group 16" o:spid="_x0000_s1031" style="position:absolute;margin-left:-.75pt;margin-top:21.5pt;width:150.5pt;height:284.8pt;z-index:251663360;mso-width-relative:margin;mso-height-relative:margin" coordsize="19475,36849" o:gfxdata="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">
                 <v:shape id="Picture 12" o:spid="_x0000_s1032" type="#_x0000_t75" alt="A screenshot of a cell phone&#10;&#10;Description automatically generated" style="position:absolute;width:19475;height:33712;visibility:visible;mso-wrap-style:square" o:gfxdata="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">
-                  <v:imagedata r:id="rId18" o:title="A screenshot of a cell phone&#10;&#10;Description automatically generated"/>
+                  <v:imagedata r:id="rId19" o:title="A screenshot of a cell phone&#10;&#10;Description automatically generated"/>
                 </v:shape>
                 <v:shape id="Text Box 15" o:spid="_x0000_s1033" type="#_x0000_t202" style="position:absolute;top:34264;width:19475;height:2585;visibility:visible;mso-wrap-style:square;v-text-anchor:top" o:gfxdata="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" stroked="f">
                   <v:textbox inset="0,0,0,0">
@@ -10287,7 +11077,7 @@
                             <w:szCs w:val="22"/>
                           </w:rPr>
                         </w:pPr>
-                        <w:bookmarkStart w:id="28" w:name="_Toc23844488"/>
+                        <w:bookmarkStart w:id="28" w:name="_Toc23850636"/>
                         <w:r>
                           <w:t xml:space="preserve">Figure </w:t>
                         </w:r>
@@ -10474,7 +11264,7 @@
           <w:szCs w:val="36"/>
         </w:rPr>
       </w:pPr>
-      <w:bookmarkStart w:id="29" w:name="_Toc23762882"/>
+      <w:bookmarkStart w:id="29" w:name="_Toc23851286"/>
       <w:r>
         <w:rPr>
           <w:rFonts w:ascii="Calibri" w:hAnsi="Calibri" w:cs="Calibri"/>
@@ -10497,7 +11287,7 @@
         </w:rPr>
       </w:pPr>
       <w:bookmarkStart w:id="30" w:name="_Toc23243656"/>
-      <w:bookmarkStart w:id="31" w:name="_Toc23762883"/>
+      <w:bookmarkStart w:id="31" w:name="_Toc23851287"/>
       <w:r>
         <w:rPr>
           <w:rFonts w:ascii="Calibri" w:hAnsi="Calibri" w:cs="Calibri"/>
@@ -13921,7 +14711,7 @@
           <w:szCs w:val="28"/>
         </w:rPr>
       </w:pPr>
-      <w:bookmarkStart w:id="32" w:name="_Toc23762884"/>
+      <w:bookmarkStart w:id="32" w:name="_Toc23851288"/>
       <w:r>
         <w:rPr>
           <w:rFonts w:ascii="Calibri" w:hAnsi="Calibri" w:cs="Calibri"/>
@@ -13961,10 +14751,10 @@
           <w:noProof/>
         </w:rPr>
         <w:drawing>
-          <wp:inline distT="0" distB="0" distL="0" distR="0" wp14:anchorId="24DDBAB6" wp14:editId="69508B5E">
+          <wp:inline distT="0" distB="0" distL="0" distR="0" wp14:anchorId="4D920694" wp14:editId="761336F3">
             <wp:extent cx="6043081" cy="4798917"/>
             <wp:effectExtent l="0" t="0" r="2540" b="1905"/>
-            <wp:docPr id="14" name="Picture 14"/>
+            <wp:docPr id="14" name="Picture 14" descr="A close up of a map&#10;&#10;Description automatically generated"/>
             <wp:cNvGraphicFramePr>
               <a:graphicFrameLocks xmlns:a="http://schemas.openxmlformats.org/drawingml/2006/main" noChangeAspect="1"/>
             </wp:cNvGraphicFramePr>
@@ -13976,7 +14766,7 @@
                     <pic:cNvPicPr/>
                   </pic:nvPicPr>
                   <pic:blipFill>
-                    <a:blip r:embed="rId19">
+                    <a:blip r:embed="rId20">
                       <a:extLst>
                         <a:ext uri="{28A0092B-C50C-407E-A947-70E740481C1C}">
                           <a14:useLocalDpi xmlns:a14="http://schemas.microsoft.com/office/drawing/2010/main" val="0"/>
@@ -14011,7 +14801,7 @@
           <w:rFonts w:ascii="Calibri" w:hAnsi="Calibri" w:cs="Calibri"/>
         </w:rPr>
       </w:pPr>
-      <w:bookmarkStart w:id="33" w:name="_Toc23844489"/>
+      <w:bookmarkStart w:id="33" w:name="_Toc23850637"/>
       <w:r>
         <w:rPr>
           <w:rFonts w:ascii="Calibri" w:hAnsi="Calibri" w:cs="Calibri"/>
@@ -14208,7 +14998,7 @@
           <w:szCs w:val="32"/>
         </w:rPr>
       </w:pPr>
-      <w:bookmarkStart w:id="34" w:name="_Toc23762885"/>
+      <w:bookmarkStart w:id="34" w:name="_Toc23851289"/>
       <w:r>
         <w:rPr>
           <w:rFonts w:ascii="Calibri" w:hAnsi="Calibri" w:cs="Calibri"/>
@@ -14234,7 +15024,6 @@
         </w:rPr>
         <w:t xml:space="preserve"> </w:t>
       </w:r>
-      <w:bookmarkEnd w:id="34"/>
       <w:r>
         <w:rPr>
           <w:rFonts w:ascii="Calibri" w:hAnsi="Calibri" w:cs="Calibri"/>
@@ -14243,6 +15032,7 @@
         </w:rPr>
         <w:t>User Requirements Analysis</w:t>
       </w:r>
+      <w:bookmarkEnd w:id="34"/>
     </w:p>
     <w:p>
       <w:pPr>
@@ -14502,7 +15292,7 @@
           <w:szCs w:val="32"/>
         </w:rPr>
       </w:pPr>
-      <w:bookmarkStart w:id="35" w:name="_Toc23762886"/>
+      <w:bookmarkStart w:id="35" w:name="_Toc23851290"/>
       <w:r>
         <w:rPr>
           <w:rFonts w:ascii="Calibri" w:hAnsi="Calibri" w:cs="Calibri"/>
@@ -14542,7 +15332,7 @@
         </w:rPr>
       </w:pPr>
       <w:bookmarkStart w:id="36" w:name="_Toc23243657"/>
-      <w:bookmarkStart w:id="37" w:name="_Toc23762887"/>
+      <w:bookmarkStart w:id="37" w:name="_Toc23851291"/>
       <w:r>
         <w:rPr>
           <w:rFonts w:ascii="Calibri" w:hAnsi="Calibri" w:cs="Calibri"/>
@@ -14706,7 +15496,7 @@
           <w:szCs w:val="28"/>
         </w:rPr>
       </w:pPr>
-      <w:bookmarkStart w:id="38" w:name="_Toc23762888"/>
+      <w:bookmarkStart w:id="38" w:name="_Toc23851292"/>
       <w:r>
         <w:rPr>
           <w:rFonts w:ascii="Calibri" w:hAnsi="Calibri" w:cs="Calibri"/>
@@ -14780,7 +15570,7 @@
           <w:szCs w:val="22"/>
         </w:rPr>
         <w:drawing>
-          <wp:inline distT="0" distB="0" distL="0" distR="0" wp14:anchorId="51FF7847" wp14:editId="50B6218B">
+          <wp:inline distT="0" distB="0" distL="0" distR="0" wp14:anchorId="5A300AA7" wp14:editId="0015849C">
             <wp:extent cx="5727700" cy="3221990"/>
             <wp:effectExtent l="0" t="0" r="0" b="3810"/>
             <wp:docPr id="18" name="Picture 18" descr="A screenshot of text&#10;&#10;Description automatically generated"/>
@@ -14795,7 +15585,7 @@
                     <pic:cNvPicPr/>
                   </pic:nvPicPr>
                   <pic:blipFill>
-                    <a:blip r:embed="rId20">
+                    <a:blip r:embed="rId21">
                       <a:extLst>
                         <a:ext uri="{28A0092B-C50C-407E-A947-70E740481C1C}">
                           <a14:useLocalDpi xmlns:a14="http://schemas.microsoft.com/office/drawing/2010/main" val="0"/>
@@ -14833,7 +15623,7 @@
           <w:szCs w:val="22"/>
         </w:rPr>
       </w:pPr>
-      <w:bookmarkStart w:id="39" w:name="_Toc23844490"/>
+      <w:bookmarkStart w:id="39" w:name="_Toc23850638"/>
       <w:r>
         <w:t xml:space="preserve">Figure </w:t>
       </w:r>
@@ -14948,7 +15738,7 @@
           <w:szCs w:val="28"/>
         </w:rPr>
       </w:pPr>
-      <w:bookmarkStart w:id="40" w:name="_Toc23762889"/>
+      <w:bookmarkStart w:id="40" w:name="_Toc23851293"/>
       <w:r>
         <w:rPr>
           <w:rFonts w:ascii="Calibri" w:hAnsi="Calibri" w:cs="Calibri"/>
@@ -15051,7 +15841,7 @@
           <w:szCs w:val="36"/>
         </w:rPr>
       </w:pPr>
-      <w:bookmarkStart w:id="41" w:name="_Toc23762890"/>
+      <w:bookmarkStart w:id="41" w:name="_Toc23851294"/>
       <w:r>
         <w:rPr>
           <w:rFonts w:ascii="Calibri" w:hAnsi="Calibri" w:cs="Calibri"/>
@@ -15169,7 +15959,7 @@
           <w:szCs w:val="32"/>
         </w:rPr>
       </w:pPr>
-      <w:bookmarkStart w:id="42" w:name="_Toc23762891"/>
+      <w:bookmarkStart w:id="42" w:name="_Toc23851295"/>
       <w:r>
         <w:rPr>
           <w:rFonts w:ascii="Calibri" w:hAnsi="Calibri" w:cs="Calibri"/>
@@ -15433,7 +16223,7 @@
           <w:szCs w:val="22"/>
         </w:rPr>
         <w:drawing>
-          <wp:inline distT="0" distB="0" distL="0" distR="0" wp14:anchorId="7631C4F5" wp14:editId="6E5DE7AF">
+          <wp:inline distT="0" distB="0" distL="0" distR="0" wp14:anchorId="548D0347" wp14:editId="40C393E2">
             <wp:extent cx="4812225" cy="1514960"/>
             <wp:effectExtent l="0" t="0" r="1270" b="0"/>
             <wp:docPr id="19" name="Picture 19"/>
@@ -15448,7 +16238,7 @@
                     <pic:cNvPicPr/>
                   </pic:nvPicPr>
                   <pic:blipFill>
-                    <a:blip r:embed="rId21">
+                    <a:blip r:embed="rId22">
                       <a:extLst>
                         <a:ext uri="{28A0092B-C50C-407E-A947-70E740481C1C}">
                           <a14:useLocalDpi xmlns:a14="http://schemas.microsoft.com/office/drawing/2010/main" val="0"/>
@@ -15486,7 +16276,7 @@
           <w:szCs w:val="22"/>
         </w:rPr>
       </w:pPr>
-      <w:bookmarkStart w:id="43" w:name="_Toc23844491"/>
+      <w:bookmarkStart w:id="43" w:name="_Toc23850639"/>
       <w:r>
         <w:rPr>
           <w:rFonts w:ascii="Calibri" w:hAnsi="Calibri" w:cs="Calibri"/>
@@ -15574,7 +16364,7 @@
           <w:szCs w:val="32"/>
         </w:rPr>
       </w:pPr>
-      <w:bookmarkStart w:id="44" w:name="_Toc23762892"/>
+      <w:bookmarkStart w:id="44" w:name="_Toc23851296"/>
       <w:r>
         <w:rPr>
           <w:rFonts w:ascii="Calibri" w:hAnsi="Calibri" w:cs="Calibri"/>
@@ -15582,7 +16372,7 @@
           <w:szCs w:val="32"/>
         </w:rPr>
         <w:lastRenderedPageBreak/>
-        <w:t>4.2 Initial System Architecture Sketch</w:t>
+        <w:t>4.2 Initial Sketch of System Architecture</w:t>
       </w:r>
       <w:bookmarkEnd w:id="44"/>
     </w:p>
@@ -15598,47 +16388,145 @@
     </w:p>
     <w:p>
       <w:pPr>
-        <w:rPr>
-          <w:rFonts w:ascii="Calibri" w:hAnsi="Calibri" w:cs="Calibri"/>
-        </w:rPr>
-      </w:pPr>
-      <w:r>
-        <w:rPr>
-          <w:rFonts w:ascii="Calibri" w:hAnsi="Calibri" w:cs="Calibri"/>
-        </w:rPr>
-        <w:t xml:space="preserve"> </w:t>
-      </w:r>
-      <w:r>
-        <w:rPr>
-          <w:rFonts w:ascii="Calibri" w:hAnsi="Calibri" w:cs="Calibri"/>
-        </w:rPr>
-        <w:br w:type="page"/>
+        <w:keepNext/>
+        <w:jc w:val="center"/>
+      </w:pPr>
+      <w:r>
+        <w:rPr>
+          <w:rFonts w:ascii="Calibri" w:hAnsi="Calibri" w:cs="Calibri"/>
+          <w:noProof/>
+        </w:rPr>
+        <w:drawing>
+          <wp:inline distT="0" distB="0" distL="0" distR="0" wp14:anchorId="2A0D2B75" wp14:editId="5648DFA0">
+            <wp:extent cx="4762500" cy="6477000"/>
+            <wp:effectExtent l="0" t="0" r="0" b="0"/>
+            <wp:docPr id="40" name="Picture 40" descr="A screenshot of a cell phone&#10;&#10;Description automatically generated"/>
+            <wp:cNvGraphicFramePr>
+              <a:graphicFrameLocks xmlns:a="http://schemas.openxmlformats.org/drawingml/2006/main" noChangeAspect="1"/>
+            </wp:cNvGraphicFramePr>
+            <a:graphic xmlns:a="http://schemas.openxmlformats.org/drawingml/2006/main">
+              <a:graphicData uri="http://schemas.openxmlformats.org/drawingml/2006/picture">
+                <pic:pic xmlns:pic="http://schemas.openxmlformats.org/drawingml/2006/picture">
+                  <pic:nvPicPr>
+                    <pic:cNvPr id="40" name="System Description.png"/>
+                    <pic:cNvPicPr/>
+                  </pic:nvPicPr>
+                  <pic:blipFill>
+                    <a:blip r:embed="rId23">
+                      <a:extLst>
+                        <a:ext uri="{28A0092B-C50C-407E-A947-70E740481C1C}">
+                          <a14:useLocalDpi xmlns:a14="http://schemas.microsoft.com/office/drawing/2010/main" val="0"/>
+                        </a:ext>
+                      </a:extLst>
+                    </a:blip>
+                    <a:stretch>
+                      <a:fillRect/>
+                    </a:stretch>
+                  </pic:blipFill>
+                  <pic:spPr>
+                    <a:xfrm>
+                      <a:off x="0" y="0"/>
+                      <a:ext cx="4762500" cy="6477000"/>
+                    </a:xfrm>
+                    <a:prstGeom prst="rect">
+                      <a:avLst/>
+                    </a:prstGeom>
+                  </pic:spPr>
+                </pic:pic>
+              </a:graphicData>
+            </a:graphic>
+          </wp:inline>
+        </w:drawing>
       </w:r>
     </w:p>
     <w:p>
       <w:pPr>
-        <w:pStyle w:val="Heading1"/>
-        <w:spacing w:line="360" w:lineRule="auto"/>
-        <w:rPr>
-          <w:rFonts w:ascii="Calibri" w:hAnsi="Calibri" w:cs="Calibri"/>
-          <w:sz w:val="36"/>
-          <w:szCs w:val="36"/>
-        </w:rPr>
-      </w:pPr>
-      <w:bookmarkStart w:id="45" w:name="_Toc23762893"/>
-      <w:r>
-        <w:rPr>
-          <w:rFonts w:ascii="Calibri" w:hAnsi="Calibri" w:cs="Calibri"/>
-          <w:sz w:val="36"/>
-          <w:szCs w:val="36"/>
-        </w:rPr>
-        <w:lastRenderedPageBreak/>
-        <w:t>5. Evaluation Strategy</w:t>
+        <w:pStyle w:val="Caption"/>
+        <w:jc w:val="center"/>
+      </w:pPr>
+      <w:bookmarkStart w:id="45" w:name="_Toc23850640"/>
+      <w:r>
+        <w:t xml:space="preserve">Figure </w:t>
+      </w:r>
+      <w:r>
+        <w:fldChar w:fldCharType="begin"/>
+      </w:r>
+      <w:r>
+        <w:instrText xml:space="preserve"> SEQ Figure \* ARABIC </w:instrText>
+      </w:r>
+      <w:r>
+        <w:fldChar w:fldCharType="separate"/>
+      </w:r>
+      <w:r>
+        <w:rPr>
+          <w:noProof/>
+        </w:rPr>
+        <w:t>10</w:t>
+      </w:r>
+      <w:r>
+        <w:fldChar w:fldCharType="end"/>
+      </w:r>
+      <w:r>
+        <w:t>: System Architecture</w:t>
       </w:r>
       <w:bookmarkEnd w:id="45"/>
     </w:p>
     <w:p>
       <w:pPr>
+        <w:spacing w:line="360" w:lineRule="auto"/>
+        <w:rPr>
+          <w:rFonts w:ascii="Calibri" w:hAnsi="Calibri" w:cs="Calibri"/>
+          <w:sz w:val="22"/>
+          <w:szCs w:val="22"/>
+        </w:rPr>
+      </w:pPr>
+    </w:p>
+    <w:p>
+      <w:pPr>
+        <w:spacing w:line="360" w:lineRule="auto"/>
+        <w:rPr>
+          <w:rFonts w:ascii="Calibri" w:hAnsi="Calibri" w:cs="Calibri"/>
+        </w:rPr>
+      </w:pPr>
+      <w:r>
+        <w:rPr>
+          <w:rFonts w:ascii="Calibri" w:hAnsi="Calibri" w:cs="Calibri"/>
+          <w:sz w:val="22"/>
+          <w:szCs w:val="22"/>
+        </w:rPr>
+        <w:t>Figure 10 shows an initial sketch of the architecture for this project based upon a client-server architecture model. The client side of the architecture is represented by both of the applications, mobile and desktop, and the server side of the architecture is represented by a separate server which handles the processing.</w:t>
+      </w:r>
+      <w:r>
+        <w:rPr>
+          <w:rFonts w:ascii="Calibri" w:hAnsi="Calibri" w:cs="Calibri"/>
+        </w:rPr>
+        <w:br w:type="page"/>
+      </w:r>
+    </w:p>
+    <w:p>
+      <w:pPr>
+        <w:pStyle w:val="Heading1"/>
+        <w:spacing w:line="360" w:lineRule="auto"/>
+        <w:rPr>
+          <w:rFonts w:ascii="Calibri" w:hAnsi="Calibri" w:cs="Calibri"/>
+          <w:sz w:val="36"/>
+          <w:szCs w:val="36"/>
+        </w:rPr>
+      </w:pPr>
+      <w:bookmarkStart w:id="46" w:name="_Toc23851297"/>
+      <w:r>
+        <w:rPr>
+          <w:rFonts w:ascii="Calibri" w:hAnsi="Calibri" w:cs="Calibri"/>
+          <w:sz w:val="36"/>
+          <w:szCs w:val="36"/>
+        </w:rPr>
+        <w:lastRenderedPageBreak/>
+        <w:t>5. Evaluation Strategy</w:t>
+      </w:r>
+      <w:bookmarkEnd w:id="46"/>
+    </w:p>
+    <w:p>
+      <w:pPr>
         <w:pStyle w:val="Heading2"/>
         <w:rPr>
           <w:rFonts w:ascii="Calibri" w:hAnsi="Calibri" w:cs="Calibri"/>
@@ -15646,7 +16534,7 @@
           <w:szCs w:val="32"/>
         </w:rPr>
       </w:pPr>
-      <w:bookmarkStart w:id="46" w:name="_Toc23762894"/>
+      <w:bookmarkStart w:id="47" w:name="_Toc23851298"/>
       <w:r>
         <w:rPr>
           <w:rFonts w:ascii="Calibri" w:hAnsi="Calibri" w:cs="Calibri"/>
@@ -15655,7 +16543,7 @@
         </w:rPr>
         <w:t>5.1 First Usability Evaluation</w:t>
       </w:r>
-      <w:bookmarkEnd w:id="46"/>
+      <w:bookmarkEnd w:id="47"/>
     </w:p>
     <w:p>
       <w:pPr>
@@ -16423,7 +17311,7 @@
           <w:szCs w:val="32"/>
         </w:rPr>
       </w:pPr>
-      <w:bookmarkStart w:id="47" w:name="_Toc23762895"/>
+      <w:bookmarkStart w:id="48" w:name="_Toc23851299"/>
       <w:r>
         <w:rPr>
           <w:rFonts w:ascii="Calibri" w:hAnsi="Calibri" w:cs="Calibri"/>
@@ -16432,153 +17320,117 @@
         </w:rPr>
         <w:lastRenderedPageBreak/>
         <w:t>5.2 Second Usability Evaluation</w:t>
-      </w:r>
-      <w:bookmarkEnd w:id="47"/>
-    </w:p>
-    <w:p>
-      <w:pPr>
-        <w:pStyle w:val="Heading2"/>
-        <w:rPr>
-          <w:rFonts w:ascii="Calibri" w:hAnsi="Calibri" w:cs="Calibri"/>
-          <w:sz w:val="32"/>
-          <w:szCs w:val="32"/>
-        </w:rPr>
-      </w:pPr>
-    </w:p>
-    <w:p>
-      <w:pPr>
-        <w:spacing w:line="360" w:lineRule="auto"/>
-        <w:rPr>
-          <w:rFonts w:ascii="Calibri" w:hAnsi="Calibri" w:cs="Calibri"/>
-          <w:sz w:val="22"/>
-          <w:szCs w:val="22"/>
-        </w:rPr>
-      </w:pPr>
-      <w:r>
-        <w:rPr>
-          <w:rFonts w:ascii="Calibri" w:hAnsi="Calibri" w:cs="Calibri"/>
-          <w:sz w:val="22"/>
-          <w:szCs w:val="22"/>
-        </w:rPr>
-        <w:t>The second usability evaluation will be a more open public evaluation and involve testing of the mobile application only. Students will be invited to download the application through a public beta testing program. Participants will be asked to complete an online Google Form which will include questions on</w:t>
-      </w:r>
-      <w:r>
-        <w:rPr>
-          <w:rFonts w:ascii="Calibri" w:hAnsi="Calibri" w:cs="Calibri"/>
-          <w:sz w:val="22"/>
-          <w:szCs w:val="22"/>
-        </w:rPr>
-        <w:t xml:space="preserve"> the user interface; the effectiveness of the application; and the system</w:t>
-      </w:r>
-      <w:r>
-        <w:rPr>
-          <w:rFonts w:ascii="Calibri" w:hAnsi="Calibri" w:cs="Calibri"/>
-          <w:sz w:val="22"/>
-          <w:szCs w:val="22"/>
-        </w:rPr>
-        <w:t>s</w:t>
-      </w:r>
-      <w:r>
-        <w:rPr>
-          <w:rFonts w:ascii="Calibri" w:hAnsi="Calibri" w:cs="Calibri"/>
-          <w:sz w:val="22"/>
-          <w:szCs w:val="22"/>
-        </w:rPr>
-        <w:t xml:space="preserve"> performance</w:t>
-      </w:r>
-      <w:r>
-        <w:rPr>
-          <w:rFonts w:ascii="Calibri" w:hAnsi="Calibri" w:cs="Calibri"/>
-          <w:sz w:val="22"/>
-          <w:szCs w:val="22"/>
-        </w:rPr>
-        <w:t xml:space="preserve"> and </w:t>
-      </w:r>
-      <w:r>
-        <w:rPr>
-          <w:rFonts w:ascii="Calibri" w:hAnsi="Calibri" w:cs="Calibri"/>
-          <w:sz w:val="22"/>
-          <w:szCs w:val="22"/>
-        </w:rPr>
-        <w:t>security. Analytics will also be gathered from the application while it is running on individual devices.</w:t>
-      </w:r>
-    </w:p>
-    <w:p>
-      <w:pPr>
-        <w:spacing w:line="360" w:lineRule="auto"/>
-        <w:rPr>
-          <w:rFonts w:ascii="Calibri" w:hAnsi="Calibri" w:cs="Calibri"/>
-          <w:sz w:val="22"/>
-          <w:szCs w:val="22"/>
-        </w:rPr>
-      </w:pPr>
-    </w:p>
-    <w:p>
-      <w:pPr>
-        <w:spacing w:line="360" w:lineRule="auto"/>
-        <w:rPr>
-          <w:rFonts w:ascii="Calibri" w:hAnsi="Calibri" w:cs="Calibri"/>
-          <w:sz w:val="22"/>
-          <w:szCs w:val="22"/>
-        </w:rPr>
-      </w:pPr>
-      <w:r>
-        <w:rPr>
-          <w:rFonts w:ascii="Calibri" w:hAnsi="Calibri" w:cs="Calibri"/>
-          <w:sz w:val="22"/>
-          <w:szCs w:val="22"/>
-        </w:rPr>
-        <w:t>Participants consent will be gathered through the beta test software prior to the participant downloading the application. Consent will include the gathering of analytical data. A custom version of the application will be made available to participants based upon their university. This will allow participants to log in to their own universities academic timetable server.</w:t>
-      </w:r>
-    </w:p>
-    <w:p>
-      <w:pPr>
-        <w:spacing w:line="360" w:lineRule="auto"/>
-        <w:rPr>
-          <w:rFonts w:ascii="Calibri" w:hAnsi="Calibri" w:cs="Calibri"/>
-          <w:sz w:val="22"/>
-          <w:szCs w:val="22"/>
-        </w:rPr>
-      </w:pPr>
-    </w:p>
-    <w:p>
-      <w:pPr>
-        <w:pStyle w:val="Heading3"/>
-        <w:rPr>
-          <w:rFonts w:ascii="Calibri" w:hAnsi="Calibri" w:cs="Calibri"/>
-          <w:sz w:val="28"/>
-          <w:szCs w:val="28"/>
-        </w:rPr>
-      </w:pPr>
-      <w:bookmarkStart w:id="48" w:name="_Toc23762896"/>
-      <w:r>
-        <w:rPr>
-          <w:rFonts w:ascii="Calibri" w:hAnsi="Calibri" w:cs="Calibri"/>
-          <w:sz w:val="28"/>
-          <w:szCs w:val="28"/>
-        </w:rPr>
-        <w:t>5.</w:t>
-      </w:r>
-      <w:r>
-        <w:rPr>
-          <w:rFonts w:ascii="Calibri" w:hAnsi="Calibri" w:cs="Calibri"/>
-          <w:sz w:val="28"/>
-          <w:szCs w:val="28"/>
-        </w:rPr>
-        <w:t>2.1</w:t>
-      </w:r>
-      <w:r>
-        <w:rPr>
-          <w:rFonts w:ascii="Calibri" w:hAnsi="Calibri" w:cs="Calibri"/>
-          <w:sz w:val="28"/>
-          <w:szCs w:val="28"/>
-        </w:rPr>
-        <w:t xml:space="preserve"> Automated Unit Testing</w:t>
       </w:r>
       <w:bookmarkEnd w:id="48"/>
     </w:p>
     <w:p>
       <w:pPr>
+        <w:pStyle w:val="Heading2"/>
+        <w:rPr>
+          <w:rFonts w:ascii="Calibri" w:hAnsi="Calibri" w:cs="Calibri"/>
+          <w:sz w:val="32"/>
+          <w:szCs w:val="32"/>
+        </w:rPr>
+      </w:pPr>
+    </w:p>
+    <w:p>
+      <w:pPr>
+        <w:spacing w:line="360" w:lineRule="auto"/>
+        <w:rPr>
+          <w:rFonts w:ascii="Calibri" w:hAnsi="Calibri" w:cs="Calibri"/>
+          <w:sz w:val="22"/>
+          <w:szCs w:val="22"/>
+        </w:rPr>
+      </w:pPr>
+      <w:r>
+        <w:rPr>
+          <w:rFonts w:ascii="Calibri" w:hAnsi="Calibri" w:cs="Calibri"/>
+          <w:sz w:val="22"/>
+          <w:szCs w:val="22"/>
+        </w:rPr>
+        <w:t>The second usability evaluation will be a more open public evaluation and involve testing of the mobile application only. Students will be invited to download the application through a public beta testing program. Participants will be asked to complete an online Google Form which will include questions on</w:t>
+      </w:r>
+      <w:r>
+        <w:rPr>
+          <w:rFonts w:ascii="Calibri" w:hAnsi="Calibri" w:cs="Calibri"/>
+          <w:sz w:val="22"/>
+          <w:szCs w:val="22"/>
+        </w:rPr>
+        <w:t xml:space="preserve"> the user interface; the effectiveness of the application; and the system</w:t>
+      </w:r>
+      <w:r>
+        <w:rPr>
+          <w:rFonts w:ascii="Calibri" w:hAnsi="Calibri" w:cs="Calibri"/>
+          <w:sz w:val="22"/>
+          <w:szCs w:val="22"/>
+        </w:rPr>
+        <w:t>s</w:t>
+      </w:r>
+      <w:r>
+        <w:rPr>
+          <w:rFonts w:ascii="Calibri" w:hAnsi="Calibri" w:cs="Calibri"/>
+          <w:sz w:val="22"/>
+          <w:szCs w:val="22"/>
+        </w:rPr>
+        <w:t xml:space="preserve"> performance</w:t>
+      </w:r>
+      <w:r>
+        <w:rPr>
+          <w:rFonts w:ascii="Calibri" w:hAnsi="Calibri" w:cs="Calibri"/>
+          <w:sz w:val="22"/>
+          <w:szCs w:val="22"/>
+        </w:rPr>
+        <w:t xml:space="preserve"> and </w:t>
+      </w:r>
+      <w:r>
+        <w:rPr>
+          <w:rFonts w:ascii="Calibri" w:hAnsi="Calibri" w:cs="Calibri"/>
+          <w:sz w:val="22"/>
+          <w:szCs w:val="22"/>
+        </w:rPr>
+        <w:t>security. Analytics will also be gathered from the application while it is running on individual devices.</w:t>
+      </w:r>
+    </w:p>
+    <w:p>
+      <w:pPr>
+        <w:spacing w:line="360" w:lineRule="auto"/>
+        <w:rPr>
+          <w:rFonts w:ascii="Calibri" w:hAnsi="Calibri" w:cs="Calibri"/>
+          <w:sz w:val="22"/>
+          <w:szCs w:val="22"/>
+        </w:rPr>
+      </w:pPr>
+    </w:p>
+    <w:p>
+      <w:pPr>
+        <w:spacing w:line="360" w:lineRule="auto"/>
+        <w:rPr>
+          <w:rFonts w:ascii="Calibri" w:hAnsi="Calibri" w:cs="Calibri"/>
+          <w:sz w:val="22"/>
+          <w:szCs w:val="22"/>
+        </w:rPr>
+      </w:pPr>
+      <w:r>
+        <w:rPr>
+          <w:rFonts w:ascii="Calibri" w:hAnsi="Calibri" w:cs="Calibri"/>
+          <w:sz w:val="22"/>
+          <w:szCs w:val="22"/>
+        </w:rPr>
+        <w:t>Participants consent will be gathered through the beta test software prior to the participant downloading the application. Consent will include the gathering of analytical data. A custom version of the application will be made available to participants based upon their university. This will allow participants to log in to their own universities academic timetable server.</w:t>
+      </w:r>
+    </w:p>
+    <w:p>
+      <w:pPr>
+        <w:spacing w:line="360" w:lineRule="auto"/>
+        <w:rPr>
+          <w:rFonts w:ascii="Calibri" w:hAnsi="Calibri" w:cs="Calibri"/>
+          <w:sz w:val="22"/>
+          <w:szCs w:val="22"/>
+        </w:rPr>
+      </w:pPr>
+    </w:p>
+    <w:p>
+      <w:pPr>
         <w:pStyle w:val="Heading3"/>
         <w:rPr>
           <w:rFonts w:ascii="Calibri" w:hAnsi="Calibri" w:cs="Calibri"/>
@@ -16586,47 +17438,83 @@
           <w:szCs w:val="28"/>
         </w:rPr>
       </w:pPr>
-    </w:p>
-    <w:p>
-      <w:pPr>
-        <w:spacing w:line="360" w:lineRule="auto"/>
-      </w:pPr>
-      <w:r>
-        <w:rPr>
-          <w:rFonts w:ascii="Calibri" w:hAnsi="Calibri" w:cs="Calibri"/>
-          <w:sz w:val="22"/>
-          <w:szCs w:val="22"/>
-        </w:rPr>
-        <w:t>This usability evaluation will also use third-party libraries to generate automated unit tests. A log will be generated detailing what exceptions are encountered, what tests fail and the state of the system when tests fail. This data will be beneficial in diagnosing any bugs that users report. Consent for these tests will gathered prior to user participation in this evaluation.</w:t>
-      </w:r>
-      <w:r>
-        <w:br w:type="page"/>
-      </w:r>
-    </w:p>
-    <w:p>
-      <w:pPr>
-        <w:pStyle w:val="Heading1"/>
-        <w:spacing w:line="360" w:lineRule="auto"/>
-        <w:rPr>
-          <w:rFonts w:ascii="Calibri" w:hAnsi="Calibri" w:cs="Calibri"/>
-          <w:sz w:val="36"/>
-          <w:szCs w:val="36"/>
-        </w:rPr>
-      </w:pPr>
-      <w:bookmarkStart w:id="49" w:name="_Toc23762897"/>
-      <w:r>
-        <w:rPr>
-          <w:rFonts w:ascii="Calibri" w:hAnsi="Calibri" w:cs="Calibri"/>
-          <w:sz w:val="36"/>
-          <w:szCs w:val="36"/>
-        </w:rPr>
-        <w:lastRenderedPageBreak/>
-        <w:t>6. Project Management</w:t>
+      <w:bookmarkStart w:id="49" w:name="_Toc23851300"/>
+      <w:r>
+        <w:rPr>
+          <w:rFonts w:ascii="Calibri" w:hAnsi="Calibri" w:cs="Calibri"/>
+          <w:sz w:val="28"/>
+          <w:szCs w:val="28"/>
+        </w:rPr>
+        <w:t>5.</w:t>
+      </w:r>
+      <w:r>
+        <w:rPr>
+          <w:rFonts w:ascii="Calibri" w:hAnsi="Calibri" w:cs="Calibri"/>
+          <w:sz w:val="28"/>
+          <w:szCs w:val="28"/>
+        </w:rPr>
+        <w:t>2.1</w:t>
+      </w:r>
+      <w:r>
+        <w:rPr>
+          <w:rFonts w:ascii="Calibri" w:hAnsi="Calibri" w:cs="Calibri"/>
+          <w:sz w:val="28"/>
+          <w:szCs w:val="28"/>
+        </w:rPr>
+        <w:t xml:space="preserve"> Automated Unit Testing</w:t>
       </w:r>
       <w:bookmarkEnd w:id="49"/>
     </w:p>
     <w:p>
       <w:pPr>
+        <w:pStyle w:val="Heading3"/>
+        <w:rPr>
+          <w:rFonts w:ascii="Calibri" w:hAnsi="Calibri" w:cs="Calibri"/>
+          <w:sz w:val="28"/>
+          <w:szCs w:val="28"/>
+        </w:rPr>
+      </w:pPr>
+    </w:p>
+    <w:p>
+      <w:pPr>
+        <w:spacing w:line="360" w:lineRule="auto"/>
+      </w:pPr>
+      <w:r>
+        <w:rPr>
+          <w:rFonts w:ascii="Calibri" w:hAnsi="Calibri" w:cs="Calibri"/>
+          <w:sz w:val="22"/>
+          <w:szCs w:val="22"/>
+        </w:rPr>
+        <w:t>This usability evaluation will also use third-party libraries to generate automated unit tests. A log will be generated detailing what exceptions are encountered, what tests fail and the state of the system when tests fail. This data will be beneficial in diagnosing any bugs that users report. Consent for these tests will gathered prior to user participation in this evaluation.</w:t>
+      </w:r>
+      <w:r>
+        <w:br w:type="page"/>
+      </w:r>
+    </w:p>
+    <w:p>
+      <w:pPr>
+        <w:pStyle w:val="Heading1"/>
+        <w:spacing w:line="360" w:lineRule="auto"/>
+        <w:rPr>
+          <w:rFonts w:ascii="Calibri" w:hAnsi="Calibri" w:cs="Calibri"/>
+          <w:sz w:val="36"/>
+          <w:szCs w:val="36"/>
+        </w:rPr>
+      </w:pPr>
+      <w:bookmarkStart w:id="50" w:name="_Toc23851301"/>
+      <w:r>
+        <w:rPr>
+          <w:rFonts w:ascii="Calibri" w:hAnsi="Calibri" w:cs="Calibri"/>
+          <w:sz w:val="36"/>
+          <w:szCs w:val="36"/>
+        </w:rPr>
+        <w:lastRenderedPageBreak/>
+        <w:t>6. Project Management</w:t>
+      </w:r>
+      <w:bookmarkEnd w:id="50"/>
+    </w:p>
+    <w:p>
+      <w:pPr>
         <w:pStyle w:val="Heading2"/>
         <w:spacing w:line="360" w:lineRule="auto"/>
         <w:rPr>
@@ -16635,7 +17523,7 @@
           <w:szCs w:val="32"/>
         </w:rPr>
       </w:pPr>
-      <w:bookmarkStart w:id="50" w:name="_Toc23762898"/>
+      <w:bookmarkStart w:id="51" w:name="_Toc23851302"/>
       <w:r>
         <w:rPr>
           <w:rFonts w:ascii="Calibri" w:hAnsi="Calibri" w:cs="Calibri"/>
@@ -16644,7 +17532,7 @@
         </w:rPr>
         <w:t>6.1. Timetable</w:t>
       </w:r>
-      <w:bookmarkEnd w:id="50"/>
+      <w:bookmarkEnd w:id="51"/>
     </w:p>
     <w:p>
       <w:pPr>
@@ -17184,7 +18072,7 @@
                 <w:sz w:val="22"/>
                 <w:szCs w:val="22"/>
               </w:rPr>
-              <w:t>Begin to implement the mySQL based database (Section 4.2)</w:t>
+              <w:t>Begin to implement the mySQL based database</w:t>
             </w:r>
           </w:p>
         </w:tc>
@@ -18471,7 +19359,7 @@
           <w:szCs w:val="32"/>
         </w:rPr>
       </w:pPr>
-      <w:bookmarkStart w:id="51" w:name="_Toc23762899"/>
+      <w:bookmarkStart w:id="52" w:name="_Toc23851303"/>
       <w:r>
         <w:rPr>
           <w:rFonts w:ascii="Calibri" w:hAnsi="Calibri" w:cs="Calibri"/>
@@ -18481,7 +19369,7 @@
         <w:lastRenderedPageBreak/>
         <w:t>6.2. Analysis of Risks</w:t>
       </w:r>
-      <w:bookmarkEnd w:id="51"/>
+      <w:bookmarkEnd w:id="52"/>
     </w:p>
     <w:p>
       <w:pPr>
@@ -20852,7 +21740,7 @@
           <w:szCs w:val="32"/>
         </w:rPr>
       </w:pPr>
-      <w:bookmarkStart w:id="52" w:name="_Toc23762900"/>
+      <w:bookmarkStart w:id="53" w:name="_Toc23851304"/>
       <w:r>
         <w:rPr>
           <w:rFonts w:ascii="Calibri" w:hAnsi="Calibri" w:cs="Calibri"/>
@@ -20861,136 +21749,6 @@
         </w:rPr>
         <w:lastRenderedPageBreak/>
         <w:t>6.3. Considerations of Professional, Legal, Ethical, and Social Issues</w:t>
-      </w:r>
-      <w:bookmarkEnd w:id="52"/>
-    </w:p>
-    <w:p>
-      <w:pPr>
-        <w:spacing w:line="360" w:lineRule="auto"/>
-        <w:rPr>
-          <w:rFonts w:ascii="Calibri" w:hAnsi="Calibri" w:cs="Calibri"/>
-          <w:sz w:val="22"/>
-          <w:szCs w:val="22"/>
-        </w:rPr>
-      </w:pPr>
-    </w:p>
-    <w:p>
-      <w:pPr>
-        <w:spacing w:line="360" w:lineRule="auto"/>
-        <w:rPr>
-          <w:rFonts w:ascii="Calibri" w:hAnsi="Calibri" w:cs="Calibri"/>
-          <w:sz w:val="22"/>
-          <w:szCs w:val="22"/>
-        </w:rPr>
-      </w:pPr>
-      <w:r>
-        <w:rPr>
-          <w:rFonts w:ascii="Calibri" w:hAnsi="Calibri" w:cs="Calibri"/>
-          <w:sz w:val="22"/>
-          <w:szCs w:val="22"/>
-        </w:rPr>
-        <w:t>Software, including third party libraries, will only be used if it is open source, if a free student licence has been obtained, or if a bought licence has been obtained. All code, particularly in regard to code that is open source, will be appropriately accredited.</w:t>
-      </w:r>
-    </w:p>
-    <w:p>
-      <w:pPr>
-        <w:spacing w:line="360" w:lineRule="auto"/>
-        <w:rPr>
-          <w:rFonts w:ascii="Calibri" w:hAnsi="Calibri" w:cs="Calibri"/>
-          <w:sz w:val="22"/>
-          <w:szCs w:val="22"/>
-        </w:rPr>
-      </w:pPr>
-    </w:p>
-    <w:p>
-      <w:pPr>
-        <w:spacing w:line="360" w:lineRule="auto"/>
-        <w:rPr>
-          <w:rFonts w:ascii="Calibri" w:hAnsi="Calibri" w:cs="Calibri"/>
-          <w:sz w:val="22"/>
-          <w:szCs w:val="22"/>
-        </w:rPr>
-      </w:pPr>
-      <w:r>
-        <w:rPr>
-          <w:rFonts w:ascii="Calibri" w:hAnsi="Calibri" w:cs="Calibri"/>
-          <w:sz w:val="22"/>
-          <w:szCs w:val="22"/>
-        </w:rPr>
-        <w:t xml:space="preserve">This project’s usability evaluations and requirements gathering studies will be carried out in an ethical manner. Participants in studies or evaluation will be made aware of any risks, how their data will be used, and that they can stop at any time. </w:t>
-      </w:r>
-      <w:r>
-        <w:rPr>
-          <w:rFonts w:ascii="Calibri" w:hAnsi="Calibri" w:cs="Calibri"/>
-          <w:sz w:val="22"/>
-          <w:szCs w:val="22"/>
-        </w:rPr>
-        <w:t xml:space="preserve">Participants will be recruited via posters placed around Heriot-Watt, through targeted email requests within Heriot-Watt or other university institutions, </w:t>
-      </w:r>
-      <w:r>
-        <w:rPr>
-          <w:rFonts w:ascii="Calibri" w:hAnsi="Calibri" w:cs="Calibri"/>
-          <w:sz w:val="22"/>
-          <w:szCs w:val="22"/>
-        </w:rPr>
-        <w:t>and</w:t>
-      </w:r>
-      <w:r>
-        <w:rPr>
-          <w:rFonts w:ascii="Calibri" w:hAnsi="Calibri" w:cs="Calibri"/>
-          <w:sz w:val="22"/>
-          <w:szCs w:val="22"/>
-        </w:rPr>
-        <w:t xml:space="preserve"> via face to face requests to students</w:t>
-      </w:r>
-      <w:r>
-        <w:rPr>
-          <w:rFonts w:ascii="Calibri" w:hAnsi="Calibri" w:cs="Calibri"/>
-          <w:sz w:val="22"/>
-          <w:szCs w:val="22"/>
-        </w:rPr>
-        <w:t xml:space="preserve"> and </w:t>
-      </w:r>
-      <w:r>
-        <w:rPr>
-          <w:rFonts w:ascii="Calibri" w:hAnsi="Calibri" w:cs="Calibri"/>
-          <w:sz w:val="22"/>
-          <w:szCs w:val="22"/>
-        </w:rPr>
-        <w:t>lecturers at Heriot-Watt.</w:t>
-      </w:r>
-      <w:r>
-        <w:rPr>
-          <w:rFonts w:ascii="Calibri" w:hAnsi="Calibri" w:cs="Calibri"/>
-          <w:sz w:val="22"/>
-          <w:szCs w:val="22"/>
-        </w:rPr>
-        <w:t xml:space="preserve"> No participants will be under the age of 16.</w:t>
-      </w:r>
-      <w:r>
-        <w:rPr>
-          <w:rFonts w:ascii="Calibri" w:hAnsi="Calibri" w:cs="Calibri"/>
-          <w:sz w:val="22"/>
-          <w:szCs w:val="22"/>
-        </w:rPr>
-        <w:br w:type="page"/>
-      </w:r>
-    </w:p>
-    <w:p>
-      <w:pPr>
-        <w:pStyle w:val="Heading1"/>
-        <w:spacing w:line="360" w:lineRule="auto"/>
-        <w:rPr>
-          <w:rFonts w:ascii="Calibri" w:hAnsi="Calibri" w:cs="Calibri"/>
-        </w:rPr>
-      </w:pPr>
-      <w:bookmarkStart w:id="53" w:name="_Toc23762901"/>
-      <w:r>
-        <w:rPr>
-          <w:rFonts w:ascii="Calibri" w:hAnsi="Calibri" w:cs="Calibri"/>
-        </w:rPr>
-        <w:lastRenderedPageBreak/>
-        <w:t>A. References</w:t>
       </w:r>
       <w:bookmarkEnd w:id="53"/>
     </w:p>
@@ -21009,6 +21767,136 @@
         <w:spacing w:line="360" w:lineRule="auto"/>
         <w:rPr>
           <w:rFonts w:ascii="Calibri" w:hAnsi="Calibri" w:cs="Calibri"/>
+          <w:sz w:val="22"/>
+          <w:szCs w:val="22"/>
+        </w:rPr>
+      </w:pPr>
+      <w:r>
+        <w:rPr>
+          <w:rFonts w:ascii="Calibri" w:hAnsi="Calibri" w:cs="Calibri"/>
+          <w:sz w:val="22"/>
+          <w:szCs w:val="22"/>
+        </w:rPr>
+        <w:t>Software, including third party libraries, will only be used if it is open source, if a free student licence has been obtained, or if a bought licence has been obtained. All code, particularly in regard to code that is open source, will be appropriately accredited.</w:t>
+      </w:r>
+    </w:p>
+    <w:p>
+      <w:pPr>
+        <w:spacing w:line="360" w:lineRule="auto"/>
+        <w:rPr>
+          <w:rFonts w:ascii="Calibri" w:hAnsi="Calibri" w:cs="Calibri"/>
+          <w:sz w:val="22"/>
+          <w:szCs w:val="22"/>
+        </w:rPr>
+      </w:pPr>
+    </w:p>
+    <w:p>
+      <w:pPr>
+        <w:spacing w:line="360" w:lineRule="auto"/>
+        <w:rPr>
+          <w:rFonts w:ascii="Calibri" w:hAnsi="Calibri" w:cs="Calibri"/>
+          <w:sz w:val="22"/>
+          <w:szCs w:val="22"/>
+        </w:rPr>
+      </w:pPr>
+      <w:r>
+        <w:rPr>
+          <w:rFonts w:ascii="Calibri" w:hAnsi="Calibri" w:cs="Calibri"/>
+          <w:sz w:val="22"/>
+          <w:szCs w:val="22"/>
+        </w:rPr>
+        <w:t xml:space="preserve">This project’s usability evaluations and requirements gathering studies will be carried out in an ethical manner. Participants in studies or evaluation will be made aware of any risks, how their data will be used, and that they can stop at any time. </w:t>
+      </w:r>
+      <w:r>
+        <w:rPr>
+          <w:rFonts w:ascii="Calibri" w:hAnsi="Calibri" w:cs="Calibri"/>
+          <w:sz w:val="22"/>
+          <w:szCs w:val="22"/>
+        </w:rPr>
+        <w:t xml:space="preserve">Participants will be recruited via posters placed around Heriot-Watt, through targeted email requests within Heriot-Watt or other university institutions, </w:t>
+      </w:r>
+      <w:r>
+        <w:rPr>
+          <w:rFonts w:ascii="Calibri" w:hAnsi="Calibri" w:cs="Calibri"/>
+          <w:sz w:val="22"/>
+          <w:szCs w:val="22"/>
+        </w:rPr>
+        <w:t>and</w:t>
+      </w:r>
+      <w:r>
+        <w:rPr>
+          <w:rFonts w:ascii="Calibri" w:hAnsi="Calibri" w:cs="Calibri"/>
+          <w:sz w:val="22"/>
+          <w:szCs w:val="22"/>
+        </w:rPr>
+        <w:t xml:space="preserve"> via face to face requests to students</w:t>
+      </w:r>
+      <w:r>
+        <w:rPr>
+          <w:rFonts w:ascii="Calibri" w:hAnsi="Calibri" w:cs="Calibri"/>
+          <w:sz w:val="22"/>
+          <w:szCs w:val="22"/>
+        </w:rPr>
+        <w:t xml:space="preserve"> and </w:t>
+      </w:r>
+      <w:r>
+        <w:rPr>
+          <w:rFonts w:ascii="Calibri" w:hAnsi="Calibri" w:cs="Calibri"/>
+          <w:sz w:val="22"/>
+          <w:szCs w:val="22"/>
+        </w:rPr>
+        <w:t>lecturers at Heriot-Watt.</w:t>
+      </w:r>
+      <w:r>
+        <w:rPr>
+          <w:rFonts w:ascii="Calibri" w:hAnsi="Calibri" w:cs="Calibri"/>
+          <w:sz w:val="22"/>
+          <w:szCs w:val="22"/>
+        </w:rPr>
+        <w:t xml:space="preserve"> No participants will be under the age of 16.</w:t>
+      </w:r>
+      <w:r>
+        <w:rPr>
+          <w:rFonts w:ascii="Calibri" w:hAnsi="Calibri" w:cs="Calibri"/>
+          <w:sz w:val="22"/>
+          <w:szCs w:val="22"/>
+        </w:rPr>
+        <w:br w:type="page"/>
+      </w:r>
+    </w:p>
+    <w:p>
+      <w:pPr>
+        <w:pStyle w:val="Heading1"/>
+        <w:spacing w:line="360" w:lineRule="auto"/>
+        <w:rPr>
+          <w:rFonts w:ascii="Calibri" w:hAnsi="Calibri" w:cs="Calibri"/>
+        </w:rPr>
+      </w:pPr>
+      <w:bookmarkStart w:id="54" w:name="_Toc23851305"/>
+      <w:r>
+        <w:rPr>
+          <w:rFonts w:ascii="Calibri" w:hAnsi="Calibri" w:cs="Calibri"/>
+        </w:rPr>
+        <w:lastRenderedPageBreak/>
+        <w:t>A. References</w:t>
+      </w:r>
+      <w:bookmarkEnd w:id="54"/>
+    </w:p>
+    <w:p>
+      <w:pPr>
+        <w:spacing w:line="360" w:lineRule="auto"/>
+        <w:rPr>
+          <w:rFonts w:ascii="Calibri" w:hAnsi="Calibri" w:cs="Calibri"/>
+          <w:sz w:val="22"/>
+          <w:szCs w:val="22"/>
+        </w:rPr>
+      </w:pPr>
+    </w:p>
+    <w:p>
+      <w:pPr>
+        <w:spacing w:line="360" w:lineRule="auto"/>
+        <w:rPr>
+          <w:rFonts w:ascii="Calibri" w:hAnsi="Calibri" w:cs="Calibri"/>
           <w:color w:val="222222"/>
           <w:sz w:val="22"/>
           <w:szCs w:val="22"/>
@@ -22386,7 +23274,7 @@
           <w:rFonts w:ascii="Calibri" w:hAnsi="Calibri" w:cs="Calibri"/>
         </w:rPr>
       </w:pPr>
-      <w:bookmarkStart w:id="54" w:name="_Toc23762902"/>
+      <w:bookmarkStart w:id="55" w:name="_Toc23851306"/>
       <w:r>
         <w:rPr>
           <w:rFonts w:ascii="Calibri" w:hAnsi="Calibri" w:cs="Calibri"/>
@@ -22394,7 +23282,7 @@
         <w:lastRenderedPageBreak/>
         <w:t>B. Figures</w:t>
       </w:r>
-      <w:bookmarkEnd w:id="54"/>
+      <w:bookmarkEnd w:id="55"/>
     </w:p>
     <w:p>
       <w:pPr>
@@ -22407,6 +23295,7 @@
         <w:tabs>
           <w:tab w:val="right" w:leader="dot" w:pos="9010"/>
         </w:tabs>
+        <w:spacing w:line="360" w:lineRule="auto"/>
         <w:rPr>
           <w:rFonts w:eastAsiaTheme="minorEastAsia" w:cstheme="minorBidi"/>
           <w:noProof/>
@@ -22434,7 +23323,7 @@
         </w:rPr>
         <w:fldChar w:fldCharType="separate"/>
       </w:r>
-      <w:hyperlink w:anchor="_Toc23844483" w:history="1">
+      <w:hyperlink w:anchor="_Toc23850631" w:history="1">
         <w:r>
           <w:rPr>
             <w:rStyle w:val="Hyperlink"/>
@@ -22462,7 +23351,7 @@
             <w:noProof/>
             <w:webHidden/>
           </w:rPr>
-          <w:instrText xml:space="preserve"> PAGEREF _Toc23844483 \h </w:instrText>
+          <w:instrText xml:space="preserve"> PAGEREF _Toc23850631 \h </w:instrText>
         </w:r>
         <w:r>
           <w:rPr>
@@ -22499,13 +23388,14 @@
         <w:tabs>
           <w:tab w:val="right" w:leader="dot" w:pos="9010"/>
         </w:tabs>
+        <w:spacing w:line="360" w:lineRule="auto"/>
         <w:rPr>
           <w:rFonts w:eastAsiaTheme="minorEastAsia" w:cstheme="minorBidi"/>
           <w:noProof/>
           <w:sz w:val="24"/>
         </w:rPr>
       </w:pPr>
-      <w:hyperlink r:id="rId22" w:anchor="_Toc23844484" w:history="1">
+      <w:hyperlink r:id="rId24" w:anchor="_Toc23850632" w:history="1">
         <w:r>
           <w:rPr>
             <w:rStyle w:val="Hyperlink"/>
@@ -22533,7 +23423,7 @@
             <w:noProof/>
             <w:webHidden/>
           </w:rPr>
-          <w:instrText xml:space="preserve"> PAGEREF _Toc23844484 \h </w:instrText>
+          <w:instrText xml:space="preserve"> PAGEREF _Toc23850632 \h </w:instrText>
         </w:r>
         <w:r>
           <w:rPr>
@@ -22570,13 +23460,14 @@
         <w:tabs>
           <w:tab w:val="right" w:leader="dot" w:pos="9010"/>
         </w:tabs>
+        <w:spacing w:line="360" w:lineRule="auto"/>
         <w:rPr>
           <w:rFonts w:eastAsiaTheme="minorEastAsia" w:cstheme="minorBidi"/>
           <w:noProof/>
           <w:sz w:val="24"/>
         </w:rPr>
       </w:pPr>
-      <w:hyperlink w:anchor="_Toc23844485" w:history="1">
+      <w:hyperlink w:anchor="_Toc23850633" w:history="1">
         <w:r>
           <w:rPr>
             <w:rStyle w:val="Hyperlink"/>
@@ -22604,7 +23495,7 @@
             <w:noProof/>
             <w:webHidden/>
           </w:rPr>
-          <w:instrText xml:space="preserve"> PAGEREF _Toc23844485 \h </w:instrText>
+          <w:instrText xml:space="preserve"> PAGEREF _Toc23850633 \h </w:instrText>
         </w:r>
         <w:r>
           <w:rPr>
@@ -22641,13 +23532,14 @@
         <w:tabs>
           <w:tab w:val="right" w:leader="dot" w:pos="9010"/>
         </w:tabs>
+        <w:spacing w:line="360" w:lineRule="auto"/>
         <w:rPr>
           <w:rFonts w:eastAsiaTheme="minorEastAsia" w:cstheme="minorBidi"/>
           <w:noProof/>
           <w:sz w:val="24"/>
         </w:rPr>
       </w:pPr>
-      <w:hyperlink w:anchor="_Toc23844486" w:history="1">
+      <w:hyperlink w:anchor="_Toc23850634" w:history="1">
         <w:r>
           <w:rPr>
             <w:rStyle w:val="Hyperlink"/>
@@ -22675,7 +23567,7 @@
             <w:noProof/>
             <w:webHidden/>
           </w:rPr>
-          <w:instrText xml:space="preserve"> PAGEREF _Toc23844486 \h </w:instrText>
+          <w:instrText xml:space="preserve"> PAGEREF _Toc23850634 \h </w:instrText>
         </w:r>
         <w:r>
           <w:rPr>
@@ -22712,13 +23604,14 @@
         <w:tabs>
           <w:tab w:val="right" w:leader="dot" w:pos="9010"/>
         </w:tabs>
+        <w:spacing w:line="360" w:lineRule="auto"/>
         <w:rPr>
           <w:rFonts w:eastAsiaTheme="minorEastAsia" w:cstheme="minorBidi"/>
           <w:noProof/>
           <w:sz w:val="24"/>
         </w:rPr>
       </w:pPr>
-      <w:hyperlink r:id="rId23" w:anchor="_Toc23844487" w:history="1">
+      <w:hyperlink r:id="rId25" w:anchor="_Toc23850635" w:history="1">
         <w:r>
           <w:rPr>
             <w:rStyle w:val="Hyperlink"/>
@@ -22746,7 +23639,7 @@
             <w:noProof/>
             <w:webHidden/>
           </w:rPr>
-          <w:instrText xml:space="preserve"> PAGEREF _Toc23844487 \h </w:instrText>
+          <w:instrText xml:space="preserve"> PAGEREF _Toc23850635 \h </w:instrText>
         </w:r>
         <w:r>
           <w:rPr>
@@ -22783,13 +23676,14 @@
         <w:tabs>
           <w:tab w:val="right" w:leader="dot" w:pos="9010"/>
         </w:tabs>
+        <w:spacing w:line="360" w:lineRule="auto"/>
         <w:rPr>
           <w:rFonts w:eastAsiaTheme="minorEastAsia" w:cstheme="minorBidi"/>
           <w:noProof/>
           <w:sz w:val="24"/>
         </w:rPr>
       </w:pPr>
-      <w:hyperlink r:id="rId24" w:anchor="_Toc23844488" w:history="1">
+      <w:hyperlink r:id="rId26" w:anchor="_Toc23850636" w:history="1">
         <w:r>
           <w:rPr>
             <w:rStyle w:val="Hyperlink"/>
@@ -22817,7 +23711,7 @@
             <w:noProof/>
             <w:webHidden/>
           </w:rPr>
-          <w:instrText xml:space="preserve"> PAGEREF _Toc23844488 \h </w:instrText>
+          <w:instrText xml:space="preserve"> PAGEREF _Toc23850636 \h </w:instrText>
         </w:r>
         <w:r>
           <w:rPr>
@@ -22854,13 +23748,14 @@
         <w:tabs>
           <w:tab w:val="right" w:leader="dot" w:pos="9010"/>
         </w:tabs>
+        <w:spacing w:line="360" w:lineRule="auto"/>
         <w:rPr>
           <w:rFonts w:eastAsiaTheme="minorEastAsia" w:cstheme="minorBidi"/>
           <w:noProof/>
           <w:sz w:val="24"/>
         </w:rPr>
       </w:pPr>
-      <w:hyperlink w:anchor="_Toc23844489" w:history="1">
+      <w:hyperlink w:anchor="_Toc23850637" w:history="1">
         <w:r>
           <w:rPr>
             <w:rStyle w:val="Hyperlink"/>
@@ -22888,7 +23783,7 @@
             <w:noProof/>
             <w:webHidden/>
           </w:rPr>
-          <w:instrText xml:space="preserve"> PAGEREF _Toc23844489 \h </w:instrText>
+          <w:instrText xml:space="preserve"> PAGEREF _Toc23850637 \h </w:instrText>
         </w:r>
         <w:r>
           <w:rPr>
@@ -22925,13 +23820,14 @@
         <w:tabs>
           <w:tab w:val="right" w:leader="dot" w:pos="9010"/>
         </w:tabs>
+        <w:spacing w:line="360" w:lineRule="auto"/>
         <w:rPr>
           <w:rFonts w:eastAsiaTheme="minorEastAsia" w:cstheme="minorBidi"/>
           <w:noProof/>
           <w:sz w:val="24"/>
         </w:rPr>
       </w:pPr>
-      <w:hyperlink w:anchor="_Toc23844490" w:history="1">
+      <w:hyperlink w:anchor="_Toc23850638" w:history="1">
         <w:r>
           <w:rPr>
             <w:rStyle w:val="Hyperlink"/>
@@ -22959,7 +23855,7 @@
             <w:noProof/>
             <w:webHidden/>
           </w:rPr>
-          <w:instrText xml:space="preserve"> PAGEREF _Toc23844490 \h </w:instrText>
+          <w:instrText xml:space="preserve"> PAGEREF _Toc23850638 \h </w:instrText>
         </w:r>
         <w:r>
           <w:rPr>
@@ -22996,13 +23892,14 @@
         <w:tabs>
           <w:tab w:val="right" w:leader="dot" w:pos="9010"/>
         </w:tabs>
+        <w:spacing w:line="360" w:lineRule="auto"/>
         <w:rPr>
           <w:rFonts w:eastAsiaTheme="minorEastAsia" w:cstheme="minorBidi"/>
           <w:noProof/>
           <w:sz w:val="24"/>
         </w:rPr>
       </w:pPr>
-      <w:hyperlink w:anchor="_Toc23844491" w:history="1">
+      <w:hyperlink w:anchor="_Toc23850639" w:history="1">
         <w:r>
           <w:rPr>
             <w:rStyle w:val="Hyperlink"/>
@@ -23030,7 +23927,7 @@
             <w:noProof/>
             <w:webHidden/>
           </w:rPr>
-          <w:instrText xml:space="preserve"> PAGEREF _Toc23844491 \h </w:instrText>
+          <w:instrText xml:space="preserve"> PAGEREF _Toc23850639 \h </w:instrText>
         </w:r>
         <w:r>
           <w:rPr>
@@ -23063,21 +23960,75 @@
     </w:p>
     <w:p>
       <w:pPr>
+        <w:pStyle w:val="TableofFigures"/>
+        <w:tabs>
+          <w:tab w:val="right" w:leader="dot" w:pos="9010"/>
+        </w:tabs>
         <w:spacing w:line="360" w:lineRule="auto"/>
         <w:rPr>
-          <w:rFonts w:ascii="Calibri" w:hAnsi="Calibri" w:cs="Calibri"/>
-          <w:sz w:val="22"/>
-          <w:szCs w:val="22"/>
-        </w:rPr>
-      </w:pPr>
-      <w:r>
-        <w:rPr>
-          <w:rFonts w:ascii="Calibri" w:hAnsi="Calibri" w:cs="Calibri"/>
-          <w:sz w:val="22"/>
-          <w:szCs w:val="22"/>
-        </w:rPr>
-        <w:fldChar w:fldCharType="end"/>
-      </w:r>
+          <w:rFonts w:eastAsiaTheme="minorEastAsia" w:cstheme="minorBidi"/>
+          <w:noProof/>
+          <w:sz w:val="24"/>
+        </w:rPr>
+      </w:pPr>
+      <w:hyperlink w:anchor="_Toc23850640" w:history="1">
+        <w:r>
+          <w:rPr>
+            <w:rStyle w:val="Hyperlink"/>
+            <w:rFonts w:eastAsiaTheme="minorEastAsia"/>
+            <w:noProof/>
+          </w:rPr>
+          <w:t>Figure 10: System Architecture</w:t>
+        </w:r>
+        <w:r>
+          <w:rPr>
+            <w:noProof/>
+            <w:webHidden/>
+          </w:rPr>
+          <w:tab/>
+        </w:r>
+        <w:r>
+          <w:rPr>
+            <w:noProof/>
+            <w:webHidden/>
+          </w:rPr>
+          <w:fldChar w:fldCharType="begin"/>
+        </w:r>
+        <w:r>
+          <w:rPr>
+            <w:noProof/>
+            <w:webHidden/>
+          </w:rPr>
+          <w:instrText xml:space="preserve"> PAGEREF _Toc23850640 \h </w:instrText>
+        </w:r>
+        <w:r>
+          <w:rPr>
+            <w:noProof/>
+            <w:webHidden/>
+          </w:rPr>
+        </w:r>
+        <w:r>
+          <w:rPr>
+            <w:noProof/>
+            <w:webHidden/>
+          </w:rPr>
+          <w:fldChar w:fldCharType="separate"/>
+        </w:r>
+        <w:r>
+          <w:rPr>
+            <w:noProof/>
+            <w:webHidden/>
+          </w:rPr>
+          <w:t>24</w:t>
+        </w:r>
+        <w:r>
+          <w:rPr>
+            <w:noProof/>
+            <w:webHidden/>
+          </w:rPr>
+          <w:fldChar w:fldCharType="end"/>
+        </w:r>
+      </w:hyperlink>
     </w:p>
     <w:p>
       <w:pPr>
@@ -23094,18 +24045,36 @@
           <w:sz w:val="22"/>
           <w:szCs w:val="22"/>
         </w:rPr>
-        <w:br w:type="page"/>
+        <w:fldChar w:fldCharType="end"/>
       </w:r>
     </w:p>
     <w:p>
       <w:pPr>
+        <w:spacing w:line="360" w:lineRule="auto"/>
+        <w:rPr>
+          <w:rFonts w:ascii="Calibri" w:hAnsi="Calibri" w:cs="Calibri"/>
+          <w:sz w:val="22"/>
+          <w:szCs w:val="22"/>
+        </w:rPr>
+      </w:pPr>
+      <w:r>
+        <w:rPr>
+          <w:rFonts w:ascii="Calibri" w:hAnsi="Calibri" w:cs="Calibri"/>
+          <w:sz w:val="22"/>
+          <w:szCs w:val="22"/>
+        </w:rPr>
+        <w:br w:type="page"/>
+      </w:r>
+    </w:p>
+    <w:p>
+      <w:pPr>
         <w:pStyle w:val="Heading1"/>
         <w:spacing w:line="360" w:lineRule="auto"/>
         <w:rPr>
           <w:rFonts w:ascii="Calibri" w:hAnsi="Calibri" w:cs="Calibri"/>
         </w:rPr>
       </w:pPr>
-      <w:bookmarkStart w:id="55" w:name="_Toc23762903"/>
+      <w:bookmarkStart w:id="56" w:name="_Toc23851307"/>
       <w:r>
         <w:rPr>
           <w:rFonts w:ascii="Calibri" w:hAnsi="Calibri" w:cs="Calibri"/>
@@ -23113,7 +24082,7 @@
         <w:lastRenderedPageBreak/>
         <w:t>C. Appendices</w:t>
       </w:r>
-      <w:bookmarkEnd w:id="55"/>
+      <w:bookmarkEnd w:id="56"/>
     </w:p>
     <w:p>
       <w:pPr>
@@ -23122,14 +24091,14 @@
           <w:rFonts w:ascii="Calibri" w:hAnsi="Calibri" w:cs="Calibri"/>
         </w:rPr>
       </w:pPr>
-      <w:bookmarkStart w:id="56" w:name="_Toc23762904"/>
+      <w:bookmarkStart w:id="57" w:name="_Toc23851308"/>
       <w:r>
         <w:rPr>
           <w:rFonts w:ascii="Calibri" w:hAnsi="Calibri" w:cs="Calibri"/>
         </w:rPr>
         <w:t>1. Textual Use Case Descriptions</w:t>
       </w:r>
-      <w:bookmarkEnd w:id="56"/>
+      <w:bookmarkEnd w:id="57"/>
     </w:p>
     <w:p>
       <w:pPr>
@@ -33519,14 +34488,16 @@
         </w:rPr>
       </w:pPr>
     </w:p>
+    <w:p/>
+    <w:p/>
     <w:p>
-      <w:bookmarkStart w:id="57" w:name="_GoBack"/>
-      <w:bookmarkEnd w:id="57"/>
+      <w:bookmarkStart w:id="58" w:name="_GoBack"/>
+      <w:bookmarkEnd w:id="58"/>
     </w:p>
     <w:sectPr>
-      <w:headerReference w:type="default" r:id="rId25"/>
-      <w:footerReference w:type="even" r:id="rId26"/>
-      <w:footerReference w:type="default" r:id="rId27"/>
+      <w:headerReference w:type="default" r:id="rId27"/>
+      <w:footerReference w:type="even" r:id="rId28"/>
+      <w:footerReference w:type="default" r:id="rId29"/>
       <w:pgSz w:w="11900" w:h="16840"/>
       <w:pgMar w:top="1440" w:right="1440" w:bottom="1440" w:left="1440" w:header="720" w:footer="720" w:gutter="0"/>
       <w:pgNumType w:start="0"/>
@@ -41111,7 +42082,7 @@
 </file>
 
 <file path=customXml/itemProps2.xml><?xml version="1.0" encoding="utf-8"?>
-<ds:datastoreItem xmlns:ds="http://schemas.openxmlformats.org/officeDocument/2006/customXml" ds:itemID="{C3537E12-7E82-1C44-AC87-F4869A978D96}">
+<ds:datastoreItem xmlns:ds="http://schemas.openxmlformats.org/officeDocument/2006/customXml" ds:itemID="{365CE39B-9433-6141-BF4B-4C02E7F5D720}">
   <ds:schemaRefs>
     <ds:schemaRef ds:uri="http://schemas.openxmlformats.org/officeDocument/2006/bibliography"/>
   </ds:schemaRefs>

--- a/1st Deliverable/Report.docx
+++ b/1st Deliverable/Report.docx
@@ -207,7 +207,7 @@
                                     <wp:inline distT="0" distB="0" distL="0" distR="0" wp14:anchorId="384D77DB" wp14:editId="0EFBD817">
                                       <wp:extent cx="4276090" cy="2138045"/>
                                       <wp:effectExtent l="0" t="0" r="0" b="0"/>
-                                      <wp:docPr id="22" name="Picture 22" descr="page1image1423295024"/>
+                                      <wp:docPr id="26" name="Picture 26" descr="page1image1423295024"/>
                                       <wp:cNvGraphicFramePr>
                                         <a:graphicFrameLocks xmlns:a="http://schemas.openxmlformats.org/drawingml/2006/main" noChangeAspect="1"/>
                                       </wp:cNvGraphicFramePr>
@@ -532,7 +532,7 @@
                               <wp:inline distT="0" distB="0" distL="0" distR="0" wp14:anchorId="384D77DB" wp14:editId="0EFBD817">
                                 <wp:extent cx="4276090" cy="2138045"/>
                                 <wp:effectExtent l="0" t="0" r="0" b="0"/>
-                                <wp:docPr id="22" name="Picture 22" descr="page1image1423295024"/>
+                                <wp:docPr id="26" name="Picture 26" descr="page1image1423295024"/>
                                 <wp:cNvGraphicFramePr>
                                   <a:graphicFrameLocks xmlns:a="http://schemas.openxmlformats.org/drawingml/2006/main" noChangeAspect="1"/>
                                 </wp:cNvGraphicFramePr>
@@ -727,7 +727,7 @@
           <w:rFonts w:ascii="Calibri" w:hAnsi="Calibri" w:cs="Calibri"/>
         </w:rPr>
       </w:pPr>
-      <w:bookmarkStart w:id="0" w:name="_Toc24377684"/>
+      <w:bookmarkStart w:id="0" w:name="_Toc24378852"/>
       <w:r>
         <w:rPr>
           <w:rFonts w:ascii="Calibri" w:hAnsi="Calibri" w:cs="Calibri"/>
@@ -737,7 +737,13 @@
       </w:r>
       <w:bookmarkEnd w:id="0"/>
     </w:p>
-    <w:p/>
+    <w:p>
+      <w:pPr>
+        <w:rPr>
+          <w:rFonts w:ascii="Calibri" w:hAnsi="Calibri" w:cs="Calibri"/>
+        </w:rPr>
+      </w:pPr>
+    </w:p>
     <w:p>
       <w:pPr>
         <w:spacing w:line="480" w:lineRule="auto"/>
@@ -837,7 +843,7 @@
           <w:rFonts w:ascii="Calibri" w:hAnsi="Calibri" w:cs="Calibri"/>
         </w:rPr>
       </w:pPr>
-      <w:bookmarkStart w:id="1" w:name="_Toc24377685"/>
+      <w:bookmarkStart w:id="1" w:name="_Toc24378853"/>
       <w:r>
         <w:rPr>
           <w:rFonts w:ascii="Calibri" w:hAnsi="Calibri" w:cs="Calibri"/>
@@ -847,7 +853,13 @@
       </w:r>
       <w:bookmarkEnd w:id="1"/>
     </w:p>
-    <w:p/>
+    <w:p>
+      <w:pPr>
+        <w:rPr>
+          <w:rFonts w:ascii="Calibri" w:hAnsi="Calibri" w:cs="Calibri"/>
+        </w:rPr>
+      </w:pPr>
+    </w:p>
     <w:p>
       <w:pPr>
         <w:spacing w:line="480" w:lineRule="auto"/>
@@ -921,7 +933,6 @@
         </w:rPr>
         <w:t>The online portal will allow lecturers to connect with students. Lecturers will be able to view publicly available details on students, send out notifications, respond to messages, and add new events to shared calendars.</w:t>
       </w:r>
-      <w:bookmarkStart w:id="2" w:name="_Toc24377686"/>
     </w:p>
     <w:p>
       <w:pPr>
@@ -932,6 +943,7 @@
           <w:szCs w:val="22"/>
         </w:rPr>
       </w:pPr>
+      <w:bookmarkStart w:id="2" w:name="_Toc24378854"/>
       <w:r>
         <w:rPr>
           <w:rFonts w:ascii="Calibri" w:hAnsi="Calibri" w:cs="Calibri"/>
@@ -940,7 +952,13 @@
       </w:r>
       <w:bookmarkEnd w:id="2"/>
     </w:p>
-    <w:p/>
+    <w:p>
+      <w:pPr>
+        <w:rPr>
+          <w:rFonts w:ascii="Calibri" w:hAnsi="Calibri" w:cs="Calibri"/>
+        </w:rPr>
+      </w:pPr>
+    </w:p>
     <w:p>
       <w:pPr>
         <w:spacing w:line="480" w:lineRule="auto"/>
@@ -976,15 +994,7 @@
           <w:sz w:val="22"/>
           <w:szCs w:val="22"/>
         </w:rPr>
-        <w:t>– User Experience</w:t>
-      </w:r>
-      <w:r>
-        <w:rPr>
-          <w:rFonts w:ascii="Calibri" w:hAnsi="Calibri" w:cs="Calibri"/>
-          <w:sz w:val="22"/>
-          <w:szCs w:val="22"/>
-        </w:rPr>
-        <w:t xml:space="preserve">; </w:t>
+        <w:t xml:space="preserve">– User Experience; </w:t>
       </w:r>
       <w:r>
         <w:rPr>
@@ -1040,15 +1050,7 @@
           <w:sz w:val="22"/>
           <w:szCs w:val="22"/>
         </w:rPr>
-        <w:t>- Push Notification Service</w:t>
-      </w:r>
-      <w:r>
-        <w:rPr>
-          <w:rFonts w:ascii="Calibri" w:hAnsi="Calibri" w:cs="Calibri"/>
-          <w:sz w:val="22"/>
-          <w:szCs w:val="22"/>
-        </w:rPr>
-        <w:t xml:space="preserve">; </w:t>
+        <w:t xml:space="preserve">- Push Notification Service; </w:t>
       </w:r>
       <w:r>
         <w:rPr>
@@ -1094,8 +1096,18 @@
           <w:sz w:val="22"/>
           <w:szCs w:val="22"/>
         </w:rPr>
-        <w:t>– Hypertext Preprocessor</w:t>
-      </w:r>
+        <w:t xml:space="preserve">– Hypertext </w:t>
+      </w:r>
+      <w:proofErr w:type="spellStart"/>
+      <w:r>
+        <w:rPr>
+          <w:rFonts w:ascii="Calibri" w:hAnsi="Calibri" w:cs="Calibri"/>
+          <w:sz w:val="22"/>
+          <w:szCs w:val="22"/>
+        </w:rPr>
+        <w:t>Preprocessor</w:t>
+      </w:r>
+      <w:proofErr w:type="spellEnd"/>
     </w:p>
     <w:p>
       <w:pPr>
@@ -1206,15 +1218,7 @@
           <w:sz w:val="22"/>
           <w:szCs w:val="22"/>
         </w:rPr>
-        <w:t xml:space="preserve"> – Hypertext Manipulation Language</w:t>
-      </w:r>
-      <w:r>
-        <w:rPr>
-          <w:rFonts w:ascii="Calibri" w:hAnsi="Calibri" w:cs="Calibri"/>
-          <w:sz w:val="22"/>
-          <w:szCs w:val="22"/>
-        </w:rPr>
-        <w:t xml:space="preserve">; </w:t>
+        <w:t xml:space="preserve"> – Hypertext Manipulation Language; </w:t>
       </w:r>
       <w:r>
         <w:rPr>
@@ -1260,15 +1264,7 @@
           <w:sz w:val="22"/>
           <w:szCs w:val="22"/>
         </w:rPr>
-        <w:t xml:space="preserve"> – Functional System Requirement</w:t>
-      </w:r>
-      <w:r>
-        <w:rPr>
-          <w:rFonts w:ascii="Calibri" w:hAnsi="Calibri" w:cs="Calibri"/>
-          <w:sz w:val="22"/>
-          <w:szCs w:val="22"/>
-        </w:rPr>
-        <w:t>; NFSR – Non-Functional System Requirements;</w:t>
+        <w:t xml:space="preserve"> – Functional System Requirement; NFSR – Non-Functional System Requirements;</w:t>
       </w:r>
     </w:p>
     <w:p>
@@ -1375,10 +1371,19 @@
         <w:p>
           <w:pPr>
             <w:pStyle w:val="TOC1"/>
+            <w:tabs>
+              <w:tab w:val="right" w:leader="dot" w:pos="9010"/>
+            </w:tabs>
             <w:spacing w:line="480" w:lineRule="auto"/>
             <w:rPr>
-              <w:rFonts w:asciiTheme="minorHAnsi" w:eastAsiaTheme="minorEastAsia" w:hAnsiTheme="minorHAnsi" w:cstheme="minorBidi"/>
+              <w:rFonts w:ascii="Calibri" w:eastAsiaTheme="minorEastAsia" w:hAnsi="Calibri" w:cs="Calibri"/>
+              <w:b w:val="0"/>
+              <w:bCs w:val="0"/>
+              <w:i w:val="0"/>
+              <w:iCs w:val="0"/>
               <w:noProof/>
+              <w:sz w:val="22"/>
+              <w:szCs w:val="22"/>
             </w:rPr>
           </w:pPr>
           <w:r>
@@ -1405,60 +1410,83 @@
             </w:rPr>
             <w:fldChar w:fldCharType="separate"/>
           </w:r>
-          <w:hyperlink w:anchor="_Toc24377684" w:history="1">
+          <w:hyperlink w:anchor="_Toc24378852" w:history="1">
             <w:r>
               <w:rPr>
                 <w:rStyle w:val="Hyperlink"/>
                 <w:rFonts w:ascii="Calibri" w:hAnsi="Calibri" w:cs="Calibri"/>
                 <w:noProof/>
+                <w:sz w:val="22"/>
+                <w:szCs w:val="22"/>
               </w:rPr>
               <w:t>Declaration</w:t>
             </w:r>
             <w:r>
               <w:rPr>
+                <w:rFonts w:ascii="Calibri" w:hAnsi="Calibri" w:cs="Calibri"/>
                 <w:noProof/>
                 <w:webHidden/>
+                <w:sz w:val="22"/>
+                <w:szCs w:val="22"/>
               </w:rPr>
               <w:tab/>
             </w:r>
             <w:r>
               <w:rPr>
+                <w:rFonts w:ascii="Calibri" w:hAnsi="Calibri" w:cs="Calibri"/>
                 <w:noProof/>
                 <w:webHidden/>
+                <w:sz w:val="22"/>
+                <w:szCs w:val="22"/>
               </w:rPr>
               <w:fldChar w:fldCharType="begin"/>
             </w:r>
             <w:r>
               <w:rPr>
+                <w:rFonts w:ascii="Calibri" w:hAnsi="Calibri" w:cs="Calibri"/>
                 <w:noProof/>
                 <w:webHidden/>
-              </w:rPr>
-              <w:instrText xml:space="preserve"> PAGEREF _Toc24377684 \h </w:instrText>
-            </w:r>
-            <w:r>
-              <w:rPr>
+                <w:sz w:val="22"/>
+                <w:szCs w:val="22"/>
+              </w:rPr>
+              <w:instrText xml:space="preserve"> PAGEREF _Toc24378852 \h </w:instrText>
+            </w:r>
+            <w:r>
+              <w:rPr>
+                <w:rFonts w:ascii="Calibri" w:hAnsi="Calibri" w:cs="Calibri"/>
                 <w:noProof/>
                 <w:webHidden/>
-              </w:rPr>
-            </w:r>
-            <w:r>
-              <w:rPr>
+                <w:sz w:val="22"/>
+                <w:szCs w:val="22"/>
+              </w:rPr>
+            </w:r>
+            <w:r>
+              <w:rPr>
+                <w:rFonts w:ascii="Calibri" w:hAnsi="Calibri" w:cs="Calibri"/>
                 <w:noProof/>
                 <w:webHidden/>
+                <w:sz w:val="22"/>
+                <w:szCs w:val="22"/>
               </w:rPr>
               <w:fldChar w:fldCharType="separate"/>
             </w:r>
             <w:r>
               <w:rPr>
+                <w:rFonts w:ascii="Calibri" w:hAnsi="Calibri" w:cs="Calibri"/>
                 <w:noProof/>
                 <w:webHidden/>
+                <w:sz w:val="22"/>
+                <w:szCs w:val="22"/>
               </w:rPr>
               <w:t>1</w:t>
             </w:r>
             <w:r>
               <w:rPr>
+                <w:rFonts w:ascii="Calibri" w:hAnsi="Calibri" w:cs="Calibri"/>
                 <w:noProof/>
                 <w:webHidden/>
+                <w:sz w:val="22"/>
+                <w:szCs w:val="22"/>
               </w:rPr>
               <w:fldChar w:fldCharType="end"/>
             </w:r>
@@ -1467,66 +1495,98 @@
         <w:p>
           <w:pPr>
             <w:pStyle w:val="TOC1"/>
+            <w:tabs>
+              <w:tab w:val="right" w:leader="dot" w:pos="9010"/>
+            </w:tabs>
             <w:spacing w:line="480" w:lineRule="auto"/>
             <w:rPr>
-              <w:rFonts w:asciiTheme="minorHAnsi" w:eastAsiaTheme="minorEastAsia" w:hAnsiTheme="minorHAnsi" w:cstheme="minorBidi"/>
+              <w:rFonts w:ascii="Calibri" w:eastAsiaTheme="minorEastAsia" w:hAnsi="Calibri" w:cs="Calibri"/>
+              <w:b w:val="0"/>
+              <w:bCs w:val="0"/>
+              <w:i w:val="0"/>
+              <w:iCs w:val="0"/>
               <w:noProof/>
+              <w:sz w:val="22"/>
+              <w:szCs w:val="22"/>
             </w:rPr>
           </w:pPr>
-          <w:hyperlink w:anchor="_Toc24377685" w:history="1">
+          <w:hyperlink w:anchor="_Toc24378853" w:history="1">
             <w:r>
               <w:rPr>
                 <w:rStyle w:val="Hyperlink"/>
                 <w:rFonts w:ascii="Calibri" w:hAnsi="Calibri" w:cs="Calibri"/>
                 <w:noProof/>
+                <w:sz w:val="22"/>
+                <w:szCs w:val="22"/>
               </w:rPr>
               <w:t>Abstract</w:t>
             </w:r>
             <w:r>
               <w:rPr>
+                <w:rFonts w:ascii="Calibri" w:hAnsi="Calibri" w:cs="Calibri"/>
                 <w:noProof/>
                 <w:webHidden/>
+                <w:sz w:val="22"/>
+                <w:szCs w:val="22"/>
               </w:rPr>
               <w:tab/>
             </w:r>
             <w:r>
               <w:rPr>
+                <w:rFonts w:ascii="Calibri" w:hAnsi="Calibri" w:cs="Calibri"/>
                 <w:noProof/>
                 <w:webHidden/>
+                <w:sz w:val="22"/>
+                <w:szCs w:val="22"/>
               </w:rPr>
               <w:fldChar w:fldCharType="begin"/>
             </w:r>
             <w:r>
               <w:rPr>
+                <w:rFonts w:ascii="Calibri" w:hAnsi="Calibri" w:cs="Calibri"/>
                 <w:noProof/>
                 <w:webHidden/>
-              </w:rPr>
-              <w:instrText xml:space="preserve"> PAGEREF _Toc24377685 \h </w:instrText>
-            </w:r>
-            <w:r>
-              <w:rPr>
+                <w:sz w:val="22"/>
+                <w:szCs w:val="22"/>
+              </w:rPr>
+              <w:instrText xml:space="preserve"> PAGEREF _Toc24378853 \h </w:instrText>
+            </w:r>
+            <w:r>
+              <w:rPr>
+                <w:rFonts w:ascii="Calibri" w:hAnsi="Calibri" w:cs="Calibri"/>
                 <w:noProof/>
                 <w:webHidden/>
-              </w:rPr>
-            </w:r>
-            <w:r>
-              <w:rPr>
+                <w:sz w:val="22"/>
+                <w:szCs w:val="22"/>
+              </w:rPr>
+            </w:r>
+            <w:r>
+              <w:rPr>
+                <w:rFonts w:ascii="Calibri" w:hAnsi="Calibri" w:cs="Calibri"/>
                 <w:noProof/>
                 <w:webHidden/>
+                <w:sz w:val="22"/>
+                <w:szCs w:val="22"/>
               </w:rPr>
               <w:fldChar w:fldCharType="separate"/>
             </w:r>
             <w:r>
               <w:rPr>
+                <w:rFonts w:ascii="Calibri" w:hAnsi="Calibri" w:cs="Calibri"/>
                 <w:noProof/>
                 <w:webHidden/>
+                <w:sz w:val="22"/>
+                <w:szCs w:val="22"/>
               </w:rPr>
               <w:t>2</w:t>
             </w:r>
             <w:r>
               <w:rPr>
+                <w:rFonts w:ascii="Calibri" w:hAnsi="Calibri" w:cs="Calibri"/>
                 <w:noProof/>
                 <w:webHidden/>
+                <w:sz w:val="22"/>
+                <w:szCs w:val="22"/>
               </w:rPr>
               <w:fldChar w:fldCharType="end"/>
             </w:r>
@@ -1535,66 +1595,98 @@
         <w:p>
           <w:pPr>
             <w:pStyle w:val="TOC1"/>
+            <w:tabs>
+              <w:tab w:val="right" w:leader="dot" w:pos="9010"/>
+            </w:tabs>
             <w:spacing w:line="480" w:lineRule="auto"/>
             <w:rPr>
-              <w:rFonts w:asciiTheme="minorHAnsi" w:eastAsiaTheme="minorEastAsia" w:hAnsiTheme="minorHAnsi" w:cstheme="minorBidi"/>
+              <w:rFonts w:ascii="Calibri" w:eastAsiaTheme="minorEastAsia" w:hAnsi="Calibri" w:cs="Calibri"/>
+              <w:b w:val="0"/>
+              <w:bCs w:val="0"/>
+              <w:i w:val="0"/>
+              <w:iCs w:val="0"/>
               <w:noProof/>
+              <w:sz w:val="22"/>
+              <w:szCs w:val="22"/>
             </w:rPr>
           </w:pPr>
-          <w:hyperlink w:anchor="_Toc24377686" w:history="1">
+          <w:hyperlink w:anchor="_Toc24378854" w:history="1">
             <w:r>
               <w:rPr>
                 <w:rStyle w:val="Hyperlink"/>
                 <w:rFonts w:ascii="Calibri" w:hAnsi="Calibri" w:cs="Calibri"/>
                 <w:noProof/>
+                <w:sz w:val="22"/>
+                <w:szCs w:val="22"/>
               </w:rPr>
               <w:t>Abbreviations</w:t>
             </w:r>
             <w:r>
               <w:rPr>
+                <w:rFonts w:ascii="Calibri" w:hAnsi="Calibri" w:cs="Calibri"/>
                 <w:noProof/>
                 <w:webHidden/>
+                <w:sz w:val="22"/>
+                <w:szCs w:val="22"/>
               </w:rPr>
               <w:tab/>
             </w:r>
             <w:r>
               <w:rPr>
+                <w:rFonts w:ascii="Calibri" w:hAnsi="Calibri" w:cs="Calibri"/>
                 <w:noProof/>
                 <w:webHidden/>
+                <w:sz w:val="22"/>
+                <w:szCs w:val="22"/>
               </w:rPr>
               <w:fldChar w:fldCharType="begin"/>
             </w:r>
             <w:r>
               <w:rPr>
+                <w:rFonts w:ascii="Calibri" w:hAnsi="Calibri" w:cs="Calibri"/>
                 <w:noProof/>
                 <w:webHidden/>
-              </w:rPr>
-              <w:instrText xml:space="preserve"> PAGEREF _Toc24377686 \h </w:instrText>
-            </w:r>
-            <w:r>
-              <w:rPr>
+                <w:sz w:val="22"/>
+                <w:szCs w:val="22"/>
+              </w:rPr>
+              <w:instrText xml:space="preserve"> PAGEREF _Toc24378854 \h </w:instrText>
+            </w:r>
+            <w:r>
+              <w:rPr>
+                <w:rFonts w:ascii="Calibri" w:hAnsi="Calibri" w:cs="Calibri"/>
                 <w:noProof/>
                 <w:webHidden/>
-              </w:rPr>
-            </w:r>
-            <w:r>
-              <w:rPr>
+                <w:sz w:val="22"/>
+                <w:szCs w:val="22"/>
+              </w:rPr>
+            </w:r>
+            <w:r>
+              <w:rPr>
+                <w:rFonts w:ascii="Calibri" w:hAnsi="Calibri" w:cs="Calibri"/>
                 <w:noProof/>
                 <w:webHidden/>
+                <w:sz w:val="22"/>
+                <w:szCs w:val="22"/>
               </w:rPr>
               <w:fldChar w:fldCharType="separate"/>
             </w:r>
             <w:r>
               <w:rPr>
+                <w:rFonts w:ascii="Calibri" w:hAnsi="Calibri" w:cs="Calibri"/>
                 <w:noProof/>
                 <w:webHidden/>
+                <w:sz w:val="22"/>
+                <w:szCs w:val="22"/>
               </w:rPr>
               <w:t>2</w:t>
             </w:r>
             <w:r>
               <w:rPr>
+                <w:rFonts w:ascii="Calibri" w:hAnsi="Calibri" w:cs="Calibri"/>
                 <w:noProof/>
                 <w:webHidden/>
+                <w:sz w:val="22"/>
+                <w:szCs w:val="22"/>
               </w:rPr>
               <w:fldChar w:fldCharType="end"/>
             </w:r>
@@ -1603,66 +1695,98 @@
         <w:p>
           <w:pPr>
             <w:pStyle w:val="TOC1"/>
+            <w:tabs>
+              <w:tab w:val="right" w:leader="dot" w:pos="9010"/>
+            </w:tabs>
             <w:spacing w:line="480" w:lineRule="auto"/>
             <w:rPr>
-              <w:rFonts w:asciiTheme="minorHAnsi" w:eastAsiaTheme="minorEastAsia" w:hAnsiTheme="minorHAnsi" w:cstheme="minorBidi"/>
+              <w:rFonts w:ascii="Calibri" w:eastAsiaTheme="minorEastAsia" w:hAnsi="Calibri" w:cs="Calibri"/>
+              <w:b w:val="0"/>
+              <w:bCs w:val="0"/>
+              <w:i w:val="0"/>
+              <w:iCs w:val="0"/>
               <w:noProof/>
+              <w:sz w:val="22"/>
+              <w:szCs w:val="22"/>
             </w:rPr>
           </w:pPr>
-          <w:hyperlink w:anchor="_Toc24377687" w:history="1">
+          <w:hyperlink w:anchor="_Toc24378855" w:history="1">
             <w:r>
               <w:rPr>
                 <w:rStyle w:val="Hyperlink"/>
                 <w:rFonts w:ascii="Calibri" w:hAnsi="Calibri" w:cs="Calibri"/>
                 <w:noProof/>
+                <w:sz w:val="22"/>
+                <w:szCs w:val="22"/>
               </w:rPr>
               <w:t>1. Introduction, Aims and Objectives</w:t>
             </w:r>
             <w:r>
               <w:rPr>
+                <w:rFonts w:ascii="Calibri" w:hAnsi="Calibri" w:cs="Calibri"/>
                 <w:noProof/>
                 <w:webHidden/>
+                <w:sz w:val="22"/>
+                <w:szCs w:val="22"/>
               </w:rPr>
               <w:tab/>
             </w:r>
             <w:r>
               <w:rPr>
+                <w:rFonts w:ascii="Calibri" w:hAnsi="Calibri" w:cs="Calibri"/>
                 <w:noProof/>
                 <w:webHidden/>
+                <w:sz w:val="22"/>
+                <w:szCs w:val="22"/>
               </w:rPr>
               <w:fldChar w:fldCharType="begin"/>
             </w:r>
             <w:r>
               <w:rPr>
+                <w:rFonts w:ascii="Calibri" w:hAnsi="Calibri" w:cs="Calibri"/>
                 <w:noProof/>
                 <w:webHidden/>
-              </w:rPr>
-              <w:instrText xml:space="preserve"> PAGEREF _Toc24377687 \h </w:instrText>
-            </w:r>
-            <w:r>
-              <w:rPr>
+                <w:sz w:val="22"/>
+                <w:szCs w:val="22"/>
+              </w:rPr>
+              <w:instrText xml:space="preserve"> PAGEREF _Toc24378855 \h </w:instrText>
+            </w:r>
+            <w:r>
+              <w:rPr>
+                <w:rFonts w:ascii="Calibri" w:hAnsi="Calibri" w:cs="Calibri"/>
                 <w:noProof/>
                 <w:webHidden/>
-              </w:rPr>
-            </w:r>
-            <w:r>
-              <w:rPr>
+                <w:sz w:val="22"/>
+                <w:szCs w:val="22"/>
+              </w:rPr>
+            </w:r>
+            <w:r>
+              <w:rPr>
+                <w:rFonts w:ascii="Calibri" w:hAnsi="Calibri" w:cs="Calibri"/>
                 <w:noProof/>
                 <w:webHidden/>
+                <w:sz w:val="22"/>
+                <w:szCs w:val="22"/>
               </w:rPr>
               <w:fldChar w:fldCharType="separate"/>
             </w:r>
             <w:r>
               <w:rPr>
+                <w:rFonts w:ascii="Calibri" w:hAnsi="Calibri" w:cs="Calibri"/>
                 <w:noProof/>
                 <w:webHidden/>
+                <w:sz w:val="22"/>
+                <w:szCs w:val="22"/>
               </w:rPr>
               <w:t>5</w:t>
             </w:r>
             <w:r>
               <w:rPr>
+                <w:rFonts w:ascii="Calibri" w:hAnsi="Calibri" w:cs="Calibri"/>
                 <w:noProof/>
                 <w:webHidden/>
+                <w:sz w:val="22"/>
+                <w:szCs w:val="22"/>
               </w:rPr>
               <w:fldChar w:fldCharType="end"/>
             </w:r>
@@ -1676,15 +1800,13 @@
             </w:tabs>
             <w:spacing w:line="480" w:lineRule="auto"/>
             <w:rPr>
-              <w:rFonts w:asciiTheme="minorHAnsi" w:eastAsiaTheme="minorEastAsia" w:hAnsiTheme="minorHAnsi" w:cstheme="minorBidi"/>
+              <w:rFonts w:ascii="Calibri" w:eastAsiaTheme="minorEastAsia" w:hAnsi="Calibri" w:cs="Calibri"/>
               <w:b w:val="0"/>
               <w:bCs w:val="0"/>
               <w:noProof/>
-              <w:sz w:val="24"/>
-              <w:szCs w:val="24"/>
             </w:rPr>
           </w:pPr>
-          <w:hyperlink w:anchor="_Toc24377688" w:history="1">
+          <w:hyperlink w:anchor="_Toc24378856" w:history="1">
             <w:r>
               <w:rPr>
                 <w:rStyle w:val="Hyperlink"/>
@@ -1695,6 +1817,7 @@
             </w:r>
             <w:r>
               <w:rPr>
+                <w:rFonts w:ascii="Calibri" w:hAnsi="Calibri" w:cs="Calibri"/>
                 <w:noProof/>
                 <w:webHidden/>
               </w:rPr>
@@ -1702,6 +1825,7 @@
             </w:r>
             <w:r>
               <w:rPr>
+                <w:rFonts w:ascii="Calibri" w:hAnsi="Calibri" w:cs="Calibri"/>
                 <w:noProof/>
                 <w:webHidden/>
               </w:rPr>
@@ -1709,19 +1833,22 @@
             </w:r>
             <w:r>
               <w:rPr>
+                <w:rFonts w:ascii="Calibri" w:hAnsi="Calibri" w:cs="Calibri"/>
                 <w:noProof/>
                 <w:webHidden/>
               </w:rPr>
-              <w:instrText xml:space="preserve"> PAGEREF _Toc24377688 \h </w:instrText>
-            </w:r>
-            <w:r>
-              <w:rPr>
+              <w:instrText xml:space="preserve"> PAGEREF _Toc24378856 \h </w:instrText>
+            </w:r>
+            <w:r>
+              <w:rPr>
+                <w:rFonts w:ascii="Calibri" w:hAnsi="Calibri" w:cs="Calibri"/>
                 <w:noProof/>
                 <w:webHidden/>
               </w:rPr>
             </w:r>
             <w:r>
               <w:rPr>
+                <w:rFonts w:ascii="Calibri" w:hAnsi="Calibri" w:cs="Calibri"/>
                 <w:noProof/>
                 <w:webHidden/>
               </w:rPr>
@@ -1729,6 +1856,7 @@
             </w:r>
             <w:r>
               <w:rPr>
+                <w:rFonts w:ascii="Calibri" w:hAnsi="Calibri" w:cs="Calibri"/>
                 <w:noProof/>
                 <w:webHidden/>
               </w:rPr>
@@ -1736,6 +1864,7 @@
             </w:r>
             <w:r>
               <w:rPr>
+                <w:rFonts w:ascii="Calibri" w:hAnsi="Calibri" w:cs="Calibri"/>
                 <w:noProof/>
                 <w:webHidden/>
               </w:rPr>
@@ -1751,15 +1880,13 @@
             </w:tabs>
             <w:spacing w:line="480" w:lineRule="auto"/>
             <w:rPr>
-              <w:rFonts w:asciiTheme="minorHAnsi" w:eastAsiaTheme="minorEastAsia" w:hAnsiTheme="minorHAnsi" w:cstheme="minorBidi"/>
+              <w:rFonts w:ascii="Calibri" w:eastAsiaTheme="minorEastAsia" w:hAnsi="Calibri" w:cs="Calibri"/>
               <w:b w:val="0"/>
               <w:bCs w:val="0"/>
               <w:noProof/>
-              <w:sz w:val="24"/>
-              <w:szCs w:val="24"/>
             </w:rPr>
           </w:pPr>
-          <w:hyperlink w:anchor="_Toc24377689" w:history="1">
+          <w:hyperlink w:anchor="_Toc24378857" w:history="1">
             <w:r>
               <w:rPr>
                 <w:rStyle w:val="Hyperlink"/>
@@ -1770,6 +1897,7 @@
             </w:r>
             <w:r>
               <w:rPr>
+                <w:rFonts w:ascii="Calibri" w:hAnsi="Calibri" w:cs="Calibri"/>
                 <w:noProof/>
                 <w:webHidden/>
               </w:rPr>
@@ -1777,6 +1905,7 @@
             </w:r>
             <w:r>
               <w:rPr>
+                <w:rFonts w:ascii="Calibri" w:hAnsi="Calibri" w:cs="Calibri"/>
                 <w:noProof/>
                 <w:webHidden/>
               </w:rPr>
@@ -1784,19 +1913,22 @@
             </w:r>
             <w:r>
               <w:rPr>
+                <w:rFonts w:ascii="Calibri" w:hAnsi="Calibri" w:cs="Calibri"/>
                 <w:noProof/>
                 <w:webHidden/>
               </w:rPr>
-              <w:instrText xml:space="preserve"> PAGEREF _Toc24377689 \h </w:instrText>
-            </w:r>
-            <w:r>
-              <w:rPr>
+              <w:instrText xml:space="preserve"> PAGEREF _Toc24378857 \h </w:instrText>
+            </w:r>
+            <w:r>
+              <w:rPr>
+                <w:rFonts w:ascii="Calibri" w:hAnsi="Calibri" w:cs="Calibri"/>
                 <w:noProof/>
                 <w:webHidden/>
               </w:rPr>
             </w:r>
             <w:r>
               <w:rPr>
+                <w:rFonts w:ascii="Calibri" w:hAnsi="Calibri" w:cs="Calibri"/>
                 <w:noProof/>
                 <w:webHidden/>
               </w:rPr>
@@ -1804,6 +1936,7 @@
             </w:r>
             <w:r>
               <w:rPr>
+                <w:rFonts w:ascii="Calibri" w:hAnsi="Calibri" w:cs="Calibri"/>
                 <w:noProof/>
                 <w:webHidden/>
               </w:rPr>
@@ -1811,6 +1944,7 @@
             </w:r>
             <w:r>
               <w:rPr>
+                <w:rFonts w:ascii="Calibri" w:hAnsi="Calibri" w:cs="Calibri"/>
                 <w:noProof/>
                 <w:webHidden/>
               </w:rPr>
@@ -1826,15 +1960,13 @@
             </w:tabs>
             <w:spacing w:line="480" w:lineRule="auto"/>
             <w:rPr>
-              <w:rFonts w:asciiTheme="minorHAnsi" w:eastAsiaTheme="minorEastAsia" w:hAnsiTheme="minorHAnsi" w:cstheme="minorBidi"/>
+              <w:rFonts w:ascii="Calibri" w:eastAsiaTheme="minorEastAsia" w:hAnsi="Calibri" w:cs="Calibri"/>
               <w:b w:val="0"/>
               <w:bCs w:val="0"/>
               <w:noProof/>
-              <w:sz w:val="24"/>
-              <w:szCs w:val="24"/>
             </w:rPr>
           </w:pPr>
-          <w:hyperlink w:anchor="_Toc24377690" w:history="1">
+          <w:hyperlink w:anchor="_Toc24378858" w:history="1">
             <w:r>
               <w:rPr>
                 <w:rStyle w:val="Hyperlink"/>
@@ -1845,6 +1977,7 @@
             </w:r>
             <w:r>
               <w:rPr>
+                <w:rFonts w:ascii="Calibri" w:hAnsi="Calibri" w:cs="Calibri"/>
                 <w:noProof/>
                 <w:webHidden/>
               </w:rPr>
@@ -1852,6 +1985,7 @@
             </w:r>
             <w:r>
               <w:rPr>
+                <w:rFonts w:ascii="Calibri" w:hAnsi="Calibri" w:cs="Calibri"/>
                 <w:noProof/>
                 <w:webHidden/>
               </w:rPr>
@@ -1859,19 +1993,22 @@
             </w:r>
             <w:r>
               <w:rPr>
+                <w:rFonts w:ascii="Calibri" w:hAnsi="Calibri" w:cs="Calibri"/>
                 <w:noProof/>
                 <w:webHidden/>
               </w:rPr>
-              <w:instrText xml:space="preserve"> PAGEREF _Toc24377690 \h </w:instrText>
-            </w:r>
-            <w:r>
-              <w:rPr>
+              <w:instrText xml:space="preserve"> PAGEREF _Toc24378858 \h </w:instrText>
+            </w:r>
+            <w:r>
+              <w:rPr>
+                <w:rFonts w:ascii="Calibri" w:hAnsi="Calibri" w:cs="Calibri"/>
                 <w:noProof/>
                 <w:webHidden/>
               </w:rPr>
             </w:r>
             <w:r>
               <w:rPr>
+                <w:rFonts w:ascii="Calibri" w:hAnsi="Calibri" w:cs="Calibri"/>
                 <w:noProof/>
                 <w:webHidden/>
               </w:rPr>
@@ -1879,6 +2016,7 @@
             </w:r>
             <w:r>
               <w:rPr>
+                <w:rFonts w:ascii="Calibri" w:hAnsi="Calibri" w:cs="Calibri"/>
                 <w:noProof/>
                 <w:webHidden/>
               </w:rPr>
@@ -1886,6 +2024,7 @@
             </w:r>
             <w:r>
               <w:rPr>
+                <w:rFonts w:ascii="Calibri" w:hAnsi="Calibri" w:cs="Calibri"/>
                 <w:noProof/>
                 <w:webHidden/>
               </w:rPr>
@@ -1901,66 +2040,89 @@
             </w:tabs>
             <w:spacing w:line="480" w:lineRule="auto"/>
             <w:rPr>
-              <w:rFonts w:asciiTheme="minorHAnsi" w:eastAsiaTheme="minorEastAsia" w:hAnsiTheme="minorHAnsi" w:cstheme="minorBidi"/>
+              <w:rFonts w:ascii="Calibri" w:eastAsiaTheme="minorEastAsia" w:hAnsi="Calibri" w:cs="Calibri"/>
               <w:noProof/>
-              <w:sz w:val="24"/>
-              <w:szCs w:val="24"/>
+              <w:sz w:val="22"/>
+              <w:szCs w:val="22"/>
             </w:rPr>
           </w:pPr>
-          <w:hyperlink w:anchor="_Toc24377691" w:history="1">
+          <w:hyperlink w:anchor="_Toc24378859" w:history="1">
             <w:r>
               <w:rPr>
                 <w:rStyle w:val="Hyperlink"/>
                 <w:rFonts w:ascii="Calibri" w:hAnsi="Calibri" w:cs="Calibri"/>
                 <w:noProof/>
+                <w:sz w:val="22"/>
+                <w:szCs w:val="22"/>
               </w:rPr>
               <w:t>1.3.1 Mobile Implementation</w:t>
             </w:r>
             <w:r>
               <w:rPr>
+                <w:rFonts w:ascii="Calibri" w:hAnsi="Calibri" w:cs="Calibri"/>
                 <w:noProof/>
                 <w:webHidden/>
+                <w:sz w:val="22"/>
+                <w:szCs w:val="22"/>
               </w:rPr>
               <w:tab/>
             </w:r>
             <w:r>
               <w:rPr>
+                <w:rFonts w:ascii="Calibri" w:hAnsi="Calibri" w:cs="Calibri"/>
                 <w:noProof/>
                 <w:webHidden/>
+                <w:sz w:val="22"/>
+                <w:szCs w:val="22"/>
               </w:rPr>
               <w:fldChar w:fldCharType="begin"/>
             </w:r>
             <w:r>
               <w:rPr>
+                <w:rFonts w:ascii="Calibri" w:hAnsi="Calibri" w:cs="Calibri"/>
                 <w:noProof/>
                 <w:webHidden/>
-              </w:rPr>
-              <w:instrText xml:space="preserve"> PAGEREF _Toc24377691 \h </w:instrText>
-            </w:r>
-            <w:r>
-              <w:rPr>
+                <w:sz w:val="22"/>
+                <w:szCs w:val="22"/>
+              </w:rPr>
+              <w:instrText xml:space="preserve"> PAGEREF _Toc24378859 \h </w:instrText>
+            </w:r>
+            <w:r>
+              <w:rPr>
+                <w:rFonts w:ascii="Calibri" w:hAnsi="Calibri" w:cs="Calibri"/>
                 <w:noProof/>
                 <w:webHidden/>
-              </w:rPr>
-            </w:r>
-            <w:r>
-              <w:rPr>
+                <w:sz w:val="22"/>
+                <w:szCs w:val="22"/>
+              </w:rPr>
+            </w:r>
+            <w:r>
+              <w:rPr>
+                <w:rFonts w:ascii="Calibri" w:hAnsi="Calibri" w:cs="Calibri"/>
                 <w:noProof/>
                 <w:webHidden/>
+                <w:sz w:val="22"/>
+                <w:szCs w:val="22"/>
               </w:rPr>
               <w:fldChar w:fldCharType="separate"/>
             </w:r>
             <w:r>
               <w:rPr>
+                <w:rFonts w:ascii="Calibri" w:hAnsi="Calibri" w:cs="Calibri"/>
                 <w:noProof/>
                 <w:webHidden/>
+                <w:sz w:val="22"/>
+                <w:szCs w:val="22"/>
               </w:rPr>
               <w:t>6</w:t>
             </w:r>
             <w:r>
               <w:rPr>
+                <w:rFonts w:ascii="Calibri" w:hAnsi="Calibri" w:cs="Calibri"/>
                 <w:noProof/>
                 <w:webHidden/>
+                <w:sz w:val="22"/>
+                <w:szCs w:val="22"/>
               </w:rPr>
               <w:fldChar w:fldCharType="end"/>
             </w:r>
@@ -1974,66 +2136,89 @@
             </w:tabs>
             <w:spacing w:line="480" w:lineRule="auto"/>
             <w:rPr>
-              <w:rFonts w:asciiTheme="minorHAnsi" w:eastAsiaTheme="minorEastAsia" w:hAnsiTheme="minorHAnsi" w:cstheme="minorBidi"/>
+              <w:rFonts w:ascii="Calibri" w:eastAsiaTheme="minorEastAsia" w:hAnsi="Calibri" w:cs="Calibri"/>
               <w:noProof/>
-              <w:sz w:val="24"/>
-              <w:szCs w:val="24"/>
+              <w:sz w:val="22"/>
+              <w:szCs w:val="22"/>
             </w:rPr>
           </w:pPr>
-          <w:hyperlink w:anchor="_Toc24377692" w:history="1">
+          <w:hyperlink w:anchor="_Toc24378860" w:history="1">
             <w:r>
               <w:rPr>
                 <w:rStyle w:val="Hyperlink"/>
                 <w:rFonts w:ascii="Calibri" w:hAnsi="Calibri" w:cs="Calibri"/>
                 <w:noProof/>
+                <w:sz w:val="22"/>
+                <w:szCs w:val="22"/>
               </w:rPr>
               <w:t>1.3.2 Website Implementation</w:t>
             </w:r>
             <w:r>
               <w:rPr>
+                <w:rFonts w:ascii="Calibri" w:hAnsi="Calibri" w:cs="Calibri"/>
                 <w:noProof/>
                 <w:webHidden/>
+                <w:sz w:val="22"/>
+                <w:szCs w:val="22"/>
               </w:rPr>
               <w:tab/>
             </w:r>
             <w:r>
               <w:rPr>
+                <w:rFonts w:ascii="Calibri" w:hAnsi="Calibri" w:cs="Calibri"/>
                 <w:noProof/>
                 <w:webHidden/>
+                <w:sz w:val="22"/>
+                <w:szCs w:val="22"/>
               </w:rPr>
               <w:fldChar w:fldCharType="begin"/>
             </w:r>
             <w:r>
               <w:rPr>
+                <w:rFonts w:ascii="Calibri" w:hAnsi="Calibri" w:cs="Calibri"/>
                 <w:noProof/>
                 <w:webHidden/>
-              </w:rPr>
-              <w:instrText xml:space="preserve"> PAGEREF _Toc24377692 \h </w:instrText>
-            </w:r>
-            <w:r>
-              <w:rPr>
+                <w:sz w:val="22"/>
+                <w:szCs w:val="22"/>
+              </w:rPr>
+              <w:instrText xml:space="preserve"> PAGEREF _Toc24378860 \h </w:instrText>
+            </w:r>
+            <w:r>
+              <w:rPr>
+                <w:rFonts w:ascii="Calibri" w:hAnsi="Calibri" w:cs="Calibri"/>
                 <w:noProof/>
                 <w:webHidden/>
-              </w:rPr>
-            </w:r>
-            <w:r>
-              <w:rPr>
+                <w:sz w:val="22"/>
+                <w:szCs w:val="22"/>
+              </w:rPr>
+            </w:r>
+            <w:r>
+              <w:rPr>
+                <w:rFonts w:ascii="Calibri" w:hAnsi="Calibri" w:cs="Calibri"/>
                 <w:noProof/>
                 <w:webHidden/>
+                <w:sz w:val="22"/>
+                <w:szCs w:val="22"/>
               </w:rPr>
               <w:fldChar w:fldCharType="separate"/>
             </w:r>
             <w:r>
               <w:rPr>
+                <w:rFonts w:ascii="Calibri" w:hAnsi="Calibri" w:cs="Calibri"/>
                 <w:noProof/>
                 <w:webHidden/>
+                <w:sz w:val="22"/>
+                <w:szCs w:val="22"/>
               </w:rPr>
               <w:t>6</w:t>
             </w:r>
             <w:r>
               <w:rPr>
+                <w:rFonts w:ascii="Calibri" w:hAnsi="Calibri" w:cs="Calibri"/>
                 <w:noProof/>
                 <w:webHidden/>
+                <w:sz w:val="22"/>
+                <w:szCs w:val="22"/>
               </w:rPr>
               <w:fldChar w:fldCharType="end"/>
             </w:r>
@@ -2047,66 +2232,89 @@
             </w:tabs>
             <w:spacing w:line="480" w:lineRule="auto"/>
             <w:rPr>
-              <w:rFonts w:asciiTheme="minorHAnsi" w:eastAsiaTheme="minorEastAsia" w:hAnsiTheme="minorHAnsi" w:cstheme="minorBidi"/>
+              <w:rFonts w:ascii="Calibri" w:eastAsiaTheme="minorEastAsia" w:hAnsi="Calibri" w:cs="Calibri"/>
               <w:noProof/>
-              <w:sz w:val="24"/>
-              <w:szCs w:val="24"/>
+              <w:sz w:val="22"/>
+              <w:szCs w:val="22"/>
             </w:rPr>
           </w:pPr>
-          <w:hyperlink w:anchor="_Toc24377693" w:history="1">
+          <w:hyperlink w:anchor="_Toc24378861" w:history="1">
             <w:r>
               <w:rPr>
                 <w:rStyle w:val="Hyperlink"/>
                 <w:rFonts w:ascii="Calibri" w:hAnsi="Calibri" w:cs="Calibri"/>
                 <w:noProof/>
+                <w:sz w:val="22"/>
+                <w:szCs w:val="22"/>
               </w:rPr>
               <w:t>1.3.3 UX Evaluation using a Closed Beta</w:t>
             </w:r>
             <w:r>
               <w:rPr>
+                <w:rFonts w:ascii="Calibri" w:hAnsi="Calibri" w:cs="Calibri"/>
                 <w:noProof/>
                 <w:webHidden/>
+                <w:sz w:val="22"/>
+                <w:szCs w:val="22"/>
               </w:rPr>
               <w:tab/>
             </w:r>
             <w:r>
               <w:rPr>
+                <w:rFonts w:ascii="Calibri" w:hAnsi="Calibri" w:cs="Calibri"/>
                 <w:noProof/>
                 <w:webHidden/>
+                <w:sz w:val="22"/>
+                <w:szCs w:val="22"/>
               </w:rPr>
               <w:fldChar w:fldCharType="begin"/>
             </w:r>
             <w:r>
               <w:rPr>
+                <w:rFonts w:ascii="Calibri" w:hAnsi="Calibri" w:cs="Calibri"/>
                 <w:noProof/>
                 <w:webHidden/>
-              </w:rPr>
-              <w:instrText xml:space="preserve"> PAGEREF _Toc24377693 \h </w:instrText>
-            </w:r>
-            <w:r>
-              <w:rPr>
+                <w:sz w:val="22"/>
+                <w:szCs w:val="22"/>
+              </w:rPr>
+              <w:instrText xml:space="preserve"> PAGEREF _Toc24378861 \h </w:instrText>
+            </w:r>
+            <w:r>
+              <w:rPr>
+                <w:rFonts w:ascii="Calibri" w:hAnsi="Calibri" w:cs="Calibri"/>
                 <w:noProof/>
                 <w:webHidden/>
-              </w:rPr>
-            </w:r>
-            <w:r>
-              <w:rPr>
+                <w:sz w:val="22"/>
+                <w:szCs w:val="22"/>
+              </w:rPr>
+            </w:r>
+            <w:r>
+              <w:rPr>
+                <w:rFonts w:ascii="Calibri" w:hAnsi="Calibri" w:cs="Calibri"/>
                 <w:noProof/>
                 <w:webHidden/>
+                <w:sz w:val="22"/>
+                <w:szCs w:val="22"/>
               </w:rPr>
               <w:fldChar w:fldCharType="separate"/>
             </w:r>
             <w:r>
               <w:rPr>
+                <w:rFonts w:ascii="Calibri" w:hAnsi="Calibri" w:cs="Calibri"/>
                 <w:noProof/>
                 <w:webHidden/>
+                <w:sz w:val="22"/>
+                <w:szCs w:val="22"/>
               </w:rPr>
               <w:t>7</w:t>
             </w:r>
             <w:r>
               <w:rPr>
+                <w:rFonts w:ascii="Calibri" w:hAnsi="Calibri" w:cs="Calibri"/>
                 <w:noProof/>
                 <w:webHidden/>
+                <w:sz w:val="22"/>
+                <w:szCs w:val="22"/>
               </w:rPr>
               <w:fldChar w:fldCharType="end"/>
             </w:r>
@@ -2120,66 +2328,89 @@
             </w:tabs>
             <w:spacing w:line="480" w:lineRule="auto"/>
             <w:rPr>
-              <w:rFonts w:asciiTheme="minorHAnsi" w:eastAsiaTheme="minorEastAsia" w:hAnsiTheme="minorHAnsi" w:cstheme="minorBidi"/>
+              <w:rFonts w:ascii="Calibri" w:eastAsiaTheme="minorEastAsia" w:hAnsi="Calibri" w:cs="Calibri"/>
               <w:noProof/>
-              <w:sz w:val="24"/>
-              <w:szCs w:val="24"/>
+              <w:sz w:val="22"/>
+              <w:szCs w:val="22"/>
             </w:rPr>
           </w:pPr>
-          <w:hyperlink w:anchor="_Toc24377694" w:history="1">
+          <w:hyperlink w:anchor="_Toc24378862" w:history="1">
             <w:r>
               <w:rPr>
                 <w:rStyle w:val="Hyperlink"/>
                 <w:rFonts w:ascii="Calibri" w:hAnsi="Calibri" w:cs="Calibri"/>
                 <w:noProof/>
+                <w:sz w:val="22"/>
+                <w:szCs w:val="22"/>
               </w:rPr>
               <w:t>1.3.4 UX Evaluation using an Open Beta</w:t>
             </w:r>
             <w:r>
               <w:rPr>
+                <w:rFonts w:ascii="Calibri" w:hAnsi="Calibri" w:cs="Calibri"/>
                 <w:noProof/>
                 <w:webHidden/>
+                <w:sz w:val="22"/>
+                <w:szCs w:val="22"/>
               </w:rPr>
               <w:tab/>
             </w:r>
             <w:r>
               <w:rPr>
+                <w:rFonts w:ascii="Calibri" w:hAnsi="Calibri" w:cs="Calibri"/>
                 <w:noProof/>
                 <w:webHidden/>
+                <w:sz w:val="22"/>
+                <w:szCs w:val="22"/>
               </w:rPr>
               <w:fldChar w:fldCharType="begin"/>
             </w:r>
             <w:r>
               <w:rPr>
+                <w:rFonts w:ascii="Calibri" w:hAnsi="Calibri" w:cs="Calibri"/>
                 <w:noProof/>
                 <w:webHidden/>
-              </w:rPr>
-              <w:instrText xml:space="preserve"> PAGEREF _Toc24377694 \h </w:instrText>
-            </w:r>
-            <w:r>
-              <w:rPr>
+                <w:sz w:val="22"/>
+                <w:szCs w:val="22"/>
+              </w:rPr>
+              <w:instrText xml:space="preserve"> PAGEREF _Toc24378862 \h </w:instrText>
+            </w:r>
+            <w:r>
+              <w:rPr>
+                <w:rFonts w:ascii="Calibri" w:hAnsi="Calibri" w:cs="Calibri"/>
                 <w:noProof/>
                 <w:webHidden/>
-              </w:rPr>
-            </w:r>
-            <w:r>
-              <w:rPr>
+                <w:sz w:val="22"/>
+                <w:szCs w:val="22"/>
+              </w:rPr>
+            </w:r>
+            <w:r>
+              <w:rPr>
+                <w:rFonts w:ascii="Calibri" w:hAnsi="Calibri" w:cs="Calibri"/>
                 <w:noProof/>
                 <w:webHidden/>
+                <w:sz w:val="22"/>
+                <w:szCs w:val="22"/>
               </w:rPr>
               <w:fldChar w:fldCharType="separate"/>
             </w:r>
             <w:r>
               <w:rPr>
+                <w:rFonts w:ascii="Calibri" w:hAnsi="Calibri" w:cs="Calibri"/>
                 <w:noProof/>
                 <w:webHidden/>
+                <w:sz w:val="22"/>
+                <w:szCs w:val="22"/>
               </w:rPr>
               <w:t>7</w:t>
             </w:r>
             <w:r>
               <w:rPr>
+                <w:rFonts w:ascii="Calibri" w:hAnsi="Calibri" w:cs="Calibri"/>
                 <w:noProof/>
                 <w:webHidden/>
+                <w:sz w:val="22"/>
+                <w:szCs w:val="22"/>
               </w:rPr>
               <w:fldChar w:fldCharType="end"/>
             </w:r>
@@ -2193,66 +2424,89 @@
             </w:tabs>
             <w:spacing w:line="480" w:lineRule="auto"/>
             <w:rPr>
-              <w:rFonts w:asciiTheme="minorHAnsi" w:eastAsiaTheme="minorEastAsia" w:hAnsiTheme="minorHAnsi" w:cstheme="minorBidi"/>
+              <w:rFonts w:ascii="Calibri" w:eastAsiaTheme="minorEastAsia" w:hAnsi="Calibri" w:cs="Calibri"/>
               <w:noProof/>
-              <w:sz w:val="24"/>
-              <w:szCs w:val="24"/>
+              <w:sz w:val="22"/>
+              <w:szCs w:val="22"/>
             </w:rPr>
           </w:pPr>
-          <w:hyperlink w:anchor="_Toc24377695" w:history="1">
+          <w:hyperlink w:anchor="_Toc24378863" w:history="1">
             <w:r>
               <w:rPr>
                 <w:rStyle w:val="Hyperlink"/>
                 <w:rFonts w:ascii="Calibri" w:hAnsi="Calibri" w:cs="Calibri"/>
                 <w:noProof/>
+                <w:sz w:val="22"/>
+                <w:szCs w:val="22"/>
               </w:rPr>
               <w:t>1.3.5 Deployment</w:t>
             </w:r>
             <w:r>
               <w:rPr>
+                <w:rFonts w:ascii="Calibri" w:hAnsi="Calibri" w:cs="Calibri"/>
                 <w:noProof/>
                 <w:webHidden/>
+                <w:sz w:val="22"/>
+                <w:szCs w:val="22"/>
               </w:rPr>
               <w:tab/>
             </w:r>
             <w:r>
               <w:rPr>
+                <w:rFonts w:ascii="Calibri" w:hAnsi="Calibri" w:cs="Calibri"/>
                 <w:noProof/>
                 <w:webHidden/>
+                <w:sz w:val="22"/>
+                <w:szCs w:val="22"/>
               </w:rPr>
               <w:fldChar w:fldCharType="begin"/>
             </w:r>
             <w:r>
               <w:rPr>
+                <w:rFonts w:ascii="Calibri" w:hAnsi="Calibri" w:cs="Calibri"/>
                 <w:noProof/>
                 <w:webHidden/>
-              </w:rPr>
-              <w:instrText xml:space="preserve"> PAGEREF _Toc24377695 \h </w:instrText>
-            </w:r>
-            <w:r>
-              <w:rPr>
+                <w:sz w:val="22"/>
+                <w:szCs w:val="22"/>
+              </w:rPr>
+              <w:instrText xml:space="preserve"> PAGEREF _Toc24378863 \h </w:instrText>
+            </w:r>
+            <w:r>
+              <w:rPr>
+                <w:rFonts w:ascii="Calibri" w:hAnsi="Calibri" w:cs="Calibri"/>
                 <w:noProof/>
                 <w:webHidden/>
-              </w:rPr>
-            </w:r>
-            <w:r>
-              <w:rPr>
+                <w:sz w:val="22"/>
+                <w:szCs w:val="22"/>
+              </w:rPr>
+            </w:r>
+            <w:r>
+              <w:rPr>
+                <w:rFonts w:ascii="Calibri" w:hAnsi="Calibri" w:cs="Calibri"/>
                 <w:noProof/>
                 <w:webHidden/>
+                <w:sz w:val="22"/>
+                <w:szCs w:val="22"/>
               </w:rPr>
               <w:fldChar w:fldCharType="separate"/>
             </w:r>
             <w:r>
               <w:rPr>
+                <w:rFonts w:ascii="Calibri" w:hAnsi="Calibri" w:cs="Calibri"/>
                 <w:noProof/>
                 <w:webHidden/>
+                <w:sz w:val="22"/>
+                <w:szCs w:val="22"/>
               </w:rPr>
               <w:t>7</w:t>
             </w:r>
             <w:r>
               <w:rPr>
+                <w:rFonts w:ascii="Calibri" w:hAnsi="Calibri" w:cs="Calibri"/>
                 <w:noProof/>
                 <w:webHidden/>
+                <w:sz w:val="22"/>
+                <w:szCs w:val="22"/>
               </w:rPr>
               <w:fldChar w:fldCharType="end"/>
             </w:r>
@@ -2261,66 +2515,98 @@
         <w:p>
           <w:pPr>
             <w:pStyle w:val="TOC1"/>
+            <w:tabs>
+              <w:tab w:val="right" w:leader="dot" w:pos="9010"/>
+            </w:tabs>
             <w:spacing w:line="480" w:lineRule="auto"/>
             <w:rPr>
-              <w:rFonts w:asciiTheme="minorHAnsi" w:eastAsiaTheme="minorEastAsia" w:hAnsiTheme="minorHAnsi" w:cstheme="minorBidi"/>
+              <w:rFonts w:ascii="Calibri" w:eastAsiaTheme="minorEastAsia" w:hAnsi="Calibri" w:cs="Calibri"/>
+              <w:b w:val="0"/>
+              <w:bCs w:val="0"/>
+              <w:i w:val="0"/>
+              <w:iCs w:val="0"/>
               <w:noProof/>
+              <w:sz w:val="22"/>
+              <w:szCs w:val="22"/>
             </w:rPr>
           </w:pPr>
-          <w:hyperlink w:anchor="_Toc24377696" w:history="1">
+          <w:hyperlink w:anchor="_Toc24378864" w:history="1">
             <w:r>
               <w:rPr>
                 <w:rStyle w:val="Hyperlink"/>
                 <w:rFonts w:ascii="Calibri" w:hAnsi="Calibri" w:cs="Calibri"/>
                 <w:noProof/>
+                <w:sz w:val="22"/>
+                <w:szCs w:val="22"/>
               </w:rPr>
               <w:t>2. Background</w:t>
             </w:r>
             <w:r>
               <w:rPr>
+                <w:rFonts w:ascii="Calibri" w:hAnsi="Calibri" w:cs="Calibri"/>
                 <w:noProof/>
                 <w:webHidden/>
+                <w:sz w:val="22"/>
+                <w:szCs w:val="22"/>
               </w:rPr>
               <w:tab/>
             </w:r>
             <w:r>
               <w:rPr>
+                <w:rFonts w:ascii="Calibri" w:hAnsi="Calibri" w:cs="Calibri"/>
                 <w:noProof/>
                 <w:webHidden/>
+                <w:sz w:val="22"/>
+                <w:szCs w:val="22"/>
               </w:rPr>
               <w:fldChar w:fldCharType="begin"/>
             </w:r>
             <w:r>
               <w:rPr>
+                <w:rFonts w:ascii="Calibri" w:hAnsi="Calibri" w:cs="Calibri"/>
                 <w:noProof/>
                 <w:webHidden/>
-              </w:rPr>
-              <w:instrText xml:space="preserve"> PAGEREF _Toc24377696 \h </w:instrText>
-            </w:r>
-            <w:r>
-              <w:rPr>
+                <w:sz w:val="22"/>
+                <w:szCs w:val="22"/>
+              </w:rPr>
+              <w:instrText xml:space="preserve"> PAGEREF _Toc24378864 \h </w:instrText>
+            </w:r>
+            <w:r>
+              <w:rPr>
+                <w:rFonts w:ascii="Calibri" w:hAnsi="Calibri" w:cs="Calibri"/>
                 <w:noProof/>
                 <w:webHidden/>
-              </w:rPr>
-            </w:r>
-            <w:r>
-              <w:rPr>
+                <w:sz w:val="22"/>
+                <w:szCs w:val="22"/>
+              </w:rPr>
+            </w:r>
+            <w:r>
+              <w:rPr>
+                <w:rFonts w:ascii="Calibri" w:hAnsi="Calibri" w:cs="Calibri"/>
                 <w:noProof/>
                 <w:webHidden/>
+                <w:sz w:val="22"/>
+                <w:szCs w:val="22"/>
               </w:rPr>
               <w:fldChar w:fldCharType="separate"/>
             </w:r>
             <w:r>
               <w:rPr>
+                <w:rFonts w:ascii="Calibri" w:hAnsi="Calibri" w:cs="Calibri"/>
                 <w:noProof/>
                 <w:webHidden/>
+                <w:sz w:val="22"/>
+                <w:szCs w:val="22"/>
               </w:rPr>
               <w:t>8</w:t>
             </w:r>
             <w:r>
               <w:rPr>
+                <w:rFonts w:ascii="Calibri" w:hAnsi="Calibri" w:cs="Calibri"/>
                 <w:noProof/>
                 <w:webHidden/>
+                <w:sz w:val="22"/>
+                <w:szCs w:val="22"/>
               </w:rPr>
               <w:fldChar w:fldCharType="end"/>
             </w:r>
@@ -2334,15 +2620,13 @@
             </w:tabs>
             <w:spacing w:line="480" w:lineRule="auto"/>
             <w:rPr>
-              <w:rFonts w:asciiTheme="minorHAnsi" w:eastAsiaTheme="minorEastAsia" w:hAnsiTheme="minorHAnsi" w:cstheme="minorBidi"/>
+              <w:rFonts w:ascii="Calibri" w:eastAsiaTheme="minorEastAsia" w:hAnsi="Calibri" w:cs="Calibri"/>
               <w:b w:val="0"/>
               <w:bCs w:val="0"/>
               <w:noProof/>
-              <w:sz w:val="24"/>
-              <w:szCs w:val="24"/>
             </w:rPr>
           </w:pPr>
-          <w:hyperlink w:anchor="_Toc24377697" w:history="1">
+          <w:hyperlink w:anchor="_Toc24378865" w:history="1">
             <w:r>
               <w:rPr>
                 <w:rStyle w:val="Hyperlink"/>
@@ -2353,6 +2637,7 @@
             </w:r>
             <w:r>
               <w:rPr>
+                <w:rFonts w:ascii="Calibri" w:hAnsi="Calibri" w:cs="Calibri"/>
                 <w:noProof/>
                 <w:webHidden/>
               </w:rPr>
@@ -2360,6 +2645,7 @@
             </w:r>
             <w:r>
               <w:rPr>
+                <w:rFonts w:ascii="Calibri" w:hAnsi="Calibri" w:cs="Calibri"/>
                 <w:noProof/>
                 <w:webHidden/>
               </w:rPr>
@@ -2367,19 +2653,22 @@
             </w:r>
             <w:r>
               <w:rPr>
+                <w:rFonts w:ascii="Calibri" w:hAnsi="Calibri" w:cs="Calibri"/>
                 <w:noProof/>
                 <w:webHidden/>
               </w:rPr>
-              <w:instrText xml:space="preserve"> PAGEREF _Toc24377697 \h </w:instrText>
-            </w:r>
-            <w:r>
-              <w:rPr>
+              <w:instrText xml:space="preserve"> PAGEREF _Toc24378865 \h </w:instrText>
+            </w:r>
+            <w:r>
+              <w:rPr>
+                <w:rFonts w:ascii="Calibri" w:hAnsi="Calibri" w:cs="Calibri"/>
                 <w:noProof/>
                 <w:webHidden/>
               </w:rPr>
             </w:r>
             <w:r>
               <w:rPr>
+                <w:rFonts w:ascii="Calibri" w:hAnsi="Calibri" w:cs="Calibri"/>
                 <w:noProof/>
                 <w:webHidden/>
               </w:rPr>
@@ -2387,6 +2676,7 @@
             </w:r>
             <w:r>
               <w:rPr>
+                <w:rFonts w:ascii="Calibri" w:hAnsi="Calibri" w:cs="Calibri"/>
                 <w:noProof/>
                 <w:webHidden/>
               </w:rPr>
@@ -2394,6 +2684,7 @@
             </w:r>
             <w:r>
               <w:rPr>
+                <w:rFonts w:ascii="Calibri" w:hAnsi="Calibri" w:cs="Calibri"/>
                 <w:noProof/>
                 <w:webHidden/>
               </w:rPr>
@@ -2409,18 +2700,20 @@
             </w:tabs>
             <w:spacing w:line="480" w:lineRule="auto"/>
             <w:rPr>
-              <w:rFonts w:asciiTheme="minorHAnsi" w:eastAsiaTheme="minorEastAsia" w:hAnsiTheme="minorHAnsi" w:cstheme="minorBidi"/>
+              <w:rFonts w:ascii="Calibri" w:eastAsiaTheme="minorEastAsia" w:hAnsi="Calibri" w:cs="Calibri"/>
               <w:noProof/>
-              <w:sz w:val="24"/>
-              <w:szCs w:val="24"/>
+              <w:sz w:val="22"/>
+              <w:szCs w:val="22"/>
             </w:rPr>
           </w:pPr>
-          <w:hyperlink w:anchor="_Toc24377698" w:history="1">
+          <w:hyperlink w:anchor="_Toc24378866" w:history="1">
             <w:r>
               <w:rPr>
                 <w:rStyle w:val="Hyperlink"/>
                 <w:rFonts w:ascii="Calibri" w:hAnsi="Calibri" w:cs="Calibri"/>
                 <w:noProof/>
+                <w:sz w:val="22"/>
+                <w:szCs w:val="22"/>
               </w:rPr>
               <w:t xml:space="preserve">2.1.1 Device Ownership Survey (Chen </w:t>
             </w:r>
@@ -2431,6 +2724,8 @@
                 <w:i/>
                 <w:iCs/>
                 <w:noProof/>
+                <w:sz w:val="22"/>
+                <w:szCs w:val="22"/>
               </w:rPr>
               <w:t>et al.</w:t>
             </w:r>
@@ -2439,54 +2734,77 @@
                 <w:rStyle w:val="Hyperlink"/>
                 <w:rFonts w:ascii="Calibri" w:hAnsi="Calibri" w:cs="Calibri"/>
                 <w:noProof/>
+                <w:sz w:val="22"/>
+                <w:szCs w:val="22"/>
               </w:rPr>
               <w:t>, 2013)</w:t>
             </w:r>
             <w:r>
               <w:rPr>
+                <w:rFonts w:ascii="Calibri" w:hAnsi="Calibri" w:cs="Calibri"/>
                 <w:noProof/>
                 <w:webHidden/>
+                <w:sz w:val="22"/>
+                <w:szCs w:val="22"/>
               </w:rPr>
               <w:tab/>
             </w:r>
             <w:r>
               <w:rPr>
+                <w:rFonts w:ascii="Calibri" w:hAnsi="Calibri" w:cs="Calibri"/>
                 <w:noProof/>
                 <w:webHidden/>
+                <w:sz w:val="22"/>
+                <w:szCs w:val="22"/>
               </w:rPr>
               <w:fldChar w:fldCharType="begin"/>
             </w:r>
             <w:r>
               <w:rPr>
+                <w:rFonts w:ascii="Calibri" w:hAnsi="Calibri" w:cs="Calibri"/>
                 <w:noProof/>
                 <w:webHidden/>
-              </w:rPr>
-              <w:instrText xml:space="preserve"> PAGEREF _Toc24377698 \h </w:instrText>
-            </w:r>
-            <w:r>
-              <w:rPr>
+                <w:sz w:val="22"/>
+                <w:szCs w:val="22"/>
+              </w:rPr>
+              <w:instrText xml:space="preserve"> PAGEREF _Toc24378866 \h </w:instrText>
+            </w:r>
+            <w:r>
+              <w:rPr>
+                <w:rFonts w:ascii="Calibri" w:hAnsi="Calibri" w:cs="Calibri"/>
                 <w:noProof/>
                 <w:webHidden/>
-              </w:rPr>
-            </w:r>
-            <w:r>
-              <w:rPr>
+                <w:sz w:val="22"/>
+                <w:szCs w:val="22"/>
+              </w:rPr>
+            </w:r>
+            <w:r>
+              <w:rPr>
+                <w:rFonts w:ascii="Calibri" w:hAnsi="Calibri" w:cs="Calibri"/>
                 <w:noProof/>
                 <w:webHidden/>
+                <w:sz w:val="22"/>
+                <w:szCs w:val="22"/>
               </w:rPr>
               <w:fldChar w:fldCharType="separate"/>
             </w:r>
             <w:r>
               <w:rPr>
+                <w:rFonts w:ascii="Calibri" w:hAnsi="Calibri" w:cs="Calibri"/>
                 <w:noProof/>
                 <w:webHidden/>
+                <w:sz w:val="22"/>
+                <w:szCs w:val="22"/>
               </w:rPr>
               <w:t>8</w:t>
             </w:r>
             <w:r>
               <w:rPr>
+                <w:rFonts w:ascii="Calibri" w:hAnsi="Calibri" w:cs="Calibri"/>
                 <w:noProof/>
                 <w:webHidden/>
+                <w:sz w:val="22"/>
+                <w:szCs w:val="22"/>
               </w:rPr>
               <w:fldChar w:fldCharType="end"/>
             </w:r>
@@ -2500,15 +2818,13 @@
             </w:tabs>
             <w:spacing w:line="480" w:lineRule="auto"/>
             <w:rPr>
-              <w:rFonts w:asciiTheme="minorHAnsi" w:eastAsiaTheme="minorEastAsia" w:hAnsiTheme="minorHAnsi" w:cstheme="minorBidi"/>
+              <w:rFonts w:ascii="Calibri" w:eastAsiaTheme="minorEastAsia" w:hAnsi="Calibri" w:cs="Calibri"/>
               <w:b w:val="0"/>
               <w:bCs w:val="0"/>
               <w:noProof/>
-              <w:sz w:val="24"/>
-              <w:szCs w:val="24"/>
             </w:rPr>
           </w:pPr>
-          <w:hyperlink w:anchor="_Toc24377699" w:history="1">
+          <w:hyperlink w:anchor="_Toc24378867" w:history="1">
             <w:r>
               <w:rPr>
                 <w:rStyle w:val="Hyperlink"/>
@@ -2519,6 +2835,7 @@
             </w:r>
             <w:r>
               <w:rPr>
+                <w:rFonts w:ascii="Calibri" w:hAnsi="Calibri" w:cs="Calibri"/>
                 <w:noProof/>
                 <w:webHidden/>
               </w:rPr>
@@ -2526,6 +2843,7 @@
             </w:r>
             <w:r>
               <w:rPr>
+                <w:rFonts w:ascii="Calibri" w:hAnsi="Calibri" w:cs="Calibri"/>
                 <w:noProof/>
                 <w:webHidden/>
               </w:rPr>
@@ -2533,19 +2851,22 @@
             </w:r>
             <w:r>
               <w:rPr>
+                <w:rFonts w:ascii="Calibri" w:hAnsi="Calibri" w:cs="Calibri"/>
                 <w:noProof/>
                 <w:webHidden/>
               </w:rPr>
-              <w:instrText xml:space="preserve"> PAGEREF _Toc24377699 \h </w:instrText>
-            </w:r>
-            <w:r>
-              <w:rPr>
+              <w:instrText xml:space="preserve"> PAGEREF _Toc24378867 \h </w:instrText>
+            </w:r>
+            <w:r>
+              <w:rPr>
+                <w:rFonts w:ascii="Calibri" w:hAnsi="Calibri" w:cs="Calibri"/>
                 <w:noProof/>
                 <w:webHidden/>
               </w:rPr>
             </w:r>
             <w:r>
               <w:rPr>
+                <w:rFonts w:ascii="Calibri" w:hAnsi="Calibri" w:cs="Calibri"/>
                 <w:noProof/>
                 <w:webHidden/>
               </w:rPr>
@@ -2553,6 +2874,7 @@
             </w:r>
             <w:r>
               <w:rPr>
+                <w:rFonts w:ascii="Calibri" w:hAnsi="Calibri" w:cs="Calibri"/>
                 <w:noProof/>
                 <w:webHidden/>
               </w:rPr>
@@ -2560,6 +2882,7 @@
             </w:r>
             <w:r>
               <w:rPr>
+                <w:rFonts w:ascii="Calibri" w:hAnsi="Calibri" w:cs="Calibri"/>
                 <w:noProof/>
                 <w:webHidden/>
               </w:rPr>
@@ -2575,66 +2898,89 @@
             </w:tabs>
             <w:spacing w:line="480" w:lineRule="auto"/>
             <w:rPr>
-              <w:rFonts w:asciiTheme="minorHAnsi" w:eastAsiaTheme="minorEastAsia" w:hAnsiTheme="minorHAnsi" w:cstheme="minorBidi"/>
+              <w:rFonts w:ascii="Calibri" w:eastAsiaTheme="minorEastAsia" w:hAnsi="Calibri" w:cs="Calibri"/>
               <w:noProof/>
-              <w:sz w:val="24"/>
-              <w:szCs w:val="24"/>
+              <w:sz w:val="22"/>
+              <w:szCs w:val="22"/>
             </w:rPr>
           </w:pPr>
-          <w:hyperlink w:anchor="_Toc24377700" w:history="1">
+          <w:hyperlink w:anchor="_Toc24378868" w:history="1">
             <w:r>
               <w:rPr>
                 <w:rStyle w:val="Hyperlink"/>
                 <w:rFonts w:ascii="Calibri" w:hAnsi="Calibri" w:cs="Calibri"/>
                 <w:noProof/>
+                <w:sz w:val="22"/>
+                <w:szCs w:val="22"/>
               </w:rPr>
               <w:t>2.2.1 Software</w:t>
             </w:r>
             <w:r>
               <w:rPr>
+                <w:rFonts w:ascii="Calibri" w:hAnsi="Calibri" w:cs="Calibri"/>
                 <w:noProof/>
                 <w:webHidden/>
+                <w:sz w:val="22"/>
+                <w:szCs w:val="22"/>
               </w:rPr>
               <w:tab/>
             </w:r>
             <w:r>
               <w:rPr>
+                <w:rFonts w:ascii="Calibri" w:hAnsi="Calibri" w:cs="Calibri"/>
                 <w:noProof/>
                 <w:webHidden/>
+                <w:sz w:val="22"/>
+                <w:szCs w:val="22"/>
               </w:rPr>
               <w:fldChar w:fldCharType="begin"/>
             </w:r>
             <w:r>
               <w:rPr>
+                <w:rFonts w:ascii="Calibri" w:hAnsi="Calibri" w:cs="Calibri"/>
                 <w:noProof/>
                 <w:webHidden/>
-              </w:rPr>
-              <w:instrText xml:space="preserve"> PAGEREF _Toc24377700 \h </w:instrText>
-            </w:r>
-            <w:r>
-              <w:rPr>
+                <w:sz w:val="22"/>
+                <w:szCs w:val="22"/>
+              </w:rPr>
+              <w:instrText xml:space="preserve"> PAGEREF _Toc24378868 \h </w:instrText>
+            </w:r>
+            <w:r>
+              <w:rPr>
+                <w:rFonts w:ascii="Calibri" w:hAnsi="Calibri" w:cs="Calibri"/>
                 <w:noProof/>
                 <w:webHidden/>
-              </w:rPr>
-            </w:r>
-            <w:r>
-              <w:rPr>
+                <w:sz w:val="22"/>
+                <w:szCs w:val="22"/>
+              </w:rPr>
+            </w:r>
+            <w:r>
+              <w:rPr>
+                <w:rFonts w:ascii="Calibri" w:hAnsi="Calibri" w:cs="Calibri"/>
                 <w:noProof/>
                 <w:webHidden/>
+                <w:sz w:val="22"/>
+                <w:szCs w:val="22"/>
               </w:rPr>
               <w:fldChar w:fldCharType="separate"/>
             </w:r>
             <w:r>
               <w:rPr>
+                <w:rFonts w:ascii="Calibri" w:hAnsi="Calibri" w:cs="Calibri"/>
                 <w:noProof/>
                 <w:webHidden/>
+                <w:sz w:val="22"/>
+                <w:szCs w:val="22"/>
               </w:rPr>
               <w:t>10</w:t>
             </w:r>
             <w:r>
               <w:rPr>
+                <w:rFonts w:ascii="Calibri" w:hAnsi="Calibri" w:cs="Calibri"/>
                 <w:noProof/>
                 <w:webHidden/>
+                <w:sz w:val="22"/>
+                <w:szCs w:val="22"/>
               </w:rPr>
               <w:fldChar w:fldCharType="end"/>
             </w:r>
@@ -2648,66 +2994,89 @@
             </w:tabs>
             <w:spacing w:line="480" w:lineRule="auto"/>
             <w:rPr>
-              <w:rFonts w:asciiTheme="minorHAnsi" w:eastAsiaTheme="minorEastAsia" w:hAnsiTheme="minorHAnsi" w:cstheme="minorBidi"/>
+              <w:rFonts w:ascii="Calibri" w:eastAsiaTheme="minorEastAsia" w:hAnsi="Calibri" w:cs="Calibri"/>
               <w:noProof/>
-              <w:sz w:val="24"/>
-              <w:szCs w:val="24"/>
+              <w:sz w:val="22"/>
+              <w:szCs w:val="22"/>
             </w:rPr>
           </w:pPr>
-          <w:hyperlink w:anchor="_Toc24377701" w:history="1">
+          <w:hyperlink w:anchor="_Toc24378869" w:history="1">
             <w:r>
               <w:rPr>
                 <w:rStyle w:val="Hyperlink"/>
                 <w:rFonts w:ascii="Calibri" w:hAnsi="Calibri" w:cs="Calibri"/>
                 <w:noProof/>
+                <w:sz w:val="22"/>
+                <w:szCs w:val="22"/>
               </w:rPr>
               <w:t>2.2.2 Existing Applications</w:t>
             </w:r>
             <w:r>
               <w:rPr>
+                <w:rFonts w:ascii="Calibri" w:hAnsi="Calibri" w:cs="Calibri"/>
                 <w:noProof/>
                 <w:webHidden/>
+                <w:sz w:val="22"/>
+                <w:szCs w:val="22"/>
               </w:rPr>
               <w:tab/>
             </w:r>
             <w:r>
               <w:rPr>
+                <w:rFonts w:ascii="Calibri" w:hAnsi="Calibri" w:cs="Calibri"/>
                 <w:noProof/>
                 <w:webHidden/>
+                <w:sz w:val="22"/>
+                <w:szCs w:val="22"/>
               </w:rPr>
               <w:fldChar w:fldCharType="begin"/>
             </w:r>
             <w:r>
               <w:rPr>
+                <w:rFonts w:ascii="Calibri" w:hAnsi="Calibri" w:cs="Calibri"/>
                 <w:noProof/>
                 <w:webHidden/>
-              </w:rPr>
-              <w:instrText xml:space="preserve"> PAGEREF _Toc24377701 \h </w:instrText>
-            </w:r>
-            <w:r>
-              <w:rPr>
+                <w:sz w:val="22"/>
+                <w:szCs w:val="22"/>
+              </w:rPr>
+              <w:instrText xml:space="preserve"> PAGEREF _Toc24378869 \h </w:instrText>
+            </w:r>
+            <w:r>
+              <w:rPr>
+                <w:rFonts w:ascii="Calibri" w:hAnsi="Calibri" w:cs="Calibri"/>
                 <w:noProof/>
                 <w:webHidden/>
-              </w:rPr>
-            </w:r>
-            <w:r>
-              <w:rPr>
+                <w:sz w:val="22"/>
+                <w:szCs w:val="22"/>
+              </w:rPr>
+            </w:r>
+            <w:r>
+              <w:rPr>
+                <w:rFonts w:ascii="Calibri" w:hAnsi="Calibri" w:cs="Calibri"/>
                 <w:noProof/>
                 <w:webHidden/>
+                <w:sz w:val="22"/>
+                <w:szCs w:val="22"/>
               </w:rPr>
               <w:fldChar w:fldCharType="separate"/>
             </w:r>
             <w:r>
               <w:rPr>
+                <w:rFonts w:ascii="Calibri" w:hAnsi="Calibri" w:cs="Calibri"/>
                 <w:noProof/>
                 <w:webHidden/>
-              </w:rPr>
-              <w:t>14</w:t>
-            </w:r>
-            <w:r>
-              <w:rPr>
+                <w:sz w:val="22"/>
+                <w:szCs w:val="22"/>
+              </w:rPr>
+              <w:t>15</w:t>
+            </w:r>
+            <w:r>
+              <w:rPr>
+                <w:rFonts w:ascii="Calibri" w:hAnsi="Calibri" w:cs="Calibri"/>
                 <w:noProof/>
                 <w:webHidden/>
+                <w:sz w:val="22"/>
+                <w:szCs w:val="22"/>
               </w:rPr>
               <w:fldChar w:fldCharType="end"/>
             </w:r>
@@ -2716,66 +3085,98 @@
         <w:p>
           <w:pPr>
             <w:pStyle w:val="TOC1"/>
+            <w:tabs>
+              <w:tab w:val="right" w:leader="dot" w:pos="9010"/>
+            </w:tabs>
             <w:spacing w:line="480" w:lineRule="auto"/>
             <w:rPr>
-              <w:rFonts w:asciiTheme="minorHAnsi" w:eastAsiaTheme="minorEastAsia" w:hAnsiTheme="minorHAnsi" w:cstheme="minorBidi"/>
+              <w:rFonts w:ascii="Calibri" w:eastAsiaTheme="minorEastAsia" w:hAnsi="Calibri" w:cs="Calibri"/>
+              <w:b w:val="0"/>
+              <w:bCs w:val="0"/>
+              <w:i w:val="0"/>
+              <w:iCs w:val="0"/>
               <w:noProof/>
+              <w:sz w:val="22"/>
+              <w:szCs w:val="22"/>
             </w:rPr>
           </w:pPr>
-          <w:hyperlink w:anchor="_Toc24377702" w:history="1">
+          <w:hyperlink w:anchor="_Toc24378870" w:history="1">
             <w:r>
               <w:rPr>
                 <w:rStyle w:val="Hyperlink"/>
                 <w:rFonts w:ascii="Calibri" w:hAnsi="Calibri" w:cs="Calibri"/>
                 <w:noProof/>
+                <w:sz w:val="22"/>
+                <w:szCs w:val="22"/>
               </w:rPr>
               <w:t>3. Requirements Analysis</w:t>
             </w:r>
             <w:r>
               <w:rPr>
+                <w:rFonts w:ascii="Calibri" w:hAnsi="Calibri" w:cs="Calibri"/>
                 <w:noProof/>
                 <w:webHidden/>
+                <w:sz w:val="22"/>
+                <w:szCs w:val="22"/>
               </w:rPr>
               <w:tab/>
             </w:r>
             <w:r>
               <w:rPr>
+                <w:rFonts w:ascii="Calibri" w:hAnsi="Calibri" w:cs="Calibri"/>
                 <w:noProof/>
                 <w:webHidden/>
+                <w:sz w:val="22"/>
+                <w:szCs w:val="22"/>
               </w:rPr>
               <w:fldChar w:fldCharType="begin"/>
             </w:r>
             <w:r>
               <w:rPr>
+                <w:rFonts w:ascii="Calibri" w:hAnsi="Calibri" w:cs="Calibri"/>
                 <w:noProof/>
                 <w:webHidden/>
-              </w:rPr>
-              <w:instrText xml:space="preserve"> PAGEREF _Toc24377702 \h </w:instrText>
-            </w:r>
-            <w:r>
-              <w:rPr>
+                <w:sz w:val="22"/>
+                <w:szCs w:val="22"/>
+              </w:rPr>
+              <w:instrText xml:space="preserve"> PAGEREF _Toc24378870 \h </w:instrText>
+            </w:r>
+            <w:r>
+              <w:rPr>
+                <w:rFonts w:ascii="Calibri" w:hAnsi="Calibri" w:cs="Calibri"/>
                 <w:noProof/>
                 <w:webHidden/>
-              </w:rPr>
-            </w:r>
-            <w:r>
-              <w:rPr>
+                <w:sz w:val="22"/>
+                <w:szCs w:val="22"/>
+              </w:rPr>
+            </w:r>
+            <w:r>
+              <w:rPr>
+                <w:rFonts w:ascii="Calibri" w:hAnsi="Calibri" w:cs="Calibri"/>
                 <w:noProof/>
                 <w:webHidden/>
+                <w:sz w:val="22"/>
+                <w:szCs w:val="22"/>
               </w:rPr>
               <w:fldChar w:fldCharType="separate"/>
             </w:r>
             <w:r>
               <w:rPr>
+                <w:rFonts w:ascii="Calibri" w:hAnsi="Calibri" w:cs="Calibri"/>
                 <w:noProof/>
                 <w:webHidden/>
+                <w:sz w:val="22"/>
+                <w:szCs w:val="22"/>
               </w:rPr>
               <w:t>16</w:t>
             </w:r>
             <w:r>
               <w:rPr>
+                <w:rFonts w:ascii="Calibri" w:hAnsi="Calibri" w:cs="Calibri"/>
                 <w:noProof/>
                 <w:webHidden/>
+                <w:sz w:val="22"/>
+                <w:szCs w:val="22"/>
               </w:rPr>
               <w:fldChar w:fldCharType="end"/>
             </w:r>
@@ -2789,15 +3190,13 @@
             </w:tabs>
             <w:spacing w:line="480" w:lineRule="auto"/>
             <w:rPr>
-              <w:rFonts w:asciiTheme="minorHAnsi" w:eastAsiaTheme="minorEastAsia" w:hAnsiTheme="minorHAnsi" w:cstheme="minorBidi"/>
+              <w:rFonts w:ascii="Calibri" w:eastAsiaTheme="minorEastAsia" w:hAnsi="Calibri" w:cs="Calibri"/>
               <w:b w:val="0"/>
               <w:bCs w:val="0"/>
               <w:noProof/>
-              <w:sz w:val="24"/>
-              <w:szCs w:val="24"/>
             </w:rPr>
           </w:pPr>
-          <w:hyperlink w:anchor="_Toc24377703" w:history="1">
+          <w:hyperlink w:anchor="_Toc24378871" w:history="1">
             <w:r>
               <w:rPr>
                 <w:rStyle w:val="Hyperlink"/>
@@ -2808,6 +3207,7 @@
             </w:r>
             <w:r>
               <w:rPr>
+                <w:rFonts w:ascii="Calibri" w:hAnsi="Calibri" w:cs="Calibri"/>
                 <w:noProof/>
                 <w:webHidden/>
               </w:rPr>
@@ -2815,6 +3215,7 @@
             </w:r>
             <w:r>
               <w:rPr>
+                <w:rFonts w:ascii="Calibri" w:hAnsi="Calibri" w:cs="Calibri"/>
                 <w:noProof/>
                 <w:webHidden/>
               </w:rPr>
@@ -2822,19 +3223,22 @@
             </w:r>
             <w:r>
               <w:rPr>
+                <w:rFonts w:ascii="Calibri" w:hAnsi="Calibri" w:cs="Calibri"/>
                 <w:noProof/>
                 <w:webHidden/>
               </w:rPr>
-              <w:instrText xml:space="preserve"> PAGEREF _Toc24377703 \h </w:instrText>
-            </w:r>
-            <w:r>
-              <w:rPr>
+              <w:instrText xml:space="preserve"> PAGEREF _Toc24378871 \h </w:instrText>
+            </w:r>
+            <w:r>
+              <w:rPr>
+                <w:rFonts w:ascii="Calibri" w:hAnsi="Calibri" w:cs="Calibri"/>
                 <w:noProof/>
                 <w:webHidden/>
               </w:rPr>
             </w:r>
             <w:r>
               <w:rPr>
+                <w:rFonts w:ascii="Calibri" w:hAnsi="Calibri" w:cs="Calibri"/>
                 <w:noProof/>
                 <w:webHidden/>
               </w:rPr>
@@ -2842,6 +3246,7 @@
             </w:r>
             <w:r>
               <w:rPr>
+                <w:rFonts w:ascii="Calibri" w:hAnsi="Calibri" w:cs="Calibri"/>
                 <w:noProof/>
                 <w:webHidden/>
               </w:rPr>
@@ -2849,6 +3254,7 @@
             </w:r>
             <w:r>
               <w:rPr>
+                <w:rFonts w:ascii="Calibri" w:hAnsi="Calibri" w:cs="Calibri"/>
                 <w:noProof/>
                 <w:webHidden/>
               </w:rPr>
@@ -2864,66 +3270,89 @@
             </w:tabs>
             <w:spacing w:line="480" w:lineRule="auto"/>
             <w:rPr>
-              <w:rFonts w:asciiTheme="minorHAnsi" w:eastAsiaTheme="minorEastAsia" w:hAnsiTheme="minorHAnsi" w:cstheme="minorBidi"/>
+              <w:rFonts w:ascii="Calibri" w:eastAsiaTheme="minorEastAsia" w:hAnsi="Calibri" w:cs="Calibri"/>
               <w:noProof/>
-              <w:sz w:val="24"/>
-              <w:szCs w:val="24"/>
+              <w:sz w:val="22"/>
+              <w:szCs w:val="22"/>
             </w:rPr>
           </w:pPr>
-          <w:hyperlink w:anchor="_Toc24377704" w:history="1">
+          <w:hyperlink w:anchor="_Toc24378872" w:history="1">
             <w:r>
               <w:rPr>
                 <w:rStyle w:val="Hyperlink"/>
                 <w:rFonts w:ascii="Calibri" w:hAnsi="Calibri" w:cs="Calibri"/>
                 <w:noProof/>
+                <w:sz w:val="22"/>
+                <w:szCs w:val="22"/>
               </w:rPr>
               <w:t>3.1.1 Use Cases</w:t>
             </w:r>
             <w:r>
               <w:rPr>
+                <w:rFonts w:ascii="Calibri" w:hAnsi="Calibri" w:cs="Calibri"/>
                 <w:noProof/>
                 <w:webHidden/>
+                <w:sz w:val="22"/>
+                <w:szCs w:val="22"/>
               </w:rPr>
               <w:tab/>
             </w:r>
             <w:r>
               <w:rPr>
+                <w:rFonts w:ascii="Calibri" w:hAnsi="Calibri" w:cs="Calibri"/>
                 <w:noProof/>
                 <w:webHidden/>
+                <w:sz w:val="22"/>
+                <w:szCs w:val="22"/>
               </w:rPr>
               <w:fldChar w:fldCharType="begin"/>
             </w:r>
             <w:r>
               <w:rPr>
+                <w:rFonts w:ascii="Calibri" w:hAnsi="Calibri" w:cs="Calibri"/>
                 <w:noProof/>
                 <w:webHidden/>
-              </w:rPr>
-              <w:instrText xml:space="preserve"> PAGEREF _Toc24377704 \h </w:instrText>
-            </w:r>
-            <w:r>
-              <w:rPr>
+                <w:sz w:val="22"/>
+                <w:szCs w:val="22"/>
+              </w:rPr>
+              <w:instrText xml:space="preserve"> PAGEREF _Toc24378872 \h </w:instrText>
+            </w:r>
+            <w:r>
+              <w:rPr>
+                <w:rFonts w:ascii="Calibri" w:hAnsi="Calibri" w:cs="Calibri"/>
                 <w:noProof/>
                 <w:webHidden/>
-              </w:rPr>
-            </w:r>
-            <w:r>
-              <w:rPr>
+                <w:sz w:val="22"/>
+                <w:szCs w:val="22"/>
+              </w:rPr>
+            </w:r>
+            <w:r>
+              <w:rPr>
+                <w:rFonts w:ascii="Calibri" w:hAnsi="Calibri" w:cs="Calibri"/>
                 <w:noProof/>
                 <w:webHidden/>
+                <w:sz w:val="22"/>
+                <w:szCs w:val="22"/>
               </w:rPr>
               <w:fldChar w:fldCharType="separate"/>
             </w:r>
             <w:r>
               <w:rPr>
+                <w:rFonts w:ascii="Calibri" w:hAnsi="Calibri" w:cs="Calibri"/>
                 <w:noProof/>
                 <w:webHidden/>
+                <w:sz w:val="22"/>
+                <w:szCs w:val="22"/>
               </w:rPr>
               <w:t>19</w:t>
             </w:r>
             <w:r>
               <w:rPr>
+                <w:rFonts w:ascii="Calibri" w:hAnsi="Calibri" w:cs="Calibri"/>
                 <w:noProof/>
                 <w:webHidden/>
+                <w:sz w:val="22"/>
+                <w:szCs w:val="22"/>
               </w:rPr>
               <w:fldChar w:fldCharType="end"/>
             </w:r>
@@ -2937,15 +3366,13 @@
             </w:tabs>
             <w:spacing w:line="480" w:lineRule="auto"/>
             <w:rPr>
-              <w:rFonts w:asciiTheme="minorHAnsi" w:eastAsiaTheme="minorEastAsia" w:hAnsiTheme="minorHAnsi" w:cstheme="minorBidi"/>
+              <w:rFonts w:ascii="Calibri" w:eastAsiaTheme="minorEastAsia" w:hAnsi="Calibri" w:cs="Calibri"/>
               <w:b w:val="0"/>
               <w:bCs w:val="0"/>
               <w:noProof/>
-              <w:sz w:val="24"/>
-              <w:szCs w:val="24"/>
             </w:rPr>
           </w:pPr>
-          <w:hyperlink w:anchor="_Toc24377705" w:history="1">
+          <w:hyperlink w:anchor="_Toc24378873" w:history="1">
             <w:r>
               <w:rPr>
                 <w:rStyle w:val="Hyperlink"/>
@@ -2956,6 +3383,7 @@
             </w:r>
             <w:r>
               <w:rPr>
+                <w:rFonts w:ascii="Calibri" w:hAnsi="Calibri" w:cs="Calibri"/>
                 <w:noProof/>
                 <w:webHidden/>
               </w:rPr>
@@ -2963,6 +3391,7 @@
             </w:r>
             <w:r>
               <w:rPr>
+                <w:rFonts w:ascii="Calibri" w:hAnsi="Calibri" w:cs="Calibri"/>
                 <w:noProof/>
                 <w:webHidden/>
               </w:rPr>
@@ -2970,19 +3399,22 @@
             </w:r>
             <w:r>
               <w:rPr>
+                <w:rFonts w:ascii="Calibri" w:hAnsi="Calibri" w:cs="Calibri"/>
                 <w:noProof/>
                 <w:webHidden/>
               </w:rPr>
-              <w:instrText xml:space="preserve"> PAGEREF _Toc24377705 \h </w:instrText>
-            </w:r>
-            <w:r>
-              <w:rPr>
+              <w:instrText xml:space="preserve"> PAGEREF _Toc24378873 \h </w:instrText>
+            </w:r>
+            <w:r>
+              <w:rPr>
+                <w:rFonts w:ascii="Calibri" w:hAnsi="Calibri" w:cs="Calibri"/>
                 <w:noProof/>
                 <w:webHidden/>
               </w:rPr>
             </w:r>
             <w:r>
               <w:rPr>
+                <w:rFonts w:ascii="Calibri" w:hAnsi="Calibri" w:cs="Calibri"/>
                 <w:noProof/>
                 <w:webHidden/>
               </w:rPr>
@@ -2990,6 +3422,7 @@
             </w:r>
             <w:r>
               <w:rPr>
+                <w:rFonts w:ascii="Calibri" w:hAnsi="Calibri" w:cs="Calibri"/>
                 <w:noProof/>
                 <w:webHidden/>
               </w:rPr>
@@ -2997,6 +3430,7 @@
             </w:r>
             <w:r>
               <w:rPr>
+                <w:rFonts w:ascii="Calibri" w:hAnsi="Calibri" w:cs="Calibri"/>
                 <w:noProof/>
                 <w:webHidden/>
               </w:rPr>
@@ -3012,15 +3446,13 @@
             </w:tabs>
             <w:spacing w:line="480" w:lineRule="auto"/>
             <w:rPr>
-              <w:rFonts w:asciiTheme="minorHAnsi" w:eastAsiaTheme="minorEastAsia" w:hAnsiTheme="minorHAnsi" w:cstheme="minorBidi"/>
+              <w:rFonts w:ascii="Calibri" w:eastAsiaTheme="minorEastAsia" w:hAnsi="Calibri" w:cs="Calibri"/>
               <w:b w:val="0"/>
               <w:bCs w:val="0"/>
               <w:noProof/>
-              <w:sz w:val="24"/>
-              <w:szCs w:val="24"/>
             </w:rPr>
           </w:pPr>
-          <w:hyperlink w:anchor="_Toc24377706" w:history="1">
+          <w:hyperlink w:anchor="_Toc24378874" w:history="1">
             <w:r>
               <w:rPr>
                 <w:rStyle w:val="Hyperlink"/>
@@ -3031,6 +3463,7 @@
             </w:r>
             <w:r>
               <w:rPr>
+                <w:rFonts w:ascii="Calibri" w:hAnsi="Calibri" w:cs="Calibri"/>
                 <w:noProof/>
                 <w:webHidden/>
               </w:rPr>
@@ -3038,6 +3471,7 @@
             </w:r>
             <w:r>
               <w:rPr>
+                <w:rFonts w:ascii="Calibri" w:hAnsi="Calibri" w:cs="Calibri"/>
                 <w:noProof/>
                 <w:webHidden/>
               </w:rPr>
@@ -3045,19 +3479,22 @@
             </w:r>
             <w:r>
               <w:rPr>
+                <w:rFonts w:ascii="Calibri" w:hAnsi="Calibri" w:cs="Calibri"/>
                 <w:noProof/>
                 <w:webHidden/>
               </w:rPr>
-              <w:instrText xml:space="preserve"> PAGEREF _Toc24377706 \h </w:instrText>
-            </w:r>
-            <w:r>
-              <w:rPr>
+              <w:instrText xml:space="preserve"> PAGEREF _Toc24378874 \h </w:instrText>
+            </w:r>
+            <w:r>
+              <w:rPr>
+                <w:rFonts w:ascii="Calibri" w:hAnsi="Calibri" w:cs="Calibri"/>
                 <w:noProof/>
                 <w:webHidden/>
               </w:rPr>
             </w:r>
             <w:r>
               <w:rPr>
+                <w:rFonts w:ascii="Calibri" w:hAnsi="Calibri" w:cs="Calibri"/>
                 <w:noProof/>
                 <w:webHidden/>
               </w:rPr>
@@ -3065,6 +3502,7 @@
             </w:r>
             <w:r>
               <w:rPr>
+                <w:rFonts w:ascii="Calibri" w:hAnsi="Calibri" w:cs="Calibri"/>
                 <w:noProof/>
                 <w:webHidden/>
               </w:rPr>
@@ -3072,6 +3510,7 @@
             </w:r>
             <w:r>
               <w:rPr>
+                <w:rFonts w:ascii="Calibri" w:hAnsi="Calibri" w:cs="Calibri"/>
                 <w:noProof/>
                 <w:webHidden/>
               </w:rPr>
@@ -3087,66 +3526,89 @@
             </w:tabs>
             <w:spacing w:line="480" w:lineRule="auto"/>
             <w:rPr>
-              <w:rFonts w:asciiTheme="minorHAnsi" w:eastAsiaTheme="minorEastAsia" w:hAnsiTheme="minorHAnsi" w:cstheme="minorBidi"/>
+              <w:rFonts w:ascii="Calibri" w:eastAsiaTheme="minorEastAsia" w:hAnsi="Calibri" w:cs="Calibri"/>
               <w:noProof/>
-              <w:sz w:val="24"/>
-              <w:szCs w:val="24"/>
+              <w:sz w:val="22"/>
+              <w:szCs w:val="22"/>
             </w:rPr>
           </w:pPr>
-          <w:hyperlink w:anchor="_Toc24377707" w:history="1">
+          <w:hyperlink w:anchor="_Toc24378875" w:history="1">
             <w:r>
               <w:rPr>
                 <w:rStyle w:val="Hyperlink"/>
                 <w:rFonts w:ascii="Calibri" w:hAnsi="Calibri" w:cs="Calibri"/>
                 <w:noProof/>
+                <w:sz w:val="22"/>
+                <w:szCs w:val="22"/>
               </w:rPr>
               <w:t>3.3.1 Access to University Database</w:t>
             </w:r>
             <w:r>
               <w:rPr>
+                <w:rFonts w:ascii="Calibri" w:hAnsi="Calibri" w:cs="Calibri"/>
                 <w:noProof/>
                 <w:webHidden/>
+                <w:sz w:val="22"/>
+                <w:szCs w:val="22"/>
               </w:rPr>
               <w:tab/>
             </w:r>
             <w:r>
               <w:rPr>
+                <w:rFonts w:ascii="Calibri" w:hAnsi="Calibri" w:cs="Calibri"/>
                 <w:noProof/>
                 <w:webHidden/>
+                <w:sz w:val="22"/>
+                <w:szCs w:val="22"/>
               </w:rPr>
               <w:fldChar w:fldCharType="begin"/>
             </w:r>
             <w:r>
               <w:rPr>
+                <w:rFonts w:ascii="Calibri" w:hAnsi="Calibri" w:cs="Calibri"/>
                 <w:noProof/>
                 <w:webHidden/>
-              </w:rPr>
-              <w:instrText xml:space="preserve"> PAGEREF _Toc24377707 \h </w:instrText>
-            </w:r>
-            <w:r>
-              <w:rPr>
+                <w:sz w:val="22"/>
+                <w:szCs w:val="22"/>
+              </w:rPr>
+              <w:instrText xml:space="preserve"> PAGEREF _Toc24378875 \h </w:instrText>
+            </w:r>
+            <w:r>
+              <w:rPr>
+                <w:rFonts w:ascii="Calibri" w:hAnsi="Calibri" w:cs="Calibri"/>
                 <w:noProof/>
                 <w:webHidden/>
-              </w:rPr>
-            </w:r>
-            <w:r>
-              <w:rPr>
+                <w:sz w:val="22"/>
+                <w:szCs w:val="22"/>
+              </w:rPr>
+            </w:r>
+            <w:r>
+              <w:rPr>
+                <w:rFonts w:ascii="Calibri" w:hAnsi="Calibri" w:cs="Calibri"/>
                 <w:noProof/>
                 <w:webHidden/>
+                <w:sz w:val="22"/>
+                <w:szCs w:val="22"/>
               </w:rPr>
               <w:fldChar w:fldCharType="separate"/>
             </w:r>
             <w:r>
               <w:rPr>
+                <w:rFonts w:ascii="Calibri" w:hAnsi="Calibri" w:cs="Calibri"/>
                 <w:noProof/>
                 <w:webHidden/>
+                <w:sz w:val="22"/>
+                <w:szCs w:val="22"/>
               </w:rPr>
               <w:t>20</w:t>
             </w:r>
             <w:r>
               <w:rPr>
+                <w:rFonts w:ascii="Calibri" w:hAnsi="Calibri" w:cs="Calibri"/>
                 <w:noProof/>
                 <w:webHidden/>
+                <w:sz w:val="22"/>
+                <w:szCs w:val="22"/>
               </w:rPr>
               <w:fldChar w:fldCharType="end"/>
             </w:r>
@@ -3160,66 +3622,89 @@
             </w:tabs>
             <w:spacing w:line="480" w:lineRule="auto"/>
             <w:rPr>
-              <w:rFonts w:asciiTheme="minorHAnsi" w:eastAsiaTheme="minorEastAsia" w:hAnsiTheme="minorHAnsi" w:cstheme="minorBidi"/>
+              <w:rFonts w:ascii="Calibri" w:eastAsiaTheme="minorEastAsia" w:hAnsi="Calibri" w:cs="Calibri"/>
               <w:noProof/>
-              <w:sz w:val="24"/>
-              <w:szCs w:val="24"/>
+              <w:sz w:val="22"/>
+              <w:szCs w:val="22"/>
             </w:rPr>
           </w:pPr>
-          <w:hyperlink w:anchor="_Toc24377708" w:history="1">
+          <w:hyperlink w:anchor="_Toc24378876" w:history="1">
             <w:r>
               <w:rPr>
                 <w:rStyle w:val="Hyperlink"/>
                 <w:rFonts w:ascii="Calibri" w:hAnsi="Calibri" w:cs="Calibri"/>
                 <w:noProof/>
+                <w:sz w:val="22"/>
+                <w:szCs w:val="22"/>
               </w:rPr>
               <w:t>3.3.2 Storing Student Information</w:t>
             </w:r>
             <w:r>
               <w:rPr>
+                <w:rFonts w:ascii="Calibri" w:hAnsi="Calibri" w:cs="Calibri"/>
                 <w:noProof/>
                 <w:webHidden/>
+                <w:sz w:val="22"/>
+                <w:szCs w:val="22"/>
               </w:rPr>
               <w:tab/>
             </w:r>
             <w:r>
               <w:rPr>
+                <w:rFonts w:ascii="Calibri" w:hAnsi="Calibri" w:cs="Calibri"/>
                 <w:noProof/>
                 <w:webHidden/>
+                <w:sz w:val="22"/>
+                <w:szCs w:val="22"/>
               </w:rPr>
               <w:fldChar w:fldCharType="begin"/>
             </w:r>
             <w:r>
               <w:rPr>
+                <w:rFonts w:ascii="Calibri" w:hAnsi="Calibri" w:cs="Calibri"/>
                 <w:noProof/>
                 <w:webHidden/>
-              </w:rPr>
-              <w:instrText xml:space="preserve"> PAGEREF _Toc24377708 \h </w:instrText>
-            </w:r>
-            <w:r>
-              <w:rPr>
+                <w:sz w:val="22"/>
+                <w:szCs w:val="22"/>
+              </w:rPr>
+              <w:instrText xml:space="preserve"> PAGEREF _Toc24378876 \h </w:instrText>
+            </w:r>
+            <w:r>
+              <w:rPr>
+                <w:rFonts w:ascii="Calibri" w:hAnsi="Calibri" w:cs="Calibri"/>
                 <w:noProof/>
                 <w:webHidden/>
-              </w:rPr>
-            </w:r>
-            <w:r>
-              <w:rPr>
+                <w:sz w:val="22"/>
+                <w:szCs w:val="22"/>
+              </w:rPr>
+            </w:r>
+            <w:r>
+              <w:rPr>
+                <w:rFonts w:ascii="Calibri" w:hAnsi="Calibri" w:cs="Calibri"/>
                 <w:noProof/>
                 <w:webHidden/>
+                <w:sz w:val="22"/>
+                <w:szCs w:val="22"/>
               </w:rPr>
               <w:fldChar w:fldCharType="separate"/>
             </w:r>
             <w:r>
               <w:rPr>
+                <w:rFonts w:ascii="Calibri" w:hAnsi="Calibri" w:cs="Calibri"/>
                 <w:noProof/>
                 <w:webHidden/>
+                <w:sz w:val="22"/>
+                <w:szCs w:val="22"/>
               </w:rPr>
               <w:t>20</w:t>
             </w:r>
             <w:r>
               <w:rPr>
+                <w:rFonts w:ascii="Calibri" w:hAnsi="Calibri" w:cs="Calibri"/>
                 <w:noProof/>
                 <w:webHidden/>
+                <w:sz w:val="22"/>
+                <w:szCs w:val="22"/>
               </w:rPr>
               <w:fldChar w:fldCharType="end"/>
             </w:r>
@@ -3233,66 +3718,89 @@
             </w:tabs>
             <w:spacing w:line="480" w:lineRule="auto"/>
             <w:rPr>
-              <w:rFonts w:asciiTheme="minorHAnsi" w:eastAsiaTheme="minorEastAsia" w:hAnsiTheme="minorHAnsi" w:cstheme="minorBidi"/>
+              <w:rFonts w:ascii="Calibri" w:eastAsiaTheme="minorEastAsia" w:hAnsi="Calibri" w:cs="Calibri"/>
               <w:noProof/>
-              <w:sz w:val="24"/>
-              <w:szCs w:val="24"/>
+              <w:sz w:val="22"/>
+              <w:szCs w:val="22"/>
             </w:rPr>
           </w:pPr>
-          <w:hyperlink w:anchor="_Toc24377709" w:history="1">
+          <w:hyperlink w:anchor="_Toc24378877" w:history="1">
             <w:r>
               <w:rPr>
                 <w:rStyle w:val="Hyperlink"/>
                 <w:rFonts w:ascii="Calibri" w:hAnsi="Calibri" w:cs="Calibri"/>
                 <w:noProof/>
+                <w:sz w:val="22"/>
+                <w:szCs w:val="22"/>
               </w:rPr>
               <w:t>3.3.3 Compatibility with all Smartphone Types</w:t>
             </w:r>
             <w:r>
               <w:rPr>
+                <w:rFonts w:ascii="Calibri" w:hAnsi="Calibri" w:cs="Calibri"/>
                 <w:noProof/>
                 <w:webHidden/>
+                <w:sz w:val="22"/>
+                <w:szCs w:val="22"/>
               </w:rPr>
               <w:tab/>
             </w:r>
             <w:r>
               <w:rPr>
+                <w:rFonts w:ascii="Calibri" w:hAnsi="Calibri" w:cs="Calibri"/>
                 <w:noProof/>
                 <w:webHidden/>
+                <w:sz w:val="22"/>
+                <w:szCs w:val="22"/>
               </w:rPr>
               <w:fldChar w:fldCharType="begin"/>
             </w:r>
             <w:r>
               <w:rPr>
+                <w:rFonts w:ascii="Calibri" w:hAnsi="Calibri" w:cs="Calibri"/>
                 <w:noProof/>
                 <w:webHidden/>
-              </w:rPr>
-              <w:instrText xml:space="preserve"> PAGEREF _Toc24377709 \h </w:instrText>
-            </w:r>
-            <w:r>
-              <w:rPr>
+                <w:sz w:val="22"/>
+                <w:szCs w:val="22"/>
+              </w:rPr>
+              <w:instrText xml:space="preserve"> PAGEREF _Toc24378877 \h </w:instrText>
+            </w:r>
+            <w:r>
+              <w:rPr>
+                <w:rFonts w:ascii="Calibri" w:hAnsi="Calibri" w:cs="Calibri"/>
                 <w:noProof/>
                 <w:webHidden/>
-              </w:rPr>
-            </w:r>
-            <w:r>
-              <w:rPr>
+                <w:sz w:val="22"/>
+                <w:szCs w:val="22"/>
+              </w:rPr>
+            </w:r>
+            <w:r>
+              <w:rPr>
+                <w:rFonts w:ascii="Calibri" w:hAnsi="Calibri" w:cs="Calibri"/>
                 <w:noProof/>
                 <w:webHidden/>
+                <w:sz w:val="22"/>
+                <w:szCs w:val="22"/>
               </w:rPr>
               <w:fldChar w:fldCharType="separate"/>
             </w:r>
             <w:r>
               <w:rPr>
+                <w:rFonts w:ascii="Calibri" w:hAnsi="Calibri" w:cs="Calibri"/>
                 <w:noProof/>
                 <w:webHidden/>
+                <w:sz w:val="22"/>
+                <w:szCs w:val="22"/>
               </w:rPr>
               <w:t>21</w:t>
             </w:r>
             <w:r>
               <w:rPr>
+                <w:rFonts w:ascii="Calibri" w:hAnsi="Calibri" w:cs="Calibri"/>
                 <w:noProof/>
                 <w:webHidden/>
+                <w:sz w:val="22"/>
+                <w:szCs w:val="22"/>
               </w:rPr>
               <w:fldChar w:fldCharType="end"/>
             </w:r>
@@ -3301,66 +3809,98 @@
         <w:p>
           <w:pPr>
             <w:pStyle w:val="TOC1"/>
+            <w:tabs>
+              <w:tab w:val="right" w:leader="dot" w:pos="9010"/>
+            </w:tabs>
             <w:spacing w:line="480" w:lineRule="auto"/>
             <w:rPr>
-              <w:rFonts w:asciiTheme="minorHAnsi" w:eastAsiaTheme="minorEastAsia" w:hAnsiTheme="minorHAnsi" w:cstheme="minorBidi"/>
+              <w:rFonts w:ascii="Calibri" w:eastAsiaTheme="minorEastAsia" w:hAnsi="Calibri" w:cs="Calibri"/>
+              <w:b w:val="0"/>
+              <w:bCs w:val="0"/>
+              <w:i w:val="0"/>
+              <w:iCs w:val="0"/>
               <w:noProof/>
+              <w:sz w:val="22"/>
+              <w:szCs w:val="22"/>
             </w:rPr>
           </w:pPr>
-          <w:hyperlink w:anchor="_Toc24377710" w:history="1">
+          <w:hyperlink w:anchor="_Toc24378878" w:history="1">
             <w:r>
               <w:rPr>
                 <w:rStyle w:val="Hyperlink"/>
                 <w:rFonts w:ascii="Calibri" w:hAnsi="Calibri" w:cs="Calibri"/>
                 <w:noProof/>
+                <w:sz w:val="22"/>
+                <w:szCs w:val="22"/>
               </w:rPr>
               <w:t>4. Design</w:t>
             </w:r>
             <w:r>
               <w:rPr>
+                <w:rFonts w:ascii="Calibri" w:hAnsi="Calibri" w:cs="Calibri"/>
                 <w:noProof/>
                 <w:webHidden/>
+                <w:sz w:val="22"/>
+                <w:szCs w:val="22"/>
               </w:rPr>
               <w:tab/>
             </w:r>
             <w:r>
               <w:rPr>
+                <w:rFonts w:ascii="Calibri" w:hAnsi="Calibri" w:cs="Calibri"/>
                 <w:noProof/>
                 <w:webHidden/>
+                <w:sz w:val="22"/>
+                <w:szCs w:val="22"/>
               </w:rPr>
               <w:fldChar w:fldCharType="begin"/>
             </w:r>
             <w:r>
               <w:rPr>
+                <w:rFonts w:ascii="Calibri" w:hAnsi="Calibri" w:cs="Calibri"/>
                 <w:noProof/>
                 <w:webHidden/>
-              </w:rPr>
-              <w:instrText xml:space="preserve"> PAGEREF _Toc24377710 \h </w:instrText>
-            </w:r>
-            <w:r>
-              <w:rPr>
+                <w:sz w:val="22"/>
+                <w:szCs w:val="22"/>
+              </w:rPr>
+              <w:instrText xml:space="preserve"> PAGEREF _Toc24378878 \h </w:instrText>
+            </w:r>
+            <w:r>
+              <w:rPr>
+                <w:rFonts w:ascii="Calibri" w:hAnsi="Calibri" w:cs="Calibri"/>
                 <w:noProof/>
                 <w:webHidden/>
-              </w:rPr>
-            </w:r>
-            <w:r>
-              <w:rPr>
+                <w:sz w:val="22"/>
+                <w:szCs w:val="22"/>
+              </w:rPr>
+            </w:r>
+            <w:r>
+              <w:rPr>
+                <w:rFonts w:ascii="Calibri" w:hAnsi="Calibri" w:cs="Calibri"/>
                 <w:noProof/>
                 <w:webHidden/>
+                <w:sz w:val="22"/>
+                <w:szCs w:val="22"/>
               </w:rPr>
               <w:fldChar w:fldCharType="separate"/>
             </w:r>
             <w:r>
               <w:rPr>
+                <w:rFonts w:ascii="Calibri" w:hAnsi="Calibri" w:cs="Calibri"/>
                 <w:noProof/>
                 <w:webHidden/>
+                <w:sz w:val="22"/>
+                <w:szCs w:val="22"/>
               </w:rPr>
               <w:t>22</w:t>
             </w:r>
             <w:r>
               <w:rPr>
+                <w:rFonts w:ascii="Calibri" w:hAnsi="Calibri" w:cs="Calibri"/>
                 <w:noProof/>
                 <w:webHidden/>
+                <w:sz w:val="22"/>
+                <w:szCs w:val="22"/>
               </w:rPr>
               <w:fldChar w:fldCharType="end"/>
             </w:r>
@@ -3374,15 +3914,13 @@
             </w:tabs>
             <w:spacing w:line="480" w:lineRule="auto"/>
             <w:rPr>
-              <w:rFonts w:asciiTheme="minorHAnsi" w:eastAsiaTheme="minorEastAsia" w:hAnsiTheme="minorHAnsi" w:cstheme="minorBidi"/>
+              <w:rFonts w:ascii="Calibri" w:eastAsiaTheme="minorEastAsia" w:hAnsi="Calibri" w:cs="Calibri"/>
               <w:b w:val="0"/>
               <w:bCs w:val="0"/>
               <w:noProof/>
-              <w:sz w:val="24"/>
-              <w:szCs w:val="24"/>
             </w:rPr>
           </w:pPr>
-          <w:hyperlink w:anchor="_Toc24377711" w:history="1">
+          <w:hyperlink w:anchor="_Toc24378879" w:history="1">
             <w:r>
               <w:rPr>
                 <w:rStyle w:val="Hyperlink"/>
@@ -3393,6 +3931,7 @@
             </w:r>
             <w:r>
               <w:rPr>
+                <w:rFonts w:ascii="Calibri" w:hAnsi="Calibri" w:cs="Calibri"/>
                 <w:noProof/>
                 <w:webHidden/>
               </w:rPr>
@@ -3400,6 +3939,7 @@
             </w:r>
             <w:r>
               <w:rPr>
+                <w:rFonts w:ascii="Calibri" w:hAnsi="Calibri" w:cs="Calibri"/>
                 <w:noProof/>
                 <w:webHidden/>
               </w:rPr>
@@ -3407,19 +3947,22 @@
             </w:r>
             <w:r>
               <w:rPr>
+                <w:rFonts w:ascii="Calibri" w:hAnsi="Calibri" w:cs="Calibri"/>
                 <w:noProof/>
                 <w:webHidden/>
               </w:rPr>
-              <w:instrText xml:space="preserve"> PAGEREF _Toc24377711 \h </w:instrText>
-            </w:r>
-            <w:r>
-              <w:rPr>
+              <w:instrText xml:space="preserve"> PAGEREF _Toc24378879 \h </w:instrText>
+            </w:r>
+            <w:r>
+              <w:rPr>
+                <w:rFonts w:ascii="Calibri" w:hAnsi="Calibri" w:cs="Calibri"/>
                 <w:noProof/>
                 <w:webHidden/>
               </w:rPr>
             </w:r>
             <w:r>
               <w:rPr>
+                <w:rFonts w:ascii="Calibri" w:hAnsi="Calibri" w:cs="Calibri"/>
                 <w:noProof/>
                 <w:webHidden/>
               </w:rPr>
@@ -3427,6 +3970,7 @@
             </w:r>
             <w:r>
               <w:rPr>
+                <w:rFonts w:ascii="Calibri" w:hAnsi="Calibri" w:cs="Calibri"/>
                 <w:noProof/>
                 <w:webHidden/>
               </w:rPr>
@@ -3434,6 +3978,7 @@
             </w:r>
             <w:r>
               <w:rPr>
+                <w:rFonts w:ascii="Calibri" w:hAnsi="Calibri" w:cs="Calibri"/>
                 <w:noProof/>
                 <w:webHidden/>
               </w:rPr>
@@ -3449,15 +3994,13 @@
             </w:tabs>
             <w:spacing w:line="480" w:lineRule="auto"/>
             <w:rPr>
-              <w:rFonts w:asciiTheme="minorHAnsi" w:eastAsiaTheme="minorEastAsia" w:hAnsiTheme="minorHAnsi" w:cstheme="minorBidi"/>
+              <w:rFonts w:ascii="Calibri" w:eastAsiaTheme="minorEastAsia" w:hAnsi="Calibri" w:cs="Calibri"/>
               <w:b w:val="0"/>
               <w:bCs w:val="0"/>
               <w:noProof/>
-              <w:sz w:val="24"/>
-              <w:szCs w:val="24"/>
             </w:rPr>
           </w:pPr>
-          <w:hyperlink w:anchor="_Toc24377712" w:history="1">
+          <w:hyperlink w:anchor="_Toc24378880" w:history="1">
             <w:r>
               <w:rPr>
                 <w:rStyle w:val="Hyperlink"/>
@@ -3468,6 +4011,7 @@
             </w:r>
             <w:r>
               <w:rPr>
+                <w:rFonts w:ascii="Calibri" w:hAnsi="Calibri" w:cs="Calibri"/>
                 <w:noProof/>
                 <w:webHidden/>
               </w:rPr>
@@ -3475,6 +4019,7 @@
             </w:r>
             <w:r>
               <w:rPr>
+                <w:rFonts w:ascii="Calibri" w:hAnsi="Calibri" w:cs="Calibri"/>
                 <w:noProof/>
                 <w:webHidden/>
               </w:rPr>
@@ -3482,19 +4027,22 @@
             </w:r>
             <w:r>
               <w:rPr>
+                <w:rFonts w:ascii="Calibri" w:hAnsi="Calibri" w:cs="Calibri"/>
                 <w:noProof/>
                 <w:webHidden/>
               </w:rPr>
-              <w:instrText xml:space="preserve"> PAGEREF _Toc24377712 \h </w:instrText>
-            </w:r>
-            <w:r>
-              <w:rPr>
+              <w:instrText xml:space="preserve"> PAGEREF _Toc24378880 \h </w:instrText>
+            </w:r>
+            <w:r>
+              <w:rPr>
+                <w:rFonts w:ascii="Calibri" w:hAnsi="Calibri" w:cs="Calibri"/>
                 <w:noProof/>
                 <w:webHidden/>
               </w:rPr>
             </w:r>
             <w:r>
               <w:rPr>
+                <w:rFonts w:ascii="Calibri" w:hAnsi="Calibri" w:cs="Calibri"/>
                 <w:noProof/>
                 <w:webHidden/>
               </w:rPr>
@@ -3502,6 +4050,7 @@
             </w:r>
             <w:r>
               <w:rPr>
+                <w:rFonts w:ascii="Calibri" w:hAnsi="Calibri" w:cs="Calibri"/>
                 <w:noProof/>
                 <w:webHidden/>
               </w:rPr>
@@ -3509,6 +4058,7 @@
             </w:r>
             <w:r>
               <w:rPr>
+                <w:rFonts w:ascii="Calibri" w:hAnsi="Calibri" w:cs="Calibri"/>
                 <w:noProof/>
                 <w:webHidden/>
               </w:rPr>
@@ -3519,66 +4069,98 @@
         <w:p>
           <w:pPr>
             <w:pStyle w:val="TOC1"/>
+            <w:tabs>
+              <w:tab w:val="right" w:leader="dot" w:pos="9010"/>
+            </w:tabs>
             <w:spacing w:line="480" w:lineRule="auto"/>
             <w:rPr>
-              <w:rFonts w:asciiTheme="minorHAnsi" w:eastAsiaTheme="minorEastAsia" w:hAnsiTheme="minorHAnsi" w:cstheme="minorBidi"/>
+              <w:rFonts w:ascii="Calibri" w:eastAsiaTheme="minorEastAsia" w:hAnsi="Calibri" w:cs="Calibri"/>
+              <w:b w:val="0"/>
+              <w:bCs w:val="0"/>
+              <w:i w:val="0"/>
+              <w:iCs w:val="0"/>
               <w:noProof/>
+              <w:sz w:val="22"/>
+              <w:szCs w:val="22"/>
             </w:rPr>
           </w:pPr>
-          <w:hyperlink w:anchor="_Toc24377713" w:history="1">
+          <w:hyperlink w:anchor="_Toc24378881" w:history="1">
             <w:r>
               <w:rPr>
                 <w:rStyle w:val="Hyperlink"/>
                 <w:rFonts w:ascii="Calibri" w:hAnsi="Calibri" w:cs="Calibri"/>
                 <w:noProof/>
+                <w:sz w:val="22"/>
+                <w:szCs w:val="22"/>
               </w:rPr>
               <w:t>5. Evaluation Strategy</w:t>
             </w:r>
             <w:r>
               <w:rPr>
+                <w:rFonts w:ascii="Calibri" w:hAnsi="Calibri" w:cs="Calibri"/>
                 <w:noProof/>
                 <w:webHidden/>
+                <w:sz w:val="22"/>
+                <w:szCs w:val="22"/>
               </w:rPr>
               <w:tab/>
             </w:r>
             <w:r>
               <w:rPr>
+                <w:rFonts w:ascii="Calibri" w:hAnsi="Calibri" w:cs="Calibri"/>
                 <w:noProof/>
                 <w:webHidden/>
+                <w:sz w:val="22"/>
+                <w:szCs w:val="22"/>
               </w:rPr>
               <w:fldChar w:fldCharType="begin"/>
             </w:r>
             <w:r>
               <w:rPr>
+                <w:rFonts w:ascii="Calibri" w:hAnsi="Calibri" w:cs="Calibri"/>
                 <w:noProof/>
                 <w:webHidden/>
-              </w:rPr>
-              <w:instrText xml:space="preserve"> PAGEREF _Toc24377713 \h </w:instrText>
-            </w:r>
-            <w:r>
-              <w:rPr>
+                <w:sz w:val="22"/>
+                <w:szCs w:val="22"/>
+              </w:rPr>
+              <w:instrText xml:space="preserve"> PAGEREF _Toc24378881 \h </w:instrText>
+            </w:r>
+            <w:r>
+              <w:rPr>
+                <w:rFonts w:ascii="Calibri" w:hAnsi="Calibri" w:cs="Calibri"/>
                 <w:noProof/>
                 <w:webHidden/>
-              </w:rPr>
-            </w:r>
-            <w:r>
-              <w:rPr>
+                <w:sz w:val="22"/>
+                <w:szCs w:val="22"/>
+              </w:rPr>
+            </w:r>
+            <w:r>
+              <w:rPr>
+                <w:rFonts w:ascii="Calibri" w:hAnsi="Calibri" w:cs="Calibri"/>
                 <w:noProof/>
                 <w:webHidden/>
+                <w:sz w:val="22"/>
+                <w:szCs w:val="22"/>
               </w:rPr>
               <w:fldChar w:fldCharType="separate"/>
             </w:r>
             <w:r>
               <w:rPr>
+                <w:rFonts w:ascii="Calibri" w:hAnsi="Calibri" w:cs="Calibri"/>
                 <w:noProof/>
                 <w:webHidden/>
+                <w:sz w:val="22"/>
+                <w:szCs w:val="22"/>
               </w:rPr>
               <w:t>24</w:t>
             </w:r>
             <w:r>
               <w:rPr>
+                <w:rFonts w:ascii="Calibri" w:hAnsi="Calibri" w:cs="Calibri"/>
                 <w:noProof/>
                 <w:webHidden/>
+                <w:sz w:val="22"/>
+                <w:szCs w:val="22"/>
               </w:rPr>
               <w:fldChar w:fldCharType="end"/>
             </w:r>
@@ -3592,15 +4174,13 @@
             </w:tabs>
             <w:spacing w:line="480" w:lineRule="auto"/>
             <w:rPr>
-              <w:rFonts w:asciiTheme="minorHAnsi" w:eastAsiaTheme="minorEastAsia" w:hAnsiTheme="minorHAnsi" w:cstheme="minorBidi"/>
+              <w:rFonts w:ascii="Calibri" w:eastAsiaTheme="minorEastAsia" w:hAnsi="Calibri" w:cs="Calibri"/>
               <w:b w:val="0"/>
               <w:bCs w:val="0"/>
               <w:noProof/>
-              <w:sz w:val="24"/>
-              <w:szCs w:val="24"/>
             </w:rPr>
           </w:pPr>
-          <w:hyperlink w:anchor="_Toc24377714" w:history="1">
+          <w:hyperlink w:anchor="_Toc24378882" w:history="1">
             <w:r>
               <w:rPr>
                 <w:rStyle w:val="Hyperlink"/>
@@ -3611,6 +4191,7 @@
             </w:r>
             <w:r>
               <w:rPr>
+                <w:rFonts w:ascii="Calibri" w:hAnsi="Calibri" w:cs="Calibri"/>
                 <w:noProof/>
                 <w:webHidden/>
               </w:rPr>
@@ -3618,6 +4199,7 @@
             </w:r>
             <w:r>
               <w:rPr>
+                <w:rFonts w:ascii="Calibri" w:hAnsi="Calibri" w:cs="Calibri"/>
                 <w:noProof/>
                 <w:webHidden/>
               </w:rPr>
@@ -3625,19 +4207,22 @@
             </w:r>
             <w:r>
               <w:rPr>
+                <w:rFonts w:ascii="Calibri" w:hAnsi="Calibri" w:cs="Calibri"/>
                 <w:noProof/>
                 <w:webHidden/>
               </w:rPr>
-              <w:instrText xml:space="preserve"> PAGEREF _Toc24377714 \h </w:instrText>
-            </w:r>
-            <w:r>
-              <w:rPr>
+              <w:instrText xml:space="preserve"> PAGEREF _Toc24378882 \h </w:instrText>
+            </w:r>
+            <w:r>
+              <w:rPr>
+                <w:rFonts w:ascii="Calibri" w:hAnsi="Calibri" w:cs="Calibri"/>
                 <w:noProof/>
                 <w:webHidden/>
               </w:rPr>
             </w:r>
             <w:r>
               <w:rPr>
+                <w:rFonts w:ascii="Calibri" w:hAnsi="Calibri" w:cs="Calibri"/>
                 <w:noProof/>
                 <w:webHidden/>
               </w:rPr>
@@ -3645,6 +4230,7 @@
             </w:r>
             <w:r>
               <w:rPr>
+                <w:rFonts w:ascii="Calibri" w:hAnsi="Calibri" w:cs="Calibri"/>
                 <w:noProof/>
                 <w:webHidden/>
               </w:rPr>
@@ -3652,6 +4238,7 @@
             </w:r>
             <w:r>
               <w:rPr>
+                <w:rFonts w:ascii="Calibri" w:hAnsi="Calibri" w:cs="Calibri"/>
                 <w:noProof/>
                 <w:webHidden/>
               </w:rPr>
@@ -3667,15 +4254,13 @@
             </w:tabs>
             <w:spacing w:line="480" w:lineRule="auto"/>
             <w:rPr>
-              <w:rFonts w:asciiTheme="minorHAnsi" w:eastAsiaTheme="minorEastAsia" w:hAnsiTheme="minorHAnsi" w:cstheme="minorBidi"/>
+              <w:rFonts w:ascii="Calibri" w:eastAsiaTheme="minorEastAsia" w:hAnsi="Calibri" w:cs="Calibri"/>
               <w:b w:val="0"/>
               <w:bCs w:val="0"/>
               <w:noProof/>
-              <w:sz w:val="24"/>
-              <w:szCs w:val="24"/>
             </w:rPr>
           </w:pPr>
-          <w:hyperlink w:anchor="_Toc24377715" w:history="1">
+          <w:hyperlink w:anchor="_Toc24378883" w:history="1">
             <w:r>
               <w:rPr>
                 <w:rStyle w:val="Hyperlink"/>
@@ -3686,6 +4271,7 @@
             </w:r>
             <w:r>
               <w:rPr>
+                <w:rFonts w:ascii="Calibri" w:hAnsi="Calibri" w:cs="Calibri"/>
                 <w:noProof/>
                 <w:webHidden/>
               </w:rPr>
@@ -3693,6 +4279,7 @@
             </w:r>
             <w:r>
               <w:rPr>
+                <w:rFonts w:ascii="Calibri" w:hAnsi="Calibri" w:cs="Calibri"/>
                 <w:noProof/>
                 <w:webHidden/>
               </w:rPr>
@@ -3700,19 +4287,22 @@
             </w:r>
             <w:r>
               <w:rPr>
+                <w:rFonts w:ascii="Calibri" w:hAnsi="Calibri" w:cs="Calibri"/>
                 <w:noProof/>
                 <w:webHidden/>
               </w:rPr>
-              <w:instrText xml:space="preserve"> PAGEREF _Toc24377715 \h </w:instrText>
-            </w:r>
-            <w:r>
-              <w:rPr>
+              <w:instrText xml:space="preserve"> PAGEREF _Toc24378883 \h </w:instrText>
+            </w:r>
+            <w:r>
+              <w:rPr>
+                <w:rFonts w:ascii="Calibri" w:hAnsi="Calibri" w:cs="Calibri"/>
                 <w:noProof/>
                 <w:webHidden/>
               </w:rPr>
             </w:r>
             <w:r>
               <w:rPr>
+                <w:rFonts w:ascii="Calibri" w:hAnsi="Calibri" w:cs="Calibri"/>
                 <w:noProof/>
                 <w:webHidden/>
               </w:rPr>
@@ -3720,13 +4310,15 @@
             </w:r>
             <w:r>
               <w:rPr>
+                <w:rFonts w:ascii="Calibri" w:hAnsi="Calibri" w:cs="Calibri"/>
                 <w:noProof/>
                 <w:webHidden/>
               </w:rPr>
-              <w:t>25</w:t>
-            </w:r>
-            <w:r>
-              <w:rPr>
+              <w:t>26</w:t>
+            </w:r>
+            <w:r>
+              <w:rPr>
+                <w:rFonts w:ascii="Calibri" w:hAnsi="Calibri" w:cs="Calibri"/>
                 <w:noProof/>
                 <w:webHidden/>
               </w:rPr>
@@ -3742,66 +4334,89 @@
             </w:tabs>
             <w:spacing w:line="480" w:lineRule="auto"/>
             <w:rPr>
-              <w:rFonts w:asciiTheme="minorHAnsi" w:eastAsiaTheme="minorEastAsia" w:hAnsiTheme="minorHAnsi" w:cstheme="minorBidi"/>
+              <w:rFonts w:ascii="Calibri" w:eastAsiaTheme="minorEastAsia" w:hAnsi="Calibri" w:cs="Calibri"/>
               <w:noProof/>
-              <w:sz w:val="24"/>
-              <w:szCs w:val="24"/>
+              <w:sz w:val="22"/>
+              <w:szCs w:val="22"/>
             </w:rPr>
           </w:pPr>
-          <w:hyperlink w:anchor="_Toc24377716" w:history="1">
+          <w:hyperlink w:anchor="_Toc24378884" w:history="1">
             <w:r>
               <w:rPr>
                 <w:rStyle w:val="Hyperlink"/>
                 <w:rFonts w:ascii="Calibri" w:hAnsi="Calibri" w:cs="Calibri"/>
                 <w:noProof/>
+                <w:sz w:val="22"/>
+                <w:szCs w:val="22"/>
               </w:rPr>
               <w:t>5.2.1 Automated Unit Testing</w:t>
             </w:r>
             <w:r>
               <w:rPr>
+                <w:rFonts w:ascii="Calibri" w:hAnsi="Calibri" w:cs="Calibri"/>
                 <w:noProof/>
                 <w:webHidden/>
+                <w:sz w:val="22"/>
+                <w:szCs w:val="22"/>
               </w:rPr>
               <w:tab/>
             </w:r>
             <w:r>
               <w:rPr>
+                <w:rFonts w:ascii="Calibri" w:hAnsi="Calibri" w:cs="Calibri"/>
                 <w:noProof/>
                 <w:webHidden/>
+                <w:sz w:val="22"/>
+                <w:szCs w:val="22"/>
               </w:rPr>
               <w:fldChar w:fldCharType="begin"/>
             </w:r>
             <w:r>
               <w:rPr>
+                <w:rFonts w:ascii="Calibri" w:hAnsi="Calibri" w:cs="Calibri"/>
                 <w:noProof/>
                 <w:webHidden/>
-              </w:rPr>
-              <w:instrText xml:space="preserve"> PAGEREF _Toc24377716 \h </w:instrText>
-            </w:r>
-            <w:r>
-              <w:rPr>
+                <w:sz w:val="22"/>
+                <w:szCs w:val="22"/>
+              </w:rPr>
+              <w:instrText xml:space="preserve"> PAGEREF _Toc24378884 \h </w:instrText>
+            </w:r>
+            <w:r>
+              <w:rPr>
+                <w:rFonts w:ascii="Calibri" w:hAnsi="Calibri" w:cs="Calibri"/>
                 <w:noProof/>
                 <w:webHidden/>
-              </w:rPr>
-            </w:r>
-            <w:r>
-              <w:rPr>
+                <w:sz w:val="22"/>
+                <w:szCs w:val="22"/>
+              </w:rPr>
+            </w:r>
+            <w:r>
+              <w:rPr>
+                <w:rFonts w:ascii="Calibri" w:hAnsi="Calibri" w:cs="Calibri"/>
                 <w:noProof/>
                 <w:webHidden/>
+                <w:sz w:val="22"/>
+                <w:szCs w:val="22"/>
               </w:rPr>
               <w:fldChar w:fldCharType="separate"/>
             </w:r>
             <w:r>
               <w:rPr>
+                <w:rFonts w:ascii="Calibri" w:hAnsi="Calibri" w:cs="Calibri"/>
                 <w:noProof/>
                 <w:webHidden/>
+                <w:sz w:val="22"/>
+                <w:szCs w:val="22"/>
               </w:rPr>
               <w:t>26</w:t>
             </w:r>
             <w:r>
               <w:rPr>
+                <w:rFonts w:ascii="Calibri" w:hAnsi="Calibri" w:cs="Calibri"/>
                 <w:noProof/>
                 <w:webHidden/>
+                <w:sz w:val="22"/>
+                <w:szCs w:val="22"/>
               </w:rPr>
               <w:fldChar w:fldCharType="end"/>
             </w:r>
@@ -3810,66 +4425,98 @@
         <w:p>
           <w:pPr>
             <w:pStyle w:val="TOC1"/>
+            <w:tabs>
+              <w:tab w:val="right" w:leader="dot" w:pos="9010"/>
+            </w:tabs>
             <w:spacing w:line="480" w:lineRule="auto"/>
             <w:rPr>
-              <w:rFonts w:asciiTheme="minorHAnsi" w:eastAsiaTheme="minorEastAsia" w:hAnsiTheme="minorHAnsi" w:cstheme="minorBidi"/>
+              <w:rFonts w:ascii="Calibri" w:eastAsiaTheme="minorEastAsia" w:hAnsi="Calibri" w:cs="Calibri"/>
+              <w:b w:val="0"/>
+              <w:bCs w:val="0"/>
+              <w:i w:val="0"/>
+              <w:iCs w:val="0"/>
               <w:noProof/>
+              <w:sz w:val="22"/>
+              <w:szCs w:val="22"/>
             </w:rPr>
           </w:pPr>
-          <w:hyperlink w:anchor="_Toc24377717" w:history="1">
+          <w:hyperlink w:anchor="_Toc24378885" w:history="1">
             <w:r>
               <w:rPr>
                 <w:rStyle w:val="Hyperlink"/>
                 <w:rFonts w:ascii="Calibri" w:hAnsi="Calibri" w:cs="Calibri"/>
                 <w:noProof/>
+                <w:sz w:val="22"/>
+                <w:szCs w:val="22"/>
               </w:rPr>
               <w:t>6. Project Management</w:t>
             </w:r>
             <w:r>
               <w:rPr>
+                <w:rFonts w:ascii="Calibri" w:hAnsi="Calibri" w:cs="Calibri"/>
                 <w:noProof/>
                 <w:webHidden/>
+                <w:sz w:val="22"/>
+                <w:szCs w:val="22"/>
               </w:rPr>
               <w:tab/>
             </w:r>
             <w:r>
               <w:rPr>
+                <w:rFonts w:ascii="Calibri" w:hAnsi="Calibri" w:cs="Calibri"/>
                 <w:noProof/>
                 <w:webHidden/>
+                <w:sz w:val="22"/>
+                <w:szCs w:val="22"/>
               </w:rPr>
               <w:fldChar w:fldCharType="begin"/>
             </w:r>
             <w:r>
               <w:rPr>
+                <w:rFonts w:ascii="Calibri" w:hAnsi="Calibri" w:cs="Calibri"/>
                 <w:noProof/>
                 <w:webHidden/>
-              </w:rPr>
-              <w:instrText xml:space="preserve"> PAGEREF _Toc24377717 \h </w:instrText>
-            </w:r>
-            <w:r>
-              <w:rPr>
+                <w:sz w:val="22"/>
+                <w:szCs w:val="22"/>
+              </w:rPr>
+              <w:instrText xml:space="preserve"> PAGEREF _Toc24378885 \h </w:instrText>
+            </w:r>
+            <w:r>
+              <w:rPr>
+                <w:rFonts w:ascii="Calibri" w:hAnsi="Calibri" w:cs="Calibri"/>
                 <w:noProof/>
                 <w:webHidden/>
-              </w:rPr>
-            </w:r>
-            <w:r>
-              <w:rPr>
+                <w:sz w:val="22"/>
+                <w:szCs w:val="22"/>
+              </w:rPr>
+            </w:r>
+            <w:r>
+              <w:rPr>
+                <w:rFonts w:ascii="Calibri" w:hAnsi="Calibri" w:cs="Calibri"/>
                 <w:noProof/>
                 <w:webHidden/>
+                <w:sz w:val="22"/>
+                <w:szCs w:val="22"/>
               </w:rPr>
               <w:fldChar w:fldCharType="separate"/>
             </w:r>
             <w:r>
               <w:rPr>
+                <w:rFonts w:ascii="Calibri" w:hAnsi="Calibri" w:cs="Calibri"/>
                 <w:noProof/>
                 <w:webHidden/>
+                <w:sz w:val="22"/>
+                <w:szCs w:val="22"/>
               </w:rPr>
               <w:t>27</w:t>
             </w:r>
             <w:r>
               <w:rPr>
+                <w:rFonts w:ascii="Calibri" w:hAnsi="Calibri" w:cs="Calibri"/>
                 <w:noProof/>
                 <w:webHidden/>
+                <w:sz w:val="22"/>
+                <w:szCs w:val="22"/>
               </w:rPr>
               <w:fldChar w:fldCharType="end"/>
             </w:r>
@@ -3883,15 +4530,13 @@
             </w:tabs>
             <w:spacing w:line="480" w:lineRule="auto"/>
             <w:rPr>
-              <w:rFonts w:asciiTheme="minorHAnsi" w:eastAsiaTheme="minorEastAsia" w:hAnsiTheme="minorHAnsi" w:cstheme="minorBidi"/>
+              <w:rFonts w:ascii="Calibri" w:eastAsiaTheme="minorEastAsia" w:hAnsi="Calibri" w:cs="Calibri"/>
               <w:b w:val="0"/>
               <w:bCs w:val="0"/>
               <w:noProof/>
-              <w:sz w:val="24"/>
-              <w:szCs w:val="24"/>
             </w:rPr>
           </w:pPr>
-          <w:hyperlink w:anchor="_Toc24377718" w:history="1">
+          <w:hyperlink w:anchor="_Toc24378886" w:history="1">
             <w:r>
               <w:rPr>
                 <w:rStyle w:val="Hyperlink"/>
@@ -3902,6 +4547,7 @@
             </w:r>
             <w:r>
               <w:rPr>
+                <w:rFonts w:ascii="Calibri" w:hAnsi="Calibri" w:cs="Calibri"/>
                 <w:noProof/>
                 <w:webHidden/>
               </w:rPr>
@@ -3909,6 +4555,7 @@
             </w:r>
             <w:r>
               <w:rPr>
+                <w:rFonts w:ascii="Calibri" w:hAnsi="Calibri" w:cs="Calibri"/>
                 <w:noProof/>
                 <w:webHidden/>
               </w:rPr>
@@ -3916,19 +4563,22 @@
             </w:r>
             <w:r>
               <w:rPr>
+                <w:rFonts w:ascii="Calibri" w:hAnsi="Calibri" w:cs="Calibri"/>
                 <w:noProof/>
                 <w:webHidden/>
               </w:rPr>
-              <w:instrText xml:space="preserve"> PAGEREF _Toc24377718 \h </w:instrText>
-            </w:r>
-            <w:r>
-              <w:rPr>
+              <w:instrText xml:space="preserve"> PAGEREF _Toc24378886 \h </w:instrText>
+            </w:r>
+            <w:r>
+              <w:rPr>
+                <w:rFonts w:ascii="Calibri" w:hAnsi="Calibri" w:cs="Calibri"/>
                 <w:noProof/>
                 <w:webHidden/>
               </w:rPr>
             </w:r>
             <w:r>
               <w:rPr>
+                <w:rFonts w:ascii="Calibri" w:hAnsi="Calibri" w:cs="Calibri"/>
                 <w:noProof/>
                 <w:webHidden/>
               </w:rPr>
@@ -3936,6 +4586,7 @@
             </w:r>
             <w:r>
               <w:rPr>
+                <w:rFonts w:ascii="Calibri" w:hAnsi="Calibri" w:cs="Calibri"/>
                 <w:noProof/>
                 <w:webHidden/>
               </w:rPr>
@@ -3943,6 +4594,7 @@
             </w:r>
             <w:r>
               <w:rPr>
+                <w:rFonts w:ascii="Calibri" w:hAnsi="Calibri" w:cs="Calibri"/>
                 <w:noProof/>
                 <w:webHidden/>
               </w:rPr>
@@ -3958,15 +4610,13 @@
             </w:tabs>
             <w:spacing w:line="480" w:lineRule="auto"/>
             <w:rPr>
-              <w:rFonts w:asciiTheme="minorHAnsi" w:eastAsiaTheme="minorEastAsia" w:hAnsiTheme="minorHAnsi" w:cstheme="minorBidi"/>
+              <w:rFonts w:ascii="Calibri" w:eastAsiaTheme="minorEastAsia" w:hAnsi="Calibri" w:cs="Calibri"/>
               <w:b w:val="0"/>
               <w:bCs w:val="0"/>
               <w:noProof/>
-              <w:sz w:val="24"/>
-              <w:szCs w:val="24"/>
             </w:rPr>
           </w:pPr>
-          <w:hyperlink w:anchor="_Toc24377719" w:history="1">
+          <w:hyperlink w:anchor="_Toc24378887" w:history="1">
             <w:r>
               <w:rPr>
                 <w:rStyle w:val="Hyperlink"/>
@@ -3977,6 +4627,7 @@
             </w:r>
             <w:r>
               <w:rPr>
+                <w:rFonts w:ascii="Calibri" w:hAnsi="Calibri" w:cs="Calibri"/>
                 <w:noProof/>
                 <w:webHidden/>
               </w:rPr>
@@ -3984,6 +4635,7 @@
             </w:r>
             <w:r>
               <w:rPr>
+                <w:rFonts w:ascii="Calibri" w:hAnsi="Calibri" w:cs="Calibri"/>
                 <w:noProof/>
                 <w:webHidden/>
               </w:rPr>
@@ -3991,19 +4643,22 @@
             </w:r>
             <w:r>
               <w:rPr>
+                <w:rFonts w:ascii="Calibri" w:hAnsi="Calibri" w:cs="Calibri"/>
                 <w:noProof/>
                 <w:webHidden/>
               </w:rPr>
-              <w:instrText xml:space="preserve"> PAGEREF _Toc24377719 \h </w:instrText>
-            </w:r>
-            <w:r>
-              <w:rPr>
+              <w:instrText xml:space="preserve"> PAGEREF _Toc24378887 \h </w:instrText>
+            </w:r>
+            <w:r>
+              <w:rPr>
+                <w:rFonts w:ascii="Calibri" w:hAnsi="Calibri" w:cs="Calibri"/>
                 <w:noProof/>
                 <w:webHidden/>
               </w:rPr>
             </w:r>
             <w:r>
               <w:rPr>
+                <w:rFonts w:ascii="Calibri" w:hAnsi="Calibri" w:cs="Calibri"/>
                 <w:noProof/>
                 <w:webHidden/>
               </w:rPr>
@@ -4011,13 +4666,15 @@
             </w:r>
             <w:r>
               <w:rPr>
+                <w:rFonts w:ascii="Calibri" w:hAnsi="Calibri" w:cs="Calibri"/>
                 <w:noProof/>
                 <w:webHidden/>
               </w:rPr>
-              <w:t>29</w:t>
-            </w:r>
-            <w:r>
-              <w:rPr>
+              <w:t>30</w:t>
+            </w:r>
+            <w:r>
+              <w:rPr>
+                <w:rFonts w:ascii="Calibri" w:hAnsi="Calibri" w:cs="Calibri"/>
                 <w:noProof/>
                 <w:webHidden/>
               </w:rPr>
@@ -4033,15 +4690,13 @@
             </w:tabs>
             <w:spacing w:line="480" w:lineRule="auto"/>
             <w:rPr>
-              <w:rFonts w:asciiTheme="minorHAnsi" w:eastAsiaTheme="minorEastAsia" w:hAnsiTheme="minorHAnsi" w:cstheme="minorBidi"/>
+              <w:rFonts w:ascii="Calibri" w:eastAsiaTheme="minorEastAsia" w:hAnsi="Calibri" w:cs="Calibri"/>
               <w:b w:val="0"/>
               <w:bCs w:val="0"/>
               <w:noProof/>
-              <w:sz w:val="24"/>
-              <w:szCs w:val="24"/>
             </w:rPr>
           </w:pPr>
-          <w:hyperlink w:anchor="_Toc24377720" w:history="1">
+          <w:hyperlink w:anchor="_Toc24378888" w:history="1">
             <w:r>
               <w:rPr>
                 <w:rStyle w:val="Hyperlink"/>
@@ -4052,6 +4707,7 @@
             </w:r>
             <w:r>
               <w:rPr>
+                <w:rFonts w:ascii="Calibri" w:hAnsi="Calibri" w:cs="Calibri"/>
                 <w:noProof/>
                 <w:webHidden/>
               </w:rPr>
@@ -4059,6 +4715,7 @@
             </w:r>
             <w:r>
               <w:rPr>
+                <w:rFonts w:ascii="Calibri" w:hAnsi="Calibri" w:cs="Calibri"/>
                 <w:noProof/>
                 <w:webHidden/>
               </w:rPr>
@@ -4066,19 +4723,22 @@
             </w:r>
             <w:r>
               <w:rPr>
+                <w:rFonts w:ascii="Calibri" w:hAnsi="Calibri" w:cs="Calibri"/>
                 <w:noProof/>
                 <w:webHidden/>
               </w:rPr>
-              <w:instrText xml:space="preserve"> PAGEREF _Toc24377720 \h </w:instrText>
-            </w:r>
-            <w:r>
-              <w:rPr>
+              <w:instrText xml:space="preserve"> PAGEREF _Toc24378888 \h </w:instrText>
+            </w:r>
+            <w:r>
+              <w:rPr>
+                <w:rFonts w:ascii="Calibri" w:hAnsi="Calibri" w:cs="Calibri"/>
                 <w:noProof/>
                 <w:webHidden/>
               </w:rPr>
             </w:r>
             <w:r>
               <w:rPr>
+                <w:rFonts w:ascii="Calibri" w:hAnsi="Calibri" w:cs="Calibri"/>
                 <w:noProof/>
                 <w:webHidden/>
               </w:rPr>
@@ -4086,13 +4746,15 @@
             </w:r>
             <w:r>
               <w:rPr>
+                <w:rFonts w:ascii="Calibri" w:hAnsi="Calibri" w:cs="Calibri"/>
                 <w:noProof/>
                 <w:webHidden/>
               </w:rPr>
-              <w:t>32</w:t>
-            </w:r>
-            <w:r>
-              <w:rPr>
+              <w:t>33</w:t>
+            </w:r>
+            <w:r>
+              <w:rPr>
+                <w:rFonts w:ascii="Calibri" w:hAnsi="Calibri" w:cs="Calibri"/>
                 <w:noProof/>
                 <w:webHidden/>
               </w:rPr>
@@ -4103,66 +4765,98 @@
         <w:p>
           <w:pPr>
             <w:pStyle w:val="TOC1"/>
+            <w:tabs>
+              <w:tab w:val="right" w:leader="dot" w:pos="9010"/>
+            </w:tabs>
             <w:spacing w:line="480" w:lineRule="auto"/>
             <w:rPr>
-              <w:rFonts w:asciiTheme="minorHAnsi" w:eastAsiaTheme="minorEastAsia" w:hAnsiTheme="minorHAnsi" w:cstheme="minorBidi"/>
+              <w:rFonts w:ascii="Calibri" w:eastAsiaTheme="minorEastAsia" w:hAnsi="Calibri" w:cs="Calibri"/>
+              <w:b w:val="0"/>
+              <w:bCs w:val="0"/>
+              <w:i w:val="0"/>
+              <w:iCs w:val="0"/>
               <w:noProof/>
+              <w:sz w:val="22"/>
+              <w:szCs w:val="22"/>
             </w:rPr>
           </w:pPr>
-          <w:hyperlink w:anchor="_Toc24377721" w:history="1">
+          <w:hyperlink w:anchor="_Toc24378889" w:history="1">
             <w:r>
               <w:rPr>
                 <w:rStyle w:val="Hyperlink"/>
                 <w:rFonts w:ascii="Calibri" w:hAnsi="Calibri" w:cs="Calibri"/>
                 <w:noProof/>
+                <w:sz w:val="22"/>
+                <w:szCs w:val="22"/>
               </w:rPr>
               <w:t>A. References</w:t>
             </w:r>
             <w:r>
               <w:rPr>
+                <w:rFonts w:ascii="Calibri" w:hAnsi="Calibri" w:cs="Calibri"/>
                 <w:noProof/>
                 <w:webHidden/>
+                <w:sz w:val="22"/>
+                <w:szCs w:val="22"/>
               </w:rPr>
               <w:tab/>
             </w:r>
             <w:r>
               <w:rPr>
+                <w:rFonts w:ascii="Calibri" w:hAnsi="Calibri" w:cs="Calibri"/>
                 <w:noProof/>
                 <w:webHidden/>
+                <w:sz w:val="22"/>
+                <w:szCs w:val="22"/>
               </w:rPr>
               <w:fldChar w:fldCharType="begin"/>
             </w:r>
             <w:r>
               <w:rPr>
+                <w:rFonts w:ascii="Calibri" w:hAnsi="Calibri" w:cs="Calibri"/>
                 <w:noProof/>
                 <w:webHidden/>
-              </w:rPr>
-              <w:instrText xml:space="preserve"> PAGEREF _Toc24377721 \h </w:instrText>
-            </w:r>
-            <w:r>
-              <w:rPr>
+                <w:sz w:val="22"/>
+                <w:szCs w:val="22"/>
+              </w:rPr>
+              <w:instrText xml:space="preserve"> PAGEREF _Toc24378889 \h </w:instrText>
+            </w:r>
+            <w:r>
+              <w:rPr>
+                <w:rFonts w:ascii="Calibri" w:hAnsi="Calibri" w:cs="Calibri"/>
                 <w:noProof/>
                 <w:webHidden/>
-              </w:rPr>
-            </w:r>
-            <w:r>
-              <w:rPr>
+                <w:sz w:val="22"/>
+                <w:szCs w:val="22"/>
+              </w:rPr>
+            </w:r>
+            <w:r>
+              <w:rPr>
+                <w:rFonts w:ascii="Calibri" w:hAnsi="Calibri" w:cs="Calibri"/>
                 <w:noProof/>
                 <w:webHidden/>
+                <w:sz w:val="22"/>
+                <w:szCs w:val="22"/>
               </w:rPr>
               <w:fldChar w:fldCharType="separate"/>
             </w:r>
             <w:r>
               <w:rPr>
+                <w:rFonts w:ascii="Calibri" w:hAnsi="Calibri" w:cs="Calibri"/>
                 <w:noProof/>
                 <w:webHidden/>
-              </w:rPr>
-              <w:t>33</w:t>
-            </w:r>
-            <w:r>
-              <w:rPr>
+                <w:sz w:val="22"/>
+                <w:szCs w:val="22"/>
+              </w:rPr>
+              <w:t>34</w:t>
+            </w:r>
+            <w:r>
+              <w:rPr>
+                <w:rFonts w:ascii="Calibri" w:hAnsi="Calibri" w:cs="Calibri"/>
                 <w:noProof/>
                 <w:webHidden/>
+                <w:sz w:val="22"/>
+                <w:szCs w:val="22"/>
               </w:rPr>
               <w:fldChar w:fldCharType="end"/>
             </w:r>
@@ -4171,66 +4865,98 @@
         <w:p>
           <w:pPr>
             <w:pStyle w:val="TOC1"/>
+            <w:tabs>
+              <w:tab w:val="right" w:leader="dot" w:pos="9010"/>
+            </w:tabs>
             <w:spacing w:line="480" w:lineRule="auto"/>
             <w:rPr>
-              <w:rFonts w:asciiTheme="minorHAnsi" w:eastAsiaTheme="minorEastAsia" w:hAnsiTheme="minorHAnsi" w:cstheme="minorBidi"/>
+              <w:rFonts w:ascii="Calibri" w:eastAsiaTheme="minorEastAsia" w:hAnsi="Calibri" w:cs="Calibri"/>
+              <w:b w:val="0"/>
+              <w:bCs w:val="0"/>
+              <w:i w:val="0"/>
+              <w:iCs w:val="0"/>
               <w:noProof/>
+              <w:sz w:val="22"/>
+              <w:szCs w:val="22"/>
             </w:rPr>
           </w:pPr>
-          <w:hyperlink w:anchor="_Toc24377722" w:history="1">
+          <w:hyperlink w:anchor="_Toc24378890" w:history="1">
             <w:r>
               <w:rPr>
                 <w:rStyle w:val="Hyperlink"/>
                 <w:rFonts w:ascii="Calibri" w:hAnsi="Calibri" w:cs="Calibri"/>
                 <w:noProof/>
+                <w:sz w:val="22"/>
+                <w:szCs w:val="22"/>
               </w:rPr>
               <w:t>B. Figures</w:t>
             </w:r>
             <w:r>
               <w:rPr>
+                <w:rFonts w:ascii="Calibri" w:hAnsi="Calibri" w:cs="Calibri"/>
                 <w:noProof/>
                 <w:webHidden/>
+                <w:sz w:val="22"/>
+                <w:szCs w:val="22"/>
               </w:rPr>
               <w:tab/>
             </w:r>
             <w:r>
               <w:rPr>
+                <w:rFonts w:ascii="Calibri" w:hAnsi="Calibri" w:cs="Calibri"/>
                 <w:noProof/>
                 <w:webHidden/>
+                <w:sz w:val="22"/>
+                <w:szCs w:val="22"/>
               </w:rPr>
               <w:fldChar w:fldCharType="begin"/>
             </w:r>
             <w:r>
               <w:rPr>
+                <w:rFonts w:ascii="Calibri" w:hAnsi="Calibri" w:cs="Calibri"/>
                 <w:noProof/>
                 <w:webHidden/>
-              </w:rPr>
-              <w:instrText xml:space="preserve"> PAGEREF _Toc24377722 \h </w:instrText>
-            </w:r>
-            <w:r>
-              <w:rPr>
+                <w:sz w:val="22"/>
+                <w:szCs w:val="22"/>
+              </w:rPr>
+              <w:instrText xml:space="preserve"> PAGEREF _Toc24378890 \h </w:instrText>
+            </w:r>
+            <w:r>
+              <w:rPr>
+                <w:rFonts w:ascii="Calibri" w:hAnsi="Calibri" w:cs="Calibri"/>
                 <w:noProof/>
                 <w:webHidden/>
-              </w:rPr>
-            </w:r>
-            <w:r>
-              <w:rPr>
+                <w:sz w:val="22"/>
+                <w:szCs w:val="22"/>
+              </w:rPr>
+            </w:r>
+            <w:r>
+              <w:rPr>
+                <w:rFonts w:ascii="Calibri" w:hAnsi="Calibri" w:cs="Calibri"/>
                 <w:noProof/>
                 <w:webHidden/>
+                <w:sz w:val="22"/>
+                <w:szCs w:val="22"/>
               </w:rPr>
               <w:fldChar w:fldCharType="separate"/>
             </w:r>
             <w:r>
               <w:rPr>
+                <w:rFonts w:ascii="Calibri" w:hAnsi="Calibri" w:cs="Calibri"/>
                 <w:noProof/>
                 <w:webHidden/>
-              </w:rPr>
-              <w:t>36</w:t>
-            </w:r>
-            <w:r>
-              <w:rPr>
+                <w:sz w:val="22"/>
+                <w:szCs w:val="22"/>
+              </w:rPr>
+              <w:t>37</w:t>
+            </w:r>
+            <w:r>
+              <w:rPr>
+                <w:rFonts w:ascii="Calibri" w:hAnsi="Calibri" w:cs="Calibri"/>
                 <w:noProof/>
                 <w:webHidden/>
+                <w:sz w:val="22"/>
+                <w:szCs w:val="22"/>
               </w:rPr>
               <w:fldChar w:fldCharType="end"/>
             </w:r>
@@ -4239,66 +4965,97 @@
         <w:p>
           <w:pPr>
             <w:pStyle w:val="TOC1"/>
-            <w:spacing w:line="480" w:lineRule="auto"/>
+            <w:tabs>
+              <w:tab w:val="right" w:leader="dot" w:pos="9010"/>
+            </w:tabs>
             <w:rPr>
-              <w:rFonts w:asciiTheme="minorHAnsi" w:eastAsiaTheme="minorEastAsia" w:hAnsiTheme="minorHAnsi" w:cstheme="minorBidi"/>
+              <w:rFonts w:ascii="Calibri" w:eastAsiaTheme="minorEastAsia" w:hAnsi="Calibri" w:cs="Calibri"/>
+              <w:b w:val="0"/>
+              <w:bCs w:val="0"/>
+              <w:i w:val="0"/>
+              <w:iCs w:val="0"/>
               <w:noProof/>
+              <w:sz w:val="22"/>
+              <w:szCs w:val="22"/>
             </w:rPr>
           </w:pPr>
-          <w:hyperlink w:anchor="_Toc24377723" w:history="1">
+          <w:hyperlink w:anchor="_Toc24378891" w:history="1">
             <w:r>
               <w:rPr>
                 <w:rStyle w:val="Hyperlink"/>
                 <w:rFonts w:ascii="Calibri" w:hAnsi="Calibri" w:cs="Calibri"/>
                 <w:noProof/>
+                <w:sz w:val="22"/>
+                <w:szCs w:val="22"/>
               </w:rPr>
               <w:t>C. Appendices</w:t>
             </w:r>
             <w:r>
               <w:rPr>
+                <w:rFonts w:ascii="Calibri" w:hAnsi="Calibri" w:cs="Calibri"/>
                 <w:noProof/>
                 <w:webHidden/>
+                <w:sz w:val="22"/>
+                <w:szCs w:val="22"/>
               </w:rPr>
               <w:tab/>
             </w:r>
             <w:r>
               <w:rPr>
+                <w:rFonts w:ascii="Calibri" w:hAnsi="Calibri" w:cs="Calibri"/>
                 <w:noProof/>
                 <w:webHidden/>
+                <w:sz w:val="22"/>
+                <w:szCs w:val="22"/>
               </w:rPr>
               <w:fldChar w:fldCharType="begin"/>
             </w:r>
             <w:r>
               <w:rPr>
+                <w:rFonts w:ascii="Calibri" w:hAnsi="Calibri" w:cs="Calibri"/>
                 <w:noProof/>
                 <w:webHidden/>
-              </w:rPr>
-              <w:instrText xml:space="preserve"> PAGEREF _Toc24377723 \h </w:instrText>
-            </w:r>
-            <w:r>
-              <w:rPr>
+                <w:sz w:val="22"/>
+                <w:szCs w:val="22"/>
+              </w:rPr>
+              <w:instrText xml:space="preserve"> PAGEREF _Toc24378891 \h </w:instrText>
+            </w:r>
+            <w:r>
+              <w:rPr>
+                <w:rFonts w:ascii="Calibri" w:hAnsi="Calibri" w:cs="Calibri"/>
                 <w:noProof/>
                 <w:webHidden/>
-              </w:rPr>
-            </w:r>
-            <w:r>
-              <w:rPr>
+                <w:sz w:val="22"/>
+                <w:szCs w:val="22"/>
+              </w:rPr>
+            </w:r>
+            <w:r>
+              <w:rPr>
+                <w:rFonts w:ascii="Calibri" w:hAnsi="Calibri" w:cs="Calibri"/>
                 <w:noProof/>
                 <w:webHidden/>
+                <w:sz w:val="22"/>
+                <w:szCs w:val="22"/>
               </w:rPr>
               <w:fldChar w:fldCharType="separate"/>
             </w:r>
             <w:r>
               <w:rPr>
+                <w:rFonts w:ascii="Calibri" w:hAnsi="Calibri" w:cs="Calibri"/>
                 <w:noProof/>
                 <w:webHidden/>
-              </w:rPr>
-              <w:t>37</w:t>
-            </w:r>
-            <w:r>
-              <w:rPr>
+                <w:sz w:val="22"/>
+                <w:szCs w:val="22"/>
+              </w:rPr>
+              <w:t>38</w:t>
+            </w:r>
+            <w:r>
+              <w:rPr>
+                <w:rFonts w:ascii="Calibri" w:hAnsi="Calibri" w:cs="Calibri"/>
                 <w:noProof/>
                 <w:webHidden/>
+                <w:sz w:val="22"/>
+                <w:szCs w:val="22"/>
               </w:rPr>
               <w:fldChar w:fldCharType="end"/>
             </w:r>
@@ -4310,17 +5067,14 @@
             <w:tabs>
               <w:tab w:val="right" w:leader="dot" w:pos="9010"/>
             </w:tabs>
-            <w:spacing w:line="480" w:lineRule="auto"/>
             <w:rPr>
-              <w:rFonts w:asciiTheme="minorHAnsi" w:eastAsiaTheme="minorEastAsia" w:hAnsiTheme="minorHAnsi" w:cstheme="minorBidi"/>
+              <w:rFonts w:ascii="Calibri" w:eastAsiaTheme="minorEastAsia" w:hAnsi="Calibri" w:cs="Calibri"/>
               <w:b w:val="0"/>
               <w:bCs w:val="0"/>
               <w:noProof/>
-              <w:sz w:val="24"/>
-              <w:szCs w:val="24"/>
             </w:rPr>
           </w:pPr>
-          <w:hyperlink w:anchor="_Toc24377724" w:history="1">
+          <w:hyperlink w:anchor="_Toc24378892" w:history="1">
             <w:r>
               <w:rPr>
                 <w:rStyle w:val="Hyperlink"/>
@@ -4331,6 +5085,7 @@
             </w:r>
             <w:r>
               <w:rPr>
+                <w:rFonts w:ascii="Calibri" w:hAnsi="Calibri" w:cs="Calibri"/>
                 <w:noProof/>
                 <w:webHidden/>
               </w:rPr>
@@ -4338,6 +5093,7 @@
             </w:r>
             <w:r>
               <w:rPr>
+                <w:rFonts w:ascii="Calibri" w:hAnsi="Calibri" w:cs="Calibri"/>
                 <w:noProof/>
                 <w:webHidden/>
               </w:rPr>
@@ -4345,19 +5101,22 @@
             </w:r>
             <w:r>
               <w:rPr>
+                <w:rFonts w:ascii="Calibri" w:hAnsi="Calibri" w:cs="Calibri"/>
                 <w:noProof/>
                 <w:webHidden/>
               </w:rPr>
-              <w:instrText xml:space="preserve"> PAGEREF _Toc24377724 \h </w:instrText>
-            </w:r>
-            <w:r>
-              <w:rPr>
+              <w:instrText xml:space="preserve"> PAGEREF _Toc24378892 \h </w:instrText>
+            </w:r>
+            <w:r>
+              <w:rPr>
+                <w:rFonts w:ascii="Calibri" w:hAnsi="Calibri" w:cs="Calibri"/>
                 <w:noProof/>
                 <w:webHidden/>
               </w:rPr>
             </w:r>
             <w:r>
               <w:rPr>
+                <w:rFonts w:ascii="Calibri" w:hAnsi="Calibri" w:cs="Calibri"/>
                 <w:noProof/>
                 <w:webHidden/>
               </w:rPr>
@@ -4365,13 +5124,15 @@
             </w:r>
             <w:r>
               <w:rPr>
+                <w:rFonts w:ascii="Calibri" w:hAnsi="Calibri" w:cs="Calibri"/>
                 <w:noProof/>
                 <w:webHidden/>
               </w:rPr>
-              <w:t>37</w:t>
-            </w:r>
-            <w:r>
-              <w:rPr>
+              <w:t>38</w:t>
+            </w:r>
+            <w:r>
+              <w:rPr>
+                <w:rFonts w:ascii="Calibri" w:hAnsi="Calibri" w:cs="Calibri"/>
                 <w:noProof/>
                 <w:webHidden/>
               </w:rPr>
@@ -4429,7 +5190,7 @@
           <w:szCs w:val="36"/>
         </w:rPr>
       </w:pPr>
-      <w:bookmarkStart w:id="3" w:name="_Toc24377687"/>
+      <w:bookmarkStart w:id="3" w:name="_Toc24378855"/>
       <w:r>
         <w:rPr>
           <w:rFonts w:ascii="Calibri" w:hAnsi="Calibri" w:cs="Calibri"/>
@@ -4457,7 +5218,7 @@
           <w:szCs w:val="32"/>
         </w:rPr>
       </w:pPr>
-      <w:bookmarkStart w:id="4" w:name="_Toc24377688"/>
+      <w:bookmarkStart w:id="4" w:name="_Toc24378856"/>
       <w:r>
         <w:rPr>
           <w:rFonts w:ascii="Calibri" w:hAnsi="Calibri" w:cs="Calibri"/>
@@ -4606,7 +5367,7 @@
           <w:szCs w:val="32"/>
         </w:rPr>
       </w:pPr>
-      <w:bookmarkStart w:id="5" w:name="_Toc24377689"/>
+      <w:bookmarkStart w:id="5" w:name="_Toc24378857"/>
       <w:r>
         <w:rPr>
           <w:rFonts w:ascii="Calibri" w:hAnsi="Calibri" w:cs="Calibri"/>
@@ -4667,7 +5428,7 @@
           <w:szCs w:val="32"/>
         </w:rPr>
       </w:pPr>
-      <w:bookmarkStart w:id="6" w:name="_Toc24377690"/>
+      <w:bookmarkStart w:id="6" w:name="_Toc24378858"/>
       <w:r>
         <w:rPr>
           <w:rFonts w:ascii="Calibri" w:hAnsi="Calibri" w:cs="Calibri"/>
@@ -4694,7 +5455,7 @@
           <w:szCs w:val="28"/>
         </w:rPr>
       </w:pPr>
-      <w:bookmarkStart w:id="7" w:name="_Toc24377691"/>
+      <w:bookmarkStart w:id="7" w:name="_Toc24378859"/>
       <w:r>
         <w:rPr>
           <w:rFonts w:ascii="Calibri" w:hAnsi="Calibri" w:cs="Calibri"/>
@@ -4862,7 +5623,7 @@
           <w:szCs w:val="28"/>
         </w:rPr>
       </w:pPr>
-      <w:bookmarkStart w:id="8" w:name="_Toc24377692"/>
+      <w:bookmarkStart w:id="8" w:name="_Toc24378860"/>
       <w:r>
         <w:rPr>
           <w:rFonts w:ascii="Calibri" w:hAnsi="Calibri" w:cs="Calibri"/>
@@ -4995,7 +5756,7 @@
           <w:szCs w:val="28"/>
         </w:rPr>
       </w:pPr>
-      <w:bookmarkStart w:id="9" w:name="_Toc24377693"/>
+      <w:bookmarkStart w:id="9" w:name="_Toc24378861"/>
       <w:r>
         <w:rPr>
           <w:rFonts w:ascii="Calibri" w:hAnsi="Calibri" w:cs="Calibri"/>
@@ -5047,7 +5808,7 @@
           <w:szCs w:val="28"/>
         </w:rPr>
       </w:pPr>
-      <w:bookmarkStart w:id="10" w:name="_Toc24377694"/>
+      <w:bookmarkStart w:id="10" w:name="_Toc24378862"/>
       <w:r>
         <w:rPr>
           <w:rFonts w:ascii="Calibri" w:hAnsi="Calibri" w:cs="Calibri"/>
@@ -5099,7 +5860,7 @@
           <w:szCs w:val="28"/>
         </w:rPr>
       </w:pPr>
-      <w:bookmarkStart w:id="11" w:name="_Toc24377695"/>
+      <w:bookmarkStart w:id="11" w:name="_Toc24378863"/>
       <w:r>
         <w:rPr>
           <w:rFonts w:ascii="Calibri" w:hAnsi="Calibri" w:cs="Calibri"/>
@@ -5152,7 +5913,7 @@
           <w:szCs w:val="36"/>
         </w:rPr>
       </w:pPr>
-      <w:bookmarkStart w:id="12" w:name="_Toc24377696"/>
+      <w:bookmarkStart w:id="12" w:name="_Toc24378864"/>
       <w:r>
         <w:rPr>
           <w:rFonts w:ascii="Calibri" w:hAnsi="Calibri" w:cs="Calibri"/>
@@ -5180,7 +5941,7 @@
           <w:szCs w:val="32"/>
         </w:rPr>
       </w:pPr>
-      <w:bookmarkStart w:id="13" w:name="_Toc24377697"/>
+      <w:bookmarkStart w:id="13" w:name="_Toc24378865"/>
       <w:r>
         <w:rPr>
           <w:rFonts w:ascii="Calibri" w:hAnsi="Calibri" w:cs="Calibri"/>
@@ -5262,7 +6023,25 @@
           <w:sz w:val="22"/>
           <w:szCs w:val="22"/>
         </w:rPr>
-        <w:t>With the importance of mobile devices in education getting ever higher, it has become necessary to understand what devices students own and how student’s use these devices. A survey by Educause Center for Applied Research (2013) found that the majority of students in higher education own some form of mobile device with many using these devices for academic work. However, the frequency of mobile technologies being used within the classroom was found to be dependent upon lecturer’s personal attitudes towards these devices. When the lecturer’s attitude towards mobile devices in the classroom was positive, 49% of those surveyed said they were more likely to proactively engage with their course.</w:t>
+        <w:t xml:space="preserve">With the importance of mobile devices in education getting ever higher, it has become necessary to understand what devices students own and how student’s use these devices. A survey by Educause </w:t>
+      </w:r>
+      <w:proofErr w:type="spellStart"/>
+      <w:r>
+        <w:rPr>
+          <w:rFonts w:ascii="Calibri" w:hAnsi="Calibri" w:cs="Calibri"/>
+          <w:sz w:val="22"/>
+          <w:szCs w:val="22"/>
+        </w:rPr>
+        <w:t>Center</w:t>
+      </w:r>
+      <w:proofErr w:type="spellEnd"/>
+      <w:r>
+        <w:rPr>
+          <w:rFonts w:ascii="Calibri" w:hAnsi="Calibri" w:cs="Calibri"/>
+          <w:sz w:val="22"/>
+          <w:szCs w:val="22"/>
+        </w:rPr>
+        <w:t xml:space="preserve"> for Applied Research (2013) found that the majority of students in higher education own some form of mobile device with many using these devices for academic work. However, the frequency of mobile technologies being used within the classroom was found to be dependent upon lecturer’s personal attitudes towards these devices. When the lecturer’s attitude towards mobile devices in the classroom was positive, 49% of those surveyed said they were more likely to proactively engage with their course.</w:t>
       </w:r>
     </w:p>
     <w:p>
@@ -5327,7 +6106,7 @@
           <w:szCs w:val="28"/>
         </w:rPr>
       </w:pPr>
-      <w:bookmarkStart w:id="14" w:name="_Toc24377698"/>
+      <w:bookmarkStart w:id="14" w:name="_Toc24378866"/>
       <w:r>
         <w:rPr>
           <w:rFonts w:ascii="Calibri" w:hAnsi="Calibri" w:cs="Calibri"/>
@@ -5582,7 +6361,7 @@
           </mc:Choice>
           <mc:Fallback>
             <w:pict>
-              <v:group w14:anchorId="2918A811" id="Group 8" o:spid="_x0000_s1026" style="position:absolute;margin-left:111.1pt;margin-top:74.05pt;width:241.75pt;height:187.35pt;z-index:251663360;mso-position-horizontal-relative:margin;mso-position-vertical-relative:margin" coordorigin="" coordsize="44602,34563" o:gfxdata="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">
+              <v:group w14:anchorId="5312BA6F" id="Group 8" o:spid="_x0000_s1026" style="position:absolute;margin-left:111.1pt;margin-top:74.05pt;width:241.75pt;height:187.35pt;z-index:251663360;mso-position-horizontal-relative:margin;mso-position-vertical-relative:margin" coordorigin="" coordsize="44602,34563" o:gfxdata="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">
                 <v:shapetype id="_x0000_t75" coordsize="21600,21600" o:spt="75" o:preferrelative="t" path="m@4@5l@4@11@9@11@9@5xe" filled="f" stroked="f">
                   <v:stroke joinstyle="miter"/>
                   <v:formulas>
@@ -5743,40 +6522,40 @@
         <w:jc w:val="center"/>
         <w:rPr>
           <w:rFonts w:ascii="Calibri" w:hAnsi="Calibri" w:cs="Calibri"/>
-          <w:sz w:val="24"/>
-          <w:szCs w:val="24"/>
-        </w:rPr>
-      </w:pPr>
-      <w:bookmarkStart w:id="15" w:name="_Toc23850631"/>
-      <w:r>
-        <w:rPr>
-          <w:rFonts w:ascii="Calibri" w:hAnsi="Calibri" w:cs="Calibri"/>
-          <w:sz w:val="24"/>
-          <w:szCs w:val="24"/>
+          <w:sz w:val="22"/>
+          <w:szCs w:val="22"/>
+        </w:rPr>
+      </w:pPr>
+      <w:bookmarkStart w:id="15" w:name="_Toc24378976"/>
+      <w:r>
+        <w:rPr>
+          <w:rFonts w:ascii="Calibri" w:hAnsi="Calibri" w:cs="Calibri"/>
+          <w:sz w:val="22"/>
+          <w:szCs w:val="22"/>
         </w:rPr>
         <w:t xml:space="preserve">Figure </w:t>
       </w:r>
       <w:r>
         <w:rPr>
           <w:rFonts w:ascii="Calibri" w:hAnsi="Calibri" w:cs="Calibri"/>
-          <w:sz w:val="24"/>
-          <w:szCs w:val="24"/>
+          <w:sz w:val="22"/>
+          <w:szCs w:val="22"/>
         </w:rPr>
         <w:fldChar w:fldCharType="begin"/>
       </w:r>
       <w:r>
         <w:rPr>
           <w:rFonts w:ascii="Calibri" w:hAnsi="Calibri" w:cs="Calibri"/>
-          <w:sz w:val="24"/>
-          <w:szCs w:val="24"/>
+          <w:sz w:val="22"/>
+          <w:szCs w:val="22"/>
         </w:rPr>
         <w:instrText xml:space="preserve"> SEQ Figure \* ARABIC </w:instrText>
       </w:r>
       <w:r>
         <w:rPr>
           <w:rFonts w:ascii="Calibri" w:hAnsi="Calibri" w:cs="Calibri"/>
-          <w:sz w:val="24"/>
-          <w:szCs w:val="24"/>
+          <w:sz w:val="22"/>
+          <w:szCs w:val="22"/>
         </w:rPr>
         <w:fldChar w:fldCharType="separate"/>
       </w:r>
@@ -5784,8 +6563,8 @@
         <w:rPr>
           <w:rFonts w:ascii="Calibri" w:hAnsi="Calibri" w:cs="Calibri"/>
           <w:noProof/>
-          <w:sz w:val="24"/>
-          <w:szCs w:val="24"/>
+          <w:sz w:val="22"/>
+          <w:szCs w:val="22"/>
         </w:rPr>
         <w:t>1</w:t>
       </w:r>
@@ -5793,16 +6572,16 @@
         <w:rPr>
           <w:rFonts w:ascii="Calibri" w:hAnsi="Calibri" w:cs="Calibri"/>
           <w:noProof/>
-          <w:sz w:val="24"/>
-          <w:szCs w:val="24"/>
+          <w:sz w:val="22"/>
+          <w:szCs w:val="22"/>
         </w:rPr>
         <w:fldChar w:fldCharType="end"/>
       </w:r>
       <w:r>
         <w:rPr>
           <w:rFonts w:ascii="Calibri" w:hAnsi="Calibri" w:cs="Calibri"/>
-          <w:sz w:val="24"/>
-          <w:szCs w:val="24"/>
+          <w:sz w:val="22"/>
+          <w:szCs w:val="22"/>
         </w:rPr>
         <w:t>. Device Ownership (N=1,082), Educause, 2013</w:t>
       </w:r>
@@ -5835,8 +6614,8 @@
                 <wp:positionV relativeFrom="margin">
                   <wp:posOffset>5300519</wp:posOffset>
                 </wp:positionV>
-                <wp:extent cx="3208655" cy="2994660"/>
-                <wp:effectExtent l="0" t="0" r="4445" b="2540"/>
+                <wp:extent cx="3208655" cy="2963545"/>
+                <wp:effectExtent l="0" t="0" r="4445" b="0"/>
                 <wp:wrapSquare wrapText="bothSides"/>
                 <wp:docPr id="23" name="Group 23"/>
                 <wp:cNvGraphicFramePr/>
@@ -5847,9 +6626,9 @@
                       <wpg:grpSpPr>
                         <a:xfrm>
                           <a:off x="0" y="0"/>
-                          <a:ext cx="3208655" cy="2994660"/>
+                          <a:ext cx="3208655" cy="2963545"/>
                           <a:chOff x="0" y="0"/>
-                          <a:chExt cx="3208655" cy="2994660"/>
+                          <a:chExt cx="3208655" cy="2963545"/>
                         </a:xfrm>
                       </wpg:grpSpPr>
                       <wpg:grpSp>
@@ -5942,7 +6721,7 @@
                         <wps:spPr>
                           <a:xfrm>
                             <a:off x="0" y="2495550"/>
-                            <a:ext cx="3208655" cy="499110"/>
+                            <a:ext cx="3208655" cy="467995"/>
                           </a:xfrm>
                           <a:prstGeom prst="rect">
                             <a:avLst/>
@@ -5962,40 +6741,40 @@
                                 <w:jc w:val="center"/>
                                 <w:rPr>
                                   <w:rFonts w:ascii="Calibri" w:hAnsi="Calibri" w:cs="Calibri"/>
-                                  <w:sz w:val="24"/>
-                                  <w:szCs w:val="24"/>
+                                  <w:sz w:val="22"/>
+                                  <w:szCs w:val="22"/>
                                 </w:rPr>
                               </w:pPr>
-                              <w:bookmarkStart w:id="16" w:name="_Toc23850632"/>
+                              <w:bookmarkStart w:id="16" w:name="_Toc24378977"/>
                               <w:r>
                                 <w:rPr>
                                   <w:rFonts w:ascii="Calibri" w:hAnsi="Calibri" w:cs="Calibri"/>
-                                  <w:sz w:val="24"/>
-                                  <w:szCs w:val="24"/>
+                                  <w:sz w:val="22"/>
+                                  <w:szCs w:val="22"/>
                                 </w:rPr>
                                 <w:t xml:space="preserve">Figure </w:t>
                               </w:r>
                               <w:r>
                                 <w:rPr>
                                   <w:rFonts w:ascii="Calibri" w:hAnsi="Calibri" w:cs="Calibri"/>
-                                  <w:sz w:val="24"/>
-                                  <w:szCs w:val="24"/>
+                                  <w:sz w:val="22"/>
+                                  <w:szCs w:val="22"/>
                                 </w:rPr>
                                 <w:fldChar w:fldCharType="begin"/>
                               </w:r>
                               <w:r>
                                 <w:rPr>
                                   <w:rFonts w:ascii="Calibri" w:hAnsi="Calibri" w:cs="Calibri"/>
-                                  <w:sz w:val="24"/>
-                                  <w:szCs w:val="24"/>
+                                  <w:sz w:val="22"/>
+                                  <w:szCs w:val="22"/>
                                 </w:rPr>
                                 <w:instrText xml:space="preserve"> SEQ Figure \* ARABIC </w:instrText>
                               </w:r>
                               <w:r>
                                 <w:rPr>
                                   <w:rFonts w:ascii="Calibri" w:hAnsi="Calibri" w:cs="Calibri"/>
-                                  <w:sz w:val="24"/>
-                                  <w:szCs w:val="24"/>
+                                  <w:sz w:val="22"/>
+                                  <w:szCs w:val="22"/>
                                 </w:rPr>
                                 <w:fldChar w:fldCharType="separate"/>
                               </w:r>
@@ -6003,8 +6782,8 @@
                                 <w:rPr>
                                   <w:rFonts w:ascii="Calibri" w:hAnsi="Calibri" w:cs="Calibri"/>
                                   <w:noProof/>
-                                  <w:sz w:val="24"/>
-                                  <w:szCs w:val="24"/>
+                                  <w:sz w:val="22"/>
+                                  <w:szCs w:val="22"/>
                                 </w:rPr>
                                 <w:t>2</w:t>
                               </w:r>
@@ -6012,16 +6791,16 @@
                                 <w:rPr>
                                   <w:rFonts w:ascii="Calibri" w:hAnsi="Calibri" w:cs="Calibri"/>
                                   <w:noProof/>
-                                  <w:sz w:val="24"/>
-                                  <w:szCs w:val="24"/>
+                                  <w:sz w:val="22"/>
+                                  <w:szCs w:val="22"/>
                                 </w:rPr>
                                 <w:fldChar w:fldCharType="end"/>
                               </w:r>
                               <w:r>
                                 <w:rPr>
                                   <w:rFonts w:ascii="Calibri" w:hAnsi="Calibri" w:cs="Calibri"/>
-                                  <w:sz w:val="24"/>
-                                  <w:szCs w:val="24"/>
+                                  <w:sz w:val="22"/>
+                                  <w:szCs w:val="22"/>
                                 </w:rPr>
                                 <w:t>. Comparing ownership and use for academic purposes (N=1,082), Educause, 2013</w:t>
                               </w:r>
@@ -6044,7 +6823,7 @@
           </mc:Choice>
           <mc:Fallback>
             <w:pict>
-              <v:group w14:anchorId="3CFB2100" id="Group 23" o:spid="_x0000_s1027" style="position:absolute;margin-left:99pt;margin-top:417.35pt;width:252.65pt;height:235.8pt;z-index:251660288;mso-position-horizontal-relative:margin;mso-position-vertical-relative:margin" coordsize="32086,29946" o:gfxdata="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">
+              <v:group w14:anchorId="3CFB2100" id="Group 23" o:spid="_x0000_s1027" style="position:absolute;margin-left:99pt;margin-top:417.35pt;width:252.65pt;height:233.35pt;z-index:251660288;mso-position-horizontal-relative:margin;mso-position-vertical-relative:margin" coordsize="32086,29635" o:gfxdata="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">
                 <v:group id="Group 9" o:spid="_x0000_s1028" style="position:absolute;width:32086;height:24453" coordsize="45498,34682" o:gfxdata="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">
                   <v:shape id="Picture 3" o:spid="_x0000_s1029" type="#_x0000_t75" alt="A screenshot of a cell phone&#10;&#10;Description automatically generated" style="position:absolute;left:30703;width:14795;height:34417;visibility:visible;mso-wrap-style:square" o:gfxdata="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">
                     <v:imagedata r:id="rId13" o:title="A screenshot of a cell phone&#10;&#10;Description automatically generated" cropleft="48619f"/>
@@ -6053,7 +6832,7 @@
                     <v:imagedata r:id="rId13" o:title="A screenshot of a cell phone&#10;&#10;Description automatically generated" cropright="30656f"/>
                   </v:shape>
                 </v:group>
-                <v:shape id="Text Box 10" o:spid="_x0000_s1031" type="#_x0000_t202" style="position:absolute;top:24955;width:32086;height:4991;visibility:visible;mso-wrap-style:square;v-text-anchor:top" o:gfxdata="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" stroked="f">
+                <v:shape id="Text Box 10" o:spid="_x0000_s1031" type="#_x0000_t202" style="position:absolute;top:24955;width:32086;height:4680;visibility:visible;mso-wrap-style:square;v-text-anchor:top" o:gfxdata="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" stroked="f">
                   <v:textbox style="mso-fit-shape-to-text:t" inset="0,0,0,0">
                     <w:txbxContent>
                       <w:p>
@@ -6062,40 +6841,40 @@
                           <w:jc w:val="center"/>
                           <w:rPr>
                             <w:rFonts w:ascii="Calibri" w:hAnsi="Calibri" w:cs="Calibri"/>
-                            <w:sz w:val="24"/>
-                            <w:szCs w:val="24"/>
+                            <w:sz w:val="22"/>
+                            <w:szCs w:val="22"/>
                           </w:rPr>
                         </w:pPr>
-                        <w:bookmarkStart w:id="17" w:name="_Toc23850632"/>
+                        <w:bookmarkStart w:id="17" w:name="_Toc24378977"/>
                         <w:r>
                           <w:rPr>
                             <w:rFonts w:ascii="Calibri" w:hAnsi="Calibri" w:cs="Calibri"/>
-                            <w:sz w:val="24"/>
-                            <w:szCs w:val="24"/>
+                            <w:sz w:val="22"/>
+                            <w:szCs w:val="22"/>
                           </w:rPr>
                           <w:t xml:space="preserve">Figure </w:t>
                         </w:r>
                         <w:r>
                           <w:rPr>
                             <w:rFonts w:ascii="Calibri" w:hAnsi="Calibri" w:cs="Calibri"/>
-                            <w:sz w:val="24"/>
-                            <w:szCs w:val="24"/>
+                            <w:sz w:val="22"/>
+                            <w:szCs w:val="22"/>
                           </w:rPr>
                           <w:fldChar w:fldCharType="begin"/>
                         </w:r>
                         <w:r>
                           <w:rPr>
                             <w:rFonts w:ascii="Calibri" w:hAnsi="Calibri" w:cs="Calibri"/>
-                            <w:sz w:val="24"/>
-                            <w:szCs w:val="24"/>
+                            <w:sz w:val="22"/>
+                            <w:szCs w:val="22"/>
                           </w:rPr>
                           <w:instrText xml:space="preserve"> SEQ Figure \* ARABIC </w:instrText>
                         </w:r>
                         <w:r>
                           <w:rPr>
                             <w:rFonts w:ascii="Calibri" w:hAnsi="Calibri" w:cs="Calibri"/>
-                            <w:sz w:val="24"/>
-                            <w:szCs w:val="24"/>
+                            <w:sz w:val="22"/>
+                            <w:szCs w:val="22"/>
                           </w:rPr>
                           <w:fldChar w:fldCharType="separate"/>
                         </w:r>
@@ -6103,8 +6882,8 @@
                           <w:rPr>
                             <w:rFonts w:ascii="Calibri" w:hAnsi="Calibri" w:cs="Calibri"/>
                             <w:noProof/>
-                            <w:sz w:val="24"/>
-                            <w:szCs w:val="24"/>
+                            <w:sz w:val="22"/>
+                            <w:szCs w:val="22"/>
                           </w:rPr>
                           <w:t>2</w:t>
                         </w:r>
@@ -6112,16 +6891,16 @@
                           <w:rPr>
                             <w:rFonts w:ascii="Calibri" w:hAnsi="Calibri" w:cs="Calibri"/>
                             <w:noProof/>
-                            <w:sz w:val="24"/>
-                            <w:szCs w:val="24"/>
+                            <w:sz w:val="22"/>
+                            <w:szCs w:val="22"/>
                           </w:rPr>
                           <w:fldChar w:fldCharType="end"/>
                         </w:r>
                         <w:r>
                           <w:rPr>
                             <w:rFonts w:ascii="Calibri" w:hAnsi="Calibri" w:cs="Calibri"/>
-                            <w:sz w:val="24"/>
-                            <w:szCs w:val="24"/>
+                            <w:sz w:val="22"/>
+                            <w:szCs w:val="22"/>
                           </w:rPr>
                           <w:t>. Comparing ownership and use for academic purposes (N=1,082), Educause, 2013</w:t>
                         </w:r>
@@ -6445,7 +7224,43 @@
           <w:sz w:val="22"/>
           <w:szCs w:val="22"/>
         </w:rPr>
-        <w:t xml:space="preserve"> Student’s most popular use for their smartphones was accessing to social media, listening to music and playing games. Students were also asked to identify the apps they used the more for academic purposes. Results included ‘Flash Cards’; ‘iTunes U’; ‘CourseSmart’; and ‘MobileLearn’.</w:t>
+        <w:t xml:space="preserve"> Student’s most popular use for their smartphones was accessing to social media, listening to music and playing games. Students were also asked to identify the apps they used the more for academic purposes. Results included ‘Flash Cards’; ‘iTunes U’; ‘</w:t>
+      </w:r>
+      <w:proofErr w:type="spellStart"/>
+      <w:r>
+        <w:rPr>
+          <w:rFonts w:ascii="Calibri" w:hAnsi="Calibri" w:cs="Calibri"/>
+          <w:sz w:val="22"/>
+          <w:szCs w:val="22"/>
+        </w:rPr>
+        <w:t>CourseSmart</w:t>
+      </w:r>
+      <w:proofErr w:type="spellEnd"/>
+      <w:r>
+        <w:rPr>
+          <w:rFonts w:ascii="Calibri" w:hAnsi="Calibri" w:cs="Calibri"/>
+          <w:sz w:val="22"/>
+          <w:szCs w:val="22"/>
+        </w:rPr>
+        <w:t>’; and ‘</w:t>
+      </w:r>
+      <w:proofErr w:type="spellStart"/>
+      <w:r>
+        <w:rPr>
+          <w:rFonts w:ascii="Calibri" w:hAnsi="Calibri" w:cs="Calibri"/>
+          <w:sz w:val="22"/>
+          <w:szCs w:val="22"/>
+        </w:rPr>
+        <w:t>MobileLearn</w:t>
+      </w:r>
+      <w:proofErr w:type="spellEnd"/>
+      <w:r>
+        <w:rPr>
+          <w:rFonts w:ascii="Calibri" w:hAnsi="Calibri" w:cs="Calibri"/>
+          <w:sz w:val="22"/>
+          <w:szCs w:val="22"/>
+        </w:rPr>
+        <w:t>’.</w:t>
       </w:r>
     </w:p>
     <w:p>
@@ -6514,40 +7329,40 @@
         <w:jc w:val="center"/>
         <w:rPr>
           <w:rFonts w:ascii="Calibri" w:hAnsi="Calibri" w:cs="Calibri"/>
-          <w:sz w:val="24"/>
-          <w:szCs w:val="24"/>
-        </w:rPr>
-      </w:pPr>
-      <w:bookmarkStart w:id="18" w:name="_Toc23850633"/>
-      <w:r>
-        <w:rPr>
-          <w:rFonts w:ascii="Calibri" w:hAnsi="Calibri" w:cs="Calibri"/>
-          <w:sz w:val="24"/>
-          <w:szCs w:val="24"/>
+          <w:sz w:val="22"/>
+          <w:szCs w:val="22"/>
+        </w:rPr>
+      </w:pPr>
+      <w:bookmarkStart w:id="18" w:name="_Toc24378978"/>
+      <w:r>
+        <w:rPr>
+          <w:rFonts w:ascii="Calibri" w:hAnsi="Calibri" w:cs="Calibri"/>
+          <w:sz w:val="22"/>
+          <w:szCs w:val="22"/>
         </w:rPr>
         <w:t xml:space="preserve">Figure </w:t>
       </w:r>
       <w:r>
         <w:rPr>
           <w:rFonts w:ascii="Calibri" w:hAnsi="Calibri" w:cs="Calibri"/>
-          <w:sz w:val="24"/>
-          <w:szCs w:val="24"/>
+          <w:sz w:val="22"/>
+          <w:szCs w:val="22"/>
         </w:rPr>
         <w:fldChar w:fldCharType="begin"/>
       </w:r>
       <w:r>
         <w:rPr>
           <w:rFonts w:ascii="Calibri" w:hAnsi="Calibri" w:cs="Calibri"/>
-          <w:sz w:val="24"/>
-          <w:szCs w:val="24"/>
+          <w:sz w:val="22"/>
+          <w:szCs w:val="22"/>
         </w:rPr>
         <w:instrText xml:space="preserve"> SEQ Figure \* ARABIC </w:instrText>
       </w:r>
       <w:r>
         <w:rPr>
           <w:rFonts w:ascii="Calibri" w:hAnsi="Calibri" w:cs="Calibri"/>
-          <w:sz w:val="24"/>
-          <w:szCs w:val="24"/>
+          <w:sz w:val="22"/>
+          <w:szCs w:val="22"/>
         </w:rPr>
         <w:fldChar w:fldCharType="separate"/>
       </w:r>
@@ -6555,8 +7370,8 @@
         <w:rPr>
           <w:rFonts w:ascii="Calibri" w:hAnsi="Calibri" w:cs="Calibri"/>
           <w:noProof/>
-          <w:sz w:val="24"/>
-          <w:szCs w:val="24"/>
+          <w:sz w:val="22"/>
+          <w:szCs w:val="22"/>
         </w:rPr>
         <w:t>3</w:t>
       </w:r>
@@ -6564,16 +7379,16 @@
         <w:rPr>
           <w:rFonts w:ascii="Calibri" w:hAnsi="Calibri" w:cs="Calibri"/>
           <w:noProof/>
-          <w:sz w:val="24"/>
-          <w:szCs w:val="24"/>
+          <w:sz w:val="22"/>
+          <w:szCs w:val="22"/>
         </w:rPr>
         <w:fldChar w:fldCharType="end"/>
       </w:r>
       <w:r>
         <w:rPr>
           <w:rFonts w:ascii="Calibri" w:hAnsi="Calibri" w:cs="Calibri"/>
-          <w:sz w:val="24"/>
-          <w:szCs w:val="24"/>
+          <w:sz w:val="22"/>
+          <w:szCs w:val="22"/>
         </w:rPr>
         <w:t>. Most popular apps by category rated by students (N=933), Educause, 2013</w:t>
       </w:r>
@@ -6595,7 +7410,7 @@
           <w:szCs w:val="32"/>
         </w:rPr>
       </w:pPr>
-      <w:bookmarkStart w:id="19" w:name="_Toc24377699"/>
+      <w:bookmarkStart w:id="19" w:name="_Toc24378867"/>
       <w:r>
         <w:rPr>
           <w:rFonts w:ascii="Calibri" w:hAnsi="Calibri" w:cs="Calibri"/>
@@ -6622,7 +7437,7 @@
           <w:szCs w:val="28"/>
         </w:rPr>
       </w:pPr>
-      <w:bookmarkStart w:id="20" w:name="_Toc24377700"/>
+      <w:bookmarkStart w:id="20" w:name="_Toc24378868"/>
       <w:r>
         <w:rPr>
           <w:rFonts w:ascii="Calibri" w:hAnsi="Calibri" w:cs="Calibri"/>
@@ -6732,6 +7547,7 @@
         </w:rPr>
         <w:t>Using third-party libraries has many potential advantages including decreasing development time because of code reuse and increasing efficiency on executed tasks. Disadvantages of third-party libraries are that they often have little technical support and can cause security flaws in your application if its code contains vulnerabilities (</w:t>
       </w:r>
+      <w:proofErr w:type="spellStart"/>
       <w:r>
         <w:rPr>
           <w:rFonts w:ascii="Calibri" w:hAnsi="Calibri" w:cs="Calibri"/>
@@ -6742,6 +7558,7 @@
         </w:rPr>
         <w:t>Raemaekers</w:t>
       </w:r>
+      <w:proofErr w:type="spellEnd"/>
       <w:r>
         <w:rPr>
           <w:rFonts w:ascii="Calibri" w:hAnsi="Calibri" w:cs="Calibri"/>
@@ -6766,7 +7583,25 @@
           <w:sz w:val="22"/>
           <w:szCs w:val="22"/>
         </w:rPr>
-        <w:t xml:space="preserve">, 2012) (Haefliger </w:t>
+        <w:t>, 2012) (</w:t>
+      </w:r>
+      <w:proofErr w:type="spellStart"/>
+      <w:r>
+        <w:rPr>
+          <w:rFonts w:ascii="Calibri" w:hAnsi="Calibri" w:cs="Calibri"/>
+          <w:sz w:val="22"/>
+          <w:szCs w:val="22"/>
+        </w:rPr>
+        <w:t>Haefliger</w:t>
+      </w:r>
+      <w:proofErr w:type="spellEnd"/>
+      <w:r>
+        <w:rPr>
+          <w:rFonts w:ascii="Calibri" w:hAnsi="Calibri" w:cs="Calibri"/>
+          <w:sz w:val="22"/>
+          <w:szCs w:val="22"/>
+        </w:rPr>
+        <w:t xml:space="preserve"> </w:t>
       </w:r>
       <w:r>
         <w:rPr>
@@ -6943,6 +7778,7 @@
         <w:lastRenderedPageBreak/>
         <w:t>connection. The device stores this token in the application server and thereafter a copy of this token is sent with every notification message. The notification server can send the notification to the user’s device if the notification server has the token in its approved list. See Figure 4 (</w:t>
       </w:r>
+      <w:proofErr w:type="spellStart"/>
       <w:r>
         <w:rPr>
           <w:rFonts w:ascii="Calibri" w:hAnsi="Calibri" w:cs="Calibri"/>
@@ -6951,7 +7787,18 @@
           <w:szCs w:val="22"/>
           <w:shd w:val="clear" w:color="auto" w:fill="FFFFFF"/>
         </w:rPr>
-        <w:t>Haefliger, 2008).</w:t>
+        <w:t>Haefliger</w:t>
+      </w:r>
+      <w:proofErr w:type="spellEnd"/>
+      <w:r>
+        <w:rPr>
+          <w:rFonts w:ascii="Calibri" w:hAnsi="Calibri" w:cs="Calibri"/>
+          <w:color w:val="222222"/>
+          <w:sz w:val="22"/>
+          <w:szCs w:val="22"/>
+          <w:shd w:val="clear" w:color="auto" w:fill="FFFFFF"/>
+        </w:rPr>
+        <w:t>, 2008).</w:t>
       </w:r>
     </w:p>
     <w:p>
@@ -7018,40 +7865,40 @@
         <w:jc w:val="center"/>
         <w:rPr>
           <w:rFonts w:ascii="Calibri" w:hAnsi="Calibri" w:cs="Calibri"/>
-          <w:sz w:val="24"/>
-          <w:szCs w:val="24"/>
-        </w:rPr>
-      </w:pPr>
-      <w:bookmarkStart w:id="23" w:name="_Toc23850634"/>
-      <w:r>
-        <w:rPr>
-          <w:rFonts w:ascii="Calibri" w:hAnsi="Calibri" w:cs="Calibri"/>
-          <w:sz w:val="24"/>
-          <w:szCs w:val="24"/>
+          <w:sz w:val="22"/>
+          <w:szCs w:val="22"/>
+        </w:rPr>
+      </w:pPr>
+      <w:bookmarkStart w:id="23" w:name="_Toc24378979"/>
+      <w:r>
+        <w:rPr>
+          <w:rFonts w:ascii="Calibri" w:hAnsi="Calibri" w:cs="Calibri"/>
+          <w:sz w:val="22"/>
+          <w:szCs w:val="22"/>
         </w:rPr>
         <w:t xml:space="preserve">Figure </w:t>
       </w:r>
       <w:r>
         <w:rPr>
           <w:rFonts w:ascii="Calibri" w:hAnsi="Calibri" w:cs="Calibri"/>
-          <w:sz w:val="24"/>
-          <w:szCs w:val="24"/>
+          <w:sz w:val="22"/>
+          <w:szCs w:val="22"/>
         </w:rPr>
         <w:fldChar w:fldCharType="begin"/>
       </w:r>
       <w:r>
         <w:rPr>
           <w:rFonts w:ascii="Calibri" w:hAnsi="Calibri" w:cs="Calibri"/>
-          <w:sz w:val="24"/>
-          <w:szCs w:val="24"/>
+          <w:sz w:val="22"/>
+          <w:szCs w:val="22"/>
         </w:rPr>
         <w:instrText xml:space="preserve"> SEQ Figure \* ARABIC </w:instrText>
       </w:r>
       <w:r>
         <w:rPr>
           <w:rFonts w:ascii="Calibri" w:hAnsi="Calibri" w:cs="Calibri"/>
-          <w:sz w:val="24"/>
-          <w:szCs w:val="24"/>
+          <w:sz w:val="22"/>
+          <w:szCs w:val="22"/>
         </w:rPr>
         <w:fldChar w:fldCharType="separate"/>
       </w:r>
@@ -7059,8 +7906,8 @@
         <w:rPr>
           <w:rFonts w:ascii="Calibri" w:hAnsi="Calibri" w:cs="Calibri"/>
           <w:noProof/>
-          <w:sz w:val="24"/>
-          <w:szCs w:val="24"/>
+          <w:sz w:val="22"/>
+          <w:szCs w:val="22"/>
         </w:rPr>
         <w:t>4</w:t>
       </w:r>
@@ -7068,8 +7915,8 @@
         <w:rPr>
           <w:rFonts w:ascii="Calibri" w:hAnsi="Calibri" w:cs="Calibri"/>
           <w:noProof/>
-          <w:sz w:val="24"/>
-          <w:szCs w:val="24"/>
+          <w:sz w:val="22"/>
+          <w:szCs w:val="22"/>
         </w:rPr>
         <w:fldChar w:fldCharType="end"/>
       </w:r>
@@ -7077,8 +7924,8 @@
         <w:rPr>
           <w:rFonts w:ascii="Calibri" w:hAnsi="Calibri" w:cs="Calibri"/>
           <w:noProof/>
-          <w:sz w:val="24"/>
-          <w:szCs w:val="24"/>
+          <w:sz w:val="22"/>
+          <w:szCs w:val="22"/>
         </w:rPr>
         <w:t>: Token System for Push Requests</w:t>
       </w:r>
@@ -7261,6 +8108,7 @@
         </w:rPr>
         <w:t>As society has increasingly begun to use mobile devices for security sensitive tasks, like storing passwords and banking information, it has become imperative that mobile device data is stored securely. REACT-Native can use a number of security mechanisms that are available to do this: (</w:t>
       </w:r>
+      <w:proofErr w:type="spellStart"/>
       <w:r>
         <w:rPr>
           <w:rFonts w:ascii="Calibri" w:hAnsi="Calibri" w:cs="Calibri"/>
@@ -7269,7 +8117,18 @@
           <w:szCs w:val="22"/>
           <w:shd w:val="clear" w:color="auto" w:fill="FFFFFF"/>
         </w:rPr>
-        <w:t xml:space="preserve">Cooijmans </w:t>
+        <w:t>Cooijmans</w:t>
+      </w:r>
+      <w:proofErr w:type="spellEnd"/>
+      <w:r>
+        <w:rPr>
+          <w:rFonts w:ascii="Calibri" w:hAnsi="Calibri" w:cs="Calibri"/>
+          <w:color w:val="222222"/>
+          <w:sz w:val="22"/>
+          <w:szCs w:val="22"/>
+          <w:shd w:val="clear" w:color="auto" w:fill="FFFFFF"/>
+        </w:rPr>
+        <w:t xml:space="preserve"> </w:t>
       </w:r>
       <w:r>
         <w:rPr>
@@ -7383,8 +8242,18 @@
           <w:sz w:val="22"/>
           <w:szCs w:val="22"/>
         </w:rPr>
-        <w:t>Shared Preferences/NSUserDefaults</w:t>
-      </w:r>
+        <w:t>Shared Preferences/</w:t>
+      </w:r>
+      <w:proofErr w:type="spellStart"/>
+      <w:r>
+        <w:rPr>
+          <w:rFonts w:ascii="Calibri" w:hAnsi="Calibri" w:cs="Calibri"/>
+          <w:sz w:val="22"/>
+          <w:szCs w:val="22"/>
+        </w:rPr>
+        <w:t>NSUserDefaults</w:t>
+      </w:r>
+      <w:proofErr w:type="spellEnd"/>
     </w:p>
     <w:p>
       <w:pPr>
@@ -7401,7 +8270,25 @@
           <w:sz w:val="22"/>
           <w:szCs w:val="22"/>
         </w:rPr>
-        <w:t>Shared Preferences (Android) or NSUserDefaults (iOS) can be used to store and retrieve data. Data is stored unencrypted in the app directory of the local filesystem based upon a key value. This is an unsecure way of storing data as anyone with root level access on the device will be able to see the unencrypted data. It is however the simplest method for storing data so can be useful for storing general system files.</w:t>
+        <w:t xml:space="preserve">Shared Preferences (Android) or </w:t>
+      </w:r>
+      <w:proofErr w:type="spellStart"/>
+      <w:r>
+        <w:rPr>
+          <w:rFonts w:ascii="Calibri" w:hAnsi="Calibri" w:cs="Calibri"/>
+          <w:sz w:val="22"/>
+          <w:szCs w:val="22"/>
+        </w:rPr>
+        <w:t>NSUserDefaults</w:t>
+      </w:r>
+      <w:proofErr w:type="spellEnd"/>
+      <w:r>
+        <w:rPr>
+          <w:rFonts w:ascii="Calibri" w:hAnsi="Calibri" w:cs="Calibri"/>
+          <w:sz w:val="22"/>
+          <w:szCs w:val="22"/>
+        </w:rPr>
+        <w:t xml:space="preserve"> (iOS) can be used to store and retrieve data. Data is stored unencrypted in the app directory of the local filesystem based upon a key value. This is an unsecure way of storing data as anyone with root level access on the device will be able to see the unencrypted data. It is however the simplest method for storing data so can be useful for storing general system files.</w:t>
       </w:r>
     </w:p>
     <w:p>
@@ -7483,6 +8370,7 @@
         <w:lastRenderedPageBreak/>
         <w:t>Keychain or KeyStore can be accessed in REACT-Native through use of a third-party library, for example react-native-keychain (</w:t>
       </w:r>
+      <w:proofErr w:type="spellStart"/>
       <w:r>
         <w:rPr>
           <w:rFonts w:ascii="Calibri" w:hAnsi="Calibri" w:cs="Calibri"/>
@@ -7491,7 +8379,18 @@
           <w:szCs w:val="22"/>
           <w:shd w:val="clear" w:color="auto" w:fill="FFFFFF"/>
         </w:rPr>
-        <w:t>oblador, 2019</w:t>
+        <w:t>oblador</w:t>
+      </w:r>
+      <w:proofErr w:type="spellEnd"/>
+      <w:r>
+        <w:rPr>
+          <w:rFonts w:ascii="Calibri" w:hAnsi="Calibri" w:cs="Calibri"/>
+          <w:color w:val="000000"/>
+          <w:sz w:val="22"/>
+          <w:szCs w:val="22"/>
+          <w:shd w:val="clear" w:color="auto" w:fill="FFFFFF"/>
+        </w:rPr>
+        <w:t>, 2019</w:t>
       </w:r>
       <w:r>
         <w:rPr>
@@ -7683,7 +8582,7 @@
                                   <w:szCs w:val="22"/>
                                 </w:rPr>
                               </w:pPr>
-                              <w:bookmarkStart w:id="24" w:name="_Toc23850636"/>
+                              <w:bookmarkStart w:id="24" w:name="_Toc24378980"/>
                               <w:r>
                                 <w:rPr>
                                   <w:rFonts w:ascii="Calibri" w:hAnsi="Calibri" w:cs="Calibri"/>
@@ -7740,7 +8639,43 @@
                                   <w:sz w:val="22"/>
                                   <w:szCs w:val="22"/>
                                 </w:rPr>
-                                <w:t>: myHWU (Collabro, 2017)</w:t>
+                                <w:t xml:space="preserve">: </w:t>
+                              </w:r>
+                              <w:proofErr w:type="spellStart"/>
+                              <w:r>
+                                <w:rPr>
+                                  <w:rFonts w:ascii="Calibri" w:hAnsi="Calibri" w:cs="Calibri"/>
+                                  <w:sz w:val="22"/>
+                                  <w:szCs w:val="22"/>
+                                </w:rPr>
+                                <w:t>myHWU</w:t>
+                              </w:r>
+                              <w:proofErr w:type="spellEnd"/>
+                              <w:r>
+                                <w:rPr>
+                                  <w:rFonts w:ascii="Calibri" w:hAnsi="Calibri" w:cs="Calibri"/>
+                                  <w:sz w:val="22"/>
+                                  <w:szCs w:val="22"/>
+                                </w:rPr>
+                                <w:t xml:space="preserve"> (</w:t>
+                              </w:r>
+                              <w:proofErr w:type="spellStart"/>
+                              <w:r>
+                                <w:rPr>
+                                  <w:rFonts w:ascii="Calibri" w:hAnsi="Calibri" w:cs="Calibri"/>
+                                  <w:sz w:val="22"/>
+                                  <w:szCs w:val="22"/>
+                                </w:rPr>
+                                <w:t>Collabro</w:t>
+                              </w:r>
+                              <w:proofErr w:type="spellEnd"/>
+                              <w:r>
+                                <w:rPr>
+                                  <w:rFonts w:ascii="Calibri" w:hAnsi="Calibri" w:cs="Calibri"/>
+                                  <w:sz w:val="22"/>
+                                  <w:szCs w:val="22"/>
+                                </w:rPr>
+                                <w:t>, 2017)</w:t>
                               </w:r>
                               <w:bookmarkEnd w:id="24"/>
                             </w:p>
@@ -7785,7 +8720,7 @@
                             <w:szCs w:val="22"/>
                           </w:rPr>
                         </w:pPr>
-                        <w:bookmarkStart w:id="25" w:name="_Toc23850636"/>
+                        <w:bookmarkStart w:id="25" w:name="_Toc24378980"/>
                         <w:r>
                           <w:rPr>
                             <w:rFonts w:ascii="Calibri" w:hAnsi="Calibri" w:cs="Calibri"/>
@@ -7842,7 +8777,43 @@
                             <w:sz w:val="22"/>
                             <w:szCs w:val="22"/>
                           </w:rPr>
-                          <w:t>: myHWU (Collabro, 2017)</w:t>
+                          <w:t xml:space="preserve">: </w:t>
+                        </w:r>
+                        <w:proofErr w:type="spellStart"/>
+                        <w:r>
+                          <w:rPr>
+                            <w:rFonts w:ascii="Calibri" w:hAnsi="Calibri" w:cs="Calibri"/>
+                            <w:sz w:val="22"/>
+                            <w:szCs w:val="22"/>
+                          </w:rPr>
+                          <w:t>myHWU</w:t>
+                        </w:r>
+                        <w:proofErr w:type="spellEnd"/>
+                        <w:r>
+                          <w:rPr>
+                            <w:rFonts w:ascii="Calibri" w:hAnsi="Calibri" w:cs="Calibri"/>
+                            <w:sz w:val="22"/>
+                            <w:szCs w:val="22"/>
+                          </w:rPr>
+                          <w:t xml:space="preserve"> (</w:t>
+                        </w:r>
+                        <w:proofErr w:type="spellStart"/>
+                        <w:r>
+                          <w:rPr>
+                            <w:rFonts w:ascii="Calibri" w:hAnsi="Calibri" w:cs="Calibri"/>
+                            <w:sz w:val="22"/>
+                            <w:szCs w:val="22"/>
+                          </w:rPr>
+                          <w:t>Collabro</w:t>
+                        </w:r>
+                        <w:proofErr w:type="spellEnd"/>
+                        <w:r>
+                          <w:rPr>
+                            <w:rFonts w:ascii="Calibri" w:hAnsi="Calibri" w:cs="Calibri"/>
+                            <w:sz w:val="22"/>
+                            <w:szCs w:val="22"/>
+                          </w:rPr>
+                          <w:t>, 2017)</w:t>
                         </w:r>
                         <w:bookmarkEnd w:id="25"/>
                       </w:p>
@@ -7950,7 +8921,7 @@
                                   <w:szCs w:val="32"/>
                                 </w:rPr>
                               </w:pPr>
-                              <w:bookmarkStart w:id="26" w:name="_Toc23850635"/>
+                              <w:bookmarkStart w:id="26" w:name="_Toc24378981"/>
                               <w:r>
                                 <w:rPr>
                                   <w:rFonts w:ascii="Calibri" w:hAnsi="Calibri" w:cs="Calibri"/>
@@ -8052,7 +9023,7 @@
                             <w:szCs w:val="32"/>
                           </w:rPr>
                         </w:pPr>
-                        <w:bookmarkStart w:id="27" w:name="_Toc23850635"/>
+                        <w:bookmarkStart w:id="27" w:name="_Toc24378981"/>
                         <w:r>
                           <w:rPr>
                             <w:rFonts w:ascii="Calibri" w:hAnsi="Calibri" w:cs="Calibri"/>
@@ -8158,7 +9129,7 @@
           <w:szCs w:val="28"/>
         </w:rPr>
       </w:pPr>
-      <w:bookmarkStart w:id="28" w:name="_Toc24377701"/>
+      <w:bookmarkStart w:id="28" w:name="_Toc24378869"/>
       <w:r>
         <w:rPr>
           <w:rFonts w:ascii="Calibri" w:hAnsi="Calibri" w:cs="Calibri"/>
@@ -8196,8 +9167,27 @@
           <w:sz w:val="22"/>
           <w:szCs w:val="22"/>
         </w:rPr>
-        <w:t>Many higher educational institutions have created mobile applications or mobile friendly versions of their website to try and take advantage of research into students’ mobile practices. Two such examples are ‘myHWU’ (</w:t>
-      </w:r>
+        <w:t>Many higher educational institutions have created mobile applications or mobile friendly versions of their website to try and take advantage of research into students’ mobile practices. Two such examples are ‘</w:t>
+      </w:r>
+      <w:proofErr w:type="spellStart"/>
+      <w:r>
+        <w:rPr>
+          <w:rFonts w:ascii="Calibri" w:hAnsi="Calibri" w:cs="Calibri"/>
+          <w:sz w:val="22"/>
+          <w:szCs w:val="22"/>
+        </w:rPr>
+        <w:t>myHWU</w:t>
+      </w:r>
+      <w:proofErr w:type="spellEnd"/>
+      <w:r>
+        <w:rPr>
+          <w:rFonts w:ascii="Calibri" w:hAnsi="Calibri" w:cs="Calibri"/>
+          <w:sz w:val="22"/>
+          <w:szCs w:val="22"/>
+        </w:rPr>
+        <w:t>’ (</w:t>
+      </w:r>
+      <w:proofErr w:type="spellStart"/>
       <w:r>
         <w:rPr>
           <w:rFonts w:ascii="Calibri" w:hAnsi="Calibri" w:cs="Calibri"/>
@@ -8206,7 +9196,18 @@
           <w:szCs w:val="22"/>
           <w:shd w:val="clear" w:color="auto" w:fill="FFFFFF"/>
         </w:rPr>
-        <w:t>Collabro, 2017</w:t>
+        <w:t>Collabro</w:t>
+      </w:r>
+      <w:proofErr w:type="spellEnd"/>
+      <w:r>
+        <w:rPr>
+          <w:rFonts w:ascii="Calibri" w:hAnsi="Calibri" w:cs="Calibri"/>
+          <w:color w:val="000000"/>
+          <w:sz w:val="22"/>
+          <w:szCs w:val="22"/>
+          <w:shd w:val="clear" w:color="auto" w:fill="FFFFFF"/>
+        </w:rPr>
+        <w:t>, 2017</w:t>
       </w:r>
       <w:r>
         <w:rPr>
@@ -8260,7 +9261,79 @@
           <w:sz w:val="22"/>
           <w:szCs w:val="22"/>
         </w:rPr>
-        <w:t>As figures 5 and 6 shows, both ‘myHWU’ (Collabro, 2017) and ‘Timetable &amp; Room Finder’ (University of Glasgow, 2019) have bland UIs. ‘myHWU’ has a lot of functionality which makes the UI seem busy and cluttered. This can turn users away when they are looking for something specific, such as their student record. A good aspect of ‘myHWU’ however was its use of colour, font and font weight to control the hierarchy of elements that are on screen compared with ‘Timetable &amp; Room Finder’ which relies heavily on the font size to control the hierarchy of elements. ‘Timetable &amp; Room Finder’ has a smaller range of functionality which makes it an easier app to use however the UX is still hampered by the standard and somewhat old-fashioned table format.</w:t>
+        <w:t>As figures 5 and 6 shows, both ‘</w:t>
+      </w:r>
+      <w:proofErr w:type="spellStart"/>
+      <w:r>
+        <w:rPr>
+          <w:rFonts w:ascii="Calibri" w:hAnsi="Calibri" w:cs="Calibri"/>
+          <w:sz w:val="22"/>
+          <w:szCs w:val="22"/>
+        </w:rPr>
+        <w:t>myHWU</w:t>
+      </w:r>
+      <w:proofErr w:type="spellEnd"/>
+      <w:r>
+        <w:rPr>
+          <w:rFonts w:ascii="Calibri" w:hAnsi="Calibri" w:cs="Calibri"/>
+          <w:sz w:val="22"/>
+          <w:szCs w:val="22"/>
+        </w:rPr>
+        <w:t>’ (</w:t>
+      </w:r>
+      <w:proofErr w:type="spellStart"/>
+      <w:r>
+        <w:rPr>
+          <w:rFonts w:ascii="Calibri" w:hAnsi="Calibri" w:cs="Calibri"/>
+          <w:sz w:val="22"/>
+          <w:szCs w:val="22"/>
+        </w:rPr>
+        <w:t>Collabro</w:t>
+      </w:r>
+      <w:proofErr w:type="spellEnd"/>
+      <w:r>
+        <w:rPr>
+          <w:rFonts w:ascii="Calibri" w:hAnsi="Calibri" w:cs="Calibri"/>
+          <w:sz w:val="22"/>
+          <w:szCs w:val="22"/>
+        </w:rPr>
+        <w:t>, 2017) and ‘Timetable &amp; Room Finder’ (University of Glasgow, 2019) have bland UIs. ‘</w:t>
+      </w:r>
+      <w:proofErr w:type="spellStart"/>
+      <w:r>
+        <w:rPr>
+          <w:rFonts w:ascii="Calibri" w:hAnsi="Calibri" w:cs="Calibri"/>
+          <w:sz w:val="22"/>
+          <w:szCs w:val="22"/>
+        </w:rPr>
+        <w:t>myHWU</w:t>
+      </w:r>
+      <w:proofErr w:type="spellEnd"/>
+      <w:r>
+        <w:rPr>
+          <w:rFonts w:ascii="Calibri" w:hAnsi="Calibri" w:cs="Calibri"/>
+          <w:sz w:val="22"/>
+          <w:szCs w:val="22"/>
+        </w:rPr>
+        <w:t>’ has a lot of functionality which makes the UI seem busy and cluttered. This can turn users away when they are looking for something specific, such as their student record. A good aspect of ‘</w:t>
+      </w:r>
+      <w:proofErr w:type="spellStart"/>
+      <w:r>
+        <w:rPr>
+          <w:rFonts w:ascii="Calibri" w:hAnsi="Calibri" w:cs="Calibri"/>
+          <w:sz w:val="22"/>
+          <w:szCs w:val="22"/>
+        </w:rPr>
+        <w:t>myHWU</w:t>
+      </w:r>
+      <w:proofErr w:type="spellEnd"/>
+      <w:r>
+        <w:rPr>
+          <w:rFonts w:ascii="Calibri" w:hAnsi="Calibri" w:cs="Calibri"/>
+          <w:sz w:val="22"/>
+          <w:szCs w:val="22"/>
+        </w:rPr>
+        <w:t>’ however was its use of colour, font and font weight to control the hierarchy of elements that are on screen compared with ‘Timetable &amp; Room Finder’ which relies heavily on the font size to control the hierarchy of elements. ‘Timetable &amp; Room Finder’ has a smaller range of functionality which makes it an easier app to use however the UX is still hampered by the standard and somewhat old-fashioned table format.</w:t>
       </w:r>
     </w:p>
     <w:p>
@@ -8300,7 +9373,7 @@
           <w:szCs w:val="36"/>
         </w:rPr>
       </w:pPr>
-      <w:bookmarkStart w:id="29" w:name="_Toc24377702"/>
+      <w:bookmarkStart w:id="29" w:name="_Toc24378870"/>
       <w:r>
         <w:rPr>
           <w:rFonts w:ascii="Calibri" w:hAnsi="Calibri" w:cs="Calibri"/>
@@ -8312,7 +9385,13 @@
       </w:r>
       <w:bookmarkEnd w:id="29"/>
     </w:p>
-    <w:p/>
+    <w:p>
+      <w:pPr>
+        <w:rPr>
+          <w:rFonts w:ascii="Calibri" w:hAnsi="Calibri" w:cs="Calibri"/>
+        </w:rPr>
+      </w:pPr>
+    </w:p>
     <w:p>
       <w:pPr>
         <w:pStyle w:val="Heading2"/>
@@ -8323,7 +9402,7 @@
         </w:rPr>
       </w:pPr>
       <w:bookmarkStart w:id="30" w:name="_Toc23243656"/>
-      <w:bookmarkStart w:id="31" w:name="_Toc24377703"/>
+      <w:bookmarkStart w:id="31" w:name="_Toc24378871"/>
       <w:r>
         <w:rPr>
           <w:rFonts w:ascii="Calibri" w:hAnsi="Calibri" w:cs="Calibri"/>
@@ -11668,7 +12747,7 @@
           <w:szCs w:val="28"/>
         </w:rPr>
       </w:pPr>
-      <w:bookmarkStart w:id="32" w:name="_Toc24377704"/>
+      <w:bookmarkStart w:id="32" w:name="_Toc24378872"/>
       <w:r>
         <w:rPr>
           <w:rFonts w:ascii="Calibri" w:hAnsi="Calibri" w:cs="Calibri"/>
@@ -11680,7 +12759,13 @@
       </w:r>
       <w:bookmarkEnd w:id="32"/>
     </w:p>
-    <w:p/>
+    <w:p>
+      <w:pPr>
+        <w:rPr>
+          <w:rFonts w:ascii="Calibri" w:hAnsi="Calibri" w:cs="Calibri"/>
+        </w:rPr>
+      </w:pPr>
+    </w:p>
     <w:p>
       <w:pPr>
         <w:keepNext/>
@@ -11744,40 +12829,40 @@
         <w:jc w:val="center"/>
         <w:rPr>
           <w:rFonts w:ascii="Calibri" w:hAnsi="Calibri" w:cs="Calibri"/>
-          <w:sz w:val="24"/>
-          <w:szCs w:val="24"/>
-        </w:rPr>
-      </w:pPr>
-      <w:bookmarkStart w:id="33" w:name="_Toc23850637"/>
-      <w:r>
-        <w:rPr>
-          <w:rFonts w:ascii="Calibri" w:hAnsi="Calibri" w:cs="Calibri"/>
-          <w:sz w:val="24"/>
-          <w:szCs w:val="24"/>
+          <w:sz w:val="22"/>
+          <w:szCs w:val="22"/>
+        </w:rPr>
+      </w:pPr>
+      <w:bookmarkStart w:id="33" w:name="_Toc24378982"/>
+      <w:r>
+        <w:rPr>
+          <w:rFonts w:ascii="Calibri" w:hAnsi="Calibri" w:cs="Calibri"/>
+          <w:sz w:val="22"/>
+          <w:szCs w:val="22"/>
         </w:rPr>
         <w:t xml:space="preserve">Figure </w:t>
       </w:r>
       <w:r>
         <w:rPr>
           <w:rFonts w:ascii="Calibri" w:hAnsi="Calibri" w:cs="Calibri"/>
-          <w:sz w:val="24"/>
-          <w:szCs w:val="24"/>
+          <w:sz w:val="22"/>
+          <w:szCs w:val="22"/>
         </w:rPr>
         <w:fldChar w:fldCharType="begin"/>
       </w:r>
       <w:r>
         <w:rPr>
           <w:rFonts w:ascii="Calibri" w:hAnsi="Calibri" w:cs="Calibri"/>
-          <w:sz w:val="24"/>
-          <w:szCs w:val="24"/>
+          <w:sz w:val="22"/>
+          <w:szCs w:val="22"/>
         </w:rPr>
         <w:instrText xml:space="preserve"> SEQ Figure \* ARABIC </w:instrText>
       </w:r>
       <w:r>
         <w:rPr>
           <w:rFonts w:ascii="Calibri" w:hAnsi="Calibri" w:cs="Calibri"/>
-          <w:sz w:val="24"/>
-          <w:szCs w:val="24"/>
+          <w:sz w:val="22"/>
+          <w:szCs w:val="22"/>
         </w:rPr>
         <w:fldChar w:fldCharType="separate"/>
       </w:r>
@@ -11785,24 +12870,24 @@
         <w:rPr>
           <w:rFonts w:ascii="Calibri" w:hAnsi="Calibri" w:cs="Calibri"/>
           <w:noProof/>
-          <w:sz w:val="24"/>
-          <w:szCs w:val="24"/>
+          <w:sz w:val="22"/>
+          <w:szCs w:val="22"/>
         </w:rPr>
         <w:t>7</w:t>
       </w:r>
       <w:r>
         <w:rPr>
           <w:rFonts w:ascii="Calibri" w:hAnsi="Calibri" w:cs="Calibri"/>
-          <w:sz w:val="24"/>
-          <w:szCs w:val="24"/>
+          <w:sz w:val="22"/>
+          <w:szCs w:val="22"/>
         </w:rPr>
         <w:fldChar w:fldCharType="end"/>
       </w:r>
       <w:r>
         <w:rPr>
           <w:rFonts w:ascii="Calibri" w:hAnsi="Calibri" w:cs="Calibri"/>
-          <w:sz w:val="24"/>
-          <w:szCs w:val="24"/>
+          <w:sz w:val="22"/>
+          <w:szCs w:val="22"/>
         </w:rPr>
         <w:t>: Use Case for System Requirements</w:t>
       </w:r>
@@ -11853,7 +12938,7 @@
           <w:szCs w:val="32"/>
         </w:rPr>
       </w:pPr>
-      <w:bookmarkStart w:id="34" w:name="_Toc24377705"/>
+      <w:bookmarkStart w:id="34" w:name="_Toc24378873"/>
       <w:r>
         <w:rPr>
           <w:rFonts w:ascii="Calibri" w:hAnsi="Calibri" w:cs="Calibri"/>
@@ -12043,7 +13128,7 @@
           <w:szCs w:val="32"/>
         </w:rPr>
       </w:pPr>
-      <w:bookmarkStart w:id="35" w:name="_Toc24377706"/>
+      <w:bookmarkStart w:id="35" w:name="_Toc24378874"/>
       <w:r>
         <w:rPr>
           <w:rFonts w:ascii="Calibri" w:hAnsi="Calibri" w:cs="Calibri"/>
@@ -12055,7 +13140,13 @@
       <w:bookmarkEnd w:id="30"/>
       <w:bookmarkEnd w:id="35"/>
     </w:p>
-    <w:p/>
+    <w:p>
+      <w:pPr>
+        <w:rPr>
+          <w:rFonts w:ascii="Calibri" w:hAnsi="Calibri" w:cs="Calibri"/>
+        </w:rPr>
+      </w:pPr>
+    </w:p>
     <w:p>
       <w:pPr>
         <w:pStyle w:val="Heading3"/>
@@ -12066,7 +13157,7 @@
         </w:rPr>
       </w:pPr>
       <w:bookmarkStart w:id="36" w:name="_Toc23243657"/>
-      <w:bookmarkStart w:id="37" w:name="_Toc24377707"/>
+      <w:bookmarkStart w:id="37" w:name="_Toc24378875"/>
       <w:r>
         <w:rPr>
           <w:rFonts w:ascii="Calibri" w:hAnsi="Calibri" w:cs="Calibri"/>
@@ -12123,30 +13214,14 @@
           <w:szCs w:val="28"/>
         </w:rPr>
       </w:pPr>
-      <w:bookmarkStart w:id="38" w:name="_Toc24377708"/>
+      <w:bookmarkStart w:id="38" w:name="_Toc24378876"/>
       <w:r>
         <w:rPr>
           <w:rFonts w:ascii="Calibri" w:hAnsi="Calibri" w:cs="Calibri"/>
           <w:sz w:val="28"/>
           <w:szCs w:val="28"/>
         </w:rPr>
-        <w:t>3.3.</w:t>
-      </w:r>
-      <w:r>
-        <w:rPr>
-          <w:rFonts w:ascii="Calibri" w:hAnsi="Calibri" w:cs="Calibri"/>
-          <w:sz w:val="28"/>
-          <w:szCs w:val="28"/>
-        </w:rPr>
-        <w:t>2</w:t>
-      </w:r>
-      <w:r>
-        <w:rPr>
-          <w:rFonts w:ascii="Calibri" w:hAnsi="Calibri" w:cs="Calibri"/>
-          <w:sz w:val="28"/>
-          <w:szCs w:val="28"/>
-        </w:rPr>
-        <w:t xml:space="preserve"> Storing Student Information</w:t>
+        <w:t>3.3.2 Storing Student Information</w:t>
       </w:r>
       <w:bookmarkEnd w:id="38"/>
     </w:p>
@@ -12198,7 +13273,7 @@
           <w:szCs w:val="28"/>
         </w:rPr>
       </w:pPr>
-      <w:bookmarkStart w:id="39" w:name="_Toc24377709"/>
+      <w:bookmarkStart w:id="39" w:name="_Toc24378877"/>
       <w:r>
         <w:rPr>
           <w:rFonts w:ascii="Calibri" w:hAnsi="Calibri" w:cs="Calibri"/>
@@ -12206,27 +13281,17 @@
           <w:szCs w:val="28"/>
         </w:rPr>
         <w:lastRenderedPageBreak/>
-        <w:t>3.3.</w:t>
-      </w:r>
-      <w:r>
-        <w:rPr>
-          <w:rFonts w:ascii="Calibri" w:hAnsi="Calibri" w:cs="Calibri"/>
-          <w:sz w:val="28"/>
-          <w:szCs w:val="28"/>
-        </w:rPr>
-        <w:t>3</w:t>
-      </w:r>
-      <w:r>
-        <w:rPr>
-          <w:rFonts w:ascii="Calibri" w:hAnsi="Calibri" w:cs="Calibri"/>
-          <w:sz w:val="28"/>
-          <w:szCs w:val="28"/>
-        </w:rPr>
-        <w:t xml:space="preserve"> Compatibility with all Smartphone Types</w:t>
+        <w:t>3.3.3 Compatibility with all Smartphone Types</w:t>
       </w:r>
       <w:bookmarkEnd w:id="39"/>
     </w:p>
-    <w:p/>
+    <w:p>
+      <w:pPr>
+        <w:rPr>
+          <w:rFonts w:ascii="Calibri" w:hAnsi="Calibri" w:cs="Calibri"/>
+        </w:rPr>
+      </w:pPr>
+    </w:p>
     <w:p>
       <w:pPr>
         <w:keepNext/>
@@ -12292,40 +13357,40 @@
         <w:jc w:val="center"/>
         <w:rPr>
           <w:rFonts w:ascii="Calibri" w:hAnsi="Calibri" w:cs="Calibri"/>
-          <w:sz w:val="24"/>
-          <w:szCs w:val="24"/>
-        </w:rPr>
-      </w:pPr>
-      <w:bookmarkStart w:id="40" w:name="_Toc23850638"/>
-      <w:r>
-        <w:rPr>
-          <w:rFonts w:ascii="Calibri" w:hAnsi="Calibri" w:cs="Calibri"/>
-          <w:sz w:val="24"/>
-          <w:szCs w:val="24"/>
+          <w:sz w:val="22"/>
+          <w:szCs w:val="22"/>
+        </w:rPr>
+      </w:pPr>
+      <w:bookmarkStart w:id="40" w:name="_Toc24378983"/>
+      <w:r>
+        <w:rPr>
+          <w:rFonts w:ascii="Calibri" w:hAnsi="Calibri" w:cs="Calibri"/>
+          <w:sz w:val="22"/>
+          <w:szCs w:val="22"/>
         </w:rPr>
         <w:t xml:space="preserve">Figure </w:t>
       </w:r>
       <w:r>
         <w:rPr>
           <w:rFonts w:ascii="Calibri" w:hAnsi="Calibri" w:cs="Calibri"/>
-          <w:sz w:val="24"/>
-          <w:szCs w:val="24"/>
+          <w:sz w:val="22"/>
+          <w:szCs w:val="22"/>
         </w:rPr>
         <w:fldChar w:fldCharType="begin"/>
       </w:r>
       <w:r>
         <w:rPr>
           <w:rFonts w:ascii="Calibri" w:hAnsi="Calibri" w:cs="Calibri"/>
-          <w:sz w:val="24"/>
-          <w:szCs w:val="24"/>
+          <w:sz w:val="22"/>
+          <w:szCs w:val="22"/>
         </w:rPr>
         <w:instrText xml:space="preserve"> SEQ Figure \* ARABIC </w:instrText>
       </w:r>
       <w:r>
         <w:rPr>
           <w:rFonts w:ascii="Calibri" w:hAnsi="Calibri" w:cs="Calibri"/>
-          <w:sz w:val="24"/>
-          <w:szCs w:val="24"/>
+          <w:sz w:val="22"/>
+          <w:szCs w:val="22"/>
         </w:rPr>
         <w:fldChar w:fldCharType="separate"/>
       </w:r>
@@ -12333,8 +13398,8 @@
         <w:rPr>
           <w:rFonts w:ascii="Calibri" w:hAnsi="Calibri" w:cs="Calibri"/>
           <w:noProof/>
-          <w:sz w:val="24"/>
-          <w:szCs w:val="24"/>
+          <w:sz w:val="22"/>
+          <w:szCs w:val="22"/>
         </w:rPr>
         <w:t>8</w:t>
       </w:r>
@@ -12342,18 +13407,36 @@
         <w:rPr>
           <w:rFonts w:ascii="Calibri" w:hAnsi="Calibri" w:cs="Calibri"/>
           <w:noProof/>
-          <w:sz w:val="24"/>
-          <w:szCs w:val="24"/>
+          <w:sz w:val="22"/>
+          <w:szCs w:val="22"/>
         </w:rPr>
         <w:fldChar w:fldCharType="end"/>
       </w:r>
       <w:r>
         <w:rPr>
           <w:rFonts w:ascii="Calibri" w:hAnsi="Calibri" w:cs="Calibri"/>
-          <w:sz w:val="24"/>
-          <w:szCs w:val="24"/>
-        </w:rPr>
-        <w:t>: Mobile &amp; Tablet Operating System Market Share Worldwide from Sept 2019 – Sept 2019, GlobalStats, 2019</w:t>
+          <w:sz w:val="22"/>
+          <w:szCs w:val="22"/>
+        </w:rPr>
+        <w:t xml:space="preserve">: Mobile &amp; Tablet Operating System Market Share Worldwide from Sept 2019 – Sept 2019, </w:t>
+      </w:r>
+      <w:proofErr w:type="spellStart"/>
+      <w:r>
+        <w:rPr>
+          <w:rFonts w:ascii="Calibri" w:hAnsi="Calibri" w:cs="Calibri"/>
+          <w:sz w:val="22"/>
+          <w:szCs w:val="22"/>
+        </w:rPr>
+        <w:t>GlobalStats</w:t>
+      </w:r>
+      <w:proofErr w:type="spellEnd"/>
+      <w:r>
+        <w:rPr>
+          <w:rFonts w:ascii="Calibri" w:hAnsi="Calibri" w:cs="Calibri"/>
+          <w:sz w:val="22"/>
+          <w:szCs w:val="22"/>
+        </w:rPr>
+        <w:t>, 2019</w:t>
       </w:r>
       <w:bookmarkEnd w:id="40"/>
     </w:p>
@@ -12372,7 +13455,25 @@
           <w:sz w:val="22"/>
           <w:szCs w:val="22"/>
         </w:rPr>
-        <w:t>As Figure 8 shows, the combined market shares of iOS and Android make up the majority of the mobile OS industry. There are, however, a number of other mobile OS platforms including KaiOS, Windows and Samsung. As this project’s mobile application is aimed at as wide a student user base as possible, development will also take into account these smaller mobile OS.</w:t>
+        <w:t xml:space="preserve">As Figure 8 shows, the combined market shares of iOS and Android make up the majority of the mobile OS industry. There are, however, a number of other mobile OS platforms including </w:t>
+      </w:r>
+      <w:proofErr w:type="spellStart"/>
+      <w:r>
+        <w:rPr>
+          <w:rFonts w:ascii="Calibri" w:hAnsi="Calibri" w:cs="Calibri"/>
+          <w:sz w:val="22"/>
+          <w:szCs w:val="22"/>
+        </w:rPr>
+        <w:t>KaiOS</w:t>
+      </w:r>
+      <w:proofErr w:type="spellEnd"/>
+      <w:r>
+        <w:rPr>
+          <w:rFonts w:ascii="Calibri" w:hAnsi="Calibri" w:cs="Calibri"/>
+          <w:sz w:val="22"/>
+          <w:szCs w:val="22"/>
+        </w:rPr>
+        <w:t>, Windows and Samsung. As this project’s mobile application is aimed at as wide a student user base as possible, development will also take into account these smaller mobile OS.</w:t>
       </w:r>
     </w:p>
     <w:p>
@@ -12418,7 +13519,7 @@
           <w:szCs w:val="36"/>
         </w:rPr>
       </w:pPr>
-      <w:bookmarkStart w:id="41" w:name="_Toc24377710"/>
+      <w:bookmarkStart w:id="41" w:name="_Toc24378878"/>
       <w:r>
         <w:rPr>
           <w:rFonts w:ascii="Calibri" w:hAnsi="Calibri" w:cs="Calibri"/>
@@ -12501,7 +13602,7 @@
           <w:szCs w:val="32"/>
         </w:rPr>
       </w:pPr>
-      <w:bookmarkStart w:id="42" w:name="_Toc24377711"/>
+      <w:bookmarkStart w:id="42" w:name="_Toc24378879"/>
       <w:r>
         <w:rPr>
           <w:rFonts w:ascii="Calibri" w:hAnsi="Calibri" w:cs="Calibri"/>
@@ -12633,40 +13734,40 @@
         <w:jc w:val="center"/>
         <w:rPr>
           <w:rFonts w:ascii="Calibri" w:hAnsi="Calibri" w:cs="Calibri"/>
-          <w:sz w:val="24"/>
-          <w:szCs w:val="24"/>
-        </w:rPr>
-      </w:pPr>
-      <w:bookmarkStart w:id="43" w:name="_Toc23850639"/>
-      <w:r>
-        <w:rPr>
-          <w:rFonts w:ascii="Calibri" w:hAnsi="Calibri" w:cs="Calibri"/>
-          <w:sz w:val="24"/>
-          <w:szCs w:val="24"/>
+          <w:sz w:val="22"/>
+          <w:szCs w:val="22"/>
+        </w:rPr>
+      </w:pPr>
+      <w:bookmarkStart w:id="43" w:name="_Toc24378984"/>
+      <w:r>
+        <w:rPr>
+          <w:rFonts w:ascii="Calibri" w:hAnsi="Calibri" w:cs="Calibri"/>
+          <w:sz w:val="22"/>
+          <w:szCs w:val="22"/>
         </w:rPr>
         <w:t xml:space="preserve">Figure </w:t>
       </w:r>
       <w:r>
         <w:rPr>
           <w:rFonts w:ascii="Calibri" w:hAnsi="Calibri" w:cs="Calibri"/>
-          <w:sz w:val="24"/>
-          <w:szCs w:val="24"/>
+          <w:sz w:val="22"/>
+          <w:szCs w:val="22"/>
         </w:rPr>
         <w:fldChar w:fldCharType="begin"/>
       </w:r>
       <w:r>
         <w:rPr>
           <w:rFonts w:ascii="Calibri" w:hAnsi="Calibri" w:cs="Calibri"/>
-          <w:sz w:val="24"/>
-          <w:szCs w:val="24"/>
+          <w:sz w:val="22"/>
+          <w:szCs w:val="22"/>
         </w:rPr>
         <w:instrText xml:space="preserve"> SEQ Figure \* ARABIC </w:instrText>
       </w:r>
       <w:r>
         <w:rPr>
           <w:rFonts w:ascii="Calibri" w:hAnsi="Calibri" w:cs="Calibri"/>
-          <w:sz w:val="24"/>
-          <w:szCs w:val="24"/>
+          <w:sz w:val="22"/>
+          <w:szCs w:val="22"/>
         </w:rPr>
         <w:fldChar w:fldCharType="separate"/>
       </w:r>
@@ -12674,24 +13775,24 @@
         <w:rPr>
           <w:rFonts w:ascii="Calibri" w:hAnsi="Calibri" w:cs="Calibri"/>
           <w:noProof/>
-          <w:sz w:val="24"/>
-          <w:szCs w:val="24"/>
+          <w:sz w:val="22"/>
+          <w:szCs w:val="22"/>
         </w:rPr>
         <w:t>9</w:t>
       </w:r>
       <w:r>
         <w:rPr>
           <w:rFonts w:ascii="Calibri" w:hAnsi="Calibri" w:cs="Calibri"/>
-          <w:sz w:val="24"/>
-          <w:szCs w:val="24"/>
+          <w:sz w:val="22"/>
+          <w:szCs w:val="22"/>
         </w:rPr>
         <w:fldChar w:fldCharType="end"/>
       </w:r>
       <w:r>
         <w:rPr>
           <w:rFonts w:ascii="Calibri" w:hAnsi="Calibri" w:cs="Calibri"/>
-          <w:sz w:val="24"/>
-          <w:szCs w:val="24"/>
+          <w:sz w:val="22"/>
+          <w:szCs w:val="22"/>
         </w:rPr>
         <w:t>: MVC</w:t>
       </w:r>
@@ -12706,7 +13807,7 @@
           <w:szCs w:val="32"/>
         </w:rPr>
       </w:pPr>
-      <w:bookmarkStart w:id="44" w:name="_Toc24377712"/>
+      <w:bookmarkStart w:id="44" w:name="_Toc24378880"/>
       <w:r>
         <w:rPr>
           <w:rFonts w:ascii="Calibri" w:hAnsi="Calibri" w:cs="Calibri"/>
@@ -12789,40 +13890,41 @@
         <w:jc w:val="center"/>
         <w:rPr>
           <w:rFonts w:ascii="Calibri" w:hAnsi="Calibri" w:cs="Calibri"/>
-          <w:sz w:val="24"/>
-          <w:szCs w:val="24"/>
-        </w:rPr>
-      </w:pPr>
-      <w:bookmarkStart w:id="45" w:name="_Toc23850640"/>
-      <w:r>
-        <w:rPr>
-          <w:rFonts w:ascii="Calibri" w:hAnsi="Calibri" w:cs="Calibri"/>
-          <w:sz w:val="24"/>
-          <w:szCs w:val="24"/>
+          <w:sz w:val="22"/>
+          <w:szCs w:val="22"/>
+        </w:rPr>
+      </w:pPr>
+      <w:bookmarkStart w:id="45" w:name="_Toc24378985"/>
+      <w:bookmarkStart w:id="46" w:name="_GoBack"/>
+      <w:r>
+        <w:rPr>
+          <w:rFonts w:ascii="Calibri" w:hAnsi="Calibri" w:cs="Calibri"/>
+          <w:sz w:val="22"/>
+          <w:szCs w:val="22"/>
         </w:rPr>
         <w:t xml:space="preserve">Figure </w:t>
       </w:r>
       <w:r>
         <w:rPr>
           <w:rFonts w:ascii="Calibri" w:hAnsi="Calibri" w:cs="Calibri"/>
-          <w:sz w:val="24"/>
-          <w:szCs w:val="24"/>
+          <w:sz w:val="22"/>
+          <w:szCs w:val="22"/>
         </w:rPr>
         <w:fldChar w:fldCharType="begin"/>
       </w:r>
       <w:r>
         <w:rPr>
           <w:rFonts w:ascii="Calibri" w:hAnsi="Calibri" w:cs="Calibri"/>
-          <w:sz w:val="24"/>
-          <w:szCs w:val="24"/>
+          <w:sz w:val="22"/>
+          <w:szCs w:val="22"/>
         </w:rPr>
         <w:instrText xml:space="preserve"> SEQ Figure \* ARABIC </w:instrText>
       </w:r>
       <w:r>
         <w:rPr>
           <w:rFonts w:ascii="Calibri" w:hAnsi="Calibri" w:cs="Calibri"/>
-          <w:sz w:val="24"/>
-          <w:szCs w:val="24"/>
+          <w:sz w:val="22"/>
+          <w:szCs w:val="22"/>
         </w:rPr>
         <w:fldChar w:fldCharType="separate"/>
       </w:r>
@@ -12830,29 +13932,30 @@
         <w:rPr>
           <w:rFonts w:ascii="Calibri" w:hAnsi="Calibri" w:cs="Calibri"/>
           <w:noProof/>
-          <w:sz w:val="24"/>
-          <w:szCs w:val="24"/>
+          <w:sz w:val="22"/>
+          <w:szCs w:val="22"/>
         </w:rPr>
         <w:t>10</w:t>
       </w:r>
       <w:r>
         <w:rPr>
           <w:rFonts w:ascii="Calibri" w:hAnsi="Calibri" w:cs="Calibri"/>
-          <w:sz w:val="24"/>
-          <w:szCs w:val="24"/>
+          <w:sz w:val="22"/>
+          <w:szCs w:val="22"/>
         </w:rPr>
         <w:fldChar w:fldCharType="end"/>
       </w:r>
       <w:r>
         <w:rPr>
           <w:rFonts w:ascii="Calibri" w:hAnsi="Calibri" w:cs="Calibri"/>
-          <w:sz w:val="24"/>
-          <w:szCs w:val="24"/>
+          <w:sz w:val="22"/>
+          <w:szCs w:val="22"/>
         </w:rPr>
         <w:t>: System Architecture</w:t>
       </w:r>
       <w:bookmarkEnd w:id="45"/>
     </w:p>
+    <w:bookmarkEnd w:id="46"/>
     <w:p>
       <w:pPr>
         <w:spacing w:line="480" w:lineRule="auto"/>
@@ -12884,7 +13987,7 @@
           <w:szCs w:val="36"/>
         </w:rPr>
       </w:pPr>
-      <w:bookmarkStart w:id="46" w:name="_Toc24377713"/>
+      <w:bookmarkStart w:id="47" w:name="_Toc24378881"/>
       <w:r>
         <w:rPr>
           <w:rFonts w:ascii="Calibri" w:hAnsi="Calibri" w:cs="Calibri"/>
@@ -12894,7 +13997,7 @@
         <w:lastRenderedPageBreak/>
         <w:t>5. Evaluation Strategy</w:t>
       </w:r>
-      <w:bookmarkEnd w:id="46"/>
+      <w:bookmarkEnd w:id="47"/>
     </w:p>
     <w:p>
       <w:pPr>
@@ -12912,7 +14015,7 @@
           <w:szCs w:val="32"/>
         </w:rPr>
       </w:pPr>
-      <w:bookmarkStart w:id="47" w:name="_Toc24377714"/>
+      <w:bookmarkStart w:id="48" w:name="_Toc24378882"/>
       <w:r>
         <w:rPr>
           <w:rFonts w:ascii="Calibri" w:hAnsi="Calibri" w:cs="Calibri"/>
@@ -12921,7 +14024,7 @@
         </w:rPr>
         <w:t>5.1 First Usability Evaluation</w:t>
       </w:r>
-      <w:bookmarkEnd w:id="47"/>
+      <w:bookmarkEnd w:id="48"/>
     </w:p>
     <w:p>
       <w:pPr>
@@ -13124,23 +14227,7 @@
           <w:sz w:val="22"/>
           <w:szCs w:val="22"/>
         </w:rPr>
-        <w:t>Participants will be told the purpose of both applications prior to this evaluation beginning. No explanation will be given on finding functionality as this forms part of this evaluation.</w:t>
-      </w:r>
-      <w:r>
-        <w:rPr>
-          <w:rFonts w:ascii="Calibri" w:hAnsi="Calibri" w:cs="Calibri"/>
-          <w:sz w:val="22"/>
-          <w:szCs w:val="22"/>
-        </w:rPr>
-        <w:t xml:space="preserve"> </w:t>
-      </w:r>
-      <w:r>
-        <w:rPr>
-          <w:rFonts w:ascii="Calibri" w:hAnsi="Calibri" w:cs="Calibri"/>
-          <w:sz w:val="22"/>
-          <w:szCs w:val="22"/>
-        </w:rPr>
-        <w:t>Participants using the mobile application will be asked to complete the following initial tasks:</w:t>
+        <w:t>Participants will be told the purpose of both applications prior to this evaluation beginning. No explanation will be given on finding functionality as this forms part of this evaluation. Participants using the mobile application will be asked to complete the following initial tasks:</w:t>
       </w:r>
     </w:p>
     <w:p>
@@ -13284,23 +14371,7 @@
           <w:sz w:val="22"/>
           <w:szCs w:val="22"/>
         </w:rPr>
-        <w:t>At this stage users would normally need to register with classes by logging in to their higher educational institutes timetable system. For the purposes of this evaluation the participants registered account will be provided with generic classes, which will be added my myself, along with a generic academic timetable. These classes will be associated with the lecturer account that the other participant in the pair is being asked to use.</w:t>
-      </w:r>
-      <w:r>
-        <w:rPr>
-          <w:rFonts w:ascii="Calibri" w:hAnsi="Calibri" w:cs="Calibri"/>
-          <w:sz w:val="22"/>
-          <w:szCs w:val="22"/>
-        </w:rPr>
-        <w:t xml:space="preserve"> </w:t>
-      </w:r>
-      <w:r>
-        <w:rPr>
-          <w:rFonts w:ascii="Calibri" w:hAnsi="Calibri" w:cs="Calibri"/>
-          <w:sz w:val="22"/>
-          <w:szCs w:val="22"/>
-        </w:rPr>
-        <w:t>Both participants in the pair will then be asked to complete the following further tasks:</w:t>
+        <w:t>At this stage users would normally need to register with classes by logging in to their higher educational institutes timetable system. For the purposes of this evaluation the participants registered account will be provided with generic classes, which will be added my myself, along with a generic academic timetable. These classes will be associated with the lecturer account that the other participant in the pair is being asked to use. Both participants in the pair will then be asked to complete the following further tasks:</w:t>
       </w:r>
     </w:p>
     <w:p>
@@ -13637,7 +14708,7 @@
           <w:szCs w:val="32"/>
         </w:rPr>
       </w:pPr>
-      <w:bookmarkStart w:id="48" w:name="_Toc24377715"/>
+      <w:bookmarkStart w:id="49" w:name="_Toc24378883"/>
       <w:r>
         <w:rPr>
           <w:rFonts w:ascii="Calibri" w:hAnsi="Calibri" w:cs="Calibri"/>
@@ -13646,9 +14717,15 @@
         </w:rPr>
         <w:t>5.2 Second Usability Evaluation</w:t>
       </w:r>
-      <w:bookmarkEnd w:id="48"/>
-    </w:p>
-    <w:p/>
+      <w:bookmarkEnd w:id="49"/>
+    </w:p>
+    <w:p>
+      <w:pPr>
+        <w:rPr>
+          <w:rFonts w:ascii="Calibri" w:hAnsi="Calibri" w:cs="Calibri"/>
+        </w:rPr>
+      </w:pPr>
+    </w:p>
     <w:p>
       <w:pPr>
         <w:spacing w:line="480" w:lineRule="auto"/>
@@ -13713,7 +14790,7 @@
           <w:szCs w:val="28"/>
         </w:rPr>
       </w:pPr>
-      <w:bookmarkStart w:id="49" w:name="_Toc24377716"/>
+      <w:bookmarkStart w:id="50" w:name="_Toc24378884"/>
       <w:r>
         <w:rPr>
           <w:rFonts w:ascii="Calibri" w:hAnsi="Calibri" w:cs="Calibri"/>
@@ -13722,9 +14799,15 @@
         </w:rPr>
         <w:t>5.2.1 Automated Unit Testing</w:t>
       </w:r>
-      <w:bookmarkEnd w:id="49"/>
-    </w:p>
-    <w:p/>
+      <w:bookmarkEnd w:id="50"/>
+    </w:p>
+    <w:p>
+      <w:pPr>
+        <w:rPr>
+          <w:rFonts w:ascii="Calibri" w:hAnsi="Calibri" w:cs="Calibri"/>
+        </w:rPr>
+      </w:pPr>
+    </w:p>
     <w:p>
       <w:pPr>
         <w:spacing w:line="480" w:lineRule="auto"/>
@@ -13756,7 +14839,7 @@
           <w:szCs w:val="36"/>
         </w:rPr>
       </w:pPr>
-      <w:bookmarkStart w:id="50" w:name="_Toc24377717"/>
+      <w:bookmarkStart w:id="51" w:name="_Toc24378885"/>
       <w:r>
         <w:rPr>
           <w:rFonts w:ascii="Calibri" w:hAnsi="Calibri" w:cs="Calibri"/>
@@ -13766,9 +14849,15 @@
         <w:lastRenderedPageBreak/>
         <w:t>6. Project Management</w:t>
       </w:r>
-      <w:bookmarkEnd w:id="50"/>
-    </w:p>
-    <w:p/>
+      <w:bookmarkEnd w:id="51"/>
+    </w:p>
+    <w:p>
+      <w:pPr>
+        <w:rPr>
+          <w:rFonts w:ascii="Calibri" w:hAnsi="Calibri" w:cs="Calibri"/>
+        </w:rPr>
+      </w:pPr>
+    </w:p>
     <w:p>
       <w:pPr>
         <w:pStyle w:val="Heading2"/>
@@ -13778,7 +14867,7 @@
           <w:szCs w:val="32"/>
         </w:rPr>
       </w:pPr>
-      <w:bookmarkStart w:id="51" w:name="_Toc24377718"/>
+      <w:bookmarkStart w:id="52" w:name="_Toc24378886"/>
       <w:r>
         <w:rPr>
           <w:rFonts w:ascii="Calibri" w:hAnsi="Calibri" w:cs="Calibri"/>
@@ -13787,7 +14876,7 @@
         </w:rPr>
         <w:t>6.1. Timetable</w:t>
       </w:r>
-      <w:bookmarkEnd w:id="51"/>
+      <w:bookmarkEnd w:id="52"/>
     </w:p>
     <w:p>
       <w:pPr>
@@ -14317,7 +15406,25 @@
                 <w:sz w:val="22"/>
                 <w:szCs w:val="22"/>
               </w:rPr>
-              <w:t>Begin to implement the mySQL based database</w:t>
+              <w:t xml:space="preserve">Begin to implement the </w:t>
+            </w:r>
+            <w:proofErr w:type="spellStart"/>
+            <w:r>
+              <w:rPr>
+                <w:rFonts w:ascii="Calibri" w:hAnsi="Calibri" w:cs="Calibri"/>
+                <w:sz w:val="22"/>
+                <w:szCs w:val="22"/>
+              </w:rPr>
+              <w:t>mySQL</w:t>
+            </w:r>
+            <w:proofErr w:type="spellEnd"/>
+            <w:r>
+              <w:rPr>
+                <w:rFonts w:ascii="Calibri" w:hAnsi="Calibri" w:cs="Calibri"/>
+                <w:sz w:val="22"/>
+                <w:szCs w:val="22"/>
+              </w:rPr>
+              <w:t xml:space="preserve"> based database</w:t>
             </w:r>
           </w:p>
         </w:tc>
@@ -15572,23 +16679,42 @@
     </w:p>
     <w:p>
       <w:pPr>
-        <w:pStyle w:val="Heading2"/>
-        <w:rPr>
-          <w:rFonts w:ascii="Calibri" w:hAnsi="Calibri" w:cs="Calibri"/>
+        <w:rPr>
+          <w:rFonts w:ascii="Calibri" w:eastAsiaTheme="majorEastAsia" w:hAnsi="Calibri" w:cs="Calibri"/>
+          <w:color w:val="2F5496" w:themeColor="accent1" w:themeShade="BF"/>
           <w:sz w:val="32"/>
           <w:szCs w:val="32"/>
         </w:rPr>
       </w:pPr>
-      <w:bookmarkStart w:id="52" w:name="_Toc24377719"/>
       <w:r>
         <w:rPr>
           <w:rFonts w:ascii="Calibri" w:hAnsi="Calibri" w:cs="Calibri"/>
           <w:sz w:val="32"/>
           <w:szCs w:val="32"/>
         </w:rPr>
+        <w:br w:type="page"/>
+      </w:r>
+    </w:p>
+    <w:p>
+      <w:pPr>
+        <w:pStyle w:val="Heading2"/>
+        <w:rPr>
+          <w:rFonts w:ascii="Calibri" w:hAnsi="Calibri" w:cs="Calibri"/>
+          <w:sz w:val="32"/>
+          <w:szCs w:val="32"/>
+        </w:rPr>
+      </w:pPr>
+      <w:bookmarkStart w:id="53" w:name="_Toc24378887"/>
+      <w:r>
+        <w:rPr>
+          <w:rFonts w:ascii="Calibri" w:hAnsi="Calibri" w:cs="Calibri"/>
+          <w:sz w:val="32"/>
+          <w:szCs w:val="32"/>
+        </w:rPr>
+        <w:lastRenderedPageBreak/>
         <w:t>6.2. Analysis of Risks</w:t>
       </w:r>
-      <w:bookmarkEnd w:id="52"/>
+      <w:bookmarkEnd w:id="53"/>
     </w:p>
     <w:p>
       <w:pPr>
@@ -15786,7 +16912,6 @@
                 <w:sz w:val="22"/>
                 <w:szCs w:val="22"/>
               </w:rPr>
-              <w:lastRenderedPageBreak/>
               <w:t>1</w:t>
             </w:r>
           </w:p>
@@ -16239,7 +17364,16 @@
                 <w:sz w:val="22"/>
                 <w:szCs w:val="22"/>
               </w:rPr>
-              <w:t>I will ensure that requirements are to the point during requirements gathering. I will make sure I am clear what issues are being tackled and ensure clarity on all requirements throughout the development process.</w:t>
+              <w:t xml:space="preserve">I will ensure that requirements are to the point during requirements gathering. I will make sure I am clear what issues are being tackled and ensure clarity on all requirements </w:t>
+            </w:r>
+            <w:r>
+              <w:rPr>
+                <w:rFonts w:ascii="Calibri" w:hAnsi="Calibri" w:cs="Calibri"/>
+                <w:sz w:val="22"/>
+                <w:szCs w:val="22"/>
+              </w:rPr>
+              <w:lastRenderedPageBreak/>
+              <w:t>throughout the development process.</w:t>
             </w:r>
           </w:p>
         </w:tc>
@@ -16600,7 +17734,7 @@
                 <w:sz w:val="22"/>
                 <w:szCs w:val="22"/>
               </w:rPr>
-              <w:t xml:space="preserve">I will ensure requirements are prepared properly and that every requirement that is a ‘must have’ is completed. The complexity of this project will </w:t>
+              <w:t xml:space="preserve">I will ensure requirements are prepared properly and that every requirement that is a </w:t>
             </w:r>
             <w:r>
               <w:rPr>
@@ -16609,7 +17743,7 @@
                 <w:szCs w:val="22"/>
               </w:rPr>
               <w:lastRenderedPageBreak/>
-              <w:t>be thoroughly understood before development begins.</w:t>
+              <w:t>‘must have’ is completed. The complexity of this project will be thoroughly understood before development begins.</w:t>
             </w:r>
           </w:p>
         </w:tc>
@@ -17044,7 +18178,7 @@
                 <w:sz w:val="22"/>
                 <w:szCs w:val="22"/>
               </w:rPr>
-              <w:t xml:space="preserve">The code has a vulnerability that causes bugs or viruses to get into </w:t>
+              <w:t xml:space="preserve">The code has a vulnerability that causes bugs or </w:t>
             </w:r>
             <w:r>
               <w:rPr>
@@ -17053,7 +18187,7 @@
                 <w:szCs w:val="22"/>
               </w:rPr>
               <w:lastRenderedPageBreak/>
-              <w:t>client’s systems or data is returned that should have been secure.</w:t>
+              <w:t>viruses to get into client’s systems or data is returned that should have been secure.</w:t>
             </w:r>
           </w:p>
         </w:tc>
@@ -17100,7 +18234,7 @@
                 <w:sz w:val="22"/>
                 <w:szCs w:val="22"/>
               </w:rPr>
-              <w:t xml:space="preserve">I will manage exposure of data to client views through controller. Data will be checked before being allowed </w:t>
+              <w:t xml:space="preserve">I will manage exposure of data to client views through controller. Data will be </w:t>
             </w:r>
             <w:r>
               <w:rPr>
@@ -17109,7 +18243,7 @@
                 <w:szCs w:val="22"/>
               </w:rPr>
               <w:lastRenderedPageBreak/>
-              <w:t>to be download to user accounts. No data will be downloaded to user file systems other than txt or pdf documents.</w:t>
+              <w:t>checked before being allowed to be download to user accounts. No data will be downloaded to user file systems other than txt or pdf documents.</w:t>
             </w:r>
           </w:p>
         </w:tc>
@@ -17255,7 +18389,7 @@
           <w:szCs w:val="32"/>
         </w:rPr>
       </w:pPr>
-      <w:bookmarkStart w:id="53" w:name="_Toc24377720"/>
+      <w:bookmarkStart w:id="54" w:name="_Toc24378888"/>
       <w:r>
         <w:rPr>
           <w:rFonts w:ascii="Calibri" w:hAnsi="Calibri" w:cs="Calibri"/>
@@ -17264,9 +18398,15 @@
         </w:rPr>
         <w:t>6.3. Considerations of Professional, Legal, Ethical, and Social Issues</w:t>
       </w:r>
-      <w:bookmarkEnd w:id="53"/>
-    </w:p>
-    <w:p/>
+      <w:bookmarkEnd w:id="54"/>
+    </w:p>
+    <w:p>
+      <w:pPr>
+        <w:rPr>
+          <w:rFonts w:ascii="Calibri" w:hAnsi="Calibri" w:cs="Calibri"/>
+        </w:rPr>
+      </w:pPr>
+    </w:p>
     <w:p>
       <w:pPr>
         <w:spacing w:line="480" w:lineRule="auto"/>
@@ -17328,7 +18468,7 @@
           <w:rFonts w:ascii="Calibri" w:hAnsi="Calibri" w:cs="Calibri"/>
         </w:rPr>
       </w:pPr>
-      <w:bookmarkStart w:id="54" w:name="_Toc24377721"/>
+      <w:bookmarkStart w:id="55" w:name="_Toc24378889"/>
       <w:r>
         <w:rPr>
           <w:rFonts w:ascii="Calibri" w:hAnsi="Calibri" w:cs="Calibri"/>
@@ -17336,9 +18476,15 @@
         <w:lastRenderedPageBreak/>
         <w:t>A. References</w:t>
       </w:r>
-      <w:bookmarkEnd w:id="54"/>
-    </w:p>
-    <w:p/>
+      <w:bookmarkEnd w:id="55"/>
+    </w:p>
+    <w:p>
+      <w:pPr>
+        <w:rPr>
+          <w:rFonts w:ascii="Calibri" w:hAnsi="Calibri" w:cs="Calibri"/>
+        </w:rPr>
+      </w:pPr>
+    </w:p>
     <w:p>
       <w:pPr>
         <w:spacing w:line="480" w:lineRule="auto"/>
@@ -17358,7 +18504,73 @@
           <w:szCs w:val="22"/>
           <w:shd w:val="clear" w:color="auto" w:fill="FFFFFF"/>
         </w:rPr>
-        <w:t>Harte, R., Glynn, L., Rodríguez-Molinero, A., Baker, P.M., Scharf, T., Quinlan, L.R. and ÓLaighin, G., 2017. A human-centered design methodology to enhance the usability, human factors, and user experience of connected health systems: a three-phase methodology.</w:t>
+        <w:t>Harte, R., Glynn, L., Rodríguez-</w:t>
+      </w:r>
+      <w:proofErr w:type="spellStart"/>
+      <w:r>
+        <w:rPr>
+          <w:rFonts w:ascii="Calibri" w:hAnsi="Calibri" w:cs="Calibri"/>
+          <w:color w:val="222222"/>
+          <w:sz w:val="22"/>
+          <w:szCs w:val="22"/>
+          <w:shd w:val="clear" w:color="auto" w:fill="FFFFFF"/>
+        </w:rPr>
+        <w:t>Molinero</w:t>
+      </w:r>
+      <w:proofErr w:type="spellEnd"/>
+      <w:r>
+        <w:rPr>
+          <w:rFonts w:ascii="Calibri" w:hAnsi="Calibri" w:cs="Calibri"/>
+          <w:color w:val="222222"/>
+          <w:sz w:val="22"/>
+          <w:szCs w:val="22"/>
+          <w:shd w:val="clear" w:color="auto" w:fill="FFFFFF"/>
+        </w:rPr>
+        <w:t xml:space="preserve">, A., Baker, P.M., Scharf, T., Quinlan, L.R. and </w:t>
+      </w:r>
+      <w:proofErr w:type="spellStart"/>
+      <w:r>
+        <w:rPr>
+          <w:rFonts w:ascii="Calibri" w:hAnsi="Calibri" w:cs="Calibri"/>
+          <w:color w:val="222222"/>
+          <w:sz w:val="22"/>
+          <w:szCs w:val="22"/>
+          <w:shd w:val="clear" w:color="auto" w:fill="FFFFFF"/>
+        </w:rPr>
+        <w:t>ÓLaighin</w:t>
+      </w:r>
+      <w:proofErr w:type="spellEnd"/>
+      <w:r>
+        <w:rPr>
+          <w:rFonts w:ascii="Calibri" w:hAnsi="Calibri" w:cs="Calibri"/>
+          <w:color w:val="222222"/>
+          <w:sz w:val="22"/>
+          <w:szCs w:val="22"/>
+          <w:shd w:val="clear" w:color="auto" w:fill="FFFFFF"/>
+        </w:rPr>
+        <w:t>, G., 2017. A human-</w:t>
+      </w:r>
+      <w:proofErr w:type="spellStart"/>
+      <w:r>
+        <w:rPr>
+          <w:rFonts w:ascii="Calibri" w:hAnsi="Calibri" w:cs="Calibri"/>
+          <w:color w:val="222222"/>
+          <w:sz w:val="22"/>
+          <w:szCs w:val="22"/>
+          <w:shd w:val="clear" w:color="auto" w:fill="FFFFFF"/>
+        </w:rPr>
+        <w:t>centered</w:t>
+      </w:r>
+      <w:proofErr w:type="spellEnd"/>
+      <w:r>
+        <w:rPr>
+          <w:rFonts w:ascii="Calibri" w:hAnsi="Calibri" w:cs="Calibri"/>
+          <w:color w:val="222222"/>
+          <w:sz w:val="22"/>
+          <w:szCs w:val="22"/>
+          <w:shd w:val="clear" w:color="auto" w:fill="FFFFFF"/>
+        </w:rPr>
+        <w:t xml:space="preserve"> design methodology to enhance the usability, human factors, and user experience of connected health systems: a three-phase methodology.</w:t>
       </w:r>
       <w:r>
         <w:rPr>
@@ -17499,14 +18711,36 @@
           <w:szCs w:val="22"/>
           <w:shd w:val="clear" w:color="auto" w:fill="FFFFFF"/>
         </w:rPr>
-        <w:t>Dahlstrom, E., Walker, J.D. and Dziuban, C., 2013. </w:t>
-      </w:r>
+        <w:t xml:space="preserve">Dahlstrom, E., Walker, J.D. and </w:t>
+      </w:r>
+      <w:proofErr w:type="spellStart"/>
       <w:r>
         <w:rPr>
           <w:rFonts w:ascii="Calibri" w:hAnsi="Calibri" w:cs="Calibri"/>
           <w:color w:val="222222"/>
           <w:sz w:val="22"/>
           <w:szCs w:val="22"/>
+          <w:shd w:val="clear" w:color="auto" w:fill="FFFFFF"/>
+        </w:rPr>
+        <w:t>Dziuban</w:t>
+      </w:r>
+      <w:proofErr w:type="spellEnd"/>
+      <w:r>
+        <w:rPr>
+          <w:rFonts w:ascii="Calibri" w:hAnsi="Calibri" w:cs="Calibri"/>
+          <w:color w:val="222222"/>
+          <w:sz w:val="22"/>
+          <w:szCs w:val="22"/>
+          <w:shd w:val="clear" w:color="auto" w:fill="FFFFFF"/>
+        </w:rPr>
+        <w:t>, C., 2013. </w:t>
+      </w:r>
+      <w:r>
+        <w:rPr>
+          <w:rFonts w:ascii="Calibri" w:hAnsi="Calibri" w:cs="Calibri"/>
+          <w:color w:val="222222"/>
+          <w:sz w:val="22"/>
+          <w:szCs w:val="22"/>
         </w:rPr>
         <w:t xml:space="preserve">ECAR study of undergraduate students and information technology </w:t>
       </w:r>
@@ -17542,6 +18776,7 @@
           <w:szCs w:val="22"/>
         </w:rPr>
       </w:pPr>
+      <w:proofErr w:type="spellStart"/>
       <w:r>
         <w:rPr>
           <w:rFonts w:ascii="Calibri" w:hAnsi="Calibri" w:cs="Calibri"/>
@@ -17550,14 +18785,47 @@
           <w:szCs w:val="22"/>
           <w:shd w:val="clear" w:color="auto" w:fill="FFFFFF"/>
         </w:rPr>
-        <w:t>Seilhamer, R., Chen, B., Sugar, A., Berge, Z.L. and Muilenburg, L.Y., 2013. A framework for implementing mobile technology. </w:t>
-      </w:r>
+        <w:t>Seilhamer</w:t>
+      </w:r>
+      <w:proofErr w:type="spellEnd"/>
       <w:r>
         <w:rPr>
           <w:rFonts w:ascii="Calibri" w:hAnsi="Calibri" w:cs="Calibri"/>
           <w:color w:val="222222"/>
           <w:sz w:val="22"/>
           <w:szCs w:val="22"/>
+          <w:shd w:val="clear" w:color="auto" w:fill="FFFFFF"/>
+        </w:rPr>
+        <w:t xml:space="preserve">, R., Chen, B., Sugar, A., Berge, Z.L. and </w:t>
+      </w:r>
+      <w:proofErr w:type="spellStart"/>
+      <w:r>
+        <w:rPr>
+          <w:rFonts w:ascii="Calibri" w:hAnsi="Calibri" w:cs="Calibri"/>
+          <w:color w:val="222222"/>
+          <w:sz w:val="22"/>
+          <w:szCs w:val="22"/>
+          <w:shd w:val="clear" w:color="auto" w:fill="FFFFFF"/>
+        </w:rPr>
+        <w:t>Muilenburg</w:t>
+      </w:r>
+      <w:proofErr w:type="spellEnd"/>
+      <w:r>
+        <w:rPr>
+          <w:rFonts w:ascii="Calibri" w:hAnsi="Calibri" w:cs="Calibri"/>
+          <w:color w:val="222222"/>
+          <w:sz w:val="22"/>
+          <w:szCs w:val="22"/>
+          <w:shd w:val="clear" w:color="auto" w:fill="FFFFFF"/>
+        </w:rPr>
+        <w:t>, L.Y., 2013. A framework for implementing mobile technology. </w:t>
+      </w:r>
+      <w:r>
+        <w:rPr>
+          <w:rFonts w:ascii="Calibri" w:hAnsi="Calibri" w:cs="Calibri"/>
+          <w:color w:val="222222"/>
+          <w:sz w:val="22"/>
+          <w:szCs w:val="22"/>
         </w:rPr>
         <w:t>Handbook of mobile learning</w:t>
       </w:r>
@@ -17593,6 +18861,7 @@
           <w:shd w:val="clear" w:color="auto" w:fill="FFFFFF"/>
         </w:rPr>
       </w:pPr>
+      <w:proofErr w:type="spellStart"/>
       <w:r>
         <w:rPr>
           <w:rFonts w:ascii="Calibri" w:hAnsi="Calibri" w:cs="Calibri"/>
@@ -17601,7 +18870,18 @@
           <w:szCs w:val="22"/>
           <w:shd w:val="clear" w:color="auto" w:fill="FFFFFF"/>
         </w:rPr>
-        <w:t>Collabro., 2017.</w:t>
+        <w:t>Collabro</w:t>
+      </w:r>
+      <w:proofErr w:type="spellEnd"/>
+      <w:r>
+        <w:rPr>
+          <w:rFonts w:ascii="Calibri" w:hAnsi="Calibri" w:cs="Calibri"/>
+          <w:color w:val="000000"/>
+          <w:sz w:val="22"/>
+          <w:szCs w:val="22"/>
+          <w:shd w:val="clear" w:color="auto" w:fill="FFFFFF"/>
+        </w:rPr>
+        <w:t>., 2017.</w:t>
       </w:r>
       <w:r>
         <w:rPr>
@@ -17621,8 +18901,19 @@
           <w:sz w:val="22"/>
           <w:szCs w:val="22"/>
         </w:rPr>
-        <w:t>‎myHWU</w:t>
-      </w:r>
+        <w:t>‎</w:t>
+      </w:r>
+      <w:proofErr w:type="spellStart"/>
+      <w:r>
+        <w:rPr>
+          <w:rFonts w:ascii="Calibri" w:hAnsi="Calibri" w:cs="Calibri"/>
+          <w:color w:val="000000"/>
+          <w:sz w:val="22"/>
+          <w:szCs w:val="22"/>
+        </w:rPr>
+        <w:t>myHWU</w:t>
+      </w:r>
+      <w:proofErr w:type="spellEnd"/>
       <w:r>
         <w:rPr>
           <w:rFonts w:ascii="Calibri" w:hAnsi="Calibri" w:cs="Calibri"/>
@@ -17729,7 +19020,29 @@
           <w:szCs w:val="22"/>
           <w:shd w:val="clear" w:color="auto" w:fill="FFFFFF"/>
         </w:rPr>
-        <w:t>Chen, B. and Denoyelles, A., 2013. Exploring students’ mobile learning practices in higher education.</w:t>
+        <w:t xml:space="preserve">Chen, B. and </w:t>
+      </w:r>
+      <w:proofErr w:type="spellStart"/>
+      <w:r>
+        <w:rPr>
+          <w:rFonts w:ascii="Calibri" w:hAnsi="Calibri" w:cs="Calibri"/>
+          <w:color w:val="222222"/>
+          <w:sz w:val="22"/>
+          <w:szCs w:val="22"/>
+          <w:shd w:val="clear" w:color="auto" w:fill="FFFFFF"/>
+        </w:rPr>
+        <w:t>Denoyelles</w:t>
+      </w:r>
+      <w:proofErr w:type="spellEnd"/>
+      <w:r>
+        <w:rPr>
+          <w:rFonts w:ascii="Calibri" w:hAnsi="Calibri" w:cs="Calibri"/>
+          <w:color w:val="222222"/>
+          <w:sz w:val="22"/>
+          <w:szCs w:val="22"/>
+          <w:shd w:val="clear" w:color="auto" w:fill="FFFFFF"/>
+        </w:rPr>
+        <w:t>, A., 2013. Exploring students’ mobile learning practices in higher education.</w:t>
       </w:r>
       <w:r>
         <w:rPr>
@@ -17823,7 +19136,29 @@
           <w:szCs w:val="22"/>
           <w:shd w:val="clear" w:color="auto" w:fill="FFFFFF"/>
         </w:rPr>
-        <w:t>Chen, B. and Denoyelles, A., 2013. Device ownership (N=1,082). digital image. Educause. viewed 11 October 2019. &lt;https://er.educause.edu/-</w:t>
+        <w:t xml:space="preserve">Chen, B. and </w:t>
+      </w:r>
+      <w:proofErr w:type="spellStart"/>
+      <w:r>
+        <w:rPr>
+          <w:rFonts w:ascii="Calibri" w:hAnsi="Calibri" w:cs="Calibri"/>
+          <w:color w:val="222222"/>
+          <w:sz w:val="22"/>
+          <w:szCs w:val="22"/>
+          <w:shd w:val="clear" w:color="auto" w:fill="FFFFFF"/>
+        </w:rPr>
+        <w:t>Denoyelles</w:t>
+      </w:r>
+      <w:proofErr w:type="spellEnd"/>
+      <w:r>
+        <w:rPr>
+          <w:rFonts w:ascii="Calibri" w:hAnsi="Calibri" w:cs="Calibri"/>
+          <w:color w:val="222222"/>
+          <w:sz w:val="22"/>
+          <w:szCs w:val="22"/>
+          <w:shd w:val="clear" w:color="auto" w:fill="FFFFFF"/>
+        </w:rPr>
+        <w:t>, A., 2013. Device ownership (N=1,082). digital image. Educause. viewed 11 October 2019. &lt;https://er.educause.edu/-</w:t>
       </w:r>
       <w:r>
         <w:rPr>
@@ -17868,7 +19203,29 @@
           <w:szCs w:val="22"/>
           <w:shd w:val="clear" w:color="auto" w:fill="FFFFFF"/>
         </w:rPr>
-        <w:t>Chen, B. and Denoyelles, A., 2013. Comparing ownership and use for academic purposes (N-1,082). digital image. Educause. viewed 11 October 2019, &lt;https://er.educause.edu/-/media/images/articles/2013/10/chen_figure2.jpg?la=en&amp;hash=8CAE27A5043E9D1044555DCEA0A42CDEB8E721C9&gt;.</w:t>
+        <w:t xml:space="preserve">Chen, B. and </w:t>
+      </w:r>
+      <w:proofErr w:type="spellStart"/>
+      <w:r>
+        <w:rPr>
+          <w:rFonts w:ascii="Calibri" w:hAnsi="Calibri" w:cs="Calibri"/>
+          <w:color w:val="222222"/>
+          <w:sz w:val="22"/>
+          <w:szCs w:val="22"/>
+          <w:shd w:val="clear" w:color="auto" w:fill="FFFFFF"/>
+        </w:rPr>
+        <w:t>Denoyelles</w:t>
+      </w:r>
+      <w:proofErr w:type="spellEnd"/>
+      <w:r>
+        <w:rPr>
+          <w:rFonts w:ascii="Calibri" w:hAnsi="Calibri" w:cs="Calibri"/>
+          <w:color w:val="222222"/>
+          <w:sz w:val="22"/>
+          <w:szCs w:val="22"/>
+          <w:shd w:val="clear" w:color="auto" w:fill="FFFFFF"/>
+        </w:rPr>
+        <w:t>, A., 2013. Comparing ownership and use for academic purposes (N-1,082). digital image. Educause. viewed 11 October 2019, &lt;https://er.educause.edu/-/media/images/articles/2013/10/chen_figure2.jpg?la=en&amp;hash=8CAE27A5043E9D1044555DCEA0A42CDEB8E721C9&gt;.</w:t>
       </w:r>
     </w:p>
     <w:p>
@@ -17890,7 +19247,29 @@
           <w:szCs w:val="22"/>
           <w:shd w:val="clear" w:color="auto" w:fill="FFFFFF"/>
         </w:rPr>
-        <w:t>Chen, B. and Denoyelles, A., 2013. Most popular app categories rated by students (N=933). digital image. Educause. viewed 11 October 2019. &lt;https://er.educause.edu/-/media/images/articles/2013/10/chen_figure3.png?la=en&amp;hash=A6C92CC9DE2C3D42B0D26DD845ABD4514B16F130&gt;.</w:t>
+        <w:t xml:space="preserve">Chen, B. and </w:t>
+      </w:r>
+      <w:proofErr w:type="spellStart"/>
+      <w:r>
+        <w:rPr>
+          <w:rFonts w:ascii="Calibri" w:hAnsi="Calibri" w:cs="Calibri"/>
+          <w:color w:val="222222"/>
+          <w:sz w:val="22"/>
+          <w:szCs w:val="22"/>
+          <w:shd w:val="clear" w:color="auto" w:fill="FFFFFF"/>
+        </w:rPr>
+        <w:t>Denoyelles</w:t>
+      </w:r>
+      <w:proofErr w:type="spellEnd"/>
+      <w:r>
+        <w:rPr>
+          <w:rFonts w:ascii="Calibri" w:hAnsi="Calibri" w:cs="Calibri"/>
+          <w:color w:val="222222"/>
+          <w:sz w:val="22"/>
+          <w:szCs w:val="22"/>
+          <w:shd w:val="clear" w:color="auto" w:fill="FFFFFF"/>
+        </w:rPr>
+        <w:t>, A., 2013. Most popular app categories rated by students (N=933). digital image. Educause. viewed 11 October 2019. &lt;https://er.educause.edu/-/media/images/articles/2013/10/chen_figure3.png?la=en&amp;hash=A6C92CC9DE2C3D42B0D26DD845ABD4514B16F130&gt;.</w:t>
       </w:r>
     </w:p>
     <w:p>
@@ -17924,7 +19303,29 @@
           <w:szCs w:val="22"/>
           <w:shd w:val="clear" w:color="auto" w:fill="FFFFFF"/>
         </w:rPr>
-        <w:t>Ma, Z., Wang, H., Guo, Y. and Chen, X., 2016, May. LibRadar: fast and accurate detection of third-party libraries in Android apps. In</w:t>
+        <w:t xml:space="preserve">Ma, Z., Wang, H., Guo, Y. and Chen, X., 2016, May. </w:t>
+      </w:r>
+      <w:proofErr w:type="spellStart"/>
+      <w:r>
+        <w:rPr>
+          <w:rFonts w:ascii="Calibri" w:hAnsi="Calibri" w:cs="Calibri"/>
+          <w:color w:val="222222"/>
+          <w:sz w:val="22"/>
+          <w:szCs w:val="22"/>
+          <w:shd w:val="clear" w:color="auto" w:fill="FFFFFF"/>
+        </w:rPr>
+        <w:t>LibRadar</w:t>
+      </w:r>
+      <w:proofErr w:type="spellEnd"/>
+      <w:r>
+        <w:rPr>
+          <w:rFonts w:ascii="Calibri" w:hAnsi="Calibri" w:cs="Calibri"/>
+          <w:color w:val="222222"/>
+          <w:sz w:val="22"/>
+          <w:szCs w:val="22"/>
+          <w:shd w:val="clear" w:color="auto" w:fill="FFFFFF"/>
+        </w:rPr>
+        <w:t>: fast and accurate detection of third-party libraries in Android apps. In</w:t>
       </w:r>
       <w:r>
         <w:rPr>
@@ -17989,6 +19390,7 @@
           <w:szCs w:val="22"/>
         </w:rPr>
       </w:pPr>
+      <w:proofErr w:type="spellStart"/>
       <w:r>
         <w:rPr>
           <w:rFonts w:ascii="Calibri" w:hAnsi="Calibri" w:cs="Calibri"/>
@@ -17997,14 +19399,47 @@
           <w:szCs w:val="22"/>
           <w:shd w:val="clear" w:color="auto" w:fill="FFFFFF"/>
         </w:rPr>
-        <w:t>Raemaekers, S., van Deursen, A. and Visser, J., 2012, March. An analysis of dependence on third-party libraries in open source and proprietary systems. In </w:t>
-      </w:r>
+        <w:t>Raemaekers</w:t>
+      </w:r>
+      <w:proofErr w:type="spellEnd"/>
       <w:r>
         <w:rPr>
           <w:rFonts w:ascii="Calibri" w:hAnsi="Calibri" w:cs="Calibri"/>
           <w:color w:val="222222"/>
           <w:sz w:val="22"/>
           <w:szCs w:val="22"/>
+          <w:shd w:val="clear" w:color="auto" w:fill="FFFFFF"/>
+        </w:rPr>
+        <w:t xml:space="preserve">, S., van </w:t>
+      </w:r>
+      <w:proofErr w:type="spellStart"/>
+      <w:r>
+        <w:rPr>
+          <w:rFonts w:ascii="Calibri" w:hAnsi="Calibri" w:cs="Calibri"/>
+          <w:color w:val="222222"/>
+          <w:sz w:val="22"/>
+          <w:szCs w:val="22"/>
+          <w:shd w:val="clear" w:color="auto" w:fill="FFFFFF"/>
+        </w:rPr>
+        <w:t>Deursen</w:t>
+      </w:r>
+      <w:proofErr w:type="spellEnd"/>
+      <w:r>
+        <w:rPr>
+          <w:rFonts w:ascii="Calibri" w:hAnsi="Calibri" w:cs="Calibri"/>
+          <w:color w:val="222222"/>
+          <w:sz w:val="22"/>
+          <w:szCs w:val="22"/>
+          <w:shd w:val="clear" w:color="auto" w:fill="FFFFFF"/>
+        </w:rPr>
+        <w:t>, A. and Visser, J., 2012, March. An analysis of dependence on third-party libraries in open source and proprietary systems. In </w:t>
+      </w:r>
+      <w:r>
+        <w:rPr>
+          <w:rFonts w:ascii="Calibri" w:hAnsi="Calibri" w:cs="Calibri"/>
+          <w:color w:val="222222"/>
+          <w:sz w:val="22"/>
+          <w:szCs w:val="22"/>
         </w:rPr>
         <w:t>Sixth International Workshop on Software Quality and Maintainability, SQM</w:t>
       </w:r>
@@ -18040,6 +19475,7 @@
           <w:szCs w:val="22"/>
         </w:rPr>
       </w:pPr>
+      <w:proofErr w:type="spellStart"/>
       <w:r>
         <w:rPr>
           <w:rFonts w:ascii="Calibri" w:hAnsi="Calibri" w:cs="Calibri"/>
@@ -18048,7 +19484,18 @@
           <w:szCs w:val="22"/>
           <w:shd w:val="clear" w:color="auto" w:fill="FFFFFF"/>
         </w:rPr>
-        <w:t>Haefliger, S., Von Krogh, G. and Spaeth, S., 2008. Code reuse in open source software. </w:t>
+        <w:t>Haefliger</w:t>
+      </w:r>
+      <w:proofErr w:type="spellEnd"/>
+      <w:r>
+        <w:rPr>
+          <w:rFonts w:ascii="Calibri" w:hAnsi="Calibri" w:cs="Calibri"/>
+          <w:color w:val="222222"/>
+          <w:sz w:val="22"/>
+          <w:szCs w:val="22"/>
+          <w:shd w:val="clear" w:color="auto" w:fill="FFFFFF"/>
+        </w:rPr>
+        <w:t>, S., Von Krogh, G. and Spaeth, S., 2008. Code reuse in open source software. </w:t>
       </w:r>
       <w:r>
         <w:rPr>
@@ -18256,7 +19703,29 @@
           <w:szCs w:val="22"/>
           <w:shd w:val="clear" w:color="auto" w:fill="FFFFFF"/>
         </w:rPr>
-        <w:t>Guo, W. and Liu, H., 2013, August. The analysis of push technology based on iphone operating system. In</w:t>
+        <w:t xml:space="preserve">Guo, W. and Liu, H., 2013, August. The analysis of push technology based on </w:t>
+      </w:r>
+      <w:proofErr w:type="spellStart"/>
+      <w:r>
+        <w:rPr>
+          <w:rFonts w:ascii="Calibri" w:hAnsi="Calibri" w:cs="Calibri"/>
+          <w:color w:val="222222"/>
+          <w:sz w:val="22"/>
+          <w:szCs w:val="22"/>
+          <w:shd w:val="clear" w:color="auto" w:fill="FFFFFF"/>
+        </w:rPr>
+        <w:t>iphone</w:t>
+      </w:r>
+      <w:proofErr w:type="spellEnd"/>
+      <w:r>
+        <w:rPr>
+          <w:rFonts w:ascii="Calibri" w:hAnsi="Calibri" w:cs="Calibri"/>
+          <w:color w:val="222222"/>
+          <w:sz w:val="22"/>
+          <w:szCs w:val="22"/>
+          <w:shd w:val="clear" w:color="auto" w:fill="FFFFFF"/>
+        </w:rPr>
+        <w:t xml:space="preserve"> operating system. In</w:t>
       </w:r>
       <w:r>
         <w:rPr>
@@ -18321,6 +19790,7 @@
           <w:szCs w:val="32"/>
         </w:rPr>
       </w:pPr>
+      <w:proofErr w:type="spellStart"/>
       <w:r>
         <w:rPr>
           <w:rFonts w:ascii="Calibri" w:hAnsi="Calibri" w:cs="Calibri"/>
@@ -18329,7 +19799,18 @@
           <w:szCs w:val="22"/>
           <w:shd w:val="clear" w:color="auto" w:fill="FFFFFF"/>
         </w:rPr>
-        <w:t>Cooijmans, T., de Ruiter, J. and Poll, E., 2014, November. Analysis of secure key storage solutions on Android. In</w:t>
+        <w:t>Cooijmans</w:t>
+      </w:r>
+      <w:proofErr w:type="spellEnd"/>
+      <w:r>
+        <w:rPr>
+          <w:rFonts w:ascii="Calibri" w:hAnsi="Calibri" w:cs="Calibri"/>
+          <w:color w:val="222222"/>
+          <w:sz w:val="22"/>
+          <w:szCs w:val="22"/>
+          <w:shd w:val="clear" w:color="auto" w:fill="FFFFFF"/>
+        </w:rPr>
+        <w:t>, T., de Ruiter, J. and Poll, E., 2014, November. Analysis of secure key storage solutions on Android. In</w:t>
       </w:r>
       <w:r>
         <w:rPr>
@@ -18402,7 +19883,29 @@
           <w:szCs w:val="22"/>
           <w:shd w:val="clear" w:color="auto" w:fill="FFFFFF"/>
         </w:rPr>
-        <w:t>Gong, J. and Tarasewich, P., 2004, November. Guidelines for handheld mobile device interface design. In</w:t>
+        <w:t xml:space="preserve">Gong, J. and </w:t>
+      </w:r>
+      <w:proofErr w:type="spellStart"/>
+      <w:r>
+        <w:rPr>
+          <w:rFonts w:ascii="Calibri" w:hAnsi="Calibri" w:cs="Calibri"/>
+          <w:color w:val="222222"/>
+          <w:sz w:val="22"/>
+          <w:szCs w:val="22"/>
+          <w:shd w:val="clear" w:color="auto" w:fill="FFFFFF"/>
+        </w:rPr>
+        <w:t>Tarasewich</w:t>
+      </w:r>
+      <w:proofErr w:type="spellEnd"/>
+      <w:r>
+        <w:rPr>
+          <w:rFonts w:ascii="Calibri" w:hAnsi="Calibri" w:cs="Calibri"/>
+          <w:color w:val="222222"/>
+          <w:sz w:val="22"/>
+          <w:szCs w:val="22"/>
+          <w:shd w:val="clear" w:color="auto" w:fill="FFFFFF"/>
+        </w:rPr>
+        <w:t>, P., 2004, November. Guidelines for handheld mobile device interface design. In</w:t>
       </w:r>
       <w:r>
         <w:rPr>
@@ -18469,6 +19972,7 @@
           <w:shd w:val="clear" w:color="auto" w:fill="FFFFFF"/>
         </w:rPr>
       </w:pPr>
+      <w:proofErr w:type="spellStart"/>
       <w:r>
         <w:rPr>
           <w:rFonts w:ascii="Calibri" w:hAnsi="Calibri" w:cs="Calibri"/>
@@ -18477,7 +19981,18 @@
           <w:szCs w:val="22"/>
           <w:shd w:val="clear" w:color="auto" w:fill="FFFFFF"/>
         </w:rPr>
-        <w:t>oblador., 2019.</w:t>
+        <w:t>oblador</w:t>
+      </w:r>
+      <w:proofErr w:type="spellEnd"/>
+      <w:r>
+        <w:rPr>
+          <w:rFonts w:ascii="Calibri" w:hAnsi="Calibri" w:cs="Calibri"/>
+          <w:color w:val="000000"/>
+          <w:sz w:val="22"/>
+          <w:szCs w:val="22"/>
+          <w:shd w:val="clear" w:color="auto" w:fill="FFFFFF"/>
+        </w:rPr>
+        <w:t>., 2019.</w:t>
       </w:r>
       <w:r>
         <w:rPr>
@@ -18533,6 +20048,7 @@
           <w:shd w:val="clear" w:color="auto" w:fill="FFFFFF"/>
         </w:rPr>
       </w:pPr>
+      <w:proofErr w:type="spellStart"/>
       <w:r>
         <w:rPr>
           <w:rFonts w:ascii="Calibri" w:hAnsi="Calibri" w:cs="Calibri"/>
@@ -18541,7 +20057,18 @@
           <w:szCs w:val="22"/>
           <w:shd w:val="clear" w:color="auto" w:fill="FFFFFF"/>
         </w:rPr>
-        <w:t xml:space="preserve">GlobalStats. 2019. </w:t>
+        <w:t>GlobalStats</w:t>
+      </w:r>
+      <w:proofErr w:type="spellEnd"/>
+      <w:r>
+        <w:rPr>
+          <w:rFonts w:ascii="Calibri" w:hAnsi="Calibri" w:cs="Calibri"/>
+          <w:color w:val="222222"/>
+          <w:sz w:val="22"/>
+          <w:szCs w:val="22"/>
+          <w:shd w:val="clear" w:color="auto" w:fill="FFFFFF"/>
+        </w:rPr>
+        <w:t xml:space="preserve">. 2019. </w:t>
       </w:r>
       <w:r>
         <w:rPr>
@@ -18600,7 +20127,7 @@
           <w:rFonts w:ascii="Calibri" w:hAnsi="Calibri" w:cs="Calibri"/>
         </w:rPr>
       </w:pPr>
-      <w:bookmarkStart w:id="55" w:name="_Toc24377722"/>
+      <w:bookmarkStart w:id="56" w:name="_Toc24378890"/>
       <w:r>
         <w:rPr>
           <w:rFonts w:ascii="Calibri" w:hAnsi="Calibri" w:cs="Calibri"/>
@@ -18608,7 +20135,7 @@
         <w:lastRenderedPageBreak/>
         <w:t>B. Figures</w:t>
       </w:r>
-      <w:bookmarkEnd w:id="55"/>
+      <w:bookmarkEnd w:id="56"/>
     </w:p>
     <w:p>
       <w:pPr>
@@ -18652,7 +20179,7 @@
         </w:rPr>
         <w:fldChar w:fldCharType="separate"/>
       </w:r>
-      <w:hyperlink w:anchor="_Toc23850631" w:history="1">
+      <w:hyperlink w:anchor="_Toc24378976" w:history="1">
         <w:r>
           <w:rPr>
             <w:rStyle w:val="Hyperlink"/>
@@ -18683,7 +20210,165 @@
             <w:noProof/>
             <w:webHidden/>
           </w:rPr>
-          <w:instrText xml:space="preserve"> PAGEREF _Toc23850631 \h </w:instrText>
+          <w:instrText xml:space="preserve"> PAGEREF _Toc24378976 \h </w:instrText>
+        </w:r>
+        <w:r>
+          <w:rPr>
+            <w:rFonts w:ascii="Calibri" w:hAnsi="Calibri" w:cs="Calibri"/>
+            <w:noProof/>
+            <w:webHidden/>
+          </w:rPr>
+        </w:r>
+        <w:r>
+          <w:rPr>
+            <w:rFonts w:ascii="Calibri" w:hAnsi="Calibri" w:cs="Calibri"/>
+            <w:noProof/>
+            <w:webHidden/>
+          </w:rPr>
+          <w:fldChar w:fldCharType="separate"/>
+        </w:r>
+        <w:r>
+          <w:rPr>
+            <w:rFonts w:ascii="Calibri" w:hAnsi="Calibri" w:cs="Calibri"/>
+            <w:noProof/>
+            <w:webHidden/>
+          </w:rPr>
+          <w:t>9</w:t>
+        </w:r>
+        <w:r>
+          <w:rPr>
+            <w:rFonts w:ascii="Calibri" w:hAnsi="Calibri" w:cs="Calibri"/>
+            <w:noProof/>
+            <w:webHidden/>
+          </w:rPr>
+          <w:fldChar w:fldCharType="end"/>
+        </w:r>
+      </w:hyperlink>
+    </w:p>
+    <w:p>
+      <w:pPr>
+        <w:pStyle w:val="TableofFigures"/>
+        <w:tabs>
+          <w:tab w:val="right" w:leader="dot" w:pos="9010"/>
+        </w:tabs>
+        <w:spacing w:line="480" w:lineRule="auto"/>
+        <w:rPr>
+          <w:rFonts w:ascii="Calibri" w:eastAsiaTheme="minorEastAsia" w:hAnsi="Calibri" w:cs="Calibri"/>
+          <w:noProof/>
+          <w:sz w:val="24"/>
+        </w:rPr>
+      </w:pPr>
+      <w:hyperlink r:id="rId24" w:anchor="_Toc24378977" w:history="1">
+        <w:r>
+          <w:rPr>
+            <w:rStyle w:val="Hyperlink"/>
+            <w:rFonts w:ascii="Calibri" w:eastAsiaTheme="minorEastAsia" w:hAnsi="Calibri" w:cs="Calibri"/>
+            <w:noProof/>
+          </w:rPr>
+          <w:t>Figure 2. Comparing ownership and use for academic purposes (N=1,082), Educause, 2013</w:t>
+        </w:r>
+        <w:r>
+          <w:rPr>
+            <w:rFonts w:ascii="Calibri" w:hAnsi="Calibri" w:cs="Calibri"/>
+            <w:noProof/>
+            <w:webHidden/>
+          </w:rPr>
+          <w:tab/>
+        </w:r>
+        <w:r>
+          <w:rPr>
+            <w:rFonts w:ascii="Calibri" w:hAnsi="Calibri" w:cs="Calibri"/>
+            <w:noProof/>
+            <w:webHidden/>
+          </w:rPr>
+          <w:fldChar w:fldCharType="begin"/>
+        </w:r>
+        <w:r>
+          <w:rPr>
+            <w:rFonts w:ascii="Calibri" w:hAnsi="Calibri" w:cs="Calibri"/>
+            <w:noProof/>
+            <w:webHidden/>
+          </w:rPr>
+          <w:instrText xml:space="preserve"> PAGEREF _Toc24378977 \h </w:instrText>
+        </w:r>
+        <w:r>
+          <w:rPr>
+            <w:rFonts w:ascii="Calibri" w:hAnsi="Calibri" w:cs="Calibri"/>
+            <w:noProof/>
+            <w:webHidden/>
+          </w:rPr>
+        </w:r>
+        <w:r>
+          <w:rPr>
+            <w:rFonts w:ascii="Calibri" w:hAnsi="Calibri" w:cs="Calibri"/>
+            <w:noProof/>
+            <w:webHidden/>
+          </w:rPr>
+          <w:fldChar w:fldCharType="separate"/>
+        </w:r>
+        <w:r>
+          <w:rPr>
+            <w:rFonts w:ascii="Calibri" w:hAnsi="Calibri" w:cs="Calibri"/>
+            <w:noProof/>
+            <w:webHidden/>
+          </w:rPr>
+          <w:t>9</w:t>
+        </w:r>
+        <w:r>
+          <w:rPr>
+            <w:rFonts w:ascii="Calibri" w:hAnsi="Calibri" w:cs="Calibri"/>
+            <w:noProof/>
+            <w:webHidden/>
+          </w:rPr>
+          <w:fldChar w:fldCharType="end"/>
+        </w:r>
+      </w:hyperlink>
+    </w:p>
+    <w:p>
+      <w:pPr>
+        <w:pStyle w:val="TableofFigures"/>
+        <w:tabs>
+          <w:tab w:val="right" w:leader="dot" w:pos="9010"/>
+        </w:tabs>
+        <w:spacing w:line="480" w:lineRule="auto"/>
+        <w:rPr>
+          <w:rFonts w:ascii="Calibri" w:eastAsiaTheme="minorEastAsia" w:hAnsi="Calibri" w:cs="Calibri"/>
+          <w:noProof/>
+          <w:sz w:val="24"/>
+        </w:rPr>
+      </w:pPr>
+      <w:hyperlink w:anchor="_Toc24378978" w:history="1">
+        <w:r>
+          <w:rPr>
+            <w:rStyle w:val="Hyperlink"/>
+            <w:rFonts w:ascii="Calibri" w:eastAsiaTheme="minorEastAsia" w:hAnsi="Calibri" w:cs="Calibri"/>
+            <w:noProof/>
+          </w:rPr>
+          <w:t>Figure 3. Most popular apps by category rated by students (N=933), Educause, 2013</w:t>
+        </w:r>
+        <w:r>
+          <w:rPr>
+            <w:rFonts w:ascii="Calibri" w:hAnsi="Calibri" w:cs="Calibri"/>
+            <w:noProof/>
+            <w:webHidden/>
+          </w:rPr>
+          <w:tab/>
+        </w:r>
+        <w:r>
+          <w:rPr>
+            <w:rFonts w:ascii="Calibri" w:hAnsi="Calibri" w:cs="Calibri"/>
+            <w:noProof/>
+            <w:webHidden/>
+          </w:rPr>
+          <w:fldChar w:fldCharType="begin"/>
+        </w:r>
+        <w:r>
+          <w:rPr>
+            <w:rFonts w:ascii="Calibri" w:hAnsi="Calibri" w:cs="Calibri"/>
+            <w:noProof/>
+            <w:webHidden/>
+          </w:rPr>
+          <w:instrText xml:space="preserve"> PAGEREF _Toc24378978 \h </w:instrText>
         </w:r>
         <w:r>
           <w:rPr>
@@ -18731,165 +20416,7 @@
           <w:sz w:val="24"/>
         </w:rPr>
       </w:pPr>
-      <w:hyperlink r:id="rId24" w:anchor="_Toc23850632" w:history="1">
-        <w:r>
-          <w:rPr>
-            <w:rStyle w:val="Hyperlink"/>
-            <w:rFonts w:ascii="Calibri" w:eastAsiaTheme="minorEastAsia" w:hAnsi="Calibri" w:cs="Calibri"/>
-            <w:noProof/>
-          </w:rPr>
-          <w:t>Figure 2. Comparing ownership and use for academic purposes (N=1,082), Educause, 2013</w:t>
-        </w:r>
-        <w:r>
-          <w:rPr>
-            <w:rFonts w:ascii="Calibri" w:hAnsi="Calibri" w:cs="Calibri"/>
-            <w:noProof/>
-            <w:webHidden/>
-          </w:rPr>
-          <w:tab/>
-        </w:r>
-        <w:r>
-          <w:rPr>
-            <w:rFonts w:ascii="Calibri" w:hAnsi="Calibri" w:cs="Calibri"/>
-            <w:noProof/>
-            <w:webHidden/>
-          </w:rPr>
-          <w:fldChar w:fldCharType="begin"/>
-        </w:r>
-        <w:r>
-          <w:rPr>
-            <w:rFonts w:ascii="Calibri" w:hAnsi="Calibri" w:cs="Calibri"/>
-            <w:noProof/>
-            <w:webHidden/>
-          </w:rPr>
-          <w:instrText xml:space="preserve"> PAGEREF _Toc23850632 \h </w:instrText>
-        </w:r>
-        <w:r>
-          <w:rPr>
-            <w:rFonts w:ascii="Calibri" w:hAnsi="Calibri" w:cs="Calibri"/>
-            <w:noProof/>
-            <w:webHidden/>
-          </w:rPr>
-        </w:r>
-        <w:r>
-          <w:rPr>
-            <w:rFonts w:ascii="Calibri" w:hAnsi="Calibri" w:cs="Calibri"/>
-            <w:noProof/>
-            <w:webHidden/>
-          </w:rPr>
-          <w:fldChar w:fldCharType="separate"/>
-        </w:r>
-        <w:r>
-          <w:rPr>
-            <w:rFonts w:ascii="Calibri" w:hAnsi="Calibri" w:cs="Calibri"/>
-            <w:noProof/>
-            <w:webHidden/>
-          </w:rPr>
-          <w:t>10</w:t>
-        </w:r>
-        <w:r>
-          <w:rPr>
-            <w:rFonts w:ascii="Calibri" w:hAnsi="Calibri" w:cs="Calibri"/>
-            <w:noProof/>
-            <w:webHidden/>
-          </w:rPr>
-          <w:fldChar w:fldCharType="end"/>
-        </w:r>
-      </w:hyperlink>
-    </w:p>
-    <w:p>
-      <w:pPr>
-        <w:pStyle w:val="TableofFigures"/>
-        <w:tabs>
-          <w:tab w:val="right" w:leader="dot" w:pos="9010"/>
-        </w:tabs>
-        <w:spacing w:line="480" w:lineRule="auto"/>
-        <w:rPr>
-          <w:rFonts w:ascii="Calibri" w:eastAsiaTheme="minorEastAsia" w:hAnsi="Calibri" w:cs="Calibri"/>
-          <w:noProof/>
-          <w:sz w:val="24"/>
-        </w:rPr>
-      </w:pPr>
-      <w:hyperlink w:anchor="_Toc23850633" w:history="1">
-        <w:r>
-          <w:rPr>
-            <w:rStyle w:val="Hyperlink"/>
-            <w:rFonts w:ascii="Calibri" w:eastAsiaTheme="minorEastAsia" w:hAnsi="Calibri" w:cs="Calibri"/>
-            <w:noProof/>
-          </w:rPr>
-          <w:t>Figure 3. Most popular apps by category rated by students (N=933), Educause, 2013</w:t>
-        </w:r>
-        <w:r>
-          <w:rPr>
-            <w:rFonts w:ascii="Calibri" w:hAnsi="Calibri" w:cs="Calibri"/>
-            <w:noProof/>
-            <w:webHidden/>
-          </w:rPr>
-          <w:tab/>
-        </w:r>
-        <w:r>
-          <w:rPr>
-            <w:rFonts w:ascii="Calibri" w:hAnsi="Calibri" w:cs="Calibri"/>
-            <w:noProof/>
-            <w:webHidden/>
-          </w:rPr>
-          <w:fldChar w:fldCharType="begin"/>
-        </w:r>
-        <w:r>
-          <w:rPr>
-            <w:rFonts w:ascii="Calibri" w:hAnsi="Calibri" w:cs="Calibri"/>
-            <w:noProof/>
-            <w:webHidden/>
-          </w:rPr>
-          <w:instrText xml:space="preserve"> PAGEREF _Toc23850633 \h </w:instrText>
-        </w:r>
-        <w:r>
-          <w:rPr>
-            <w:rFonts w:ascii="Calibri" w:hAnsi="Calibri" w:cs="Calibri"/>
-            <w:noProof/>
-            <w:webHidden/>
-          </w:rPr>
-        </w:r>
-        <w:r>
-          <w:rPr>
-            <w:rFonts w:ascii="Calibri" w:hAnsi="Calibri" w:cs="Calibri"/>
-            <w:noProof/>
-            <w:webHidden/>
-          </w:rPr>
-          <w:fldChar w:fldCharType="separate"/>
-        </w:r>
-        <w:r>
-          <w:rPr>
-            <w:rFonts w:ascii="Calibri" w:hAnsi="Calibri" w:cs="Calibri"/>
-            <w:noProof/>
-            <w:webHidden/>
-          </w:rPr>
-          <w:t>11</w:t>
-        </w:r>
-        <w:r>
-          <w:rPr>
-            <w:rFonts w:ascii="Calibri" w:hAnsi="Calibri" w:cs="Calibri"/>
-            <w:noProof/>
-            <w:webHidden/>
-          </w:rPr>
-          <w:fldChar w:fldCharType="end"/>
-        </w:r>
-      </w:hyperlink>
-    </w:p>
-    <w:p>
-      <w:pPr>
-        <w:pStyle w:val="TableofFigures"/>
-        <w:tabs>
-          <w:tab w:val="right" w:leader="dot" w:pos="9010"/>
-        </w:tabs>
-        <w:spacing w:line="480" w:lineRule="auto"/>
-        <w:rPr>
-          <w:rFonts w:ascii="Calibri" w:eastAsiaTheme="minorEastAsia" w:hAnsi="Calibri" w:cs="Calibri"/>
-          <w:noProof/>
-          <w:sz w:val="24"/>
-        </w:rPr>
-      </w:pPr>
-      <w:hyperlink w:anchor="_Toc23850634" w:history="1">
+      <w:hyperlink w:anchor="_Toc24378979" w:history="1">
         <w:r>
           <w:rPr>
             <w:rStyle w:val="Hyperlink"/>
@@ -18920,7 +20447,7 @@
             <w:noProof/>
             <w:webHidden/>
           </w:rPr>
-          <w:instrText xml:space="preserve"> PAGEREF _Toc23850634 \h </w:instrText>
+          <w:instrText xml:space="preserve"> PAGEREF _Toc24378979 \h </w:instrText>
         </w:r>
         <w:r>
           <w:rPr>
@@ -18943,7 +20470,7 @@
             <w:noProof/>
             <w:webHidden/>
           </w:rPr>
-          <w:t>13</w:t>
+          <w:t>12</w:t>
         </w:r>
         <w:r>
           <w:rPr>
@@ -18968,7 +20495,86 @@
           <w:sz w:val="24"/>
         </w:rPr>
       </w:pPr>
-      <w:hyperlink r:id="rId25" w:anchor="_Toc23850635" w:history="1">
+      <w:hyperlink r:id="rId25" w:anchor="_Toc24378980" w:history="1">
+        <w:r>
+          <w:rPr>
+            <w:rStyle w:val="Hyperlink"/>
+            <w:rFonts w:ascii="Calibri" w:eastAsiaTheme="minorEastAsia" w:hAnsi="Calibri" w:cs="Calibri"/>
+            <w:noProof/>
+          </w:rPr>
+          <w:t>Figure 6: myHWU (Collabro, 2017)</w:t>
+        </w:r>
+        <w:r>
+          <w:rPr>
+            <w:rFonts w:ascii="Calibri" w:hAnsi="Calibri" w:cs="Calibri"/>
+            <w:noProof/>
+            <w:webHidden/>
+          </w:rPr>
+          <w:tab/>
+        </w:r>
+        <w:r>
+          <w:rPr>
+            <w:rFonts w:ascii="Calibri" w:hAnsi="Calibri" w:cs="Calibri"/>
+            <w:noProof/>
+            <w:webHidden/>
+          </w:rPr>
+          <w:fldChar w:fldCharType="begin"/>
+        </w:r>
+        <w:r>
+          <w:rPr>
+            <w:rFonts w:ascii="Calibri" w:hAnsi="Calibri" w:cs="Calibri"/>
+            <w:noProof/>
+            <w:webHidden/>
+          </w:rPr>
+          <w:instrText xml:space="preserve"> PAGEREF _Toc24378980 \h </w:instrText>
+        </w:r>
+        <w:r>
+          <w:rPr>
+            <w:rFonts w:ascii="Calibri" w:hAnsi="Calibri" w:cs="Calibri"/>
+            <w:noProof/>
+            <w:webHidden/>
+          </w:rPr>
+        </w:r>
+        <w:r>
+          <w:rPr>
+            <w:rFonts w:ascii="Calibri" w:hAnsi="Calibri" w:cs="Calibri"/>
+            <w:noProof/>
+            <w:webHidden/>
+          </w:rPr>
+          <w:fldChar w:fldCharType="separate"/>
+        </w:r>
+        <w:r>
+          <w:rPr>
+            <w:rFonts w:ascii="Calibri" w:hAnsi="Calibri" w:cs="Calibri"/>
+            <w:noProof/>
+            <w:webHidden/>
+          </w:rPr>
+          <w:t>14</w:t>
+        </w:r>
+        <w:r>
+          <w:rPr>
+            <w:rFonts w:ascii="Calibri" w:hAnsi="Calibri" w:cs="Calibri"/>
+            <w:noProof/>
+            <w:webHidden/>
+          </w:rPr>
+          <w:fldChar w:fldCharType="end"/>
+        </w:r>
+      </w:hyperlink>
+    </w:p>
+    <w:p>
+      <w:pPr>
+        <w:pStyle w:val="TableofFigures"/>
+        <w:tabs>
+          <w:tab w:val="right" w:leader="dot" w:pos="9010"/>
+        </w:tabs>
+        <w:spacing w:line="480" w:lineRule="auto"/>
+        <w:rPr>
+          <w:rFonts w:ascii="Calibri" w:eastAsiaTheme="minorEastAsia" w:hAnsi="Calibri" w:cs="Calibri"/>
+          <w:noProof/>
+          <w:sz w:val="24"/>
+        </w:rPr>
+      </w:pPr>
+      <w:hyperlink r:id="rId26" w:anchor="_Toc24378981" w:history="1">
         <w:r>
           <w:rPr>
             <w:rStyle w:val="Hyperlink"/>
@@ -18999,7 +20605,7 @@
             <w:noProof/>
             <w:webHidden/>
           </w:rPr>
-          <w:instrText xml:space="preserve"> PAGEREF _Toc23850635 \h </w:instrText>
+          <w:instrText xml:space="preserve"> PAGEREF _Toc24378981 \h </w:instrText>
         </w:r>
         <w:r>
           <w:rPr>
@@ -19022,7 +20628,7 @@
             <w:noProof/>
             <w:webHidden/>
           </w:rPr>
-          <w:t>15</w:t>
+          <w:t>14</w:t>
         </w:r>
         <w:r>
           <w:rPr>
@@ -19047,86 +20653,7 @@
           <w:sz w:val="24"/>
         </w:rPr>
       </w:pPr>
-      <w:hyperlink r:id="rId26" w:anchor="_Toc23850636" w:history="1">
-        <w:r>
-          <w:rPr>
-            <w:rStyle w:val="Hyperlink"/>
-            <w:rFonts w:ascii="Calibri" w:eastAsiaTheme="minorEastAsia" w:hAnsi="Calibri" w:cs="Calibri"/>
-            <w:noProof/>
-          </w:rPr>
-          <w:t>Figure 6: myHWU (Collabro, 2017)</w:t>
-        </w:r>
-        <w:r>
-          <w:rPr>
-            <w:rFonts w:ascii="Calibri" w:hAnsi="Calibri" w:cs="Calibri"/>
-            <w:noProof/>
-            <w:webHidden/>
-          </w:rPr>
-          <w:tab/>
-        </w:r>
-        <w:r>
-          <w:rPr>
-            <w:rFonts w:ascii="Calibri" w:hAnsi="Calibri" w:cs="Calibri"/>
-            <w:noProof/>
-            <w:webHidden/>
-          </w:rPr>
-          <w:fldChar w:fldCharType="begin"/>
-        </w:r>
-        <w:r>
-          <w:rPr>
-            <w:rFonts w:ascii="Calibri" w:hAnsi="Calibri" w:cs="Calibri"/>
-            <w:noProof/>
-            <w:webHidden/>
-          </w:rPr>
-          <w:instrText xml:space="preserve"> PAGEREF _Toc23850636 \h </w:instrText>
-        </w:r>
-        <w:r>
-          <w:rPr>
-            <w:rFonts w:ascii="Calibri" w:hAnsi="Calibri" w:cs="Calibri"/>
-            <w:noProof/>
-            <w:webHidden/>
-          </w:rPr>
-        </w:r>
-        <w:r>
-          <w:rPr>
-            <w:rFonts w:ascii="Calibri" w:hAnsi="Calibri" w:cs="Calibri"/>
-            <w:noProof/>
-            <w:webHidden/>
-          </w:rPr>
-          <w:fldChar w:fldCharType="separate"/>
-        </w:r>
-        <w:r>
-          <w:rPr>
-            <w:rFonts w:ascii="Calibri" w:hAnsi="Calibri" w:cs="Calibri"/>
-            <w:noProof/>
-            <w:webHidden/>
-          </w:rPr>
-          <w:t>15</w:t>
-        </w:r>
-        <w:r>
-          <w:rPr>
-            <w:rFonts w:ascii="Calibri" w:hAnsi="Calibri" w:cs="Calibri"/>
-            <w:noProof/>
-            <w:webHidden/>
-          </w:rPr>
-          <w:fldChar w:fldCharType="end"/>
-        </w:r>
-      </w:hyperlink>
-    </w:p>
-    <w:p>
-      <w:pPr>
-        <w:pStyle w:val="TableofFigures"/>
-        <w:tabs>
-          <w:tab w:val="right" w:leader="dot" w:pos="9010"/>
-        </w:tabs>
-        <w:spacing w:line="480" w:lineRule="auto"/>
-        <w:rPr>
-          <w:rFonts w:ascii="Calibri" w:eastAsiaTheme="minorEastAsia" w:hAnsi="Calibri" w:cs="Calibri"/>
-          <w:noProof/>
-          <w:sz w:val="24"/>
-        </w:rPr>
-      </w:pPr>
-      <w:hyperlink w:anchor="_Toc23850637" w:history="1">
+      <w:hyperlink w:anchor="_Toc24378982" w:history="1">
         <w:r>
           <w:rPr>
             <w:rStyle w:val="Hyperlink"/>
@@ -19157,7 +20684,7 @@
             <w:noProof/>
             <w:webHidden/>
           </w:rPr>
-          <w:instrText xml:space="preserve"> PAGEREF _Toc23850637 \h </w:instrText>
+          <w:instrText xml:space="preserve"> PAGEREF _Toc24378982 \h </w:instrText>
         </w:r>
         <w:r>
           <w:rPr>
@@ -19205,7 +20732,7 @@
           <w:sz w:val="24"/>
         </w:rPr>
       </w:pPr>
-      <w:hyperlink w:anchor="_Toc23850638" w:history="1">
+      <w:hyperlink w:anchor="_Toc24378983" w:history="1">
         <w:r>
           <w:rPr>
             <w:rStyle w:val="Hyperlink"/>
@@ -19236,7 +20763,7 @@
             <w:noProof/>
             <w:webHidden/>
           </w:rPr>
-          <w:instrText xml:space="preserve"> PAGEREF _Toc23850638 \h </w:instrText>
+          <w:instrText xml:space="preserve"> PAGEREF _Toc24378983 \h </w:instrText>
         </w:r>
         <w:r>
           <w:rPr>
@@ -19284,7 +20811,7 @@
           <w:sz w:val="24"/>
         </w:rPr>
       </w:pPr>
-      <w:hyperlink w:anchor="_Toc23850639" w:history="1">
+      <w:hyperlink w:anchor="_Toc24378984" w:history="1">
         <w:r>
           <w:rPr>
             <w:rStyle w:val="Hyperlink"/>
@@ -19315,7 +20842,86 @@
             <w:noProof/>
             <w:webHidden/>
           </w:rPr>
-          <w:instrText xml:space="preserve"> PAGEREF _Toc23850639 \h </w:instrText>
+          <w:instrText xml:space="preserve"> PAGEREF _Toc24378984 \h </w:instrText>
+        </w:r>
+        <w:r>
+          <w:rPr>
+            <w:rFonts w:ascii="Calibri" w:hAnsi="Calibri" w:cs="Calibri"/>
+            <w:noProof/>
+            <w:webHidden/>
+          </w:rPr>
+        </w:r>
+        <w:r>
+          <w:rPr>
+            <w:rFonts w:ascii="Calibri" w:hAnsi="Calibri" w:cs="Calibri"/>
+            <w:noProof/>
+            <w:webHidden/>
+          </w:rPr>
+          <w:fldChar w:fldCharType="separate"/>
+        </w:r>
+        <w:r>
+          <w:rPr>
+            <w:rFonts w:ascii="Calibri" w:hAnsi="Calibri" w:cs="Calibri"/>
+            <w:noProof/>
+            <w:webHidden/>
+          </w:rPr>
+          <w:t>22</w:t>
+        </w:r>
+        <w:r>
+          <w:rPr>
+            <w:rFonts w:ascii="Calibri" w:hAnsi="Calibri" w:cs="Calibri"/>
+            <w:noProof/>
+            <w:webHidden/>
+          </w:rPr>
+          <w:fldChar w:fldCharType="end"/>
+        </w:r>
+      </w:hyperlink>
+    </w:p>
+    <w:p>
+      <w:pPr>
+        <w:pStyle w:val="TableofFigures"/>
+        <w:tabs>
+          <w:tab w:val="right" w:leader="dot" w:pos="9010"/>
+        </w:tabs>
+        <w:spacing w:line="480" w:lineRule="auto"/>
+        <w:rPr>
+          <w:rFonts w:ascii="Calibri" w:eastAsiaTheme="minorEastAsia" w:hAnsi="Calibri" w:cs="Calibri"/>
+          <w:noProof/>
+          <w:sz w:val="24"/>
+        </w:rPr>
+      </w:pPr>
+      <w:hyperlink w:anchor="_Toc24378985" w:history="1">
+        <w:r>
+          <w:rPr>
+            <w:rStyle w:val="Hyperlink"/>
+            <w:rFonts w:ascii="Calibri" w:eastAsiaTheme="minorEastAsia" w:hAnsi="Calibri" w:cs="Calibri"/>
+            <w:noProof/>
+          </w:rPr>
+          <w:t>Figure 10: System Architecture</w:t>
+        </w:r>
+        <w:r>
+          <w:rPr>
+            <w:rFonts w:ascii="Calibri" w:hAnsi="Calibri" w:cs="Calibri"/>
+            <w:noProof/>
+            <w:webHidden/>
+          </w:rPr>
+          <w:tab/>
+        </w:r>
+        <w:r>
+          <w:rPr>
+            <w:rFonts w:ascii="Calibri" w:hAnsi="Calibri" w:cs="Calibri"/>
+            <w:noProof/>
+            <w:webHidden/>
+          </w:rPr>
+          <w:fldChar w:fldCharType="begin"/>
+        </w:r>
+        <w:r>
+          <w:rPr>
+            <w:rFonts w:ascii="Calibri" w:hAnsi="Calibri" w:cs="Calibri"/>
+            <w:noProof/>
+            <w:webHidden/>
+          </w:rPr>
+          <w:instrText xml:space="preserve"> PAGEREF _Toc24378985 \h </w:instrText>
         </w:r>
         <w:r>
           <w:rPr>
@@ -19352,82 +20958,21 @@
     </w:p>
     <w:p>
       <w:pPr>
-        <w:pStyle w:val="TableofFigures"/>
-        <w:tabs>
-          <w:tab w:val="right" w:leader="dot" w:pos="9010"/>
-        </w:tabs>
         <w:spacing w:line="480" w:lineRule="auto"/>
         <w:rPr>
-          <w:rFonts w:ascii="Calibri" w:eastAsiaTheme="minorEastAsia" w:hAnsi="Calibri" w:cs="Calibri"/>
-          <w:noProof/>
-          <w:sz w:val="24"/>
-        </w:rPr>
-      </w:pPr>
-      <w:hyperlink w:anchor="_Toc23850640" w:history="1">
-        <w:r>
-          <w:rPr>
-            <w:rStyle w:val="Hyperlink"/>
-            <w:rFonts w:ascii="Calibri" w:eastAsiaTheme="minorEastAsia" w:hAnsi="Calibri" w:cs="Calibri"/>
-            <w:noProof/>
-          </w:rPr>
-          <w:t>Figure 10: System Architecture</w:t>
-        </w:r>
-        <w:r>
-          <w:rPr>
-            <w:rFonts w:ascii="Calibri" w:hAnsi="Calibri" w:cs="Calibri"/>
-            <w:noProof/>
-            <w:webHidden/>
-          </w:rPr>
-          <w:tab/>
-        </w:r>
-        <w:r>
-          <w:rPr>
-            <w:rFonts w:ascii="Calibri" w:hAnsi="Calibri" w:cs="Calibri"/>
-            <w:noProof/>
-            <w:webHidden/>
-          </w:rPr>
-          <w:fldChar w:fldCharType="begin"/>
-        </w:r>
-        <w:r>
-          <w:rPr>
-            <w:rFonts w:ascii="Calibri" w:hAnsi="Calibri" w:cs="Calibri"/>
-            <w:noProof/>
-            <w:webHidden/>
-          </w:rPr>
-          <w:instrText xml:space="preserve"> PAGEREF _Toc23850640 \h </w:instrText>
-        </w:r>
-        <w:r>
-          <w:rPr>
-            <w:rFonts w:ascii="Calibri" w:hAnsi="Calibri" w:cs="Calibri"/>
-            <w:noProof/>
-            <w:webHidden/>
-          </w:rPr>
-        </w:r>
-        <w:r>
-          <w:rPr>
-            <w:rFonts w:ascii="Calibri" w:hAnsi="Calibri" w:cs="Calibri"/>
-            <w:noProof/>
-            <w:webHidden/>
-          </w:rPr>
-          <w:fldChar w:fldCharType="separate"/>
-        </w:r>
-        <w:r>
-          <w:rPr>
-            <w:rFonts w:ascii="Calibri" w:hAnsi="Calibri" w:cs="Calibri"/>
-            <w:noProof/>
-            <w:webHidden/>
-          </w:rPr>
-          <w:t>24</w:t>
-        </w:r>
-        <w:r>
-          <w:rPr>
-            <w:rFonts w:ascii="Calibri" w:hAnsi="Calibri" w:cs="Calibri"/>
-            <w:noProof/>
-            <w:webHidden/>
-          </w:rPr>
-          <w:fldChar w:fldCharType="end"/>
-        </w:r>
-      </w:hyperlink>
+          <w:rFonts w:ascii="Calibri" w:hAnsi="Calibri" w:cs="Calibri"/>
+          <w:sz w:val="22"/>
+          <w:szCs w:val="22"/>
+        </w:rPr>
+      </w:pPr>
+      <w:r>
+        <w:rPr>
+          <w:rFonts w:ascii="Calibri" w:hAnsi="Calibri" w:cs="Calibri"/>
+          <w:sz w:val="22"/>
+          <w:szCs w:val="22"/>
+        </w:rPr>
+        <w:fldChar w:fldCharType="end"/>
+      </w:r>
     </w:p>
     <w:p>
       <w:pPr>
@@ -19444,24 +20989,6 @@
           <w:sz w:val="22"/>
           <w:szCs w:val="22"/>
         </w:rPr>
-        <w:fldChar w:fldCharType="end"/>
-      </w:r>
-    </w:p>
-    <w:p>
-      <w:pPr>
-        <w:spacing w:line="480" w:lineRule="auto"/>
-        <w:rPr>
-          <w:rFonts w:ascii="Calibri" w:hAnsi="Calibri" w:cs="Calibri"/>
-          <w:sz w:val="22"/>
-          <w:szCs w:val="22"/>
-        </w:rPr>
-      </w:pPr>
-      <w:r>
-        <w:rPr>
-          <w:rFonts w:ascii="Calibri" w:hAnsi="Calibri" w:cs="Calibri"/>
-          <w:sz w:val="22"/>
-          <w:szCs w:val="22"/>
-        </w:rPr>
         <w:br w:type="page"/>
       </w:r>
     </w:p>
@@ -19472,7 +20999,7 @@
           <w:rFonts w:ascii="Calibri" w:hAnsi="Calibri" w:cs="Calibri"/>
         </w:rPr>
       </w:pPr>
-      <w:bookmarkStart w:id="56" w:name="_Toc24377723"/>
+      <w:bookmarkStart w:id="57" w:name="_Toc24378891"/>
       <w:r>
         <w:rPr>
           <w:rFonts w:ascii="Calibri" w:hAnsi="Calibri" w:cs="Calibri"/>
@@ -19480,9 +21007,15 @@
         <w:lastRenderedPageBreak/>
         <w:t>C. Appendices</w:t>
       </w:r>
-      <w:bookmarkEnd w:id="56"/>
-    </w:p>
-    <w:p/>
+      <w:bookmarkEnd w:id="57"/>
+    </w:p>
+    <w:p>
+      <w:pPr>
+        <w:rPr>
+          <w:rFonts w:ascii="Calibri" w:hAnsi="Calibri" w:cs="Calibri"/>
+        </w:rPr>
+      </w:pPr>
+    </w:p>
     <w:p>
       <w:pPr>
         <w:pStyle w:val="Heading2"/>
@@ -19490,14 +21023,14 @@
           <w:rFonts w:ascii="Calibri" w:hAnsi="Calibri" w:cs="Calibri"/>
         </w:rPr>
       </w:pPr>
-      <w:bookmarkStart w:id="57" w:name="_Toc24377724"/>
+      <w:bookmarkStart w:id="58" w:name="_Toc24378892"/>
       <w:r>
         <w:rPr>
           <w:rFonts w:ascii="Calibri" w:hAnsi="Calibri" w:cs="Calibri"/>
         </w:rPr>
         <w:t>1. Textual Use Case Descriptions</w:t>
       </w:r>
-      <w:bookmarkEnd w:id="57"/>
+      <w:bookmarkEnd w:id="58"/>
     </w:p>
     <w:p>
       <w:pPr>
@@ -29578,7 +31111,23 @@
                 <w:sz w:val="22"/>
                 <w:szCs w:val="22"/>
               </w:rPr>
-              <w:t>Office/Union Registration</w:t>
+              <w:t>Office/</w:t>
+            </w:r>
+            <w:r>
+              <w:rPr>
+                <w:rFonts w:ascii="Calibri" w:hAnsi="Calibri" w:cs="Calibri"/>
+                <w:sz w:val="22"/>
+                <w:szCs w:val="22"/>
+              </w:rPr>
+              <w:t xml:space="preserve">Student </w:t>
+            </w:r>
+            <w:r>
+              <w:rPr>
+                <w:rFonts w:ascii="Calibri" w:hAnsi="Calibri" w:cs="Calibri"/>
+                <w:sz w:val="22"/>
+                <w:szCs w:val="22"/>
+              </w:rPr>
+              <w:t>Union Registration</w:t>
             </w:r>
           </w:p>
         </w:tc>
@@ -29924,8 +31473,11 @@
       </w:pPr>
     </w:p>
     <w:p>
-      <w:bookmarkStart w:id="58" w:name="_GoBack"/>
-      <w:bookmarkEnd w:id="58"/>
+      <w:pPr>
+        <w:rPr>
+          <w:rFonts w:ascii="Calibri" w:hAnsi="Calibri" w:cs="Calibri"/>
+        </w:rPr>
+      </w:pPr>
     </w:p>
     <w:sectPr>
       <w:headerReference w:type="default" r:id="rId27"/>
@@ -37525,7 +39077,7 @@
 </file>
 
 <file path=customXml/itemProps2.xml><?xml version="1.0" encoding="utf-8"?>
-<ds:datastoreItem xmlns:ds="http://schemas.openxmlformats.org/officeDocument/2006/customXml" ds:itemID="{15641E60-209E-F842-8E91-25EAAB8F4FEB}">
+<ds:datastoreItem xmlns:ds="http://schemas.openxmlformats.org/officeDocument/2006/customXml" ds:itemID="{81C44734-756D-084D-B390-2ADD5D1C4BC4}">
   <ds:schemaRefs>
     <ds:schemaRef ds:uri="http://schemas.openxmlformats.org/officeDocument/2006/bibliography"/>
   </ds:schemaRefs>

--- a/1st Deliverable/Report.docx
+++ b/1st Deliverable/Report.docx
@@ -1105,8 +1105,18 @@
           <w:sz w:val="22"/>
           <w:szCs w:val="22"/>
         </w:rPr>
-        <w:t>– Hypertext Preprocessor</w:t>
-      </w:r>
+        <w:t xml:space="preserve">– Hypertext </w:t>
+      </w:r>
+      <w:proofErr w:type="spellStart"/>
+      <w:r>
+        <w:rPr>
+          <w:rFonts w:ascii="Calibri" w:hAnsi="Calibri" w:cs="Calibri"/>
+          <w:sz w:val="22"/>
+          <w:szCs w:val="22"/>
+        </w:rPr>
+        <w:t>Preprocessor</w:t>
+      </w:r>
+      <w:proofErr w:type="spellEnd"/>
     </w:p>
     <w:p>
       <w:pPr>
@@ -5764,6 +5774,7 @@
         </w:rPr>
         <w:t>(</w:t>
       </w:r>
+      <w:proofErr w:type="spellStart"/>
       <w:r>
         <w:rPr>
           <w:rFonts w:ascii="Calibri" w:hAnsi="Calibri" w:cs="Calibri"/>
@@ -5774,6 +5785,7 @@
         </w:rPr>
         <w:t>Seilhamer</w:t>
       </w:r>
+      <w:proofErr w:type="spellEnd"/>
       <w:r>
         <w:rPr>
           <w:rFonts w:ascii="Calibri" w:hAnsi="Calibri" w:cs="Calibri"/>
@@ -6564,7 +6576,7 @@
                                   <w:szCs w:val="22"/>
                                 </w:rPr>
                               </w:pPr>
-                              <w:bookmarkStart w:id="12" w:name="_Toc25076018"/>
+                              <w:bookmarkStart w:id="11" w:name="_Toc25076018"/>
                               <w:r>
                                 <w:rPr>
                                   <w:rFonts w:ascii="Calibri" w:hAnsi="Calibri" w:cs="Calibri"/>
@@ -6647,7 +6659,7 @@
                                 </w:rPr>
                                 <w:t>, 2013</w:t>
                               </w:r>
-                              <w:bookmarkEnd w:id="12"/>
+                              <w:bookmarkEnd w:id="11"/>
                             </w:p>
                           </w:txbxContent>
                         </wps:txbx>
@@ -7072,7 +7084,7 @@
           <w:szCs w:val="28"/>
         </w:rPr>
       </w:pPr>
-      <w:bookmarkStart w:id="14" w:name="_Toc25242303"/>
+      <w:bookmarkStart w:id="12" w:name="_Toc25242303"/>
       <w:r>
         <w:rPr>
           <w:rFonts w:ascii="Calibri" w:hAnsi="Calibri" w:cs="Calibri"/>
@@ -7090,7 +7102,7 @@
         </w:rPr>
         <w:t>2 Learning Management System</w:t>
       </w:r>
-      <w:bookmarkEnd w:id="14"/>
+      <w:bookmarkEnd w:id="12"/>
     </w:p>
     <w:p>
       <w:pPr>
@@ -7233,7 +7245,7 @@
           <w:szCs w:val="32"/>
         </w:rPr>
       </w:pPr>
-      <w:bookmarkStart w:id="15" w:name="_Toc25242304"/>
+      <w:bookmarkStart w:id="13" w:name="_Toc25242304"/>
       <w:r>
         <w:rPr>
           <w:rFonts w:ascii="Calibri" w:hAnsi="Calibri" w:cs="Calibri"/>
@@ -7242,7 +7254,7 @@
         </w:rPr>
         <w:t>2.2 Mobile Technology Review</w:t>
       </w:r>
-      <w:bookmarkEnd w:id="15"/>
+      <w:bookmarkEnd w:id="13"/>
     </w:p>
     <w:p>
       <w:pPr>
@@ -7305,7 +7317,7 @@
           <w:szCs w:val="28"/>
         </w:rPr>
       </w:pPr>
-      <w:bookmarkStart w:id="16" w:name="_Toc25242305"/>
+      <w:bookmarkStart w:id="14" w:name="_Toc25242305"/>
       <w:r>
         <w:rPr>
           <w:rFonts w:ascii="Calibri" w:hAnsi="Calibri" w:cs="Calibri"/>
@@ -7315,7 +7327,7 @@
         <w:lastRenderedPageBreak/>
         <w:t>2.2.1 Software</w:t>
       </w:r>
-      <w:bookmarkEnd w:id="16"/>
+      <w:bookmarkEnd w:id="14"/>
     </w:p>
     <w:p>
       <w:pPr>
@@ -7425,6 +7437,7 @@
         </w:rPr>
         <w:t xml:space="preserve"> including decreasing development time because of code reuse and increasing efficiency on executed tasks. Disadvantages of third-party libraries are that they often have little technical support and can cause security flaws in your application if its code contains vulnerabilities (</w:t>
       </w:r>
+      <w:proofErr w:type="spellStart"/>
       <w:r>
         <w:rPr>
           <w:rFonts w:ascii="Calibri" w:hAnsi="Calibri" w:cs="Calibri"/>
@@ -7435,6 +7448,7 @@
         </w:rPr>
         <w:t>Raemaekers</w:t>
       </w:r>
+      <w:proofErr w:type="spellEnd"/>
       <w:r>
         <w:rPr>
           <w:rFonts w:ascii="Calibri" w:hAnsi="Calibri" w:cs="Calibri"/>
@@ -7459,7 +7473,25 @@
           <w:sz w:val="22"/>
           <w:szCs w:val="22"/>
         </w:rPr>
-        <w:t xml:space="preserve">, 2012) (Haefliger </w:t>
+        <w:t>, 2012) (</w:t>
+      </w:r>
+      <w:proofErr w:type="spellStart"/>
+      <w:r>
+        <w:rPr>
+          <w:rFonts w:ascii="Calibri" w:hAnsi="Calibri" w:cs="Calibri"/>
+          <w:sz w:val="22"/>
+          <w:szCs w:val="22"/>
+        </w:rPr>
+        <w:t>Haefliger</w:t>
+      </w:r>
+      <w:proofErr w:type="spellEnd"/>
+      <w:r>
+        <w:rPr>
+          <w:rFonts w:ascii="Calibri" w:hAnsi="Calibri" w:cs="Calibri"/>
+          <w:sz w:val="22"/>
+          <w:szCs w:val="22"/>
+        </w:rPr>
+        <w:t xml:space="preserve"> </w:t>
       </w:r>
       <w:r>
         <w:rPr>
@@ -7710,6 +7742,7 @@
         </w:rPr>
         <w:t xml:space="preserve"> (</w:t>
       </w:r>
+      <w:proofErr w:type="spellStart"/>
       <w:r>
         <w:rPr>
           <w:rFonts w:ascii="Calibri" w:hAnsi="Calibri" w:cs="Calibri"/>
@@ -7718,7 +7751,18 @@
           <w:szCs w:val="22"/>
           <w:shd w:val="clear" w:color="auto" w:fill="FFFFFF"/>
         </w:rPr>
-        <w:t>Haefliger, 2008).</w:t>
+        <w:t>Haefliger</w:t>
+      </w:r>
+      <w:proofErr w:type="spellEnd"/>
+      <w:r>
+        <w:rPr>
+          <w:rFonts w:ascii="Calibri" w:hAnsi="Calibri" w:cs="Calibri"/>
+          <w:color w:val="222222"/>
+          <w:sz w:val="22"/>
+          <w:szCs w:val="22"/>
+          <w:shd w:val="clear" w:color="auto" w:fill="FFFFFF"/>
+        </w:rPr>
+        <w:t>, 2008).</w:t>
       </w:r>
     </w:p>
     <w:p>
@@ -7789,7 +7833,7 @@
           <w:szCs w:val="22"/>
         </w:rPr>
       </w:pPr>
-      <w:bookmarkStart w:id="17" w:name="_Toc25076019"/>
+      <w:bookmarkStart w:id="15" w:name="_Toc25076019"/>
       <w:r>
         <w:rPr>
           <w:rFonts w:ascii="Calibri" w:hAnsi="Calibri" w:cs="Calibri"/>
@@ -7849,7 +7893,7 @@
         </w:rPr>
         <w:t>: Token System for Push Requests</w:t>
       </w:r>
-      <w:bookmarkEnd w:id="17"/>
+      <w:bookmarkEnd w:id="15"/>
     </w:p>
     <w:p>
       <w:pPr>
@@ -8018,6 +8062,7 @@
         </w:rPr>
         <w:t>As society has increasingly begun to use mobile devices for security sensitive tasks, like storing passwords and banking information, it has become imperative that mobile device data is stored securely. REACT-Native can use a number of security mechanisms that are available to do this: (</w:t>
       </w:r>
+      <w:proofErr w:type="spellStart"/>
       <w:r>
         <w:rPr>
           <w:rFonts w:ascii="Calibri" w:hAnsi="Calibri" w:cs="Calibri"/>
@@ -8026,7 +8071,18 @@
           <w:szCs w:val="22"/>
           <w:shd w:val="clear" w:color="auto" w:fill="FFFFFF"/>
         </w:rPr>
-        <w:t xml:space="preserve">Cooijmans </w:t>
+        <w:t>Cooijmans</w:t>
+      </w:r>
+      <w:proofErr w:type="spellEnd"/>
+      <w:r>
+        <w:rPr>
+          <w:rFonts w:ascii="Calibri" w:hAnsi="Calibri" w:cs="Calibri"/>
+          <w:color w:val="222222"/>
+          <w:sz w:val="22"/>
+          <w:szCs w:val="22"/>
+          <w:shd w:val="clear" w:color="auto" w:fill="FFFFFF"/>
+        </w:rPr>
+        <w:t xml:space="preserve"> </w:t>
       </w:r>
       <w:r>
         <w:rPr>
@@ -8226,6 +8282,7 @@
         </w:rPr>
         <w:t>Keychain or KeyStore can be accessed in REACT-Native through use of a third-party library, for example react-native-keychain (</w:t>
       </w:r>
+      <w:proofErr w:type="spellStart"/>
       <w:r>
         <w:rPr>
           <w:rFonts w:ascii="Calibri" w:hAnsi="Calibri" w:cs="Calibri"/>
@@ -8234,7 +8291,18 @@
           <w:szCs w:val="22"/>
           <w:shd w:val="clear" w:color="auto" w:fill="FFFFFF"/>
         </w:rPr>
-        <w:t>oblador, 2019</w:t>
+        <w:t>oblador</w:t>
+      </w:r>
+      <w:proofErr w:type="spellEnd"/>
+      <w:r>
+        <w:rPr>
+          <w:rFonts w:ascii="Calibri" w:hAnsi="Calibri" w:cs="Calibri"/>
+          <w:color w:val="000000"/>
+          <w:sz w:val="22"/>
+          <w:szCs w:val="22"/>
+          <w:shd w:val="clear" w:color="auto" w:fill="FFFFFF"/>
+        </w:rPr>
+        <w:t>, 2019</w:t>
       </w:r>
       <w:r>
         <w:rPr>
@@ -8448,7 +8516,7 @@
                                   <w:szCs w:val="22"/>
                                 </w:rPr>
                               </w:pPr>
-                              <w:bookmarkStart w:id="18" w:name="_Toc25076020"/>
+                              <w:bookmarkStart w:id="16" w:name="_Toc25076020"/>
                               <w:r>
                                 <w:rPr>
                                   <w:rFonts w:ascii="Calibri" w:hAnsi="Calibri" w:cs="Calibri"/>
@@ -8507,7 +8575,7 @@
                                 </w:rPr>
                                 <w:t>: myHWU (Collabro, 2017)</w:t>
                               </w:r>
-                              <w:bookmarkEnd w:id="18"/>
+                              <w:bookmarkEnd w:id="16"/>
                             </w:p>
                           </w:txbxContent>
                         </wps:txbx>
@@ -8727,7 +8795,7 @@
                                   <w:szCs w:val="32"/>
                                 </w:rPr>
                               </w:pPr>
-                              <w:bookmarkStart w:id="20" w:name="_Toc25076021"/>
+                              <w:bookmarkStart w:id="17" w:name="_Toc25076021"/>
                               <w:r>
                                 <w:rPr>
                                   <w:rFonts w:ascii="Calibri" w:hAnsi="Calibri" w:cs="Calibri"/>
@@ -8786,7 +8854,7 @@
                                 </w:rPr>
                                 <w:t>: Timetable &amp; Room Finder (University of Glasgow, 2019)</w:t>
                               </w:r>
-                              <w:bookmarkEnd w:id="20"/>
+                              <w:bookmarkEnd w:id="17"/>
                             </w:p>
                           </w:txbxContent>
                         </wps:txbx>
@@ -8944,7 +9012,7 @@
           <w:szCs w:val="28"/>
         </w:rPr>
       </w:pPr>
-      <w:bookmarkStart w:id="22" w:name="_Toc25242306"/>
+      <w:bookmarkStart w:id="18" w:name="_Toc25242306"/>
       <w:r>
         <w:rPr>
           <w:rFonts w:ascii="Calibri" w:hAnsi="Calibri" w:cs="Calibri"/>
@@ -8953,7 +9021,7 @@
         </w:rPr>
         <w:t>2.2.2 Existing Applications</w:t>
       </w:r>
-      <w:bookmarkEnd w:id="22"/>
+      <w:bookmarkEnd w:id="18"/>
     </w:p>
     <w:p>
       <w:pPr>
@@ -8997,8 +9065,27 @@
           <w:sz w:val="22"/>
           <w:szCs w:val="22"/>
         </w:rPr>
-        <w:t xml:space="preserve"> to try and take advantage of research into students’ mobile practices. Two such examples are ‘myHWU’ (</w:t>
-      </w:r>
+        <w:t xml:space="preserve"> to try and take advantage of research into students’ mobile practices. Two such examples are ‘</w:t>
+      </w:r>
+      <w:proofErr w:type="spellStart"/>
+      <w:r>
+        <w:rPr>
+          <w:rFonts w:ascii="Calibri" w:hAnsi="Calibri" w:cs="Calibri"/>
+          <w:sz w:val="22"/>
+          <w:szCs w:val="22"/>
+        </w:rPr>
+        <w:t>myHWU</w:t>
+      </w:r>
+      <w:proofErr w:type="spellEnd"/>
+      <w:r>
+        <w:rPr>
+          <w:rFonts w:ascii="Calibri" w:hAnsi="Calibri" w:cs="Calibri"/>
+          <w:sz w:val="22"/>
+          <w:szCs w:val="22"/>
+        </w:rPr>
+        <w:t>’ (</w:t>
+      </w:r>
+      <w:proofErr w:type="spellStart"/>
       <w:r>
         <w:rPr>
           <w:rFonts w:ascii="Calibri" w:hAnsi="Calibri" w:cs="Calibri"/>
@@ -9007,7 +9094,18 @@
           <w:szCs w:val="22"/>
           <w:shd w:val="clear" w:color="auto" w:fill="FFFFFF"/>
         </w:rPr>
-        <w:t>Collabro, 2017</w:t>
+        <w:t>Collabro</w:t>
+      </w:r>
+      <w:proofErr w:type="spellEnd"/>
+      <w:r>
+        <w:rPr>
+          <w:rFonts w:ascii="Calibri" w:hAnsi="Calibri" w:cs="Calibri"/>
+          <w:color w:val="000000"/>
+          <w:sz w:val="22"/>
+          <w:szCs w:val="22"/>
+          <w:shd w:val="clear" w:color="auto" w:fill="FFFFFF"/>
+        </w:rPr>
+        <w:t>, 2017</w:t>
       </w:r>
       <w:r>
         <w:rPr>
@@ -9047,7 +9145,43 @@
           <w:sz w:val="22"/>
           <w:szCs w:val="22"/>
         </w:rPr>
-        <w:t xml:space="preserve">As figures 5 and 6 shows, both ‘myHWU’ (Collabro, 2017) and ‘Timetable &amp; </w:t>
+        <w:t>As figures 5 and 6 shows, both ‘</w:t>
+      </w:r>
+      <w:proofErr w:type="spellStart"/>
+      <w:r>
+        <w:rPr>
+          <w:rFonts w:ascii="Calibri" w:hAnsi="Calibri" w:cs="Calibri"/>
+          <w:sz w:val="22"/>
+          <w:szCs w:val="22"/>
+        </w:rPr>
+        <w:t>myHWU</w:t>
+      </w:r>
+      <w:proofErr w:type="spellEnd"/>
+      <w:r>
+        <w:rPr>
+          <w:rFonts w:ascii="Calibri" w:hAnsi="Calibri" w:cs="Calibri"/>
+          <w:sz w:val="22"/>
+          <w:szCs w:val="22"/>
+        </w:rPr>
+        <w:t>’ (</w:t>
+      </w:r>
+      <w:proofErr w:type="spellStart"/>
+      <w:r>
+        <w:rPr>
+          <w:rFonts w:ascii="Calibri" w:hAnsi="Calibri" w:cs="Calibri"/>
+          <w:sz w:val="22"/>
+          <w:szCs w:val="22"/>
+        </w:rPr>
+        <w:t>Collabro</w:t>
+      </w:r>
+      <w:proofErr w:type="spellEnd"/>
+      <w:r>
+        <w:rPr>
+          <w:rFonts w:ascii="Calibri" w:hAnsi="Calibri" w:cs="Calibri"/>
+          <w:sz w:val="22"/>
+          <w:szCs w:val="22"/>
+        </w:rPr>
+        <w:t xml:space="preserve">, 2017) and ‘Timetable &amp; </w:t>
       </w:r>
       <w:r>
         <w:rPr>
@@ -9056,7 +9190,43 @@
           <w:szCs w:val="22"/>
         </w:rPr>
         <w:lastRenderedPageBreak/>
-        <w:t xml:space="preserve">Room Finder’ (University of Glasgow, 2019) have bland UIs. ‘myHWU’ has a lot of functionality which makes the UI seem busy and cluttered. This can turn users away when they are looking for something specific, such as their student record. A good aspect of ‘myHWU’ however was its use of colour, font and font weight to control the hierarchy of elements that are on screen compared with ‘Timetable &amp; Room Finder’ which relies heavily on the font size to control the hierarchy of elements. </w:t>
+        <w:t>Room Finder’ (University of Glasgow, 2019) have bland UIs. ‘</w:t>
+      </w:r>
+      <w:proofErr w:type="spellStart"/>
+      <w:r>
+        <w:rPr>
+          <w:rFonts w:ascii="Calibri" w:hAnsi="Calibri" w:cs="Calibri"/>
+          <w:sz w:val="22"/>
+          <w:szCs w:val="22"/>
+        </w:rPr>
+        <w:t>myHWU</w:t>
+      </w:r>
+      <w:proofErr w:type="spellEnd"/>
+      <w:r>
+        <w:rPr>
+          <w:rFonts w:ascii="Calibri" w:hAnsi="Calibri" w:cs="Calibri"/>
+          <w:sz w:val="22"/>
+          <w:szCs w:val="22"/>
+        </w:rPr>
+        <w:t>’ has a lot of functionality which makes the UI seem busy and cluttered. This can turn users away when they are looking for something specific, such as their student record. A good aspect of ‘</w:t>
+      </w:r>
+      <w:proofErr w:type="spellStart"/>
+      <w:r>
+        <w:rPr>
+          <w:rFonts w:ascii="Calibri" w:hAnsi="Calibri" w:cs="Calibri"/>
+          <w:sz w:val="22"/>
+          <w:szCs w:val="22"/>
+        </w:rPr>
+        <w:t>myHWU</w:t>
+      </w:r>
+      <w:proofErr w:type="spellEnd"/>
+      <w:r>
+        <w:rPr>
+          <w:rFonts w:ascii="Calibri" w:hAnsi="Calibri" w:cs="Calibri"/>
+          <w:sz w:val="22"/>
+          <w:szCs w:val="22"/>
+        </w:rPr>
+        <w:t xml:space="preserve">’ however was its use of colour, font and font weight to control the hierarchy of elements that are on screen compared with ‘Timetable &amp; Room Finder’ which relies heavily on the font size to control the hierarchy of elements. </w:t>
       </w:r>
     </w:p>
     <w:p>
@@ -9323,8 +9493,6 @@
         </w:rPr>
         <w:t xml:space="preserve"> between the two systems</w:t>
       </w:r>
-      <w:bookmarkStart w:id="23" w:name="_GoBack"/>
-      <w:bookmarkEnd w:id="23"/>
       <w:r>
         <w:rPr>
           <w:rFonts w:ascii="Calibri" w:hAnsi="Calibri" w:cs="Calibri"/>
@@ -9351,7 +9519,7 @@
           <w:szCs w:val="36"/>
         </w:rPr>
       </w:pPr>
-      <w:bookmarkStart w:id="24" w:name="_Toc25242307"/>
+      <w:bookmarkStart w:id="19" w:name="_Toc25242307"/>
       <w:r>
         <w:rPr>
           <w:rFonts w:ascii="Calibri" w:hAnsi="Calibri" w:cs="Calibri"/>
@@ -9361,7 +9529,7 @@
         <w:lastRenderedPageBreak/>
         <w:t>3. Requirements Analysis</w:t>
       </w:r>
-      <w:bookmarkEnd w:id="24"/>
+      <w:bookmarkEnd w:id="19"/>
     </w:p>
     <w:p>
       <w:pPr>
@@ -9379,7 +9547,7 @@
           <w:szCs w:val="32"/>
         </w:rPr>
       </w:pPr>
-      <w:bookmarkStart w:id="25" w:name="_Toc25242308"/>
+      <w:bookmarkStart w:id="20" w:name="_Toc25242308"/>
       <w:r>
         <w:rPr>
           <w:rFonts w:ascii="Calibri" w:hAnsi="Calibri" w:cs="Calibri"/>
@@ -9388,7 +9556,7 @@
         </w:rPr>
         <w:t>3.1 System Requirements Analysis</w:t>
       </w:r>
-      <w:bookmarkEnd w:id="25"/>
+      <w:bookmarkEnd w:id="20"/>
     </w:p>
     <w:p>
       <w:pPr>
@@ -9936,24 +10104,22 @@
                 <w:rFonts w:ascii="Calibri" w:hAnsi="Calibri" w:cs="Calibri"/>
                 <w:b/>
                 <w:bCs/>
-                <w:i/>
-                <w:iCs/>
-                <w:sz w:val="22"/>
-                <w:szCs w:val="22"/>
-              </w:rPr>
-            </w:pPr>
+                <w:sz w:val="22"/>
+                <w:szCs w:val="22"/>
+              </w:rPr>
+            </w:pPr>
+            <w:bookmarkStart w:id="21" w:name="_GoBack"/>
             <w:r>
               <w:rPr>
                 <w:rFonts w:ascii="Calibri" w:hAnsi="Calibri" w:cs="Calibri"/>
                 <w:b/>
                 <w:bCs/>
-                <w:i/>
-                <w:iCs/>
                 <w:sz w:val="22"/>
                 <w:szCs w:val="22"/>
               </w:rPr>
               <w:t>FSR-2</w:t>
             </w:r>
+            <w:bookmarkEnd w:id="21"/>
           </w:p>
         </w:tc>
         <w:tc>
@@ -12580,7 +12746,7 @@
           <w:szCs w:val="28"/>
         </w:rPr>
       </w:pPr>
-      <w:bookmarkStart w:id="26" w:name="_Toc25242309"/>
+      <w:bookmarkStart w:id="22" w:name="_Toc25242309"/>
       <w:r>
         <w:rPr>
           <w:rFonts w:ascii="Calibri" w:hAnsi="Calibri" w:cs="Calibri"/>
@@ -12589,7 +12755,7 @@
         </w:rPr>
         <w:t>3.1.1 Use Cases</w:t>
       </w:r>
-      <w:bookmarkEnd w:id="26"/>
+      <w:bookmarkEnd w:id="22"/>
     </w:p>
     <w:p>
       <w:pPr>
@@ -12665,7 +12831,7 @@
           <w:szCs w:val="22"/>
         </w:rPr>
       </w:pPr>
-      <w:bookmarkStart w:id="27" w:name="_Toc25076022"/>
+      <w:bookmarkStart w:id="23" w:name="_Toc25076022"/>
       <w:r>
         <w:rPr>
           <w:rFonts w:ascii="Calibri" w:hAnsi="Calibri" w:cs="Calibri"/>
@@ -12723,7 +12889,7 @@
         </w:rPr>
         <w:t>: Use Case for System Requirements</w:t>
       </w:r>
-      <w:bookmarkEnd w:id="27"/>
+      <w:bookmarkEnd w:id="23"/>
     </w:p>
     <w:p>
       <w:pPr>
@@ -12818,7 +12984,7 @@
           <w:szCs w:val="32"/>
         </w:rPr>
       </w:pPr>
-      <w:bookmarkStart w:id="28" w:name="_Toc25242310"/>
+      <w:bookmarkStart w:id="24" w:name="_Toc25242310"/>
       <w:r>
         <w:rPr>
           <w:rFonts w:ascii="Calibri" w:hAnsi="Calibri" w:cs="Calibri"/>
@@ -12828,7 +12994,7 @@
         <w:lastRenderedPageBreak/>
         <w:t>3.2 User Requirements Analysis</w:t>
       </w:r>
-      <w:bookmarkEnd w:id="28"/>
+      <w:bookmarkEnd w:id="24"/>
     </w:p>
     <w:p>
       <w:pPr>
@@ -12990,7 +13156,7 @@
           <w:szCs w:val="32"/>
         </w:rPr>
       </w:pPr>
-      <w:bookmarkStart w:id="29" w:name="_Toc25242311"/>
+      <w:bookmarkStart w:id="25" w:name="_Toc25242311"/>
       <w:r>
         <w:rPr>
           <w:rFonts w:ascii="Calibri" w:hAnsi="Calibri" w:cs="Calibri"/>
@@ -12999,7 +13165,7 @@
         </w:rPr>
         <w:t>3.3 Challenges</w:t>
       </w:r>
-      <w:bookmarkEnd w:id="29"/>
+      <w:bookmarkEnd w:id="25"/>
     </w:p>
     <w:p>
       <w:pPr>
@@ -13084,7 +13250,7 @@
           <w:szCs w:val="28"/>
         </w:rPr>
       </w:pPr>
-      <w:bookmarkStart w:id="30" w:name="_Toc25242312"/>
+      <w:bookmarkStart w:id="26" w:name="_Toc25242312"/>
       <w:r>
         <w:rPr>
           <w:rFonts w:ascii="Calibri" w:hAnsi="Calibri" w:cs="Calibri"/>
@@ -13093,7 +13259,7 @@
         </w:rPr>
         <w:t>3.3.1 Access to University Database</w:t>
       </w:r>
-      <w:bookmarkEnd w:id="30"/>
+      <w:bookmarkEnd w:id="26"/>
     </w:p>
     <w:p>
       <w:pPr>
@@ -13497,7 +13663,7 @@
           <w:szCs w:val="28"/>
         </w:rPr>
       </w:pPr>
-      <w:bookmarkStart w:id="31" w:name="_Toc25242313"/>
+      <w:bookmarkStart w:id="27" w:name="_Toc25242313"/>
       <w:r>
         <w:rPr>
           <w:rFonts w:ascii="Calibri" w:hAnsi="Calibri" w:cs="Calibri"/>
@@ -13506,7 +13672,7 @@
         </w:rPr>
         <w:t>3.3.2 Storing Student Information</w:t>
       </w:r>
-      <w:bookmarkEnd w:id="31"/>
+      <w:bookmarkEnd w:id="27"/>
     </w:p>
     <w:p>
       <w:pPr>
@@ -13520,20 +13686,26 @@
         <w:spacing w:line="480" w:lineRule="auto"/>
         <w:rPr>
           <w:rFonts w:ascii="Calibri" w:hAnsi="Calibri" w:cs="Calibri"/>
-        </w:rPr>
-      </w:pPr>
-      <w:r>
-        <w:rPr>
-          <w:rFonts w:ascii="Calibri" w:hAnsi="Calibri" w:cs="Calibri"/>
-        </w:rPr>
-        <w:t xml:space="preserve">Data such as user passwords, application media, push notification certificates, and user timetables will all need to be stored on local device memory. There may not, however, be any available space on the local device in which to save this data. This project’s database </w:t>
-      </w:r>
-      <w:r>
-        <w:rPr>
-          <w:rFonts w:ascii="Calibri" w:hAnsi="Calibri" w:cs="Calibri"/>
+          <w:sz w:val="22"/>
+          <w:szCs w:val="22"/>
+        </w:rPr>
+      </w:pPr>
+      <w:r>
+        <w:rPr>
+          <w:rFonts w:ascii="Calibri" w:hAnsi="Calibri" w:cs="Calibri"/>
+          <w:sz w:val="22"/>
+          <w:szCs w:val="22"/>
+        </w:rPr>
+        <w:t xml:space="preserve">Data such as user passwords, application media, push notification certificates, and user timetables will all need to be stored on local device memory. There may not, however, be any available space </w:t>
+      </w:r>
+      <w:r>
+        <w:rPr>
+          <w:rFonts w:ascii="Calibri" w:hAnsi="Calibri" w:cs="Calibri"/>
+          <w:sz w:val="22"/>
+          <w:szCs w:val="22"/>
         </w:rPr>
         <w:lastRenderedPageBreak/>
-        <w:t>will integrate with the available memory in order to reduce the weight on the local device where possible.</w:t>
+        <w:t>on the local device in which to save this data. This project’s database will integrate with the available memory in order to reduce the weight on the local device where possible.</w:t>
       </w:r>
     </w:p>
     <w:p>
@@ -13555,7 +13727,7 @@
           <w:szCs w:val="28"/>
         </w:rPr>
       </w:pPr>
-      <w:bookmarkStart w:id="32" w:name="_Toc25242314"/>
+      <w:bookmarkStart w:id="28" w:name="_Toc25242314"/>
       <w:r>
         <w:rPr>
           <w:rFonts w:ascii="Calibri" w:hAnsi="Calibri" w:cs="Calibri"/>
@@ -13564,7 +13736,7 @@
         </w:rPr>
         <w:t>3.3.3 Compatibility with all Smartphone Types</w:t>
       </w:r>
-      <w:bookmarkEnd w:id="32"/>
+      <w:bookmarkEnd w:id="28"/>
     </w:p>
     <w:p>
       <w:pPr>
@@ -13642,7 +13814,7 @@
           <w:szCs w:val="22"/>
         </w:rPr>
       </w:pPr>
-      <w:bookmarkStart w:id="33" w:name="_Toc25076023"/>
+      <w:bookmarkStart w:id="29" w:name="_Toc25076023"/>
       <w:r>
         <w:rPr>
           <w:rFonts w:ascii="Calibri" w:hAnsi="Calibri" w:cs="Calibri"/>
@@ -13699,9 +13871,27 @@
           <w:sz w:val="22"/>
           <w:szCs w:val="22"/>
         </w:rPr>
-        <w:t>: Mobile &amp; Tablet Operating System Market Share Worldwide from Sept 2019 – Sept 2019, GlobalStats, 2019</w:t>
-      </w:r>
-      <w:bookmarkEnd w:id="33"/>
+        <w:t xml:space="preserve">: Mobile &amp; Tablet Operating System Market Share Worldwide from Sept 2019 – Sept 2019, </w:t>
+      </w:r>
+      <w:proofErr w:type="spellStart"/>
+      <w:r>
+        <w:rPr>
+          <w:rFonts w:ascii="Calibri" w:hAnsi="Calibri" w:cs="Calibri"/>
+          <w:sz w:val="22"/>
+          <w:szCs w:val="22"/>
+        </w:rPr>
+        <w:t>GlobalStats</w:t>
+      </w:r>
+      <w:proofErr w:type="spellEnd"/>
+      <w:r>
+        <w:rPr>
+          <w:rFonts w:ascii="Calibri" w:hAnsi="Calibri" w:cs="Calibri"/>
+          <w:sz w:val="22"/>
+          <w:szCs w:val="22"/>
+        </w:rPr>
+        <w:t>, 2019</w:t>
+      </w:r>
+      <w:bookmarkEnd w:id="29"/>
     </w:p>
     <w:p>
       <w:pPr>
@@ -13734,7 +13924,25 @@
           <w:sz w:val="22"/>
           <w:szCs w:val="22"/>
         </w:rPr>
-        <w:t xml:space="preserve"> shows, the combined market shares of iOS and Android make up the majority of the mobile OS industry. There are, however, a number of other mobile OS platforms including KaiOS, Windows and Samsung. As this project’s mobile application is aimed at as wide a student user base as possible, development will also take into account these smaller mobile OS.</w:t>
+        <w:t xml:space="preserve"> shows, the combined market shares of iOS and Android make up the majority of the mobile OS industry. There are, however, a number of other mobile OS platforms including </w:t>
+      </w:r>
+      <w:proofErr w:type="spellStart"/>
+      <w:r>
+        <w:rPr>
+          <w:rFonts w:ascii="Calibri" w:hAnsi="Calibri" w:cs="Calibri"/>
+          <w:sz w:val="22"/>
+          <w:szCs w:val="22"/>
+        </w:rPr>
+        <w:t>KaiOS</w:t>
+      </w:r>
+      <w:proofErr w:type="spellEnd"/>
+      <w:r>
+        <w:rPr>
+          <w:rFonts w:ascii="Calibri" w:hAnsi="Calibri" w:cs="Calibri"/>
+          <w:sz w:val="22"/>
+          <w:szCs w:val="22"/>
+        </w:rPr>
+        <w:t>, Windows and Samsung. As this project’s mobile application is aimed at as wide a student user base as possible, development will also take into account these smaller mobile OS.</w:t>
       </w:r>
     </w:p>
     <w:p>
@@ -13780,7 +13988,7 @@
           <w:szCs w:val="36"/>
         </w:rPr>
       </w:pPr>
-      <w:bookmarkStart w:id="34" w:name="_Toc25242315"/>
+      <w:bookmarkStart w:id="30" w:name="_Toc25242315"/>
       <w:r>
         <w:rPr>
           <w:rFonts w:ascii="Calibri" w:hAnsi="Calibri" w:cs="Calibri"/>
@@ -13790,7 +13998,7 @@
         <w:lastRenderedPageBreak/>
         <w:t>4. Design</w:t>
       </w:r>
-      <w:bookmarkEnd w:id="34"/>
+      <w:bookmarkEnd w:id="30"/>
     </w:p>
     <w:p>
       <w:pPr>
@@ -13863,7 +14071,7 @@
           <w:szCs w:val="32"/>
         </w:rPr>
       </w:pPr>
-      <w:bookmarkStart w:id="35" w:name="_Toc25242316"/>
+      <w:bookmarkStart w:id="31" w:name="_Toc25242316"/>
       <w:r>
         <w:rPr>
           <w:rFonts w:ascii="Calibri" w:hAnsi="Calibri" w:cs="Calibri"/>
@@ -13872,7 +14080,7 @@
         </w:rPr>
         <w:t>4.1 MVC</w:t>
       </w:r>
-      <w:bookmarkEnd w:id="35"/>
+      <w:bookmarkEnd w:id="31"/>
     </w:p>
     <w:p>
       <w:pPr>
@@ -13999,7 +14207,7 @@
           <w:szCs w:val="22"/>
         </w:rPr>
       </w:pPr>
-      <w:bookmarkStart w:id="36" w:name="_Toc25076024"/>
+      <w:bookmarkStart w:id="32" w:name="_Toc25076024"/>
       <w:r>
         <w:rPr>
           <w:rFonts w:ascii="Calibri" w:hAnsi="Calibri" w:cs="Calibri"/>
@@ -14057,7 +14265,7 @@
         </w:rPr>
         <w:t>: MVC</w:t>
       </w:r>
-      <w:bookmarkEnd w:id="36"/>
+      <w:bookmarkEnd w:id="32"/>
     </w:p>
     <w:p>
       <w:pPr>
@@ -14068,7 +14276,7 @@
           <w:szCs w:val="32"/>
         </w:rPr>
       </w:pPr>
-      <w:bookmarkStart w:id="37" w:name="_Toc25242317"/>
+      <w:bookmarkStart w:id="33" w:name="_Toc25242317"/>
       <w:r>
         <w:rPr>
           <w:rFonts w:ascii="Calibri" w:hAnsi="Calibri" w:cs="Calibri"/>
@@ -14078,7 +14286,7 @@
         <w:lastRenderedPageBreak/>
         <w:t>4.2 Initial Sketch of System Architecture</w:t>
       </w:r>
-      <w:bookmarkEnd w:id="37"/>
+      <w:bookmarkEnd w:id="33"/>
     </w:p>
     <w:p>
       <w:pPr>
@@ -14155,7 +14363,7 @@
           <w:szCs w:val="22"/>
         </w:rPr>
       </w:pPr>
-      <w:bookmarkStart w:id="38" w:name="_Toc25076025"/>
+      <w:bookmarkStart w:id="34" w:name="_Toc25076025"/>
       <w:r>
         <w:rPr>
           <w:rFonts w:ascii="Calibri" w:hAnsi="Calibri" w:cs="Calibri"/>
@@ -14212,59 +14420,525 @@
           <w:szCs w:val="22"/>
         </w:rPr>
         <w:t>: System Architecture</w:t>
+      </w:r>
+      <w:bookmarkEnd w:id="34"/>
+    </w:p>
+    <w:p>
+      <w:pPr>
+        <w:spacing w:line="480" w:lineRule="auto"/>
+        <w:rPr>
+          <w:rFonts w:ascii="Calibri" w:hAnsi="Calibri" w:cs="Calibri"/>
+          <w:sz w:val="22"/>
+          <w:szCs w:val="22"/>
+        </w:rPr>
+      </w:pPr>
+      <w:r>
+        <w:rPr>
+          <w:rFonts w:ascii="Calibri" w:hAnsi="Calibri" w:cs="Calibri"/>
+          <w:sz w:val="22"/>
+          <w:szCs w:val="22"/>
+        </w:rPr>
+        <w:t xml:space="preserve">Figure </w:t>
+      </w:r>
+      <w:r>
+        <w:rPr>
+          <w:rFonts w:ascii="Calibri" w:hAnsi="Calibri" w:cs="Calibri"/>
+          <w:sz w:val="22"/>
+          <w:szCs w:val="22"/>
+        </w:rPr>
+        <w:t>9</w:t>
+      </w:r>
+      <w:r>
+        <w:rPr>
+          <w:rFonts w:ascii="Calibri" w:hAnsi="Calibri" w:cs="Calibri"/>
+          <w:sz w:val="22"/>
+          <w:szCs w:val="22"/>
+        </w:rPr>
+        <w:t xml:space="preserve"> shows an initial sketch of the architecture for this project based upon a client-server architecture model. The client side of the architecture is represented by both of the applications, mobile and desktop, and the server side of the architecture is represented by a separate server </w:t>
+      </w:r>
+      <w:r>
+        <w:rPr>
+          <w:rFonts w:ascii="Calibri" w:hAnsi="Calibri" w:cs="Calibri"/>
+          <w:sz w:val="22"/>
+          <w:szCs w:val="22"/>
+        </w:rPr>
+        <w:lastRenderedPageBreak/>
+        <w:t>which handles the processing.</w:t>
+      </w:r>
+      <w:r>
+        <w:rPr>
+          <w:rFonts w:ascii="Calibri" w:hAnsi="Calibri" w:cs="Calibri"/>
+          <w:sz w:val="22"/>
+          <w:szCs w:val="22"/>
+        </w:rPr>
+        <w:t xml:space="preserve"> Details on the languages used to create individual components within the architecture are given in Section 4.3.</w:t>
+      </w:r>
+    </w:p>
+    <w:p>
+      <w:pPr>
+        <w:pStyle w:val="Heading2"/>
+        <w:rPr>
+          <w:rFonts w:ascii="Calibri" w:hAnsi="Calibri" w:cs="Calibri"/>
+          <w:sz w:val="32"/>
+          <w:szCs w:val="32"/>
+        </w:rPr>
+      </w:pPr>
+      <w:bookmarkStart w:id="35" w:name="_Toc25242318"/>
+      <w:r>
+        <w:rPr>
+          <w:rFonts w:ascii="Calibri" w:hAnsi="Calibri" w:cs="Calibri"/>
+          <w:sz w:val="32"/>
+          <w:szCs w:val="32"/>
+        </w:rPr>
+        <w:t>4.</w:t>
+      </w:r>
+      <w:r>
+        <w:rPr>
+          <w:rFonts w:ascii="Calibri" w:hAnsi="Calibri" w:cs="Calibri"/>
+          <w:sz w:val="32"/>
+          <w:szCs w:val="32"/>
+        </w:rPr>
+        <w:t>3 Architecture Languages</w:t>
+      </w:r>
+      <w:bookmarkEnd w:id="35"/>
+    </w:p>
+    <w:p>
+      <w:pPr>
+        <w:rPr>
+          <w:rFonts w:ascii="Calibri" w:hAnsi="Calibri"/>
+          <w:sz w:val="22"/>
+          <w:szCs w:val="22"/>
+        </w:rPr>
+      </w:pPr>
+    </w:p>
+    <w:p>
+      <w:pPr>
+        <w:pStyle w:val="Heading3"/>
+        <w:rPr>
+          <w:rFonts w:ascii="Calibri" w:hAnsi="Calibri" w:cs="Calibri"/>
+          <w:sz w:val="28"/>
+          <w:szCs w:val="28"/>
+        </w:rPr>
+      </w:pPr>
+      <w:bookmarkStart w:id="36" w:name="_Toc25242319"/>
+      <w:r>
+        <w:rPr>
+          <w:rFonts w:ascii="Calibri" w:hAnsi="Calibri" w:cs="Calibri"/>
+          <w:sz w:val="28"/>
+          <w:szCs w:val="28"/>
+        </w:rPr>
+        <w:t>4</w:t>
+      </w:r>
+      <w:r>
+        <w:rPr>
+          <w:rFonts w:ascii="Calibri" w:hAnsi="Calibri" w:cs="Calibri"/>
+          <w:sz w:val="28"/>
+          <w:szCs w:val="28"/>
+        </w:rPr>
+        <w:t>.3.</w:t>
+      </w:r>
+      <w:r>
+        <w:rPr>
+          <w:rFonts w:ascii="Calibri" w:hAnsi="Calibri" w:cs="Calibri"/>
+          <w:sz w:val="28"/>
+          <w:szCs w:val="28"/>
+        </w:rPr>
+        <w:t>1</w:t>
+      </w:r>
+      <w:r>
+        <w:rPr>
+          <w:rFonts w:ascii="Calibri" w:hAnsi="Calibri" w:cs="Calibri"/>
+          <w:sz w:val="28"/>
+          <w:szCs w:val="28"/>
+        </w:rPr>
+        <w:t xml:space="preserve"> </w:t>
+      </w:r>
+      <w:r>
+        <w:rPr>
+          <w:rFonts w:ascii="Calibri" w:hAnsi="Calibri" w:cs="Calibri"/>
+          <w:sz w:val="28"/>
+          <w:szCs w:val="28"/>
+        </w:rPr>
+        <w:t>Mobile</w:t>
+      </w:r>
+      <w:r>
+        <w:rPr>
+          <w:rFonts w:ascii="Calibri" w:hAnsi="Calibri" w:cs="Calibri"/>
+          <w:sz w:val="28"/>
+          <w:szCs w:val="28"/>
+        </w:rPr>
+        <w:t xml:space="preserve"> Implementation</w:t>
+      </w:r>
+      <w:bookmarkEnd w:id="36"/>
+    </w:p>
+    <w:p>
+      <w:pPr>
+        <w:rPr>
+          <w:rFonts w:ascii="Calibri" w:hAnsi="Calibri" w:cs="Calibri"/>
+        </w:rPr>
+      </w:pPr>
+    </w:p>
+    <w:p>
+      <w:pPr>
+        <w:spacing w:line="480" w:lineRule="auto"/>
+        <w:rPr>
+          <w:rFonts w:ascii="Calibri" w:hAnsi="Calibri" w:cs="Calibri"/>
+          <w:sz w:val="22"/>
+          <w:szCs w:val="22"/>
+        </w:rPr>
+      </w:pPr>
+      <w:r>
+        <w:rPr>
+          <w:rFonts w:ascii="Calibri" w:hAnsi="Calibri" w:cs="Calibri"/>
+          <w:sz w:val="22"/>
+          <w:szCs w:val="22"/>
+        </w:rPr>
+        <w:t>The</w:t>
+      </w:r>
+      <w:r>
+        <w:rPr>
+          <w:rFonts w:ascii="Calibri" w:hAnsi="Calibri" w:cs="Calibri"/>
+          <w:sz w:val="22"/>
+          <w:szCs w:val="22"/>
+        </w:rPr>
+        <w:t xml:space="preserve"> front-end view for the mobile study planner</w:t>
+      </w:r>
+      <w:r>
+        <w:rPr>
+          <w:rFonts w:ascii="Calibri" w:hAnsi="Calibri" w:cs="Calibri"/>
+          <w:sz w:val="22"/>
+          <w:szCs w:val="22"/>
+        </w:rPr>
+        <w:t xml:space="preserve"> will be implemented </w:t>
+      </w:r>
+      <w:r>
+        <w:rPr>
+          <w:rFonts w:ascii="Calibri" w:hAnsi="Calibri" w:cs="Calibri"/>
+          <w:sz w:val="22"/>
+          <w:szCs w:val="22"/>
+        </w:rPr>
+        <w:t>using the REACT-Native framework for compatibility with both iOS and Android. The font-end will provide an initial framework to work with on future development as well as an intuitive UI for users to interact with.</w:t>
+      </w:r>
+    </w:p>
+    <w:p>
+      <w:pPr>
+        <w:spacing w:line="480" w:lineRule="auto"/>
+        <w:rPr>
+          <w:rFonts w:ascii="Calibri" w:hAnsi="Calibri" w:cs="Calibri"/>
+        </w:rPr>
+      </w:pPr>
+    </w:p>
+    <w:p>
+      <w:pPr>
+        <w:spacing w:line="480" w:lineRule="auto"/>
+        <w:rPr>
+          <w:rFonts w:ascii="Calibri" w:hAnsi="Calibri" w:cs="Calibri"/>
+          <w:sz w:val="22"/>
+          <w:szCs w:val="22"/>
+        </w:rPr>
+      </w:pPr>
+      <w:r>
+        <w:rPr>
+          <w:rFonts w:ascii="Calibri" w:hAnsi="Calibri" w:cs="Calibri"/>
+          <w:sz w:val="22"/>
+          <w:szCs w:val="22"/>
+        </w:rPr>
+        <w:t xml:space="preserve">The intermediary controller will be </w:t>
+      </w:r>
+      <w:r>
+        <w:rPr>
+          <w:rFonts w:ascii="Calibri" w:hAnsi="Calibri" w:cs="Calibri"/>
+          <w:sz w:val="22"/>
+          <w:szCs w:val="22"/>
+        </w:rPr>
+        <w:t>Implement</w:t>
+      </w:r>
+      <w:r>
+        <w:rPr>
+          <w:rFonts w:ascii="Calibri" w:hAnsi="Calibri" w:cs="Calibri"/>
+          <w:sz w:val="22"/>
+          <w:szCs w:val="22"/>
+        </w:rPr>
+        <w:t>ed</w:t>
+      </w:r>
+      <w:r>
+        <w:rPr>
+          <w:rFonts w:ascii="Calibri" w:hAnsi="Calibri" w:cs="Calibri"/>
+          <w:sz w:val="22"/>
+          <w:szCs w:val="22"/>
+        </w:rPr>
+        <w:t xml:space="preserve"> </w:t>
+      </w:r>
+      <w:r>
+        <w:rPr>
+          <w:rFonts w:ascii="Calibri" w:hAnsi="Calibri" w:cs="Calibri"/>
+          <w:sz w:val="22"/>
+          <w:szCs w:val="22"/>
+        </w:rPr>
+        <w:t>using</w:t>
+      </w:r>
+      <w:r>
+        <w:rPr>
+          <w:rFonts w:ascii="Calibri" w:hAnsi="Calibri" w:cs="Calibri"/>
+          <w:sz w:val="22"/>
+          <w:szCs w:val="22"/>
+        </w:rPr>
+        <w:t xml:space="preserve"> PHP to facilitate HTTP POST requests between the front-end view and the database. The controller will protect against malicious attacks, such as SQL Injection and Cross Site Scripting, validate form data and handle cookies.</w:t>
+      </w:r>
+    </w:p>
+    <w:p>
+      <w:pPr>
+        <w:spacing w:line="480" w:lineRule="auto"/>
+        <w:rPr>
+          <w:rFonts w:ascii="Calibri" w:hAnsi="Calibri" w:cs="Calibri"/>
+        </w:rPr>
+      </w:pPr>
+    </w:p>
+    <w:p>
+      <w:pPr>
+        <w:spacing w:line="480" w:lineRule="auto"/>
+        <w:rPr>
+          <w:rFonts w:ascii="Calibri" w:hAnsi="Calibri" w:cs="Calibri"/>
+          <w:sz w:val="22"/>
+          <w:szCs w:val="22"/>
+        </w:rPr>
+      </w:pPr>
+      <w:r>
+        <w:rPr>
+          <w:rFonts w:ascii="Calibri" w:hAnsi="Calibri" w:cs="Calibri"/>
+          <w:sz w:val="22"/>
+          <w:szCs w:val="22"/>
+        </w:rPr>
+        <w:t>The database will be implemented in</w:t>
+      </w:r>
+      <w:r>
+        <w:rPr>
+          <w:rFonts w:ascii="Calibri" w:hAnsi="Calibri" w:cs="Calibri"/>
+          <w:sz w:val="22"/>
+          <w:szCs w:val="22"/>
+        </w:rPr>
+        <w:t xml:space="preserve"> MySQL </w:t>
+      </w:r>
+      <w:r>
+        <w:rPr>
+          <w:rFonts w:ascii="Calibri" w:hAnsi="Calibri" w:cs="Calibri"/>
+          <w:sz w:val="22"/>
+          <w:szCs w:val="22"/>
+        </w:rPr>
+        <w:t>and will be used to</w:t>
+      </w:r>
+      <w:r>
+        <w:rPr>
+          <w:rFonts w:ascii="Calibri" w:hAnsi="Calibri" w:cs="Calibri"/>
+          <w:sz w:val="22"/>
+          <w:szCs w:val="22"/>
+        </w:rPr>
+        <w:t xml:space="preserve"> stor</w:t>
+      </w:r>
+      <w:r>
+        <w:rPr>
+          <w:rFonts w:ascii="Calibri" w:hAnsi="Calibri" w:cs="Calibri"/>
+          <w:sz w:val="22"/>
+          <w:szCs w:val="22"/>
+        </w:rPr>
+        <w:t>e</w:t>
+      </w:r>
+      <w:r>
+        <w:rPr>
+          <w:rFonts w:ascii="Calibri" w:hAnsi="Calibri" w:cs="Calibri"/>
+          <w:sz w:val="22"/>
+          <w:szCs w:val="22"/>
+        </w:rPr>
+        <w:t xml:space="preserve"> user data including user’s personal information, hashed password and local front-end settings. The database will be implemented in the relational database language MySQL because of its scalability and high performance.</w:t>
+      </w:r>
+    </w:p>
+    <w:p>
+      <w:pPr>
+        <w:rPr>
+          <w:rFonts w:ascii="Calibri" w:hAnsi="Calibri" w:cs="Calibri"/>
+          <w:sz w:val="22"/>
+          <w:szCs w:val="22"/>
+        </w:rPr>
+      </w:pPr>
+    </w:p>
+    <w:p>
+      <w:pPr>
+        <w:pStyle w:val="Heading3"/>
+        <w:rPr>
+          <w:rFonts w:ascii="Calibri" w:hAnsi="Calibri" w:cs="Calibri"/>
+          <w:sz w:val="28"/>
+          <w:szCs w:val="28"/>
+        </w:rPr>
+      </w:pPr>
+      <w:bookmarkStart w:id="37" w:name="_Toc25242320"/>
+      <w:r>
+        <w:rPr>
+          <w:rFonts w:ascii="Calibri" w:hAnsi="Calibri" w:cs="Calibri"/>
+          <w:sz w:val="28"/>
+          <w:szCs w:val="28"/>
+        </w:rPr>
+        <w:t>4</w:t>
+      </w:r>
+      <w:r>
+        <w:rPr>
+          <w:rFonts w:ascii="Calibri" w:hAnsi="Calibri" w:cs="Calibri"/>
+          <w:sz w:val="28"/>
+          <w:szCs w:val="28"/>
+        </w:rPr>
+        <w:t>.3.2 Website Implementation</w:t>
+      </w:r>
+      <w:bookmarkEnd w:id="37"/>
+    </w:p>
+    <w:p>
+      <w:pPr>
+        <w:rPr>
+          <w:rFonts w:ascii="Calibri" w:hAnsi="Calibri" w:cs="Calibri"/>
+        </w:rPr>
+      </w:pPr>
+    </w:p>
+    <w:p>
+      <w:pPr>
+        <w:spacing w:line="480" w:lineRule="auto"/>
+        <w:rPr>
+          <w:rFonts w:ascii="Calibri" w:hAnsi="Calibri" w:cs="Calibri"/>
+          <w:sz w:val="22"/>
+          <w:szCs w:val="22"/>
+        </w:rPr>
+      </w:pPr>
+      <w:r>
+        <w:rPr>
+          <w:rFonts w:ascii="Calibri" w:hAnsi="Calibri" w:cs="Calibri"/>
+          <w:sz w:val="22"/>
+          <w:szCs w:val="22"/>
+        </w:rPr>
+        <w:t xml:space="preserve">The </w:t>
+      </w:r>
+      <w:r>
+        <w:rPr>
+          <w:rFonts w:ascii="Calibri" w:hAnsi="Calibri" w:cs="Calibri"/>
+          <w:sz w:val="22"/>
+          <w:szCs w:val="22"/>
+        </w:rPr>
+        <w:t>front-end view for lecturer portal</w:t>
+      </w:r>
+      <w:r>
+        <w:rPr>
+          <w:rFonts w:ascii="Calibri" w:hAnsi="Calibri" w:cs="Calibri"/>
+          <w:sz w:val="22"/>
+          <w:szCs w:val="22"/>
+        </w:rPr>
+        <w:t xml:space="preserve"> will be implemented</w:t>
+      </w:r>
+      <w:r>
+        <w:rPr>
+          <w:rFonts w:ascii="Calibri" w:hAnsi="Calibri" w:cs="Calibri"/>
+          <w:sz w:val="22"/>
+          <w:szCs w:val="22"/>
+        </w:rPr>
+        <w:t xml:space="preserve"> using HTML5, CSS3 and Core-JS. </w:t>
+      </w:r>
+      <w:r>
+        <w:rPr>
+          <w:rFonts w:ascii="Calibri" w:hAnsi="Calibri" w:cs="Calibri"/>
+          <w:sz w:val="22"/>
+          <w:szCs w:val="22"/>
+        </w:rPr>
+        <w:t>This</w:t>
+      </w:r>
+      <w:r>
+        <w:rPr>
+          <w:rFonts w:ascii="Calibri" w:hAnsi="Calibri" w:cs="Calibri"/>
+          <w:sz w:val="22"/>
+          <w:szCs w:val="22"/>
+        </w:rPr>
+        <w:t xml:space="preserve"> front-end view will facilitate user login, instant messaging services to students, update class calendars and share files on class sharing boards.</w:t>
+      </w:r>
+    </w:p>
+    <w:p>
+      <w:pPr>
+        <w:spacing w:line="480" w:lineRule="auto"/>
+        <w:rPr>
+          <w:rFonts w:ascii="Calibri" w:hAnsi="Calibri" w:cs="Calibri"/>
+          <w:sz w:val="22"/>
+          <w:szCs w:val="22"/>
+        </w:rPr>
+      </w:pPr>
+    </w:p>
+    <w:p>
+      <w:pPr>
+        <w:spacing w:line="480" w:lineRule="auto"/>
+        <w:rPr>
+          <w:rFonts w:ascii="Calibri" w:hAnsi="Calibri" w:cs="Calibri"/>
+          <w:sz w:val="22"/>
+          <w:szCs w:val="22"/>
+        </w:rPr>
+      </w:pPr>
+      <w:r>
+        <w:rPr>
+          <w:rFonts w:ascii="Calibri" w:hAnsi="Calibri" w:cs="Calibri"/>
+          <w:sz w:val="22"/>
+          <w:szCs w:val="22"/>
+        </w:rPr>
+        <w:t>A</w:t>
+      </w:r>
+      <w:r>
+        <w:rPr>
+          <w:rFonts w:ascii="Calibri" w:hAnsi="Calibri" w:cs="Calibri"/>
+          <w:sz w:val="22"/>
+          <w:szCs w:val="22"/>
+        </w:rPr>
+        <w:t xml:space="preserve">dditional scripts on the PHP controller </w:t>
+      </w:r>
+      <w:r>
+        <w:rPr>
+          <w:rFonts w:ascii="Calibri" w:hAnsi="Calibri" w:cs="Calibri"/>
+          <w:sz w:val="22"/>
+          <w:szCs w:val="22"/>
+        </w:rPr>
+        <w:t xml:space="preserve">will be added </w:t>
+      </w:r>
+      <w:r>
+        <w:rPr>
+          <w:rFonts w:ascii="Calibri" w:hAnsi="Calibri" w:cs="Calibri"/>
+          <w:sz w:val="22"/>
+          <w:szCs w:val="22"/>
+        </w:rPr>
+        <w:t>to facilitate the website’s integration into the existing back-end database and student application. Lecturer accounts will be marked with special permissions as their accounts will be able to access functions that students will not.</w:t>
+      </w:r>
+      <w:r>
+        <w:rPr>
+          <w:rFonts w:ascii="Calibri" w:hAnsi="Calibri" w:cs="Calibri"/>
+        </w:rPr>
+        <w:br w:type="page"/>
+      </w:r>
+    </w:p>
+    <w:p>
+      <w:pPr>
+        <w:pStyle w:val="Heading1"/>
+        <w:rPr>
+          <w:rFonts w:ascii="Calibri" w:hAnsi="Calibri" w:cs="Calibri"/>
+          <w:sz w:val="36"/>
+          <w:szCs w:val="36"/>
+        </w:rPr>
+      </w:pPr>
+      <w:bookmarkStart w:id="38" w:name="_Toc25242321"/>
+      <w:r>
+        <w:rPr>
+          <w:rFonts w:ascii="Calibri" w:hAnsi="Calibri" w:cs="Calibri"/>
+          <w:sz w:val="36"/>
+          <w:szCs w:val="36"/>
+        </w:rPr>
+        <w:lastRenderedPageBreak/>
+        <w:t>5. Evaluation Strategy</w:t>
       </w:r>
       <w:bookmarkEnd w:id="38"/>
     </w:p>
     <w:p>
       <w:pPr>
-        <w:spacing w:line="480" w:lineRule="auto"/>
-        <w:rPr>
-          <w:rFonts w:ascii="Calibri" w:hAnsi="Calibri" w:cs="Calibri"/>
-          <w:sz w:val="22"/>
-          <w:szCs w:val="22"/>
-        </w:rPr>
-      </w:pPr>
-      <w:r>
-        <w:rPr>
-          <w:rFonts w:ascii="Calibri" w:hAnsi="Calibri" w:cs="Calibri"/>
-          <w:sz w:val="22"/>
-          <w:szCs w:val="22"/>
-        </w:rPr>
-        <w:t xml:space="preserve">Figure </w:t>
-      </w:r>
-      <w:r>
-        <w:rPr>
-          <w:rFonts w:ascii="Calibri" w:hAnsi="Calibri" w:cs="Calibri"/>
-          <w:sz w:val="22"/>
-          <w:szCs w:val="22"/>
-        </w:rPr>
-        <w:t>9</w:t>
-      </w:r>
-      <w:r>
-        <w:rPr>
-          <w:rFonts w:ascii="Calibri" w:hAnsi="Calibri" w:cs="Calibri"/>
-          <w:sz w:val="22"/>
-          <w:szCs w:val="22"/>
-        </w:rPr>
-        <w:t xml:space="preserve"> shows an initial sketch of the architecture for this project based upon a client-server architecture model. The client side of the architecture is represented by both of the applications, mobile and desktop, and the server side of the architecture is represented by a separate server </w:t>
-      </w:r>
-      <w:r>
-        <w:rPr>
-          <w:rFonts w:ascii="Calibri" w:hAnsi="Calibri" w:cs="Calibri"/>
-          <w:sz w:val="22"/>
-          <w:szCs w:val="22"/>
-        </w:rPr>
-        <w:lastRenderedPageBreak/>
-        <w:t>which handles the processing.</w:t>
-      </w:r>
-      <w:r>
-        <w:rPr>
-          <w:rFonts w:ascii="Calibri" w:hAnsi="Calibri" w:cs="Calibri"/>
-          <w:sz w:val="22"/>
-          <w:szCs w:val="22"/>
-        </w:rPr>
-        <w:t xml:space="preserve"> Details on the languages used to create individual components within the architecture are given in Section 4.3.</w:t>
-      </w:r>
+        <w:rPr>
+          <w:rFonts w:ascii="Calibri" w:hAnsi="Calibri" w:cs="Calibri"/>
+        </w:rPr>
+      </w:pPr>
     </w:p>
     <w:p>
       <w:pPr>
@@ -14275,482 +14949,16 @@
           <w:szCs w:val="32"/>
         </w:rPr>
       </w:pPr>
-      <w:bookmarkStart w:id="39" w:name="_Toc25242318"/>
+      <w:bookmarkStart w:id="39" w:name="_Toc25242322"/>
       <w:r>
         <w:rPr>
           <w:rFonts w:ascii="Calibri" w:hAnsi="Calibri" w:cs="Calibri"/>
           <w:sz w:val="32"/>
           <w:szCs w:val="32"/>
         </w:rPr>
-        <w:t>4.</w:t>
-      </w:r>
-      <w:r>
-        <w:rPr>
-          <w:rFonts w:ascii="Calibri" w:hAnsi="Calibri" w:cs="Calibri"/>
-          <w:sz w:val="32"/>
-          <w:szCs w:val="32"/>
-        </w:rPr>
-        <w:t>3 Architecture Languages</w:t>
+        <w:t>5.1 First Usability Evaluation</w:t>
       </w:r>
       <w:bookmarkEnd w:id="39"/>
-    </w:p>
-    <w:p>
-      <w:pPr>
-        <w:rPr>
-          <w:rFonts w:ascii="Calibri" w:hAnsi="Calibri"/>
-          <w:sz w:val="22"/>
-          <w:szCs w:val="22"/>
-        </w:rPr>
-      </w:pPr>
-    </w:p>
-    <w:p>
-      <w:pPr>
-        <w:pStyle w:val="Heading3"/>
-        <w:rPr>
-          <w:rFonts w:ascii="Calibri" w:hAnsi="Calibri" w:cs="Calibri"/>
-          <w:sz w:val="28"/>
-          <w:szCs w:val="28"/>
-        </w:rPr>
-      </w:pPr>
-      <w:bookmarkStart w:id="40" w:name="_Toc25242319"/>
-      <w:r>
-        <w:rPr>
-          <w:rFonts w:ascii="Calibri" w:hAnsi="Calibri" w:cs="Calibri"/>
-          <w:sz w:val="28"/>
-          <w:szCs w:val="28"/>
-        </w:rPr>
-        <w:t>4</w:t>
-      </w:r>
-      <w:r>
-        <w:rPr>
-          <w:rFonts w:ascii="Calibri" w:hAnsi="Calibri" w:cs="Calibri"/>
-          <w:sz w:val="28"/>
-          <w:szCs w:val="28"/>
-        </w:rPr>
-        <w:t>.3.</w:t>
-      </w:r>
-      <w:r>
-        <w:rPr>
-          <w:rFonts w:ascii="Calibri" w:hAnsi="Calibri" w:cs="Calibri"/>
-          <w:sz w:val="28"/>
-          <w:szCs w:val="28"/>
-        </w:rPr>
-        <w:t>1</w:t>
-      </w:r>
-      <w:r>
-        <w:rPr>
-          <w:rFonts w:ascii="Calibri" w:hAnsi="Calibri" w:cs="Calibri"/>
-          <w:sz w:val="28"/>
-          <w:szCs w:val="28"/>
-        </w:rPr>
-        <w:t xml:space="preserve"> </w:t>
-      </w:r>
-      <w:r>
-        <w:rPr>
-          <w:rFonts w:ascii="Calibri" w:hAnsi="Calibri" w:cs="Calibri"/>
-          <w:sz w:val="28"/>
-          <w:szCs w:val="28"/>
-        </w:rPr>
-        <w:t>Mobile</w:t>
-      </w:r>
-      <w:r>
-        <w:rPr>
-          <w:rFonts w:ascii="Calibri" w:hAnsi="Calibri" w:cs="Calibri"/>
-          <w:sz w:val="28"/>
-          <w:szCs w:val="28"/>
-        </w:rPr>
-        <w:t xml:space="preserve"> Implementation</w:t>
-      </w:r>
-      <w:bookmarkEnd w:id="40"/>
-    </w:p>
-    <w:p>
-      <w:pPr>
-        <w:rPr>
-          <w:rFonts w:ascii="Calibri" w:hAnsi="Calibri" w:cs="Calibri"/>
-        </w:rPr>
-      </w:pPr>
-    </w:p>
-    <w:p>
-      <w:pPr>
-        <w:spacing w:line="480" w:lineRule="auto"/>
-        <w:rPr>
-          <w:rFonts w:ascii="Calibri" w:hAnsi="Calibri" w:cs="Calibri"/>
-          <w:sz w:val="22"/>
-          <w:szCs w:val="22"/>
-        </w:rPr>
-      </w:pPr>
-      <w:r>
-        <w:rPr>
-          <w:rFonts w:ascii="Calibri" w:hAnsi="Calibri" w:cs="Calibri"/>
-          <w:sz w:val="22"/>
-          <w:szCs w:val="22"/>
-        </w:rPr>
-        <w:t>The</w:t>
-      </w:r>
-      <w:r>
-        <w:rPr>
-          <w:rFonts w:ascii="Calibri" w:hAnsi="Calibri" w:cs="Calibri"/>
-          <w:sz w:val="22"/>
-          <w:szCs w:val="22"/>
-        </w:rPr>
-        <w:t xml:space="preserve"> front-end view for the mobile study planner</w:t>
-      </w:r>
-      <w:r>
-        <w:rPr>
-          <w:rFonts w:ascii="Calibri" w:hAnsi="Calibri" w:cs="Calibri"/>
-          <w:sz w:val="22"/>
-          <w:szCs w:val="22"/>
-        </w:rPr>
-        <w:t xml:space="preserve"> will be implemented </w:t>
-      </w:r>
-      <w:r>
-        <w:rPr>
-          <w:rFonts w:ascii="Calibri" w:hAnsi="Calibri" w:cs="Calibri"/>
-          <w:sz w:val="22"/>
-          <w:szCs w:val="22"/>
-        </w:rPr>
-        <w:t>using the REACT-Native framework for compatibility with both iOS and Android. The font-end will provide an initial framework to work with on future development as well as an intuitive UI for users to interact with.</w:t>
-      </w:r>
-    </w:p>
-    <w:p>
-      <w:pPr>
-        <w:spacing w:line="480" w:lineRule="auto"/>
-        <w:rPr>
-          <w:rFonts w:ascii="Calibri" w:hAnsi="Calibri" w:cs="Calibri"/>
-        </w:rPr>
-      </w:pPr>
-    </w:p>
-    <w:p>
-      <w:pPr>
-        <w:spacing w:line="480" w:lineRule="auto"/>
-        <w:rPr>
-          <w:rFonts w:ascii="Calibri" w:hAnsi="Calibri" w:cs="Calibri"/>
-          <w:sz w:val="22"/>
-          <w:szCs w:val="22"/>
-        </w:rPr>
-      </w:pPr>
-      <w:r>
-        <w:rPr>
-          <w:rFonts w:ascii="Calibri" w:hAnsi="Calibri" w:cs="Calibri"/>
-          <w:sz w:val="22"/>
-          <w:szCs w:val="22"/>
-        </w:rPr>
-        <w:t xml:space="preserve">The intermediary controller will be </w:t>
-      </w:r>
-      <w:r>
-        <w:rPr>
-          <w:rFonts w:ascii="Calibri" w:hAnsi="Calibri" w:cs="Calibri"/>
-          <w:sz w:val="22"/>
-          <w:szCs w:val="22"/>
-        </w:rPr>
-        <w:t>Implement</w:t>
-      </w:r>
-      <w:r>
-        <w:rPr>
-          <w:rFonts w:ascii="Calibri" w:hAnsi="Calibri" w:cs="Calibri"/>
-          <w:sz w:val="22"/>
-          <w:szCs w:val="22"/>
-        </w:rPr>
-        <w:t>ed</w:t>
-      </w:r>
-      <w:r>
-        <w:rPr>
-          <w:rFonts w:ascii="Calibri" w:hAnsi="Calibri" w:cs="Calibri"/>
-          <w:sz w:val="22"/>
-          <w:szCs w:val="22"/>
-        </w:rPr>
-        <w:t xml:space="preserve"> </w:t>
-      </w:r>
-      <w:r>
-        <w:rPr>
-          <w:rFonts w:ascii="Calibri" w:hAnsi="Calibri" w:cs="Calibri"/>
-          <w:sz w:val="22"/>
-          <w:szCs w:val="22"/>
-        </w:rPr>
-        <w:t>using</w:t>
-      </w:r>
-      <w:r>
-        <w:rPr>
-          <w:rFonts w:ascii="Calibri" w:hAnsi="Calibri" w:cs="Calibri"/>
-          <w:sz w:val="22"/>
-          <w:szCs w:val="22"/>
-        </w:rPr>
-        <w:t xml:space="preserve"> PHP to facilitate HTTP POST requests between the front-end view and the database. The controller will protect against malicious attacks, such as SQL Injection and Cross Site Scripting, validate form data and handle cookies.</w:t>
-      </w:r>
-    </w:p>
-    <w:p>
-      <w:pPr>
-        <w:spacing w:line="480" w:lineRule="auto"/>
-        <w:rPr>
-          <w:rFonts w:ascii="Calibri" w:hAnsi="Calibri" w:cs="Calibri"/>
-        </w:rPr>
-      </w:pPr>
-    </w:p>
-    <w:p>
-      <w:pPr>
-        <w:spacing w:line="480" w:lineRule="auto"/>
-        <w:rPr>
-          <w:rFonts w:ascii="Calibri" w:hAnsi="Calibri" w:cs="Calibri"/>
-          <w:sz w:val="22"/>
-          <w:szCs w:val="22"/>
-        </w:rPr>
-      </w:pPr>
-      <w:r>
-        <w:rPr>
-          <w:rFonts w:ascii="Calibri" w:hAnsi="Calibri" w:cs="Calibri"/>
-          <w:sz w:val="22"/>
-          <w:szCs w:val="22"/>
-        </w:rPr>
-        <w:t>The database will be implemented in</w:t>
-      </w:r>
-      <w:r>
-        <w:rPr>
-          <w:rFonts w:ascii="Calibri" w:hAnsi="Calibri" w:cs="Calibri"/>
-          <w:sz w:val="22"/>
-          <w:szCs w:val="22"/>
-        </w:rPr>
-        <w:t xml:space="preserve"> MySQL </w:t>
-      </w:r>
-      <w:r>
-        <w:rPr>
-          <w:rFonts w:ascii="Calibri" w:hAnsi="Calibri" w:cs="Calibri"/>
-          <w:sz w:val="22"/>
-          <w:szCs w:val="22"/>
-        </w:rPr>
-        <w:t>and will be used to</w:t>
-      </w:r>
-      <w:r>
-        <w:rPr>
-          <w:rFonts w:ascii="Calibri" w:hAnsi="Calibri" w:cs="Calibri"/>
-          <w:sz w:val="22"/>
-          <w:szCs w:val="22"/>
-        </w:rPr>
-        <w:t xml:space="preserve"> stor</w:t>
-      </w:r>
-      <w:r>
-        <w:rPr>
-          <w:rFonts w:ascii="Calibri" w:hAnsi="Calibri" w:cs="Calibri"/>
-          <w:sz w:val="22"/>
-          <w:szCs w:val="22"/>
-        </w:rPr>
-        <w:t>e</w:t>
-      </w:r>
-      <w:r>
-        <w:rPr>
-          <w:rFonts w:ascii="Calibri" w:hAnsi="Calibri" w:cs="Calibri"/>
-          <w:sz w:val="22"/>
-          <w:szCs w:val="22"/>
-        </w:rPr>
-        <w:t xml:space="preserve"> user data including user’s personal information, hashed password and local front-end settings. The database will be implemented in the relational database language MySQL because of its scalability and high performance.</w:t>
-      </w:r>
-    </w:p>
-    <w:p>
-      <w:pPr>
-        <w:rPr>
-          <w:rFonts w:ascii="Calibri" w:hAnsi="Calibri" w:cs="Calibri"/>
-          <w:sz w:val="22"/>
-          <w:szCs w:val="22"/>
-        </w:rPr>
-      </w:pPr>
-    </w:p>
-    <w:p>
-      <w:pPr>
-        <w:pStyle w:val="Heading3"/>
-        <w:rPr>
-          <w:rFonts w:ascii="Calibri" w:hAnsi="Calibri" w:cs="Calibri"/>
-          <w:sz w:val="28"/>
-          <w:szCs w:val="28"/>
-        </w:rPr>
-      </w:pPr>
-      <w:bookmarkStart w:id="41" w:name="_Toc25242320"/>
-      <w:r>
-        <w:rPr>
-          <w:rFonts w:ascii="Calibri" w:hAnsi="Calibri" w:cs="Calibri"/>
-          <w:sz w:val="28"/>
-          <w:szCs w:val="28"/>
-        </w:rPr>
-        <w:t>4</w:t>
-      </w:r>
-      <w:r>
-        <w:rPr>
-          <w:rFonts w:ascii="Calibri" w:hAnsi="Calibri" w:cs="Calibri"/>
-          <w:sz w:val="28"/>
-          <w:szCs w:val="28"/>
-        </w:rPr>
-        <w:t>.3.2 Website Implementation</w:t>
-      </w:r>
-      <w:bookmarkEnd w:id="41"/>
-    </w:p>
-    <w:p>
-      <w:pPr>
-        <w:rPr>
-          <w:rFonts w:ascii="Calibri" w:hAnsi="Calibri" w:cs="Calibri"/>
-        </w:rPr>
-      </w:pPr>
-    </w:p>
-    <w:p>
-      <w:pPr>
-        <w:spacing w:line="480" w:lineRule="auto"/>
-        <w:rPr>
-          <w:rFonts w:ascii="Calibri" w:hAnsi="Calibri" w:cs="Calibri"/>
-          <w:sz w:val="22"/>
-          <w:szCs w:val="22"/>
-        </w:rPr>
-      </w:pPr>
-      <w:r>
-        <w:rPr>
-          <w:rFonts w:ascii="Calibri" w:hAnsi="Calibri" w:cs="Calibri"/>
-          <w:sz w:val="22"/>
-          <w:szCs w:val="22"/>
-        </w:rPr>
-        <w:t xml:space="preserve">The </w:t>
-      </w:r>
-      <w:r>
-        <w:rPr>
-          <w:rFonts w:ascii="Calibri" w:hAnsi="Calibri" w:cs="Calibri"/>
-          <w:sz w:val="22"/>
-          <w:szCs w:val="22"/>
-        </w:rPr>
-        <w:t>front-end view for lecturer portal</w:t>
-      </w:r>
-      <w:r>
-        <w:rPr>
-          <w:rFonts w:ascii="Calibri" w:hAnsi="Calibri" w:cs="Calibri"/>
-          <w:sz w:val="22"/>
-          <w:szCs w:val="22"/>
-        </w:rPr>
-        <w:t xml:space="preserve"> will be implemented</w:t>
-      </w:r>
-      <w:r>
-        <w:rPr>
-          <w:rFonts w:ascii="Calibri" w:hAnsi="Calibri" w:cs="Calibri"/>
-          <w:sz w:val="22"/>
-          <w:szCs w:val="22"/>
-        </w:rPr>
-        <w:t xml:space="preserve"> using HTML5, CSS3 and Core-JS. </w:t>
-      </w:r>
-      <w:r>
-        <w:rPr>
-          <w:rFonts w:ascii="Calibri" w:hAnsi="Calibri" w:cs="Calibri"/>
-          <w:sz w:val="22"/>
-          <w:szCs w:val="22"/>
-        </w:rPr>
-        <w:t>This</w:t>
-      </w:r>
-      <w:r>
-        <w:rPr>
-          <w:rFonts w:ascii="Calibri" w:hAnsi="Calibri" w:cs="Calibri"/>
-          <w:sz w:val="22"/>
-          <w:szCs w:val="22"/>
-        </w:rPr>
-        <w:t xml:space="preserve"> front-end view will facilitate user login, instant messaging services to students, update class calendars and share files on class sharing boards.</w:t>
-      </w:r>
-    </w:p>
-    <w:p>
-      <w:pPr>
-        <w:spacing w:line="480" w:lineRule="auto"/>
-        <w:rPr>
-          <w:rFonts w:ascii="Calibri" w:hAnsi="Calibri" w:cs="Calibri"/>
-          <w:sz w:val="22"/>
-          <w:szCs w:val="22"/>
-        </w:rPr>
-      </w:pPr>
-    </w:p>
-    <w:p>
-      <w:pPr>
-        <w:spacing w:line="480" w:lineRule="auto"/>
-        <w:rPr>
-          <w:rFonts w:ascii="Calibri" w:hAnsi="Calibri" w:cs="Calibri"/>
-          <w:sz w:val="22"/>
-          <w:szCs w:val="22"/>
-        </w:rPr>
-      </w:pPr>
-      <w:r>
-        <w:rPr>
-          <w:rFonts w:ascii="Calibri" w:hAnsi="Calibri" w:cs="Calibri"/>
-          <w:sz w:val="22"/>
-          <w:szCs w:val="22"/>
-        </w:rPr>
-        <w:t>A</w:t>
-      </w:r>
-      <w:r>
-        <w:rPr>
-          <w:rFonts w:ascii="Calibri" w:hAnsi="Calibri" w:cs="Calibri"/>
-          <w:sz w:val="22"/>
-          <w:szCs w:val="22"/>
-        </w:rPr>
-        <w:t xml:space="preserve">dditional scripts on the PHP controller </w:t>
-      </w:r>
-      <w:r>
-        <w:rPr>
-          <w:rFonts w:ascii="Calibri" w:hAnsi="Calibri" w:cs="Calibri"/>
-          <w:sz w:val="22"/>
-          <w:szCs w:val="22"/>
-        </w:rPr>
-        <w:t xml:space="preserve">will be added </w:t>
-      </w:r>
-      <w:r>
-        <w:rPr>
-          <w:rFonts w:ascii="Calibri" w:hAnsi="Calibri" w:cs="Calibri"/>
-          <w:sz w:val="22"/>
-          <w:szCs w:val="22"/>
-        </w:rPr>
-        <w:t>to facilitate the website’s integration into the existing back-end database and student application. Lecturer accounts will be marked with special permissions as their accounts will be able to access functions that students will not.</w:t>
-      </w:r>
-      <w:r>
-        <w:rPr>
-          <w:rFonts w:ascii="Calibri" w:hAnsi="Calibri" w:cs="Calibri"/>
-        </w:rPr>
-        <w:br w:type="page"/>
-      </w:r>
-    </w:p>
-    <w:p>
-      <w:pPr>
-        <w:pStyle w:val="Heading1"/>
-        <w:rPr>
-          <w:rFonts w:ascii="Calibri" w:hAnsi="Calibri" w:cs="Calibri"/>
-          <w:sz w:val="36"/>
-          <w:szCs w:val="36"/>
-        </w:rPr>
-      </w:pPr>
-      <w:bookmarkStart w:id="42" w:name="_Toc25242321"/>
-      <w:r>
-        <w:rPr>
-          <w:rFonts w:ascii="Calibri" w:hAnsi="Calibri" w:cs="Calibri"/>
-          <w:sz w:val="36"/>
-          <w:szCs w:val="36"/>
-        </w:rPr>
-        <w:lastRenderedPageBreak/>
-        <w:t>5. Evaluation Strategy</w:t>
-      </w:r>
-      <w:bookmarkEnd w:id="42"/>
-    </w:p>
-    <w:p>
-      <w:pPr>
-        <w:rPr>
-          <w:rFonts w:ascii="Calibri" w:hAnsi="Calibri" w:cs="Calibri"/>
-        </w:rPr>
-      </w:pPr>
-    </w:p>
-    <w:p>
-      <w:pPr>
-        <w:pStyle w:val="Heading2"/>
-        <w:rPr>
-          <w:rFonts w:ascii="Calibri" w:hAnsi="Calibri" w:cs="Calibri"/>
-          <w:sz w:val="32"/>
-          <w:szCs w:val="32"/>
-        </w:rPr>
-      </w:pPr>
-      <w:bookmarkStart w:id="43" w:name="_Toc25242322"/>
-      <w:r>
-        <w:rPr>
-          <w:rFonts w:ascii="Calibri" w:hAnsi="Calibri" w:cs="Calibri"/>
-          <w:sz w:val="32"/>
-          <w:szCs w:val="32"/>
-        </w:rPr>
-        <w:t>5.1 First Usability Evaluation</w:t>
-      </w:r>
-      <w:bookmarkEnd w:id="43"/>
     </w:p>
     <w:p/>
     <w:p>
@@ -15811,7 +16019,7 @@
           <w:szCs w:val="32"/>
         </w:rPr>
       </w:pPr>
-      <w:bookmarkStart w:id="44" w:name="_Toc25242323"/>
+      <w:bookmarkStart w:id="40" w:name="_Toc25242323"/>
       <w:r>
         <w:rPr>
           <w:rFonts w:ascii="Calibri" w:hAnsi="Calibri" w:cs="Calibri"/>
@@ -15820,7 +16028,7 @@
         </w:rPr>
         <w:t>5.2 Second Usability Evaluation</w:t>
       </w:r>
-      <w:bookmarkEnd w:id="44"/>
+      <w:bookmarkEnd w:id="40"/>
     </w:p>
     <w:p>
       <w:pPr>
@@ -16058,7 +16266,7 @@
           <w:szCs w:val="28"/>
         </w:rPr>
       </w:pPr>
-      <w:bookmarkStart w:id="45" w:name="_Toc25242324"/>
+      <w:bookmarkStart w:id="41" w:name="_Toc25242324"/>
       <w:r>
         <w:rPr>
           <w:rFonts w:ascii="Calibri" w:hAnsi="Calibri" w:cs="Calibri"/>
@@ -16067,7 +16275,7 @@
         </w:rPr>
         <w:t>5.2.1 Automated Unit Testing</w:t>
       </w:r>
-      <w:bookmarkEnd w:id="45"/>
+      <w:bookmarkEnd w:id="41"/>
     </w:p>
     <w:p>
       <w:pPr>
@@ -16107,7 +16315,7 @@
           <w:szCs w:val="36"/>
         </w:rPr>
       </w:pPr>
-      <w:bookmarkStart w:id="46" w:name="_Toc25242325"/>
+      <w:bookmarkStart w:id="42" w:name="_Toc25242325"/>
       <w:r>
         <w:rPr>
           <w:rFonts w:ascii="Calibri" w:hAnsi="Calibri" w:cs="Calibri"/>
@@ -16117,7 +16325,7 @@
         <w:lastRenderedPageBreak/>
         <w:t>6. Project Management</w:t>
       </w:r>
-      <w:bookmarkEnd w:id="46"/>
+      <w:bookmarkEnd w:id="42"/>
     </w:p>
     <w:p>
       <w:pPr>
@@ -16137,7 +16345,7 @@
           <w:szCs w:val="32"/>
         </w:rPr>
       </w:pPr>
-      <w:bookmarkStart w:id="47" w:name="_Toc25242326"/>
+      <w:bookmarkStart w:id="43" w:name="_Toc25242326"/>
       <w:r>
         <w:rPr>
           <w:rFonts w:ascii="Calibri" w:hAnsi="Calibri" w:cs="Calibri"/>
@@ -16146,7 +16354,7 @@
         </w:rPr>
         <w:t>6.1 Timetable</w:t>
       </w:r>
-      <w:bookmarkEnd w:id="47"/>
+      <w:bookmarkEnd w:id="43"/>
     </w:p>
     <w:p>
       <w:pPr>
@@ -19574,7 +19782,7 @@
           <w:szCs w:val="32"/>
         </w:rPr>
       </w:pPr>
-      <w:bookmarkStart w:id="48" w:name="_Toc25242327"/>
+      <w:bookmarkStart w:id="44" w:name="_Toc25242327"/>
       <w:r>
         <w:rPr>
           <w:rFonts w:ascii="Calibri" w:hAnsi="Calibri" w:cs="Calibri"/>
@@ -19607,7 +19815,7 @@
         </w:rPr>
         <w:t>Gannt Chart</w:t>
       </w:r>
-      <w:bookmarkEnd w:id="48"/>
+      <w:bookmarkEnd w:id="44"/>
     </w:p>
     <w:p>
       <w:pPr>
@@ -19696,7 +19904,7 @@
           <w:szCs w:val="32"/>
         </w:rPr>
       </w:pPr>
-      <w:bookmarkStart w:id="49" w:name="_Toc25242328"/>
+      <w:bookmarkStart w:id="45" w:name="_Toc25242328"/>
       <w:r>
         <w:rPr>
           <w:rFonts w:ascii="Calibri" w:hAnsi="Calibri"/>
@@ -19721,7 +19929,7 @@
         </w:rPr>
         <w:t xml:space="preserve"> Analysis of Risks</w:t>
       </w:r>
-      <w:bookmarkEnd w:id="49"/>
+      <w:bookmarkEnd w:id="45"/>
     </w:p>
     <w:p>
       <w:pPr>
@@ -21867,7 +22075,7 @@
           <w:szCs w:val="32"/>
         </w:rPr>
       </w:pPr>
-      <w:bookmarkStart w:id="50" w:name="_Toc25242329"/>
+      <w:bookmarkStart w:id="46" w:name="_Toc25242329"/>
       <w:r>
         <w:rPr>
           <w:rFonts w:ascii="Calibri" w:hAnsi="Calibri" w:cs="Calibri"/>
@@ -21892,7 +22100,7 @@
         </w:rPr>
         <w:t xml:space="preserve"> Considerations of Professional, Legal, Ethical, and Social Issues</w:t>
       </w:r>
-      <w:bookmarkEnd w:id="50"/>
+      <w:bookmarkEnd w:id="46"/>
     </w:p>
     <w:p>
       <w:pPr>
@@ -22001,7 +22209,7 @@
           <w:rFonts w:ascii="Calibri" w:hAnsi="Calibri" w:cs="Calibri"/>
         </w:rPr>
       </w:pPr>
-      <w:bookmarkStart w:id="51" w:name="_Toc25242330"/>
+      <w:bookmarkStart w:id="47" w:name="_Toc25242330"/>
       <w:r>
         <w:rPr>
           <w:rFonts w:ascii="Calibri" w:hAnsi="Calibri" w:cs="Calibri"/>
@@ -22009,7 +22217,7 @@
         <w:lastRenderedPageBreak/>
         <w:t>A. References</w:t>
       </w:r>
-      <w:bookmarkEnd w:id="51"/>
+      <w:bookmarkEnd w:id="47"/>
     </w:p>
     <w:p>
       <w:pPr>
@@ -22037,7 +22245,73 @@
           <w:szCs w:val="22"/>
           <w:shd w:val="clear" w:color="auto" w:fill="FFFFFF"/>
         </w:rPr>
-        <w:t>Harte, R., Glynn, L., Rodríguez-Molinero, A., Baker, P.M., Scharf, T., Quinlan, L.R. and ÓLaighin, G., 2017. A human-centered design methodology to enhance the usability, human factors, and user experience of connected health systems: a three-phase methodology.</w:t>
+        <w:t>Harte, R., Glynn, L., Rodríguez-</w:t>
+      </w:r>
+      <w:proofErr w:type="spellStart"/>
+      <w:r>
+        <w:rPr>
+          <w:rFonts w:ascii="Calibri" w:hAnsi="Calibri" w:cs="Calibri"/>
+          <w:color w:val="222222"/>
+          <w:sz w:val="22"/>
+          <w:szCs w:val="22"/>
+          <w:shd w:val="clear" w:color="auto" w:fill="FFFFFF"/>
+        </w:rPr>
+        <w:t>Molinero</w:t>
+      </w:r>
+      <w:proofErr w:type="spellEnd"/>
+      <w:r>
+        <w:rPr>
+          <w:rFonts w:ascii="Calibri" w:hAnsi="Calibri" w:cs="Calibri"/>
+          <w:color w:val="222222"/>
+          <w:sz w:val="22"/>
+          <w:szCs w:val="22"/>
+          <w:shd w:val="clear" w:color="auto" w:fill="FFFFFF"/>
+        </w:rPr>
+        <w:t xml:space="preserve">, A., Baker, P.M., Scharf, T., Quinlan, L.R. and </w:t>
+      </w:r>
+      <w:proofErr w:type="spellStart"/>
+      <w:r>
+        <w:rPr>
+          <w:rFonts w:ascii="Calibri" w:hAnsi="Calibri" w:cs="Calibri"/>
+          <w:color w:val="222222"/>
+          <w:sz w:val="22"/>
+          <w:szCs w:val="22"/>
+          <w:shd w:val="clear" w:color="auto" w:fill="FFFFFF"/>
+        </w:rPr>
+        <w:t>ÓLaighin</w:t>
+      </w:r>
+      <w:proofErr w:type="spellEnd"/>
+      <w:r>
+        <w:rPr>
+          <w:rFonts w:ascii="Calibri" w:hAnsi="Calibri" w:cs="Calibri"/>
+          <w:color w:val="222222"/>
+          <w:sz w:val="22"/>
+          <w:szCs w:val="22"/>
+          <w:shd w:val="clear" w:color="auto" w:fill="FFFFFF"/>
+        </w:rPr>
+        <w:t>, G., 2017. A human-</w:t>
+      </w:r>
+      <w:proofErr w:type="spellStart"/>
+      <w:r>
+        <w:rPr>
+          <w:rFonts w:ascii="Calibri" w:hAnsi="Calibri" w:cs="Calibri"/>
+          <w:color w:val="222222"/>
+          <w:sz w:val="22"/>
+          <w:szCs w:val="22"/>
+          <w:shd w:val="clear" w:color="auto" w:fill="FFFFFF"/>
+        </w:rPr>
+        <w:t>centered</w:t>
+      </w:r>
+      <w:proofErr w:type="spellEnd"/>
+      <w:r>
+        <w:rPr>
+          <w:rFonts w:ascii="Calibri" w:hAnsi="Calibri" w:cs="Calibri"/>
+          <w:color w:val="222222"/>
+          <w:sz w:val="22"/>
+          <w:szCs w:val="22"/>
+          <w:shd w:val="clear" w:color="auto" w:fill="FFFFFF"/>
+        </w:rPr>
+        <w:t xml:space="preserve"> design methodology to enhance the usability, human factors, and user experience of connected health systems: a three-phase methodology.</w:t>
       </w:r>
       <w:r>
         <w:rPr>
@@ -22178,7 +22452,29 @@
           <w:szCs w:val="22"/>
           <w:shd w:val="clear" w:color="auto" w:fill="FFFFFF"/>
         </w:rPr>
-        <w:t>Dahlstrom, E., Walker, J.D. and Dziuban, C., 2013. </w:t>
+        <w:t xml:space="preserve">Dahlstrom, E., Walker, J.D. and </w:t>
+      </w:r>
+      <w:proofErr w:type="spellStart"/>
+      <w:r>
+        <w:rPr>
+          <w:rFonts w:ascii="Calibri" w:hAnsi="Calibri" w:cs="Calibri"/>
+          <w:color w:val="222222"/>
+          <w:sz w:val="22"/>
+          <w:szCs w:val="22"/>
+          <w:shd w:val="clear" w:color="auto" w:fill="FFFFFF"/>
+        </w:rPr>
+        <w:t>Dziuban</w:t>
+      </w:r>
+      <w:proofErr w:type="spellEnd"/>
+      <w:r>
+        <w:rPr>
+          <w:rFonts w:ascii="Calibri" w:hAnsi="Calibri" w:cs="Calibri"/>
+          <w:color w:val="222222"/>
+          <w:sz w:val="22"/>
+          <w:szCs w:val="22"/>
+          <w:shd w:val="clear" w:color="auto" w:fill="FFFFFF"/>
+        </w:rPr>
+        <w:t>, C., 2013. </w:t>
       </w:r>
       <w:r>
         <w:rPr>
@@ -22223,6 +22519,7 @@
           <w:shd w:val="clear" w:color="auto" w:fill="FFFFFF"/>
         </w:rPr>
       </w:pPr>
+      <w:proofErr w:type="spellStart"/>
       <w:r>
         <w:rPr>
           <w:rFonts w:ascii="Calibri" w:hAnsi="Calibri" w:cs="Calibri"/>
@@ -22231,7 +22528,40 @@
           <w:szCs w:val="22"/>
           <w:shd w:val="clear" w:color="auto" w:fill="FFFFFF"/>
         </w:rPr>
-        <w:t>Seilhamer, R., Chen, B., Sugar, A., Berge, Z.L. and Muilenburg, L.Y., 2013. A framework for implementing mobile technology. </w:t>
+        <w:t>Seilhamer</w:t>
+      </w:r>
+      <w:proofErr w:type="spellEnd"/>
+      <w:r>
+        <w:rPr>
+          <w:rFonts w:ascii="Calibri" w:hAnsi="Calibri" w:cs="Calibri"/>
+          <w:color w:val="222222"/>
+          <w:sz w:val="22"/>
+          <w:szCs w:val="22"/>
+          <w:shd w:val="clear" w:color="auto" w:fill="FFFFFF"/>
+        </w:rPr>
+        <w:t xml:space="preserve">, R., Chen, B., Sugar, A., Berge, Z.L. and </w:t>
+      </w:r>
+      <w:proofErr w:type="spellStart"/>
+      <w:r>
+        <w:rPr>
+          <w:rFonts w:ascii="Calibri" w:hAnsi="Calibri" w:cs="Calibri"/>
+          <w:color w:val="222222"/>
+          <w:sz w:val="22"/>
+          <w:szCs w:val="22"/>
+          <w:shd w:val="clear" w:color="auto" w:fill="FFFFFF"/>
+        </w:rPr>
+        <w:t>Muilenburg</w:t>
+      </w:r>
+      <w:proofErr w:type="spellEnd"/>
+      <w:r>
+        <w:rPr>
+          <w:rFonts w:ascii="Calibri" w:hAnsi="Calibri" w:cs="Calibri"/>
+          <w:color w:val="222222"/>
+          <w:sz w:val="22"/>
+          <w:szCs w:val="22"/>
+          <w:shd w:val="clear" w:color="auto" w:fill="FFFFFF"/>
+        </w:rPr>
+        <w:t>, L.Y., 2013. A framework for implementing mobile technology. </w:t>
       </w:r>
       <w:r>
         <w:rPr>
@@ -22598,8 +22928,64 @@
           <w:szCs w:val="22"/>
           <w:shd w:val="clear" w:color="auto" w:fill="FFFFFF"/>
         </w:rPr>
-        <w:t>Bradford, P., Porciello, M., Balkon, N. and Backus, D., 2007. The Blackboard learning system: The be all and end all in educational instruction?.</w:t>
-      </w:r>
+        <w:t xml:space="preserve">Bradford, P., </w:t>
+      </w:r>
+      <w:proofErr w:type="spellStart"/>
+      <w:r>
+        <w:rPr>
+          <w:rFonts w:ascii="Calibri" w:hAnsi="Calibri" w:cs="Arial"/>
+          <w:color w:val="222222"/>
+          <w:sz w:val="22"/>
+          <w:szCs w:val="22"/>
+          <w:shd w:val="clear" w:color="auto" w:fill="FFFFFF"/>
+        </w:rPr>
+        <w:t>Porciello</w:t>
+      </w:r>
+      <w:proofErr w:type="spellEnd"/>
+      <w:r>
+        <w:rPr>
+          <w:rFonts w:ascii="Calibri" w:hAnsi="Calibri" w:cs="Arial"/>
+          <w:color w:val="222222"/>
+          <w:sz w:val="22"/>
+          <w:szCs w:val="22"/>
+          <w:shd w:val="clear" w:color="auto" w:fill="FFFFFF"/>
+        </w:rPr>
+        <w:t xml:space="preserve">, M., </w:t>
+      </w:r>
+      <w:proofErr w:type="spellStart"/>
+      <w:r>
+        <w:rPr>
+          <w:rFonts w:ascii="Calibri" w:hAnsi="Calibri" w:cs="Arial"/>
+          <w:color w:val="222222"/>
+          <w:sz w:val="22"/>
+          <w:szCs w:val="22"/>
+          <w:shd w:val="clear" w:color="auto" w:fill="FFFFFF"/>
+        </w:rPr>
+        <w:t>Balkon</w:t>
+      </w:r>
+      <w:proofErr w:type="spellEnd"/>
+      <w:r>
+        <w:rPr>
+          <w:rFonts w:ascii="Calibri" w:hAnsi="Calibri" w:cs="Arial"/>
+          <w:color w:val="222222"/>
+          <w:sz w:val="22"/>
+          <w:szCs w:val="22"/>
+          <w:shd w:val="clear" w:color="auto" w:fill="FFFFFF"/>
+        </w:rPr>
+        <w:t xml:space="preserve">, N. and Backus, D., 2007. The Blackboard learning system: The be all and end all in educational </w:t>
+      </w:r>
+      <w:proofErr w:type="gramStart"/>
+      <w:r>
+        <w:rPr>
+          <w:rFonts w:ascii="Calibri" w:hAnsi="Calibri" w:cs="Arial"/>
+          <w:color w:val="222222"/>
+          <w:sz w:val="22"/>
+          <w:szCs w:val="22"/>
+          <w:shd w:val="clear" w:color="auto" w:fill="FFFFFF"/>
+        </w:rPr>
+        <w:t>instruction?.</w:t>
+      </w:r>
+      <w:proofErr w:type="gramEnd"/>
       <w:r>
         <w:rPr>
           <w:rStyle w:val="apple-converted-space"/>
@@ -22677,6 +23063,7 @@
           <w:shd w:val="clear" w:color="auto" w:fill="FFFFFF"/>
         </w:rPr>
       </w:pPr>
+      <w:proofErr w:type="spellStart"/>
       <w:r>
         <w:rPr>
           <w:rFonts w:ascii="Calibri" w:hAnsi="Calibri" w:cs="Calibri"/>
@@ -22685,7 +23072,18 @@
           <w:szCs w:val="22"/>
           <w:shd w:val="clear" w:color="auto" w:fill="FFFFFF"/>
         </w:rPr>
-        <w:t>Collabro., 2017.</w:t>
+        <w:t>Collabro</w:t>
+      </w:r>
+      <w:proofErr w:type="spellEnd"/>
+      <w:r>
+        <w:rPr>
+          <w:rFonts w:ascii="Calibri" w:hAnsi="Calibri" w:cs="Calibri"/>
+          <w:color w:val="000000"/>
+          <w:sz w:val="22"/>
+          <w:szCs w:val="22"/>
+          <w:shd w:val="clear" w:color="auto" w:fill="FFFFFF"/>
+        </w:rPr>
+        <w:t>., 2017.</w:t>
       </w:r>
       <w:r>
         <w:rPr>
@@ -22705,8 +23103,19 @@
           <w:sz w:val="22"/>
           <w:szCs w:val="22"/>
         </w:rPr>
-        <w:t>‎myHWU</w:t>
-      </w:r>
+        <w:t>‎</w:t>
+      </w:r>
+      <w:proofErr w:type="spellStart"/>
+      <w:r>
+        <w:rPr>
+          <w:rFonts w:ascii="Calibri" w:hAnsi="Calibri" w:cs="Calibri"/>
+          <w:color w:val="000000"/>
+          <w:sz w:val="22"/>
+          <w:szCs w:val="22"/>
+        </w:rPr>
+        <w:t>myHWU</w:t>
+      </w:r>
+      <w:proofErr w:type="spellEnd"/>
       <w:r>
         <w:rPr>
           <w:rFonts w:ascii="Calibri" w:hAnsi="Calibri" w:cs="Calibri"/>
@@ -22813,7 +23222,29 @@
           <w:szCs w:val="22"/>
           <w:shd w:val="clear" w:color="auto" w:fill="FFFFFF"/>
         </w:rPr>
-        <w:t>Chen, B. and Denoyelles, A., 2013. Exploring students’ mobile learning practices in higher education.</w:t>
+        <w:t xml:space="preserve">Chen, B. and </w:t>
+      </w:r>
+      <w:proofErr w:type="spellStart"/>
+      <w:r>
+        <w:rPr>
+          <w:rFonts w:ascii="Calibri" w:hAnsi="Calibri" w:cs="Calibri"/>
+          <w:color w:val="222222"/>
+          <w:sz w:val="22"/>
+          <w:szCs w:val="22"/>
+          <w:shd w:val="clear" w:color="auto" w:fill="FFFFFF"/>
+        </w:rPr>
+        <w:t>Denoyelles</w:t>
+      </w:r>
+      <w:proofErr w:type="spellEnd"/>
+      <w:r>
+        <w:rPr>
+          <w:rFonts w:ascii="Calibri" w:hAnsi="Calibri" w:cs="Calibri"/>
+          <w:color w:val="222222"/>
+          <w:sz w:val="22"/>
+          <w:szCs w:val="22"/>
+          <w:shd w:val="clear" w:color="auto" w:fill="FFFFFF"/>
+        </w:rPr>
+        <w:t>, A., 2013. Exploring students’ mobile learning practices in higher education.</w:t>
       </w:r>
       <w:r>
         <w:rPr>
@@ -22907,7 +23338,29 @@
           <w:szCs w:val="22"/>
           <w:shd w:val="clear" w:color="auto" w:fill="FFFFFF"/>
         </w:rPr>
-        <w:t>Chen, B. and Denoyelles, A., 2013. Device ownership (N=1,082). digital image. Educause. viewed 11 October 2019. &lt;https://er.educause.edu/-/media/images/articles/2013/10/chen_figure1.jpg?la=en&amp;hash=3F590B0D38DA4D6EDFA84DE5F81ACBCAB4BED32F&gt;.</w:t>
+        <w:t xml:space="preserve">Chen, B. and </w:t>
+      </w:r>
+      <w:proofErr w:type="spellStart"/>
+      <w:r>
+        <w:rPr>
+          <w:rFonts w:ascii="Calibri" w:hAnsi="Calibri" w:cs="Calibri"/>
+          <w:color w:val="222222"/>
+          <w:sz w:val="22"/>
+          <w:szCs w:val="22"/>
+          <w:shd w:val="clear" w:color="auto" w:fill="FFFFFF"/>
+        </w:rPr>
+        <w:t>Denoyelles</w:t>
+      </w:r>
+      <w:proofErr w:type="spellEnd"/>
+      <w:r>
+        <w:rPr>
+          <w:rFonts w:ascii="Calibri" w:hAnsi="Calibri" w:cs="Calibri"/>
+          <w:color w:val="222222"/>
+          <w:sz w:val="22"/>
+          <w:szCs w:val="22"/>
+          <w:shd w:val="clear" w:color="auto" w:fill="FFFFFF"/>
+        </w:rPr>
+        <w:t>, A., 2013. Device ownership (N=1,082). digital image. Educause. viewed 11 October 2019. &lt;https://er.educause.edu/-/media/images/articles/2013/10/chen_figure1.jpg?la=en&amp;hash=3F590B0D38DA4D6EDFA84DE5F81ACBCAB4BED32F&gt;.</w:t>
       </w:r>
     </w:p>
     <w:p>
@@ -22941,7 +23394,29 @@
           <w:szCs w:val="22"/>
           <w:shd w:val="clear" w:color="auto" w:fill="FFFFFF"/>
         </w:rPr>
-        <w:t>Chen, B. and Denoyelles, A., 2013. Comparing ownership and use for academic purposes (N-1,082). digital image. Educause. viewed 11 October 2019, &lt;https://er.educause.edu/-/media/images/articles/2013/10/chen_figure2.jpg?la=en&amp;hash=8CAE27A5043E9D1044555DCEA0A42CDEB8E721C9&gt;.</w:t>
+        <w:t xml:space="preserve">Chen, B. and </w:t>
+      </w:r>
+      <w:proofErr w:type="spellStart"/>
+      <w:r>
+        <w:rPr>
+          <w:rFonts w:ascii="Calibri" w:hAnsi="Calibri" w:cs="Calibri"/>
+          <w:color w:val="222222"/>
+          <w:sz w:val="22"/>
+          <w:szCs w:val="22"/>
+          <w:shd w:val="clear" w:color="auto" w:fill="FFFFFF"/>
+        </w:rPr>
+        <w:t>Denoyelles</w:t>
+      </w:r>
+      <w:proofErr w:type="spellEnd"/>
+      <w:r>
+        <w:rPr>
+          <w:rFonts w:ascii="Calibri" w:hAnsi="Calibri" w:cs="Calibri"/>
+          <w:color w:val="222222"/>
+          <w:sz w:val="22"/>
+          <w:szCs w:val="22"/>
+          <w:shd w:val="clear" w:color="auto" w:fill="FFFFFF"/>
+        </w:rPr>
+        <w:t>, A., 2013. Comparing ownership and use for academic purposes (N-1,082). digital image. Educause. viewed 11 October 2019, &lt;https://er.educause.edu/-/media/images/articles/2013/10/chen_figure2.jpg?la=en&amp;hash=8CAE27A5043E9D1044555DCEA0A42CDEB8E721C9&gt;.</w:t>
       </w:r>
     </w:p>
     <w:p>
@@ -22976,7 +23451,29 @@
           <w:shd w:val="clear" w:color="auto" w:fill="FFFFFF"/>
         </w:rPr>
         <w:lastRenderedPageBreak/>
-        <w:t>Ma, Z., Wang, H., Guo, Y. and Chen, X., 2016, May. LibRadar: fast and accurate detection of third-party libraries in Android apps. In</w:t>
+        <w:t xml:space="preserve">Ma, Z., Wang, H., Guo, Y. and Chen, X., 2016, May. </w:t>
+      </w:r>
+      <w:proofErr w:type="spellStart"/>
+      <w:r>
+        <w:rPr>
+          <w:rFonts w:ascii="Calibri" w:hAnsi="Calibri" w:cs="Calibri"/>
+          <w:color w:val="222222"/>
+          <w:sz w:val="22"/>
+          <w:szCs w:val="22"/>
+          <w:shd w:val="clear" w:color="auto" w:fill="FFFFFF"/>
+        </w:rPr>
+        <w:t>LibRadar</w:t>
+      </w:r>
+      <w:proofErr w:type="spellEnd"/>
+      <w:r>
+        <w:rPr>
+          <w:rFonts w:ascii="Calibri" w:hAnsi="Calibri" w:cs="Calibri"/>
+          <w:color w:val="222222"/>
+          <w:sz w:val="22"/>
+          <w:szCs w:val="22"/>
+          <w:shd w:val="clear" w:color="auto" w:fill="FFFFFF"/>
+        </w:rPr>
+        <w:t>: fast and accurate detection of third-party libraries in Android apps. In</w:t>
       </w:r>
       <w:r>
         <w:rPr>
@@ -23041,6 +23538,7 @@
           <w:szCs w:val="22"/>
         </w:rPr>
       </w:pPr>
+      <w:proofErr w:type="spellStart"/>
       <w:r>
         <w:rPr>
           <w:rFonts w:ascii="Calibri" w:hAnsi="Calibri" w:cs="Calibri"/>
@@ -23049,7 +23547,40 @@
           <w:szCs w:val="22"/>
           <w:shd w:val="clear" w:color="auto" w:fill="FFFFFF"/>
         </w:rPr>
-        <w:t>Raemaekers, S., van Deursen, A. and Visser, J., 2012, March. An analysis of dependence on third-party libraries in open source and proprietary systems. In </w:t>
+        <w:t>Raemaekers</w:t>
+      </w:r>
+      <w:proofErr w:type="spellEnd"/>
+      <w:r>
+        <w:rPr>
+          <w:rFonts w:ascii="Calibri" w:hAnsi="Calibri" w:cs="Calibri"/>
+          <w:color w:val="222222"/>
+          <w:sz w:val="22"/>
+          <w:szCs w:val="22"/>
+          <w:shd w:val="clear" w:color="auto" w:fill="FFFFFF"/>
+        </w:rPr>
+        <w:t xml:space="preserve">, S., van </w:t>
+      </w:r>
+      <w:proofErr w:type="spellStart"/>
+      <w:r>
+        <w:rPr>
+          <w:rFonts w:ascii="Calibri" w:hAnsi="Calibri" w:cs="Calibri"/>
+          <w:color w:val="222222"/>
+          <w:sz w:val="22"/>
+          <w:szCs w:val="22"/>
+          <w:shd w:val="clear" w:color="auto" w:fill="FFFFFF"/>
+        </w:rPr>
+        <w:t>Deursen</w:t>
+      </w:r>
+      <w:proofErr w:type="spellEnd"/>
+      <w:r>
+        <w:rPr>
+          <w:rFonts w:ascii="Calibri" w:hAnsi="Calibri" w:cs="Calibri"/>
+          <w:color w:val="222222"/>
+          <w:sz w:val="22"/>
+          <w:szCs w:val="22"/>
+          <w:shd w:val="clear" w:color="auto" w:fill="FFFFFF"/>
+        </w:rPr>
+        <w:t>, A. and Visser, J., 2012, March. An analysis of dependence on third-party libraries in open source and proprietary systems. In </w:t>
       </w:r>
       <w:r>
         <w:rPr>
@@ -23092,6 +23623,7 @@
           <w:szCs w:val="22"/>
         </w:rPr>
       </w:pPr>
+      <w:proofErr w:type="spellStart"/>
       <w:r>
         <w:rPr>
           <w:rFonts w:ascii="Calibri" w:hAnsi="Calibri" w:cs="Calibri"/>
@@ -23100,7 +23632,18 @@
           <w:szCs w:val="22"/>
           <w:shd w:val="clear" w:color="auto" w:fill="FFFFFF"/>
         </w:rPr>
-        <w:t>Haefliger, S., Von Krogh, G. and Spaeth, S., 2008. Code reuse in open source software. </w:t>
+        <w:t>Haefliger</w:t>
+      </w:r>
+      <w:proofErr w:type="spellEnd"/>
+      <w:r>
+        <w:rPr>
+          <w:rFonts w:ascii="Calibri" w:hAnsi="Calibri" w:cs="Calibri"/>
+          <w:color w:val="222222"/>
+          <w:sz w:val="22"/>
+          <w:szCs w:val="22"/>
+          <w:shd w:val="clear" w:color="auto" w:fill="FFFFFF"/>
+        </w:rPr>
+        <w:t>, S., Von Krogh, G. and Spaeth, S., 2008. Code reuse in open source software. </w:t>
       </w:r>
       <w:r>
         <w:rPr>
@@ -23307,7 +23850,29 @@
           <w:szCs w:val="22"/>
           <w:shd w:val="clear" w:color="auto" w:fill="FFFFFF"/>
         </w:rPr>
-        <w:t>Guo, W. and Liu, H., 2013, August. The analysis of push technology based on iphone operating system. In</w:t>
+        <w:t xml:space="preserve">Guo, W. and Liu, H., 2013, August. The analysis of push technology based on </w:t>
+      </w:r>
+      <w:proofErr w:type="spellStart"/>
+      <w:r>
+        <w:rPr>
+          <w:rFonts w:ascii="Calibri" w:hAnsi="Calibri" w:cs="Calibri"/>
+          <w:color w:val="222222"/>
+          <w:sz w:val="22"/>
+          <w:szCs w:val="22"/>
+          <w:shd w:val="clear" w:color="auto" w:fill="FFFFFF"/>
+        </w:rPr>
+        <w:t>iphone</w:t>
+      </w:r>
+      <w:proofErr w:type="spellEnd"/>
+      <w:r>
+        <w:rPr>
+          <w:rFonts w:ascii="Calibri" w:hAnsi="Calibri" w:cs="Calibri"/>
+          <w:color w:val="222222"/>
+          <w:sz w:val="22"/>
+          <w:szCs w:val="22"/>
+          <w:shd w:val="clear" w:color="auto" w:fill="FFFFFF"/>
+        </w:rPr>
+        <w:t xml:space="preserve"> operating system. In</w:t>
       </w:r>
       <w:r>
         <w:rPr>
@@ -23372,6 +23937,7 @@
           <w:szCs w:val="32"/>
         </w:rPr>
       </w:pPr>
+      <w:proofErr w:type="spellStart"/>
       <w:r>
         <w:rPr>
           <w:rFonts w:ascii="Calibri" w:hAnsi="Calibri" w:cs="Calibri"/>
@@ -23380,7 +23946,18 @@
           <w:szCs w:val="22"/>
           <w:shd w:val="clear" w:color="auto" w:fill="FFFFFF"/>
         </w:rPr>
-        <w:t>Cooijmans, T., de Ruiter, J. and Poll, E., 2014, November. Analysis of secure key storage solutions on Android. In</w:t>
+        <w:t>Cooijmans</w:t>
+      </w:r>
+      <w:proofErr w:type="spellEnd"/>
+      <w:r>
+        <w:rPr>
+          <w:rFonts w:ascii="Calibri" w:hAnsi="Calibri" w:cs="Calibri"/>
+          <w:color w:val="222222"/>
+          <w:sz w:val="22"/>
+          <w:szCs w:val="22"/>
+          <w:shd w:val="clear" w:color="auto" w:fill="FFFFFF"/>
+        </w:rPr>
+        <w:t>, T., de Ruiter, J. and Poll, E., 2014, November. Analysis of secure key storage solutions on Android. In</w:t>
       </w:r>
       <w:r>
         <w:rPr>
@@ -23454,7 +24031,29 @@
           <w:shd w:val="clear" w:color="auto" w:fill="FFFFFF"/>
         </w:rPr>
         <w:lastRenderedPageBreak/>
-        <w:t>Gong, J. and Tarasewich, P., 2004, November. Guidelines for handheld mobile device interface design. In</w:t>
+        <w:t xml:space="preserve">Gong, J. and </w:t>
+      </w:r>
+      <w:proofErr w:type="spellStart"/>
+      <w:r>
+        <w:rPr>
+          <w:rFonts w:ascii="Calibri" w:hAnsi="Calibri" w:cs="Calibri"/>
+          <w:color w:val="222222"/>
+          <w:sz w:val="22"/>
+          <w:szCs w:val="22"/>
+          <w:shd w:val="clear" w:color="auto" w:fill="FFFFFF"/>
+        </w:rPr>
+        <w:t>Tarasewich</w:t>
+      </w:r>
+      <w:proofErr w:type="spellEnd"/>
+      <w:r>
+        <w:rPr>
+          <w:rFonts w:ascii="Calibri" w:hAnsi="Calibri" w:cs="Calibri"/>
+          <w:color w:val="222222"/>
+          <w:sz w:val="22"/>
+          <w:szCs w:val="22"/>
+          <w:shd w:val="clear" w:color="auto" w:fill="FFFFFF"/>
+        </w:rPr>
+        <w:t>, P., 2004, November. Guidelines for handheld mobile device interface design. In</w:t>
       </w:r>
       <w:r>
         <w:rPr>
@@ -23521,6 +24120,7 @@
           <w:shd w:val="clear" w:color="auto" w:fill="FFFFFF"/>
         </w:rPr>
       </w:pPr>
+      <w:proofErr w:type="spellStart"/>
       <w:r>
         <w:rPr>
           <w:rFonts w:ascii="Calibri" w:hAnsi="Calibri" w:cs="Calibri"/>
@@ -23529,7 +24129,18 @@
           <w:szCs w:val="22"/>
           <w:shd w:val="clear" w:color="auto" w:fill="FFFFFF"/>
         </w:rPr>
-        <w:t>oblador., 2019.</w:t>
+        <w:t>oblador</w:t>
+      </w:r>
+      <w:proofErr w:type="spellEnd"/>
+      <w:r>
+        <w:rPr>
+          <w:rFonts w:ascii="Calibri" w:hAnsi="Calibri" w:cs="Calibri"/>
+          <w:color w:val="000000"/>
+          <w:sz w:val="22"/>
+          <w:szCs w:val="22"/>
+          <w:shd w:val="clear" w:color="auto" w:fill="FFFFFF"/>
+        </w:rPr>
+        <w:t>., 2019.</w:t>
       </w:r>
       <w:r>
         <w:rPr>
@@ -23585,6 +24196,7 @@
           <w:shd w:val="clear" w:color="auto" w:fill="FFFFFF"/>
         </w:rPr>
       </w:pPr>
+      <w:proofErr w:type="spellStart"/>
       <w:r>
         <w:rPr>
           <w:rFonts w:ascii="Calibri" w:hAnsi="Calibri" w:cs="Calibri"/>
@@ -23593,7 +24205,18 @@
           <w:szCs w:val="22"/>
           <w:shd w:val="clear" w:color="auto" w:fill="FFFFFF"/>
         </w:rPr>
-        <w:t xml:space="preserve">GlobalStats. 2019. </w:t>
+        <w:t>GlobalStats</w:t>
+      </w:r>
+      <w:proofErr w:type="spellEnd"/>
+      <w:r>
+        <w:rPr>
+          <w:rFonts w:ascii="Calibri" w:hAnsi="Calibri" w:cs="Calibri"/>
+          <w:color w:val="222222"/>
+          <w:sz w:val="22"/>
+          <w:szCs w:val="22"/>
+          <w:shd w:val="clear" w:color="auto" w:fill="FFFFFF"/>
+        </w:rPr>
+        <w:t xml:space="preserve">. 2019. </w:t>
       </w:r>
       <w:r>
         <w:rPr>
@@ -23652,7 +24275,7 @@
           <w:rFonts w:ascii="Calibri" w:hAnsi="Calibri" w:cs="Calibri"/>
         </w:rPr>
       </w:pPr>
-      <w:bookmarkStart w:id="52" w:name="_Toc25242331"/>
+      <w:bookmarkStart w:id="48" w:name="_Toc25242331"/>
       <w:r>
         <w:rPr>
           <w:rFonts w:ascii="Calibri" w:hAnsi="Calibri" w:cs="Calibri"/>
@@ -23660,7 +24283,7 @@
         <w:lastRenderedPageBreak/>
         <w:t>B. Figures</w:t>
       </w:r>
-      <w:bookmarkEnd w:id="52"/>
+      <w:bookmarkEnd w:id="48"/>
     </w:p>
     <w:p>
       <w:pPr>
@@ -24392,7 +25015,7 @@
           <w:rFonts w:ascii="Calibri" w:hAnsi="Calibri" w:cs="Calibri"/>
         </w:rPr>
       </w:pPr>
-      <w:bookmarkStart w:id="53" w:name="_Toc25242332"/>
+      <w:bookmarkStart w:id="49" w:name="_Toc25242332"/>
       <w:r>
         <w:rPr>
           <w:rFonts w:ascii="Calibri" w:hAnsi="Calibri" w:cs="Calibri"/>
@@ -24406,7 +25029,7 @@
         </w:rPr>
         <w:t>ix</w:t>
       </w:r>
-      <w:bookmarkEnd w:id="53"/>
+      <w:bookmarkEnd w:id="49"/>
     </w:p>
     <w:p>
       <w:pPr>
@@ -24422,14 +25045,14 @@
           <w:rFonts w:ascii="Calibri" w:hAnsi="Calibri" w:cs="Calibri"/>
         </w:rPr>
       </w:pPr>
-      <w:bookmarkStart w:id="54" w:name="_Toc25242333"/>
+      <w:bookmarkStart w:id="50" w:name="_Toc25242333"/>
       <w:r>
         <w:rPr>
           <w:rFonts w:ascii="Calibri" w:hAnsi="Calibri" w:cs="Calibri"/>
         </w:rPr>
         <w:t>1. Textual Use Case Descriptions</w:t>
       </w:r>
-      <w:bookmarkEnd w:id="54"/>
+      <w:bookmarkEnd w:id="50"/>
     </w:p>
     <w:p>
       <w:pPr>
@@ -42652,7 +43275,7 @@
 </file>
 
 <file path=customXml/itemProps2.xml><?xml version="1.0" encoding="utf-8"?>
-<ds:datastoreItem xmlns:ds="http://schemas.openxmlformats.org/officeDocument/2006/customXml" ds:itemID="{BC8D6AC2-72E5-E148-84AE-EB95B731357E}">
+<ds:datastoreItem xmlns:ds="http://schemas.openxmlformats.org/officeDocument/2006/customXml" ds:itemID="{A4E86681-8915-134E-A8C4-25D7750AFCBC}">
   <ds:schemaRefs>
     <ds:schemaRef ds:uri="http://schemas.openxmlformats.org/officeDocument/2006/bibliography"/>
   </ds:schemaRefs>
